--- a/Documentação/Documento do Projeto GF 1o Semestre.docx
+++ b/Documentação/Documento do Projeto GF 1o Semestre.docx
@@ -2293,11 +2293,22 @@
       <w:pPr>
         <w:pStyle w:val="FolhadeRostodosCaptulos"/>
       </w:pPr>
-      <w:fldSimple w:instr=" REF _Ref125306779 \w ">
-        <w:r>
-          <w:t>1</w:t>
-        </w:r>
-      </w:fldSimple>
+      <w:r>
+        <w:lastRenderedPageBreak/>
+        <w:fldChar w:fldCharType="begin"/>
+      </w:r>
+      <w:r>
+        <w:instrText xml:space="preserve"> REF _Ref125306779 \w </w:instrText>
+      </w:r>
+      <w:r>
+        <w:fldChar w:fldCharType="separate"/>
+      </w:r>
+      <w:r>
+        <w:t>1</w:t>
+      </w:r>
+      <w:r>
+        <w:fldChar w:fldCharType="end"/>
+      </w:r>
       <w:r>
         <w:tab/>
       </w:r>
@@ -2818,7 +2829,12 @@
         <w:tab/>
       </w:r>
       <w:r>
-        <w:t xml:space="preserve">A problemática surge a partir de uma demanda crescente de carros no Brasil. O Sindipeças estima que haverá crescimento da frota nos próximos dois anos, de 2,3% em 2019 e de 2,6% em 2020, alcançando, respectivamente, 45,8 milhões e 47,1 milhões de veículos. Mediante essa exposição, é necessário que o País se mantenha preparado para essa alta e pensando nisso, surge então o projeto </w:t>
+        <w:t xml:space="preserve">A problemática surge a partir de uma demanda crescente de carros no Brasil. O Sindipeças estima que haverá crescimento da frota </w:t>
+      </w:r>
+      <w:bookmarkStart w:id="9" w:name="_GoBack"/>
+      <w:bookmarkEnd w:id="9"/>
+      <w:r>
+        <w:t xml:space="preserve">de 2,3% em 2019 e de 2,6% em 2020, alcançando, respectivamente, 45,8 milhões e 47,1 milhões de veículos. Mediante essa exposição, é necessário que o País se mantenha preparado para essa alta e pensando nisso, surge então o projeto </w:t>
       </w:r>
       <w:proofErr w:type="spellStart"/>
       <w:r>
@@ -2927,14 +2943,14 @@
           <w:b/>
         </w:rPr>
       </w:pPr>
-      <w:bookmarkStart w:id="9" w:name="_Toc25736768"/>
+      <w:bookmarkStart w:id="10" w:name="_Toc25736768"/>
       <w:r>
         <w:rPr>
           <w:b/>
         </w:rPr>
         <w:t>objetivo da solução</w:t>
       </w:r>
-      <w:bookmarkEnd w:id="9"/>
+      <w:bookmarkEnd w:id="10"/>
     </w:p>
     <w:p>
       <w:r>
@@ -2991,7 +3007,7 @@
           <w:b/>
         </w:rPr>
       </w:pPr>
-      <w:bookmarkStart w:id="10" w:name="_Toc25736769"/>
+      <w:bookmarkStart w:id="11" w:name="_Toc25736769"/>
       <w:r>
         <w:rPr>
           <w:b/>
@@ -2999,7 +3015,7 @@
         <w:lastRenderedPageBreak/>
         <w:t>diagrama da solução</w:t>
       </w:r>
-      <w:bookmarkEnd w:id="10"/>
+      <w:bookmarkEnd w:id="11"/>
     </w:p>
     <w:p/>
     <w:p>
@@ -3287,12 +3303,12 @@
           <w:numId w:val="13"/>
         </w:numPr>
       </w:pPr>
-      <w:bookmarkStart w:id="11" w:name="_Toc25736770"/>
+      <w:bookmarkStart w:id="12" w:name="_Toc25736770"/>
       <w:r>
         <w:lastRenderedPageBreak/>
         <w:t>PLANEJAMENTO DO PROJETO</w:t>
       </w:r>
-      <w:bookmarkEnd w:id="11"/>
+      <w:bookmarkEnd w:id="12"/>
     </w:p>
     <w:p>
       <w:pPr>
@@ -3301,14 +3317,14 @@
           <w:b/>
         </w:rPr>
       </w:pPr>
-      <w:bookmarkStart w:id="12" w:name="_Toc25736771"/>
+      <w:bookmarkStart w:id="13" w:name="_Toc25736771"/>
       <w:r>
         <w:rPr>
           <w:b/>
         </w:rPr>
         <w:t>Definição da Equipe do projeto</w:t>
       </w:r>
-      <w:bookmarkEnd w:id="12"/>
+      <w:bookmarkEnd w:id="13"/>
       <w:r>
         <w:rPr>
           <w:b/>
@@ -3647,14 +3663,14 @@
           <w:b/>
         </w:rPr>
       </w:pPr>
-      <w:bookmarkStart w:id="13" w:name="_Toc25736772"/>
+      <w:bookmarkStart w:id="14" w:name="_Toc25736772"/>
       <w:r>
         <w:rPr>
           <w:b/>
         </w:rPr>
         <w:t>PROCESSO E FERRAMENTA DE GESTÃO DE PROJETOS</w:t>
       </w:r>
-      <w:bookmarkEnd w:id="13"/>
+      <w:bookmarkEnd w:id="14"/>
       <w:r>
         <w:rPr>
           <w:b/>
@@ -3828,7 +3844,7 @@
           <w:b/>
         </w:rPr>
       </w:pPr>
-      <w:bookmarkStart w:id="14" w:name="_Toc25736773"/>
+      <w:bookmarkStart w:id="15" w:name="_Toc25736773"/>
       <w:r>
         <w:rPr>
           <w:b/>
@@ -3836,7 +3852,7 @@
         <w:lastRenderedPageBreak/>
         <w:t>Gestão dos Riscos do Projeto</w:t>
       </w:r>
-      <w:bookmarkEnd w:id="14"/>
+      <w:bookmarkEnd w:id="15"/>
       <w:r>
         <w:rPr>
           <w:b/>
@@ -4280,7 +4296,7 @@
           <w:b/>
         </w:rPr>
       </w:pPr>
-      <w:bookmarkStart w:id="15" w:name="_Toc25736774"/>
+      <w:bookmarkStart w:id="16" w:name="_Toc25736774"/>
       <w:r>
         <w:rPr>
           <w:b/>
@@ -4305,7 +4321,7 @@
         </w:rPr>
         <w:t>requisitos</w:t>
       </w:r>
-      <w:bookmarkEnd w:id="15"/>
+      <w:bookmarkEnd w:id="16"/>
       <w:r>
         <w:rPr>
           <w:b/>
@@ -6216,14 +6232,14 @@
           <w:b/>
         </w:rPr>
       </w:pPr>
-      <w:bookmarkStart w:id="16" w:name="_Toc25736775"/>
+      <w:bookmarkStart w:id="17" w:name="_Toc25736775"/>
       <w:r>
         <w:rPr>
           <w:b/>
         </w:rPr>
         <w:t>Sprints / sprint backlog</w:t>
       </w:r>
-      <w:bookmarkEnd w:id="16"/>
+      <w:bookmarkEnd w:id="17"/>
       <w:r>
         <w:rPr>
           <w:b/>
@@ -7584,11 +7600,22 @@
       <w:pPr>
         <w:pStyle w:val="FolhadeRostodosCaptulos"/>
       </w:pPr>
-      <w:fldSimple w:instr=" REF _Ref125306944 \w ">
-        <w:r>
-          <w:t>3</w:t>
-        </w:r>
-      </w:fldSimple>
+      <w:r>
+        <w:lastRenderedPageBreak/>
+        <w:fldChar w:fldCharType="begin"/>
+      </w:r>
+      <w:r>
+        <w:instrText xml:space="preserve"> REF _Ref125306944 \w </w:instrText>
+      </w:r>
+      <w:r>
+        <w:fldChar w:fldCharType="separate"/>
+      </w:r>
+      <w:r>
+        <w:t>3</w:t>
+      </w:r>
+      <w:r>
+        <w:fldChar w:fldCharType="end"/>
+      </w:r>
       <w:r>
         <w:tab/>
       </w:r>
@@ -7603,7 +7630,7 @@
           <w:color w:val="000000"/>
         </w:rPr>
       </w:pPr>
-      <w:bookmarkStart w:id="17" w:name="_Toc25736776"/>
+      <w:bookmarkStart w:id="18" w:name="_Toc25736776"/>
       <w:r>
         <w:rPr>
           <w:color w:val="000000"/>
@@ -7611,7 +7638,7 @@
         <w:lastRenderedPageBreak/>
         <w:t>desenvolvimento do projeto</w:t>
       </w:r>
-      <w:bookmarkEnd w:id="17"/>
+      <w:bookmarkEnd w:id="18"/>
     </w:p>
     <w:p/>
     <w:p>
@@ -7621,14 +7648,14 @@
           <w:b/>
         </w:rPr>
       </w:pPr>
-      <w:bookmarkStart w:id="18" w:name="_Toc25736777"/>
+      <w:bookmarkStart w:id="19" w:name="_Toc25736777"/>
       <w:r>
         <w:rPr>
           <w:b/>
         </w:rPr>
         <w:t>Solução Técnica – Aquisição de dados via Arduino</w:t>
       </w:r>
-      <w:bookmarkEnd w:id="18"/>
+      <w:bookmarkEnd w:id="19"/>
       <w:r>
         <w:rPr>
           <w:b/>
@@ -7876,7 +7903,7 @@
       </w:pPr>
     </w:p>
     <w:p>
-      <w:bookmarkStart w:id="19" w:name="_Toc154569928"/>
+      <w:bookmarkStart w:id="20" w:name="_Toc154569928"/>
     </w:p>
     <w:p>
       <w:pPr>
@@ -7885,7 +7912,7 @@
           <w:b/>
         </w:rPr>
       </w:pPr>
-      <w:bookmarkStart w:id="20" w:name="_Toc25736778"/>
+      <w:bookmarkStart w:id="21" w:name="_Toc25736778"/>
       <w:r>
         <w:rPr>
           <w:b/>
@@ -7893,7 +7920,7 @@
         <w:lastRenderedPageBreak/>
         <w:t>Solução Técnica - Aplicação</w:t>
       </w:r>
-      <w:bookmarkEnd w:id="20"/>
+      <w:bookmarkEnd w:id="21"/>
       <w:r>
         <w:rPr>
           <w:b/>
@@ -7984,14 +8011,14 @@
           <w:b/>
         </w:rPr>
       </w:pPr>
-      <w:bookmarkStart w:id="21" w:name="_Toc25736779"/>
+      <w:bookmarkStart w:id="22" w:name="_Toc25736779"/>
       <w:r>
         <w:rPr>
           <w:b/>
         </w:rPr>
         <w:t>Banco de Dados</w:t>
       </w:r>
-      <w:bookmarkEnd w:id="21"/>
+      <w:bookmarkEnd w:id="22"/>
       <w:r>
         <w:rPr>
           <w:b/>
@@ -10380,7 +10407,7 @@
           <w:b/>
         </w:rPr>
       </w:pPr>
-      <w:bookmarkStart w:id="22" w:name="_Toc25736780"/>
+      <w:bookmarkStart w:id="23" w:name="_Toc25736780"/>
       <w:r>
         <w:rPr>
           <w:b/>
@@ -10388,7 +10415,7 @@
         <w:lastRenderedPageBreak/>
         <w:t>Protótipo das telas, lógica e usabilidade</w:t>
       </w:r>
-      <w:bookmarkEnd w:id="22"/>
+      <w:bookmarkEnd w:id="23"/>
       <w:r>
         <w:rPr>
           <w:b/>
@@ -10680,14 +10707,14 @@
           <w:b/>
         </w:rPr>
       </w:pPr>
-      <w:bookmarkStart w:id="23" w:name="_Toc25736781"/>
+      <w:bookmarkStart w:id="24" w:name="_Toc25736781"/>
       <w:r>
         <w:rPr>
           <w:b/>
         </w:rPr>
         <w:t>Testes</w:t>
       </w:r>
-      <w:bookmarkEnd w:id="23"/>
+      <w:bookmarkEnd w:id="24"/>
       <w:r>
         <w:rPr>
           <w:b/>
@@ -10738,7 +10765,7 @@
         </w:sectPr>
       </w:pPr>
     </w:p>
-    <w:bookmarkEnd w:id="19"/>
+    <w:bookmarkEnd w:id="20"/>
     <w:p>
       <w:pPr>
         <w:pStyle w:val="FolhadeRostodosCaptulos"/>
@@ -10770,12 +10797,12 @@
       <w:pPr>
         <w:pStyle w:val="Ttulo1"/>
       </w:pPr>
-      <w:bookmarkStart w:id="24" w:name="_Toc25736782"/>
+      <w:bookmarkStart w:id="25" w:name="_Toc25736782"/>
       <w:r>
         <w:lastRenderedPageBreak/>
         <w:t>implantação do projeto</w:t>
       </w:r>
-      <w:bookmarkEnd w:id="24"/>
+      <w:bookmarkEnd w:id="25"/>
     </w:p>
     <w:p/>
     <w:p>
@@ -10785,14 +10812,14 @@
           <w:b/>
         </w:rPr>
       </w:pPr>
-      <w:bookmarkStart w:id="25" w:name="_Toc25736783"/>
+      <w:bookmarkStart w:id="26" w:name="_Toc25736783"/>
       <w:r>
         <w:rPr>
           <w:b/>
         </w:rPr>
         <w:t>Manual de Instalação da solução</w:t>
       </w:r>
-      <w:bookmarkEnd w:id="25"/>
+      <w:bookmarkEnd w:id="26"/>
       <w:r>
         <w:rPr>
           <w:b/>
@@ -10858,14 +10885,14 @@
           <w:b/>
         </w:rPr>
       </w:pPr>
-      <w:bookmarkStart w:id="26" w:name="_Toc25736784"/>
+      <w:bookmarkStart w:id="27" w:name="_Toc25736784"/>
       <w:r>
         <w:rPr>
           <w:b/>
         </w:rPr>
         <w:t>Processo de Atendimento e Suporte</w:t>
       </w:r>
-      <w:bookmarkEnd w:id="26"/>
+      <w:bookmarkEnd w:id="27"/>
       <w:r>
         <w:rPr>
           <w:b/>
@@ -11077,36 +11104,57 @@
       <w:pPr>
         <w:pStyle w:val="FolhadeRostodosCaptulos"/>
       </w:pPr>
-      <w:fldSimple w:instr=" REF _Ref125307146 \w ">
-        <w:r>
-          <w:t>5</w:t>
-        </w:r>
-      </w:fldSimple>
+      <w:r>
+        <w:lastRenderedPageBreak/>
+        <w:fldChar w:fldCharType="begin"/>
+      </w:r>
+      <w:r>
+        <w:instrText xml:space="preserve"> REF _Ref125307146 \w </w:instrText>
+      </w:r>
+      <w:r>
+        <w:fldChar w:fldCharType="separate"/>
+      </w:r>
+      <w:r>
+        <w:t>5</w:t>
+      </w:r>
+      <w:r>
+        <w:fldChar w:fldCharType="end"/>
+      </w:r>
       <w:r>
         <w:tab/>
       </w:r>
-      <w:fldSimple w:instr=" REF _Ref125307146 ">
-        <w:r>
-          <w:t>CONCLUSÕES</w:t>
-        </w:r>
-      </w:fldSimple>
+      <w:r>
+        <w:fldChar w:fldCharType="begin"/>
+      </w:r>
+      <w:r>
+        <w:instrText xml:space="preserve"> REF _Ref125307146 </w:instrText>
+      </w:r>
+      <w:r>
+        <w:fldChar w:fldCharType="separate"/>
+      </w:r>
+      <w:r>
+        <w:t>CONCLUSÕES</w:t>
+      </w:r>
+      <w:r>
+        <w:fldChar w:fldCharType="end"/>
+      </w:r>
     </w:p>
     <w:p>
       <w:pPr>
         <w:pStyle w:val="Ttulo1"/>
       </w:pPr>
-      <w:bookmarkStart w:id="27" w:name="_Ref125307146"/>
-      <w:bookmarkStart w:id="28" w:name="_Toc125374527"/>
-      <w:bookmarkStart w:id="29" w:name="_Toc156754424"/>
-      <w:bookmarkStart w:id="30" w:name="_Toc25736785"/>
+      <w:bookmarkStart w:id="28" w:name="_Ref125307146"/>
+      <w:bookmarkStart w:id="29" w:name="_Toc125374527"/>
+      <w:bookmarkStart w:id="30" w:name="_Toc156754424"/>
+      <w:bookmarkStart w:id="31" w:name="_Toc25736785"/>
       <w:r>
         <w:lastRenderedPageBreak/>
         <w:t>CONCLUSÕES</w:t>
       </w:r>
-      <w:bookmarkEnd w:id="27"/>
       <w:bookmarkEnd w:id="28"/>
       <w:bookmarkEnd w:id="29"/>
       <w:bookmarkEnd w:id="30"/>
+      <w:bookmarkEnd w:id="31"/>
     </w:p>
     <w:p>
       <w:pPr>
@@ -11115,14 +11163,14 @@
           <w:b/>
         </w:rPr>
       </w:pPr>
-      <w:bookmarkStart w:id="31" w:name="_Toc25736786"/>
+      <w:bookmarkStart w:id="32" w:name="_Toc25736786"/>
       <w:r>
         <w:rPr>
           <w:b/>
         </w:rPr>
         <w:t>resultados</w:t>
       </w:r>
-      <w:bookmarkEnd w:id="31"/>
+      <w:bookmarkEnd w:id="32"/>
       <w:r>
         <w:rPr>
           <w:b/>
@@ -11170,14 +11218,14 @@
           <w:b/>
         </w:rPr>
       </w:pPr>
-      <w:bookmarkStart w:id="32" w:name="_Toc25736787"/>
+      <w:bookmarkStart w:id="33" w:name="_Toc25736787"/>
       <w:r>
         <w:rPr>
           <w:b/>
         </w:rPr>
         <w:t>Processo de aprendizado com o projeto</w:t>
       </w:r>
-      <w:bookmarkEnd w:id="32"/>
+      <w:bookmarkEnd w:id="33"/>
       <w:r>
         <w:rPr>
           <w:b/>
@@ -11327,8 +11375,6 @@
         </w:rPr>
         <w:t xml:space="preserve"> oportunidade</w:t>
       </w:r>
-      <w:bookmarkStart w:id="33" w:name="_GoBack"/>
-      <w:bookmarkEnd w:id="33"/>
       <w:r>
         <w:rPr>
           <w:i/>
@@ -22000,7 +22046,7 @@
 </file>
 
 <file path=customXml/itemProps1.xml><?xml version="1.0" encoding="utf-8"?>
-<ds:datastoreItem xmlns:ds="http://schemas.openxmlformats.org/officeDocument/2006/customXml" ds:itemID="{5D33816E-3CDF-4552-9BFC-CEB01F54F4D4}">
+<ds:datastoreItem xmlns:ds="http://schemas.openxmlformats.org/officeDocument/2006/customXml" ds:itemID="{A88BB5C7-972E-4736-88FC-7157BD89B332}">
   <ds:schemaRefs>
     <ds:schemaRef ds:uri="http://schemas.openxmlformats.org/officeDocument/2006/bibliography"/>
   </ds:schemaRefs>

--- a/Documentação/Documento do Projeto GF 1o Semestre.docx
+++ b/Documentação/Documento do Projeto GF 1o Semestre.docx
@@ -340,7 +340,7 @@
         <w:fldChar w:fldCharType="begin"/>
       </w:r>
       <w:r>
-        <w:instrText xml:space="preserve"> PAGEREF _Toc25736764 \h </w:instrText>
+        <w:instrText xml:space="preserve"> PAGEREF _Toc26455368 \h </w:instrText>
       </w:r>
       <w:r>
         <w:fldChar w:fldCharType="separate"/>
@@ -409,7 +409,7 @@
         <w:rPr>
           <w:noProof/>
         </w:rPr>
-        <w:instrText xml:space="preserve"> PAGEREF _Toc25736765 \h </w:instrText>
+        <w:instrText xml:space="preserve"> PAGEREF _Toc26455369 \h </w:instrText>
       </w:r>
       <w:r>
         <w:rPr>
@@ -492,7 +492,7 @@
         <w:rPr>
           <w:noProof/>
         </w:rPr>
-        <w:instrText xml:space="preserve"> PAGEREF _Toc25736766 \h </w:instrText>
+        <w:instrText xml:space="preserve"> PAGEREF _Toc26455370 \h </w:instrText>
       </w:r>
       <w:r>
         <w:rPr>
@@ -575,7 +575,7 @@
         <w:rPr>
           <w:noProof/>
         </w:rPr>
-        <w:instrText xml:space="preserve"> PAGEREF _Toc25736767 \h </w:instrText>
+        <w:instrText xml:space="preserve"> PAGEREF _Toc26455371 \h </w:instrText>
       </w:r>
       <w:r>
         <w:rPr>
@@ -592,7 +592,7 @@
         <w:rPr>
           <w:noProof/>
         </w:rPr>
-        <w:t>6</w:t>
+        <w:t>7</w:t>
       </w:r>
       <w:r>
         <w:rPr>
@@ -658,7 +658,7 @@
         <w:rPr>
           <w:noProof/>
         </w:rPr>
-        <w:instrText xml:space="preserve"> PAGEREF _Toc25736768 \h </w:instrText>
+        <w:instrText xml:space="preserve"> PAGEREF _Toc26455372 \h </w:instrText>
       </w:r>
       <w:r>
         <w:rPr>
@@ -675,7 +675,7 @@
         <w:rPr>
           <w:noProof/>
         </w:rPr>
-        <w:t>7</w:t>
+        <w:t>8</w:t>
       </w:r>
       <w:r>
         <w:rPr>
@@ -741,7 +741,7 @@
         <w:rPr>
           <w:noProof/>
         </w:rPr>
-        <w:instrText xml:space="preserve"> PAGEREF _Toc25736769 \h </w:instrText>
+        <w:instrText xml:space="preserve"> PAGEREF _Toc26455373 \h </w:instrText>
       </w:r>
       <w:r>
         <w:rPr>
@@ -758,7 +758,7 @@
         <w:rPr>
           <w:noProof/>
         </w:rPr>
-        <w:t>8</w:t>
+        <w:t>9</w:t>
       </w:r>
       <w:r>
         <w:rPr>
@@ -803,7 +803,7 @@
         <w:fldChar w:fldCharType="begin"/>
       </w:r>
       <w:r>
-        <w:instrText xml:space="preserve"> PAGEREF _Toc25736770 \h </w:instrText>
+        <w:instrText xml:space="preserve"> PAGEREF _Toc26455374 \h </w:instrText>
       </w:r>
       <w:r>
         <w:fldChar w:fldCharType="separate"/>
@@ -872,7 +872,7 @@
         <w:rPr>
           <w:noProof/>
         </w:rPr>
-        <w:instrText xml:space="preserve"> PAGEREF _Toc25736771 \h </w:instrText>
+        <w:instrText xml:space="preserve"> PAGEREF _Toc26455375 \h </w:instrText>
       </w:r>
       <w:r>
         <w:rPr>
@@ -955,7 +955,7 @@
         <w:rPr>
           <w:noProof/>
         </w:rPr>
-        <w:instrText xml:space="preserve"> PAGEREF _Toc25736772 \h </w:instrText>
+        <w:instrText xml:space="preserve"> PAGEREF _Toc26455376 \h </w:instrText>
       </w:r>
       <w:r>
         <w:rPr>
@@ -1038,7 +1038,7 @@
         <w:rPr>
           <w:noProof/>
         </w:rPr>
-        <w:instrText xml:space="preserve"> PAGEREF _Toc25736773 \h </w:instrText>
+        <w:instrText xml:space="preserve"> PAGEREF _Toc26455377 \h </w:instrText>
       </w:r>
       <w:r>
         <w:rPr>
@@ -1121,7 +1121,7 @@
         <w:rPr>
           <w:noProof/>
         </w:rPr>
-        <w:instrText xml:space="preserve"> PAGEREF _Toc25736774 \h </w:instrText>
+        <w:instrText xml:space="preserve"> PAGEREF _Toc26455378 \h </w:instrText>
       </w:r>
       <w:r>
         <w:rPr>
@@ -1204,7 +1204,7 @@
         <w:rPr>
           <w:noProof/>
         </w:rPr>
-        <w:instrText xml:space="preserve"> PAGEREF _Toc25736775 \h </w:instrText>
+        <w:instrText xml:space="preserve"> PAGEREF _Toc26455379 \h </w:instrText>
       </w:r>
       <w:r>
         <w:rPr>
@@ -1221,7 +1221,7 @@
         <w:rPr>
           <w:noProof/>
         </w:rPr>
-        <w:t>18</w:t>
+        <w:t>17</w:t>
       </w:r>
       <w:r>
         <w:rPr>
@@ -1272,7 +1272,7 @@
         <w:fldChar w:fldCharType="begin"/>
       </w:r>
       <w:r>
-        <w:instrText xml:space="preserve"> PAGEREF _Toc25736776 \h </w:instrText>
+        <w:instrText xml:space="preserve"> PAGEREF _Toc26455380 \h </w:instrText>
       </w:r>
       <w:r>
         <w:fldChar w:fldCharType="separate"/>
@@ -1341,7 +1341,7 @@
         <w:rPr>
           <w:noProof/>
         </w:rPr>
-        <w:instrText xml:space="preserve"> PAGEREF _Toc25736777 \h </w:instrText>
+        <w:instrText xml:space="preserve"> PAGEREF _Toc26455381 \h </w:instrText>
       </w:r>
       <w:r>
         <w:rPr>
@@ -1424,7 +1424,7 @@
         <w:rPr>
           <w:noProof/>
         </w:rPr>
-        <w:instrText xml:space="preserve"> PAGEREF _Toc25736778 \h </w:instrText>
+        <w:instrText xml:space="preserve"> PAGEREF _Toc26455382 \h </w:instrText>
       </w:r>
       <w:r>
         <w:rPr>
@@ -1507,7 +1507,7 @@
         <w:rPr>
           <w:noProof/>
         </w:rPr>
-        <w:instrText xml:space="preserve"> PAGEREF _Toc25736779 \h </w:instrText>
+        <w:instrText xml:space="preserve"> PAGEREF _Toc26455383 \h </w:instrText>
       </w:r>
       <w:r>
         <w:rPr>
@@ -1524,7 +1524,7 @@
         <w:rPr>
           <w:noProof/>
         </w:rPr>
-        <w:t>22</w:t>
+        <w:t>23</w:t>
       </w:r>
       <w:r>
         <w:rPr>
@@ -1590,7 +1590,7 @@
         <w:rPr>
           <w:noProof/>
         </w:rPr>
-        <w:instrText xml:space="preserve"> PAGEREF _Toc25736780 \h </w:instrText>
+        <w:instrText xml:space="preserve"> PAGEREF _Toc26455384 \h </w:instrText>
       </w:r>
       <w:r>
         <w:rPr>
@@ -1607,7 +1607,7 @@
         <w:rPr>
           <w:noProof/>
         </w:rPr>
-        <w:t>29</w:t>
+        <w:t>30</w:t>
       </w:r>
       <w:r>
         <w:rPr>
@@ -1673,7 +1673,7 @@
         <w:rPr>
           <w:noProof/>
         </w:rPr>
-        <w:instrText xml:space="preserve"> PAGEREF _Toc25736781 \h </w:instrText>
+        <w:instrText xml:space="preserve"> PAGEREF _Toc26455385 \h </w:instrText>
       </w:r>
       <w:r>
         <w:rPr>
@@ -1690,7 +1690,7 @@
         <w:rPr>
           <w:noProof/>
         </w:rPr>
-        <w:t>29</w:t>
+        <w:t>33</w:t>
       </w:r>
       <w:r>
         <w:rPr>
@@ -1735,13 +1735,13 @@
         <w:fldChar w:fldCharType="begin"/>
       </w:r>
       <w:r>
-        <w:instrText xml:space="preserve"> PAGEREF _Toc25736782 \h </w:instrText>
+        <w:instrText xml:space="preserve"> PAGEREF _Toc26455386 \h </w:instrText>
       </w:r>
       <w:r>
         <w:fldChar w:fldCharType="separate"/>
       </w:r>
       <w:r>
-        <w:t>31</w:t>
+        <w:t>35</w:t>
       </w:r>
       <w:r>
         <w:fldChar w:fldCharType="end"/>
@@ -1804,7 +1804,7 @@
         <w:rPr>
           <w:noProof/>
         </w:rPr>
-        <w:instrText xml:space="preserve"> PAGEREF _Toc25736783 \h </w:instrText>
+        <w:instrText xml:space="preserve"> PAGEREF _Toc26455387 \h </w:instrText>
       </w:r>
       <w:r>
         <w:rPr>
@@ -1821,7 +1821,7 @@
         <w:rPr>
           <w:noProof/>
         </w:rPr>
-        <w:t>31</w:t>
+        <w:t>35</w:t>
       </w:r>
       <w:r>
         <w:rPr>
@@ -1887,7 +1887,7 @@
         <w:rPr>
           <w:noProof/>
         </w:rPr>
-        <w:instrText xml:space="preserve"> PAGEREF _Toc25736784 \h </w:instrText>
+        <w:instrText xml:space="preserve"> PAGEREF _Toc26455388 \h </w:instrText>
       </w:r>
       <w:r>
         <w:rPr>
@@ -1904,7 +1904,7 @@
         <w:rPr>
           <w:noProof/>
         </w:rPr>
-        <w:t>31</w:t>
+        <w:t>35</w:t>
       </w:r>
       <w:r>
         <w:rPr>
@@ -1949,13 +1949,13 @@
         <w:fldChar w:fldCharType="begin"/>
       </w:r>
       <w:r>
-        <w:instrText xml:space="preserve"> PAGEREF _Toc25736785 \h </w:instrText>
+        <w:instrText xml:space="preserve"> PAGEREF _Toc26455389 \h </w:instrText>
       </w:r>
       <w:r>
         <w:fldChar w:fldCharType="separate"/>
       </w:r>
       <w:r>
-        <w:t>34</w:t>
+        <w:t>38</w:t>
       </w:r>
       <w:r>
         <w:fldChar w:fldCharType="end"/>
@@ -2018,7 +2018,7 @@
         <w:rPr>
           <w:noProof/>
         </w:rPr>
-        <w:instrText xml:space="preserve"> PAGEREF _Toc25736786 \h </w:instrText>
+        <w:instrText xml:space="preserve"> PAGEREF _Toc26455390 \h </w:instrText>
       </w:r>
       <w:r>
         <w:rPr>
@@ -2035,7 +2035,7 @@
         <w:rPr>
           <w:noProof/>
         </w:rPr>
-        <w:t>34</w:t>
+        <w:t>38</w:t>
       </w:r>
       <w:r>
         <w:rPr>
@@ -2101,7 +2101,7 @@
         <w:rPr>
           <w:noProof/>
         </w:rPr>
-        <w:instrText xml:space="preserve"> PAGEREF _Toc25736787 \h </w:instrText>
+        <w:instrText xml:space="preserve"> PAGEREF _Toc26455391 \h </w:instrText>
       </w:r>
       <w:r>
         <w:rPr>
@@ -2118,7 +2118,7 @@
         <w:rPr>
           <w:noProof/>
         </w:rPr>
-        <w:t>34</w:t>
+        <w:t>38</w:t>
       </w:r>
       <w:r>
         <w:rPr>
@@ -2184,7 +2184,7 @@
         <w:rPr>
           <w:noProof/>
         </w:rPr>
-        <w:instrText xml:space="preserve"> PAGEREF _Toc25736788 \h </w:instrText>
+        <w:instrText xml:space="preserve"> PAGEREF _Toc26455392 \h </w:instrText>
       </w:r>
       <w:r>
         <w:rPr>
@@ -2201,7 +2201,7 @@
         <w:rPr>
           <w:noProof/>
         </w:rPr>
-        <w:t>35</w:t>
+        <w:t>39</w:t>
       </w:r>
       <w:r>
         <w:rPr>
@@ -2232,13 +2232,13 @@
         <w:fldChar w:fldCharType="begin"/>
       </w:r>
       <w:r>
-        <w:instrText xml:space="preserve"> PAGEREF _Toc25736789 \h </w:instrText>
+        <w:instrText xml:space="preserve"> PAGEREF _Toc26455393 \h </w:instrText>
       </w:r>
       <w:r>
         <w:fldChar w:fldCharType="separate"/>
       </w:r>
       <w:r>
-        <w:t>36</w:t>
+        <w:t>40</w:t>
       </w:r>
       <w:r>
         <w:fldChar w:fldCharType="end"/>
@@ -2293,22 +2293,11 @@
       <w:pPr>
         <w:pStyle w:val="FolhadeRostodosCaptulos"/>
       </w:pPr>
-      <w:r>
-        <w:lastRenderedPageBreak/>
-        <w:fldChar w:fldCharType="begin"/>
-      </w:r>
-      <w:r>
-        <w:instrText xml:space="preserve"> REF _Ref125306779 \w </w:instrText>
-      </w:r>
-      <w:r>
-        <w:fldChar w:fldCharType="separate"/>
-      </w:r>
-      <w:r>
-        <w:t>1</w:t>
-      </w:r>
-      <w:r>
-        <w:fldChar w:fldCharType="end"/>
-      </w:r>
+      <w:fldSimple w:instr=" REF _Ref125306779 \w ">
+        <w:r>
+          <w:t>1</w:t>
+        </w:r>
+      </w:fldSimple>
       <w:r>
         <w:tab/>
       </w:r>
@@ -2320,7 +2309,7 @@
       <w:pPr>
         <w:pStyle w:val="Ttulo1"/>
       </w:pPr>
-      <w:bookmarkStart w:id="4" w:name="_Toc25736764"/>
+      <w:bookmarkStart w:id="4" w:name="_Toc26455368"/>
       <w:bookmarkEnd w:id="2"/>
       <w:bookmarkEnd w:id="3"/>
       <w:r>
@@ -2342,7 +2331,7 @@
         </w:rPr>
         <w:tab/>
       </w:r>
-      <w:bookmarkStart w:id="5" w:name="_Toc25736765"/>
+      <w:bookmarkStart w:id="5" w:name="_Toc26455369"/>
       <w:r>
         <w:rPr>
           <w:b/>
@@ -2367,670 +2356,139 @@
       <w:pPr>
         <w:rPr>
           <w:noProof/>
-          <w:color w:val="FF0000"/>
-        </w:rPr>
-      </w:pPr>
-      <w:r>
-        <w:rPr>
-          <w:noProof/>
-          <w:color w:val="FF0000"/>
-        </w:rPr>
-        <w:tab/>
-      </w:r>
-      <w:r>
-        <w:rPr>
-          <w:noProof/>
-          <w:color w:val="FF0000"/>
-        </w:rPr>
-        <w:t xml:space="preserve">Apresentação : nome do grupo, integrantes, logomarca, posicionamento no mercado / acadêmico. </w:t>
-      </w:r>
-    </w:p>
-    <w:p>
-      <w:pPr>
-        <w:pStyle w:val="Ttulo2"/>
-        <w:rPr>
-          <w:b/>
-        </w:rPr>
-      </w:pPr>
-      <w:bookmarkStart w:id="6" w:name="_Toc25736766"/>
-      <w:bookmarkStart w:id="7" w:name="_Toc124080447"/>
-      <w:r>
-        <w:rPr>
-          <w:b/>
-        </w:rPr>
-        <w:t>CONTEXTO</w:t>
-      </w:r>
-      <w:bookmarkEnd w:id="6"/>
-    </w:p>
-    <w:p>
-      <w:pPr>
-        <w:rPr>
-          <w:rFonts w:cs="Arial"/>
-          <w:color w:val="000000"/>
-          <w:shd w:val="clear" w:color="auto" w:fill="FFFFFF"/>
-          <w:lang w:eastAsia="pt-BR"/>
-        </w:rPr>
-      </w:pPr>
-    </w:p>
-    <w:p>
-      <w:pPr>
-        <w:ind w:left="1"/>
-        <w:rPr>
-          <w:rFonts w:cs="Arial"/>
-          <w:color w:val="000000"/>
-          <w:shd w:val="clear" w:color="auto" w:fill="FFFFFF"/>
-          <w:lang w:eastAsia="pt-BR"/>
-        </w:rPr>
-      </w:pPr>
-      <w:r>
-        <w:rPr>
-          <w:rFonts w:cs="Arial"/>
-          <w:color w:val="000000"/>
-          <w:shd w:val="clear" w:color="auto" w:fill="FFFFFF"/>
-          <w:lang w:eastAsia="pt-BR"/>
-        </w:rPr>
-        <w:tab/>
-      </w:r>
-      <w:r>
-        <w:rPr>
-          <w:rFonts w:cs="Arial"/>
-          <w:color w:val="000000"/>
-          <w:shd w:val="clear" w:color="auto" w:fill="FFFFFF"/>
-          <w:lang w:eastAsia="pt-BR"/>
-        </w:rPr>
-        <w:t>O mercado GLOBAL de Internet das Coisas (</w:t>
-      </w:r>
-      <w:proofErr w:type="spellStart"/>
-      <w:r>
-        <w:rPr>
-          <w:rFonts w:cs="Arial"/>
-          <w:color w:val="000000"/>
-          <w:shd w:val="clear" w:color="auto" w:fill="FFFFFF"/>
-          <w:lang w:eastAsia="pt-BR"/>
-        </w:rPr>
-        <w:t>IoT</w:t>
-      </w:r>
-      <w:proofErr w:type="spellEnd"/>
-      <w:r>
-        <w:rPr>
-          <w:rFonts w:cs="Arial"/>
-          <w:color w:val="000000"/>
-          <w:shd w:val="clear" w:color="auto" w:fill="FFFFFF"/>
-          <w:lang w:eastAsia="pt-BR"/>
-        </w:rPr>
-        <w:t>), que engloba software, serviços, conectividade e dispositivos, alcançou US$ 130 bilhões em 2018 e deverá somar receitas de US$ 318 bilhões até 2023, crescendo a uma taxa composta anual de 20%, segundo dados da ABINC - Associação Brasileira de Internet das Coisas.</w:t>
-      </w:r>
-    </w:p>
-    <w:p>
-      <w:pPr>
-        <w:ind w:left="1"/>
-        <w:rPr>
-          <w:rFonts w:cs="Arial"/>
-          <w:color w:val="000000"/>
-          <w:shd w:val="clear" w:color="auto" w:fill="FFFFFF"/>
-          <w:lang w:eastAsia="pt-BR"/>
-        </w:rPr>
-      </w:pPr>
-      <w:r>
-        <w:rPr>
-          <w:rFonts w:cs="Arial"/>
-          <w:color w:val="000000"/>
-          <w:shd w:val="clear" w:color="auto" w:fill="FFFFFF"/>
-          <w:lang w:eastAsia="pt-BR"/>
-        </w:rPr>
-        <w:tab/>
-      </w:r>
-      <w:r>
-        <w:rPr>
-          <w:rFonts w:cs="Arial"/>
-          <w:color w:val="000000"/>
-          <w:shd w:val="clear" w:color="auto" w:fill="FFFFFF"/>
-          <w:lang w:eastAsia="pt-BR"/>
-        </w:rPr>
-        <w:t>Este ano</w:t>
-      </w:r>
-      <w:r>
-        <w:rPr>
-          <w:rFonts w:cs="Arial"/>
-          <w:color w:val="000000"/>
-          <w:shd w:val="clear" w:color="auto" w:fill="FFFFFF"/>
-          <w:lang w:eastAsia="pt-BR"/>
+        </w:rPr>
+      </w:pPr>
+    </w:p>
+    <w:p>
+      <w:pPr>
+        <w:rPr>
+          <w:noProof/>
+        </w:rPr>
+      </w:pPr>
+      <w:r>
+        <w:rPr>
+          <w:noProof/>
+        </w:rPr>
+        <w:t>N</w:t>
+      </w:r>
+      <w:r>
+        <w:rPr>
+          <w:noProof/>
+        </w:rPr>
+        <w:t>ome do grupo</w:t>
+      </w:r>
+      <w:r>
+        <w:rPr>
+          <w:noProof/>
+        </w:rPr>
+        <w:t>:</w:t>
+      </w:r>
+      <w:r>
+        <w:rPr>
+          <w:noProof/>
+        </w:rPr>
+        <w:t xml:space="preserve"> Smart</w:t>
+      </w:r>
+      <w:r>
+        <w:rPr>
+          <w:noProof/>
         </w:rPr>
         <w:t xml:space="preserve"> </w:t>
       </w:r>
       <w:r>
         <w:rPr>
-          <w:rFonts w:cs="Arial"/>
-          <w:color w:val="000000"/>
-          <w:shd w:val="clear" w:color="auto" w:fill="FFFFFF"/>
-          <w:lang w:eastAsia="pt-BR"/>
-        </w:rPr>
-        <w:t>(2019), a expectativa é de uma receita em torno de R$ 36 bilhões, de acordo com dados de levantamento feito pela IDC para a ABES.</w:t>
-      </w:r>
-      <w:r>
-        <w:rPr>
-          <w:rFonts w:cs="Arial"/>
-          <w:color w:val="000000"/>
-          <w:shd w:val="clear" w:color="auto" w:fill="FFFFFF"/>
-          <w:lang w:eastAsia="pt-BR"/>
+          <w:noProof/>
+        </w:rPr>
+        <w:t>Parking.</w:t>
+      </w:r>
+    </w:p>
+    <w:p>
+      <w:pPr>
+        <w:rPr>
+          <w:noProof/>
+        </w:rPr>
+      </w:pPr>
+    </w:p>
+    <w:p>
+      <w:pPr>
+        <w:rPr>
+          <w:noProof/>
+        </w:rPr>
+      </w:pPr>
+      <w:r>
+        <w:rPr>
+          <w:noProof/>
+        </w:rPr>
+        <w:t>I</w:t>
+      </w:r>
+      <w:r>
+        <w:rPr>
+          <w:noProof/>
+        </w:rPr>
+        <w:t>ntegrantes</w:t>
+      </w:r>
+      <w:r>
+        <w:rPr>
+          <w:noProof/>
+        </w:rPr>
+        <w:t>:</w:t>
+      </w:r>
+      <w:r>
+        <w:rPr>
+          <w:noProof/>
+        </w:rPr>
+        <w:t xml:space="preserve"> Amanda Biagi, Lisandra Lopes, Pedro Ficuciello, Priscila Matos, Ricardo Malan e Vinicius de Souza.</w:t>
+      </w:r>
+    </w:p>
+    <w:p>
+      <w:pPr>
+        <w:rPr>
+          <w:noProof/>
+        </w:rPr>
+      </w:pPr>
+    </w:p>
+    <w:p>
+      <w:pPr>
+        <w:rPr>
+          <w:noProof/>
+        </w:rPr>
+      </w:pPr>
+      <w:r>
+        <w:rPr>
+          <w:noProof/>
+        </w:rPr>
+        <w:t>L</w:t>
+      </w:r>
+      <w:r>
+        <w:rPr>
+          <w:noProof/>
+        </w:rPr>
+        <w:t>ogomarca</w:t>
+      </w:r>
+      <w:r>
+        <w:rPr>
+          <w:noProof/>
+        </w:rPr>
+        <w:t>:</w:t>
+      </w:r>
+      <w:r>
+        <w:rPr>
+          <w:noProof/>
         </w:rPr>
         <w:t xml:space="preserve"> </w:t>
       </w:r>
       <w:r>
         <w:rPr>
-          <w:rFonts w:cs="Arial"/>
-          <w:color w:val="000000"/>
-          <w:shd w:val="clear" w:color="auto" w:fill="FFFFFF"/>
-          <w:lang w:eastAsia="pt-BR"/>
-        </w:rPr>
-        <w:t>A expectativa de crescimento para os investimentos em TI no Brasil para 2019 é de 10,5%, impulsionado pela venda de dispositivos, contra uma expectativa de crescimento médio mundial de 4,9%.</w:t>
-      </w:r>
-    </w:p>
-    <w:p>
-      <w:pPr>
-        <w:ind w:left="1"/>
-        <w:rPr>
-          <w:rFonts w:cs="Arial"/>
-          <w:color w:val="000000"/>
-          <w:shd w:val="clear" w:color="auto" w:fill="FFFFFF"/>
-          <w:lang w:eastAsia="pt-BR"/>
-        </w:rPr>
-      </w:pPr>
-      <w:r>
-        <w:rPr>
-          <w:rFonts w:cs="Arial"/>
-          <w:color w:val="000000"/>
-          <w:shd w:val="clear" w:color="auto" w:fill="FFFFFF"/>
-          <w:lang w:eastAsia="pt-BR"/>
-        </w:rPr>
-        <w:tab/>
-      </w:r>
-      <w:r>
-        <w:rPr>
-          <w:rFonts w:cs="Arial"/>
-          <w:color w:val="000000"/>
-          <w:shd w:val="clear" w:color="auto" w:fill="FFFFFF"/>
-          <w:lang w:eastAsia="pt-BR"/>
-        </w:rPr>
-        <w:t xml:space="preserve"> Dos diferentes objetos conectados, e consequente aplicações, a </w:t>
-      </w:r>
-      <w:proofErr w:type="spellStart"/>
-      <w:r>
-        <w:rPr>
-          <w:rFonts w:cs="Arial"/>
-          <w:color w:val="000000"/>
-          <w:shd w:val="clear" w:color="auto" w:fill="FFFFFF"/>
-          <w:lang w:eastAsia="pt-BR"/>
-        </w:rPr>
-        <w:t>IoT</w:t>
-      </w:r>
-      <w:proofErr w:type="spellEnd"/>
-      <w:r>
-        <w:rPr>
-          <w:rFonts w:cs="Arial"/>
-          <w:color w:val="000000"/>
-          <w:shd w:val="clear" w:color="auto" w:fill="FFFFFF"/>
-          <w:lang w:eastAsia="pt-BR"/>
-        </w:rPr>
-        <w:t xml:space="preserve"> pode ser aplicada na mobilidade urbana com dispositivos para estacionamentos inteligentes, semáforos conectados e </w:t>
-      </w:r>
-      <w:proofErr w:type="spellStart"/>
-      <w:r>
-        <w:rPr>
-          <w:rFonts w:cs="Arial"/>
-          <w:color w:val="000000"/>
-          <w:shd w:val="clear" w:color="auto" w:fill="FFFFFF"/>
-          <w:lang w:eastAsia="pt-BR"/>
-        </w:rPr>
-        <w:t>ate</w:t>
-      </w:r>
-      <w:proofErr w:type="spellEnd"/>
-      <w:r>
-        <w:rPr>
-          <w:rFonts w:cs="Arial"/>
-          <w:color w:val="000000"/>
-          <w:shd w:val="clear" w:color="auto" w:fill="FFFFFF"/>
-          <w:lang w:eastAsia="pt-BR"/>
-        </w:rPr>
-        <w:t xml:space="preserve"> mesmo veículos conectados.</w:t>
-      </w:r>
-      <w:r>
-        <w:rPr>
-          <w:rFonts w:cs="Arial"/>
-          <w:color w:val="000000"/>
-          <w:shd w:val="clear" w:color="auto" w:fill="FFFFFF"/>
-          <w:lang w:eastAsia="pt-BR"/>
-        </w:rPr>
-        <w:t xml:space="preserve"> </w:t>
-      </w:r>
-      <w:r>
-        <w:rPr>
-          <w:rFonts w:cs="Arial"/>
-          <w:color w:val="000000"/>
-          <w:shd w:val="clear" w:color="auto" w:fill="FFFFFF"/>
-          <w:lang w:eastAsia="pt-BR"/>
-        </w:rPr>
-        <w:t>Ao citar mobilidade urbana, um dos protagonistas é o estacionamento. Motoristas passam, em média, 10 a 20 minutos procurando um bom local para deixar o carro. Isso representa, além de irritação, gasto de recursos e impacto ambiental.</w:t>
-      </w:r>
-    </w:p>
-    <w:p>
-      <w:pPr>
-        <w:ind w:left="1"/>
-        <w:rPr>
-          <w:rFonts w:cs="Arial"/>
-          <w:color w:val="000000"/>
-          <w:shd w:val="clear" w:color="auto" w:fill="FFFFFF"/>
-          <w:lang w:eastAsia="pt-BR"/>
-        </w:rPr>
-      </w:pPr>
-      <w:r>
-        <w:rPr>
-          <w:rFonts w:cs="Arial"/>
-          <w:color w:val="000000"/>
-          <w:shd w:val="clear" w:color="auto" w:fill="FFFFFF"/>
-          <w:lang w:eastAsia="pt-BR"/>
-        </w:rPr>
-        <w:tab/>
-        <w:t>Dados</w:t>
-      </w:r>
-      <w:r>
-        <w:rPr>
-          <w:rFonts w:cs="Arial"/>
-          <w:color w:val="000000"/>
-          <w:shd w:val="clear" w:color="auto" w:fill="FFFFFF"/>
-          <w:lang w:eastAsia="pt-BR"/>
-        </w:rPr>
-        <w:t xml:space="preserve"> fornecidos pela empresa jornalística </w:t>
-      </w:r>
-      <w:proofErr w:type="spellStart"/>
-      <w:r>
-        <w:rPr>
-          <w:rFonts w:cs="Arial"/>
-          <w:color w:val="000000"/>
-          <w:shd w:val="clear" w:color="auto" w:fill="FFFFFF"/>
-          <w:lang w:eastAsia="pt-BR"/>
-        </w:rPr>
-        <w:t>AutoIndústria</w:t>
-      </w:r>
-      <w:proofErr w:type="spellEnd"/>
-      <w:r>
-        <w:rPr>
-          <w:rFonts w:cs="Arial"/>
-          <w:color w:val="000000"/>
-          <w:shd w:val="clear" w:color="auto" w:fill="FFFFFF"/>
-          <w:lang w:eastAsia="pt-BR"/>
-        </w:rPr>
-        <w:t xml:space="preserve"> </w:t>
-      </w:r>
-      <w:r>
-        <w:rPr>
-          <w:rFonts w:cs="Arial"/>
-          <w:color w:val="000000"/>
-          <w:shd w:val="clear" w:color="auto" w:fill="FFFFFF"/>
-          <w:lang w:eastAsia="pt-BR"/>
-        </w:rPr>
-        <w:t>comprovam que o</w:t>
-      </w:r>
-      <w:r>
-        <w:rPr>
-          <w:rFonts w:cs="Arial"/>
-          <w:color w:val="000000"/>
-          <w:shd w:val="clear" w:color="auto" w:fill="FFFFFF"/>
-          <w:lang w:eastAsia="pt-BR"/>
-        </w:rPr>
-        <w:t xml:space="preserve"> Estado de São Paulo possui a maior frota circulante, com 18,9 milhões de veículos (28,76% do total), seguido por Minas Gerais com 8,1 milhões de veículos (12,28%) e Paraná com 5,2 milhões de veículos (7,83%). Contrapondo-se, as menores frotas estão nos estados do Amapá, com 122,5 mil veículos (0,19% do total), Roraima, com 125,1 mil veículos (0,19%), e Acre, com 192,1 mil veículos (0,29% do total).</w:t>
-      </w:r>
-    </w:p>
-    <w:p>
-      <w:pPr>
-        <w:ind w:left="1"/>
-        <w:rPr>
-          <w:rFonts w:cs="Arial"/>
-          <w:color w:val="000000"/>
-          <w:shd w:val="clear" w:color="auto" w:fill="FFFFFF"/>
-          <w:lang w:eastAsia="pt-BR"/>
-        </w:rPr>
-      </w:pPr>
-      <w:r>
-        <w:rPr>
-          <w:rFonts w:cs="Arial"/>
-          <w:color w:val="000000"/>
-          <w:shd w:val="clear" w:color="auto" w:fill="FFFFFF"/>
-          <w:lang w:eastAsia="pt-BR"/>
-        </w:rPr>
-        <w:tab/>
-      </w:r>
-      <w:r>
-        <w:rPr>
-          <w:rFonts w:cs="Arial"/>
-          <w:color w:val="000000"/>
-          <w:shd w:val="clear" w:color="auto" w:fill="FFFFFF"/>
-          <w:lang w:eastAsia="pt-BR"/>
-        </w:rPr>
-        <w:t xml:space="preserve">A tecnologia </w:t>
-      </w:r>
-      <w:proofErr w:type="spellStart"/>
-      <w:r>
-        <w:rPr>
-          <w:rFonts w:cs="Arial"/>
-          <w:color w:val="000000"/>
-          <w:shd w:val="clear" w:color="auto" w:fill="FFFFFF"/>
-          <w:lang w:eastAsia="pt-BR"/>
-        </w:rPr>
-        <w:t>IoT</w:t>
-      </w:r>
-      <w:proofErr w:type="spellEnd"/>
-      <w:r>
-        <w:rPr>
-          <w:rFonts w:cs="Arial"/>
-          <w:color w:val="000000"/>
-          <w:shd w:val="clear" w:color="auto" w:fill="FFFFFF"/>
-          <w:lang w:eastAsia="pt-BR"/>
-        </w:rPr>
-        <w:t xml:space="preserve"> nesse caso, pode ajudar a reduzir os custos com combustível, pois com estacionamentos inteligentes e indicadores de vagas disponíveis, o tempo gasto a procura de um lugar para estacionar, diminui </w:t>
-      </w:r>
-      <w:r>
-        <w:rPr>
-          <w:rFonts w:cs="Arial"/>
-          <w:color w:val="000000"/>
-          <w:shd w:val="clear" w:color="auto" w:fill="FFFFFF"/>
-          <w:lang w:eastAsia="pt-BR"/>
-        </w:rPr>
-        <w:lastRenderedPageBreak/>
-        <w:t xml:space="preserve">consideravelmente. Outra vertente benéfica, seria a sustentabilidade que o </w:t>
-      </w:r>
-      <w:proofErr w:type="spellStart"/>
-      <w:r>
-        <w:rPr>
-          <w:rFonts w:cs="Arial"/>
-          <w:color w:val="000000"/>
-          <w:shd w:val="clear" w:color="auto" w:fill="FFFFFF"/>
-          <w:lang w:eastAsia="pt-BR"/>
-        </w:rPr>
-        <w:t>IoT</w:t>
-      </w:r>
-      <w:proofErr w:type="spellEnd"/>
-      <w:r>
-        <w:rPr>
-          <w:rFonts w:cs="Arial"/>
-          <w:color w:val="000000"/>
-          <w:shd w:val="clear" w:color="auto" w:fill="FFFFFF"/>
-          <w:lang w:eastAsia="pt-BR"/>
-        </w:rPr>
-        <w:t xml:space="preserve"> nos estacionamentos proporcionaria, com menos tempo gasto a procura de vagas para estacionar, a queima de combustível e as emissões de CO2 diminuem, o que causa um impacto extremamente positivo no meio ambiente, já que esses são gases do efeito estufa, que geram um aquecimento global, que ameaça a vida do planeta terra.</w:t>
-      </w:r>
-    </w:p>
-    <w:p>
-      <w:pPr>
-        <w:ind w:left="1"/>
-        <w:rPr>
-          <w:rFonts w:ascii="Times New Roman" w:hAnsi="Times New Roman"/>
-          <w:lang w:eastAsia="pt-BR"/>
-        </w:rPr>
-      </w:pPr>
-      <w:r>
-        <w:rPr>
-          <w:rFonts w:cs="Arial"/>
-          <w:color w:val="000000"/>
-          <w:lang w:eastAsia="pt-BR"/>
-        </w:rPr>
-        <w:tab/>
-      </w:r>
-      <w:r>
-        <w:rPr>
-          <w:rFonts w:cs="Arial"/>
-          <w:color w:val="000000"/>
-          <w:lang w:eastAsia="pt-BR"/>
-        </w:rPr>
-        <w:t xml:space="preserve">Uma pesquisa da EY Consultoria, realizada para quantificar as vagas em 15 distritos do centro expandido da </w:t>
-      </w:r>
-      <w:r>
-        <w:t>capital</w:t>
-      </w:r>
-      <w:r>
-        <w:rPr>
-          <w:rFonts w:cs="Arial"/>
-          <w:color w:val="000000"/>
-          <w:lang w:eastAsia="pt-BR"/>
-        </w:rPr>
-        <w:t xml:space="preserve"> paulista, mostra que existe lugar para apenas 384 mil carros dos 509 mil que vão para a região diariamente. Ou seja, 125 mil motoristas não conseguem vagas, passando mais tempo no trânsito </w:t>
-      </w:r>
-      <w:r>
-        <w:t>procurando</w:t>
-      </w:r>
-      <w:r>
-        <w:rPr>
-          <w:rFonts w:cs="Arial"/>
-          <w:color w:val="000000"/>
-          <w:lang w:eastAsia="pt-BR"/>
-        </w:rPr>
-        <w:t xml:space="preserve"> por elas.</w:t>
-      </w:r>
-    </w:p>
-    <w:p/>
-    <w:p>
-      <w:pPr>
-        <w:pStyle w:val="Ttulo2"/>
-        <w:rPr>
-          <w:b/>
-        </w:rPr>
-      </w:pPr>
-      <w:bookmarkStart w:id="8" w:name="_Toc25736767"/>
-      <w:r>
-        <w:rPr>
-          <w:b/>
-        </w:rPr>
-        <w:t>Problema / justificativa do projeto</w:t>
-      </w:r>
-      <w:bookmarkEnd w:id="8"/>
-    </w:p>
-    <w:p>
-      <w:r>
-        <w:tab/>
-      </w:r>
-      <w:r>
-        <w:t xml:space="preserve">A problemática surge a partir de uma demanda crescente de carros no Brasil. O Sindipeças estima que haverá crescimento da frota </w:t>
-      </w:r>
-      <w:bookmarkStart w:id="9" w:name="_GoBack"/>
-      <w:bookmarkEnd w:id="9"/>
-      <w:r>
-        <w:t xml:space="preserve">de 2,3% em 2019 e de 2,6% em 2020, alcançando, respectivamente, 45,8 milhões e 47,1 milhões de veículos. Mediante essa exposição, é necessário que o País se mantenha preparado para essa alta e pensando nisso, surge então o projeto </w:t>
-      </w:r>
-      <w:proofErr w:type="spellStart"/>
-      <w:r>
-        <w:t>Smart</w:t>
-      </w:r>
-      <w:r>
-        <w:t>Parking</w:t>
-      </w:r>
-      <w:proofErr w:type="spellEnd"/>
-      <w:r>
-        <w:t>, o nosso anseio está baseado no contingente de carros em circulação. Imaginemos um evento com dimensão como rock in rio comportando aproximadamente 100 mil pessoas e o fluxo de carros que esse evento gera para os estacionamentos da região. Consequentemente, é fato que algumas vagas não são utilizadas por ficarem muitas vezes nos extremos dos estacionamentos.</w:t>
-      </w:r>
-    </w:p>
-    <w:p>
-      <w:r>
-        <w:tab/>
-      </w:r>
-      <w:r>
-        <w:t>O projeto objetiva-se em diminuir o tempo que as pessoas gastam para encontrar vagas dentro do estacionamento, seja em um evento de grande escala ou até mesmo em regiões que dispõe de elevad</w:t>
-      </w:r>
-      <w:r>
-        <w:t>o</w:t>
-      </w:r>
-      <w:r>
-        <w:t xml:space="preserve">s índices de tráfego de automóveis como os centros urbanos. Disponibilizando um serviço que conseguirá dar visibilidade de todas as vagas disponíveis e ocupadas de um estacionamento ao responsável do local e ao cliente como um diferencial estratégico de redução de tempo investido na circulação para achar uma vaga. </w:t>
-      </w:r>
-      <w:r>
-        <w:t>As vantagens propostas ao proprietário são</w:t>
-      </w:r>
-      <w:r>
-        <w:t xml:space="preserve"> inúmeras, mas principalmente na redução dos custos com </w:t>
-      </w:r>
-      <w:r>
-        <w:lastRenderedPageBreak/>
-        <w:t>funcionários contratados para efetuar a atividade de direcionar os motoristas a vagas específicas com a probabilidade de não ser assertiva de acordo com o modelo do carro.</w:t>
-      </w:r>
-    </w:p>
-    <w:p/>
-    <w:p>
-      <w:pPr>
-        <w:pStyle w:val="PargrafodaLista"/>
-        <w:numPr>
-          <w:ilvl w:val="0"/>
-          <w:numId w:val="14"/>
-        </w:numPr>
-      </w:pPr>
-      <w:r>
-        <w:t xml:space="preserve">Buscamos trazer maior autonomia </w:t>
-      </w:r>
-      <w:r>
-        <w:t>nos</w:t>
-      </w:r>
-      <w:r>
-        <w:t xml:space="preserve"> estacionamentos de nossos contratantes; </w:t>
-      </w:r>
-    </w:p>
-    <w:p>
-      <w:pPr>
-        <w:pStyle w:val="PargrafodaLista"/>
-        <w:numPr>
-          <w:ilvl w:val="0"/>
-          <w:numId w:val="14"/>
-        </w:numPr>
-      </w:pPr>
-      <w:r>
-        <w:t>Promover a oportunidade de</w:t>
-      </w:r>
-      <w:r>
-        <w:t xml:space="preserve"> buscar planos e estratégias para impulsionar os lucros de seu estacionamento</w:t>
-      </w:r>
-      <w:r>
-        <w:t>;</w:t>
-      </w:r>
-    </w:p>
-    <w:p>
-      <w:pPr>
-        <w:pStyle w:val="PargrafodaLista"/>
-        <w:numPr>
-          <w:ilvl w:val="0"/>
-          <w:numId w:val="14"/>
-        </w:numPr>
-      </w:pPr>
-      <w:r>
-        <w:t>Trazer mais conforto aos usuários do estacionamento, assim como agilidade, optando por vagas e/ou locais de seu gosto.</w:t>
-      </w:r>
-    </w:p>
-    <w:p>
-      <w:pPr>
-        <w:tabs>
-          <w:tab w:val="clear" w:pos="851"/>
-        </w:tabs>
-        <w:spacing w:before="240" w:after="160" w:line="240" w:lineRule="auto"/>
-        <w:ind w:left="720"/>
-        <w:textAlignment w:val="baseline"/>
-        <w:rPr>
-          <w:rFonts w:cs="Arial"/>
-          <w:color w:val="000000"/>
-          <w:lang w:eastAsia="pt-BR"/>
-        </w:rPr>
-      </w:pPr>
-    </w:p>
-    <w:p>
-      <w:pPr>
-        <w:pStyle w:val="Ttulo2"/>
-        <w:rPr>
-          <w:b/>
-        </w:rPr>
-      </w:pPr>
-      <w:bookmarkStart w:id="10" w:name="_Toc25736768"/>
-      <w:r>
-        <w:rPr>
-          <w:b/>
-        </w:rPr>
-        <w:t>objetivo da solução</w:t>
-      </w:r>
-      <w:bookmarkEnd w:id="10"/>
-    </w:p>
-    <w:p>
-      <w:r>
-        <w:tab/>
-      </w:r>
-      <w:r>
-        <w:t xml:space="preserve">O projeto </w:t>
-      </w:r>
-      <w:r>
-        <w:t>SMCV</w:t>
-      </w:r>
-      <w:r>
-        <w:t xml:space="preserve"> é um software </w:t>
-      </w:r>
-      <w:r>
-        <w:t>de gestão</w:t>
-      </w:r>
-      <w:r>
-        <w:t xml:space="preserve"> de controle das vagas </w:t>
-      </w:r>
-      <w:r>
-        <w:t>de estacionamentos</w:t>
-      </w:r>
-      <w:r>
-        <w:t>. Utilizaremos sensores ligados ao Arduino que fará a coleta de dados de um veículo a uma determinada proximidade dos sensores</w:t>
-      </w:r>
-      <w:r>
-        <w:t xml:space="preserve"> que</w:t>
-      </w:r>
-      <w:r>
-        <w:t xml:space="preserve"> serão armazenados e disponibilizados para o contratante. As informações serão representadas através de gráficos para análise de diferentes formas, como por exemplo: Qual é o dia mais movimentado? Qual horário é mais movimentado? Quais são as vagas mais utilizadas?</w:t>
-      </w:r>
-    </w:p>
-    <w:p>
-      <w:r>
-        <w:tab/>
-      </w:r>
-      <w:r>
-        <w:t xml:space="preserve">Nosso diferencial consiste na disponibilidade de uma plataforma visual planejada de acordo com o layout do estacionamento ao qual receberá nossos serviços para facilitar o encontro entre automóveis e vagas disponíveis. É primordial ressaltar que a plataforma disponibilizará não apenas o layout do </w:t>
-      </w:r>
-      <w:r>
-        <w:t>estacionamento,</w:t>
-      </w:r>
-      <w:r>
-        <w:t xml:space="preserve"> mas também todas as especificações necessárias como quais são as vagas de carro de pequeno, médio e grande porte, além das vagas para moto e a sinalização das respectivas vagas disponíveis e ocupadas para proporcionar autonomia aos clientes.</w:t>
-      </w:r>
-    </w:p>
-    <w:p/>
-    <w:p/>
-    <w:p>
-      <w:pPr>
-        <w:pStyle w:val="Ttulo2"/>
-        <w:rPr>
-          <w:b/>
-        </w:rPr>
-      </w:pPr>
-      <w:bookmarkStart w:id="11" w:name="_Toc25736769"/>
-      <w:r>
-        <w:rPr>
-          <w:b/>
-        </w:rPr>
-        <w:lastRenderedPageBreak/>
-        <w:t>diagrama da solução</w:t>
-      </w:r>
-      <w:bookmarkEnd w:id="11"/>
-    </w:p>
-    <w:p/>
-    <w:p>
-      <w:r>
-        <w:rPr>
           <w:noProof/>
         </w:rPr>
         <w:drawing>
-          <wp:inline distT="0" distB="0" distL="0" distR="0" wp14:anchorId="1B94D329" wp14:editId="4AF6A32D">
-            <wp:extent cx="5760720" cy="2353310"/>
+          <wp:inline distT="0" distB="0" distL="0" distR="0" wp14:anchorId="3AA5C157" wp14:editId="03F6EE17">
+            <wp:extent cx="3420622" cy="1513550"/>
             <wp:effectExtent l="0" t="0" r="0" b="0"/>
-            <wp:docPr id="16" name="Imagem 1">
+            <wp:docPr id="42" name="Imagem 1">
               <a:extLst xmlns:a="http://schemas.openxmlformats.org/drawingml/2006/main">
                 <a:ext uri="{FF2B5EF4-FFF2-40B4-BE49-F238E27FC236}">
-                  <a16:creationId xmlns:a16="http://schemas.microsoft.com/office/drawing/2014/main" id="{8735011A-1077-4B16-92CA-46559FC1DEC7}"/>
+                  <a16:creationId xmlns:a16="http://schemas.microsoft.com/office/drawing/2014/main" id="{35E287C4-FA5C-4C80-8B5C-A2FB04326C56}"/>
                 </a:ext>
               </a:extLst>
             </wp:docPr>
@@ -3044,7 +2502,7 @@
                     <pic:cNvPr id="2" name="Imagem 1">
                       <a:extLst>
                         <a:ext uri="{FF2B5EF4-FFF2-40B4-BE49-F238E27FC236}">
-                          <a16:creationId xmlns:a16="http://schemas.microsoft.com/office/drawing/2014/main" id="{8735011A-1077-4B16-92CA-46559FC1DEC7}"/>
+                          <a16:creationId xmlns:a16="http://schemas.microsoft.com/office/drawing/2014/main" id="{35E287C4-FA5C-4C80-8B5C-A2FB04326C56}"/>
                         </a:ext>
                       </a:extLst>
                     </pic:cNvPr>
@@ -3061,7 +2519,7 @@
                   <pic:spPr>
                     <a:xfrm>
                       <a:off x="0" y="0"/>
-                      <a:ext cx="5760720" cy="2353310"/>
+                      <a:ext cx="3420622" cy="1513550"/>
                     </a:xfrm>
                     <a:prstGeom prst="rect">
                       <a:avLst/>
@@ -3074,191 +2532,1051 @@
         </w:drawing>
       </w:r>
     </w:p>
+    <w:p>
+      <w:pPr>
+        <w:rPr>
+          <w:noProof/>
+        </w:rPr>
+      </w:pPr>
+    </w:p>
+    <w:p>
+      <w:pPr>
+        <w:rPr>
+          <w:noProof/>
+        </w:rPr>
+      </w:pPr>
+    </w:p>
+    <w:p>
+      <w:pPr>
+        <w:rPr>
+          <w:noProof/>
+        </w:rPr>
+      </w:pPr>
+      <w:r>
+        <w:rPr>
+          <w:noProof/>
+        </w:rPr>
+        <w:t>P</w:t>
+      </w:r>
+      <w:r>
+        <w:rPr>
+          <w:noProof/>
+        </w:rPr>
+        <w:t>osicionamento no mercado / acadêmico</w:t>
+      </w:r>
+      <w:r>
+        <w:rPr>
+          <w:noProof/>
+        </w:rPr>
+        <w:t>: Mobilidade urbana.</w:t>
+      </w:r>
+    </w:p>
+    <w:p>
+      <w:pPr>
+        <w:rPr>
+          <w:noProof/>
+        </w:rPr>
+      </w:pPr>
+    </w:p>
+    <w:p>
+      <w:pPr>
+        <w:rPr>
+          <w:noProof/>
+        </w:rPr>
+      </w:pPr>
+    </w:p>
+    <w:p>
+      <w:pPr>
+        <w:pStyle w:val="Ttulo2"/>
+        <w:rPr>
+          <w:b/>
+        </w:rPr>
+      </w:pPr>
+      <w:bookmarkStart w:id="6" w:name="_Toc124080447"/>
+      <w:bookmarkStart w:id="7" w:name="_Toc26455370"/>
+      <w:r>
+        <w:rPr>
+          <w:b/>
+        </w:rPr>
+        <w:t>CONTEXTO</w:t>
+      </w:r>
+      <w:bookmarkEnd w:id="7"/>
+    </w:p>
+    <w:p>
+      <w:pPr>
+        <w:rPr>
+          <w:rFonts w:cs="Arial"/>
+          <w:color w:val="000000"/>
+          <w:shd w:val="clear" w:color="auto" w:fill="FFFFFF"/>
+          <w:lang w:eastAsia="pt-BR"/>
+        </w:rPr>
+      </w:pPr>
+    </w:p>
+    <w:p>
+      <w:pPr>
+        <w:ind w:left="1"/>
+        <w:rPr>
+          <w:rFonts w:cs="Arial"/>
+          <w:color w:val="000000"/>
+          <w:shd w:val="clear" w:color="auto" w:fill="FFFFFF"/>
+          <w:lang w:eastAsia="pt-BR"/>
+        </w:rPr>
+      </w:pPr>
+      <w:r>
+        <w:rPr>
+          <w:rFonts w:cs="Arial"/>
+          <w:color w:val="000000"/>
+          <w:shd w:val="clear" w:color="auto" w:fill="FFFFFF"/>
+          <w:lang w:eastAsia="pt-BR"/>
+        </w:rPr>
+        <w:tab/>
+      </w:r>
+      <w:r>
+        <w:rPr>
+          <w:rFonts w:cs="Arial"/>
+          <w:color w:val="000000"/>
+          <w:shd w:val="clear" w:color="auto" w:fill="FFFFFF"/>
+          <w:lang w:eastAsia="pt-BR"/>
+        </w:rPr>
+        <w:t>O mercado GLOBAL de Internet das Coisas (</w:t>
+      </w:r>
+      <w:proofErr w:type="spellStart"/>
+      <w:r>
+        <w:rPr>
+          <w:rFonts w:cs="Arial"/>
+          <w:color w:val="000000"/>
+          <w:shd w:val="clear" w:color="auto" w:fill="FFFFFF"/>
+          <w:lang w:eastAsia="pt-BR"/>
+        </w:rPr>
+        <w:t>IoT</w:t>
+      </w:r>
+      <w:proofErr w:type="spellEnd"/>
+      <w:r>
+        <w:rPr>
+          <w:rFonts w:cs="Arial"/>
+          <w:color w:val="000000"/>
+          <w:shd w:val="clear" w:color="auto" w:fill="FFFFFF"/>
+          <w:lang w:eastAsia="pt-BR"/>
+        </w:rPr>
+        <w:t>), que engloba software, serviços, conectividade e dispositivos, alcançou US$ 130 bilhões em 2018 e deverá somar receitas de US$ 318 bilhões até 2023, crescendo a uma taxa composta anual de 20%, segundo dados da ABINC - Associação Brasileira de Internet das Coisas.</w:t>
+      </w:r>
+    </w:p>
+    <w:p>
+      <w:pPr>
+        <w:ind w:left="1"/>
+        <w:rPr>
+          <w:rFonts w:cs="Arial"/>
+          <w:color w:val="000000"/>
+          <w:shd w:val="clear" w:color="auto" w:fill="FFFFFF"/>
+          <w:lang w:eastAsia="pt-BR"/>
+        </w:rPr>
+      </w:pPr>
+      <w:r>
+        <w:rPr>
+          <w:rFonts w:cs="Arial"/>
+          <w:color w:val="000000"/>
+          <w:shd w:val="clear" w:color="auto" w:fill="FFFFFF"/>
+          <w:lang w:eastAsia="pt-BR"/>
+        </w:rPr>
+        <w:tab/>
+      </w:r>
+      <w:r>
+        <w:rPr>
+          <w:rFonts w:cs="Arial"/>
+          <w:color w:val="000000"/>
+          <w:shd w:val="clear" w:color="auto" w:fill="FFFFFF"/>
+          <w:lang w:eastAsia="pt-BR"/>
+        </w:rPr>
+        <w:t>Este ano</w:t>
+      </w:r>
+      <w:r>
+        <w:rPr>
+          <w:rFonts w:cs="Arial"/>
+          <w:color w:val="000000"/>
+          <w:shd w:val="clear" w:color="auto" w:fill="FFFFFF"/>
+          <w:lang w:eastAsia="pt-BR"/>
+        </w:rPr>
+        <w:t xml:space="preserve"> </w:t>
+      </w:r>
+      <w:r>
+        <w:rPr>
+          <w:rFonts w:cs="Arial"/>
+          <w:color w:val="000000"/>
+          <w:shd w:val="clear" w:color="auto" w:fill="FFFFFF"/>
+          <w:lang w:eastAsia="pt-BR"/>
+        </w:rPr>
+        <w:t>(2019), a expectativa é de uma receita em torno de R$ 36 bilhões, de acordo com dados de levantamento feito pela IDC para a ABES.</w:t>
+      </w:r>
+      <w:r>
+        <w:rPr>
+          <w:rFonts w:cs="Arial"/>
+          <w:color w:val="000000"/>
+          <w:shd w:val="clear" w:color="auto" w:fill="FFFFFF"/>
+          <w:lang w:eastAsia="pt-BR"/>
+        </w:rPr>
+        <w:t xml:space="preserve"> </w:t>
+      </w:r>
+      <w:r>
+        <w:rPr>
+          <w:rFonts w:cs="Arial"/>
+          <w:color w:val="000000"/>
+          <w:shd w:val="clear" w:color="auto" w:fill="FFFFFF"/>
+          <w:lang w:eastAsia="pt-BR"/>
+        </w:rPr>
+        <w:t xml:space="preserve">A expectativa de crescimento para os investimentos em TI no Brasil para 2019 é de 10,5%, </w:t>
+      </w:r>
+      <w:r>
+        <w:rPr>
+          <w:rFonts w:cs="Arial"/>
+          <w:color w:val="000000"/>
+          <w:shd w:val="clear" w:color="auto" w:fill="FFFFFF"/>
+          <w:lang w:eastAsia="pt-BR"/>
+        </w:rPr>
+        <w:lastRenderedPageBreak/>
+        <w:t>impulsionado pela venda de dispositivos, contra uma expectativa de crescimento médio mundial de 4,9%.</w:t>
+      </w:r>
+    </w:p>
+    <w:p>
+      <w:pPr>
+        <w:ind w:left="1"/>
+        <w:rPr>
+          <w:rFonts w:cs="Arial"/>
+          <w:color w:val="000000"/>
+          <w:shd w:val="clear" w:color="auto" w:fill="FFFFFF"/>
+          <w:lang w:eastAsia="pt-BR"/>
+        </w:rPr>
+      </w:pPr>
+      <w:r>
+        <w:rPr>
+          <w:rFonts w:cs="Arial"/>
+          <w:color w:val="000000"/>
+          <w:shd w:val="clear" w:color="auto" w:fill="FFFFFF"/>
+          <w:lang w:eastAsia="pt-BR"/>
+        </w:rPr>
+        <w:tab/>
+      </w:r>
+      <w:r>
+        <w:rPr>
+          <w:rFonts w:cs="Arial"/>
+          <w:color w:val="000000"/>
+          <w:shd w:val="clear" w:color="auto" w:fill="FFFFFF"/>
+          <w:lang w:eastAsia="pt-BR"/>
+        </w:rPr>
+        <w:t xml:space="preserve"> Dos diferentes objetos conectados, e consequente aplicações, a </w:t>
+      </w:r>
+      <w:proofErr w:type="spellStart"/>
+      <w:r>
+        <w:rPr>
+          <w:rFonts w:cs="Arial"/>
+          <w:color w:val="000000"/>
+          <w:shd w:val="clear" w:color="auto" w:fill="FFFFFF"/>
+          <w:lang w:eastAsia="pt-BR"/>
+        </w:rPr>
+        <w:t>IoT</w:t>
+      </w:r>
+      <w:proofErr w:type="spellEnd"/>
+      <w:r>
+        <w:rPr>
+          <w:rFonts w:cs="Arial"/>
+          <w:color w:val="000000"/>
+          <w:shd w:val="clear" w:color="auto" w:fill="FFFFFF"/>
+          <w:lang w:eastAsia="pt-BR"/>
+        </w:rPr>
+        <w:t xml:space="preserve"> pode ser aplicada na mobilidade urbana com dispositivos para estacionamentos inteligentes, semáforos conectados e </w:t>
+      </w:r>
+      <w:proofErr w:type="spellStart"/>
+      <w:r>
+        <w:rPr>
+          <w:rFonts w:cs="Arial"/>
+          <w:color w:val="000000"/>
+          <w:shd w:val="clear" w:color="auto" w:fill="FFFFFF"/>
+          <w:lang w:eastAsia="pt-BR"/>
+        </w:rPr>
+        <w:t>ate</w:t>
+      </w:r>
+      <w:proofErr w:type="spellEnd"/>
+      <w:r>
+        <w:rPr>
+          <w:rFonts w:cs="Arial"/>
+          <w:color w:val="000000"/>
+          <w:shd w:val="clear" w:color="auto" w:fill="FFFFFF"/>
+          <w:lang w:eastAsia="pt-BR"/>
+        </w:rPr>
+        <w:t xml:space="preserve"> mesmo veículos conectados.</w:t>
+      </w:r>
+      <w:r>
+        <w:rPr>
+          <w:rFonts w:cs="Arial"/>
+          <w:color w:val="000000"/>
+          <w:shd w:val="clear" w:color="auto" w:fill="FFFFFF"/>
+          <w:lang w:eastAsia="pt-BR"/>
+        </w:rPr>
+        <w:t xml:space="preserve"> </w:t>
+      </w:r>
+      <w:r>
+        <w:rPr>
+          <w:rFonts w:cs="Arial"/>
+          <w:color w:val="000000"/>
+          <w:shd w:val="clear" w:color="auto" w:fill="FFFFFF"/>
+          <w:lang w:eastAsia="pt-BR"/>
+        </w:rPr>
+        <w:t>Ao citar mobilidade urbana, um dos protagonistas é o estacionamento. Motoristas passam, em média, 10 a 20 minutos procurando um bom local para deixar o carro. Isso representa, além de irritação, gasto de recursos e impacto ambiental.</w:t>
+      </w:r>
+    </w:p>
+    <w:p>
+      <w:pPr>
+        <w:ind w:left="1"/>
+        <w:rPr>
+          <w:rFonts w:cs="Arial"/>
+          <w:color w:val="000000"/>
+          <w:shd w:val="clear" w:color="auto" w:fill="FFFFFF"/>
+          <w:lang w:eastAsia="pt-BR"/>
+        </w:rPr>
+      </w:pPr>
+      <w:r>
+        <w:rPr>
+          <w:rFonts w:cs="Arial"/>
+          <w:color w:val="000000"/>
+          <w:shd w:val="clear" w:color="auto" w:fill="FFFFFF"/>
+          <w:lang w:eastAsia="pt-BR"/>
+        </w:rPr>
+        <w:tab/>
+        <w:t>Dados</w:t>
+      </w:r>
+      <w:r>
+        <w:rPr>
+          <w:rFonts w:cs="Arial"/>
+          <w:color w:val="000000"/>
+          <w:shd w:val="clear" w:color="auto" w:fill="FFFFFF"/>
+          <w:lang w:eastAsia="pt-BR"/>
+        </w:rPr>
+        <w:t xml:space="preserve"> fornecidos pela empresa jornalística </w:t>
+      </w:r>
+      <w:proofErr w:type="spellStart"/>
+      <w:r>
+        <w:rPr>
+          <w:rFonts w:cs="Arial"/>
+          <w:color w:val="000000"/>
+          <w:shd w:val="clear" w:color="auto" w:fill="FFFFFF"/>
+          <w:lang w:eastAsia="pt-BR"/>
+        </w:rPr>
+        <w:t>AutoIndústria</w:t>
+      </w:r>
+      <w:proofErr w:type="spellEnd"/>
+      <w:r>
+        <w:rPr>
+          <w:rFonts w:cs="Arial"/>
+          <w:color w:val="000000"/>
+          <w:shd w:val="clear" w:color="auto" w:fill="FFFFFF"/>
+          <w:lang w:eastAsia="pt-BR"/>
+        </w:rPr>
+        <w:t xml:space="preserve"> </w:t>
+      </w:r>
+      <w:r>
+        <w:rPr>
+          <w:rFonts w:cs="Arial"/>
+          <w:color w:val="000000"/>
+          <w:shd w:val="clear" w:color="auto" w:fill="FFFFFF"/>
+          <w:lang w:eastAsia="pt-BR"/>
+        </w:rPr>
+        <w:t>comprovam que o</w:t>
+      </w:r>
+      <w:r>
+        <w:rPr>
+          <w:rFonts w:cs="Arial"/>
+          <w:color w:val="000000"/>
+          <w:shd w:val="clear" w:color="auto" w:fill="FFFFFF"/>
+          <w:lang w:eastAsia="pt-BR"/>
+        </w:rPr>
+        <w:t xml:space="preserve"> Estado de São Paulo possui a maior frota circulante, com 18,9 milhões de veículos (28,76% do total), seguido por Minas Gerais com 8,1 milhões de veículos (12,28%) e Paraná com 5,2 milhões de veículos (7,83%). Contrapondo-se, as menores frotas estão nos estados do Amapá, com 122,5 mil veículos (0,19% do total), Roraima, com 125,1 mil veículos (0,19%), e Acre, com 192,1 mil veículos (0,29% do total).</w:t>
+      </w:r>
+    </w:p>
+    <w:p>
+      <w:pPr>
+        <w:ind w:left="1"/>
+        <w:rPr>
+          <w:rFonts w:cs="Arial"/>
+          <w:color w:val="000000"/>
+          <w:shd w:val="clear" w:color="auto" w:fill="FFFFFF"/>
+          <w:lang w:eastAsia="pt-BR"/>
+        </w:rPr>
+      </w:pPr>
+      <w:r>
+        <w:rPr>
+          <w:rFonts w:cs="Arial"/>
+          <w:color w:val="000000"/>
+          <w:shd w:val="clear" w:color="auto" w:fill="FFFFFF"/>
+          <w:lang w:eastAsia="pt-BR"/>
+        </w:rPr>
+        <w:tab/>
+      </w:r>
+      <w:r>
+        <w:rPr>
+          <w:rFonts w:cs="Arial"/>
+          <w:color w:val="000000"/>
+          <w:shd w:val="clear" w:color="auto" w:fill="FFFFFF"/>
+          <w:lang w:eastAsia="pt-BR"/>
+        </w:rPr>
+        <w:t xml:space="preserve">A tecnologia </w:t>
+      </w:r>
+      <w:proofErr w:type="spellStart"/>
+      <w:r>
+        <w:rPr>
+          <w:rFonts w:cs="Arial"/>
+          <w:color w:val="000000"/>
+          <w:shd w:val="clear" w:color="auto" w:fill="FFFFFF"/>
+          <w:lang w:eastAsia="pt-BR"/>
+        </w:rPr>
+        <w:t>IoT</w:t>
+      </w:r>
+      <w:proofErr w:type="spellEnd"/>
+      <w:r>
+        <w:rPr>
+          <w:rFonts w:cs="Arial"/>
+          <w:color w:val="000000"/>
+          <w:shd w:val="clear" w:color="auto" w:fill="FFFFFF"/>
+          <w:lang w:eastAsia="pt-BR"/>
+        </w:rPr>
+        <w:t xml:space="preserve"> nesse caso, pode ajudar a reduzir os custos com combustível, pois com estacionamentos inteligentes e indicadores de vagas disponíveis, o tempo gasto a procura de um lugar para estacionar, diminui consideravelmente. Outra vertente benéfica, seria a sustentabilidade que o </w:t>
+      </w:r>
+      <w:proofErr w:type="spellStart"/>
+      <w:r>
+        <w:rPr>
+          <w:rFonts w:cs="Arial"/>
+          <w:color w:val="000000"/>
+          <w:shd w:val="clear" w:color="auto" w:fill="FFFFFF"/>
+          <w:lang w:eastAsia="pt-BR"/>
+        </w:rPr>
+        <w:t>IoT</w:t>
+      </w:r>
+      <w:proofErr w:type="spellEnd"/>
+      <w:r>
+        <w:rPr>
+          <w:rFonts w:cs="Arial"/>
+          <w:color w:val="000000"/>
+          <w:shd w:val="clear" w:color="auto" w:fill="FFFFFF"/>
+          <w:lang w:eastAsia="pt-BR"/>
+        </w:rPr>
+        <w:t xml:space="preserve"> nos estacionamentos proporcionaria, com menos tempo gasto a procura de vagas para estacionar, a queima de combustível e as emissões de CO2 diminuem, o que causa um impacto extremamente positivo no meio ambiente, já que esses são gases do efeito estufa, que geram um aquecimento global, que ameaça a vida do planeta terra.</w:t>
+      </w:r>
+    </w:p>
+    <w:p>
+      <w:pPr>
+        <w:ind w:left="1"/>
+        <w:rPr>
+          <w:rFonts w:ascii="Times New Roman" w:hAnsi="Times New Roman"/>
+          <w:lang w:eastAsia="pt-BR"/>
+        </w:rPr>
+      </w:pPr>
+      <w:r>
+        <w:rPr>
+          <w:rFonts w:cs="Arial"/>
+          <w:color w:val="000000"/>
+          <w:lang w:eastAsia="pt-BR"/>
+        </w:rPr>
+        <w:tab/>
+      </w:r>
+      <w:r>
+        <w:rPr>
+          <w:rFonts w:cs="Arial"/>
+          <w:color w:val="000000"/>
+          <w:lang w:eastAsia="pt-BR"/>
+        </w:rPr>
+        <w:t xml:space="preserve">Uma pesquisa da EY Consultoria, realizada para quantificar as vagas em 15 distritos do centro expandido da </w:t>
+      </w:r>
+      <w:r>
+        <w:t>capital</w:t>
+      </w:r>
+      <w:r>
+        <w:rPr>
+          <w:rFonts w:cs="Arial"/>
+          <w:color w:val="000000"/>
+          <w:lang w:eastAsia="pt-BR"/>
+        </w:rPr>
+        <w:t xml:space="preserve"> paulista, mostra que existe lugar para apenas 384 mil carros dos 509 mil que vão para a região diariamente. Ou seja, 125 mil motoristas não conseguem vagas, passando mais tempo no trânsito </w:t>
+      </w:r>
+      <w:r>
+        <w:t>procurando</w:t>
+      </w:r>
+      <w:r>
+        <w:rPr>
+          <w:rFonts w:cs="Arial"/>
+          <w:color w:val="000000"/>
+          <w:lang w:eastAsia="pt-BR"/>
+        </w:rPr>
+        <w:t xml:space="preserve"> por elas.</w:t>
+      </w:r>
+    </w:p>
+    <w:p/>
+    <w:p>
+      <w:pPr>
+        <w:pStyle w:val="Ttulo2"/>
+        <w:rPr>
+          <w:b/>
+        </w:rPr>
+      </w:pPr>
+      <w:bookmarkStart w:id="8" w:name="_Toc26455371"/>
+      <w:r>
+        <w:rPr>
+          <w:b/>
+        </w:rPr>
+        <w:lastRenderedPageBreak/>
+        <w:t>Problema / justificativa do projeto</w:t>
+      </w:r>
+      <w:bookmarkEnd w:id="8"/>
+    </w:p>
+    <w:p>
+      <w:r>
+        <w:tab/>
+      </w:r>
+      <w:r>
+        <w:t xml:space="preserve">A problemática surge a partir de uma demanda crescente de carros no Brasil. O Sindipeças estima que haverá crescimento da frota de 2,3% em 2019 e de 2,6% em 2020, alcançando, respectivamente, 45,8 milhões e 47,1 milhões de veículos. Mediante essa exposição, é necessário que o País se mantenha preparado para essa alta e pensando nisso, surge então o projeto </w:t>
+      </w:r>
+      <w:proofErr w:type="spellStart"/>
+      <w:r>
+        <w:t>Smart</w:t>
+      </w:r>
+      <w:r>
+        <w:t>Parking</w:t>
+      </w:r>
+      <w:proofErr w:type="spellEnd"/>
+      <w:r>
+        <w:t>, o nosso anseio está baseado no contingente de carros em circulação. Imaginemos um evento com dimensão como rock in rio comportando aproximadamente 100 mil pessoas e o fluxo de carros que esse evento gera para os estacionamentos da região. Consequentemente, é fato que algumas vagas não são utilizadas por ficarem muitas vezes nos extremos dos estacionamentos.</w:t>
+      </w:r>
+    </w:p>
+    <w:p>
+      <w:r>
+        <w:tab/>
+      </w:r>
+      <w:r>
+        <w:t>Um dos pontos principais da nossa ferramenta é</w:t>
+      </w:r>
+      <w:r>
+        <w:t xml:space="preserve"> diminuir o tempo que as pessoas gastam para encontrar vagas dentro do estacionamento, seja em um evento de grande escala ou até mesmo em regiões que dispõe de elevad</w:t>
+      </w:r>
+      <w:r>
+        <w:t>o</w:t>
+      </w:r>
+      <w:r>
+        <w:t xml:space="preserve">s índices de tráfego de automóveis como os centros urbanos. Disponibilizando um serviço que conseguirá dar visibilidade de todas as vagas disponíveis e ocupadas de um estacionamento ao responsável do local e ao cliente como um diferencial estratégico de redução de tempo investido na circulação para achar uma vaga. </w:t>
+      </w:r>
+      <w:r>
+        <w:t xml:space="preserve">As vantagens propostas ao </w:t>
+      </w:r>
+      <w:r>
+        <w:t xml:space="preserve">nosso cliente </w:t>
+      </w:r>
+      <w:r>
+        <w:t>são</w:t>
+      </w:r>
+      <w:r>
+        <w:t xml:space="preserve"> inúmeras, mas principalmente na redução dos custos com funcionários contratados para efetuar a atividade de direcionar os motoristas a vagas específicas com a probabilidade de não ser assertiva de acordo com o modelo do carro.</w:t>
+      </w:r>
+    </w:p>
+    <w:p/>
+    <w:p>
+      <w:pPr>
+        <w:pStyle w:val="PargrafodaLista"/>
+        <w:numPr>
+          <w:ilvl w:val="0"/>
+          <w:numId w:val="14"/>
+        </w:numPr>
+      </w:pPr>
+      <w:r>
+        <w:t xml:space="preserve">Buscamos trazer maior autonomia </w:t>
+      </w:r>
+      <w:r>
+        <w:t>nos</w:t>
+      </w:r>
+      <w:r>
+        <w:t xml:space="preserve"> estacionamentos de nossos contratantes; </w:t>
+      </w:r>
+    </w:p>
+    <w:p>
+      <w:pPr>
+        <w:pStyle w:val="PargrafodaLista"/>
+        <w:numPr>
+          <w:ilvl w:val="0"/>
+          <w:numId w:val="14"/>
+        </w:numPr>
+      </w:pPr>
+      <w:r>
+        <w:t>Promover a oportunidade de</w:t>
+      </w:r>
+      <w:r>
+        <w:t xml:space="preserve"> buscar planos e estratégias para impulsionar os lucros de seu estacionamento</w:t>
+      </w:r>
+      <w:r>
+        <w:t>;</w:t>
+      </w:r>
+    </w:p>
+    <w:p>
+      <w:pPr>
+        <w:pStyle w:val="PargrafodaLista"/>
+        <w:numPr>
+          <w:ilvl w:val="0"/>
+          <w:numId w:val="14"/>
+        </w:numPr>
+      </w:pPr>
+      <w:r>
+        <w:t>Trazer mais conforto aos usuários do estacionamento, assim como agilidade, optando por vagas e/ou locais de seu gosto.</w:t>
+      </w:r>
+    </w:p>
+    <w:p>
+      <w:pPr>
+        <w:tabs>
+          <w:tab w:val="clear" w:pos="851"/>
+        </w:tabs>
+        <w:spacing w:before="240" w:after="160" w:line="240" w:lineRule="auto"/>
+        <w:ind w:left="720"/>
+        <w:textAlignment w:val="baseline"/>
+        <w:rPr>
+          <w:rFonts w:cs="Arial"/>
+          <w:color w:val="000000"/>
+          <w:lang w:eastAsia="pt-BR"/>
+        </w:rPr>
+      </w:pPr>
+    </w:p>
+    <w:p>
+      <w:pPr>
+        <w:pStyle w:val="Ttulo2"/>
+        <w:rPr>
+          <w:b/>
+        </w:rPr>
+      </w:pPr>
+      <w:bookmarkStart w:id="9" w:name="_Toc26455372"/>
+      <w:r>
+        <w:rPr>
+          <w:b/>
+        </w:rPr>
+        <w:lastRenderedPageBreak/>
+        <w:t>objetivo da solução</w:t>
+      </w:r>
+      <w:bookmarkEnd w:id="9"/>
+    </w:p>
+    <w:p>
+      <w:r>
+        <w:tab/>
+      </w:r>
+      <w:r>
+        <w:t xml:space="preserve">O projeto </w:t>
+      </w:r>
+      <w:r>
+        <w:t>SMCV</w:t>
+      </w:r>
+      <w:r>
+        <w:t xml:space="preserve"> é um software </w:t>
+      </w:r>
+      <w:r>
+        <w:t>de gestão</w:t>
+      </w:r>
+      <w:r>
+        <w:t xml:space="preserve"> de controle das vagas </w:t>
+      </w:r>
+      <w:r>
+        <w:t>de estacionamentos</w:t>
+      </w:r>
+      <w:r>
+        <w:t>. Utilizaremos sensores ligados ao Arduino que fará a coleta de dados de um veículo a uma determinada proximidade dos sensores</w:t>
+      </w:r>
+      <w:r>
+        <w:t xml:space="preserve"> que</w:t>
+      </w:r>
+      <w:r>
+        <w:t xml:space="preserve"> serão armazenados e disponibilizados para o contratante. As informações serão representadas através de gráficos para análise de diferentes formas, como por exemplo: Qual é o dia mais movimentado? Qual horário é mais movimentado? Quais são as vagas mais utilizadas?</w:t>
+      </w:r>
+    </w:p>
+    <w:p>
+      <w:r>
+        <w:tab/>
+      </w:r>
+      <w:r>
+        <w:t xml:space="preserve">A ferramenta SMCV desenvolvida pela </w:t>
+      </w:r>
+      <w:proofErr w:type="spellStart"/>
+      <w:r>
+        <w:t>Smart</w:t>
+      </w:r>
+      <w:proofErr w:type="spellEnd"/>
+      <w:r>
+        <w:t xml:space="preserve"> Parking, tem o objetivo</w:t>
+      </w:r>
+      <w:r>
+        <w:t xml:space="preserve"> de</w:t>
+      </w:r>
+      <w:r>
+        <w:t xml:space="preserve"> </w:t>
+      </w:r>
+      <w:r>
+        <w:t>disponibilizar informações assertivas que auxiliem na tomada de decisões dos estacionamentos e</w:t>
+      </w:r>
+      <w:r>
+        <w:t xml:space="preserve"> diminuir o tempo</w:t>
+      </w:r>
+      <w:r>
+        <w:t xml:space="preserve"> </w:t>
+      </w:r>
+      <w:r>
+        <w:t>gasto no dia a dia pelo os motoristas a procura de uma vaga para estacionar o seu veículo.</w:t>
+      </w:r>
+    </w:p>
+    <w:p>
+      <w:r>
+        <w:tab/>
+      </w:r>
+      <w:r>
+        <w:t xml:space="preserve">O </w:t>
+      </w:r>
+      <w:r>
+        <w:t>proprietário do estacionamento</w:t>
+      </w:r>
+      <w:r>
+        <w:t xml:space="preserve"> </w:t>
+      </w:r>
+      <w:r>
+        <w:t>ao</w:t>
+      </w:r>
+      <w:r>
+        <w:t xml:space="preserve"> adquirir a ferramenta, sai beneficiado com </w:t>
+      </w:r>
+      <w:r>
+        <w:t>ricas</w:t>
+      </w:r>
+      <w:r>
+        <w:t xml:space="preserve"> informações que por si só</w:t>
+      </w:r>
+      <w:r>
+        <w:t xml:space="preserve"> </w:t>
+      </w:r>
+      <w:r>
+        <w:t xml:space="preserve">já são de grande valia se forem bem usadas. Na plataforma digital da </w:t>
+      </w:r>
+      <w:proofErr w:type="spellStart"/>
+      <w:r>
+        <w:t>Smart</w:t>
+      </w:r>
+      <w:proofErr w:type="spellEnd"/>
+      <w:r>
+        <w:t xml:space="preserve"> Parking, serão</w:t>
+      </w:r>
+      <w:r>
+        <w:t xml:space="preserve"> </w:t>
+      </w:r>
+      <w:r>
+        <w:t>fornecidos gráficos e alertas que geram dados e informações do estacionamento, como por</w:t>
+      </w:r>
+      <w:r>
+        <w:t xml:space="preserve"> </w:t>
+      </w:r>
+      <w:r>
+        <w:t>exemplo, qual é o horário de maior movimento, qual a vaga mais utilizada, quanto tempo os</w:t>
+      </w:r>
+      <w:r>
+        <w:t xml:space="preserve"> </w:t>
+      </w:r>
+      <w:r>
+        <w:t>motoristas costumam deixar os seus carros no local e várias outras possibilidades de</w:t>
+      </w:r>
+      <w:r>
+        <w:t xml:space="preserve"> </w:t>
+      </w:r>
+      <w:r>
+        <w:t xml:space="preserve">informações, que o cliente por meio delas, pode estruturar o seu marketing, produzir ofertas </w:t>
+      </w:r>
+      <w:proofErr w:type="spellStart"/>
+      <w:r>
+        <w:t>etc</w:t>
+      </w:r>
+      <w:proofErr w:type="spellEnd"/>
+      <w:r>
+        <w:t>,</w:t>
+      </w:r>
+      <w:r>
+        <w:t xml:space="preserve"> gerando maiores lucros, descobrindo possíveis problemas e tendo o total controle do seu</w:t>
+      </w:r>
+      <w:r>
+        <w:t xml:space="preserve"> </w:t>
+      </w:r>
+      <w:r>
+        <w:t>negócio.</w:t>
+      </w:r>
+    </w:p>
+    <w:p>
+      <w:r>
+        <w:tab/>
+      </w:r>
+      <w:r>
+        <w:t>Além disso, estará de certa forma contribuindo para o</w:t>
+      </w:r>
+      <w:r>
+        <w:t xml:space="preserve"> </w:t>
+      </w:r>
+      <w:r>
+        <w:t>meio ambiente, pois com a facilidade de encontrar vagas que seu estacionamento</w:t>
+      </w:r>
+      <w:r>
+        <w:t xml:space="preserve"> </w:t>
+      </w:r>
+      <w:r>
+        <w:t>proporcionara, a queima de combustível gasto com o tempo de procura de vaga no</w:t>
+      </w:r>
+      <w:r>
+        <w:t xml:space="preserve"> </w:t>
+      </w:r>
+      <w:r>
+        <w:t>estacionamento, diminuirá, consequentemente a liberação do</w:t>
+      </w:r>
+      <w:r>
+        <w:t xml:space="preserve"> </w:t>
+      </w:r>
+      <w:r>
+        <w:t>gás C02, presente no efeito</w:t>
+      </w:r>
+      <w:r>
+        <w:t xml:space="preserve"> </w:t>
+      </w:r>
+      <w:r>
+        <w:t>estufa que causa o aquecimento global, também terá</w:t>
+      </w:r>
+      <w:r>
+        <w:t xml:space="preserve"> </w:t>
+      </w:r>
+      <w:r>
+        <w:t>uma queda, preservando assim o</w:t>
+      </w:r>
+      <w:r>
+        <w:t xml:space="preserve"> </w:t>
+      </w:r>
+      <w:r>
+        <w:t>planeta.</w:t>
+      </w:r>
+    </w:p>
+    <w:p>
+      <w:r>
+        <w:tab/>
+      </w:r>
+      <w:r>
+        <w:t xml:space="preserve">Nosso diferencial consiste na disponibilidade de uma plataforma visual planejada de acordo com o layout do estacionamento ao qual receberá nossos serviços para facilitar o encontro entre automóveis e vagas disponíveis. É primordial ressaltar que a plataforma disponibilizará não apenas o layout do </w:t>
+      </w:r>
+      <w:r>
+        <w:t>estacionamento,</w:t>
+      </w:r>
+      <w:r>
+        <w:t xml:space="preserve"> mas também todas as especificações necessárias como quais são as vagas de carro </w:t>
+      </w:r>
+      <w:r>
+        <w:lastRenderedPageBreak/>
+        <w:t>de pequeno, médio e grande porte, além das vagas para moto e a sinalização das respectivas vagas disponíveis e ocupadas para proporcionar autonomia aos clientes.</w:t>
+      </w:r>
+    </w:p>
     <w:p/>
     <w:p/>
     <w:p>
-      <w:r>
+      <w:pPr>
+        <w:pStyle w:val="Ttulo2"/>
+        <w:rPr>
+          <w:b/>
+        </w:rPr>
+      </w:pPr>
+      <w:bookmarkStart w:id="10" w:name="_Toc26455373"/>
+      <w:r>
+        <w:rPr>
+          <w:b/>
+        </w:rPr>
+        <w:t>diagrama da solução</w:t>
+      </w:r>
+      <w:bookmarkEnd w:id="10"/>
+    </w:p>
+    <w:p/>
+    <w:p>
+      <w:pPr>
+        <w:rPr>
+          <w:rFonts w:cs="Arial"/>
+        </w:rPr>
+      </w:pPr>
+      <w:r>
+        <w:rPr>
+          <w:rFonts w:cs="Arial"/>
+        </w:rPr>
         <w:tab/>
       </w:r>
       <w:r>
-        <w:t xml:space="preserve">A ferramenta SMCV desenvolvida pela </w:t>
+        <w:rPr>
+          <w:rFonts w:cs="Arial"/>
+        </w:rPr>
+        <w:t>O</w:t>
+      </w:r>
+      <w:r>
+        <w:rPr>
+          <w:rFonts w:cs="Arial"/>
+        </w:rPr>
+        <w:t xml:space="preserve"> </w:t>
+      </w:r>
+      <w:r>
+        <w:rPr>
+          <w:rFonts w:cs="Arial"/>
+          <w:i/>
+        </w:rPr>
+        <w:t xml:space="preserve">High </w:t>
       </w:r>
       <w:proofErr w:type="spellStart"/>
       <w:r>
-        <w:t>Smart</w:t>
+        <w:rPr>
+          <w:rFonts w:cs="Arial"/>
+          <w:i/>
+        </w:rPr>
+        <w:t>Level</w:t>
       </w:r>
       <w:proofErr w:type="spellEnd"/>
       <w:r>
-        <w:t xml:space="preserve"> Parking, tem o objetivo de diminuir o tempo</w:t>
-      </w:r>
-      <w:r>
-        <w:t xml:space="preserve"> </w:t>
-      </w:r>
-      <w:r>
-        <w:t>gasto no dia a dia pelo os motoristas a procura de uma vaga para estacionar o seu veículo, o</w:t>
-      </w:r>
-      <w:r>
-        <w:t xml:space="preserve"> </w:t>
-      </w:r>
-      <w:r>
-        <w:t>que ocasiona estresse e perda de tempo. Com a ferramenta, os motoristas serão capazes de</w:t>
-      </w:r>
-      <w:r>
-        <w:t xml:space="preserve"> </w:t>
-      </w:r>
-      <w:r>
-        <w:t>saber em qual estacionamento há vagas disponíveis e até mesmo o local onde estão essas</w:t>
-      </w:r>
-      <w:r>
-        <w:t xml:space="preserve"> </w:t>
-      </w:r>
-      <w:r>
-        <w:t>vagas, através de uma tela alocada nos estacionamentos de nossos clientes, fazendo com que</w:t>
-      </w:r>
-      <w:r>
-        <w:t xml:space="preserve"> </w:t>
-      </w:r>
-      <w:r>
-        <w:t>o tempo perdido na procura de uma vaga diminua drasticamente e consequentemente o bem</w:t>
-      </w:r>
-      <w:r>
-        <w:t>-estar</w:t>
-      </w:r>
-      <w:r>
-        <w:t xml:space="preserve"> do motorista cresça.</w:t>
-      </w:r>
-    </w:p>
-    <w:p>
-      <w:r>
+        <w:rPr>
+          <w:rFonts w:cs="Arial"/>
+          <w:i/>
+        </w:rPr>
+        <w:t xml:space="preserve"> Design </w:t>
+      </w:r>
+      <w:r>
+        <w:rPr>
+          <w:rFonts w:cs="Arial"/>
+        </w:rPr>
+        <w:t xml:space="preserve">(HLD), técnica que descreve a relação entre as várias funções do sistema, como fluxo da informação, modelos e processos de negócios e estruturação dos dados, </w:t>
+      </w:r>
+      <w:r>
+        <w:rPr>
+          <w:rFonts w:cs="Arial"/>
+        </w:rPr>
+        <w:t xml:space="preserve">mostra </w:t>
+      </w:r>
+      <w:r>
+        <w:rPr>
+          <w:rFonts w:cs="Arial"/>
+        </w:rPr>
+        <w:t xml:space="preserve">uma tela com pontos vermelhos e verdes, onde trata-se de ocupado e livre, respectivamente. </w:t>
+      </w:r>
+    </w:p>
+    <w:p>
+      <w:pPr>
+        <w:rPr>
+          <w:rFonts w:cs="Arial"/>
+        </w:rPr>
+      </w:pPr>
+      <w:r>
+        <w:rPr>
+          <w:rFonts w:cs="Arial"/>
+        </w:rPr>
         <w:tab/>
       </w:r>
       <w:r>
-        <w:t xml:space="preserve">O cliente que adquirir a ferramenta, sai beneficiado com </w:t>
-      </w:r>
-      <w:r>
-        <w:t>ricas</w:t>
-      </w:r>
-      <w:r>
-        <w:t xml:space="preserve"> informações que por si só</w:t>
-      </w:r>
-      <w:r>
-        <w:t xml:space="preserve"> </w:t>
-      </w:r>
-      <w:r>
-        <w:t xml:space="preserve">já são de grande valia se forem bem usadas. Na plataforma digital da </w:t>
-      </w:r>
-      <w:proofErr w:type="spellStart"/>
-      <w:r>
-        <w:t>Smart</w:t>
-      </w:r>
-      <w:proofErr w:type="spellEnd"/>
-      <w:r>
-        <w:t xml:space="preserve"> Parking, serão</w:t>
-      </w:r>
-      <w:r>
-        <w:t xml:space="preserve"> </w:t>
-      </w:r>
-      <w:r>
-        <w:t>fornecidos gráficos e alertas que geram dados e informações do estacionamento, como por</w:t>
-      </w:r>
-      <w:r>
-        <w:t xml:space="preserve"> </w:t>
-      </w:r>
-      <w:r>
-        <w:t>exemplo, qual é o horário de maior movimento, qual a vaga mais utilizada, quanto tempo os</w:t>
-      </w:r>
-      <w:r>
-        <w:t xml:space="preserve"> </w:t>
-      </w:r>
-      <w:r>
-        <w:t>motoristas costumam deixar os seus carros no local e várias outras possibilidades de</w:t>
-      </w:r>
-      <w:r>
-        <w:t xml:space="preserve"> </w:t>
-      </w:r>
-      <w:r>
-        <w:t xml:space="preserve">informações, que o cliente por meio delas, pode estruturar o seu marketing, produzir ofertas </w:t>
-      </w:r>
-      <w:proofErr w:type="spellStart"/>
-      <w:r>
-        <w:t>etc</w:t>
-      </w:r>
-      <w:proofErr w:type="spellEnd"/>
-      <w:r>
-        <w:t>,</w:t>
-      </w:r>
-      <w:r>
-        <w:t xml:space="preserve"> gerando maiores lucros, descobrindo possíveis problemas e tendo o total controle do seu</w:t>
-      </w:r>
-      <w:r>
-        <w:t xml:space="preserve"> </w:t>
-      </w:r>
-      <w:r>
-        <w:t>negócio.</w:t>
-      </w:r>
-    </w:p>
-    <w:p>
-      <w:r>
-        <w:tab/>
-      </w:r>
-      <w:r>
-        <w:t>Além disso, o cliente que adquirir a ferramenta, estará de certa forma contribuindo para o</w:t>
-      </w:r>
-      <w:r>
-        <w:t xml:space="preserve"> </w:t>
-      </w:r>
-      <w:r>
-        <w:t>meio ambiente, pois com a facilidade de encontrar vagas que seu estacionamento</w:t>
-      </w:r>
-      <w:r>
-        <w:t xml:space="preserve"> </w:t>
-      </w:r>
-      <w:r>
-        <w:t xml:space="preserve">proporcionara, a queima de combustível gasto com o tempo de </w:t>
-      </w:r>
-      <w:r>
-        <w:lastRenderedPageBreak/>
-        <w:t>procura de vaga no</w:t>
-      </w:r>
-      <w:r>
-        <w:t xml:space="preserve"> </w:t>
-      </w:r>
-      <w:r>
-        <w:t>estacionamento, diminuirá, consequentemente a liberação do</w:t>
-      </w:r>
-      <w:r>
-        <w:t xml:space="preserve"> </w:t>
-      </w:r>
-      <w:r>
-        <w:t>gás C02, presente no efeito</w:t>
-      </w:r>
-      <w:r>
-        <w:t xml:space="preserve"> </w:t>
-      </w:r>
-      <w:r>
-        <w:t>estufa que causa o aquecimento global, também terá</w:t>
-      </w:r>
-      <w:r>
-        <w:t xml:space="preserve"> </w:t>
-      </w:r>
-      <w:r>
-        <w:t>uma queda, preservando assim o</w:t>
-      </w:r>
-      <w:r>
-        <w:t xml:space="preserve"> </w:t>
-      </w:r>
-      <w:r>
-        <w:t>planeta.</w:t>
-      </w:r>
-    </w:p>
+        <w:rPr>
+          <w:rFonts w:cs="Arial"/>
+        </w:rPr>
+        <w:t xml:space="preserve">Os pontos representam a localização dos sensores, sendo que também é observado um sinal de </w:t>
+      </w:r>
+      <w:r>
+        <w:rPr>
+          <w:rFonts w:cs="Arial"/>
+          <w:i/>
+        </w:rPr>
+        <w:t>Wireless</w:t>
+      </w:r>
+      <w:r>
+        <w:rPr>
+          <w:rFonts w:cs="Arial"/>
+        </w:rPr>
+        <w:t xml:space="preserve">, que demonstra que toda a comunicação é feita via Conexão </w:t>
+      </w:r>
+      <w:r>
+        <w:rPr>
+          <w:rFonts w:cs="Arial"/>
+          <w:i/>
+        </w:rPr>
+        <w:t>Wi-Fi</w:t>
+      </w:r>
+      <w:r>
+        <w:rPr>
+          <w:rFonts w:cs="Arial"/>
+        </w:rPr>
+        <w:t xml:space="preserve">, levando os dados para a nuvem da </w:t>
+      </w:r>
+      <w:r>
+        <w:rPr>
+          <w:rFonts w:cs="Arial"/>
+          <w:i/>
+        </w:rPr>
+        <w:t>Microsoft Azure</w:t>
+      </w:r>
+      <w:r>
+        <w:rPr>
+          <w:rFonts w:cs="Arial"/>
+        </w:rPr>
+        <w:t>, e retorna os dados captados e tratados para os navegadores dos computadores dos donos do estacionamento, nosso cliente.</w:t>
+      </w:r>
+    </w:p>
+    <w:p/>
+    <w:p>
+      <w:r>
+        <w:rPr>
+          <w:noProof/>
+        </w:rPr>
+        <w:drawing>
+          <wp:inline distT="0" distB="0" distL="0" distR="0" wp14:anchorId="2711F3FC" wp14:editId="76C9D971">
+            <wp:extent cx="5752465" cy="3604260"/>
+            <wp:effectExtent l="0" t="0" r="0" b="0"/>
+            <wp:docPr id="24" name="Imagem 24"/>
+            <wp:cNvGraphicFramePr>
+              <a:graphicFrameLocks xmlns:a="http://schemas.openxmlformats.org/drawingml/2006/main" noChangeAspect="1"/>
+            </wp:cNvGraphicFramePr>
+            <a:graphic xmlns:a="http://schemas.openxmlformats.org/drawingml/2006/main">
+              <a:graphicData uri="http://schemas.openxmlformats.org/drawingml/2006/picture">
+                <pic:pic xmlns:pic="http://schemas.openxmlformats.org/drawingml/2006/picture">
+                  <pic:nvPicPr>
+                    <pic:cNvPr id="0" name="Picture 6"/>
+                    <pic:cNvPicPr>
+                      <a:picLocks noChangeAspect="1" noChangeArrowheads="1"/>
+                    </pic:cNvPicPr>
+                  </pic:nvPicPr>
+                  <pic:blipFill>
+                    <a:blip r:embed="rId13">
+                      <a:extLst>
+                        <a:ext uri="{28A0092B-C50C-407E-A947-70E740481C1C}">
+                          <a14:useLocalDpi xmlns:a14="http://schemas.microsoft.com/office/drawing/2010/main" val="0"/>
+                        </a:ext>
+                      </a:extLst>
+                    </a:blip>
+                    <a:srcRect/>
+                    <a:stretch>
+                      <a:fillRect/>
+                    </a:stretch>
+                  </pic:blipFill>
+                  <pic:spPr bwMode="auto">
+                    <a:xfrm>
+                      <a:off x="0" y="0"/>
+                      <a:ext cx="5752465" cy="3604260"/>
+                    </a:xfrm>
+                    <a:prstGeom prst="rect">
+                      <a:avLst/>
+                    </a:prstGeom>
+                    <a:noFill/>
+                    <a:ln>
+                      <a:noFill/>
+                    </a:ln>
+                  </pic:spPr>
+                </pic:pic>
+              </a:graphicData>
+            </a:graphic>
+          </wp:inline>
+        </w:drawing>
+      </w:r>
+    </w:p>
+    <w:p/>
     <w:p>
       <w:pPr>
         <w:sectPr>
-          <w:headerReference w:type="even" r:id="rId13"/>
-          <w:headerReference w:type="default" r:id="rId14"/>
-          <w:footerReference w:type="even" r:id="rId15"/>
-          <w:footerReference w:type="default" r:id="rId16"/>
-          <w:headerReference w:type="first" r:id="rId17"/>
+          <w:headerReference w:type="even" r:id="rId14"/>
+          <w:headerReference w:type="default" r:id="rId15"/>
+          <w:footerReference w:type="even" r:id="rId16"/>
+          <w:footerReference w:type="default" r:id="rId17"/>
+          <w:headerReference w:type="first" r:id="rId18"/>
           <w:pgSz w:w="11907" w:h="16840" w:code="9"/>
           <w:pgMar w:top="1701" w:right="1134" w:bottom="1531" w:left="1701" w:header="709" w:footer="709" w:gutter="0"/>
           <w:cols w:space="708"/>
@@ -3267,7 +3585,7 @@
         </w:sectPr>
       </w:pPr>
     </w:p>
-    <w:bookmarkEnd w:id="7"/>
+    <w:bookmarkEnd w:id="6"/>
     <w:p>
       <w:pPr>
         <w:pStyle w:val="FolhadeRostodosCaptulos"/>
@@ -3303,28 +3621,28 @@
           <w:numId w:val="13"/>
         </w:numPr>
       </w:pPr>
-      <w:bookmarkStart w:id="12" w:name="_Toc25736770"/>
+      <w:bookmarkStart w:id="11" w:name="_Toc26455374"/>
       <w:r>
         <w:lastRenderedPageBreak/>
         <w:t>PLANEJAMENTO DO PROJETO</w:t>
       </w:r>
+      <w:bookmarkEnd w:id="11"/>
+    </w:p>
+    <w:p>
+      <w:pPr>
+        <w:pStyle w:val="Ttulo2"/>
+        <w:rPr>
+          <w:b/>
+        </w:rPr>
+      </w:pPr>
+      <w:bookmarkStart w:id="12" w:name="_Toc26455375"/>
+      <w:r>
+        <w:rPr>
+          <w:b/>
+        </w:rPr>
+        <w:t>Definição da Equipe do projeto</w:t>
+      </w:r>
       <w:bookmarkEnd w:id="12"/>
-    </w:p>
-    <w:p>
-      <w:pPr>
-        <w:pStyle w:val="Ttulo2"/>
-        <w:rPr>
-          <w:b/>
-        </w:rPr>
-      </w:pPr>
-      <w:bookmarkStart w:id="13" w:name="_Toc25736771"/>
-      <w:r>
-        <w:rPr>
-          <w:b/>
-        </w:rPr>
-        <w:t>Definição da Equipe do projeto</w:t>
-      </w:r>
-      <w:bookmarkEnd w:id="13"/>
       <w:r>
         <w:rPr>
           <w:b/>
@@ -3663,14 +3981,14 @@
           <w:b/>
         </w:rPr>
       </w:pPr>
-      <w:bookmarkStart w:id="14" w:name="_Toc25736772"/>
+      <w:bookmarkStart w:id="13" w:name="_Toc26455376"/>
       <w:r>
         <w:rPr>
           <w:b/>
         </w:rPr>
         <w:t>PROCESSO E FERRAMENTA DE GESTÃO DE PROJETOS</w:t>
       </w:r>
-      <w:bookmarkEnd w:id="14"/>
+      <w:bookmarkEnd w:id="13"/>
       <w:r>
         <w:rPr>
           <w:b/>
@@ -3768,7 +4086,7 @@
                     </pic:cNvPicPr>
                   </pic:nvPicPr>
                   <pic:blipFill>
-                    <a:blip r:embed="rId18"/>
+                    <a:blip r:embed="rId19"/>
                     <a:stretch>
                       <a:fillRect/>
                     </a:stretch>
@@ -3844,7 +4162,7 @@
           <w:b/>
         </w:rPr>
       </w:pPr>
-      <w:bookmarkStart w:id="15" w:name="_Toc25736773"/>
+      <w:bookmarkStart w:id="14" w:name="_Toc26455377"/>
       <w:r>
         <w:rPr>
           <w:b/>
@@ -3852,7 +4170,7 @@
         <w:lastRenderedPageBreak/>
         <w:t>Gestão dos Riscos do Projeto</w:t>
       </w:r>
-      <w:bookmarkEnd w:id="15"/>
+      <w:bookmarkEnd w:id="14"/>
       <w:r>
         <w:rPr>
           <w:b/>
@@ -4296,7 +4614,7 @@
           <w:b/>
         </w:rPr>
       </w:pPr>
-      <w:bookmarkStart w:id="16" w:name="_Toc25736774"/>
+      <w:bookmarkStart w:id="15" w:name="_Toc26455378"/>
       <w:r>
         <w:rPr>
           <w:b/>
@@ -4321,7 +4639,7 @@
         </w:rPr>
         <w:t>requisitos</w:t>
       </w:r>
-      <w:bookmarkEnd w:id="16"/>
+      <w:bookmarkEnd w:id="15"/>
       <w:r>
         <w:rPr>
           <w:b/>
@@ -4541,70 +4859,6 @@
       </w:tr>
       <w:tr>
         <w:trPr>
-          <w:trHeight w:val="448"/>
-          <w:jc w:val="center"/>
-        </w:trPr>
-        <w:tc>
-          <w:tcPr>
-            <w:tcW w:w="1826" w:type="dxa"/>
-          </w:tcPr>
-          <w:p>
-            <w:pPr>
-              <w:jc w:val="center"/>
-            </w:pPr>
-            <w:r>
-              <w:t>R02</w:t>
-            </w:r>
-          </w:p>
-        </w:tc>
-        <w:tc>
-          <w:tcPr>
-            <w:tcW w:w="2547" w:type="dxa"/>
-          </w:tcPr>
-          <w:p>
-            <w:pPr>
-              <w:jc w:val="center"/>
-            </w:pPr>
-            <w:r>
-              <w:t>Desenvolvimento d</w:t>
-            </w:r>
-            <w:r>
-              <w:t xml:space="preserve">a dashboard </w:t>
-            </w:r>
-            <w:r>
-              <w:t>para acompanhamento em tempo real dos dados coletados</w:t>
-            </w:r>
-          </w:p>
-        </w:tc>
-        <w:tc>
-          <w:tcPr>
-            <w:tcW w:w="2419" w:type="dxa"/>
-          </w:tcPr>
-          <w:p>
-            <w:pPr>
-              <w:jc w:val="center"/>
-            </w:pPr>
-            <w:r>
-              <w:t>Essencial</w:t>
-            </w:r>
-          </w:p>
-        </w:tc>
-        <w:tc>
-          <w:tcPr>
-            <w:tcW w:w="1954" w:type="dxa"/>
-          </w:tcPr>
-          <w:p>
-            <w:pPr>
-              <w:jc w:val="center"/>
-            </w:pPr>
-            <w:r>
-              <w:t>2</w:t>
-            </w:r>
-          </w:p>
-        </w:tc>
-      </w:tr>
-      <w:tr>
-        <w:trPr>
           <w:trHeight w:val="634"/>
           <w:jc w:val="center"/>
         </w:trPr>
@@ -4617,7 +4871,10 @@
               <w:jc w:val="center"/>
             </w:pPr>
             <w:r>
-              <w:t>R03</w:t>
+              <w:t>R0</w:t>
+            </w:r>
+            <w:r>
+              <w:t>2</w:t>
             </w:r>
           </w:p>
         </w:tc>
@@ -4675,7 +4932,10 @@
               <w:jc w:val="center"/>
             </w:pPr>
             <w:r>
-              <w:t>R04</w:t>
+              <w:t>R0</w:t>
+            </w:r>
+            <w:r>
+              <w:t>3</w:t>
             </w:r>
           </w:p>
         </w:tc>
@@ -4733,7 +4993,10 @@
               <w:jc w:val="center"/>
             </w:pPr>
             <w:r>
-              <w:t>R05</w:t>
+              <w:t>R0</w:t>
+            </w:r>
+            <w:r>
+              <w:t>4</w:t>
             </w:r>
           </w:p>
         </w:tc>
@@ -4791,7 +5054,10 @@
               <w:jc w:val="center"/>
             </w:pPr>
             <w:r>
-              <w:t>R06</w:t>
+              <w:t>R0</w:t>
+            </w:r>
+            <w:r>
+              <w:t>5</w:t>
             </w:r>
           </w:p>
         </w:tc>
@@ -4849,7 +5115,10 @@
               <w:jc w:val="center"/>
             </w:pPr>
             <w:r>
-              <w:t>R07</w:t>
+              <w:t>R0</w:t>
+            </w:r>
+            <w:r>
+              <w:t>6</w:t>
             </w:r>
           </w:p>
         </w:tc>
@@ -4862,7 +5131,10 @@
               <w:jc w:val="center"/>
             </w:pPr>
             <w:r>
-              <w:t xml:space="preserve">Verificação de </w:t>
+              <w:t>Validação</w:t>
+            </w:r>
+            <w:r>
+              <w:t xml:space="preserve"> de </w:t>
             </w:r>
             <w:proofErr w:type="spellStart"/>
             <w:r>
@@ -4912,7 +5184,10 @@
               <w:jc w:val="center"/>
             </w:pPr>
             <w:r>
-              <w:t>R08</w:t>
+              <w:t>R0</w:t>
+            </w:r>
+            <w:r>
+              <w:t>7</w:t>
             </w:r>
           </w:p>
         </w:tc>
@@ -4925,7 +5200,10 @@
               <w:jc w:val="center"/>
             </w:pPr>
             <w:r>
-              <w:t>Recuperação de senha</w:t>
+              <w:t>Validação</w:t>
+            </w:r>
+            <w:r>
+              <w:t xml:space="preserve"> de senha</w:t>
             </w:r>
           </w:p>
         </w:tc>
@@ -4970,7 +5248,10 @@
               <w:jc w:val="center"/>
             </w:pPr>
             <w:r>
-              <w:t>R09</w:t>
+              <w:t>R0</w:t>
+            </w:r>
+            <w:r>
+              <w:t>8</w:t>
             </w:r>
           </w:p>
         </w:tc>
@@ -5028,8 +5309,13 @@
               <w:jc w:val="center"/>
             </w:pPr>
             <w:r>
-              <w:t>R10</w:t>
+              <w:t>R</w:t>
             </w:r>
+            <w:r>
+              <w:t>09</w:t>
+            </w:r>
+            <w:bookmarkStart w:id="16" w:name="_GoBack"/>
+            <w:bookmarkEnd w:id="16"/>
           </w:p>
         </w:tc>
         <w:tc>
@@ -5107,11 +5393,7 @@
     <w:p/>
     <w:p>
       <w:r>
-        <w:t xml:space="preserve">Entretanto, o desenvolvimento da 3º Sprint teve como fundamento aperfeiçoar o trabalho já desenvolvido anteriormente, trazendo uma perspectiva mais aprimorada </w:t>
-      </w:r>
-      <w:r>
-        <w:lastRenderedPageBreak/>
-        <w:t>e a necessidade de incrementar funcionalidades que proporcionará consistência a solução.</w:t>
+        <w:t>Entretanto, o desenvolvimento da 3º Sprint teve como fundamento aperfeiçoar o trabalho já desenvolvido anteriormente, trazendo uma perspectiva mais aprimorada e a necessidade de incrementar funcionalidades que proporcionará consistência a solução.</w:t>
       </w:r>
     </w:p>
     <w:p/>
@@ -5325,7 +5607,14 @@
               <w:rPr>
                 <w:rFonts w:cs="Arial"/>
               </w:rPr>
-              <w:t xml:space="preserve">Mapeamento das Tabelas em </w:t>
+              <w:t xml:space="preserve">Mapeamento das </w:t>
+            </w:r>
+            <w:r>
+              <w:rPr>
+                <w:rFonts w:cs="Arial"/>
+              </w:rPr>
+              <w:lastRenderedPageBreak/>
+              <w:t xml:space="preserve">Tabelas em </w:t>
             </w:r>
             <w:proofErr w:type="spellStart"/>
             <w:r>
@@ -5352,6 +5641,7 @@
               <w:rPr>
                 <w:rFonts w:cs="Arial"/>
               </w:rPr>
+              <w:lastRenderedPageBreak/>
               <w:t>Essencial</w:t>
             </w:r>
           </w:p>
@@ -5455,6 +5745,9 @@
         </w:tc>
       </w:tr>
       <w:tr>
+        <w:trPr>
+          <w:trHeight w:val="1075"/>
+        </w:trPr>
         <w:tc>
           <w:tcPr>
             <w:tcW w:w="2093" w:type="dxa"/>
@@ -5540,6 +5833,9 @@
         </w:tc>
       </w:tr>
       <w:tr>
+        <w:trPr>
+          <w:trHeight w:val="977"/>
+        </w:trPr>
         <w:tc>
           <w:tcPr>
             <w:tcW w:w="2093" w:type="dxa"/>
@@ -5634,6 +5930,9 @@
         </w:tc>
       </w:tr>
       <w:tr>
+        <w:trPr>
+          <w:trHeight w:val="517"/>
+        </w:trPr>
         <w:tc>
           <w:tcPr>
             <w:tcW w:w="2093" w:type="dxa"/>
@@ -5719,6 +6018,9 @@
         </w:tc>
       </w:tr>
       <w:tr>
+        <w:trPr>
+          <w:trHeight w:val="665"/>
+        </w:trPr>
         <w:tc>
           <w:tcPr>
             <w:tcW w:w="2093" w:type="dxa"/>
@@ -5804,6 +6106,9 @@
         </w:tc>
       </w:tr>
       <w:tr>
+        <w:trPr>
+          <w:trHeight w:val="639"/>
+        </w:trPr>
         <w:tc>
           <w:tcPr>
             <w:tcW w:w="2093" w:type="dxa"/>
@@ -5889,6 +6194,9 @@
         </w:tc>
       </w:tr>
       <w:tr>
+        <w:trPr>
+          <w:trHeight w:val="773"/>
+        </w:trPr>
         <w:tc>
           <w:tcPr>
             <w:tcW w:w="2093" w:type="dxa"/>
@@ -5974,6 +6282,9 @@
         </w:tc>
       </w:tr>
       <w:tr>
+        <w:trPr>
+          <w:trHeight w:val="639"/>
+        </w:trPr>
         <w:tc>
           <w:tcPr>
             <w:tcW w:w="2093" w:type="dxa"/>
@@ -5989,92 +6300,13 @@
               <w:rPr>
                 <w:rFonts w:cs="Arial"/>
               </w:rPr>
-              <w:t>R20</w:t>
+              <w:t>R2</w:t>
             </w:r>
-          </w:p>
-        </w:tc>
-        <w:tc>
-          <w:tcPr>
-            <w:tcW w:w="2551" w:type="dxa"/>
-          </w:tcPr>
-          <w:p>
-            <w:pPr>
-              <w:tabs>
-                <w:tab w:val="clear" w:pos="851"/>
-              </w:tabs>
-              <w:spacing w:line="240" w:lineRule="auto"/>
-              <w:jc w:val="center"/>
-              <w:rPr>
-                <w:rFonts w:cs="Arial"/>
-                <w:color w:val="000000"/>
-                <w:lang w:eastAsia="pt-BR"/>
-              </w:rPr>
-            </w:pPr>
-            <w:r>
-              <w:rPr>
-                <w:rFonts w:cs="Arial"/>
-                <w:color w:val="000000"/>
-              </w:rPr>
-              <w:t>Manual de Instalação</w:t>
-            </w:r>
-          </w:p>
-        </w:tc>
-        <w:tc>
-          <w:tcPr>
-            <w:tcW w:w="2410" w:type="dxa"/>
-          </w:tcPr>
-          <w:p>
-            <w:pPr>
-              <w:jc w:val="center"/>
-              <w:rPr>
-                <w:rFonts w:cs="Arial"/>
-              </w:rPr>
-            </w:pPr>
             <w:r>
               <w:rPr>
                 <w:rFonts w:cs="Arial"/>
               </w:rPr>
-              <w:t>Importante</w:t>
-            </w:r>
-          </w:p>
-        </w:tc>
-        <w:tc>
-          <w:tcPr>
-            <w:tcW w:w="1985" w:type="dxa"/>
-          </w:tcPr>
-          <w:p>
-            <w:pPr>
-              <w:jc w:val="center"/>
-              <w:rPr>
-                <w:rFonts w:cs="Arial"/>
-              </w:rPr>
-            </w:pPr>
-            <w:r>
-              <w:rPr>
-                <w:rFonts w:cs="Arial"/>
-              </w:rPr>
-              <w:t>10</w:t>
-            </w:r>
-          </w:p>
-        </w:tc>
-      </w:tr>
-      <w:tr>
-        <w:tc>
-          <w:tcPr>
-            <w:tcW w:w="2093" w:type="dxa"/>
-          </w:tcPr>
-          <w:p>
-            <w:pPr>
-              <w:jc w:val="center"/>
-              <w:rPr>
-                <w:rFonts w:cs="Arial"/>
-              </w:rPr>
-            </w:pPr>
-            <w:r>
-              <w:rPr>
-                <w:rFonts w:cs="Arial"/>
-              </w:rPr>
-              <w:t>R21</w:t>
+              <w:t>0</w:t>
             </w:r>
           </w:p>
         </w:tc>
@@ -6144,6 +6376,9 @@
         </w:tc>
       </w:tr>
       <w:tr>
+        <w:trPr>
+          <w:trHeight w:val="527"/>
+        </w:trPr>
         <w:tc>
           <w:tcPr>
             <w:tcW w:w="2093" w:type="dxa"/>
@@ -6159,7 +6394,13 @@
               <w:rPr>
                 <w:rFonts w:cs="Arial"/>
               </w:rPr>
-              <w:t>R22</w:t>
+              <w:t>R2</w:t>
+            </w:r>
+            <w:r>
+              <w:rPr>
+                <w:rFonts w:cs="Arial"/>
+              </w:rPr>
+              <w:t>1</w:t>
             </w:r>
           </w:p>
         </w:tc>
@@ -6224,38 +6465,54 @@
       </w:tr>
     </w:tbl>
     <w:p/>
+    <w:p>
+      <w:pPr>
+        <w:tabs>
+          <w:tab w:val="clear" w:pos="851"/>
+        </w:tabs>
+        <w:spacing w:line="240" w:lineRule="auto"/>
+        <w:jc w:val="left"/>
+        <w:rPr>
+          <w:rFonts w:cs="Arial"/>
+          <w:b/>
+          <w:bCs/>
+          <w:iCs/>
+          <w:caps/>
+        </w:rPr>
+      </w:pPr>
+      <w:bookmarkStart w:id="17" w:name="_Toc26455379"/>
+      <w:r>
+        <w:rPr>
+          <w:b/>
+        </w:rPr>
+        <w:br w:type="page"/>
+      </w:r>
+    </w:p>
+    <w:p>
+      <w:pPr>
+        <w:pStyle w:val="Ttulo2"/>
+        <w:rPr>
+          <w:b/>
+        </w:rPr>
+      </w:pPr>
+      <w:r>
+        <w:rPr>
+          <w:b/>
+        </w:rPr>
+        <w:lastRenderedPageBreak/>
+        <w:t>Sprints / sprint backlog</w:t>
+      </w:r>
+      <w:bookmarkEnd w:id="17"/>
+      <w:r>
+        <w:rPr>
+          <w:b/>
+        </w:rPr>
+        <w:t xml:space="preserve"> </w:t>
+      </w:r>
+    </w:p>
     <w:p/>
     <w:p>
       <w:pPr>
-        <w:pStyle w:val="Ttulo2"/>
-        <w:rPr>
-          <w:b/>
-        </w:rPr>
-      </w:pPr>
-      <w:bookmarkStart w:id="17" w:name="_Toc25736775"/>
-      <w:r>
-        <w:rPr>
-          <w:b/>
-        </w:rPr>
-        <w:t>Sprints / sprint backlog</w:t>
-      </w:r>
-      <w:bookmarkEnd w:id="17"/>
-      <w:r>
-        <w:rPr>
-          <w:b/>
-        </w:rPr>
-        <w:t xml:space="preserve"> </w:t>
-      </w:r>
-    </w:p>
-    <w:p/>
-    <w:p>
-      <w:r>
-        <w:tab/>
-      </w:r>
-    </w:p>
-    <w:p/>
-    <w:p>
-      <w:pPr>
         <w:rPr>
           <w:b/>
           <w:bCs/>
@@ -6266,7 +6523,6 @@
           <w:b/>
           <w:bCs/>
         </w:rPr>
-        <w:lastRenderedPageBreak/>
         <w:t>2</w:t>
       </w:r>
       <w:r>
@@ -6282,7 +6538,6 @@
       <w:tblPr>
         <w:tblStyle w:val="Quadro"/>
         <w:tblW w:w="0" w:type="auto"/>
-        <w:jc w:val="center"/>
         <w:tblLook w:val="04A0" w:firstRow="1" w:lastRow="0" w:firstColumn="1" w:lastColumn="0" w:noHBand="0" w:noVBand="1"/>
       </w:tblPr>
       <w:tblGrid>
@@ -6293,7 +6548,6 @@
       <w:tr>
         <w:trPr>
           <w:trHeight w:val="448"/>
-          <w:jc w:val="center"/>
         </w:trPr>
         <w:tc>
           <w:tcPr>
@@ -6338,7 +6592,6 @@
       <w:tr>
         <w:trPr>
           <w:trHeight w:val="613"/>
-          <w:jc w:val="center"/>
         </w:trPr>
         <w:tc>
           <w:tcPr>
@@ -6374,13 +6627,18 @@
             <w:pPr>
               <w:jc w:val="center"/>
             </w:pPr>
+            <w:r>
+              <w:t xml:space="preserve">Lisandra </w:t>
+            </w:r>
+            <w:r>
+              <w:t>e Ricardo</w:t>
+            </w:r>
           </w:p>
         </w:tc>
       </w:tr>
       <w:tr>
         <w:trPr>
           <w:trHeight w:val="448"/>
-          <w:jc w:val="center"/>
         </w:trPr>
         <w:tc>
           <w:tcPr>
@@ -6422,13 +6680,15 @@
             <w:pPr>
               <w:jc w:val="center"/>
             </w:pPr>
+            <w:r>
+              <w:t>Priscila e Ricardo</w:t>
+            </w:r>
           </w:p>
         </w:tc>
       </w:tr>
       <w:tr>
         <w:trPr>
           <w:trHeight w:val="634"/>
-          <w:jc w:val="center"/>
         </w:trPr>
         <w:tc>
           <w:tcPr>
@@ -6464,13 +6724,15 @@
             <w:pPr>
               <w:jc w:val="center"/>
             </w:pPr>
+            <w:r>
+              <w:t>Amanda e Pedro</w:t>
+            </w:r>
           </w:p>
         </w:tc>
       </w:tr>
       <w:tr>
         <w:trPr>
           <w:trHeight w:val="559"/>
-          <w:jc w:val="center"/>
         </w:trPr>
         <w:tc>
           <w:tcPr>
@@ -6506,13 +6768,15 @@
             <w:pPr>
               <w:jc w:val="center"/>
             </w:pPr>
+            <w:r>
+              <w:t>Priscila e Vinicius</w:t>
+            </w:r>
           </w:p>
         </w:tc>
       </w:tr>
       <w:tr>
         <w:trPr>
           <w:trHeight w:val="448"/>
-          <w:jc w:val="center"/>
         </w:trPr>
         <w:tc>
           <w:tcPr>
@@ -6548,13 +6812,15 @@
             <w:pPr>
               <w:jc w:val="center"/>
             </w:pPr>
+            <w:r>
+              <w:t>Ricardo</w:t>
+            </w:r>
           </w:p>
         </w:tc>
       </w:tr>
       <w:tr>
         <w:trPr>
           <w:trHeight w:val="448"/>
-          <w:jc w:val="center"/>
         </w:trPr>
         <w:tc>
           <w:tcPr>
@@ -6590,13 +6856,15 @@
             <w:pPr>
               <w:jc w:val="center"/>
             </w:pPr>
+            <w:r>
+              <w:t>Pedro, Priscila, Ricardo e Vinicius</w:t>
+            </w:r>
           </w:p>
         </w:tc>
       </w:tr>
       <w:tr>
         <w:trPr>
           <w:trHeight w:val="704"/>
-          <w:jc w:val="center"/>
         </w:trPr>
         <w:tc>
           <w:tcPr>
@@ -6620,7 +6888,10 @@
               <w:jc w:val="center"/>
             </w:pPr>
             <w:r>
-              <w:t xml:space="preserve">Verificação de </w:t>
+              <w:t>Validação</w:t>
+            </w:r>
+            <w:r>
+              <w:t xml:space="preserve"> de </w:t>
             </w:r>
             <w:proofErr w:type="spellStart"/>
             <w:r>
@@ -6637,13 +6908,15 @@
             <w:pPr>
               <w:jc w:val="center"/>
             </w:pPr>
+            <w:r>
+              <w:t>Amanda e Pedro</w:t>
+            </w:r>
           </w:p>
         </w:tc>
       </w:tr>
       <w:tr>
         <w:trPr>
           <w:trHeight w:val="448"/>
-          <w:jc w:val="center"/>
         </w:trPr>
         <w:tc>
           <w:tcPr>
@@ -6667,7 +6940,10 @@
               <w:jc w:val="center"/>
             </w:pPr>
             <w:r>
-              <w:t>Recuperação de senha</w:t>
+              <w:t>Validação</w:t>
+            </w:r>
+            <w:r>
+              <w:t xml:space="preserve"> de senha</w:t>
             </w:r>
           </w:p>
         </w:tc>
@@ -6679,13 +6955,15 @@
             <w:pPr>
               <w:jc w:val="center"/>
             </w:pPr>
+            <w:r>
+              <w:t>Amanda e Pedro</w:t>
+            </w:r>
           </w:p>
         </w:tc>
       </w:tr>
       <w:tr>
         <w:trPr>
           <w:trHeight w:val="721"/>
-          <w:jc w:val="center"/>
         </w:trPr>
         <w:tc>
           <w:tcPr>
@@ -6721,13 +6999,15 @@
             <w:pPr>
               <w:jc w:val="center"/>
             </w:pPr>
+            <w:r>
+              <w:t>Lisandra e Ricardo</w:t>
+            </w:r>
           </w:p>
         </w:tc>
       </w:tr>
       <w:tr>
         <w:trPr>
           <w:trHeight w:val="675"/>
-          <w:jc w:val="center"/>
         </w:trPr>
         <w:tc>
           <w:tcPr>
@@ -6763,13 +7043,26 @@
             <w:pPr>
               <w:jc w:val="center"/>
             </w:pPr>
+            <w:r>
+              <w:t>Grupo</w:t>
+            </w:r>
           </w:p>
         </w:tc>
       </w:tr>
     </w:tbl>
     <w:p/>
-    <w:p/>
-    <w:p/>
+    <w:p>
+      <w:pPr>
+        <w:tabs>
+          <w:tab w:val="clear" w:pos="851"/>
+        </w:tabs>
+        <w:spacing w:line="240" w:lineRule="auto"/>
+        <w:jc w:val="left"/>
+      </w:pPr>
+      <w:r>
+        <w:br w:type="page"/>
+      </w:r>
+    </w:p>
     <w:p>
       <w:pPr>
         <w:rPr>
@@ -6782,6 +7075,7 @@
           <w:b/>
           <w:bCs/>
         </w:rPr>
+        <w:lastRenderedPageBreak/>
         <w:t>2</w:t>
       </w:r>
       <w:r>
@@ -6857,7 +7151,6 @@
               <w:jc w:val="center"/>
             </w:pPr>
             <w:r>
-              <w:lastRenderedPageBreak/>
               <w:t>R11</w:t>
             </w:r>
           </w:p>
@@ -6910,6 +7203,15 @@
                 <w:szCs w:val="28"/>
               </w:rPr>
             </w:pPr>
+            <w:r>
+              <w:rPr>
+                <w:rFonts w:ascii="Calibri" w:hAnsi="Calibri" w:cs="Calibri"/>
+                <w:color w:val="000000"/>
+                <w:sz w:val="28"/>
+                <w:szCs w:val="28"/>
+              </w:rPr>
+              <w:t>Grupo</w:t>
+            </w:r>
           </w:p>
         </w:tc>
       </w:tr>
@@ -6953,6 +7255,9 @@
             <w:pPr>
               <w:jc w:val="center"/>
             </w:pPr>
+            <w:r>
+              <w:t>Ricardo</w:t>
+            </w:r>
           </w:p>
         </w:tc>
       </w:tr>
@@ -6991,6 +7296,9 @@
             <w:pPr>
               <w:jc w:val="center"/>
             </w:pPr>
+            <w:r>
+              <w:t>Pedro</w:t>
+            </w:r>
           </w:p>
         </w:tc>
       </w:tr>
@@ -7056,6 +7364,15 @@
                 <w:szCs w:val="28"/>
               </w:rPr>
             </w:pPr>
+            <w:r>
+              <w:rPr>
+                <w:rFonts w:ascii="Calibri" w:hAnsi="Calibri" w:cs="Calibri"/>
+                <w:color w:val="000000"/>
+                <w:sz w:val="28"/>
+                <w:szCs w:val="28"/>
+              </w:rPr>
+              <w:t>Amanda, Lisandra e Pedro</w:t>
+            </w:r>
           </w:p>
         </w:tc>
       </w:tr>
@@ -7132,6 +7449,15 @@
                 <w:szCs w:val="28"/>
               </w:rPr>
             </w:pPr>
+            <w:r>
+              <w:rPr>
+                <w:rFonts w:ascii="Calibri" w:hAnsi="Calibri" w:cs="Calibri"/>
+                <w:color w:val="000000"/>
+                <w:sz w:val="28"/>
+                <w:szCs w:val="28"/>
+              </w:rPr>
+              <w:t>Priscila e Ricardo</w:t>
+            </w:r>
           </w:p>
         </w:tc>
       </w:tr>
@@ -7197,6 +7523,15 @@
                 <w:szCs w:val="28"/>
               </w:rPr>
             </w:pPr>
+            <w:r>
+              <w:rPr>
+                <w:rFonts w:ascii="Calibri" w:hAnsi="Calibri" w:cs="Calibri"/>
+                <w:color w:val="000000"/>
+                <w:sz w:val="28"/>
+                <w:szCs w:val="28"/>
+              </w:rPr>
+              <w:t>Pedro</w:t>
+            </w:r>
           </w:p>
         </w:tc>
       </w:tr>
@@ -7254,7 +7589,6 @@
                 <w:tab w:val="clear" w:pos="851"/>
               </w:tabs>
               <w:spacing w:line="240" w:lineRule="auto"/>
-              <w:jc w:val="center"/>
               <w:rPr>
                 <w:rFonts w:ascii="Calibri" w:hAnsi="Calibri" w:cs="Calibri"/>
                 <w:color w:val="000000"/>
@@ -7262,6 +7596,15 @@
                 <w:szCs w:val="28"/>
               </w:rPr>
             </w:pPr>
+            <w:r>
+              <w:rPr>
+                <w:rFonts w:ascii="Calibri" w:hAnsi="Calibri" w:cs="Calibri"/>
+                <w:color w:val="000000"/>
+                <w:sz w:val="28"/>
+                <w:szCs w:val="28"/>
+              </w:rPr>
+              <w:t>Lisandra, Pedro e Priscila</w:t>
+            </w:r>
           </w:p>
         </w:tc>
       </w:tr>
@@ -7327,6 +7670,15 @@
                 <w:szCs w:val="28"/>
               </w:rPr>
             </w:pPr>
+            <w:r>
+              <w:rPr>
+                <w:rFonts w:ascii="Calibri" w:hAnsi="Calibri" w:cs="Calibri"/>
+                <w:color w:val="000000"/>
+                <w:sz w:val="28"/>
+                <w:szCs w:val="28"/>
+              </w:rPr>
+              <w:t>Lisandra, Pedro e Priscila</w:t>
+            </w:r>
           </w:p>
         </w:tc>
       </w:tr>
@@ -7392,6 +7744,15 @@
                 <w:szCs w:val="28"/>
               </w:rPr>
             </w:pPr>
+            <w:r>
+              <w:rPr>
+                <w:rFonts w:ascii="Calibri" w:hAnsi="Calibri" w:cs="Calibri"/>
+                <w:color w:val="000000"/>
+                <w:sz w:val="28"/>
+                <w:szCs w:val="28"/>
+              </w:rPr>
+              <w:t>Amanda</w:t>
+            </w:r>
           </w:p>
         </w:tc>
       </w:tr>
@@ -7405,72 +7766,10 @@
               <w:jc w:val="center"/>
             </w:pPr>
             <w:r>
-              <w:t>R20</w:t>
+              <w:t>R2</w:t>
             </w:r>
-          </w:p>
-        </w:tc>
-        <w:tc>
-          <w:tcPr>
-            <w:tcW w:w="2551" w:type="dxa"/>
-          </w:tcPr>
-          <w:p>
-            <w:pPr>
-              <w:tabs>
-                <w:tab w:val="clear" w:pos="851"/>
-              </w:tabs>
-              <w:spacing w:line="240" w:lineRule="auto"/>
-              <w:jc w:val="center"/>
-              <w:rPr>
-                <w:rFonts w:ascii="Calibri" w:hAnsi="Calibri" w:cs="Calibri"/>
-                <w:color w:val="000000"/>
-                <w:sz w:val="28"/>
-                <w:szCs w:val="28"/>
-                <w:lang w:eastAsia="pt-BR"/>
-              </w:rPr>
-            </w:pPr>
             <w:r>
-              <w:rPr>
-                <w:rFonts w:ascii="Calibri" w:hAnsi="Calibri" w:cs="Calibri"/>
-                <w:color w:val="000000"/>
-                <w:sz w:val="28"/>
-                <w:szCs w:val="28"/>
-              </w:rPr>
-              <w:t>Manual de Instalação</w:t>
-            </w:r>
-          </w:p>
-        </w:tc>
-        <w:tc>
-          <w:tcPr>
-            <w:tcW w:w="2551" w:type="dxa"/>
-          </w:tcPr>
-          <w:p>
-            <w:pPr>
-              <w:tabs>
-                <w:tab w:val="clear" w:pos="851"/>
-              </w:tabs>
-              <w:spacing w:line="240" w:lineRule="auto"/>
-              <w:jc w:val="center"/>
-              <w:rPr>
-                <w:rFonts w:ascii="Calibri" w:hAnsi="Calibri" w:cs="Calibri"/>
-                <w:color w:val="000000"/>
-                <w:sz w:val="28"/>
-                <w:szCs w:val="28"/>
-              </w:rPr>
-            </w:pPr>
-          </w:p>
-        </w:tc>
-      </w:tr>
-      <w:tr>
-        <w:tc>
-          <w:tcPr>
-            <w:tcW w:w="2093" w:type="dxa"/>
-          </w:tcPr>
-          <w:p>
-            <w:pPr>
-              <w:jc w:val="center"/>
-            </w:pPr>
-            <w:r>
-              <w:t>R21</w:t>
+              <w:t>0</w:t>
             </w:r>
           </w:p>
         </w:tc>
@@ -7522,6 +7821,15 @@
                 <w:szCs w:val="28"/>
               </w:rPr>
             </w:pPr>
+            <w:r>
+              <w:rPr>
+                <w:rFonts w:ascii="Calibri" w:hAnsi="Calibri" w:cs="Calibri"/>
+                <w:color w:val="000000"/>
+                <w:sz w:val="28"/>
+                <w:szCs w:val="28"/>
+              </w:rPr>
+              <w:t>Amanda e Pedro</w:t>
+            </w:r>
           </w:p>
         </w:tc>
       </w:tr>
@@ -7535,7 +7843,10 @@
               <w:jc w:val="center"/>
             </w:pPr>
             <w:r>
-              <w:t>R22</w:t>
+              <w:t>R2</w:t>
+            </w:r>
+            <w:r>
+              <w:t>1</w:t>
             </w:r>
           </w:p>
         </w:tc>
@@ -7572,6 +7883,24 @@
                 <w:szCs w:val="28"/>
               </w:rPr>
             </w:pPr>
+            <w:r>
+              <w:rPr>
+                <w:rFonts w:ascii="Calibri" w:hAnsi="Calibri" w:cs="Calibri"/>
+                <w:color w:val="000000"/>
+                <w:sz w:val="28"/>
+                <w:szCs w:val="28"/>
+              </w:rPr>
+              <w:t xml:space="preserve">Amanda e </w:t>
+            </w:r>
+            <w:r>
+              <w:rPr>
+                <w:rFonts w:ascii="Calibri" w:hAnsi="Calibri" w:cs="Calibri"/>
+                <w:color w:val="000000"/>
+                <w:sz w:val="28"/>
+                <w:szCs w:val="28"/>
+              </w:rPr>
+              <w:t>Lisandra</w:t>
+            </w:r>
           </w:p>
         </w:tc>
       </w:tr>
@@ -7579,12 +7908,12 @@
     <w:p>
       <w:pPr>
         <w:sectPr>
-          <w:headerReference w:type="even" r:id="rId19"/>
-          <w:headerReference w:type="default" r:id="rId20"/>
-          <w:footerReference w:type="even" r:id="rId21"/>
-          <w:footerReference w:type="default" r:id="rId22"/>
-          <w:headerReference w:type="first" r:id="rId23"/>
-          <w:footerReference w:type="first" r:id="rId24"/>
+          <w:headerReference w:type="even" r:id="rId20"/>
+          <w:headerReference w:type="default" r:id="rId21"/>
+          <w:footerReference w:type="even" r:id="rId22"/>
+          <w:footerReference w:type="default" r:id="rId23"/>
+          <w:headerReference w:type="first" r:id="rId24"/>
+          <w:footerReference w:type="first" r:id="rId25"/>
           <w:pgSz w:w="11907" w:h="16840" w:code="9"/>
           <w:pgMar w:top="1701" w:right="1134" w:bottom="1531" w:left="1701" w:header="709" w:footer="709" w:gutter="0"/>
           <w:cols w:space="708"/>
@@ -7600,22 +7929,11 @@
       <w:pPr>
         <w:pStyle w:val="FolhadeRostodosCaptulos"/>
       </w:pPr>
-      <w:r>
-        <w:lastRenderedPageBreak/>
-        <w:fldChar w:fldCharType="begin"/>
-      </w:r>
-      <w:r>
-        <w:instrText xml:space="preserve"> REF _Ref125306944 \w </w:instrText>
-      </w:r>
-      <w:r>
-        <w:fldChar w:fldCharType="separate"/>
-      </w:r>
-      <w:r>
-        <w:t>3</w:t>
-      </w:r>
-      <w:r>
-        <w:fldChar w:fldCharType="end"/>
-      </w:r>
+      <w:fldSimple w:instr=" REF _Ref125306944 \w ">
+        <w:r>
+          <w:t>3</w:t>
+        </w:r>
+      </w:fldSimple>
       <w:r>
         <w:tab/>
       </w:r>
@@ -7630,7 +7948,7 @@
           <w:color w:val="000000"/>
         </w:rPr>
       </w:pPr>
-      <w:bookmarkStart w:id="18" w:name="_Toc25736776"/>
+      <w:bookmarkStart w:id="18" w:name="_Toc26455380"/>
       <w:r>
         <w:rPr>
           <w:color w:val="000000"/>
@@ -7648,7 +7966,7 @@
           <w:b/>
         </w:rPr>
       </w:pPr>
-      <w:bookmarkStart w:id="19" w:name="_Toc25736777"/>
+      <w:bookmarkStart w:id="19" w:name="_Toc26455381"/>
       <w:r>
         <w:rPr>
           <w:b/>
@@ -7856,7 +8174,7 @@
                     </pic:cNvPicPr>
                   </pic:nvPicPr>
                   <pic:blipFill>
-                    <a:blip r:embed="rId25">
+                    <a:blip r:embed="rId26">
                       <a:extLst>
                         <a:ext uri="{28A0092B-C50C-407E-A947-70E740481C1C}">
                           <a14:useLocalDpi xmlns:a14="http://schemas.microsoft.com/office/drawing/2010/main" val="0"/>
@@ -7890,6 +8208,7 @@
     </w:p>
     <w:p/>
     <w:p/>
+    <w:p/>
     <w:p>
       <w:pPr>
         <w:spacing w:line="240" w:lineRule="auto"/>
@@ -7912,7 +8231,7 @@
           <w:b/>
         </w:rPr>
       </w:pPr>
-      <w:bookmarkStart w:id="21" w:name="_Toc25736778"/>
+      <w:bookmarkStart w:id="21" w:name="_Toc26455382"/>
       <w:r>
         <w:rPr>
           <w:b/>
@@ -7931,21 +8250,265 @@
     <w:p>
       <w:pPr>
         <w:rPr>
-          <w:color w:val="FF0000"/>
-        </w:rPr>
-      </w:pPr>
-      <w:r>
-        <w:rPr>
-          <w:color w:val="FF0000"/>
+          <w:rFonts w:cs="Arial"/>
+        </w:rPr>
+      </w:pPr>
+    </w:p>
+    <w:p>
+      <w:pPr>
+        <w:rPr>
+          <w:rFonts w:cs="Arial"/>
+        </w:rPr>
+      </w:pPr>
+      <w:r>
+        <w:rPr>
+          <w:rFonts w:cs="Arial"/>
         </w:rPr>
         <w:tab/>
-        <w:t>Descrição da solução, detalhamento dos componentes utilizados, camadas (rede local/nuvem), diagramas de arquitetura</w:t>
-      </w:r>
-      <w:r>
-        <w:rPr>
-          <w:color w:val="FF0000"/>
-        </w:rPr>
-        <w:t>.</w:t>
+      </w:r>
+      <w:r>
+        <w:rPr>
+          <w:rFonts w:cs="Arial"/>
+        </w:rPr>
+        <w:t xml:space="preserve">O </w:t>
+      </w:r>
+      <w:proofErr w:type="spellStart"/>
+      <w:r>
+        <w:rPr>
+          <w:rFonts w:cs="Arial"/>
+          <w:i/>
+        </w:rPr>
+        <w:t>Low</w:t>
+      </w:r>
+      <w:proofErr w:type="spellEnd"/>
+      <w:r>
+        <w:rPr>
+          <w:rFonts w:cs="Arial"/>
+          <w:i/>
+        </w:rPr>
+        <w:t xml:space="preserve"> </w:t>
+      </w:r>
+      <w:proofErr w:type="spellStart"/>
+      <w:r>
+        <w:rPr>
+          <w:rFonts w:cs="Arial"/>
+          <w:i/>
+        </w:rPr>
+        <w:t>Level</w:t>
+      </w:r>
+      <w:proofErr w:type="spellEnd"/>
+      <w:r>
+        <w:rPr>
+          <w:rFonts w:cs="Arial"/>
+          <w:i/>
+        </w:rPr>
+        <w:t xml:space="preserve"> Design </w:t>
+      </w:r>
+      <w:r>
+        <w:rPr>
+          <w:rFonts w:cs="Arial"/>
+        </w:rPr>
+        <w:t xml:space="preserve">(LLD), técnica que detalha o </w:t>
+      </w:r>
+      <w:r>
+        <w:rPr>
+          <w:rFonts w:cs="Arial"/>
+          <w:i/>
+        </w:rPr>
+        <w:t xml:space="preserve">High </w:t>
+      </w:r>
+      <w:proofErr w:type="spellStart"/>
+      <w:r>
+        <w:rPr>
+          <w:rFonts w:cs="Arial"/>
+          <w:i/>
+        </w:rPr>
+        <w:t>Level</w:t>
+      </w:r>
+      <w:proofErr w:type="spellEnd"/>
+      <w:r>
+        <w:rPr>
+          <w:rFonts w:cs="Arial"/>
+          <w:i/>
+        </w:rPr>
+        <w:t xml:space="preserve"> Design </w:t>
+      </w:r>
+      <w:r>
+        <w:rPr>
+          <w:rFonts w:cs="Arial"/>
+        </w:rPr>
+        <w:t>(HLD),</w:t>
+      </w:r>
+      <w:r>
+        <w:rPr>
+          <w:rFonts w:cs="Arial"/>
+        </w:rPr>
+        <w:t xml:space="preserve"> define e detalha as lógicas e tecnologias, assim como os componentes e características que estão envolvidos no projeto. Mostra a visão mais dividida em programas, e é separado por cada solução, e nele observamos três figuras principais.</w:t>
+      </w:r>
+    </w:p>
+    <w:p>
+      <w:pPr>
+        <w:rPr>
+          <w:rFonts w:cs="Arial"/>
+        </w:rPr>
+      </w:pPr>
+      <w:r>
+        <w:rPr>
+          <w:rFonts w:cs="Arial"/>
+        </w:rPr>
+        <w:tab/>
+      </w:r>
+      <w:r>
+        <w:rPr>
+          <w:rFonts w:cs="Arial"/>
+        </w:rPr>
+        <w:t xml:space="preserve">Mais à esquerda, vemos um retângulo que especifica o </w:t>
+      </w:r>
+      <w:proofErr w:type="spellStart"/>
+      <w:r>
+        <w:rPr>
+          <w:rFonts w:cs="Arial"/>
+          <w:i/>
+        </w:rPr>
+        <w:t>Arduíno</w:t>
+      </w:r>
+      <w:proofErr w:type="spellEnd"/>
+      <w:r>
+        <w:rPr>
+          <w:rFonts w:cs="Arial"/>
+          <w:i/>
+        </w:rPr>
+        <w:t xml:space="preserve"> UNO</w:t>
+      </w:r>
+      <w:r>
+        <w:rPr>
+          <w:rFonts w:cs="Arial"/>
+        </w:rPr>
+        <w:t xml:space="preserve">, assim como o sensor de obstáculo TCRT – 5000, que serão responsáveis por detectar o veículo na vaga do estacionamento, que via cabo USB irão guardar o código de programação do sensor, e via </w:t>
+      </w:r>
+      <w:proofErr w:type="spellStart"/>
+      <w:r>
+        <w:rPr>
+          <w:rFonts w:cs="Arial"/>
+          <w:i/>
+        </w:rPr>
+        <w:t>NodeJS</w:t>
+      </w:r>
+      <w:proofErr w:type="spellEnd"/>
+      <w:r>
+        <w:rPr>
+          <w:rFonts w:cs="Arial"/>
+        </w:rPr>
+        <w:t xml:space="preserve"> irá enviar os dados captados para a aplicação.</w:t>
+      </w:r>
+    </w:p>
+    <w:p>
+      <w:pPr>
+        <w:rPr>
+          <w:rFonts w:cs="Arial"/>
+        </w:rPr>
+      </w:pPr>
+      <w:r>
+        <w:rPr>
+          <w:rFonts w:cs="Arial"/>
+        </w:rPr>
+        <w:tab/>
+      </w:r>
+      <w:r>
+        <w:rPr>
+          <w:rFonts w:cs="Arial"/>
+        </w:rPr>
+        <w:t xml:space="preserve">Esses dados serão enviados via </w:t>
+      </w:r>
+      <w:proofErr w:type="spellStart"/>
+      <w:r>
+        <w:rPr>
+          <w:rFonts w:cs="Arial"/>
+          <w:i/>
+        </w:rPr>
+        <w:t>NodeJS</w:t>
+      </w:r>
+      <w:proofErr w:type="spellEnd"/>
+      <w:r>
+        <w:rPr>
+          <w:rFonts w:cs="Arial"/>
+          <w:i/>
+        </w:rPr>
+        <w:t xml:space="preserve"> </w:t>
+      </w:r>
+      <w:r>
+        <w:rPr>
+          <w:rFonts w:cs="Arial"/>
+        </w:rPr>
+        <w:t xml:space="preserve">para a nuvem da </w:t>
+      </w:r>
+      <w:r>
+        <w:rPr>
+          <w:rFonts w:cs="Arial"/>
+          <w:i/>
+        </w:rPr>
+        <w:t>Microsoft Azure</w:t>
+      </w:r>
+      <w:r>
+        <w:rPr>
+          <w:rFonts w:cs="Arial"/>
+        </w:rPr>
+        <w:t xml:space="preserve">, que armazenará o banco de dados com as tabelas do projeto manipulado em </w:t>
+      </w:r>
+      <w:r>
+        <w:rPr>
+          <w:rFonts w:cs="Arial"/>
+          <w:i/>
+        </w:rPr>
+        <w:t>Microsoft SQL Server</w:t>
+      </w:r>
+      <w:r>
+        <w:rPr>
+          <w:rFonts w:cs="Arial"/>
+          <w:i/>
+        </w:rPr>
+        <w:t xml:space="preserve">, </w:t>
+      </w:r>
+      <w:r>
+        <w:rPr>
+          <w:rFonts w:cs="Arial"/>
+        </w:rPr>
+        <w:t xml:space="preserve">e pelo mesmo servidor </w:t>
+      </w:r>
+      <w:proofErr w:type="spellStart"/>
+      <w:r>
+        <w:rPr>
+          <w:rFonts w:cs="Arial"/>
+          <w:i/>
+        </w:rPr>
+        <w:t>NodeJS</w:t>
+      </w:r>
+      <w:proofErr w:type="spellEnd"/>
+      <w:r>
+        <w:rPr>
+          <w:rFonts w:cs="Arial"/>
+          <w:i/>
+        </w:rPr>
+        <w:t xml:space="preserve"> </w:t>
+      </w:r>
+      <w:r>
+        <w:rPr>
+          <w:rFonts w:cs="Arial"/>
+        </w:rPr>
+        <w:t xml:space="preserve">será formulado gráficos informativos para a interface </w:t>
+      </w:r>
+      <w:r>
+        <w:rPr>
+          <w:rFonts w:cs="Arial"/>
+          <w:i/>
+        </w:rPr>
+        <w:t>web</w:t>
+      </w:r>
+      <w:r>
+        <w:rPr>
+          <w:rFonts w:cs="Arial"/>
+        </w:rPr>
+        <w:t xml:space="preserve"> do nosso cliente, que receberá tudo pelos navegadores de sua preferência em seu computador.</w:t>
       </w:r>
     </w:p>
     <w:p>
@@ -7961,15 +8524,27 @@
       </w:pPr>
     </w:p>
     <w:p>
+      <w:pPr>
+        <w:spacing w:line="240" w:lineRule="auto"/>
+        <w:jc w:val="left"/>
+        <w:rPr>
+          <w:rFonts w:cs="Arial"/>
+          <w:b/>
+          <w:bCs/>
+          <w:color w:val="000000"/>
+        </w:rPr>
+      </w:pPr>
+    </w:p>
+    <w:p>
       <w:r>
         <w:rPr>
           <w:noProof/>
         </w:rPr>
         <w:drawing>
-          <wp:inline distT="0" distB="0" distL="0" distR="0" wp14:anchorId="0813063C" wp14:editId="1B65A6BC">
-            <wp:extent cx="5760720" cy="2633980"/>
+          <wp:inline distT="0" distB="0" distL="0" distR="0" wp14:anchorId="778AAFC2" wp14:editId="229E9147">
+            <wp:extent cx="5752465" cy="3232150"/>
             <wp:effectExtent l="0" t="0" r="0" b="0"/>
-            <wp:docPr id="7" name="Imagem 7"/>
+            <wp:docPr id="23" name="Imagem 23"/>
             <wp:cNvGraphicFramePr>
               <a:graphicFrameLocks xmlns:a="http://schemas.openxmlformats.org/drawingml/2006/main" noChangeAspect="1"/>
             </wp:cNvGraphicFramePr>
@@ -7977,23 +8552,36 @@
               <a:graphicData uri="http://schemas.openxmlformats.org/drawingml/2006/picture">
                 <pic:pic xmlns:pic="http://schemas.openxmlformats.org/drawingml/2006/picture">
                   <pic:nvPicPr>
-                    <pic:cNvPr id="1" name=""/>
-                    <pic:cNvPicPr/>
+                    <pic:cNvPr id="0" name="Picture 5"/>
+                    <pic:cNvPicPr>
+                      <a:picLocks noChangeAspect="1" noChangeArrowheads="1"/>
+                    </pic:cNvPicPr>
                   </pic:nvPicPr>
                   <pic:blipFill>
-                    <a:blip r:embed="rId26"/>
+                    <a:blip r:embed="rId27">
+                      <a:extLst>
+                        <a:ext uri="{28A0092B-C50C-407E-A947-70E740481C1C}">
+                          <a14:useLocalDpi xmlns:a14="http://schemas.microsoft.com/office/drawing/2010/main" val="0"/>
+                        </a:ext>
+                      </a:extLst>
+                    </a:blip>
+                    <a:srcRect/>
                     <a:stretch>
                       <a:fillRect/>
                     </a:stretch>
                   </pic:blipFill>
-                  <pic:spPr>
+                  <pic:spPr bwMode="auto">
                     <a:xfrm>
                       <a:off x="0" y="0"/>
-                      <a:ext cx="5760720" cy="2633980"/>
+                      <a:ext cx="5752465" cy="3232150"/>
                     </a:xfrm>
                     <a:prstGeom prst="rect">
                       <a:avLst/>
                     </a:prstGeom>
+                    <a:noFill/>
+                    <a:ln>
+                      <a:noFill/>
+                    </a:ln>
                   </pic:spPr>
                 </pic:pic>
               </a:graphicData>
@@ -8002,8 +8590,15 @@
         </w:drawing>
       </w:r>
     </w:p>
-    <w:p/>
-    <w:p/>
+    <w:p>
+      <w:pPr>
+        <w:tabs>
+          <w:tab w:val="clear" w:pos="851"/>
+        </w:tabs>
+        <w:spacing w:line="240" w:lineRule="auto"/>
+        <w:jc w:val="left"/>
+      </w:pPr>
+    </w:p>
     <w:p>
       <w:pPr>
         <w:pStyle w:val="Ttulo2"/>
@@ -8011,11 +8606,12 @@
           <w:b/>
         </w:rPr>
       </w:pPr>
-      <w:bookmarkStart w:id="22" w:name="_Toc25736779"/>
-      <w:r>
-        <w:rPr>
-          <w:b/>
-        </w:rPr>
+      <w:bookmarkStart w:id="22" w:name="_Toc26455383"/>
+      <w:r>
+        <w:rPr>
+          <w:b/>
+        </w:rPr>
+        <w:lastRenderedPageBreak/>
         <w:t>Banco de Dados</w:t>
       </w:r>
       <w:bookmarkEnd w:id="22"/>
@@ -8172,7 +8768,6 @@
     </w:p>
     <w:p>
       <w:r>
-        <w:lastRenderedPageBreak/>
         <w:t>No banco de dados s</w:t>
       </w:r>
       <w:r>
@@ -8222,7 +8817,7 @@
                     <pic:cNvPicPr/>
                   </pic:nvPicPr>
                   <pic:blipFill>
-                    <a:blip r:embed="rId27"/>
+                    <a:blip r:embed="rId28"/>
                     <a:stretch>
                       <a:fillRect/>
                     </a:stretch>
@@ -8245,41 +8840,18 @@
     </w:p>
     <w:p>
       <w:pPr>
+        <w:jc w:val="center"/>
         <w:rPr>
           <w:b/>
           <w:bCs/>
         </w:rPr>
       </w:pPr>
-    </w:p>
-    <w:p>
-      <w:pPr>
+      <w:r>
         <w:rPr>
           <w:b/>
           <w:bCs/>
         </w:rPr>
-      </w:pPr>
-    </w:p>
-    <w:p>
-      <w:pPr>
-        <w:rPr>
-          <w:b/>
-          <w:bCs/>
-        </w:rPr>
-      </w:pPr>
-    </w:p>
-    <w:p>
-      <w:pPr>
-        <w:jc w:val="center"/>
-        <w:rPr>
-          <w:b/>
-          <w:bCs/>
-        </w:rPr>
-      </w:pPr>
-      <w:r>
-        <w:rPr>
-          <w:b/>
-          <w:bCs/>
-        </w:rPr>
+        <w:lastRenderedPageBreak/>
         <w:t>MODELAGEM LÓGICA</w:t>
       </w:r>
     </w:p>
@@ -8355,7 +8927,6 @@
           <w:bCs/>
           <w:noProof/>
         </w:rPr>
-        <w:lastRenderedPageBreak/>
         <w:drawing>
           <wp:inline distT="0" distB="0" distL="0" distR="0" wp14:anchorId="3859E5E4" wp14:editId="7BB03CAE">
             <wp:extent cx="5760720" cy="4792345"/>
@@ -8372,7 +8943,7 @@
                     <pic:cNvPicPr/>
                   </pic:nvPicPr>
                   <pic:blipFill>
-                    <a:blip r:embed="rId28"/>
+                    <a:blip r:embed="rId29"/>
                     <a:stretch>
                       <a:fillRect/>
                     </a:stretch>
@@ -8393,25 +8964,32 @@
         </w:drawing>
       </w:r>
     </w:p>
-    <w:p>
-      <w:pPr>
-        <w:rPr>
+    <w:p/>
+    <w:p>
+      <w:pPr>
+        <w:tabs>
+          <w:tab w:val="clear" w:pos="851"/>
+        </w:tabs>
+        <w:spacing w:line="240" w:lineRule="auto"/>
+        <w:jc w:val="left"/>
+        <w:rPr>
+          <w:rFonts w:cs="Arial"/>
           <w:b/>
           <w:bCs/>
         </w:rPr>
       </w:pPr>
-    </w:p>
-    <w:p>
-      <w:pPr>
-        <w:rPr>
+      <w:r>
+        <w:rPr>
+          <w:rFonts w:cs="Arial"/>
           <w:b/>
           <w:bCs/>
         </w:rPr>
-      </w:pPr>
-    </w:p>
-    <w:p/>
-    <w:p>
-      <w:pPr>
+        <w:br w:type="page"/>
+      </w:r>
+    </w:p>
+    <w:p>
+      <w:pPr>
+        <w:jc w:val="center"/>
         <w:rPr>
           <w:rFonts w:cs="Arial"/>
           <w:b/>
@@ -8424,6 +9002,7 @@
           <w:b/>
           <w:bCs/>
         </w:rPr>
+        <w:lastRenderedPageBreak/>
         <w:t>DICIONÁRIO DE DADOS</w:t>
       </w:r>
     </w:p>
@@ -8604,14 +9183,12 @@
         <w:rPr>
           <w:rFonts w:cs="Arial"/>
           <w:noProof/>
-          <w:lang w:eastAsia="pt-BR"/>
-        </w:rPr>
-        <w:lastRenderedPageBreak/>
+        </w:rPr>
         <w:drawing>
-          <wp:inline distT="0" distB="0" distL="0" distR="0" wp14:anchorId="6664F3B4" wp14:editId="49E6246B">
-            <wp:extent cx="5400040" cy="1464945"/>
-            <wp:effectExtent l="0" t="0" r="0" b="1905"/>
-            <wp:docPr id="11" name="Imagem 11"/>
+          <wp:inline distT="0" distB="0" distL="0" distR="0" wp14:anchorId="13EE3B0B" wp14:editId="276F8C24">
+            <wp:extent cx="5752465" cy="1882140"/>
+            <wp:effectExtent l="0" t="0" r="0" b="0"/>
+            <wp:docPr id="31" name="Imagem 31"/>
             <wp:cNvGraphicFramePr>
               <a:graphicFrameLocks xmlns:a="http://schemas.openxmlformats.org/drawingml/2006/main" noChangeAspect="1"/>
             </wp:cNvGraphicFramePr>
@@ -8619,201 +9196,10 @@
               <a:graphicData uri="http://schemas.openxmlformats.org/drawingml/2006/picture">
                 <pic:pic xmlns:pic="http://schemas.openxmlformats.org/drawingml/2006/picture">
                   <pic:nvPicPr>
-                    <pic:cNvPr id="1" name=""/>
-                    <pic:cNvPicPr/>
-                  </pic:nvPicPr>
-                  <pic:blipFill>
-                    <a:blip r:embed="rId29"/>
-                    <a:stretch>
-                      <a:fillRect/>
-                    </a:stretch>
-                  </pic:blipFill>
-                  <pic:spPr>
-                    <a:xfrm>
-                      <a:off x="0" y="0"/>
-                      <a:ext cx="5400040" cy="1464945"/>
-                    </a:xfrm>
-                    <a:prstGeom prst="rect">
-                      <a:avLst/>
-                    </a:prstGeom>
-                  </pic:spPr>
-                </pic:pic>
-              </a:graphicData>
-            </a:graphic>
-          </wp:inline>
-        </w:drawing>
-      </w:r>
-    </w:p>
-    <w:p>
-      <w:pPr>
-        <w:rPr>
-          <w:rFonts w:cs="Arial"/>
-        </w:rPr>
-      </w:pPr>
-    </w:p>
-    <w:p>
-      <w:pPr>
-        <w:rPr>
-          <w:rFonts w:cs="Arial"/>
-        </w:rPr>
-      </w:pPr>
-    </w:p>
-    <w:p>
-      <w:pPr>
-        <w:rPr>
-          <w:rFonts w:cs="Arial"/>
-        </w:rPr>
-      </w:pPr>
-    </w:p>
-    <w:p>
-      <w:pPr>
-        <w:rPr>
-          <w:rFonts w:cs="Arial"/>
-        </w:rPr>
-      </w:pPr>
-      <w:r>
-        <w:rPr>
-          <w:rFonts w:cs="Arial"/>
-          <w:b/>
-          <w:bCs/>
-        </w:rPr>
-        <w:t>Entidade:</w:t>
-      </w:r>
-      <w:r>
-        <w:rPr>
-          <w:rFonts w:cs="Arial"/>
-        </w:rPr>
-        <w:t xml:space="preserve"> </w:t>
-      </w:r>
-      <w:r>
-        <w:rPr>
-          <w:rFonts w:cs="Arial"/>
-        </w:rPr>
-        <w:t>Estacionamento</w:t>
-      </w:r>
-    </w:p>
-    <w:p>
-      <w:pPr>
-        <w:rPr>
-          <w:rFonts w:cs="Arial"/>
-        </w:rPr>
-      </w:pPr>
-      <w:r>
-        <w:rPr>
-          <w:rFonts w:cs="Arial"/>
-          <w:b/>
-          <w:bCs/>
-        </w:rPr>
-        <w:t>Descrição</w:t>
-      </w:r>
-      <w:r>
-        <w:rPr>
-          <w:rFonts w:cs="Arial"/>
-        </w:rPr>
-        <w:t xml:space="preserve">: </w:t>
-      </w:r>
-      <w:r>
-        <w:rPr>
-          <w:rFonts w:cs="Arial"/>
-        </w:rPr>
-        <w:t>Entidade responsável por armazenar os dados dos estacionamentos.</w:t>
-      </w:r>
-    </w:p>
-    <w:p>
-      <w:pPr>
-        <w:rPr>
-          <w:rFonts w:cs="Arial"/>
-        </w:rPr>
-      </w:pPr>
-      <w:r>
-        <w:rPr>
-          <w:rFonts w:cs="Arial"/>
-          <w:b/>
-          <w:bCs/>
-        </w:rPr>
-        <w:t xml:space="preserve">Nome da tabela: </w:t>
-      </w:r>
-      <w:proofErr w:type="spellStart"/>
-      <w:r>
-        <w:rPr>
-          <w:rFonts w:cs="Arial"/>
-        </w:rPr>
-        <w:t>tb_estacionamento</w:t>
-      </w:r>
-      <w:proofErr w:type="spellEnd"/>
-      <w:r>
-        <w:rPr>
-          <w:rFonts w:cs="Arial"/>
-        </w:rPr>
-        <w:t xml:space="preserve"> </w:t>
-      </w:r>
-    </w:p>
-    <w:p>
-      <w:pPr>
-        <w:rPr>
-          <w:rFonts w:cs="Arial"/>
-          <w:b/>
-          <w:bCs/>
-        </w:rPr>
-      </w:pPr>
-      <w:r>
-        <w:rPr>
-          <w:rFonts w:cs="Arial"/>
-          <w:b/>
-          <w:bCs/>
-        </w:rPr>
-        <w:t>Volume esperado</w:t>
-      </w:r>
-      <w:r>
-        <w:rPr>
-          <w:rFonts w:cs="Arial"/>
-          <w:b/>
-          <w:bCs/>
-        </w:rPr>
-        <w:t xml:space="preserve">: </w:t>
-      </w:r>
-      <w:r>
-        <w:rPr>
-          <w:rFonts w:cs="Arial"/>
-          <w:noProof/>
-        </w:rPr>
-        <w:t>Dados inseridos anualmente.</w:t>
-      </w:r>
-    </w:p>
-    <w:p>
-      <w:pPr>
-        <w:rPr>
-          <w:rFonts w:cs="Arial"/>
-        </w:rPr>
-      </w:pPr>
-      <w:r>
-        <w:rPr>
-          <w:rFonts w:cs="Arial"/>
-          <w:noProof/>
-          <w:lang w:eastAsia="pt-BR"/>
-        </w:rPr>
-        <w:drawing>
-          <wp:anchor distT="0" distB="0" distL="114300" distR="114300" simplePos="0" relativeHeight="251656704" behindDoc="0" locked="0" layoutInCell="1" allowOverlap="1" wp14:anchorId="1D100985" wp14:editId="0B49F555">
-            <wp:simplePos x="0" y="0"/>
-            <wp:positionH relativeFrom="margin">
-              <wp:align>center</wp:align>
-            </wp:positionH>
-            <wp:positionV relativeFrom="paragraph">
-              <wp:posOffset>278765</wp:posOffset>
-            </wp:positionV>
-            <wp:extent cx="5076825" cy="2614930"/>
-            <wp:effectExtent l="0" t="0" r="9525" b="0"/>
-            <wp:wrapTopAndBottom/>
-            <wp:docPr id="12" name="Imagem 12"/>
-            <wp:cNvGraphicFramePr>
-              <a:graphicFrameLocks xmlns:a="http://schemas.openxmlformats.org/drawingml/2006/main" noChangeAspect="1"/>
-            </wp:cNvGraphicFramePr>
-            <a:graphic xmlns:a="http://schemas.openxmlformats.org/drawingml/2006/main">
-              <a:graphicData uri="http://schemas.openxmlformats.org/drawingml/2006/picture">
-                <pic:pic xmlns:pic="http://schemas.openxmlformats.org/drawingml/2006/picture">
-                  <pic:nvPicPr>
-                    <pic:cNvPr id="1" name=""/>
-                    <pic:cNvPicPr/>
+                    <pic:cNvPr id="0" name="Picture 13"/>
+                    <pic:cNvPicPr>
+                      <a:picLocks noChangeAspect="1" noChangeArrowheads="1"/>
+                    </pic:cNvPicPr>
                   </pic:nvPicPr>
                   <pic:blipFill>
                     <a:blip r:embed="rId30">
@@ -8823,37 +9209,220 @@
                         </a:ext>
                       </a:extLst>
                     </a:blip>
+                    <a:srcRect/>
                     <a:stretch>
                       <a:fillRect/>
                     </a:stretch>
                   </pic:blipFill>
-                  <pic:spPr>
+                  <pic:spPr bwMode="auto">
                     <a:xfrm>
                       <a:off x="0" y="0"/>
-                      <a:ext cx="5076825" cy="2614930"/>
+                      <a:ext cx="5752465" cy="1882140"/>
                     </a:xfrm>
                     <a:prstGeom prst="rect">
                       <a:avLst/>
                     </a:prstGeom>
+                    <a:noFill/>
+                    <a:ln>
+                      <a:noFill/>
+                    </a:ln>
                   </pic:spPr>
                 </pic:pic>
               </a:graphicData>
             </a:graphic>
-            <wp14:sizeRelH relativeFrom="margin">
-              <wp14:pctWidth>0</wp14:pctWidth>
-            </wp14:sizeRelH>
-            <wp14:sizeRelV relativeFrom="margin">
-              <wp14:pctHeight>0</wp14:pctHeight>
-            </wp14:sizeRelV>
-          </wp:anchor>
+          </wp:inline>
         </w:drawing>
       </w:r>
-      <w:r>
+    </w:p>
+    <w:p>
+      <w:pPr>
         <w:rPr>
           <w:rFonts w:cs="Arial"/>
           <w:b/>
           <w:bCs/>
         </w:rPr>
+      </w:pPr>
+    </w:p>
+    <w:p>
+      <w:pPr>
+        <w:rPr>
+          <w:rFonts w:cs="Arial"/>
+          <w:b/>
+          <w:bCs/>
+        </w:rPr>
+      </w:pPr>
+    </w:p>
+    <w:p>
+      <w:pPr>
+        <w:rPr>
+          <w:rFonts w:cs="Arial"/>
+        </w:rPr>
+      </w:pPr>
+      <w:r>
+        <w:rPr>
+          <w:rFonts w:cs="Arial"/>
+          <w:b/>
+          <w:bCs/>
+        </w:rPr>
+        <w:t>Entidade:</w:t>
+      </w:r>
+      <w:r>
+        <w:rPr>
+          <w:rFonts w:cs="Arial"/>
+        </w:rPr>
+        <w:t xml:space="preserve"> </w:t>
+      </w:r>
+      <w:proofErr w:type="spellStart"/>
+      <w:r>
+        <w:rPr>
+          <w:rFonts w:cs="Arial"/>
+        </w:rPr>
+        <w:t>Estacionamento_usuario</w:t>
+      </w:r>
+      <w:proofErr w:type="spellEnd"/>
+    </w:p>
+    <w:p>
+      <w:pPr>
+        <w:rPr>
+          <w:rFonts w:cs="Arial"/>
+        </w:rPr>
+      </w:pPr>
+      <w:proofErr w:type="spellStart"/>
+      <w:r>
+        <w:rPr>
+          <w:rFonts w:cs="Arial"/>
+          <w:b/>
+          <w:bCs/>
+        </w:rPr>
+        <w:t>Descriçaõ</w:t>
+      </w:r>
+      <w:proofErr w:type="spellEnd"/>
+      <w:r>
+        <w:rPr>
+          <w:rFonts w:cs="Arial"/>
+          <w:b/>
+          <w:bCs/>
+        </w:rPr>
+        <w:t>:</w:t>
+      </w:r>
+      <w:r>
+        <w:rPr>
+          <w:rFonts w:cs="Arial"/>
+        </w:rPr>
+        <w:t xml:space="preserve"> Entidade responsável por relacionar as tabelas estacionamento e </w:t>
+      </w:r>
+      <w:proofErr w:type="spellStart"/>
+      <w:r>
+        <w:rPr>
+          <w:rFonts w:cs="Arial"/>
+        </w:rPr>
+        <w:t>usuario</w:t>
+      </w:r>
+      <w:proofErr w:type="spellEnd"/>
+      <w:r>
+        <w:rPr>
+          <w:rFonts w:cs="Arial"/>
+        </w:rPr>
+        <w:t>.</w:t>
+      </w:r>
+    </w:p>
+    <w:p>
+      <w:pPr>
+        <w:rPr>
+          <w:rFonts w:cs="Arial"/>
+        </w:rPr>
+      </w:pPr>
+      <w:r>
+        <w:rPr>
+          <w:rFonts w:cs="Arial"/>
+          <w:b/>
+          <w:bCs/>
+        </w:rPr>
+        <w:t>Nome da tabela</w:t>
+      </w:r>
+      <w:r>
+        <w:rPr>
+          <w:rFonts w:cs="Arial"/>
+          <w:b/>
+          <w:bCs/>
+        </w:rPr>
+        <w:t xml:space="preserve">: </w:t>
+      </w:r>
+      <w:proofErr w:type="spellStart"/>
+      <w:r>
+        <w:rPr>
+          <w:rFonts w:cs="Arial"/>
+        </w:rPr>
+        <w:t>tb_estacionamento</w:t>
+      </w:r>
+      <w:proofErr w:type="spellEnd"/>
+      <w:r>
+        <w:rPr>
+          <w:rFonts w:cs="Arial"/>
+        </w:rPr>
+        <w:t xml:space="preserve"> _</w:t>
+      </w:r>
+      <w:proofErr w:type="spellStart"/>
+      <w:r>
+        <w:rPr>
+          <w:rFonts w:cs="Arial"/>
+        </w:rPr>
+        <w:t>usuario</w:t>
+      </w:r>
+      <w:proofErr w:type="spellEnd"/>
+    </w:p>
+    <w:p>
+      <w:pPr>
+        <w:rPr>
+          <w:rFonts w:cs="Arial"/>
+          <w:bCs/>
+        </w:rPr>
+      </w:pPr>
+      <w:r>
+        <w:rPr>
+          <w:rFonts w:cs="Arial"/>
+          <w:b/>
+          <w:bCs/>
+        </w:rPr>
+        <w:t>V</w:t>
+      </w:r>
+      <w:r>
+        <w:rPr>
+          <w:rFonts w:cs="Arial"/>
+          <w:b/>
+          <w:bCs/>
+        </w:rPr>
+        <w:t>olume esperado</w:t>
+      </w:r>
+      <w:r>
+        <w:rPr>
+          <w:rFonts w:cs="Arial"/>
+          <w:b/>
+          <w:bCs/>
+        </w:rPr>
+        <w:t xml:space="preserve">: </w:t>
+      </w:r>
+      <w:r>
+        <w:rPr>
+          <w:rFonts w:cs="Arial"/>
+          <w:bCs/>
+        </w:rPr>
+        <w:t>Dados inseridos anualmente.</w:t>
+      </w:r>
+    </w:p>
+    <w:p>
+      <w:pPr>
+        <w:rPr>
+          <w:rFonts w:cs="Arial"/>
+          <w:bCs/>
+        </w:rPr>
+      </w:pPr>
+      <w:r>
+        <w:rPr>
+          <w:rFonts w:cs="Arial"/>
+          <w:b/>
+          <w:bCs/>
+        </w:rPr>
         <w:t>Rotina de limpeza</w:t>
       </w:r>
       <w:r>
@@ -8867,6 +9436,7 @@
       <w:r>
         <w:rPr>
           <w:rFonts w:cs="Arial"/>
+          <w:bCs/>
         </w:rPr>
         <w:t>Tempo de contrato.</w:t>
       </w:r>
@@ -8877,197 +9447,17 @@
           <w:rFonts w:cs="Arial"/>
         </w:rPr>
       </w:pPr>
-    </w:p>
-    <w:p>
-      <w:pPr>
-        <w:rPr>
-          <w:rFonts w:cs="Arial"/>
-          <w:b/>
-          <w:bCs/>
-        </w:rPr>
-      </w:pPr>
-    </w:p>
-    <w:p>
-      <w:pPr>
-        <w:rPr>
-          <w:rFonts w:cs="Arial"/>
-          <w:b/>
-          <w:bCs/>
-        </w:rPr>
-      </w:pPr>
-    </w:p>
-    <w:p>
-      <w:pPr>
-        <w:rPr>
-          <w:rFonts w:cs="Arial"/>
-          <w:b/>
-          <w:bCs/>
-        </w:rPr>
-      </w:pPr>
-    </w:p>
-    <w:p>
-      <w:pPr>
-        <w:rPr>
-          <w:rFonts w:cs="Arial"/>
-        </w:rPr>
-      </w:pPr>
-      <w:r>
-        <w:rPr>
-          <w:rFonts w:cs="Arial"/>
-          <w:b/>
-          <w:bCs/>
-        </w:rPr>
-        <w:t>Entidade:</w:t>
-      </w:r>
-      <w:r>
-        <w:rPr>
-          <w:rFonts w:cs="Arial"/>
-        </w:rPr>
-        <w:t xml:space="preserve"> </w:t>
-      </w:r>
-      <w:proofErr w:type="spellStart"/>
-      <w:r>
-        <w:rPr>
-          <w:rFonts w:cs="Arial"/>
-        </w:rPr>
-        <w:t>Endereco</w:t>
-      </w:r>
-      <w:proofErr w:type="spellEnd"/>
-    </w:p>
-    <w:p>
-      <w:pPr>
-        <w:rPr>
-          <w:rFonts w:cs="Arial"/>
-        </w:rPr>
-      </w:pPr>
-      <w:r>
-        <w:rPr>
-          <w:rFonts w:cs="Arial"/>
-          <w:b/>
-          <w:bCs/>
-        </w:rPr>
-        <w:t>Descrição</w:t>
-      </w:r>
-      <w:r>
-        <w:rPr>
-          <w:rFonts w:cs="Arial"/>
-        </w:rPr>
-        <w:t xml:space="preserve">: </w:t>
-      </w:r>
-      <w:r>
-        <w:rPr>
-          <w:rFonts w:cs="Arial"/>
-        </w:rPr>
-        <w:t>Entidade responsável por armazenar os dados dos endereços.</w:t>
-      </w:r>
-    </w:p>
-    <w:p>
-      <w:pPr>
-        <w:rPr>
-          <w:rFonts w:cs="Arial"/>
-        </w:rPr>
-      </w:pPr>
-      <w:r>
-        <w:rPr>
-          <w:rFonts w:cs="Arial"/>
-          <w:b/>
-          <w:bCs/>
-        </w:rPr>
-        <w:t xml:space="preserve">Nome da tabela: </w:t>
-      </w:r>
-      <w:proofErr w:type="spellStart"/>
-      <w:r>
-        <w:rPr>
-          <w:rFonts w:cs="Arial"/>
-        </w:rPr>
-        <w:t>tb_endereco</w:t>
-      </w:r>
-      <w:proofErr w:type="spellEnd"/>
-      <w:r>
-        <w:rPr>
-          <w:rFonts w:cs="Arial"/>
-        </w:rPr>
-        <w:t xml:space="preserve"> </w:t>
-      </w:r>
-    </w:p>
-    <w:p>
-      <w:pPr>
-        <w:rPr>
-          <w:rFonts w:cs="Arial"/>
-          <w:bCs/>
-        </w:rPr>
-      </w:pPr>
-      <w:r>
-        <w:rPr>
-          <w:rFonts w:cs="Arial"/>
-          <w:b/>
-          <w:bCs/>
-        </w:rPr>
-        <w:t>Volume esperado</w:t>
-      </w:r>
-      <w:r>
-        <w:rPr>
-          <w:rFonts w:cs="Arial"/>
-          <w:b/>
-          <w:bCs/>
-        </w:rPr>
-        <w:t xml:space="preserve">: </w:t>
-      </w:r>
-      <w:r>
-        <w:rPr>
-          <w:rFonts w:cs="Arial"/>
-          <w:bCs/>
-        </w:rPr>
-        <w:t>Dados inseridos anualmente.</w:t>
-      </w:r>
-    </w:p>
-    <w:p>
-      <w:pPr>
-        <w:rPr>
-          <w:rFonts w:cs="Arial"/>
-        </w:rPr>
-      </w:pPr>
-      <w:r>
-        <w:rPr>
-          <w:rFonts w:cs="Arial"/>
-          <w:b/>
-          <w:bCs/>
-        </w:rPr>
-        <w:t>Rotina de limpeza</w:t>
-      </w:r>
-      <w:r>
-        <w:rPr>
-          <w:rFonts w:cs="Arial"/>
-          <w:b/>
-          <w:bCs/>
-        </w:rPr>
-        <w:t xml:space="preserve">: </w:t>
-      </w:r>
-      <w:r>
-        <w:rPr>
-          <w:rFonts w:cs="Arial"/>
-        </w:rPr>
-        <w:t>Tempo de contrato.</w:t>
-      </w:r>
-    </w:p>
-    <w:p>
-      <w:pPr>
-        <w:rPr>
-          <w:rFonts w:cs="Arial"/>
-        </w:rPr>
-      </w:pPr>
       <w:r>
         <w:rPr>
           <w:rFonts w:cs="Arial"/>
           <w:noProof/>
           <w:lang w:eastAsia="pt-BR"/>
         </w:rPr>
-        <w:lastRenderedPageBreak/>
         <w:drawing>
-          <wp:inline distT="0" distB="0" distL="0" distR="0" wp14:anchorId="2F557254" wp14:editId="7C0FE00C">
-            <wp:extent cx="5400040" cy="1935480"/>
-            <wp:effectExtent l="0" t="0" r="0" b="7620"/>
-            <wp:docPr id="5" name="Imagem 5"/>
+          <wp:inline distT="0" distB="0" distL="0" distR="0" wp14:anchorId="30B00829" wp14:editId="6C35CBFB">
+            <wp:extent cx="5762625" cy="2200910"/>
+            <wp:effectExtent l="0" t="0" r="0" b="0"/>
+            <wp:docPr id="36" name="Imagem 36"/>
             <wp:cNvGraphicFramePr>
               <a:graphicFrameLocks xmlns:a="http://schemas.openxmlformats.org/drawingml/2006/main" noChangeAspect="1"/>
             </wp:cNvGraphicFramePr>
@@ -9075,23 +9465,36 @@
               <a:graphicData uri="http://schemas.openxmlformats.org/drawingml/2006/picture">
                 <pic:pic xmlns:pic="http://schemas.openxmlformats.org/drawingml/2006/picture">
                   <pic:nvPicPr>
-                    <pic:cNvPr id="1" name=""/>
-                    <pic:cNvPicPr/>
+                    <pic:cNvPr id="0" name="Picture 18"/>
+                    <pic:cNvPicPr>
+                      <a:picLocks noChangeAspect="1" noChangeArrowheads="1"/>
+                    </pic:cNvPicPr>
                   </pic:nvPicPr>
                   <pic:blipFill>
-                    <a:blip r:embed="rId31"/>
+                    <a:blip r:embed="rId31">
+                      <a:extLst>
+                        <a:ext uri="{28A0092B-C50C-407E-A947-70E740481C1C}">
+                          <a14:useLocalDpi xmlns:a14="http://schemas.microsoft.com/office/drawing/2010/main" val="0"/>
+                        </a:ext>
+                      </a:extLst>
+                    </a:blip>
+                    <a:srcRect/>
                     <a:stretch>
                       <a:fillRect/>
                     </a:stretch>
                   </pic:blipFill>
-                  <pic:spPr>
+                  <pic:spPr bwMode="auto">
                     <a:xfrm>
                       <a:off x="0" y="0"/>
-                      <a:ext cx="5400040" cy="1935480"/>
+                      <a:ext cx="5762625" cy="2200910"/>
                     </a:xfrm>
                     <a:prstGeom prst="rect">
                       <a:avLst/>
                     </a:prstGeom>
+                    <a:noFill/>
+                    <a:ln>
+                      <a:noFill/>
+                    </a:ln>
                   </pic:spPr>
                 </pic:pic>
               </a:graphicData>
@@ -9104,79 +9507,122 @@
       <w:pPr>
         <w:rPr>
           <w:rFonts w:cs="Arial"/>
+        </w:rPr>
+      </w:pPr>
+    </w:p>
+    <w:p>
+      <w:pPr>
+        <w:rPr>
+          <w:rFonts w:cs="Arial"/>
+        </w:rPr>
+      </w:pPr>
+      <w:r>
+        <w:rPr>
+          <w:rFonts w:cs="Arial"/>
           <w:b/>
           <w:bCs/>
         </w:rPr>
-      </w:pPr>
-    </w:p>
-    <w:p>
-      <w:pPr>
+        <w:t>Entidade:</w:t>
+      </w:r>
+      <w:r>
+        <w:rPr>
+          <w:rFonts w:cs="Arial"/>
+        </w:rPr>
+        <w:t xml:space="preserve"> </w:t>
+      </w:r>
+      <w:r>
+        <w:rPr>
+          <w:rFonts w:cs="Arial"/>
+        </w:rPr>
+        <w:t>Estacionamento</w:t>
+      </w:r>
+    </w:p>
+    <w:p>
+      <w:pPr>
+        <w:rPr>
+          <w:rFonts w:cs="Arial"/>
+        </w:rPr>
+      </w:pPr>
+      <w:r>
         <w:rPr>
           <w:rFonts w:cs="Arial"/>
           <w:b/>
           <w:bCs/>
         </w:rPr>
-      </w:pPr>
-    </w:p>
-    <w:p>
-      <w:pPr>
+        <w:t>Descrição</w:t>
+      </w:r>
+      <w:r>
+        <w:rPr>
+          <w:rFonts w:cs="Arial"/>
+        </w:rPr>
+        <w:t xml:space="preserve">: </w:t>
+      </w:r>
+      <w:r>
+        <w:rPr>
+          <w:rFonts w:cs="Arial"/>
+        </w:rPr>
+        <w:t>Entidade responsável por armazenar os dados dos estacionamentos.</w:t>
+      </w:r>
+    </w:p>
+    <w:p>
+      <w:pPr>
+        <w:rPr>
+          <w:rFonts w:cs="Arial"/>
+        </w:rPr>
+      </w:pPr>
+      <w:r>
         <w:rPr>
           <w:rFonts w:cs="Arial"/>
           <w:b/>
           <w:bCs/>
         </w:rPr>
-      </w:pPr>
-    </w:p>
-    <w:p>
-      <w:pPr>
-        <w:rPr>
-          <w:rFonts w:cs="Arial"/>
-        </w:rPr>
-      </w:pPr>
-      <w:r>
+        <w:t xml:space="preserve">Nome da tabela: </w:t>
+      </w:r>
+      <w:proofErr w:type="spellStart"/>
+      <w:r>
+        <w:rPr>
+          <w:rFonts w:cs="Arial"/>
+        </w:rPr>
+        <w:t>tb_estacionamento</w:t>
+      </w:r>
+      <w:proofErr w:type="spellEnd"/>
+      <w:r>
+        <w:rPr>
+          <w:rFonts w:cs="Arial"/>
+        </w:rPr>
+        <w:t xml:space="preserve"> </w:t>
+      </w:r>
+    </w:p>
+    <w:p>
+      <w:pPr>
         <w:rPr>
           <w:rFonts w:cs="Arial"/>
           <w:b/>
           <w:bCs/>
         </w:rPr>
-        <w:t>Entidade:</w:t>
-      </w:r>
-      <w:r>
-        <w:rPr>
-          <w:rFonts w:cs="Arial"/>
-        </w:rPr>
-        <w:t xml:space="preserve"> usuário</w:t>
-      </w:r>
-    </w:p>
-    <w:p>
-      <w:pPr>
-        <w:rPr>
-          <w:rFonts w:cs="Arial"/>
-        </w:rPr>
-      </w:pPr>
-      <w:proofErr w:type="spellStart"/>
+      </w:pPr>
       <w:r>
         <w:rPr>
           <w:rFonts w:cs="Arial"/>
           <w:b/>
           <w:bCs/>
         </w:rPr>
-        <w:t>Descriçaõ</w:t>
-      </w:r>
-      <w:proofErr w:type="spellEnd"/>
+        <w:t>Volume esperado</w:t>
+      </w:r>
       <w:r>
         <w:rPr>
           <w:rFonts w:cs="Arial"/>
           <w:b/>
           <w:bCs/>
         </w:rPr>
-        <w:t>:</w:t>
-      </w:r>
-      <w:r>
-        <w:rPr>
-          <w:rFonts w:cs="Arial"/>
-        </w:rPr>
-        <w:t xml:space="preserve"> Entidade responsável por armazenar os dados dos usuários.</w:t>
+        <w:t xml:space="preserve">: </w:t>
+      </w:r>
+      <w:r>
+        <w:rPr>
+          <w:rFonts w:cs="Arial"/>
+          <w:noProof/>
+        </w:rPr>
+        <w:t>Dados inseridos anualmente.</w:t>
       </w:r>
     </w:p>
     <w:p>
@@ -9191,7 +9637,7 @@
           <w:b/>
           <w:bCs/>
         </w:rPr>
-        <w:t>Nome da tabela</w:t>
+        <w:t>Rotina de limpeza</w:t>
       </w:r>
       <w:r>
         <w:rPr>
@@ -9201,19 +9647,25 @@
         </w:rPr>
         <w:t xml:space="preserve">: </w:t>
       </w:r>
-      <w:proofErr w:type="spellStart"/>
-      <w:r>
-        <w:rPr>
-          <w:rFonts w:cs="Arial"/>
-        </w:rPr>
-        <w:t>tb_usuário</w:t>
-      </w:r>
-      <w:proofErr w:type="spellEnd"/>
-    </w:p>
-    <w:p>
-      <w:pPr>
-        <w:rPr>
-          <w:rFonts w:cs="Arial"/>
+      <w:r>
+        <w:rPr>
+          <w:rFonts w:cs="Arial"/>
+        </w:rPr>
+        <w:t>Tempo de contrato.</w:t>
+      </w:r>
+    </w:p>
+    <w:p>
+      <w:pPr>
+        <w:rPr>
+          <w:rFonts w:cs="Arial"/>
+        </w:rPr>
+      </w:pPr>
+    </w:p>
+    <w:p>
+      <w:pPr>
+        <w:rPr>
+          <w:rFonts w:cs="Arial"/>
+          <w:b/>
           <w:bCs/>
         </w:rPr>
       </w:pPr>
@@ -9222,58 +9674,13 @@
           <w:rFonts w:cs="Arial"/>
           <w:b/>
           <w:bCs/>
-        </w:rPr>
-        <w:t>V</w:t>
-      </w:r>
-      <w:r>
-        <w:rPr>
-          <w:rFonts w:cs="Arial"/>
-          <w:b/>
-          <w:bCs/>
-        </w:rPr>
-        <w:t>olume esperado</w:t>
-      </w:r>
-      <w:r>
-        <w:rPr>
-          <w:rFonts w:cs="Arial"/>
-          <w:b/>
-          <w:bCs/>
-        </w:rPr>
-        <w:t xml:space="preserve">: </w:t>
-      </w:r>
-      <w:r>
-        <w:rPr>
-          <w:rFonts w:cs="Arial"/>
-          <w:bCs/>
-        </w:rPr>
-        <w:t>Dados inseridos anualmente.</w:t>
-      </w:r>
-    </w:p>
-    <w:p>
-      <w:pPr>
-        <w:rPr>
-          <w:rFonts w:cs="Arial"/>
-        </w:rPr>
-      </w:pPr>
-      <w:r>
-        <w:rPr>
-          <w:rFonts w:cs="Arial"/>
-          <w:noProof/>
-          <w:lang w:eastAsia="pt-BR"/>
+          <w:noProof/>
         </w:rPr>
         <w:drawing>
-          <wp:anchor distT="0" distB="0" distL="114300" distR="114300" simplePos="0" relativeHeight="251657728" behindDoc="0" locked="0" layoutInCell="1" allowOverlap="1" wp14:anchorId="08131CE8" wp14:editId="35C0C54C">
-            <wp:simplePos x="0" y="0"/>
-            <wp:positionH relativeFrom="margin">
-              <wp:posOffset>366395</wp:posOffset>
-            </wp:positionH>
-            <wp:positionV relativeFrom="paragraph">
-              <wp:posOffset>508000</wp:posOffset>
-            </wp:positionV>
-            <wp:extent cx="5045710" cy="2292350"/>
+          <wp:inline distT="0" distB="0" distL="0" distR="0" wp14:anchorId="200D036E" wp14:editId="60D723AC">
+            <wp:extent cx="5754370" cy="4098925"/>
             <wp:effectExtent l="0" t="0" r="0" b="0"/>
-            <wp:wrapTopAndBottom/>
-            <wp:docPr id="13" name="Imagem 13"/>
+            <wp:docPr id="40" name="Imagem 40"/>
             <wp:cNvGraphicFramePr>
               <a:graphicFrameLocks xmlns:a="http://schemas.openxmlformats.org/drawingml/2006/main" noChangeAspect="1"/>
             </wp:cNvGraphicFramePr>
@@ -9281,8 +9688,10 @@
               <a:graphicData uri="http://schemas.openxmlformats.org/drawingml/2006/picture">
                 <pic:pic xmlns:pic="http://schemas.openxmlformats.org/drawingml/2006/picture">
                   <pic:nvPicPr>
-                    <pic:cNvPr id="1" name=""/>
-                    <pic:cNvPicPr/>
+                    <pic:cNvPr id="0" name="Picture 22"/>
+                    <pic:cNvPicPr>
+                      <a:picLocks noChangeAspect="1" noChangeArrowheads="1"/>
+                    </pic:cNvPicPr>
                   </pic:nvPicPr>
                   <pic:blipFill>
                     <a:blip r:embed="rId32">
@@ -9292,37 +9701,200 @@
                         </a:ext>
                       </a:extLst>
                     </a:blip>
+                    <a:srcRect/>
                     <a:stretch>
                       <a:fillRect/>
                     </a:stretch>
                   </pic:blipFill>
-                  <pic:spPr>
+                  <pic:spPr bwMode="auto">
                     <a:xfrm>
                       <a:off x="0" y="0"/>
-                      <a:ext cx="5045710" cy="2292350"/>
+                      <a:ext cx="5754370" cy="4098925"/>
                     </a:xfrm>
                     <a:prstGeom prst="rect">
                       <a:avLst/>
                     </a:prstGeom>
+                    <a:noFill/>
+                    <a:ln>
+                      <a:noFill/>
+                    </a:ln>
                   </pic:spPr>
                 </pic:pic>
               </a:graphicData>
             </a:graphic>
-            <wp14:sizeRelH relativeFrom="margin">
-              <wp14:pctWidth>0</wp14:pctWidth>
-            </wp14:sizeRelH>
-            <wp14:sizeRelV relativeFrom="margin">
-              <wp14:pctHeight>0</wp14:pctHeight>
-            </wp14:sizeRelV>
-          </wp:anchor>
+          </wp:inline>
         </w:drawing>
       </w:r>
-      <w:r>
+    </w:p>
+    <w:p>
+      <w:pPr>
         <w:rPr>
           <w:rFonts w:cs="Arial"/>
           <w:b/>
           <w:bCs/>
         </w:rPr>
+      </w:pPr>
+    </w:p>
+    <w:p>
+      <w:pPr>
+        <w:rPr>
+          <w:rFonts w:cs="Arial"/>
+          <w:b/>
+          <w:bCs/>
+        </w:rPr>
+      </w:pPr>
+    </w:p>
+    <w:p>
+      <w:pPr>
+        <w:tabs>
+          <w:tab w:val="clear" w:pos="851"/>
+        </w:tabs>
+        <w:spacing w:line="240" w:lineRule="auto"/>
+        <w:jc w:val="left"/>
+        <w:rPr>
+          <w:rFonts w:cs="Arial"/>
+          <w:b/>
+          <w:bCs/>
+        </w:rPr>
+      </w:pPr>
+      <w:r>
+        <w:rPr>
+          <w:rFonts w:cs="Arial"/>
+          <w:b/>
+          <w:bCs/>
+        </w:rPr>
+        <w:br w:type="page"/>
+      </w:r>
+    </w:p>
+    <w:p>
+      <w:pPr>
+        <w:rPr>
+          <w:rFonts w:cs="Arial"/>
+        </w:rPr>
+      </w:pPr>
+      <w:r>
+        <w:rPr>
+          <w:rFonts w:cs="Arial"/>
+          <w:b/>
+          <w:bCs/>
+        </w:rPr>
+        <w:lastRenderedPageBreak/>
+        <w:t>Entidade:</w:t>
+      </w:r>
+      <w:r>
+        <w:rPr>
+          <w:rFonts w:cs="Arial"/>
+        </w:rPr>
+        <w:t xml:space="preserve"> </w:t>
+      </w:r>
+      <w:proofErr w:type="spellStart"/>
+      <w:r>
+        <w:rPr>
+          <w:rFonts w:cs="Arial"/>
+        </w:rPr>
+        <w:t>Endereco</w:t>
+      </w:r>
+      <w:proofErr w:type="spellEnd"/>
+    </w:p>
+    <w:p>
+      <w:pPr>
+        <w:rPr>
+          <w:rFonts w:cs="Arial"/>
+        </w:rPr>
+      </w:pPr>
+      <w:r>
+        <w:rPr>
+          <w:rFonts w:cs="Arial"/>
+          <w:b/>
+          <w:bCs/>
+        </w:rPr>
+        <w:t>Descrição</w:t>
+      </w:r>
+      <w:r>
+        <w:rPr>
+          <w:rFonts w:cs="Arial"/>
+        </w:rPr>
+        <w:t xml:space="preserve">: </w:t>
+      </w:r>
+      <w:r>
+        <w:rPr>
+          <w:rFonts w:cs="Arial"/>
+        </w:rPr>
+        <w:t>Entidade responsável por armazenar os dados dos endereços.</w:t>
+      </w:r>
+    </w:p>
+    <w:p>
+      <w:pPr>
+        <w:rPr>
+          <w:rFonts w:cs="Arial"/>
+        </w:rPr>
+      </w:pPr>
+      <w:r>
+        <w:rPr>
+          <w:rFonts w:cs="Arial"/>
+          <w:b/>
+          <w:bCs/>
+        </w:rPr>
+        <w:t xml:space="preserve">Nome da tabela: </w:t>
+      </w:r>
+      <w:proofErr w:type="spellStart"/>
+      <w:r>
+        <w:rPr>
+          <w:rFonts w:cs="Arial"/>
+        </w:rPr>
+        <w:t>tb_endereco</w:t>
+      </w:r>
+      <w:proofErr w:type="spellEnd"/>
+      <w:r>
+        <w:rPr>
+          <w:rFonts w:cs="Arial"/>
+        </w:rPr>
+        <w:t xml:space="preserve"> </w:t>
+      </w:r>
+    </w:p>
+    <w:p>
+      <w:pPr>
+        <w:rPr>
+          <w:rFonts w:cs="Arial"/>
+          <w:bCs/>
+        </w:rPr>
+      </w:pPr>
+      <w:r>
+        <w:rPr>
+          <w:rFonts w:cs="Arial"/>
+          <w:b/>
+          <w:bCs/>
+        </w:rPr>
+        <w:t>Volume esperado</w:t>
+      </w:r>
+      <w:r>
+        <w:rPr>
+          <w:rFonts w:cs="Arial"/>
+          <w:b/>
+          <w:bCs/>
+        </w:rPr>
+        <w:t xml:space="preserve">: </w:t>
+      </w:r>
+      <w:r>
+        <w:rPr>
+          <w:rFonts w:cs="Arial"/>
+          <w:bCs/>
+        </w:rPr>
+        <w:t>Dados inseridos anualmente.</w:t>
+      </w:r>
+    </w:p>
+    <w:p>
+      <w:pPr>
+        <w:rPr>
+          <w:rFonts w:cs="Arial"/>
+        </w:rPr>
+      </w:pPr>
+      <w:r>
+        <w:rPr>
+          <w:rFonts w:cs="Arial"/>
+          <w:b/>
+          <w:bCs/>
+        </w:rPr>
         <w:t>Rotina de limpeza</w:t>
       </w:r>
       <w:r>
@@ -9336,255 +9908,30 @@
       <w:r>
         <w:rPr>
           <w:rFonts w:cs="Arial"/>
+        </w:rPr>
+        <w:t>Tempo de contrato.</w:t>
+      </w:r>
+    </w:p>
+    <w:p>
+      <w:pPr>
+        <w:rPr>
+          <w:rFonts w:cs="Arial"/>
+          <w:b/>
           <w:bCs/>
         </w:rPr>
-        <w:t>Tempo de contrato.</w:t>
-      </w:r>
-    </w:p>
-    <w:p>
-      <w:pPr>
-        <w:rPr>
-          <w:rFonts w:cs="Arial"/>
-        </w:rPr>
-      </w:pPr>
-    </w:p>
-    <w:p>
-      <w:pPr>
-        <w:rPr>
-          <w:rFonts w:cs="Arial"/>
-        </w:rPr>
-      </w:pPr>
-    </w:p>
-    <w:p>
-      <w:pPr>
-        <w:rPr>
-          <w:rFonts w:cs="Arial"/>
-        </w:rPr>
-      </w:pPr>
-    </w:p>
-    <w:p>
-      <w:pPr>
+      </w:pPr>
+      <w:r>
         <w:rPr>
           <w:rFonts w:cs="Arial"/>
           <w:b/>
           <w:bCs/>
-        </w:rPr>
-      </w:pPr>
-    </w:p>
-    <w:p>
-      <w:pPr>
-        <w:rPr>
-          <w:rFonts w:cs="Arial"/>
-        </w:rPr>
-      </w:pPr>
-      <w:r>
-        <w:rPr>
-          <w:rFonts w:cs="Arial"/>
-          <w:b/>
-          <w:bCs/>
-        </w:rPr>
-        <w:t>Entidade:</w:t>
-      </w:r>
-      <w:r>
-        <w:rPr>
-          <w:rFonts w:cs="Arial"/>
-        </w:rPr>
-        <w:t xml:space="preserve"> </w:t>
-      </w:r>
-      <w:proofErr w:type="spellStart"/>
-      <w:r>
-        <w:rPr>
-          <w:rFonts w:cs="Arial"/>
-        </w:rPr>
-        <w:t>Estacionamento_usuario</w:t>
-      </w:r>
-      <w:proofErr w:type="spellEnd"/>
-    </w:p>
-    <w:p>
-      <w:pPr>
-        <w:rPr>
-          <w:rFonts w:cs="Arial"/>
-        </w:rPr>
-      </w:pPr>
-      <w:proofErr w:type="spellStart"/>
-      <w:r>
-        <w:rPr>
-          <w:rFonts w:cs="Arial"/>
-          <w:b/>
-          <w:bCs/>
-        </w:rPr>
-        <w:t>Descriçaõ</w:t>
-      </w:r>
-      <w:proofErr w:type="spellEnd"/>
-      <w:r>
-        <w:rPr>
-          <w:rFonts w:cs="Arial"/>
-          <w:b/>
-          <w:bCs/>
-        </w:rPr>
-        <w:t>:</w:t>
-      </w:r>
-      <w:r>
-        <w:rPr>
-          <w:rFonts w:cs="Arial"/>
-        </w:rPr>
-        <w:t xml:space="preserve"> Entidade responsável por relacionar as tabelas estacionamento e </w:t>
-      </w:r>
-      <w:proofErr w:type="spellStart"/>
-      <w:r>
-        <w:rPr>
-          <w:rFonts w:cs="Arial"/>
-        </w:rPr>
-        <w:t>usuario</w:t>
-      </w:r>
-      <w:proofErr w:type="spellEnd"/>
-      <w:r>
-        <w:rPr>
-          <w:rFonts w:cs="Arial"/>
-        </w:rPr>
-        <w:t>.</w:t>
-      </w:r>
-    </w:p>
-    <w:p>
-      <w:pPr>
-        <w:rPr>
-          <w:rFonts w:cs="Arial"/>
-        </w:rPr>
-      </w:pPr>
-      <w:r>
-        <w:rPr>
-          <w:rFonts w:cs="Arial"/>
-          <w:b/>
-          <w:bCs/>
-        </w:rPr>
-        <w:lastRenderedPageBreak/>
-        <w:t>Nome da tabela</w:t>
-      </w:r>
-      <w:r>
-        <w:rPr>
-          <w:rFonts w:cs="Arial"/>
-          <w:b/>
-          <w:bCs/>
-        </w:rPr>
-        <w:t xml:space="preserve">: </w:t>
-      </w:r>
-      <w:proofErr w:type="spellStart"/>
-      <w:r>
-        <w:rPr>
-          <w:rFonts w:cs="Arial"/>
-        </w:rPr>
-        <w:t>tb_estacionamento</w:t>
-      </w:r>
-      <w:proofErr w:type="spellEnd"/>
-      <w:r>
-        <w:rPr>
-          <w:rFonts w:cs="Arial"/>
-        </w:rPr>
-        <w:t xml:space="preserve"> _</w:t>
-      </w:r>
-      <w:proofErr w:type="spellStart"/>
-      <w:r>
-        <w:rPr>
-          <w:rFonts w:cs="Arial"/>
-        </w:rPr>
-        <w:t>usuario</w:t>
-      </w:r>
-      <w:proofErr w:type="spellEnd"/>
-    </w:p>
-    <w:p>
-      <w:pPr>
-        <w:rPr>
-          <w:rFonts w:cs="Arial"/>
-          <w:bCs/>
-        </w:rPr>
-      </w:pPr>
-      <w:r>
-        <w:rPr>
-          <w:rFonts w:cs="Arial"/>
-          <w:b/>
-          <w:bCs/>
-        </w:rPr>
-        <w:t>V</w:t>
-      </w:r>
-      <w:r>
-        <w:rPr>
-          <w:rFonts w:cs="Arial"/>
-          <w:b/>
-          <w:bCs/>
-        </w:rPr>
-        <w:t>olume esperado</w:t>
-      </w:r>
-      <w:r>
-        <w:rPr>
-          <w:rFonts w:cs="Arial"/>
-          <w:b/>
-          <w:bCs/>
-        </w:rPr>
-        <w:t xml:space="preserve">: </w:t>
-      </w:r>
-      <w:r>
-        <w:rPr>
-          <w:rFonts w:cs="Arial"/>
-          <w:bCs/>
-        </w:rPr>
-        <w:t>Dados inseridos anualmente.</w:t>
-      </w:r>
-    </w:p>
-    <w:p>
-      <w:pPr>
-        <w:rPr>
-          <w:rFonts w:cs="Arial"/>
-          <w:bCs/>
-        </w:rPr>
-      </w:pPr>
-      <w:r>
-        <w:rPr>
-          <w:rFonts w:cs="Arial"/>
-          <w:b/>
-          <w:bCs/>
-        </w:rPr>
-        <w:t>Rotina de limpeza</w:t>
-      </w:r>
-      <w:r>
-        <w:rPr>
-          <w:rFonts w:cs="Arial"/>
-          <w:b/>
-          <w:bCs/>
-        </w:rPr>
-        <w:t xml:space="preserve">: </w:t>
-      </w:r>
-      <w:r>
-        <w:rPr>
-          <w:rFonts w:cs="Arial"/>
-          <w:bCs/>
-        </w:rPr>
-        <w:t>Tempo de contrato.</w:t>
-      </w:r>
-    </w:p>
-    <w:p>
-      <w:pPr>
-        <w:rPr>
-          <w:rFonts w:cs="Arial"/>
-        </w:rPr>
-      </w:pPr>
-    </w:p>
-    <w:p>
-      <w:pPr>
-        <w:rPr>
-          <w:rFonts w:cs="Arial"/>
-        </w:rPr>
-      </w:pPr>
-      <w:r>
-        <w:rPr>
-          <w:rFonts w:cs="Arial"/>
-          <w:noProof/>
-          <w:lang w:eastAsia="pt-BR"/>
+          <w:noProof/>
         </w:rPr>
         <w:drawing>
-          <wp:inline distT="0" distB="0" distL="0" distR="0" wp14:anchorId="5CC22687" wp14:editId="1F4CF3D1">
-            <wp:extent cx="5400040" cy="1688465"/>
-            <wp:effectExtent l="0" t="0" r="0" b="6985"/>
-            <wp:docPr id="14" name="Imagem 14"/>
+          <wp:inline distT="0" distB="0" distL="0" distR="0" wp14:anchorId="2104CEE8" wp14:editId="21B3C388">
+            <wp:extent cx="5762625" cy="2870835"/>
+            <wp:effectExtent l="0" t="0" r="0" b="0"/>
+            <wp:docPr id="34" name="Imagem 34"/>
             <wp:cNvGraphicFramePr>
               <a:graphicFrameLocks xmlns:a="http://schemas.openxmlformats.org/drawingml/2006/main" noChangeAspect="1"/>
             </wp:cNvGraphicFramePr>
@@ -9592,23 +9939,36 @@
               <a:graphicData uri="http://schemas.openxmlformats.org/drawingml/2006/picture">
                 <pic:pic xmlns:pic="http://schemas.openxmlformats.org/drawingml/2006/picture">
                   <pic:nvPicPr>
-                    <pic:cNvPr id="1" name=""/>
-                    <pic:cNvPicPr/>
+                    <pic:cNvPr id="0" name="Picture 16"/>
+                    <pic:cNvPicPr>
+                      <a:picLocks noChangeAspect="1" noChangeArrowheads="1"/>
+                    </pic:cNvPicPr>
                   </pic:nvPicPr>
                   <pic:blipFill>
-                    <a:blip r:embed="rId33"/>
+                    <a:blip r:embed="rId33">
+                      <a:extLst>
+                        <a:ext uri="{28A0092B-C50C-407E-A947-70E740481C1C}">
+                          <a14:useLocalDpi xmlns:a14="http://schemas.microsoft.com/office/drawing/2010/main" val="0"/>
+                        </a:ext>
+                      </a:extLst>
+                    </a:blip>
+                    <a:srcRect/>
                     <a:stretch>
                       <a:fillRect/>
                     </a:stretch>
                   </pic:blipFill>
-                  <pic:spPr>
+                  <pic:spPr bwMode="auto">
                     <a:xfrm>
                       <a:off x="0" y="0"/>
-                      <a:ext cx="5400040" cy="1688465"/>
+                      <a:ext cx="5762625" cy="2870835"/>
                     </a:xfrm>
                     <a:prstGeom prst="rect">
                       <a:avLst/>
                     </a:prstGeom>
+                    <a:noFill/>
+                    <a:ln>
+                      <a:noFill/>
+                    </a:ln>
                   </pic:spPr>
                 </pic:pic>
               </a:graphicData>
@@ -9637,20 +9997,6 @@
           <w:rFonts w:cs="Arial"/>
         </w:rPr>
       </w:pPr>
-    </w:p>
-    <w:p>
-      <w:pPr>
-        <w:rPr>
-          <w:rFonts w:cs="Arial"/>
-        </w:rPr>
-      </w:pPr>
-    </w:p>
-    <w:p>
-      <w:pPr>
-        <w:rPr>
-          <w:rFonts w:cs="Arial"/>
-        </w:rPr>
-      </w:pPr>
       <w:r>
         <w:rPr>
           <w:rFonts w:cs="Arial"/>
@@ -9824,15 +10170,6 @@
       <w:pPr>
         <w:rPr>
           <w:rFonts w:cs="Arial"/>
-          <w:b/>
-          <w:bCs/>
-        </w:rPr>
-      </w:pPr>
-    </w:p>
-    <w:p>
-      <w:pPr>
-        <w:rPr>
-          <w:rFonts w:cs="Arial"/>
         </w:rPr>
       </w:pPr>
       <w:r>
@@ -9842,10 +10179,10 @@
           <w:lang w:eastAsia="pt-BR"/>
         </w:rPr>
         <w:drawing>
-          <wp:inline distT="0" distB="0" distL="0" distR="0" wp14:anchorId="66326C8B" wp14:editId="377B059C">
-            <wp:extent cx="5400040" cy="1677670"/>
+          <wp:inline distT="0" distB="0" distL="0" distR="0" wp14:anchorId="31FEFDF7" wp14:editId="1E61C91F">
+            <wp:extent cx="5762625" cy="2360295"/>
             <wp:effectExtent l="0" t="0" r="0" b="0"/>
-            <wp:docPr id="15" name="Imagem 15"/>
+            <wp:docPr id="37" name="Imagem 37"/>
             <wp:cNvGraphicFramePr>
               <a:graphicFrameLocks xmlns:a="http://schemas.openxmlformats.org/drawingml/2006/main" noChangeAspect="1"/>
             </wp:cNvGraphicFramePr>
@@ -9853,23 +10190,36 @@
               <a:graphicData uri="http://schemas.openxmlformats.org/drawingml/2006/picture">
                 <pic:pic xmlns:pic="http://schemas.openxmlformats.org/drawingml/2006/picture">
                   <pic:nvPicPr>
-                    <pic:cNvPr id="1" name=""/>
-                    <pic:cNvPicPr/>
+                    <pic:cNvPr id="0" name="Picture 19"/>
+                    <pic:cNvPicPr>
+                      <a:picLocks noChangeAspect="1" noChangeArrowheads="1"/>
+                    </pic:cNvPicPr>
                   </pic:nvPicPr>
                   <pic:blipFill>
-                    <a:blip r:embed="rId34"/>
+                    <a:blip r:embed="rId34">
+                      <a:extLst>
+                        <a:ext uri="{28A0092B-C50C-407E-A947-70E740481C1C}">
+                          <a14:useLocalDpi xmlns:a14="http://schemas.microsoft.com/office/drawing/2010/main" val="0"/>
+                        </a:ext>
+                      </a:extLst>
+                    </a:blip>
+                    <a:srcRect/>
                     <a:stretch>
                       <a:fillRect/>
                     </a:stretch>
                   </pic:blipFill>
-                  <pic:spPr>
+                  <pic:spPr bwMode="auto">
                     <a:xfrm>
                       <a:off x="0" y="0"/>
-                      <a:ext cx="5400040" cy="1677670"/>
+                      <a:ext cx="5762625" cy="2360295"/>
                     </a:xfrm>
                     <a:prstGeom prst="rect">
                       <a:avLst/>
                     </a:prstGeom>
+                    <a:noFill/>
+                    <a:ln>
+                      <a:noFill/>
+                    </a:ln>
                   </pic:spPr>
                 </pic:pic>
               </a:graphicData>
@@ -9882,51 +10232,6 @@
       <w:pPr>
         <w:rPr>
           <w:rFonts w:cs="Arial"/>
-          <w:b/>
-          <w:bCs/>
-        </w:rPr>
-      </w:pPr>
-    </w:p>
-    <w:p>
-      <w:pPr>
-        <w:rPr>
-          <w:rFonts w:cs="Arial"/>
-          <w:b/>
-          <w:bCs/>
-        </w:rPr>
-      </w:pPr>
-    </w:p>
-    <w:p>
-      <w:pPr>
-        <w:rPr>
-          <w:rFonts w:cs="Arial"/>
-          <w:b/>
-          <w:bCs/>
-        </w:rPr>
-      </w:pPr>
-    </w:p>
-    <w:p>
-      <w:pPr>
-        <w:rPr>
-          <w:rFonts w:cs="Arial"/>
-          <w:b/>
-          <w:bCs/>
-        </w:rPr>
-      </w:pPr>
-    </w:p>
-    <w:p>
-      <w:pPr>
-        <w:rPr>
-          <w:rFonts w:cs="Arial"/>
-          <w:b/>
-          <w:bCs/>
-        </w:rPr>
-      </w:pPr>
-    </w:p>
-    <w:p>
-      <w:pPr>
-        <w:rPr>
-          <w:rFonts w:cs="Arial"/>
         </w:rPr>
       </w:pPr>
       <w:r>
@@ -9942,7 +10247,7 @@
         <w:rPr>
           <w:rFonts w:cs="Arial"/>
         </w:rPr>
-        <w:t xml:space="preserve"> sensor</w:t>
+        <w:t xml:space="preserve"> usuário</w:t>
       </w:r>
     </w:p>
     <w:p>
@@ -9973,7 +10278,7 @@
         <w:rPr>
           <w:rFonts w:cs="Arial"/>
         </w:rPr>
-        <w:t xml:space="preserve"> Entidade responsável por armazenar os dados dos sensores.</w:t>
+        <w:t xml:space="preserve"> Entidade responsável por armazenar os dados dos usuários.</w:t>
       </w:r>
     </w:p>
     <w:p>
@@ -10003,7 +10308,7 @@
         <w:rPr>
           <w:rFonts w:cs="Arial"/>
         </w:rPr>
-        <w:t>tb_sensor</w:t>
+        <w:t>tb_usuário</w:t>
       </w:r>
       <w:proofErr w:type="spellEnd"/>
     </w:p>
@@ -10020,7 +10325,7 @@
           <w:b/>
           <w:bCs/>
         </w:rPr>
-        <w:t>Volume esperado</w:t>
+        <w:t>V</w:t>
       </w:r>
       <w:r>
         <w:rPr>
@@ -10028,6 +10333,14 @@
           <w:b/>
           <w:bCs/>
         </w:rPr>
+        <w:t>olume esperado</w:t>
+      </w:r>
+      <w:r>
+        <w:rPr>
+          <w:rFonts w:cs="Arial"/>
+          <w:b/>
+          <w:bCs/>
+        </w:rPr>
         <w:t xml:space="preserve">: </w:t>
       </w:r>
       <w:r>
@@ -10035,96 +10348,55 @@
           <w:rFonts w:cs="Arial"/>
           <w:bCs/>
         </w:rPr>
-        <w:t>Dados inseridos diariamente.</w:t>
-      </w:r>
-    </w:p>
-    <w:p>
-      <w:pPr>
-        <w:rPr>
-          <w:rFonts w:cs="Arial"/>
+        <w:t>Dados inseridos anualmente.</w:t>
+      </w:r>
+    </w:p>
+    <w:p>
+      <w:pPr>
+        <w:rPr>
+          <w:rFonts w:cs="Arial"/>
+        </w:rPr>
+      </w:pPr>
+      <w:r>
+        <w:rPr>
+          <w:rFonts w:cs="Arial"/>
+          <w:b/>
           <w:bCs/>
         </w:rPr>
-      </w:pPr>
+        <w:t>Rotina de limpeza</w:t>
+      </w:r>
       <w:r>
         <w:rPr>
           <w:rFonts w:cs="Arial"/>
           <w:b/>
           <w:bCs/>
         </w:rPr>
-        <w:t>Rotina de limpeza</w:t>
-      </w:r>
-      <w:r>
-        <w:rPr>
-          <w:rFonts w:cs="Arial"/>
-          <w:b/>
+        <w:t xml:space="preserve">: </w:t>
+      </w:r>
+      <w:r>
+        <w:rPr>
+          <w:rFonts w:cs="Arial"/>
           <w:bCs/>
         </w:rPr>
-        <w:t>:</w:t>
-      </w:r>
-      <w:r>
-        <w:rPr>
-          <w:rFonts w:cs="Arial"/>
-          <w:b/>
-          <w:bCs/>
-        </w:rPr>
-        <w:t xml:space="preserve"> </w:t>
-      </w:r>
-      <w:r>
-        <w:rPr>
-          <w:rFonts w:cs="Arial"/>
-          <w:bCs/>
-        </w:rPr>
-        <w:t>Semestralmente.</w:t>
-      </w:r>
-    </w:p>
-    <w:p>
-      <w:pPr>
-        <w:rPr>
-          <w:rFonts w:cs="Arial"/>
-          <w:bCs/>
-        </w:rPr>
-      </w:pPr>
-    </w:p>
-    <w:p>
-      <w:pPr>
-        <w:rPr>
-          <w:rFonts w:cs="Arial"/>
-          <w:bCs/>
-        </w:rPr>
-      </w:pPr>
-    </w:p>
-    <w:p>
-      <w:pPr>
-        <w:rPr>
-          <w:rFonts w:cs="Arial"/>
-          <w:bCs/>
-        </w:rPr>
-      </w:pPr>
-    </w:p>
-    <w:p>
-      <w:pPr>
-        <w:rPr>
-          <w:rFonts w:cs="Arial"/>
-        </w:rPr>
-      </w:pPr>
-    </w:p>
-    <w:p>
-      <w:pPr>
-        <w:rPr>
-          <w:rFonts w:cs="Arial"/>
-        </w:rPr>
-      </w:pPr>
-      <w:r>
-        <w:rPr>
-          <w:rFonts w:cs="Arial"/>
-          <w:noProof/>
-          <w:lang w:eastAsia="pt-BR"/>
+        <w:t>Tempo de contrato.</w:t>
+      </w:r>
+    </w:p>
+    <w:p>
+      <w:pPr>
+        <w:rPr>
+          <w:rFonts w:cs="Arial"/>
+        </w:rPr>
+      </w:pPr>
+      <w:r>
+        <w:rPr>
+          <w:rFonts w:cs="Arial"/>
+          <w:noProof/>
         </w:rPr>
         <w:drawing>
-          <wp:inline distT="0" distB="0" distL="0" distR="0" wp14:anchorId="059307D8" wp14:editId="6FFB338C">
-            <wp:extent cx="5400040" cy="1919605"/>
-            <wp:effectExtent l="0" t="0" r="0" b="4445"/>
-            <wp:docPr id="9" name="Imagem 9"/>
+          <wp:inline distT="0" distB="0" distL="0" distR="0" wp14:anchorId="3611662A" wp14:editId="430AED73">
+            <wp:extent cx="5762625" cy="3338830"/>
+            <wp:effectExtent l="0" t="0" r="0" b="0"/>
+            <wp:docPr id="35" name="Imagem 35"/>
             <wp:cNvGraphicFramePr>
               <a:graphicFrameLocks xmlns:a="http://schemas.openxmlformats.org/drawingml/2006/main" noChangeAspect="1"/>
             </wp:cNvGraphicFramePr>
@@ -10132,23 +10404,36 @@
               <a:graphicData uri="http://schemas.openxmlformats.org/drawingml/2006/picture">
                 <pic:pic xmlns:pic="http://schemas.openxmlformats.org/drawingml/2006/picture">
                   <pic:nvPicPr>
-                    <pic:cNvPr id="1" name=""/>
-                    <pic:cNvPicPr/>
+                    <pic:cNvPr id="0" name="Picture 17"/>
+                    <pic:cNvPicPr>
+                      <a:picLocks noChangeAspect="1" noChangeArrowheads="1"/>
+                    </pic:cNvPicPr>
                   </pic:nvPicPr>
                   <pic:blipFill>
-                    <a:blip r:embed="rId35"/>
+                    <a:blip r:embed="rId35">
+                      <a:extLst>
+                        <a:ext uri="{28A0092B-C50C-407E-A947-70E740481C1C}">
+                          <a14:useLocalDpi xmlns:a14="http://schemas.microsoft.com/office/drawing/2010/main" val="0"/>
+                        </a:ext>
+                      </a:extLst>
+                    </a:blip>
+                    <a:srcRect/>
                     <a:stretch>
                       <a:fillRect/>
                     </a:stretch>
                   </pic:blipFill>
-                  <pic:spPr>
+                  <pic:spPr bwMode="auto">
                     <a:xfrm>
                       <a:off x="0" y="0"/>
-                      <a:ext cx="5400040" cy="1919605"/>
+                      <a:ext cx="5762625" cy="3338830"/>
                     </a:xfrm>
                     <a:prstGeom prst="rect">
                       <a:avLst/>
                     </a:prstGeom>
+                    <a:noFill/>
+                    <a:ln>
+                      <a:noFill/>
+                    </a:ln>
                   </pic:spPr>
                 </pic:pic>
               </a:graphicData>
@@ -10170,162 +10455,189 @@
           <w:rFonts w:cs="Arial"/>
         </w:rPr>
       </w:pPr>
-      <w:r>
+    </w:p>
+    <w:p>
+      <w:pPr>
         <w:rPr>
           <w:rFonts w:cs="Arial"/>
           <w:b/>
           <w:bCs/>
         </w:rPr>
-        <w:t>Entidade</w:t>
-      </w:r>
-      <w:r>
+      </w:pPr>
+    </w:p>
+    <w:p>
+      <w:pPr>
+        <w:tabs>
+          <w:tab w:val="clear" w:pos="851"/>
+        </w:tabs>
+        <w:spacing w:line="240" w:lineRule="auto"/>
+        <w:jc w:val="left"/>
         <w:rPr>
           <w:rFonts w:cs="Arial"/>
           <w:b/>
           <w:bCs/>
         </w:rPr>
+      </w:pPr>
+      <w:r>
+        <w:rPr>
+          <w:rFonts w:cs="Arial"/>
+          <w:b/>
+          <w:bCs/>
+        </w:rPr>
+        <w:br w:type="page"/>
+      </w:r>
+    </w:p>
+    <w:p>
+      <w:pPr>
+        <w:rPr>
+          <w:rFonts w:cs="Arial"/>
+        </w:rPr>
+      </w:pPr>
+      <w:r>
+        <w:rPr>
+          <w:rFonts w:cs="Arial"/>
+          <w:b/>
+          <w:bCs/>
+        </w:rPr>
+        <w:lastRenderedPageBreak/>
+        <w:t>Entidade:</w:t>
+      </w:r>
+      <w:r>
+        <w:rPr>
+          <w:rFonts w:cs="Arial"/>
+        </w:rPr>
+        <w:t xml:space="preserve"> sensor</w:t>
+      </w:r>
+    </w:p>
+    <w:p>
+      <w:pPr>
+        <w:rPr>
+          <w:rFonts w:cs="Arial"/>
+        </w:rPr>
+      </w:pPr>
+      <w:proofErr w:type="spellStart"/>
+      <w:r>
+        <w:rPr>
+          <w:rFonts w:cs="Arial"/>
+          <w:b/>
+          <w:bCs/>
+        </w:rPr>
+        <w:t>Descriçaõ</w:t>
+      </w:r>
+      <w:proofErr w:type="spellEnd"/>
+      <w:r>
+        <w:rPr>
+          <w:rFonts w:cs="Arial"/>
+          <w:b/>
+          <w:bCs/>
+        </w:rPr>
+        <w:t>:</w:t>
+      </w:r>
+      <w:r>
+        <w:rPr>
+          <w:rFonts w:cs="Arial"/>
+        </w:rPr>
+        <w:t xml:space="preserve"> Entidade responsável por armazenar os dados dos sensores.</w:t>
+      </w:r>
+    </w:p>
+    <w:p>
+      <w:pPr>
+        <w:rPr>
+          <w:rFonts w:cs="Arial"/>
+        </w:rPr>
+      </w:pPr>
+      <w:r>
+        <w:rPr>
+          <w:rFonts w:cs="Arial"/>
+          <w:b/>
+          <w:bCs/>
+        </w:rPr>
+        <w:t>Nome da tabela</w:t>
+      </w:r>
+      <w:r>
+        <w:rPr>
+          <w:rFonts w:cs="Arial"/>
+          <w:b/>
+          <w:bCs/>
+        </w:rPr>
         <w:t xml:space="preserve">: </w:t>
       </w:r>
-      <w:r>
-        <w:rPr>
-          <w:rFonts w:cs="Arial"/>
-        </w:rPr>
-        <w:t>evento</w:t>
-      </w:r>
-    </w:p>
-    <w:p>
-      <w:pPr>
-        <w:rPr>
-          <w:rFonts w:cs="Arial"/>
-        </w:rPr>
-      </w:pPr>
-      <w:r>
-        <w:rPr>
-          <w:rFonts w:cs="Arial"/>
-          <w:b/>
+      <w:proofErr w:type="spellStart"/>
+      <w:r>
+        <w:rPr>
+          <w:rFonts w:cs="Arial"/>
+        </w:rPr>
+        <w:t>tb_sensor</w:t>
+      </w:r>
+      <w:proofErr w:type="spellEnd"/>
+    </w:p>
+    <w:p>
+      <w:pPr>
+        <w:rPr>
+          <w:rFonts w:cs="Arial"/>
           <w:bCs/>
         </w:rPr>
-        <w:t>Descrição</w:t>
-      </w:r>
+      </w:pPr>
       <w:r>
         <w:rPr>
           <w:rFonts w:cs="Arial"/>
           <w:b/>
           <w:bCs/>
         </w:rPr>
+        <w:t>Volume esperado</w:t>
+      </w:r>
+      <w:r>
+        <w:rPr>
+          <w:rFonts w:cs="Arial"/>
+          <w:b/>
+          <w:bCs/>
+        </w:rPr>
+        <w:t xml:space="preserve">: </w:t>
+      </w:r>
+      <w:r>
+        <w:rPr>
+          <w:rFonts w:cs="Arial"/>
+          <w:bCs/>
+        </w:rPr>
+        <w:t>Dados inseridos diariamente.</w:t>
+      </w:r>
+    </w:p>
+    <w:p>
+      <w:pPr>
+        <w:rPr>
+          <w:rFonts w:cs="Arial"/>
+          <w:bCs/>
+        </w:rPr>
+      </w:pPr>
+      <w:r>
+        <w:rPr>
+          <w:rFonts w:cs="Arial"/>
+          <w:b/>
+          <w:bCs/>
+        </w:rPr>
+        <w:t>Rotina de limpeza</w:t>
+      </w:r>
+      <w:r>
+        <w:rPr>
+          <w:rFonts w:cs="Arial"/>
+          <w:b/>
+          <w:bCs/>
+        </w:rPr>
         <w:t>:</w:t>
       </w:r>
       <w:r>
         <w:rPr>
           <w:rFonts w:cs="Arial"/>
-        </w:rPr>
-        <w:t xml:space="preserve"> Entidade responsável por armazenar os dados dos eventos.</w:t>
-      </w:r>
-    </w:p>
-    <w:p>
-      <w:pPr>
-        <w:rPr>
-          <w:rFonts w:cs="Arial"/>
-        </w:rPr>
-      </w:pPr>
-      <w:r>
-        <w:rPr>
-          <w:rFonts w:cs="Arial"/>
           <w:b/>
           <w:bCs/>
         </w:rPr>
-        <w:t>Nome da tabela</w:t>
-      </w:r>
-      <w:r>
-        <w:rPr>
-          <w:rFonts w:cs="Arial"/>
-          <w:b/>
+        <w:t xml:space="preserve"> </w:t>
+      </w:r>
+      <w:r>
+        <w:rPr>
+          <w:rFonts w:cs="Arial"/>
           <w:bCs/>
         </w:rPr>
-        <w:t>:</w:t>
-      </w:r>
-      <w:r>
-        <w:rPr>
-          <w:rFonts w:cs="Arial"/>
-        </w:rPr>
-        <w:t xml:space="preserve"> </w:t>
-      </w:r>
-      <w:proofErr w:type="spellStart"/>
-      <w:r>
-        <w:rPr>
-          <w:rFonts w:cs="Arial"/>
-        </w:rPr>
-        <w:t>tb_evento</w:t>
-      </w:r>
-      <w:proofErr w:type="spellEnd"/>
-    </w:p>
-    <w:p>
-      <w:pPr>
-        <w:rPr>
-          <w:rFonts w:cs="Arial"/>
-          <w:bCs/>
-        </w:rPr>
-      </w:pPr>
-      <w:r>
-        <w:rPr>
-          <w:rFonts w:cs="Arial"/>
-          <w:b/>
-          <w:bCs/>
-        </w:rPr>
-        <w:t>Volume esperado</w:t>
-      </w:r>
-      <w:r>
-        <w:rPr>
-          <w:rFonts w:cs="Arial"/>
-          <w:b/>
-          <w:bCs/>
-        </w:rPr>
-        <w:t xml:space="preserve">: </w:t>
-      </w:r>
-      <w:r>
-        <w:rPr>
-          <w:rFonts w:cs="Arial"/>
-          <w:bCs/>
-        </w:rPr>
-        <w:t>Dados inseridos diariamente.</w:t>
-      </w:r>
-    </w:p>
-    <w:p>
-      <w:pPr>
-        <w:rPr>
-          <w:rFonts w:cs="Arial"/>
-          <w:bCs/>
-        </w:rPr>
-      </w:pPr>
-      <w:r>
-        <w:rPr>
-          <w:rFonts w:cs="Arial"/>
-          <w:b/>
-          <w:bCs/>
-        </w:rPr>
-        <w:t>Rotina de limpeza</w:t>
-      </w:r>
-      <w:r>
-        <w:rPr>
-          <w:rFonts w:cs="Arial"/>
-          <w:b/>
-          <w:bCs/>
-        </w:rPr>
-        <w:t>:</w:t>
-      </w:r>
-      <w:r>
-        <w:rPr>
-          <w:rFonts w:cs="Arial"/>
-          <w:b/>
-          <w:bCs/>
-        </w:rPr>
-        <w:t xml:space="preserve"> </w:t>
-      </w:r>
-      <w:r>
-        <w:rPr>
-          <w:rFonts w:cs="Arial"/>
-          <w:bCs/>
-        </w:rPr>
         <w:t>Semestralmente.</w:t>
       </w:r>
     </w:p>
@@ -10333,8 +10645,6 @@
       <w:pPr>
         <w:rPr>
           <w:rFonts w:cs="Arial"/>
-          <w:b/>
-          <w:bCs/>
         </w:rPr>
       </w:pPr>
       <w:r>
@@ -10344,18 +10654,10 @@
           <w:lang w:eastAsia="pt-BR"/>
         </w:rPr>
         <w:drawing>
-          <wp:anchor distT="0" distB="0" distL="114300" distR="114300" simplePos="0" relativeHeight="251658752" behindDoc="0" locked="0" layoutInCell="1" allowOverlap="1" wp14:anchorId="500B0916" wp14:editId="013A502C">
-            <wp:simplePos x="0" y="0"/>
-            <wp:positionH relativeFrom="column">
-              <wp:posOffset>-2540</wp:posOffset>
-            </wp:positionH>
-            <wp:positionV relativeFrom="paragraph">
-              <wp:posOffset>-6219825</wp:posOffset>
-            </wp:positionV>
-            <wp:extent cx="5199380" cy="2115820"/>
+          <wp:inline distT="0" distB="0" distL="0" distR="0" wp14:anchorId="06EEFC94" wp14:editId="2C9E2AAE">
+            <wp:extent cx="5762625" cy="2711450"/>
             <wp:effectExtent l="0" t="0" r="0" b="0"/>
-            <wp:wrapTopAndBottom/>
-            <wp:docPr id="10" name="Imagem 10"/>
+            <wp:docPr id="38" name="Imagem 38"/>
             <wp:cNvGraphicFramePr>
               <a:graphicFrameLocks xmlns:a="http://schemas.openxmlformats.org/drawingml/2006/main" noChangeAspect="1"/>
             </wp:cNvGraphicFramePr>
@@ -10363,8 +10665,10 @@
               <a:graphicData uri="http://schemas.openxmlformats.org/drawingml/2006/picture">
                 <pic:pic xmlns:pic="http://schemas.openxmlformats.org/drawingml/2006/picture">
                   <pic:nvPicPr>
-                    <pic:cNvPr id="1" name=""/>
-                    <pic:cNvPicPr/>
+                    <pic:cNvPr id="0" name="Picture 20"/>
+                    <pic:cNvPicPr>
+                      <a:picLocks noChangeAspect="1" noChangeArrowheads="1"/>
+                    </pic:cNvPicPr>
                   </pic:nvPicPr>
                   <pic:blipFill>
                     <a:blip r:embed="rId36">
@@ -10374,555 +10678,229 @@
                         </a:ext>
                       </a:extLst>
                     </a:blip>
+                    <a:srcRect/>
                     <a:stretch>
                       <a:fillRect/>
                     </a:stretch>
                   </pic:blipFill>
-                  <pic:spPr>
+                  <pic:spPr bwMode="auto">
                     <a:xfrm>
                       <a:off x="0" y="0"/>
-                      <a:ext cx="5199380" cy="2115820"/>
+                      <a:ext cx="5762625" cy="2711450"/>
                     </a:xfrm>
                     <a:prstGeom prst="rect">
                       <a:avLst/>
                     </a:prstGeom>
+                    <a:noFill/>
+                    <a:ln>
+                      <a:noFill/>
+                    </a:ln>
                   </pic:spPr>
                 </pic:pic>
               </a:graphicData>
             </a:graphic>
-            <wp14:sizeRelH relativeFrom="margin">
-              <wp14:pctWidth>0</wp14:pctWidth>
-            </wp14:sizeRelH>
-            <wp14:sizeRelV relativeFrom="margin">
-              <wp14:pctHeight>0</wp14:pctHeight>
-            </wp14:sizeRelV>
-          </wp:anchor>
+          </wp:inline>
         </w:drawing>
       </w:r>
     </w:p>
     <w:p>
       <w:pPr>
-        <w:pStyle w:val="Ttulo2"/>
-        <w:rPr>
-          <w:b/>
-        </w:rPr>
-      </w:pPr>
-      <w:bookmarkStart w:id="23" w:name="_Toc25736780"/>
-      <w:r>
-        <w:rPr>
-          <w:b/>
+        <w:rPr>
+          <w:rFonts w:cs="Arial"/>
+        </w:rPr>
+      </w:pPr>
+    </w:p>
+    <w:p>
+      <w:pPr>
+        <w:rPr>
+          <w:rFonts w:cs="Arial"/>
+        </w:rPr>
+      </w:pPr>
+    </w:p>
+    <w:p>
+      <w:pPr>
+        <w:rPr>
+          <w:rFonts w:cs="Arial"/>
+        </w:rPr>
+      </w:pPr>
+      <w:r>
+        <w:rPr>
+          <w:rFonts w:cs="Arial"/>
+          <w:b/>
+          <w:bCs/>
+        </w:rPr>
+        <w:t>Entidade</w:t>
+      </w:r>
+      <w:r>
+        <w:rPr>
+          <w:rFonts w:cs="Arial"/>
+          <w:b/>
+          <w:bCs/>
+        </w:rPr>
+        <w:t xml:space="preserve">: </w:t>
+      </w:r>
+      <w:r>
+        <w:rPr>
+          <w:rFonts w:cs="Arial"/>
+        </w:rPr>
+        <w:t>evento</w:t>
+      </w:r>
+    </w:p>
+    <w:p>
+      <w:pPr>
+        <w:rPr>
+          <w:rFonts w:cs="Arial"/>
+        </w:rPr>
+      </w:pPr>
+      <w:r>
+        <w:rPr>
+          <w:rFonts w:cs="Arial"/>
+          <w:b/>
+          <w:bCs/>
+        </w:rPr>
+        <w:t>Descrição</w:t>
+      </w:r>
+      <w:r>
+        <w:rPr>
+          <w:rFonts w:cs="Arial"/>
+          <w:b/>
+          <w:bCs/>
+        </w:rPr>
+        <w:t>:</w:t>
+      </w:r>
+      <w:r>
+        <w:rPr>
+          <w:rFonts w:cs="Arial"/>
+        </w:rPr>
+        <w:t xml:space="preserve"> Entidade responsável por armazenar os dados dos eventos.</w:t>
+      </w:r>
+    </w:p>
+    <w:p>
+      <w:pPr>
+        <w:rPr>
+          <w:rFonts w:cs="Arial"/>
+        </w:rPr>
+      </w:pPr>
+      <w:r>
+        <w:rPr>
+          <w:rFonts w:cs="Arial"/>
+          <w:b/>
+          <w:bCs/>
+        </w:rPr>
+        <w:t>Nome da tabela</w:t>
+      </w:r>
+      <w:r>
+        <w:rPr>
+          <w:rFonts w:cs="Arial"/>
+          <w:b/>
+          <w:bCs/>
+        </w:rPr>
+        <w:t>:</w:t>
+      </w:r>
+      <w:r>
+        <w:rPr>
+          <w:rFonts w:cs="Arial"/>
+        </w:rPr>
+        <w:t xml:space="preserve"> </w:t>
+      </w:r>
+      <w:proofErr w:type="spellStart"/>
+      <w:r>
+        <w:rPr>
+          <w:rFonts w:cs="Arial"/>
+        </w:rPr>
+        <w:t>tb_evento</w:t>
+      </w:r>
+      <w:proofErr w:type="spellEnd"/>
+    </w:p>
+    <w:p>
+      <w:pPr>
+        <w:rPr>
+          <w:rFonts w:cs="Arial"/>
+          <w:bCs/>
+        </w:rPr>
+      </w:pPr>
+      <w:r>
+        <w:rPr>
+          <w:rFonts w:cs="Arial"/>
+          <w:b/>
+          <w:bCs/>
+        </w:rPr>
+        <w:t>Volume esperado</w:t>
+      </w:r>
+      <w:r>
+        <w:rPr>
+          <w:rFonts w:cs="Arial"/>
+          <w:b/>
+          <w:bCs/>
+        </w:rPr>
+        <w:t xml:space="preserve">: </w:t>
+      </w:r>
+      <w:r>
+        <w:rPr>
+          <w:rFonts w:cs="Arial"/>
+          <w:bCs/>
+        </w:rPr>
+        <w:t>Dados inseridos diariamente.</w:t>
+      </w:r>
+    </w:p>
+    <w:p>
+      <w:pPr>
+        <w:rPr>
+          <w:rFonts w:cs="Arial"/>
+          <w:bCs/>
+        </w:rPr>
+      </w:pPr>
+      <w:r>
+        <w:rPr>
+          <w:rFonts w:cs="Arial"/>
+          <w:b/>
+          <w:bCs/>
+        </w:rPr>
+        <w:t>Rotina de limpeza</w:t>
+      </w:r>
+      <w:r>
+        <w:rPr>
+          <w:rFonts w:cs="Arial"/>
+          <w:b/>
+          <w:bCs/>
+        </w:rPr>
+        <w:t>:</w:t>
+      </w:r>
+      <w:r>
+        <w:rPr>
+          <w:rFonts w:cs="Arial"/>
+          <w:b/>
+          <w:bCs/>
+        </w:rPr>
+        <w:t xml:space="preserve"> </w:t>
+      </w:r>
+      <w:r>
+        <w:rPr>
+          <w:rFonts w:cs="Arial"/>
+          <w:bCs/>
+        </w:rPr>
+        <w:t>Semestralmente.</w:t>
+      </w:r>
+    </w:p>
+    <w:p>
+      <w:pPr>
+        <w:rPr>
+          <w:rFonts w:cs="Arial"/>
+          <w:bCs/>
+        </w:rPr>
+      </w:pPr>
+      <w:r>
+        <w:rPr>
+          <w:rFonts w:cs="Arial"/>
+          <w:noProof/>
+          <w:lang w:eastAsia="pt-BR"/>
         </w:rPr>
         <w:lastRenderedPageBreak/>
-        <w:t>Protótipo das telas, lógica e usabilidade</w:t>
-      </w:r>
-      <w:bookmarkEnd w:id="23"/>
-      <w:r>
-        <w:rPr>
-          <w:b/>
-        </w:rPr>
-        <w:t xml:space="preserve"> </w:t>
-      </w:r>
-    </w:p>
-    <w:p>
-      <w:pPr>
-        <w:rPr>
-          <w:color w:val="FF0000"/>
-        </w:rPr>
-      </w:pPr>
-      <w:r>
-        <w:rPr>
-          <w:color w:val="FF0000"/>
-        </w:rPr>
-        <w:tab/>
-        <w:t>Apresentar as telas construídas e sua lógica de navegação</w:t>
-      </w:r>
-    </w:p>
-    <w:p>
-      <w:pPr>
-        <w:spacing w:line="240" w:lineRule="auto"/>
-        <w:jc w:val="left"/>
-        <w:rPr>
-          <w:rFonts w:cs="Arial"/>
-          <w:b/>
-          <w:bCs/>
-          <w:color w:val="000000"/>
-        </w:rPr>
-      </w:pPr>
-    </w:p>
-    <w:p>
-      <w:r>
-        <w:tab/>
-        <w:t xml:space="preserve">A aplicação consistirá em páginas </w:t>
-      </w:r>
-      <w:r>
-        <w:rPr>
-          <w:i/>
-        </w:rPr>
-        <w:t>web</w:t>
-      </w:r>
-      <w:r>
-        <w:t xml:space="preserve"> que trocarão informações com o </w:t>
-      </w:r>
-      <w:proofErr w:type="spellStart"/>
-      <w:r>
-        <w:rPr>
-          <w:i/>
-        </w:rPr>
-        <w:t>Arduíno</w:t>
-      </w:r>
-      <w:proofErr w:type="spellEnd"/>
-      <w:r>
-        <w:t xml:space="preserve"> em conjunto com o sensor de obstáculo</w:t>
-      </w:r>
-      <w:r>
-        <w:t xml:space="preserve"> (TCRT 500)</w:t>
-      </w:r>
-      <w:r>
-        <w:t xml:space="preserve">: </w:t>
-      </w:r>
-    </w:p>
-    <w:p/>
-    <w:p>
-      <w:pPr>
-        <w:pStyle w:val="PargrafodaLista"/>
-        <w:numPr>
-          <w:ilvl w:val="0"/>
-          <w:numId w:val="16"/>
-        </w:numPr>
-      </w:pPr>
-      <w:r>
-        <w:t>Tela institucional: Terá a história e portfólio de nosso projeto;</w:t>
-      </w:r>
-    </w:p>
-    <w:p>
-      <w:pPr>
-        <w:pStyle w:val="PargrafodaLista"/>
-        <w:numPr>
-          <w:ilvl w:val="0"/>
-          <w:numId w:val="16"/>
-        </w:numPr>
-      </w:pPr>
-      <w:r>
-        <w:rPr>
-          <w:i/>
-        </w:rPr>
-        <w:t>Login</w:t>
-      </w:r>
-      <w:r>
-        <w:t xml:space="preserve"> e Cadastro: Possui campos de captação de dados essenciais do usuário da aplicação;</w:t>
-      </w:r>
-    </w:p>
-    <w:p>
-      <w:pPr>
-        <w:pStyle w:val="PargrafodaLista"/>
-        <w:numPr>
-          <w:ilvl w:val="0"/>
-          <w:numId w:val="16"/>
-        </w:numPr>
-      </w:pPr>
-      <w:r>
-        <w:rPr>
-          <w:i/>
-        </w:rPr>
-        <w:t>Dashboard</w:t>
-      </w:r>
-      <w:r>
-        <w:t>: Contém gráficos e estatísticas correspondentes da coleta de dados dos sensores utilizados no projeto, facilitando e agilizando a tomada de decisão do usuário.</w:t>
-      </w:r>
-    </w:p>
-    <w:p>
-      <w:pPr>
-        <w:pStyle w:val="PargrafodaLista"/>
-        <w:rPr>
-          <w:iCs/>
-        </w:rPr>
-      </w:pPr>
-    </w:p>
-    <w:p>
-      <w:r>
-        <w:tab/>
-        <w:t xml:space="preserve">Para a construção das páginas da aplicação, utilizaremos </w:t>
-      </w:r>
-      <w:proofErr w:type="spellStart"/>
-      <w:r>
-        <w:rPr>
-          <w:i/>
-        </w:rPr>
-        <w:t>HyperText</w:t>
-      </w:r>
-      <w:proofErr w:type="spellEnd"/>
-      <w:r>
-        <w:rPr>
-          <w:i/>
-        </w:rPr>
-        <w:t xml:space="preserve"> Markup </w:t>
-      </w:r>
-      <w:proofErr w:type="spellStart"/>
-      <w:r>
-        <w:rPr>
-          <w:i/>
-        </w:rPr>
-        <w:t>Language</w:t>
-      </w:r>
-      <w:proofErr w:type="spellEnd"/>
-      <w:r>
-        <w:t xml:space="preserve"> (HTML), </w:t>
-      </w:r>
-      <w:proofErr w:type="spellStart"/>
-      <w:r>
-        <w:rPr>
-          <w:i/>
-        </w:rPr>
-        <w:t>Cascading</w:t>
-      </w:r>
-      <w:proofErr w:type="spellEnd"/>
-      <w:r>
-        <w:rPr>
-          <w:i/>
-        </w:rPr>
-        <w:t xml:space="preserve"> </w:t>
-      </w:r>
-      <w:proofErr w:type="spellStart"/>
-      <w:r>
-        <w:rPr>
-          <w:i/>
-        </w:rPr>
-        <w:t>Style</w:t>
-      </w:r>
-      <w:proofErr w:type="spellEnd"/>
-      <w:r>
-        <w:rPr>
-          <w:i/>
-        </w:rPr>
-        <w:t xml:space="preserve"> </w:t>
-      </w:r>
-      <w:proofErr w:type="spellStart"/>
-      <w:r>
-        <w:rPr>
-          <w:i/>
-        </w:rPr>
-        <w:t>Sheets</w:t>
-      </w:r>
-      <w:proofErr w:type="spellEnd"/>
-      <w:r>
-        <w:t xml:space="preserve"> (CSS) e </w:t>
-      </w:r>
-      <w:proofErr w:type="spellStart"/>
-      <w:r>
-        <w:t>JavaScript</w:t>
-      </w:r>
-      <w:proofErr w:type="spellEnd"/>
-      <w:r>
-        <w:t xml:space="preserve"> para a estilização, campos de entrada de dados, campos de texto, manipulação de imagens, botões e toda a parte lógica. </w:t>
-      </w:r>
-      <w:proofErr w:type="spellStart"/>
-      <w:r>
-        <w:rPr>
-          <w:i/>
-        </w:rPr>
-        <w:t>NodeJS</w:t>
-      </w:r>
-      <w:proofErr w:type="spellEnd"/>
-      <w:r>
-        <w:t xml:space="preserve"> e o gerenciador de pacotes </w:t>
-      </w:r>
-      <w:r>
-        <w:rPr>
-          <w:i/>
-        </w:rPr>
-        <w:t xml:space="preserve">Node </w:t>
-      </w:r>
-      <w:proofErr w:type="spellStart"/>
-      <w:r>
-        <w:rPr>
-          <w:i/>
-        </w:rPr>
-        <w:t>Package</w:t>
-      </w:r>
-      <w:proofErr w:type="spellEnd"/>
-      <w:r>
-        <w:rPr>
-          <w:i/>
-        </w:rPr>
-        <w:t xml:space="preserve"> Manager</w:t>
-      </w:r>
-      <w:r>
-        <w:t xml:space="preserve"> (</w:t>
-      </w:r>
-      <w:proofErr w:type="spellStart"/>
-      <w:r>
-        <w:t>npm</w:t>
-      </w:r>
-      <w:proofErr w:type="spellEnd"/>
-      <w:r>
-        <w:t xml:space="preserve">) para a comunicação da aplicação com o </w:t>
-      </w:r>
-      <w:proofErr w:type="spellStart"/>
-      <w:r>
-        <w:rPr>
-          <w:i/>
-        </w:rPr>
-        <w:t>Arduíno</w:t>
-      </w:r>
-      <w:proofErr w:type="spellEnd"/>
-      <w:r>
-        <w:t xml:space="preserve">, assim como também a comunicação com as tabelas do banco de dados que serão manipuladas pela interface da </w:t>
-      </w:r>
-      <w:r>
-        <w:rPr>
-          <w:i/>
-        </w:rPr>
-        <w:t>SQL Server</w:t>
-      </w:r>
-      <w:r>
-        <w:t xml:space="preserve">, e estará na nuvem da </w:t>
-      </w:r>
-      <w:r>
-        <w:rPr>
-          <w:i/>
-        </w:rPr>
-        <w:t>Microsoft Azure</w:t>
-      </w:r>
-      <w:r>
-        <w:t>.</w:t>
-      </w:r>
-    </w:p>
-    <w:p>
-      <w:pPr>
-        <w:spacing w:line="240" w:lineRule="auto"/>
-        <w:jc w:val="left"/>
-        <w:rPr>
-          <w:rFonts w:cs="Arial"/>
-          <w:b/>
-          <w:bCs/>
-          <w:color w:val="000000"/>
-        </w:rPr>
-      </w:pPr>
-    </w:p>
-    <w:p/>
-    <w:p>
-      <w:pPr>
-        <w:pStyle w:val="Ttulo2"/>
-        <w:rPr>
-          <w:b/>
-        </w:rPr>
-      </w:pPr>
-      <w:bookmarkStart w:id="24" w:name="_Toc25736781"/>
-      <w:r>
-        <w:rPr>
-          <w:b/>
-        </w:rPr>
-        <w:t>Testes</w:t>
-      </w:r>
-      <w:bookmarkEnd w:id="24"/>
-      <w:r>
-        <w:rPr>
-          <w:b/>
-        </w:rPr>
-        <w:t xml:space="preserve"> </w:t>
-      </w:r>
-    </w:p>
-    <w:p>
-      <w:pPr>
-        <w:rPr>
-          <w:color w:val="FF0000"/>
-        </w:rPr>
-      </w:pPr>
-      <w:r>
-        <w:rPr>
-          <w:color w:val="FF0000"/>
-        </w:rPr>
-        <w:tab/>
-        <w:t>A partir dos requisitos, apresentar Guia de Homologação da solução</w:t>
-      </w:r>
-    </w:p>
-    <w:p>
-      <w:pPr>
-        <w:spacing w:line="240" w:lineRule="auto"/>
-        <w:jc w:val="left"/>
-        <w:rPr>
-          <w:rFonts w:cs="Arial"/>
-          <w:b/>
-          <w:bCs/>
-          <w:color w:val="000000"/>
-        </w:rPr>
-      </w:pPr>
-    </w:p>
-    <w:p>
-      <w:pPr>
-        <w:sectPr>
-          <w:headerReference w:type="even" r:id="rId37"/>
-          <w:headerReference w:type="default" r:id="rId38"/>
-          <w:footerReference w:type="even" r:id="rId39"/>
-          <w:footerReference w:type="default" r:id="rId40"/>
-          <w:headerReference w:type="first" r:id="rId41"/>
-          <w:footerReference w:type="first" r:id="rId42"/>
-          <w:pgSz w:w="11907" w:h="16840" w:code="9"/>
-          <w:pgMar w:top="1701" w:right="1134" w:bottom="1531" w:left="1701" w:header="720" w:footer="720" w:gutter="0"/>
-          <w:cols w:space="708"/>
-          <w:titlePg/>
-          <w:docGrid w:linePitch="360"/>
-        </w:sectPr>
-      </w:pPr>
-    </w:p>
-    <w:bookmarkEnd w:id="20"/>
-    <w:p>
-      <w:pPr>
-        <w:pStyle w:val="FolhadeRostodosCaptulos"/>
-      </w:pPr>
-      <w:r>
-        <w:lastRenderedPageBreak/>
-        <w:fldChar w:fldCharType="begin"/>
-      </w:r>
-      <w:r>
-        <w:instrText xml:space="preserve"> REF _Ref125307006 \w </w:instrText>
-      </w:r>
-      <w:r>
-        <w:fldChar w:fldCharType="separate"/>
-      </w:r>
-      <w:r>
-        <w:t>4</w:t>
-      </w:r>
-      <w:r>
-        <w:fldChar w:fldCharType="end"/>
-      </w:r>
-      <w:r>
-        <w:tab/>
-      </w:r>
-      <w:r>
-        <w:t>implantação do projeto</w:t>
-      </w:r>
-    </w:p>
-    <w:p>
-      <w:pPr>
-        <w:pStyle w:val="Ttulo1"/>
-      </w:pPr>
-      <w:bookmarkStart w:id="25" w:name="_Toc25736782"/>
-      <w:r>
-        <w:lastRenderedPageBreak/>
-        <w:t>implantação do projeto</w:t>
-      </w:r>
-      <w:bookmarkEnd w:id="25"/>
-    </w:p>
-    <w:p/>
-    <w:p>
-      <w:pPr>
-        <w:pStyle w:val="Ttulo2"/>
-        <w:rPr>
-          <w:b/>
-        </w:rPr>
-      </w:pPr>
-      <w:bookmarkStart w:id="26" w:name="_Toc25736783"/>
-      <w:r>
-        <w:rPr>
-          <w:b/>
-        </w:rPr>
-        <w:t>Manual de Instalação da solução</w:t>
-      </w:r>
-      <w:bookmarkEnd w:id="26"/>
-      <w:r>
-        <w:rPr>
-          <w:b/>
-        </w:rPr>
-        <w:t xml:space="preserve"> </w:t>
-      </w:r>
-    </w:p>
-    <w:p>
-      <w:pPr>
-        <w:rPr>
-          <w:color w:val="FF0000"/>
-        </w:rPr>
-      </w:pPr>
-      <w:r>
-        <w:rPr>
-          <w:color w:val="FF0000"/>
-        </w:rPr>
-        <w:tab/>
-        <w:t>Descritivo básico da instalação da solução e principais cuidados</w:t>
-      </w:r>
-      <w:r>
-        <w:rPr>
-          <w:color w:val="FF0000"/>
-        </w:rPr>
-        <w:t>. Guia de instalação</w:t>
-      </w:r>
-      <w:r>
-        <w:rPr>
-          <w:color w:val="FF0000"/>
-        </w:rPr>
-        <w:t xml:space="preserve"> e uso.</w:t>
-      </w:r>
-    </w:p>
-    <w:p>
-      <w:pPr>
-        <w:spacing w:line="240" w:lineRule="auto"/>
-        <w:jc w:val="left"/>
-        <w:rPr>
-          <w:rFonts w:cs="Arial"/>
-          <w:b/>
-          <w:bCs/>
-          <w:color w:val="000000"/>
-        </w:rPr>
-      </w:pPr>
-    </w:p>
-    <w:p>
-      <w:pPr>
-        <w:spacing w:line="240" w:lineRule="auto"/>
-        <w:jc w:val="left"/>
-        <w:rPr>
-          <w:rFonts w:cs="Arial"/>
-          <w:b/>
-          <w:bCs/>
-          <w:color w:val="000000"/>
-        </w:rPr>
-      </w:pPr>
-    </w:p>
-    <w:p/>
-    <w:p>
-      <w:pPr>
-        <w:pStyle w:val="Ttulo2"/>
-        <w:rPr>
-          <w:b/>
-        </w:rPr>
-      </w:pPr>
-      <w:bookmarkStart w:id="27" w:name="_Toc25736784"/>
-      <w:r>
-        <w:rPr>
-          <w:b/>
-        </w:rPr>
-        <w:t>Processo de Atendimento e Suporte</w:t>
-      </w:r>
-      <w:bookmarkEnd w:id="27"/>
-      <w:r>
-        <w:rPr>
-          <w:b/>
-        </w:rPr>
-        <w:t xml:space="preserve"> </w:t>
-      </w:r>
-    </w:p>
-    <w:p/>
-    <w:p>
-      <w:r>
-        <w:tab/>
-      </w:r>
-      <w:r>
-        <w:t>Desenho do Processo de Suporte</w:t>
-      </w:r>
-      <w:r>
-        <w:t xml:space="preserve"> (diagrama BPM-N);</w:t>
-      </w:r>
-    </w:p>
-    <w:p/>
-    <w:p>
-      <w:r>
-        <w:rPr>
-          <w:noProof/>
-        </w:rPr>
         <w:drawing>
-          <wp:inline distT="0" distB="0" distL="0" distR="0" wp14:anchorId="5128F083" wp14:editId="43AE26B6">
-            <wp:extent cx="5760720" cy="4027805"/>
+          <wp:inline distT="0" distB="0" distL="0" distR="0" wp14:anchorId="0680A8A7" wp14:editId="64DC9D16">
+            <wp:extent cx="5762625" cy="3104515"/>
             <wp:effectExtent l="0" t="0" r="0" b="0"/>
-            <wp:docPr id="8" name="Imagem 8"/>
+            <wp:docPr id="39" name="Imagem 39"/>
             <wp:cNvGraphicFramePr>
               <a:graphicFrameLocks xmlns:a="http://schemas.openxmlformats.org/drawingml/2006/main" noChangeAspect="1"/>
             </wp:cNvGraphicFramePr>
@@ -10930,23 +10908,36 @@
               <a:graphicData uri="http://schemas.openxmlformats.org/drawingml/2006/picture">
                 <pic:pic xmlns:pic="http://schemas.openxmlformats.org/drawingml/2006/picture">
                   <pic:nvPicPr>
-                    <pic:cNvPr id="8" name="WhatsApp Image 2019-11-15 at 16.48.49.jpeg"/>
-                    <pic:cNvPicPr/>
+                    <pic:cNvPr id="0" name="Picture 21"/>
+                    <pic:cNvPicPr>
+                      <a:picLocks noChangeAspect="1" noChangeArrowheads="1"/>
+                    </pic:cNvPicPr>
                   </pic:nvPicPr>
                   <pic:blipFill>
-                    <a:blip r:embed="rId43"/>
+                    <a:blip r:embed="rId37">
+                      <a:extLst>
+                        <a:ext uri="{28A0092B-C50C-407E-A947-70E740481C1C}">
+                          <a14:useLocalDpi xmlns:a14="http://schemas.microsoft.com/office/drawing/2010/main" val="0"/>
+                        </a:ext>
+                      </a:extLst>
+                    </a:blip>
+                    <a:srcRect/>
                     <a:stretch>
                       <a:fillRect/>
                     </a:stretch>
                   </pic:blipFill>
-                  <pic:spPr>
+                  <pic:spPr bwMode="auto">
                     <a:xfrm>
                       <a:off x="0" y="0"/>
-                      <a:ext cx="5760720" cy="4027805"/>
+                      <a:ext cx="5762625" cy="3104515"/>
                     </a:xfrm>
                     <a:prstGeom prst="rect">
                       <a:avLst/>
                     </a:prstGeom>
+                    <a:noFill/>
+                    <a:ln>
+                      <a:noFill/>
+                    </a:ln>
                   </pic:spPr>
                 </pic:pic>
               </a:graphicData>
@@ -10955,107 +10946,650 @@
         </w:drawing>
       </w:r>
     </w:p>
+    <w:p>
+      <w:pPr>
+        <w:rPr>
+          <w:rFonts w:cs="Arial"/>
+          <w:b/>
+          <w:bCs/>
+        </w:rPr>
+      </w:pPr>
+    </w:p>
+    <w:p>
+      <w:pPr>
+        <w:pStyle w:val="Ttulo2"/>
+        <w:rPr>
+          <w:b/>
+        </w:rPr>
+      </w:pPr>
+      <w:bookmarkStart w:id="23" w:name="_Toc26455384"/>
+      <w:r>
+        <w:rPr>
+          <w:b/>
+        </w:rPr>
+        <w:t>Protótipo das telas, lógica e usabilidade</w:t>
+      </w:r>
+      <w:bookmarkEnd w:id="23"/>
+      <w:r>
+        <w:rPr>
+          <w:b/>
+        </w:rPr>
+        <w:t xml:space="preserve"> </w:t>
+      </w:r>
+    </w:p>
+    <w:p>
+      <w:pPr>
+        <w:spacing w:line="240" w:lineRule="auto"/>
+        <w:jc w:val="left"/>
+        <w:rPr>
+          <w:rFonts w:cs="Arial"/>
+          <w:b/>
+          <w:bCs/>
+          <w:color w:val="000000"/>
+        </w:rPr>
+      </w:pPr>
+    </w:p>
+    <w:p>
+      <w:r>
+        <w:tab/>
+        <w:t xml:space="preserve">Para a construção das páginas da aplicação, utilizamos </w:t>
+      </w:r>
+      <w:proofErr w:type="spellStart"/>
+      <w:r>
+        <w:rPr>
+          <w:i/>
+        </w:rPr>
+        <w:t>HyperText</w:t>
+      </w:r>
+      <w:proofErr w:type="spellEnd"/>
+      <w:r>
+        <w:rPr>
+          <w:i/>
+        </w:rPr>
+        <w:t xml:space="preserve"> Markup </w:t>
+      </w:r>
+      <w:proofErr w:type="spellStart"/>
+      <w:r>
+        <w:rPr>
+          <w:i/>
+        </w:rPr>
+        <w:t>Language</w:t>
+      </w:r>
+      <w:proofErr w:type="spellEnd"/>
+      <w:r>
+        <w:t xml:space="preserve"> (HTML), </w:t>
+      </w:r>
+      <w:proofErr w:type="spellStart"/>
+      <w:r>
+        <w:rPr>
+          <w:i/>
+        </w:rPr>
+        <w:t>Cascading</w:t>
+      </w:r>
+      <w:proofErr w:type="spellEnd"/>
+      <w:r>
+        <w:rPr>
+          <w:i/>
+        </w:rPr>
+        <w:t xml:space="preserve"> </w:t>
+      </w:r>
+      <w:proofErr w:type="spellStart"/>
+      <w:r>
+        <w:rPr>
+          <w:i/>
+        </w:rPr>
+        <w:t>Style</w:t>
+      </w:r>
+      <w:proofErr w:type="spellEnd"/>
+      <w:r>
+        <w:rPr>
+          <w:i/>
+        </w:rPr>
+        <w:t xml:space="preserve"> </w:t>
+      </w:r>
+      <w:proofErr w:type="spellStart"/>
+      <w:r>
+        <w:rPr>
+          <w:i/>
+        </w:rPr>
+        <w:t>Sheets</w:t>
+      </w:r>
+      <w:proofErr w:type="spellEnd"/>
+      <w:r>
+        <w:t xml:space="preserve"> (CSS) e </w:t>
+      </w:r>
+      <w:proofErr w:type="spellStart"/>
+      <w:r>
+        <w:t>JavaScript</w:t>
+      </w:r>
+      <w:proofErr w:type="spellEnd"/>
+      <w:r>
+        <w:t xml:space="preserve"> para a estilização, campos de entrada de dados, campos de texto, manipulação de imagens, botões e toda a parte lógica. </w:t>
+      </w:r>
+      <w:proofErr w:type="spellStart"/>
+      <w:r>
+        <w:rPr>
+          <w:i/>
+        </w:rPr>
+        <w:t>NodeJS</w:t>
+      </w:r>
+      <w:proofErr w:type="spellEnd"/>
+      <w:r>
+        <w:t xml:space="preserve"> e o gerenciador de pacotes </w:t>
+      </w:r>
+      <w:r>
+        <w:rPr>
+          <w:i/>
+        </w:rPr>
+        <w:t xml:space="preserve">Node </w:t>
+      </w:r>
+      <w:proofErr w:type="spellStart"/>
+      <w:r>
+        <w:rPr>
+          <w:i/>
+        </w:rPr>
+        <w:t>Package</w:t>
+      </w:r>
+      <w:proofErr w:type="spellEnd"/>
+      <w:r>
+        <w:rPr>
+          <w:i/>
+        </w:rPr>
+        <w:t xml:space="preserve"> Manager</w:t>
+      </w:r>
+      <w:r>
+        <w:t xml:space="preserve"> (</w:t>
+      </w:r>
+      <w:proofErr w:type="spellStart"/>
+      <w:r>
+        <w:t>npm</w:t>
+      </w:r>
+      <w:proofErr w:type="spellEnd"/>
+      <w:r>
+        <w:t xml:space="preserve">) para a comunicação da aplicação com o </w:t>
+      </w:r>
+      <w:proofErr w:type="spellStart"/>
+      <w:r>
+        <w:rPr>
+          <w:i/>
+        </w:rPr>
+        <w:t>Arduíno</w:t>
+      </w:r>
+      <w:proofErr w:type="spellEnd"/>
+      <w:r>
+        <w:t xml:space="preserve">, assim como também a comunicação com as tabelas do banco de dados que serão manipuladas pela interface da </w:t>
+      </w:r>
+      <w:r>
+        <w:rPr>
+          <w:i/>
+        </w:rPr>
+        <w:t>SQL Server</w:t>
+      </w:r>
+      <w:r>
+        <w:t xml:space="preserve">, e estará na nuvem da </w:t>
+      </w:r>
+      <w:r>
+        <w:rPr>
+          <w:i/>
+        </w:rPr>
+        <w:t>Microsoft Azure</w:t>
+      </w:r>
+      <w:r>
+        <w:t>.</w:t>
+      </w:r>
+    </w:p>
+    <w:p>
+      <w:pPr>
+        <w:rPr>
+          <w:rFonts w:cs="Arial"/>
+          <w:b/>
+          <w:bCs/>
+          <w:color w:val="000000"/>
+        </w:rPr>
+      </w:pPr>
+    </w:p>
+    <w:p>
+      <w:pPr>
+        <w:tabs>
+          <w:tab w:val="clear" w:pos="851"/>
+        </w:tabs>
+        <w:spacing w:line="240" w:lineRule="auto"/>
+        <w:jc w:val="left"/>
+      </w:pPr>
+      <w:r>
+        <w:br w:type="page"/>
+      </w:r>
+    </w:p>
+    <w:p/>
+    <w:p>
+      <w:pPr>
+        <w:pStyle w:val="PargrafodaLista"/>
+        <w:numPr>
+          <w:ilvl w:val="0"/>
+          <w:numId w:val="16"/>
+        </w:numPr>
+      </w:pPr>
+      <w:r>
+        <w:t>Tela institucional: Terá a história e portfólio de nosso projeto;</w:t>
+      </w:r>
+    </w:p>
+    <w:p>
+      <w:pPr>
+        <w:pStyle w:val="PargrafodaLista"/>
+      </w:pPr>
+    </w:p>
+    <w:p>
+      <w:r>
+        <w:rPr>
+          <w:noProof/>
+        </w:rPr>
+        <w:drawing>
+          <wp:inline distT="0" distB="0" distL="0" distR="0" wp14:anchorId="470EFD74" wp14:editId="12C188ED">
+            <wp:extent cx="5754370" cy="2821940"/>
+            <wp:effectExtent l="0" t="0" r="0" b="0"/>
+            <wp:docPr id="41" name="Imagem 41"/>
+            <wp:cNvGraphicFramePr>
+              <a:graphicFrameLocks xmlns:a="http://schemas.openxmlformats.org/drawingml/2006/main" noChangeAspect="1"/>
+            </wp:cNvGraphicFramePr>
+            <a:graphic xmlns:a="http://schemas.openxmlformats.org/drawingml/2006/main">
+              <a:graphicData uri="http://schemas.openxmlformats.org/drawingml/2006/picture">
+                <pic:pic xmlns:pic="http://schemas.openxmlformats.org/drawingml/2006/picture">
+                  <pic:nvPicPr>
+                    <pic:cNvPr id="0" name="Picture 23"/>
+                    <pic:cNvPicPr>
+                      <a:picLocks noChangeAspect="1" noChangeArrowheads="1"/>
+                    </pic:cNvPicPr>
+                  </pic:nvPicPr>
+                  <pic:blipFill>
+                    <a:blip r:embed="rId38">
+                      <a:extLst>
+                        <a:ext uri="{28A0092B-C50C-407E-A947-70E740481C1C}">
+                          <a14:useLocalDpi xmlns:a14="http://schemas.microsoft.com/office/drawing/2010/main" val="0"/>
+                        </a:ext>
+                      </a:extLst>
+                    </a:blip>
+                    <a:srcRect/>
+                    <a:stretch>
+                      <a:fillRect/>
+                    </a:stretch>
+                  </pic:blipFill>
+                  <pic:spPr bwMode="auto">
+                    <a:xfrm>
+                      <a:off x="0" y="0"/>
+                      <a:ext cx="5754370" cy="2821940"/>
+                    </a:xfrm>
+                    <a:prstGeom prst="rect">
+                      <a:avLst/>
+                    </a:prstGeom>
+                    <a:noFill/>
+                    <a:ln>
+                      <a:noFill/>
+                    </a:ln>
+                  </pic:spPr>
+                </pic:pic>
+              </a:graphicData>
+            </a:graphic>
+          </wp:inline>
+        </w:drawing>
+      </w:r>
+    </w:p>
+    <w:p/>
+    <w:p>
+      <w:r>
+        <w:rPr>
+          <w:noProof/>
+        </w:rPr>
+        <w:drawing>
+          <wp:inline distT="0" distB="0" distL="0" distR="0" wp14:anchorId="09473C03" wp14:editId="51C7DDAA">
+            <wp:extent cx="5752465" cy="2817495"/>
+            <wp:effectExtent l="0" t="0" r="0" b="0"/>
+            <wp:docPr id="26" name="Imagem 26"/>
+            <wp:cNvGraphicFramePr>
+              <a:graphicFrameLocks xmlns:a="http://schemas.openxmlformats.org/drawingml/2006/main" noChangeAspect="1"/>
+            </wp:cNvGraphicFramePr>
+            <a:graphic xmlns:a="http://schemas.openxmlformats.org/drawingml/2006/main">
+              <a:graphicData uri="http://schemas.openxmlformats.org/drawingml/2006/picture">
+                <pic:pic xmlns:pic="http://schemas.openxmlformats.org/drawingml/2006/picture">
+                  <pic:nvPicPr>
+                    <pic:cNvPr id="0" name="Picture 8"/>
+                    <pic:cNvPicPr>
+                      <a:picLocks noChangeAspect="1" noChangeArrowheads="1"/>
+                    </pic:cNvPicPr>
+                  </pic:nvPicPr>
+                  <pic:blipFill>
+                    <a:blip r:embed="rId39">
+                      <a:extLst>
+                        <a:ext uri="{28A0092B-C50C-407E-A947-70E740481C1C}">
+                          <a14:useLocalDpi xmlns:a14="http://schemas.microsoft.com/office/drawing/2010/main" val="0"/>
+                        </a:ext>
+                      </a:extLst>
+                    </a:blip>
+                    <a:srcRect/>
+                    <a:stretch>
+                      <a:fillRect/>
+                    </a:stretch>
+                  </pic:blipFill>
+                  <pic:spPr bwMode="auto">
+                    <a:xfrm>
+                      <a:off x="0" y="0"/>
+                      <a:ext cx="5752465" cy="2817495"/>
+                    </a:xfrm>
+                    <a:prstGeom prst="rect">
+                      <a:avLst/>
+                    </a:prstGeom>
+                    <a:noFill/>
+                    <a:ln>
+                      <a:noFill/>
+                    </a:ln>
+                  </pic:spPr>
+                </pic:pic>
+              </a:graphicData>
+            </a:graphic>
+          </wp:inline>
+        </w:drawing>
+      </w:r>
+    </w:p>
     <w:p/>
     <w:p/>
     <w:p>
-      <w:pPr>
-        <w:rPr>
-          <w:color w:val="FF0000"/>
-        </w:rPr>
-      </w:pPr>
-      <w:r>
-        <w:tab/>
-      </w:r>
-      <w:r>
-        <w:t xml:space="preserve">A ferramenta para Help Desk/Suporte aplicada em nosso projeto é a </w:t>
-      </w:r>
-      <w:proofErr w:type="spellStart"/>
-      <w:r>
-        <w:t>Tomticket</w:t>
-      </w:r>
-      <w:proofErr w:type="spellEnd"/>
-      <w:r>
-        <w:t xml:space="preserve">, </w:t>
-      </w:r>
-      <w:r>
-        <w:t xml:space="preserve">plataforma online e </w:t>
-      </w:r>
-      <w:r>
-        <w:t>com ela é possível receber chamados através de dispositivos móveis e e-mail, fazer transferências de arquivos, disponibilidade de relatórios, não requer instalação no servidor</w:t>
-      </w:r>
-      <w:r>
-        <w:t xml:space="preserve"> e possui aplicativos para tablets e desktop caso seja desejável.</w:t>
-      </w:r>
-    </w:p>
-    <w:p>
-      <w:pPr>
-        <w:rPr>
-          <w:color w:val="FF0000"/>
-        </w:rPr>
-      </w:pPr>
-      <w:r>
-        <w:rPr>
-          <w:color w:val="FF0000"/>
-        </w:rPr>
-        <w:tab/>
-      </w:r>
-      <w:r>
-        <w:rPr>
-          <w:color w:val="FF0000"/>
-        </w:rPr>
-        <w:t>Os c</w:t>
-      </w:r>
-      <w:r>
-        <w:rPr>
-          <w:color w:val="FF0000"/>
-        </w:rPr>
-        <w:t>anais de atendimento</w:t>
-      </w:r>
-      <w:r>
-        <w:rPr>
-          <w:color w:val="FF0000"/>
-        </w:rPr>
-        <w:t xml:space="preserve"> serão através de e-mail e chat</w:t>
-      </w:r>
-      <w:r>
-        <w:rPr>
-          <w:color w:val="FF0000"/>
-        </w:rPr>
-        <w:t xml:space="preserve"> após o preenchimento de um formulário para descrição do ocorrido e motivo de solicitação do suporte. </w:t>
-      </w:r>
-    </w:p>
-    <w:p>
-      <w:pPr>
-        <w:rPr>
-          <w:color w:val="FF0000"/>
-        </w:rPr>
-      </w:pPr>
-      <w:r>
-        <w:rPr>
-          <w:color w:val="FF0000"/>
-        </w:rPr>
-        <w:tab/>
-        <w:t xml:space="preserve">Os </w:t>
-      </w:r>
-      <w:r>
-        <w:rPr>
-          <w:color w:val="FF0000"/>
-        </w:rPr>
-        <w:t>níveis de suporte</w:t>
-      </w:r>
-      <w:r>
-        <w:rPr>
-          <w:color w:val="FF0000"/>
-        </w:rPr>
-        <w:t xml:space="preserve"> estão fundamentos em um tabelamento elaborado pela equipe do projeto</w:t>
-      </w:r>
-      <w:r>
-        <w:rPr>
-          <w:color w:val="FF0000"/>
-        </w:rPr>
-        <w:t>,</w:t>
-      </w:r>
-    </w:p>
+      <w:r>
+        <w:rPr>
+          <w:noProof/>
+        </w:rPr>
+        <w:lastRenderedPageBreak/>
+        <w:drawing>
+          <wp:inline distT="0" distB="0" distL="0" distR="0" wp14:anchorId="1400535D" wp14:editId="69AFE255">
+            <wp:extent cx="5752465" cy="2828290"/>
+            <wp:effectExtent l="0" t="0" r="0" b="0"/>
+            <wp:docPr id="30" name="Imagem 30"/>
+            <wp:cNvGraphicFramePr>
+              <a:graphicFrameLocks xmlns:a="http://schemas.openxmlformats.org/drawingml/2006/main" noChangeAspect="1"/>
+            </wp:cNvGraphicFramePr>
+            <a:graphic xmlns:a="http://schemas.openxmlformats.org/drawingml/2006/main">
+              <a:graphicData uri="http://schemas.openxmlformats.org/drawingml/2006/picture">
+                <pic:pic xmlns:pic="http://schemas.openxmlformats.org/drawingml/2006/picture">
+                  <pic:nvPicPr>
+                    <pic:cNvPr id="0" name="Picture 12"/>
+                    <pic:cNvPicPr>
+                      <a:picLocks noChangeAspect="1" noChangeArrowheads="1"/>
+                    </pic:cNvPicPr>
+                  </pic:nvPicPr>
+                  <pic:blipFill>
+                    <a:blip r:embed="rId40">
+                      <a:extLst>
+                        <a:ext uri="{28A0092B-C50C-407E-A947-70E740481C1C}">
+                          <a14:useLocalDpi xmlns:a14="http://schemas.microsoft.com/office/drawing/2010/main" val="0"/>
+                        </a:ext>
+                      </a:extLst>
+                    </a:blip>
+                    <a:srcRect/>
+                    <a:stretch>
+                      <a:fillRect/>
+                    </a:stretch>
+                  </pic:blipFill>
+                  <pic:spPr bwMode="auto">
+                    <a:xfrm>
+                      <a:off x="0" y="0"/>
+                      <a:ext cx="5752465" cy="2828290"/>
+                    </a:xfrm>
+                    <a:prstGeom prst="rect">
+                      <a:avLst/>
+                    </a:prstGeom>
+                    <a:noFill/>
+                    <a:ln>
+                      <a:noFill/>
+                    </a:ln>
+                  </pic:spPr>
+                </pic:pic>
+              </a:graphicData>
+            </a:graphic>
+          </wp:inline>
+        </w:drawing>
+      </w:r>
+    </w:p>
+    <w:p/>
+    <w:p>
+      <w:pPr>
+        <w:pStyle w:val="PargrafodaLista"/>
+        <w:numPr>
+          <w:ilvl w:val="0"/>
+          <w:numId w:val="16"/>
+        </w:numPr>
+      </w:pPr>
+      <w:r>
+        <w:rPr>
+          <w:i/>
+        </w:rPr>
+        <w:t>Login</w:t>
+      </w:r>
+      <w:r>
+        <w:t xml:space="preserve"> e Cadastro: Possui campos de captação de dados essenciais do usuário da aplicação;</w:t>
+      </w:r>
+    </w:p>
+    <w:p/>
+    <w:p/>
+    <w:p/>
+    <w:p>
+      <w:pPr>
+        <w:pStyle w:val="PargrafodaLista"/>
+        <w:numPr>
+          <w:ilvl w:val="0"/>
+          <w:numId w:val="16"/>
+        </w:numPr>
+      </w:pPr>
+      <w:r>
+        <w:rPr>
+          <w:i/>
+        </w:rPr>
+        <w:t>Dashboard</w:t>
+      </w:r>
+      <w:r>
+        <w:t>: Contém gráficos e estatísticas correspondentes da coleta de dados dos sensores utilizados no projeto, facilitando e agilizando a tomada de decisão do usuário.</w:t>
+      </w:r>
+    </w:p>
+    <w:p>
+      <w:pPr>
+        <w:ind w:left="360"/>
+      </w:pPr>
+    </w:p>
+    <w:p>
+      <w:pPr>
+        <w:rPr>
+          <w:iCs/>
+        </w:rPr>
+      </w:pPr>
+      <w:r>
+        <w:rPr>
+          <w:noProof/>
+        </w:rPr>
+        <w:drawing>
+          <wp:inline distT="0" distB="0" distL="0" distR="0" wp14:anchorId="47D43A27" wp14:editId="69884D05">
+            <wp:extent cx="5760720" cy="2784824"/>
+            <wp:effectExtent l="0" t="0" r="0" b="0"/>
+            <wp:docPr id="21" name="Imagem 21"/>
+            <wp:cNvGraphicFramePr>
+              <a:graphicFrameLocks xmlns:a="http://schemas.openxmlformats.org/drawingml/2006/main" noChangeAspect="1"/>
+            </wp:cNvGraphicFramePr>
+            <a:graphic xmlns:a="http://schemas.openxmlformats.org/drawingml/2006/main">
+              <a:graphicData uri="http://schemas.openxmlformats.org/drawingml/2006/picture">
+                <pic:pic xmlns:pic="http://schemas.openxmlformats.org/drawingml/2006/picture">
+                  <pic:nvPicPr>
+                    <pic:cNvPr id="0" name="Picture 3"/>
+                    <pic:cNvPicPr>
+                      <a:picLocks noChangeAspect="1" noChangeArrowheads="1"/>
+                    </pic:cNvPicPr>
+                  </pic:nvPicPr>
+                  <pic:blipFill>
+                    <a:blip r:embed="rId41">
+                      <a:extLst>
+                        <a:ext uri="{28A0092B-C50C-407E-A947-70E740481C1C}">
+                          <a14:useLocalDpi xmlns:a14="http://schemas.microsoft.com/office/drawing/2010/main" val="0"/>
+                        </a:ext>
+                      </a:extLst>
+                    </a:blip>
+                    <a:srcRect/>
+                    <a:stretch>
+                      <a:fillRect/>
+                    </a:stretch>
+                  </pic:blipFill>
+                  <pic:spPr bwMode="auto">
+                    <a:xfrm>
+                      <a:off x="0" y="0"/>
+                      <a:ext cx="5760720" cy="2784824"/>
+                    </a:xfrm>
+                    <a:prstGeom prst="rect">
+                      <a:avLst/>
+                    </a:prstGeom>
+                    <a:noFill/>
+                    <a:ln>
+                      <a:noFill/>
+                    </a:ln>
+                  </pic:spPr>
+                </pic:pic>
+              </a:graphicData>
+            </a:graphic>
+          </wp:inline>
+        </w:drawing>
+      </w:r>
+    </w:p>
+    <w:p>
+      <w:pPr>
+        <w:rPr>
+          <w:iCs/>
+        </w:rPr>
+      </w:pPr>
+    </w:p>
+    <w:p>
+      <w:pPr>
+        <w:rPr>
+          <w:iCs/>
+        </w:rPr>
+      </w:pPr>
+    </w:p>
+    <w:p>
+      <w:pPr>
+        <w:rPr>
+          <w:iCs/>
+        </w:rPr>
+      </w:pPr>
+      <w:r>
+        <w:rPr>
+          <w:noProof/>
+        </w:rPr>
+        <w:drawing>
+          <wp:inline distT="0" distB="0" distL="0" distR="0" wp14:anchorId="2729BE8D" wp14:editId="63BF19C1">
+            <wp:extent cx="5752465" cy="2806700"/>
+            <wp:effectExtent l="0" t="0" r="0" b="0"/>
+            <wp:docPr id="29" name="Imagem 29"/>
+            <wp:cNvGraphicFramePr>
+              <a:graphicFrameLocks xmlns:a="http://schemas.openxmlformats.org/drawingml/2006/main" noChangeAspect="1"/>
+            </wp:cNvGraphicFramePr>
+            <a:graphic xmlns:a="http://schemas.openxmlformats.org/drawingml/2006/main">
+              <a:graphicData uri="http://schemas.openxmlformats.org/drawingml/2006/picture">
+                <pic:pic xmlns:pic="http://schemas.openxmlformats.org/drawingml/2006/picture">
+                  <pic:nvPicPr>
+                    <pic:cNvPr id="0" name="Picture 11"/>
+                    <pic:cNvPicPr>
+                      <a:picLocks noChangeAspect="1" noChangeArrowheads="1"/>
+                    </pic:cNvPicPr>
+                  </pic:nvPicPr>
+                  <pic:blipFill>
+                    <a:blip r:embed="rId42">
+                      <a:extLst>
+                        <a:ext uri="{28A0092B-C50C-407E-A947-70E740481C1C}">
+                          <a14:useLocalDpi xmlns:a14="http://schemas.microsoft.com/office/drawing/2010/main" val="0"/>
+                        </a:ext>
+                      </a:extLst>
+                    </a:blip>
+                    <a:srcRect/>
+                    <a:stretch>
+                      <a:fillRect/>
+                    </a:stretch>
+                  </pic:blipFill>
+                  <pic:spPr bwMode="auto">
+                    <a:xfrm>
+                      <a:off x="0" y="0"/>
+                      <a:ext cx="5752465" cy="2806700"/>
+                    </a:xfrm>
+                    <a:prstGeom prst="rect">
+                      <a:avLst/>
+                    </a:prstGeom>
+                    <a:noFill/>
+                    <a:ln>
+                      <a:noFill/>
+                    </a:ln>
+                  </pic:spPr>
+                </pic:pic>
+              </a:graphicData>
+            </a:graphic>
+          </wp:inline>
+        </w:drawing>
+      </w:r>
+    </w:p>
+    <w:p>
+      <w:pPr>
+        <w:pStyle w:val="PargrafodaLista"/>
+        <w:rPr>
+          <w:iCs/>
+        </w:rPr>
+      </w:pPr>
+    </w:p>
+    <w:p>
+      <w:r>
+        <w:rPr>
+          <w:noProof/>
+        </w:rPr>
+        <w:drawing>
+          <wp:inline distT="0" distB="0" distL="0" distR="0" wp14:anchorId="0E825187" wp14:editId="2803DD8D">
+            <wp:extent cx="5752465" cy="2562225"/>
+            <wp:effectExtent l="0" t="0" r="0" b="0"/>
+            <wp:docPr id="28" name="Imagem 28"/>
+            <wp:cNvGraphicFramePr>
+              <a:graphicFrameLocks xmlns:a="http://schemas.openxmlformats.org/drawingml/2006/main" noChangeAspect="1"/>
+            </wp:cNvGraphicFramePr>
+            <a:graphic xmlns:a="http://schemas.openxmlformats.org/drawingml/2006/main">
+              <a:graphicData uri="http://schemas.openxmlformats.org/drawingml/2006/picture">
+                <pic:pic xmlns:pic="http://schemas.openxmlformats.org/drawingml/2006/picture">
+                  <pic:nvPicPr>
+                    <pic:cNvPr id="0" name="Picture 10"/>
+                    <pic:cNvPicPr>
+                      <a:picLocks noChangeAspect="1" noChangeArrowheads="1"/>
+                    </pic:cNvPicPr>
+                  </pic:nvPicPr>
+                  <pic:blipFill>
+                    <a:blip r:embed="rId43">
+                      <a:extLst>
+                        <a:ext uri="{28A0092B-C50C-407E-A947-70E740481C1C}">
+                          <a14:useLocalDpi xmlns:a14="http://schemas.microsoft.com/office/drawing/2010/main" val="0"/>
+                        </a:ext>
+                      </a:extLst>
+                    </a:blip>
+                    <a:srcRect/>
+                    <a:stretch>
+                      <a:fillRect/>
+                    </a:stretch>
+                  </pic:blipFill>
+                  <pic:spPr bwMode="auto">
+                    <a:xfrm>
+                      <a:off x="0" y="0"/>
+                      <a:ext cx="5752465" cy="2562225"/>
+                    </a:xfrm>
+                    <a:prstGeom prst="rect">
+                      <a:avLst/>
+                    </a:prstGeom>
+                    <a:noFill/>
+                    <a:ln>
+                      <a:noFill/>
+                    </a:ln>
+                  </pic:spPr>
+                </pic:pic>
+              </a:graphicData>
+            </a:graphic>
+          </wp:inline>
+        </w:drawing>
+      </w:r>
+    </w:p>
+    <w:p/>
     <w:p>
       <w:pPr>
         <w:spacing w:line="240" w:lineRule="auto"/>
@@ -11068,30 +11602,64 @@
         </w:rPr>
       </w:pPr>
     </w:p>
-    <w:p>
-      <w:pPr>
-        <w:rPr>
-          <w:noProof/>
-        </w:rPr>
-      </w:pPr>
-    </w:p>
-    <w:p>
-      <w:pPr>
-        <w:rPr>
-          <w:noProof/>
-        </w:rPr>
-      </w:pPr>
-    </w:p>
-    <w:p>
-      <w:pPr>
-        <w:rPr>
-          <w:noProof/>
-        </w:rPr>
+    <w:p/>
+    <w:p>
+      <w:pPr>
+        <w:pStyle w:val="Ttulo2"/>
+        <w:rPr>
+          <w:b/>
+        </w:rPr>
+      </w:pPr>
+      <w:bookmarkStart w:id="24" w:name="_Toc26455385"/>
+      <w:r>
+        <w:rPr>
+          <w:b/>
+        </w:rPr>
+        <w:t>Testes</w:t>
+      </w:r>
+      <w:bookmarkEnd w:id="24"/>
+      <w:r>
+        <w:rPr>
+          <w:b/>
+        </w:rPr>
+        <w:t xml:space="preserve"> </w:t>
+      </w:r>
+    </w:p>
+    <w:p>
+      <w:pPr>
+        <w:rPr>
+          <w:color w:val="FF0000"/>
+        </w:rPr>
+      </w:pPr>
+      <w:r>
+        <w:rPr>
+          <w:color w:val="FF0000"/>
+        </w:rPr>
+        <w:tab/>
+        <w:t>A partir dos requisitos, apresentar Guia de Homologação da solução</w:t>
+      </w:r>
+    </w:p>
+    <w:p>
+      <w:pPr>
+        <w:spacing w:line="240" w:lineRule="auto"/>
+        <w:jc w:val="left"/>
+        <w:rPr>
+          <w:rFonts w:cs="Arial"/>
+          <w:b/>
+          <w:bCs/>
+          <w:color w:val="000000"/>
+        </w:rPr>
+      </w:pPr>
+    </w:p>
+    <w:p>
+      <w:pPr>
         <w:sectPr>
-          <w:headerReference w:type="default" r:id="rId44"/>
-          <w:footerReference w:type="default" r:id="rId45"/>
-          <w:headerReference w:type="first" r:id="rId46"/>
-          <w:footerReference w:type="first" r:id="rId47"/>
+          <w:headerReference w:type="even" r:id="rId44"/>
+          <w:headerReference w:type="default" r:id="rId45"/>
+          <w:footerReference w:type="even" r:id="rId46"/>
+          <w:footerReference w:type="default" r:id="rId47"/>
+          <w:headerReference w:type="first" r:id="rId48"/>
+          <w:footerReference w:type="first" r:id="rId49"/>
           <w:pgSz w:w="11907" w:h="16840" w:code="9"/>
           <w:pgMar w:top="1701" w:right="1134" w:bottom="1531" w:left="1701" w:header="720" w:footer="720" w:gutter="0"/>
           <w:cols w:space="708"/>
@@ -11100,6 +11668,7 @@
         </w:sectPr>
       </w:pPr>
     </w:p>
+    <w:bookmarkEnd w:id="20"/>
     <w:p>
       <w:pPr>
         <w:pStyle w:val="FolhadeRostodosCaptulos"/>
@@ -11109,13 +11678,13 @@
         <w:fldChar w:fldCharType="begin"/>
       </w:r>
       <w:r>
-        <w:instrText xml:space="preserve"> REF _Ref125307146 \w </w:instrText>
+        <w:instrText xml:space="preserve"> REF _Ref125307006 \w </w:instrText>
       </w:r>
       <w:r>
         <w:fldChar w:fldCharType="separate"/>
       </w:r>
       <w:r>
-        <w:t>5</w:t>
+        <w:t>4</w:t>
       </w:r>
       <w:r>
         <w:fldChar w:fldCharType="end"/>
@@ -11124,20 +11693,345 @@
         <w:tab/>
       </w:r>
       <w:r>
-        <w:fldChar w:fldCharType="begin"/>
-      </w:r>
-      <w:r>
-        <w:instrText xml:space="preserve"> REF _Ref125307146 </w:instrText>
-      </w:r>
-      <w:r>
-        <w:fldChar w:fldCharType="separate"/>
-      </w:r>
-      <w:r>
-        <w:t>CONCLUSÕES</w:t>
-      </w:r>
-      <w:r>
-        <w:fldChar w:fldCharType="end"/>
-      </w:r>
+        <w:t>implantação do projeto</w:t>
+      </w:r>
+    </w:p>
+    <w:p>
+      <w:pPr>
+        <w:pStyle w:val="Ttulo1"/>
+      </w:pPr>
+      <w:bookmarkStart w:id="25" w:name="_Toc26455386"/>
+      <w:r>
+        <w:lastRenderedPageBreak/>
+        <w:t>implantação do projeto</w:t>
+      </w:r>
+      <w:bookmarkEnd w:id="25"/>
+    </w:p>
+    <w:p/>
+    <w:p>
+      <w:pPr>
+        <w:pStyle w:val="Ttulo2"/>
+        <w:rPr>
+          <w:b/>
+        </w:rPr>
+      </w:pPr>
+      <w:bookmarkStart w:id="26" w:name="_Toc26455387"/>
+      <w:r>
+        <w:rPr>
+          <w:b/>
+        </w:rPr>
+        <w:t>Manual de Instalação da solução</w:t>
+      </w:r>
+      <w:bookmarkEnd w:id="26"/>
+      <w:r>
+        <w:rPr>
+          <w:b/>
+        </w:rPr>
+        <w:t xml:space="preserve"> </w:t>
+      </w:r>
+    </w:p>
+    <w:p>
+      <w:r>
+        <w:tab/>
+      </w:r>
+      <w:r>
+        <w:rPr>
+          <w:highlight w:val="yellow"/>
+        </w:rPr>
+        <w:t>Descritivo básico da instalação da solução e principais cuidados</w:t>
+      </w:r>
+      <w:r>
+        <w:rPr>
+          <w:highlight w:val="yellow"/>
+        </w:rPr>
+        <w:t>. Guia de instalação</w:t>
+      </w:r>
+      <w:r>
+        <w:rPr>
+          <w:highlight w:val="yellow"/>
+        </w:rPr>
+        <w:t xml:space="preserve"> e uso.</w:t>
+      </w:r>
+    </w:p>
+    <w:p>
+      <w:pPr>
+        <w:spacing w:line="240" w:lineRule="auto"/>
+        <w:jc w:val="left"/>
+        <w:rPr>
+          <w:rFonts w:cs="Arial"/>
+          <w:b/>
+          <w:bCs/>
+          <w:color w:val="000000"/>
+        </w:rPr>
+      </w:pPr>
+    </w:p>
+    <w:p>
+      <w:pPr>
+        <w:spacing w:line="240" w:lineRule="auto"/>
+        <w:jc w:val="left"/>
+        <w:rPr>
+          <w:rFonts w:cs="Arial"/>
+          <w:b/>
+          <w:bCs/>
+          <w:color w:val="000000"/>
+        </w:rPr>
+      </w:pPr>
+    </w:p>
+    <w:p/>
+    <w:p>
+      <w:pPr>
+        <w:pStyle w:val="Ttulo2"/>
+        <w:rPr>
+          <w:b/>
+        </w:rPr>
+      </w:pPr>
+      <w:bookmarkStart w:id="27" w:name="_Toc26455388"/>
+      <w:r>
+        <w:rPr>
+          <w:b/>
+        </w:rPr>
+        <w:t>Processo de Atendimento e Suporte</w:t>
+      </w:r>
+      <w:bookmarkEnd w:id="27"/>
+      <w:r>
+        <w:rPr>
+          <w:b/>
+        </w:rPr>
+        <w:t xml:space="preserve"> </w:t>
+      </w:r>
+    </w:p>
+    <w:p/>
+    <w:p>
+      <w:r>
+        <w:tab/>
+      </w:r>
+      <w:r>
+        <w:t>Desenho do Processo de Suporte</w:t>
+      </w:r>
+      <w:r>
+        <w:t xml:space="preserve"> (diagrama BPM-N);</w:t>
+      </w:r>
+    </w:p>
+    <w:p/>
+    <w:p/>
+    <w:p>
+      <w:r>
+        <w:rPr>
+          <w:noProof/>
+        </w:rPr>
+        <w:drawing>
+          <wp:inline distT="0" distB="0" distL="0" distR="0" wp14:anchorId="557CD5AD" wp14:editId="696E0D0A">
+            <wp:extent cx="5752465" cy="3263900"/>
+            <wp:effectExtent l="0" t="0" r="0" b="0"/>
+            <wp:docPr id="18" name="Imagem 18"/>
+            <wp:cNvGraphicFramePr>
+              <a:graphicFrameLocks xmlns:a="http://schemas.openxmlformats.org/drawingml/2006/main" noChangeAspect="1"/>
+            </wp:cNvGraphicFramePr>
+            <a:graphic xmlns:a="http://schemas.openxmlformats.org/drawingml/2006/main">
+              <a:graphicData uri="http://schemas.openxmlformats.org/drawingml/2006/picture">
+                <pic:pic xmlns:pic="http://schemas.openxmlformats.org/drawingml/2006/picture">
+                  <pic:nvPicPr>
+                    <pic:cNvPr id="0" name="Picture 1"/>
+                    <pic:cNvPicPr>
+                      <a:picLocks noChangeAspect="1" noChangeArrowheads="1"/>
+                    </pic:cNvPicPr>
+                  </pic:nvPicPr>
+                  <pic:blipFill>
+                    <a:blip r:embed="rId50">
+                      <a:extLst>
+                        <a:ext uri="{28A0092B-C50C-407E-A947-70E740481C1C}">
+                          <a14:useLocalDpi xmlns:a14="http://schemas.microsoft.com/office/drawing/2010/main" val="0"/>
+                        </a:ext>
+                      </a:extLst>
+                    </a:blip>
+                    <a:srcRect/>
+                    <a:stretch>
+                      <a:fillRect/>
+                    </a:stretch>
+                  </pic:blipFill>
+                  <pic:spPr bwMode="auto">
+                    <a:xfrm>
+                      <a:off x="0" y="0"/>
+                      <a:ext cx="5752465" cy="3263900"/>
+                    </a:xfrm>
+                    <a:prstGeom prst="rect">
+                      <a:avLst/>
+                    </a:prstGeom>
+                    <a:noFill/>
+                    <a:ln>
+                      <a:noFill/>
+                    </a:ln>
+                  </pic:spPr>
+                </pic:pic>
+              </a:graphicData>
+            </a:graphic>
+          </wp:inline>
+        </w:drawing>
+      </w:r>
+    </w:p>
+    <w:p/>
+    <w:p/>
+    <w:p>
+      <w:pPr>
+        <w:rPr>
+          <w:color w:val="FF0000"/>
+        </w:rPr>
+      </w:pPr>
+      <w:r>
+        <w:lastRenderedPageBreak/>
+        <w:tab/>
+      </w:r>
+      <w:r>
+        <w:t xml:space="preserve">A ferramenta para Help Desk/Suporte aplicada em nosso projeto é a </w:t>
+      </w:r>
+      <w:proofErr w:type="spellStart"/>
+      <w:r>
+        <w:t>Tomticket</w:t>
+      </w:r>
+      <w:proofErr w:type="spellEnd"/>
+      <w:r>
+        <w:t xml:space="preserve">, </w:t>
+      </w:r>
+      <w:r>
+        <w:t xml:space="preserve">plataforma online e </w:t>
+      </w:r>
+      <w:r>
+        <w:t>com ela é possível receber chamados através de dispositivos móveis e e-mail, fazer transferências de arquivos, disponibilidade de relatórios, não requer instalação no servidor</w:t>
+      </w:r>
+      <w:r>
+        <w:t xml:space="preserve"> e possui aplicativos para tablets e desktop caso seja desejável.</w:t>
+      </w:r>
+    </w:p>
+    <w:p>
+      <w:pPr>
+        <w:rPr>
+          <w:color w:val="FF0000"/>
+        </w:rPr>
+      </w:pPr>
+      <w:r>
+        <w:rPr>
+          <w:color w:val="FF0000"/>
+        </w:rPr>
+        <w:tab/>
+      </w:r>
+      <w:r>
+        <w:rPr>
+          <w:color w:val="FF0000"/>
+        </w:rPr>
+        <w:t>Os c</w:t>
+      </w:r>
+      <w:r>
+        <w:rPr>
+          <w:color w:val="FF0000"/>
+        </w:rPr>
+        <w:t>anais de atendimento</w:t>
+      </w:r>
+      <w:r>
+        <w:rPr>
+          <w:color w:val="FF0000"/>
+        </w:rPr>
+        <w:t xml:space="preserve"> serão através de e-mail e chat</w:t>
+      </w:r>
+      <w:r>
+        <w:rPr>
+          <w:color w:val="FF0000"/>
+        </w:rPr>
+        <w:t xml:space="preserve"> após o preenchimento de um formulário para descrição do ocorrido e motivo de solicitação do suporte. </w:t>
+      </w:r>
+    </w:p>
+    <w:p>
+      <w:pPr>
+        <w:rPr>
+          <w:color w:val="FF0000"/>
+        </w:rPr>
+      </w:pPr>
+      <w:r>
+        <w:rPr>
+          <w:color w:val="FF0000"/>
+        </w:rPr>
+        <w:tab/>
+        <w:t xml:space="preserve">Os </w:t>
+      </w:r>
+      <w:r>
+        <w:rPr>
+          <w:color w:val="FF0000"/>
+        </w:rPr>
+        <w:t>níveis de suporte</w:t>
+      </w:r>
+      <w:r>
+        <w:rPr>
+          <w:color w:val="FF0000"/>
+        </w:rPr>
+        <w:t xml:space="preserve"> estão fundamentos em um tabelamento elaborado pela equipe do projeto</w:t>
+      </w:r>
+      <w:r>
+        <w:rPr>
+          <w:color w:val="FF0000"/>
+        </w:rPr>
+        <w:t>,</w:t>
+      </w:r>
+    </w:p>
+    <w:p>
+      <w:pPr>
+        <w:spacing w:line="240" w:lineRule="auto"/>
+        <w:jc w:val="left"/>
+        <w:rPr>
+          <w:rFonts w:cs="Arial"/>
+          <w:b/>
+          <w:bCs/>
+          <w:color w:val="000000"/>
+        </w:rPr>
+      </w:pPr>
+    </w:p>
+    <w:p>
+      <w:pPr>
+        <w:rPr>
+          <w:noProof/>
+        </w:rPr>
+      </w:pPr>
+    </w:p>
+    <w:p>
+      <w:pPr>
+        <w:rPr>
+          <w:noProof/>
+        </w:rPr>
+      </w:pPr>
+    </w:p>
+    <w:p>
+      <w:pPr>
+        <w:rPr>
+          <w:noProof/>
+        </w:rPr>
+        <w:sectPr>
+          <w:headerReference w:type="default" r:id="rId51"/>
+          <w:footerReference w:type="default" r:id="rId52"/>
+          <w:headerReference w:type="first" r:id="rId53"/>
+          <w:footerReference w:type="first" r:id="rId54"/>
+          <w:pgSz w:w="11907" w:h="16840" w:code="9"/>
+          <w:pgMar w:top="1701" w:right="1134" w:bottom="1531" w:left="1701" w:header="720" w:footer="720" w:gutter="0"/>
+          <w:cols w:space="708"/>
+          <w:titlePg/>
+          <w:docGrid w:linePitch="360"/>
+        </w:sectPr>
+      </w:pPr>
+    </w:p>
+    <w:p>
+      <w:pPr>
+        <w:pStyle w:val="FolhadeRostodosCaptulos"/>
+      </w:pPr>
+      <w:fldSimple w:instr=" REF _Ref125307146 \w ">
+        <w:r>
+          <w:t>5</w:t>
+        </w:r>
+      </w:fldSimple>
+      <w:r>
+        <w:tab/>
+      </w:r>
+      <w:fldSimple w:instr=" REF _Ref125307146 ">
+        <w:r>
+          <w:t>CONCLUSÕES</w:t>
+        </w:r>
+      </w:fldSimple>
     </w:p>
     <w:p>
       <w:pPr>
@@ -11146,7 +12040,7 @@
       <w:bookmarkStart w:id="28" w:name="_Ref125307146"/>
       <w:bookmarkStart w:id="29" w:name="_Toc125374527"/>
       <w:bookmarkStart w:id="30" w:name="_Toc156754424"/>
-      <w:bookmarkStart w:id="31" w:name="_Toc25736785"/>
+      <w:bookmarkStart w:id="31" w:name="_Toc26455389"/>
       <w:r>
         <w:lastRenderedPageBreak/>
         <w:t>CONCLUSÕES</w:t>
@@ -11163,7 +12057,7 @@
           <w:b/>
         </w:rPr>
       </w:pPr>
-      <w:bookmarkStart w:id="32" w:name="_Toc25736786"/>
+      <w:bookmarkStart w:id="32" w:name="_Toc26455390"/>
       <w:r>
         <w:rPr>
           <w:b/>
@@ -11218,7 +12112,7 @@
           <w:b/>
         </w:rPr>
       </w:pPr>
-      <w:bookmarkStart w:id="33" w:name="_Toc25736787"/>
+      <w:bookmarkStart w:id="33" w:name="_Toc26455391"/>
       <w:r>
         <w:rPr>
           <w:b/>
@@ -11282,186 +12176,185 @@
         <w:t>.</w:t>
       </w:r>
     </w:p>
-    <w:p>
-      <w:pPr>
-        <w:rPr>
-          <w:i/>
-          <w:iCs/>
-        </w:rPr>
-      </w:pPr>
+    <w:p/>
+    <w:p>
       <w:r>
         <w:tab/>
       </w:r>
       <w:r>
-        <w:t xml:space="preserve"> Pedro: </w:t>
-      </w:r>
-      <w:r>
-        <w:rPr>
-          <w:i/>
-          <w:iCs/>
-        </w:rPr>
-        <w:t xml:space="preserve">“O primeiro sentimento que tive no atual projeto foi de medo, pois foi assustador sair de uma equipe com um projeto já em andamento, e me encaixar em uma nova equipe, com novas </w:t>
+        <w:t xml:space="preserve"> Pedro</w:t>
+      </w:r>
+      <w:r>
+        <w:t xml:space="preserve"> </w:t>
       </w:r>
       <w:proofErr w:type="spellStart"/>
       <w:r>
-        <w:rPr>
-          <w:i/>
-          <w:iCs/>
-        </w:rPr>
+        <w:t>Ficuciello</w:t>
+      </w:r>
+      <w:proofErr w:type="spellEnd"/>
+      <w:r>
+        <w:t>,</w:t>
+      </w:r>
+    </w:p>
+    <w:p/>
+    <w:p>
+      <w:pPr>
+        <w:ind w:left="2268"/>
+      </w:pPr>
+      <w:r>
+        <w:t xml:space="preserve">O primeiro sentimento que tive no atual projeto foi de medo, pois foi assustador sair de uma equipe com um projeto já em andamento, e me encaixar em uma nova equipe, com novas </w:t>
+      </w:r>
+      <w:proofErr w:type="spellStart"/>
+      <w:r>
         <w:t>idéias</w:t>
       </w:r>
       <w:proofErr w:type="spellEnd"/>
       <w:r>
-        <w:rPr>
-          <w:i/>
-          <w:iCs/>
-        </w:rPr>
         <w:t xml:space="preserve"> e novas habilidades. </w:t>
       </w:r>
     </w:p>
     <w:p>
       <w:pPr>
-        <w:rPr>
-          <w:i/>
-          <w:iCs/>
-        </w:rPr>
-      </w:pPr>
-      <w:r>
-        <w:rPr>
-          <w:i/>
-          <w:iCs/>
-        </w:rPr>
+        <w:ind w:left="2268"/>
+      </w:pPr>
+      <w:r>
         <w:t>Após alguns dias, senti que foi a melhor equipe da qual eu poderia trabalhar, onde pude ver todos integrantes engajados e dedicados a desenvolver um projeto criativo e completo.</w:t>
       </w:r>
       <w:r>
-        <w:rPr>
-          <w:i/>
-          <w:iCs/>
-        </w:rPr>
         <w:t xml:space="preserve"> </w:t>
       </w:r>
       <w:r>
-        <w:rPr>
-          <w:i/>
-          <w:iCs/>
-        </w:rPr>
-        <w:t>O desenvolvimento foi leve, com alguns problemas pontuais que pôde ser resolvido com feedbacks e que tende a ser promissor na banca final.”</w:t>
-      </w:r>
-    </w:p>
-    <w:p>
-      <w:pPr>
-        <w:rPr>
-          <w:i/>
-          <w:iCs/>
-        </w:rPr>
-      </w:pPr>
+        <w:t>O desenvolvimento foi leve, com alguns problemas pontuais que pôde ser resolvido com feedbacks e que tende a ser promissor na banca final.</w:t>
+      </w:r>
+    </w:p>
+    <w:p>
+      <w:pPr>
+        <w:ind w:left="2268"/>
+      </w:pPr>
+    </w:p>
+    <w:p>
       <w:r>
         <w:tab/>
       </w:r>
       <w:r>
-        <w:t xml:space="preserve">Priscila: </w:t>
-      </w:r>
-      <w:r>
-        <w:rPr>
-          <w:i/>
-          <w:iCs/>
-        </w:rPr>
-        <w:t>“De início foi um pouco difícil, visto que a minha adaptação no antigo grupo estava praticamente concluída e o projeto definido. Recomeçar é sempre um desafio, mas faz-se necessário para um desenvolvimento eficaz. Cada dia que se passa eu sinto que é uma nova</w:t>
-      </w:r>
-      <w:r>
-        <w:rPr>
-          <w:i/>
-          <w:iCs/>
-        </w:rPr>
+        <w:t>Priscila</w:t>
+      </w:r>
+      <w:r>
+        <w:t xml:space="preserve"> Matos,</w:t>
+      </w:r>
+    </w:p>
+    <w:p/>
+    <w:p>
+      <w:pPr>
+        <w:ind w:left="2268"/>
+      </w:pPr>
+      <w:r>
+        <w:t xml:space="preserve">De início foi um pouco difícil, visto que a minha adaptação no antigo grupo estava praticamente concluída e o projeto definido. Recomeçar é sempre um desafio, mas faz-se </w:t>
+      </w:r>
+      <w:r>
+        <w:lastRenderedPageBreak/>
+        <w:t>necessário para um desenvolvimento eficaz. Cada dia que se passa eu sinto que é uma nova</w:t>
+      </w:r>
+      <w:r>
         <w:t xml:space="preserve"> oportunidade</w:t>
       </w:r>
       <w:r>
-        <w:rPr>
-          <w:i/>
-          <w:iCs/>
-        </w:rPr>
         <w:t xml:space="preserve"> </w:t>
       </w:r>
       <w:r>
-        <w:rPr>
-          <w:i/>
-          <w:iCs/>
-        </w:rPr>
         <w:t xml:space="preserve">de aprender e aperfeiçoar minhas habilidades. Contudo, eu acredito que a palavra </w:t>
       </w:r>
       <w:r>
-        <w:rPr>
-          <w:i/>
-          <w:iCs/>
-        </w:rPr>
         <w:t>I</w:t>
       </w:r>
       <w:r>
-        <w:rPr>
-          <w:i/>
-          <w:iCs/>
-        </w:rPr>
-        <w:t>NTENSIDADE define esse semestre muito bem.”</w:t>
-      </w:r>
-    </w:p>
-    <w:p>
-      <w:pPr>
-        <w:rPr>
-          <w:i/>
-          <w:iCs/>
-        </w:rPr>
-      </w:pPr>
+        <w:t>NTENSIDADE define esse semestre muito bem.</w:t>
+      </w:r>
+    </w:p>
+    <w:p/>
+    <w:p/>
+    <w:p>
       <w:r>
         <w:tab/>
-        <w:t xml:space="preserve">Ricardo: </w:t>
-      </w:r>
-      <w:r>
-        <w:rPr>
-          <w:i/>
-          <w:iCs/>
-        </w:rPr>
-        <w:t>“</w:t>
-      </w:r>
-      <w:r>
-        <w:rPr>
-          <w:i/>
-          <w:iCs/>
-        </w:rPr>
+        <w:t>Ricardo</w:t>
+      </w:r>
+      <w:r>
+        <w:t xml:space="preserve"> Malan,</w:t>
+      </w:r>
+    </w:p>
+    <w:p/>
+    <w:p>
+      <w:pPr>
+        <w:ind w:left="2268"/>
+      </w:pPr>
+      <w:r>
         <w:t>Para mim, foi algo incrível, o projeto me trouxe um aprendizado sem igual, consegui desenvolver de um jeito que não imaginava pelo tempo que tivemos, foi show de bola!!</w:t>
       </w:r>
-      <w:r>
-        <w:rPr>
-          <w:i/>
-          <w:iCs/>
-        </w:rPr>
-        <w:t>”</w:t>
-      </w:r>
-    </w:p>
-    <w:p>
-      <w:pPr>
-        <w:spacing w:line="240" w:lineRule="auto"/>
-        <w:jc w:val="left"/>
-        <w:rPr>
-          <w:rFonts w:cs="Arial"/>
-          <w:b/>
-          <w:bCs/>
+    </w:p>
+    <w:p/>
+    <w:p/>
+    <w:p>
+      <w:pPr>
+        <w:rPr>
+          <w:rFonts w:cs="Arial"/>
           <w:color w:val="000000"/>
         </w:rPr>
       </w:pPr>
-    </w:p>
-    <w:p>
-      <w:pPr>
-        <w:spacing w:line="240" w:lineRule="auto"/>
-        <w:jc w:val="left"/>
-        <w:rPr>
-          <w:rFonts w:cs="Arial"/>
-          <w:b/>
-          <w:bCs/>
+      <w:r>
+        <w:rPr>
+          <w:rFonts w:cs="Arial"/>
           <w:color w:val="000000"/>
         </w:rPr>
-      </w:pPr>
-    </w:p>
-    <w:p/>
+        <w:tab/>
+        <w:t>Lisandra</w:t>
+      </w:r>
+      <w:r>
+        <w:rPr>
+          <w:rFonts w:cs="Arial"/>
+          <w:color w:val="000000"/>
+        </w:rPr>
+        <w:t xml:space="preserve"> Lopes,</w:t>
+      </w:r>
+    </w:p>
+    <w:p>
+      <w:pPr>
+        <w:rPr>
+          <w:rFonts w:cs="Arial"/>
+          <w:color w:val="000000"/>
+        </w:rPr>
+      </w:pPr>
+    </w:p>
+    <w:p>
+      <w:pPr>
+        <w:ind w:left="2268"/>
+        <w:rPr>
+          <w:rFonts w:cs="Arial"/>
+        </w:rPr>
+      </w:pPr>
+      <w:r>
+        <w:rPr>
+          <w:rFonts w:cs="Arial"/>
+        </w:rPr>
+        <w:t>Fazer parte desse projeto foi um aprendizado enorme para mim, é muito gratificante saber que fomos e somos capazes de fazer um projeto como esse, completo e funcional, foi uma experiência muito boa!</w:t>
+      </w:r>
+    </w:p>
+    <w:p>
+      <w:pPr>
+        <w:ind w:left="2268"/>
+        <w:rPr>
+          <w:rFonts w:cs="Arial"/>
+        </w:rPr>
+      </w:pPr>
+    </w:p>
+    <w:p>
+      <w:pPr>
+        <w:ind w:left="2268"/>
+        <w:rPr>
+          <w:rFonts w:cs="Arial"/>
+          <w:color w:val="000000"/>
+        </w:rPr>
+      </w:pPr>
+    </w:p>
     <w:p>
       <w:pPr>
         <w:pStyle w:val="Ttulo2"/>
@@ -11469,12 +12362,11 @@
           <w:b/>
         </w:rPr>
       </w:pPr>
-      <w:bookmarkStart w:id="34" w:name="_Toc25736788"/>
-      <w:r>
-        <w:rPr>
-          <w:b/>
-        </w:rPr>
-        <w:lastRenderedPageBreak/>
+      <w:bookmarkStart w:id="34" w:name="_Toc26455392"/>
+      <w:r>
+        <w:rPr>
+          <w:b/>
+        </w:rPr>
         <w:t xml:space="preserve">Considerações finais sobre </w:t>
       </w:r>
       <w:r>
@@ -11503,24 +12395,6 @@
           <w:color w:val="FF0000"/>
         </w:rPr>
       </w:pPr>
-      <w:r>
-        <w:rPr>
-          <w:color w:val="FF0000"/>
-        </w:rPr>
-        <w:tab/>
-      </w:r>
-      <w:r>
-        <w:rPr>
-          <w:color w:val="FF0000"/>
-        </w:rPr>
-        <w:t>Qual a visão do grupo em relação à evolução deste projeto</w:t>
-      </w:r>
-      <w:r>
-        <w:rPr>
-          <w:color w:val="FF0000"/>
-        </w:rPr>
-        <w:t>. Caso haja mais tempo e dedicação no projeto em versões futuras, como ele seria ofertado/apresentado.</w:t>
-      </w:r>
     </w:p>
     <w:p>
       <w:pPr>
@@ -11549,18 +12423,97 @@
           <w:rFonts w:cs="Arial"/>
           <w:color w:val="000000"/>
         </w:rPr>
-        <w:t xml:space="preserve"> projeto possui um futuro muito promissor, tendo em vista a contextualização e dados apresentados ao decorrer desta documentação.</w:t>
-      </w:r>
-    </w:p>
-    <w:p>
-      <w:pPr>
-        <w:tabs>
-          <w:tab w:val="clear" w:pos="851"/>
-        </w:tabs>
-      </w:pPr>
+        <w:t xml:space="preserve"> projeto possui um futuro promissor, tendo em vista a contextualização e dados apresentados ao decorrer desta documentação.</w:t>
+      </w:r>
       <w:bookmarkStart w:id="35" w:name="_Toc124080469"/>
       <w:bookmarkStart w:id="36" w:name="_Toc125201972"/>
       <w:bookmarkStart w:id="37" w:name="_Toc125374528"/>
+      <w:r>
+        <w:rPr>
+          <w:rFonts w:cs="Arial"/>
+          <w:color w:val="000000"/>
+        </w:rPr>
+        <w:t xml:space="preserve"> </w:t>
+      </w:r>
+      <w:r>
+        <w:rPr>
+          <w:rFonts w:cs="Arial"/>
+          <w:color w:val="000000"/>
+        </w:rPr>
+        <w:t xml:space="preserve">O projeto </w:t>
+      </w:r>
+      <w:r>
+        <w:rPr>
+          <w:rFonts w:cs="Arial"/>
+          <w:color w:val="000000"/>
+        </w:rPr>
+        <w:t xml:space="preserve">situando-se </w:t>
+      </w:r>
+      <w:r>
+        <w:rPr>
+          <w:rFonts w:cs="Arial"/>
+          <w:color w:val="000000"/>
+        </w:rPr>
+        <w:t>nesse segmento, poderá se consolidar e realmente virar uma aplicação viável no mercado de IOT</w:t>
+      </w:r>
+      <w:r>
+        <w:rPr>
+          <w:rFonts w:cs="Arial"/>
+          <w:color w:val="000000"/>
+        </w:rPr>
+        <w:t xml:space="preserve">, podendo tomar rumos diferentes de acordo com as necessidades e tendências do mercado, </w:t>
+      </w:r>
+      <w:r>
+        <w:rPr>
+          <w:rFonts w:cs="Arial"/>
+          <w:color w:val="000000"/>
+        </w:rPr>
+        <w:t>com a possibilidade de</w:t>
+      </w:r>
+      <w:r>
+        <w:rPr>
+          <w:rFonts w:cs="Arial"/>
+          <w:color w:val="000000"/>
+        </w:rPr>
+        <w:t xml:space="preserve"> ser apresentado como um aplicativo gratuito para mobile, onde os usuários poder</w:t>
+      </w:r>
+      <w:r>
+        <w:rPr>
+          <w:rFonts w:cs="Arial"/>
+          <w:color w:val="000000"/>
+        </w:rPr>
+        <w:t>ão</w:t>
+      </w:r>
+      <w:r>
+        <w:rPr>
+          <w:rFonts w:cs="Arial"/>
+          <w:color w:val="000000"/>
+        </w:rPr>
+        <w:t xml:space="preserve"> visualizar as vagas disponíveis nos estacionamentos onde os sensores da nossa empresa </w:t>
+      </w:r>
+      <w:proofErr w:type="spellStart"/>
+      <w:r>
+        <w:rPr>
+          <w:rFonts w:cs="Arial"/>
+          <w:color w:val="000000"/>
+        </w:rPr>
+        <w:t>estari</w:t>
+      </w:r>
+      <w:r>
+        <w:rPr>
+          <w:rFonts w:cs="Arial"/>
+          <w:color w:val="000000"/>
+        </w:rPr>
+        <w:t>ão</w:t>
+      </w:r>
+      <w:proofErr w:type="spellEnd"/>
+      <w:r>
+        <w:rPr>
+          <w:rFonts w:cs="Arial"/>
+          <w:color w:val="000000"/>
+        </w:rPr>
+        <w:t xml:space="preserve"> instalados.</w:t>
+      </w:r>
     </w:p>
     <w:p>
       <w:pPr>
@@ -11568,11 +12521,11 @@
           <w:tab w:val="clear" w:pos="851"/>
         </w:tabs>
         <w:sectPr>
-          <w:headerReference w:type="even" r:id="rId48"/>
-          <w:headerReference w:type="default" r:id="rId49"/>
-          <w:footerReference w:type="default" r:id="rId50"/>
-          <w:headerReference w:type="first" r:id="rId51"/>
-          <w:footerReference w:type="first" r:id="rId52"/>
+          <w:headerReference w:type="even" r:id="rId55"/>
+          <w:headerReference w:type="default" r:id="rId56"/>
+          <w:footerReference w:type="default" r:id="rId57"/>
+          <w:headerReference w:type="first" r:id="rId58"/>
+          <w:footerReference w:type="first" r:id="rId59"/>
           <w:type w:val="continuous"/>
           <w:pgSz w:w="11907" w:h="16840" w:code="9"/>
           <w:pgMar w:top="1701" w:right="1134" w:bottom="1531" w:left="1701" w:header="720" w:footer="720" w:gutter="0"/>
@@ -11587,7 +12540,7 @@
         <w:pStyle w:val="Ttulo"/>
       </w:pPr>
       <w:bookmarkStart w:id="38" w:name="_Toc156754425"/>
-      <w:bookmarkStart w:id="39" w:name="_Toc25736789"/>
+      <w:bookmarkStart w:id="39" w:name="_Toc26455393"/>
       <w:r>
         <w:lastRenderedPageBreak/>
         <w:t>ReferÊncias</w:t>
@@ -11669,7 +12622,7 @@
         </w:rPr>
         <w:t>Disponível em: &lt;</w:t>
       </w:r>
-      <w:hyperlink r:id="rId53" w:history="1">
+      <w:hyperlink r:id="rId60" w:history="1">
         <w:r>
           <w:rPr>
             <w:rStyle w:val="Hyperlink"/>
@@ -11732,7 +12685,7 @@
         </w:rPr>
         <w:t>Disponível em: &lt;</w:t>
       </w:r>
-      <w:hyperlink r:id="rId54" w:history="1">
+      <w:hyperlink r:id="rId61" w:history="1">
         <w:r>
           <w:rPr>
             <w:rStyle w:val="Hyperlink"/>
@@ -11795,7 +12748,7 @@
         </w:rPr>
         <w:t>Disponível em: &lt;</w:t>
       </w:r>
-      <w:hyperlink r:id="rId55" w:history="1">
+      <w:hyperlink r:id="rId62" w:history="1">
         <w:r>
           <w:rPr>
             <w:rStyle w:val="Hyperlink"/>
@@ -11838,7 +12791,7 @@
         </w:rPr>
         <w:t>Disponível em: &lt;</w:t>
       </w:r>
-      <w:hyperlink r:id="rId56" w:history="1">
+      <w:hyperlink r:id="rId63" w:history="1">
         <w:r>
           <w:rPr>
             <w:rStyle w:val="Hyperlink"/>
@@ -11889,7 +12842,7 @@
         </w:rPr>
         <w:t>Disponível em: &lt;</w:t>
       </w:r>
-      <w:hyperlink r:id="rId57" w:history="1">
+      <w:hyperlink r:id="rId64" w:history="1">
         <w:r>
           <w:rPr>
             <w:rStyle w:val="Hyperlink"/>
@@ -11921,7 +12874,7 @@
       <w:r>
         <w:t xml:space="preserve"> em: &lt;</w:t>
       </w:r>
-      <w:hyperlink r:id="rId58" w:history="1">
+      <w:hyperlink r:id="rId65" w:history="1">
         <w:r>
           <w:rPr>
             <w:rStyle w:val="Hyperlink"/>
@@ -11969,7 +12922,7 @@
         </w:rPr>
         <w:t xml:space="preserve">Disponível em: &lt; </w:t>
       </w:r>
-      <w:hyperlink r:id="rId59" w:history="1">
+      <w:hyperlink r:id="rId66" w:history="1">
         <w:r>
           <w:rPr>
             <w:rStyle w:val="Hyperlink"/>
@@ -12047,7 +13000,7 @@
         </w:rPr>
         <w:t xml:space="preserve">Disponível em: &lt; </w:t>
       </w:r>
-      <w:hyperlink r:id="rId60" w:history="1">
+      <w:hyperlink r:id="rId67" w:history="1">
         <w:r>
           <w:rPr>
             <w:rStyle w:val="Hyperlink"/>
@@ -12081,6 +13034,11 @@
       <w:pPr>
         <w:spacing w:after="240"/>
       </w:pPr>
+    </w:p>
+    <w:p>
+      <w:pPr>
+        <w:spacing w:after="240"/>
+      </w:pPr>
       <w:r>
         <w:t xml:space="preserve">TELECOMUNICAÇÕES, Associação Brasileira de. Mar. 2019. Ecossistema de </w:t>
       </w:r>
@@ -12098,7 +13056,7 @@
       <w:r>
         <w:t xml:space="preserve"> &lt; </w:t>
       </w:r>
-      <w:hyperlink r:id="rId61" w:history="1">
+      <w:hyperlink r:id="rId68" w:history="1">
         <w:r>
           <w:rPr>
             <w:rStyle w:val="Hyperlink"/>
@@ -12132,10 +13090,10 @@
       </w:pPr>
     </w:p>
     <w:sectPr>
-      <w:headerReference w:type="default" r:id="rId62"/>
-      <w:footerReference w:type="default" r:id="rId63"/>
-      <w:headerReference w:type="first" r:id="rId64"/>
-      <w:footerReference w:type="first" r:id="rId65"/>
+      <w:headerReference w:type="default" r:id="rId69"/>
+      <w:footerReference w:type="default" r:id="rId70"/>
+      <w:headerReference w:type="first" r:id="rId71"/>
+      <w:footerReference w:type="first" r:id="rId72"/>
       <w:pgSz w:w="11907" w:h="16840" w:code="9"/>
       <w:pgMar w:top="1701" w:right="1134" w:bottom="1531" w:left="1701" w:header="709" w:footer="709" w:gutter="0"/>
       <w:cols w:space="708"/>
@@ -12482,7 +13440,7 @@
         <w:noProof/>
       </w:rPr>
       <w:drawing>
-        <wp:anchor distT="0" distB="0" distL="114300" distR="114300" simplePos="0" relativeHeight="251658240" behindDoc="0" locked="0" layoutInCell="1" allowOverlap="1" wp14:anchorId="2FA78417" wp14:editId="48832AFD">
+        <wp:anchor distT="0" distB="0" distL="114300" distR="114300" simplePos="0" relativeHeight="251657216" behindDoc="0" locked="0" layoutInCell="1" allowOverlap="1" wp14:anchorId="2FA78417" wp14:editId="48832AFD">
           <wp:simplePos x="0" y="0"/>
           <wp:positionH relativeFrom="column">
             <wp:posOffset>4159250</wp:posOffset>
@@ -15322,6 +16280,9 @@
   <w:num w:numId="16">
     <w:abstractNumId w:val="6"/>
   </w:num>
+  <w:num w:numId="17">
+    <w:abstractNumId w:val="0"/>
+  </w:num>
   <w:numIdMacAtCleanup w:val="16"/>
 </w:numbering>
 </file>
@@ -15340,7 +16301,7 @@
   <w:latentStyles w:defLockedState="0" w:defUIPriority="99" w:defSemiHidden="0" w:defUnhideWhenUsed="0" w:defQFormat="0" w:count="377">
     <w:lsdException w:name="Normal" w:locked="1" w:uiPriority="0" w:qFormat="1"/>
     <w:lsdException w:name="heading 1" w:locked="1" w:uiPriority="9" w:qFormat="1"/>
-    <w:lsdException w:name="heading 2" w:locked="1" w:uiPriority="9" w:qFormat="1"/>
+    <w:lsdException w:name="heading 2" w:locked="1" w:qFormat="1"/>
     <w:lsdException w:name="heading 3" w:locked="1" w:uiPriority="9" w:qFormat="1"/>
     <w:lsdException w:name="heading 4" w:locked="1" w:uiPriority="9" w:qFormat="1"/>
     <w:lsdException w:name="heading 5" w:locked="1" w:uiPriority="9" w:qFormat="1"/>
@@ -15964,7 +16925,6 @@
   <w:style w:type="character" w:default="1" w:styleId="Fontepargpadro">
     <w:name w:val="Default Paragraph Font"/>
     <w:uiPriority w:val="1"/>
-    <w:semiHidden/>
     <w:unhideWhenUsed/>
   </w:style>
   <w:style w:type="table" w:default="1" w:styleId="Tabelanormal">
@@ -22046,7 +23006,7 @@
 </file>
 
 <file path=customXml/itemProps1.xml><?xml version="1.0" encoding="utf-8"?>
-<ds:datastoreItem xmlns:ds="http://schemas.openxmlformats.org/officeDocument/2006/customXml" ds:itemID="{A88BB5C7-972E-4736-88FC-7157BD89B332}">
+<ds:datastoreItem xmlns:ds="http://schemas.openxmlformats.org/officeDocument/2006/customXml" ds:itemID="{C3DD3348-49EC-44CD-9354-437D41982B6A}">
   <ds:schemaRefs>
     <ds:schemaRef ds:uri="http://schemas.openxmlformats.org/officeDocument/2006/bibliography"/>
   </ds:schemaRefs>

--- a/Documentação/Documento do Projeto GF 1o Semestre.docx
+++ b/Documentação/Documento do Projeto GF 1o Semestre.docx
@@ -340,7 +340,7 @@
         <w:fldChar w:fldCharType="begin"/>
       </w:r>
       <w:r>
-        <w:instrText xml:space="preserve"> PAGEREF _Toc26455368 \h </w:instrText>
+        <w:instrText xml:space="preserve"> PAGEREF _Toc26459742 \h </w:instrText>
       </w:r>
       <w:r>
         <w:fldChar w:fldCharType="separate"/>
@@ -409,7 +409,7 @@
         <w:rPr>
           <w:noProof/>
         </w:rPr>
-        <w:instrText xml:space="preserve"> PAGEREF _Toc26455369 \h </w:instrText>
+        <w:instrText xml:space="preserve"> PAGEREF _Toc26459743 \h </w:instrText>
       </w:r>
       <w:r>
         <w:rPr>
@@ -492,7 +492,7 @@
         <w:rPr>
           <w:noProof/>
         </w:rPr>
-        <w:instrText xml:space="preserve"> PAGEREF _Toc26455370 \h </w:instrText>
+        <w:instrText xml:space="preserve"> PAGEREF _Toc26459744 \h </w:instrText>
       </w:r>
       <w:r>
         <w:rPr>
@@ -575,7 +575,7 @@
         <w:rPr>
           <w:noProof/>
         </w:rPr>
-        <w:instrText xml:space="preserve"> PAGEREF _Toc26455371 \h </w:instrText>
+        <w:instrText xml:space="preserve"> PAGEREF _Toc26459745 \h </w:instrText>
       </w:r>
       <w:r>
         <w:rPr>
@@ -658,7 +658,7 @@
         <w:rPr>
           <w:noProof/>
         </w:rPr>
-        <w:instrText xml:space="preserve"> PAGEREF _Toc26455372 \h </w:instrText>
+        <w:instrText xml:space="preserve"> PAGEREF _Toc26459746 \h </w:instrText>
       </w:r>
       <w:r>
         <w:rPr>
@@ -741,7 +741,7 @@
         <w:rPr>
           <w:noProof/>
         </w:rPr>
-        <w:instrText xml:space="preserve"> PAGEREF _Toc26455373 \h </w:instrText>
+        <w:instrText xml:space="preserve"> PAGEREF _Toc26459747 \h </w:instrText>
       </w:r>
       <w:r>
         <w:rPr>
@@ -803,7 +803,7 @@
         <w:fldChar w:fldCharType="begin"/>
       </w:r>
       <w:r>
-        <w:instrText xml:space="preserve"> PAGEREF _Toc26455374 \h </w:instrText>
+        <w:instrText xml:space="preserve"> PAGEREF _Toc26459748 \h </w:instrText>
       </w:r>
       <w:r>
         <w:fldChar w:fldCharType="separate"/>
@@ -872,7 +872,7 @@
         <w:rPr>
           <w:noProof/>
         </w:rPr>
-        <w:instrText xml:space="preserve"> PAGEREF _Toc26455375 \h </w:instrText>
+        <w:instrText xml:space="preserve"> PAGEREF _Toc26459749 \h </w:instrText>
       </w:r>
       <w:r>
         <w:rPr>
@@ -955,7 +955,7 @@
         <w:rPr>
           <w:noProof/>
         </w:rPr>
-        <w:instrText xml:space="preserve"> PAGEREF _Toc26455376 \h </w:instrText>
+        <w:instrText xml:space="preserve"> PAGEREF _Toc26459750 \h </w:instrText>
       </w:r>
       <w:r>
         <w:rPr>
@@ -1038,7 +1038,7 @@
         <w:rPr>
           <w:noProof/>
         </w:rPr>
-        <w:instrText xml:space="preserve"> PAGEREF _Toc26455377 \h </w:instrText>
+        <w:instrText xml:space="preserve"> PAGEREF _Toc26459751 \h </w:instrText>
       </w:r>
       <w:r>
         <w:rPr>
@@ -1121,7 +1121,7 @@
         <w:rPr>
           <w:noProof/>
         </w:rPr>
-        <w:instrText xml:space="preserve"> PAGEREF _Toc26455378 \h </w:instrText>
+        <w:instrText xml:space="preserve"> PAGEREF _Toc26459752 \h </w:instrText>
       </w:r>
       <w:r>
         <w:rPr>
@@ -1204,7 +1204,7 @@
         <w:rPr>
           <w:noProof/>
         </w:rPr>
-        <w:instrText xml:space="preserve"> PAGEREF _Toc26455379 \h </w:instrText>
+        <w:instrText xml:space="preserve"> PAGEREF _Toc26459753 \h </w:instrText>
       </w:r>
       <w:r>
         <w:rPr>
@@ -1221,7 +1221,7 @@
         <w:rPr>
           <w:noProof/>
         </w:rPr>
-        <w:t>17</w:t>
+        <w:t>18</w:t>
       </w:r>
       <w:r>
         <w:rPr>
@@ -1272,7 +1272,7 @@
         <w:fldChar w:fldCharType="begin"/>
       </w:r>
       <w:r>
-        <w:instrText xml:space="preserve"> PAGEREF _Toc26455380 \h </w:instrText>
+        <w:instrText xml:space="preserve"> PAGEREF _Toc26459754 \h </w:instrText>
       </w:r>
       <w:r>
         <w:fldChar w:fldCharType="separate"/>
@@ -1341,7 +1341,7 @@
         <w:rPr>
           <w:noProof/>
         </w:rPr>
-        <w:instrText xml:space="preserve"> PAGEREF _Toc26455381 \h </w:instrText>
+        <w:instrText xml:space="preserve"> PAGEREF _Toc26459755 \h </w:instrText>
       </w:r>
       <w:r>
         <w:rPr>
@@ -1424,7 +1424,7 @@
         <w:rPr>
           <w:noProof/>
         </w:rPr>
-        <w:instrText xml:space="preserve"> PAGEREF _Toc26455382 \h </w:instrText>
+        <w:instrText xml:space="preserve"> PAGEREF _Toc26459756 \h </w:instrText>
       </w:r>
       <w:r>
         <w:rPr>
@@ -1507,7 +1507,7 @@
         <w:rPr>
           <w:noProof/>
         </w:rPr>
-        <w:instrText xml:space="preserve"> PAGEREF _Toc26455383 \h </w:instrText>
+        <w:instrText xml:space="preserve"> PAGEREF _Toc26459757 \h </w:instrText>
       </w:r>
       <w:r>
         <w:rPr>
@@ -1590,7 +1590,7 @@
         <w:rPr>
           <w:noProof/>
         </w:rPr>
-        <w:instrText xml:space="preserve"> PAGEREF _Toc26455384 \h </w:instrText>
+        <w:instrText xml:space="preserve"> PAGEREF _Toc26459758 \h </w:instrText>
       </w:r>
       <w:r>
         <w:rPr>
@@ -1673,7 +1673,7 @@
         <w:rPr>
           <w:noProof/>
         </w:rPr>
-        <w:instrText xml:space="preserve"> PAGEREF _Toc26455385 \h </w:instrText>
+        <w:instrText xml:space="preserve"> PAGEREF _Toc26459759 \h </w:instrText>
       </w:r>
       <w:r>
         <w:rPr>
@@ -1690,7 +1690,7 @@
         <w:rPr>
           <w:noProof/>
         </w:rPr>
-        <w:t>33</w:t>
+        <w:t>34</w:t>
       </w:r>
       <w:r>
         <w:rPr>
@@ -1735,13 +1735,13 @@
         <w:fldChar w:fldCharType="begin"/>
       </w:r>
       <w:r>
-        <w:instrText xml:space="preserve"> PAGEREF _Toc26455386 \h </w:instrText>
+        <w:instrText xml:space="preserve"> PAGEREF _Toc26459760 \h </w:instrText>
       </w:r>
       <w:r>
         <w:fldChar w:fldCharType="separate"/>
       </w:r>
       <w:r>
-        <w:t>35</w:t>
+        <w:t>36</w:t>
       </w:r>
       <w:r>
         <w:fldChar w:fldCharType="end"/>
@@ -1804,7 +1804,7 @@
         <w:rPr>
           <w:noProof/>
         </w:rPr>
-        <w:instrText xml:space="preserve"> PAGEREF _Toc26455387 \h </w:instrText>
+        <w:instrText xml:space="preserve"> PAGEREF _Toc26459761 \h </w:instrText>
       </w:r>
       <w:r>
         <w:rPr>
@@ -1821,7 +1821,7 @@
         <w:rPr>
           <w:noProof/>
         </w:rPr>
-        <w:t>35</w:t>
+        <w:t>36</w:t>
       </w:r>
       <w:r>
         <w:rPr>
@@ -1887,7 +1887,7 @@
         <w:rPr>
           <w:noProof/>
         </w:rPr>
-        <w:instrText xml:space="preserve"> PAGEREF _Toc26455388 \h </w:instrText>
+        <w:instrText xml:space="preserve"> PAGEREF _Toc26459762 \h </w:instrText>
       </w:r>
       <w:r>
         <w:rPr>
@@ -1904,7 +1904,7 @@
         <w:rPr>
           <w:noProof/>
         </w:rPr>
-        <w:t>35</w:t>
+        <w:t>36</w:t>
       </w:r>
       <w:r>
         <w:rPr>
@@ -1949,13 +1949,13 @@
         <w:fldChar w:fldCharType="begin"/>
       </w:r>
       <w:r>
-        <w:instrText xml:space="preserve"> PAGEREF _Toc26455389 \h </w:instrText>
+        <w:instrText xml:space="preserve"> PAGEREF _Toc26459763 \h </w:instrText>
       </w:r>
       <w:r>
         <w:fldChar w:fldCharType="separate"/>
       </w:r>
       <w:r>
-        <w:t>38</w:t>
+        <w:t>39</w:t>
       </w:r>
       <w:r>
         <w:fldChar w:fldCharType="end"/>
@@ -2018,7 +2018,7 @@
         <w:rPr>
           <w:noProof/>
         </w:rPr>
-        <w:instrText xml:space="preserve"> PAGEREF _Toc26455390 \h </w:instrText>
+        <w:instrText xml:space="preserve"> PAGEREF _Toc26459764 \h </w:instrText>
       </w:r>
       <w:r>
         <w:rPr>
@@ -2035,7 +2035,7 @@
         <w:rPr>
           <w:noProof/>
         </w:rPr>
-        <w:t>38</w:t>
+        <w:t>39</w:t>
       </w:r>
       <w:r>
         <w:rPr>
@@ -2101,7 +2101,7 @@
         <w:rPr>
           <w:noProof/>
         </w:rPr>
-        <w:instrText xml:space="preserve"> PAGEREF _Toc26455391 \h </w:instrText>
+        <w:instrText xml:space="preserve"> PAGEREF _Toc26459765 \h </w:instrText>
       </w:r>
       <w:r>
         <w:rPr>
@@ -2118,7 +2118,7 @@
         <w:rPr>
           <w:noProof/>
         </w:rPr>
-        <w:t>38</w:t>
+        <w:t>39</w:t>
       </w:r>
       <w:r>
         <w:rPr>
@@ -2184,7 +2184,7 @@
         <w:rPr>
           <w:noProof/>
         </w:rPr>
-        <w:instrText xml:space="preserve"> PAGEREF _Toc26455392 \h </w:instrText>
+        <w:instrText xml:space="preserve"> PAGEREF _Toc26459766 \h </w:instrText>
       </w:r>
       <w:r>
         <w:rPr>
@@ -2201,7 +2201,7 @@
         <w:rPr>
           <w:noProof/>
         </w:rPr>
-        <w:t>39</w:t>
+        <w:t>40</w:t>
       </w:r>
       <w:r>
         <w:rPr>
@@ -2232,13 +2232,13 @@
         <w:fldChar w:fldCharType="begin"/>
       </w:r>
       <w:r>
-        <w:instrText xml:space="preserve"> PAGEREF _Toc26455393 \h </w:instrText>
+        <w:instrText xml:space="preserve"> PAGEREF _Toc26459767 \h </w:instrText>
       </w:r>
       <w:r>
         <w:fldChar w:fldCharType="separate"/>
       </w:r>
       <w:r>
-        <w:t>40</w:t>
+        <w:t>41</w:t>
       </w:r>
       <w:r>
         <w:fldChar w:fldCharType="end"/>
@@ -2293,11 +2293,22 @@
       <w:pPr>
         <w:pStyle w:val="FolhadeRostodosCaptulos"/>
       </w:pPr>
-      <w:fldSimple w:instr=" REF _Ref125306779 \w ">
-        <w:r>
-          <w:t>1</w:t>
-        </w:r>
-      </w:fldSimple>
+      <w:r>
+        <w:lastRenderedPageBreak/>
+        <w:fldChar w:fldCharType="begin"/>
+      </w:r>
+      <w:r>
+        <w:instrText xml:space="preserve"> REF _Ref125306779 \w </w:instrText>
+      </w:r>
+      <w:r>
+        <w:fldChar w:fldCharType="separate"/>
+      </w:r>
+      <w:r>
+        <w:t>1</w:t>
+      </w:r>
+      <w:r>
+        <w:fldChar w:fldCharType="end"/>
+      </w:r>
       <w:r>
         <w:tab/>
       </w:r>
@@ -2309,7 +2320,7 @@
       <w:pPr>
         <w:pStyle w:val="Ttulo1"/>
       </w:pPr>
-      <w:bookmarkStart w:id="4" w:name="_Toc26455368"/>
+      <w:bookmarkStart w:id="4" w:name="_Toc26459742"/>
       <w:bookmarkEnd w:id="2"/>
       <w:bookmarkEnd w:id="3"/>
       <w:r>
@@ -2331,7 +2342,7 @@
         </w:rPr>
         <w:tab/>
       </w:r>
-      <w:bookmarkStart w:id="5" w:name="_Toc26455369"/>
+      <w:bookmarkStart w:id="5" w:name="_Toc26459743"/>
       <w:r>
         <w:rPr>
           <w:b/>
@@ -2567,6 +2578,7 @@
       <w:r>
         <w:rPr>
           <w:noProof/>
+          <w:highlight w:val="yellow"/>
         </w:rPr>
         <w:t>: Mobilidade urbana.</w:t>
       </w:r>
@@ -2592,15 +2604,15 @@
           <w:b/>
         </w:rPr>
       </w:pPr>
-      <w:bookmarkStart w:id="6" w:name="_Toc124080447"/>
-      <w:bookmarkStart w:id="7" w:name="_Toc26455370"/>
+      <w:bookmarkStart w:id="6" w:name="_Toc26459744"/>
+      <w:bookmarkStart w:id="7" w:name="_Toc124080447"/>
       <w:r>
         <w:rPr>
           <w:b/>
         </w:rPr>
         <w:t>CONTEXTO</w:t>
       </w:r>
-      <w:bookmarkEnd w:id="7"/>
+      <w:bookmarkEnd w:id="6"/>
     </w:p>
     <w:p>
       <w:pPr>
@@ -3015,7 +3027,7 @@
           <w:b/>
         </w:rPr>
       </w:pPr>
-      <w:bookmarkStart w:id="8" w:name="_Toc26455371"/>
+      <w:bookmarkStart w:id="8" w:name="_Toc26459745"/>
       <w:r>
         <w:rPr>
           <w:b/>
@@ -3144,7 +3156,7 @@
           <w:b/>
         </w:rPr>
       </w:pPr>
-      <w:bookmarkStart w:id="9" w:name="_Toc26455372"/>
+      <w:bookmarkStart w:id="9" w:name="_Toc26459746"/>
       <w:r>
         <w:rPr>
           <w:b/>
@@ -3378,7 +3390,7 @@
           <w:b/>
         </w:rPr>
       </w:pPr>
-      <w:bookmarkStart w:id="10" w:name="_Toc26455373"/>
+      <w:bookmarkStart w:id="10" w:name="_Toc26459747"/>
       <w:r>
         <w:rPr>
           <w:b/>
@@ -3399,11 +3411,6 @@
           <w:rFonts w:cs="Arial"/>
         </w:rPr>
         <w:tab/>
-      </w:r>
-      <w:r>
-        <w:rPr>
-          <w:rFonts w:cs="Arial"/>
-        </w:rPr>
         <w:t>O</w:t>
       </w:r>
       <w:r>
@@ -3585,7 +3592,7 @@
         </w:sectPr>
       </w:pPr>
     </w:p>
-    <w:bookmarkEnd w:id="6"/>
+    <w:bookmarkEnd w:id="7"/>
     <w:p>
       <w:pPr>
         <w:pStyle w:val="FolhadeRostodosCaptulos"/>
@@ -3621,7 +3628,7 @@
           <w:numId w:val="13"/>
         </w:numPr>
       </w:pPr>
-      <w:bookmarkStart w:id="11" w:name="_Toc26455374"/>
+      <w:bookmarkStart w:id="11" w:name="_Toc26459748"/>
       <w:r>
         <w:lastRenderedPageBreak/>
         <w:t>PLANEJAMENTO DO PROJETO</w:t>
@@ -3635,7 +3642,7 @@
           <w:b/>
         </w:rPr>
       </w:pPr>
-      <w:bookmarkStart w:id="12" w:name="_Toc26455375"/>
+      <w:bookmarkStart w:id="12" w:name="_Toc26459749"/>
       <w:r>
         <w:rPr>
           <w:b/>
@@ -3981,7 +3988,7 @@
           <w:b/>
         </w:rPr>
       </w:pPr>
-      <w:bookmarkStart w:id="13" w:name="_Toc26455376"/>
+      <w:bookmarkStart w:id="13" w:name="_Toc26459750"/>
       <w:r>
         <w:rPr>
           <w:b/>
@@ -4162,7 +4169,7 @@
           <w:b/>
         </w:rPr>
       </w:pPr>
-      <w:bookmarkStart w:id="14" w:name="_Toc26455377"/>
+      <w:bookmarkStart w:id="14" w:name="_Toc26459751"/>
       <w:r>
         <w:rPr>
           <w:b/>
@@ -4614,7 +4621,7 @@
           <w:b/>
         </w:rPr>
       </w:pPr>
-      <w:bookmarkStart w:id="15" w:name="_Toc26455378"/>
+      <w:bookmarkStart w:id="15" w:name="_Toc26459752"/>
       <w:r>
         <w:rPr>
           <w:b/>
@@ -5314,8 +5321,6 @@
             <w:r>
               <w:t>09</w:t>
             </w:r>
-            <w:bookmarkStart w:id="16" w:name="_GoBack"/>
-            <w:bookmarkEnd w:id="16"/>
           </w:p>
         </w:tc>
         <w:tc>
@@ -6480,7 +6485,6 @@
           <w:caps/>
         </w:rPr>
       </w:pPr>
-      <w:bookmarkStart w:id="17" w:name="_Toc26455379"/>
       <w:r>
         <w:rPr>
           <w:b/>
@@ -6495,6 +6499,7 @@
           <w:b/>
         </w:rPr>
       </w:pPr>
+      <w:bookmarkStart w:id="16" w:name="_Toc26459753"/>
       <w:r>
         <w:rPr>
           <w:b/>
@@ -6502,7 +6507,7 @@
         <w:lastRenderedPageBreak/>
         <w:t>Sprints / sprint backlog</w:t>
       </w:r>
-      <w:bookmarkEnd w:id="17"/>
+      <w:bookmarkEnd w:id="16"/>
       <w:r>
         <w:rPr>
           <w:b/>
@@ -7929,11 +7934,22 @@
       <w:pPr>
         <w:pStyle w:val="FolhadeRostodosCaptulos"/>
       </w:pPr>
-      <w:fldSimple w:instr=" REF _Ref125306944 \w ">
-        <w:r>
-          <w:t>3</w:t>
-        </w:r>
-      </w:fldSimple>
+      <w:r>
+        <w:lastRenderedPageBreak/>
+        <w:fldChar w:fldCharType="begin"/>
+      </w:r>
+      <w:r>
+        <w:instrText xml:space="preserve"> REF _Ref125306944 \w </w:instrText>
+      </w:r>
+      <w:r>
+        <w:fldChar w:fldCharType="separate"/>
+      </w:r>
+      <w:r>
+        <w:t>3</w:t>
+      </w:r>
+      <w:r>
+        <w:fldChar w:fldCharType="end"/>
+      </w:r>
       <w:r>
         <w:tab/>
       </w:r>
@@ -7948,7 +7964,7 @@
           <w:color w:val="000000"/>
         </w:rPr>
       </w:pPr>
-      <w:bookmarkStart w:id="18" w:name="_Toc26455380"/>
+      <w:bookmarkStart w:id="17" w:name="_Toc26459754"/>
       <w:r>
         <w:rPr>
           <w:color w:val="000000"/>
@@ -7956,24 +7972,24 @@
         <w:lastRenderedPageBreak/>
         <w:t>desenvolvimento do projeto</w:t>
       </w:r>
+      <w:bookmarkEnd w:id="17"/>
+    </w:p>
+    <w:p/>
+    <w:p>
+      <w:pPr>
+        <w:pStyle w:val="Ttulo2"/>
+        <w:rPr>
+          <w:b/>
+        </w:rPr>
+      </w:pPr>
+      <w:bookmarkStart w:id="18" w:name="_Toc26459755"/>
+      <w:r>
+        <w:rPr>
+          <w:b/>
+        </w:rPr>
+        <w:t>Solução Técnica – Aquisição de dados via Arduino</w:t>
+      </w:r>
       <w:bookmarkEnd w:id="18"/>
-    </w:p>
-    <w:p/>
-    <w:p>
-      <w:pPr>
-        <w:pStyle w:val="Ttulo2"/>
-        <w:rPr>
-          <w:b/>
-        </w:rPr>
-      </w:pPr>
-      <w:bookmarkStart w:id="19" w:name="_Toc26455381"/>
-      <w:r>
-        <w:rPr>
-          <w:b/>
-        </w:rPr>
-        <w:t>Solução Técnica – Aquisição de dados via Arduino</w:t>
-      </w:r>
-      <w:bookmarkEnd w:id="19"/>
       <w:r>
         <w:rPr>
           <w:b/>
@@ -8222,7 +8238,7 @@
       </w:pPr>
     </w:p>
     <w:p>
-      <w:bookmarkStart w:id="20" w:name="_Toc154569928"/>
+      <w:bookmarkStart w:id="19" w:name="_Toc154569928"/>
     </w:p>
     <w:p>
       <w:pPr>
@@ -8231,7 +8247,7 @@
           <w:b/>
         </w:rPr>
       </w:pPr>
-      <w:bookmarkStart w:id="21" w:name="_Toc26455382"/>
+      <w:bookmarkStart w:id="20" w:name="_Toc26459756"/>
       <w:r>
         <w:rPr>
           <w:b/>
@@ -8239,7 +8255,7 @@
         <w:lastRenderedPageBreak/>
         <w:t>Solução Técnica - Aplicação</w:t>
       </w:r>
-      <w:bookmarkEnd w:id="21"/>
+      <w:bookmarkEnd w:id="20"/>
       <w:r>
         <w:rPr>
           <w:b/>
@@ -8265,11 +8281,6 @@
           <w:rFonts w:cs="Arial"/>
         </w:rPr>
         <w:tab/>
-      </w:r>
-      <w:r>
-        <w:rPr>
-          <w:rFonts w:cs="Arial"/>
-        </w:rPr>
         <w:t xml:space="preserve">O </w:t>
       </w:r>
       <w:proofErr w:type="spellStart"/>
@@ -8357,11 +8368,6 @@
           <w:rFonts w:cs="Arial"/>
         </w:rPr>
         <w:tab/>
-      </w:r>
-      <w:r>
-        <w:rPr>
-          <w:rFonts w:cs="Arial"/>
-        </w:rPr>
         <w:t xml:space="preserve">Mais à esquerda, vemos um retângulo que especifica o </w:t>
       </w:r>
       <w:proofErr w:type="spellStart"/>
@@ -8413,11 +8419,6 @@
           <w:rFonts w:cs="Arial"/>
         </w:rPr>
         <w:tab/>
-      </w:r>
-      <w:r>
-        <w:rPr>
-          <w:rFonts w:cs="Arial"/>
-        </w:rPr>
         <w:t xml:space="preserve">Esses dados serão enviados via </w:t>
       </w:r>
       <w:proofErr w:type="spellStart"/>
@@ -8606,7 +8607,7 @@
           <w:b/>
         </w:rPr>
       </w:pPr>
-      <w:bookmarkStart w:id="22" w:name="_Toc26455383"/>
+      <w:bookmarkStart w:id="21" w:name="_Toc26459757"/>
       <w:r>
         <w:rPr>
           <w:b/>
@@ -8614,7 +8615,7 @@
         <w:lastRenderedPageBreak/>
         <w:t>Banco de Dados</w:t>
       </w:r>
-      <w:bookmarkEnd w:id="22"/>
+      <w:bookmarkEnd w:id="21"/>
       <w:r>
         <w:rPr>
           <w:b/>
@@ -10962,14 +10963,14 @@
           <w:b/>
         </w:rPr>
       </w:pPr>
-      <w:bookmarkStart w:id="23" w:name="_Toc26455384"/>
+      <w:bookmarkStart w:id="22" w:name="_Toc26459758"/>
       <w:r>
         <w:rPr>
           <w:b/>
         </w:rPr>
         <w:t>Protótipo das telas, lógica e usabilidade</w:t>
       </w:r>
-      <w:bookmarkEnd w:id="23"/>
+      <w:bookmarkEnd w:id="22"/>
       <w:r>
         <w:rPr>
           <w:b/>
@@ -11610,46 +11611,21 @@
           <w:b/>
         </w:rPr>
       </w:pPr>
-      <w:bookmarkStart w:id="24" w:name="_Toc26455385"/>
+      <w:bookmarkStart w:id="23" w:name="_Toc26459759"/>
       <w:r>
         <w:rPr>
           <w:b/>
         </w:rPr>
+        <w:lastRenderedPageBreak/>
         <w:t>Testes</w:t>
       </w:r>
-      <w:bookmarkEnd w:id="24"/>
+      <w:bookmarkEnd w:id="23"/>
       <w:r>
         <w:rPr>
           <w:b/>
         </w:rPr>
         <w:t xml:space="preserve"> </w:t>
       </w:r>
-    </w:p>
-    <w:p>
-      <w:pPr>
-        <w:rPr>
-          <w:color w:val="FF0000"/>
-        </w:rPr>
-      </w:pPr>
-      <w:r>
-        <w:rPr>
-          <w:color w:val="FF0000"/>
-        </w:rPr>
-        <w:tab/>
-        <w:t>A partir dos requisitos, apresentar Guia de Homologação da solução</w:t>
-      </w:r>
-    </w:p>
-    <w:p>
-      <w:pPr>
-        <w:spacing w:line="240" w:lineRule="auto"/>
-        <w:jc w:val="left"/>
-        <w:rPr>
-          <w:rFonts w:cs="Arial"/>
-          <w:b/>
-          <w:bCs/>
-          <w:color w:val="000000"/>
-        </w:rPr>
-      </w:pPr>
     </w:p>
     <w:p>
       <w:pPr>
@@ -11667,8 +11643,62 @@
           <w:docGrid w:linePitch="360"/>
         </w:sectPr>
       </w:pPr>
-    </w:p>
-    <w:bookmarkEnd w:id="20"/>
+      <w:r>
+        <w:rPr>
+          <w:noProof/>
+          <w:highlight w:val="yellow"/>
+        </w:rPr>
+        <w:drawing>
+          <wp:inline distT="0" distB="0" distL="0" distR="0" wp14:anchorId="3EEFC237" wp14:editId="0EFA8DDA">
+            <wp:extent cx="5754370" cy="6652895"/>
+            <wp:effectExtent l="0" t="0" r="0" b="0"/>
+            <wp:docPr id="5" name="Imagem 5"/>
+            <wp:cNvGraphicFramePr>
+              <a:graphicFrameLocks xmlns:a="http://schemas.openxmlformats.org/drawingml/2006/main" noChangeAspect="1"/>
+            </wp:cNvGraphicFramePr>
+            <a:graphic xmlns:a="http://schemas.openxmlformats.org/drawingml/2006/main">
+              <a:graphicData uri="http://schemas.openxmlformats.org/drawingml/2006/picture">
+                <pic:pic xmlns:pic="http://schemas.openxmlformats.org/drawingml/2006/picture">
+                  <pic:nvPicPr>
+                    <pic:cNvPr id="0" name="Picture 1"/>
+                    <pic:cNvPicPr>
+                      <a:picLocks noChangeAspect="1" noChangeArrowheads="1"/>
+                    </pic:cNvPicPr>
+                  </pic:nvPicPr>
+                  <pic:blipFill>
+                    <a:blip r:embed="rId50">
+                      <a:extLst>
+                        <a:ext uri="{28A0092B-C50C-407E-A947-70E740481C1C}">
+                          <a14:useLocalDpi xmlns:a14="http://schemas.microsoft.com/office/drawing/2010/main" val="0"/>
+                        </a:ext>
+                      </a:extLst>
+                    </a:blip>
+                    <a:srcRect/>
+                    <a:stretch>
+                      <a:fillRect/>
+                    </a:stretch>
+                  </pic:blipFill>
+                  <pic:spPr bwMode="auto">
+                    <a:xfrm>
+                      <a:off x="0" y="0"/>
+                      <a:ext cx="5754370" cy="6652895"/>
+                    </a:xfrm>
+                    <a:prstGeom prst="rect">
+                      <a:avLst/>
+                    </a:prstGeom>
+                    <a:noFill/>
+                    <a:ln>
+                      <a:noFill/>
+                    </a:ln>
+                  </pic:spPr>
+                </pic:pic>
+              </a:graphicData>
+            </a:graphic>
+          </wp:inline>
+        </w:drawing>
+      </w:r>
+    </w:p>
+    <w:bookmarkEnd w:id="19"/>
     <w:p>
       <w:pPr>
         <w:pStyle w:val="FolhadeRostodosCaptulos"/>
@@ -11700,57 +11730,34 @@
       <w:pPr>
         <w:pStyle w:val="Ttulo1"/>
       </w:pPr>
-      <w:bookmarkStart w:id="25" w:name="_Toc26455386"/>
+      <w:bookmarkStart w:id="24" w:name="_Toc26459760"/>
       <w:r>
         <w:lastRenderedPageBreak/>
         <w:t>implantação do projeto</w:t>
       </w:r>
+      <w:bookmarkEnd w:id="24"/>
+    </w:p>
+    <w:p/>
+    <w:p>
+      <w:pPr>
+        <w:pStyle w:val="Ttulo2"/>
+        <w:rPr>
+          <w:b/>
+        </w:rPr>
+      </w:pPr>
+      <w:bookmarkStart w:id="25" w:name="_Toc26459761"/>
+      <w:r>
+        <w:rPr>
+          <w:b/>
+        </w:rPr>
+        <w:t>Manual de Instalação da solução</w:t>
+      </w:r>
       <w:bookmarkEnd w:id="25"/>
-    </w:p>
-    <w:p/>
-    <w:p>
-      <w:pPr>
-        <w:pStyle w:val="Ttulo2"/>
+      <w:r>
         <w:rPr>
           <w:b/>
         </w:rPr>
-      </w:pPr>
-      <w:bookmarkStart w:id="26" w:name="_Toc26455387"/>
-      <w:r>
-        <w:rPr>
-          <w:b/>
-        </w:rPr>
-        <w:t>Manual de Instalação da solução</w:t>
-      </w:r>
-      <w:bookmarkEnd w:id="26"/>
-      <w:r>
-        <w:rPr>
-          <w:b/>
-        </w:rPr>
         <w:t xml:space="preserve"> </w:t>
-      </w:r>
-    </w:p>
-    <w:p>
-      <w:r>
-        <w:tab/>
-      </w:r>
-      <w:r>
-        <w:rPr>
-          <w:highlight w:val="yellow"/>
-        </w:rPr>
-        <w:t>Descritivo básico da instalação da solução e principais cuidados</w:t>
-      </w:r>
-      <w:r>
-        <w:rPr>
-          <w:highlight w:val="yellow"/>
-        </w:rPr>
-        <w:t>. Guia de instalação</w:t>
-      </w:r>
-      <w:r>
-        <w:rPr>
-          <w:highlight w:val="yellow"/>
-        </w:rPr>
-        <w:t xml:space="preserve"> e uso.</w:t>
       </w:r>
     </w:p>
     <w:p>
@@ -11767,6 +11774,124 @@
     </w:p>
     <w:p>
       <w:pPr>
+        <w:rPr>
+          <w:rFonts w:cs="Arial"/>
+        </w:rPr>
+      </w:pPr>
+      <w:r>
+        <w:rPr>
+          <w:rFonts w:cs="Arial"/>
+        </w:rPr>
+        <w:tab/>
+        <w:t>O m</w:t>
+      </w:r>
+      <w:r>
+        <w:rPr>
+          <w:rFonts w:cs="Arial"/>
+        </w:rPr>
+        <w:t>anual</w:t>
+      </w:r>
+      <w:r>
+        <w:rPr>
+          <w:rFonts w:cs="Arial"/>
+        </w:rPr>
+        <w:t xml:space="preserve"> de instalação consiste em um folheto que ensina a operar alguma ferramenta, e vem com ilustrações e textos em tópicos e/ou passos a fim de facilitar o entendimento e compreensão do usuário.</w:t>
+      </w:r>
+    </w:p>
+    <w:p>
+      <w:pPr>
+        <w:rPr>
+          <w:rFonts w:cs="Arial"/>
+        </w:rPr>
+      </w:pPr>
+      <w:r>
+        <w:rPr>
+          <w:rFonts w:cs="Arial"/>
+        </w:rPr>
+        <w:t xml:space="preserve">Nosso manual de instalação contém 10 páginas, contando capa, sumário e folha final. Inicialmente é apresentado as orientações gerais, onde é visto um texto explicativo e informativo sobre quem pode manusear e realizar manutenções no sistema. A seguir é ilustrado os componentes de instalação, assim como na folha sucessora apresenta uma breve introdução sobre o sensor e o </w:t>
+      </w:r>
+      <w:proofErr w:type="spellStart"/>
+      <w:r>
+        <w:rPr>
+          <w:rFonts w:cs="Arial"/>
+          <w:i/>
+        </w:rPr>
+        <w:t>Arduíno</w:t>
+      </w:r>
+      <w:proofErr w:type="spellEnd"/>
+      <w:r>
+        <w:rPr>
+          <w:rFonts w:cs="Arial"/>
+        </w:rPr>
+        <w:t>, e sua aplicabilidade no sistema.</w:t>
+      </w:r>
+    </w:p>
+    <w:p>
+      <w:pPr>
+        <w:rPr>
+          <w:rFonts w:cs="Arial"/>
+        </w:rPr>
+      </w:pPr>
+      <w:r>
+        <w:rPr>
+          <w:rFonts w:cs="Arial"/>
+        </w:rPr>
+        <w:tab/>
+        <w:t xml:space="preserve">Nas folhas adiante é explicada a instalação dos componentes, assim como também é explicado como o sensor trabalhará em conjunto com o sensor. É ilustrado a montagem do </w:t>
+      </w:r>
+      <w:proofErr w:type="spellStart"/>
+      <w:r>
+        <w:rPr>
+          <w:rFonts w:cs="Arial"/>
+          <w:i/>
+        </w:rPr>
+        <w:t>Arduíno</w:t>
+      </w:r>
+      <w:proofErr w:type="spellEnd"/>
+      <w:r>
+        <w:rPr>
+          <w:rFonts w:cs="Arial"/>
+        </w:rPr>
+        <w:t xml:space="preserve"> com a </w:t>
+      </w:r>
+      <w:r>
+        <w:rPr>
+          <w:rFonts w:cs="Arial"/>
+          <w:i/>
+        </w:rPr>
+        <w:t>protoboard</w:t>
+      </w:r>
+      <w:r>
+        <w:rPr>
+          <w:rFonts w:cs="Arial"/>
+          <w:i/>
+        </w:rPr>
+        <w:t xml:space="preserve"> </w:t>
+      </w:r>
+      <w:r>
+        <w:rPr>
+          <w:rFonts w:cs="Arial"/>
+        </w:rPr>
+        <w:t xml:space="preserve">e suas respectivas conexões, e é exposto o código que deve ser usado na plataforma </w:t>
+      </w:r>
+      <w:proofErr w:type="spellStart"/>
+      <w:r>
+        <w:rPr>
+          <w:rFonts w:cs="Arial"/>
+          <w:i/>
+        </w:rPr>
+        <w:t>Arduíno</w:t>
+      </w:r>
+      <w:proofErr w:type="spellEnd"/>
+      <w:r>
+        <w:rPr>
+          <w:rFonts w:cs="Arial"/>
+        </w:rPr>
+        <w:t xml:space="preserve">. </w:t>
+      </w:r>
+    </w:p>
+    <w:p>
+      <w:pPr>
         <w:spacing w:line="240" w:lineRule="auto"/>
         <w:jc w:val="left"/>
         <w:rPr>
@@ -11777,7 +11902,27 @@
         </w:rPr>
       </w:pPr>
     </w:p>
-    <w:p/>
+    <w:p>
+      <w:pPr>
+        <w:rPr>
+          <w:rFonts w:cs="Arial"/>
+          <w:color w:val="000000"/>
+        </w:rPr>
+      </w:pPr>
+      <w:hyperlink r:id="rId51" w:history="1">
+        <w:r>
+          <w:rPr>
+            <w:rStyle w:val="Hyperlink"/>
+            <w:rFonts w:cs="Arial"/>
+          </w:rPr>
+          <w:t>https://drive.google.com/file/d/1EZv1_Rx-YbDjo5xOhNcOewNTRm-ESUnP/view?usp=sharing</w:t>
+        </w:r>
+      </w:hyperlink>
+    </w:p>
+    <w:p>
+      <w:bookmarkStart w:id="26" w:name="_GoBack"/>
+      <w:bookmarkEnd w:id="26"/>
+    </w:p>
     <w:p>
       <w:pPr>
         <w:pStyle w:val="Ttulo2"/>
@@ -11785,7 +11930,7 @@
           <w:b/>
         </w:rPr>
       </w:pPr>
-      <w:bookmarkStart w:id="27" w:name="_Toc26455388"/>
+      <w:bookmarkStart w:id="27" w:name="_Toc26459762"/>
       <w:r>
         <w:rPr>
           <w:b/>
@@ -11819,6 +11964,7 @@
         <w:rPr>
           <w:noProof/>
         </w:rPr>
+        <w:lastRenderedPageBreak/>
         <w:drawing>
           <wp:inline distT="0" distB="0" distL="0" distR="0" wp14:anchorId="557CD5AD" wp14:editId="696E0D0A">
             <wp:extent cx="5752465" cy="3263900"/>
@@ -11837,7 +11983,7 @@
                     </pic:cNvPicPr>
                   </pic:nvPicPr>
                   <pic:blipFill>
-                    <a:blip r:embed="rId50">
+                    <a:blip r:embed="rId52">
                       <a:extLst>
                         <a:ext uri="{28A0092B-C50C-407E-A947-70E740481C1C}">
                           <a14:useLocalDpi xmlns:a14="http://schemas.microsoft.com/office/drawing/2010/main" val="0"/>
@@ -11878,118 +12024,94 @@
         </w:rPr>
       </w:pPr>
       <w:r>
+        <w:tab/>
+      </w:r>
+      <w:r>
+        <w:t xml:space="preserve">A ferramenta para Help Desk/Suporte aplicada em nosso projeto é a </w:t>
+      </w:r>
+      <w:proofErr w:type="spellStart"/>
+      <w:r>
+        <w:t>Tomticket</w:t>
+      </w:r>
+      <w:proofErr w:type="spellEnd"/>
+      <w:r>
+        <w:t xml:space="preserve">, </w:t>
+      </w:r>
+      <w:r>
+        <w:t xml:space="preserve">plataforma online e </w:t>
+      </w:r>
+      <w:r>
+        <w:t>com ela é possível receber chamados através de dispositivos móveis e e-mail, fazer transferências de arquivos, disponibilidade de relatórios, não requer instalação no servidor</w:t>
+      </w:r>
+      <w:r>
+        <w:t xml:space="preserve"> e possui aplicativos para tablets e desktop caso seja desejável.</w:t>
+      </w:r>
+    </w:p>
+    <w:p>
+      <w:pPr>
+        <w:jc w:val="left"/>
+      </w:pPr>
+      <w:r>
+        <w:tab/>
+      </w:r>
+      <w:r>
+        <w:t xml:space="preserve">Os nossos níveis de suporte estão </w:t>
+      </w:r>
+      <w:proofErr w:type="spellStart"/>
+      <w:r>
+        <w:t>definifos</w:t>
+      </w:r>
+      <w:proofErr w:type="spellEnd"/>
+      <w:r>
+        <w:t xml:space="preserve"> em N1, N2 e N3, sendo o N1 o nível mais superficial que temos, nele o atendente irá receber o chamado que nosso cliente vai fazer, após receber ele vai classificar, obter todas as informações necessárias tanto do cliente, como do ocorrido referente ao chamado. </w:t>
+      </w:r>
+    </w:p>
+    <w:p>
+      <w:pPr>
+        <w:jc w:val="left"/>
+      </w:pPr>
+      <w:r>
+        <w:tab/>
+        <w:t xml:space="preserve">O N1 é um atendente apenas de assuntos que não sejam técnicos, sendo assim, se o chamado for algo mais técnico, como por exemplo, se a tela de monitoramento do estacionamento que é mostrada na dashboard não estiver funcionando, ele irá passar o chamado para o N2. </w:t>
+      </w:r>
+    </w:p>
+    <w:p>
+      <w:pPr>
+        <w:jc w:val="left"/>
+      </w:pPr>
+      <w:r>
+        <w:tab/>
+        <w:t xml:space="preserve">O N2 já é um atendente técnico, conseguindo resolver problemas como o citado anteriormente, como também, problemas gerados pelo banco de dados, pode ser que as informações estejam sendo projetadas erradas, problemas como de servidor, o site pode não estar funcionando, dentre outros problemas mais sérios. O N2 fará de tudo para resolver o chamado remotamente e o mais rápido possível para </w:t>
+      </w:r>
+      <w:r>
         <w:lastRenderedPageBreak/>
+        <w:t xml:space="preserve">que o cliente </w:t>
+      </w:r>
+      <w:proofErr w:type="spellStart"/>
+      <w:r>
+        <w:t>fique</w:t>
+      </w:r>
+      <w:proofErr w:type="spellEnd"/>
+      <w:r>
+        <w:t xml:space="preserve"> satisfeito com o atendimento, mas se for algo muito mais complicado, se foi feito todos os testes e o problema ainda persiste, ele vai marcar com o cliente um dia e horário para que o N3 possa comparecer no estabelecimento.</w:t>
+      </w:r>
+    </w:p>
+    <w:p>
+      <w:pPr>
+        <w:jc w:val="left"/>
+      </w:pPr>
+      <w:r>
         <w:tab/>
-      </w:r>
-      <w:r>
-        <w:t xml:space="preserve">A ferramenta para Help Desk/Suporte aplicada em nosso projeto é a </w:t>
-      </w:r>
-      <w:proofErr w:type="spellStart"/>
-      <w:r>
-        <w:t>Tomticket</w:t>
-      </w:r>
-      <w:proofErr w:type="spellEnd"/>
-      <w:r>
-        <w:t xml:space="preserve">, </w:t>
-      </w:r>
-      <w:r>
-        <w:t xml:space="preserve">plataforma online e </w:t>
-      </w:r>
-      <w:r>
-        <w:t>com ela é possível receber chamados através de dispositivos móveis e e-mail, fazer transferências de arquivos, disponibilidade de relatórios, não requer instalação no servidor</w:t>
-      </w:r>
-      <w:r>
-        <w:t xml:space="preserve"> e possui aplicativos para tablets e desktop caso seja desejável.</w:t>
-      </w:r>
-    </w:p>
-    <w:p>
-      <w:pPr>
-        <w:rPr>
-          <w:color w:val="FF0000"/>
-        </w:rPr>
-      </w:pPr>
-      <w:r>
-        <w:rPr>
-          <w:color w:val="FF0000"/>
-        </w:rPr>
-        <w:tab/>
-      </w:r>
-      <w:r>
-        <w:rPr>
-          <w:color w:val="FF0000"/>
-        </w:rPr>
-        <w:t>Os c</w:t>
-      </w:r>
-      <w:r>
-        <w:rPr>
-          <w:color w:val="FF0000"/>
-        </w:rPr>
-        <w:t>anais de atendimento</w:t>
-      </w:r>
-      <w:r>
-        <w:rPr>
-          <w:color w:val="FF0000"/>
-        </w:rPr>
-        <w:t xml:space="preserve"> serão através de e-mail e chat</w:t>
-      </w:r>
-      <w:r>
-        <w:rPr>
-          <w:color w:val="FF0000"/>
-        </w:rPr>
-        <w:t xml:space="preserve"> após o preenchimento de um formulário para descrição do ocorrido e motivo de solicitação do suporte. </w:t>
-      </w:r>
-    </w:p>
-    <w:p>
-      <w:pPr>
-        <w:rPr>
-          <w:color w:val="FF0000"/>
-        </w:rPr>
-      </w:pPr>
-      <w:r>
-        <w:rPr>
-          <w:color w:val="FF0000"/>
-        </w:rPr>
-        <w:tab/>
-        <w:t xml:space="preserve">Os </w:t>
-      </w:r>
-      <w:r>
-        <w:rPr>
-          <w:color w:val="FF0000"/>
-        </w:rPr>
-        <w:t>níveis de suporte</w:t>
-      </w:r>
-      <w:r>
-        <w:rPr>
-          <w:color w:val="FF0000"/>
-        </w:rPr>
-        <w:t xml:space="preserve"> estão fundamentos em um tabelamento elaborado pela equipe do projeto</w:t>
-      </w:r>
-      <w:r>
-        <w:rPr>
-          <w:color w:val="FF0000"/>
-        </w:rPr>
-        <w:t>,</w:t>
-      </w:r>
-    </w:p>
-    <w:p>
-      <w:pPr>
-        <w:spacing w:line="240" w:lineRule="auto"/>
-        <w:jc w:val="left"/>
-        <w:rPr>
-          <w:rFonts w:cs="Arial"/>
-          <w:b/>
-          <w:bCs/>
-          <w:color w:val="000000"/>
-        </w:rPr>
-      </w:pPr>
-    </w:p>
-    <w:p>
-      <w:pPr>
-        <w:rPr>
-          <w:noProof/>
-        </w:rPr>
-      </w:pPr>
-    </w:p>
+        <w:t xml:space="preserve">O nosso suporte N3 é um funcionário especializado que, além de saber sobre as funcionalidades da nossa aplicação remotamente, também conhece nosso sistema fisicamente, sendo assim ele consegue se for o caso, fazer uma mudança nos sensores que foram instalados no estacionamento, como em todo o sistema de fiação e ligações internas para o funcionamento da aplicação. E esse é nosso </w:t>
+      </w:r>
+      <w:r>
+        <w:t>último</w:t>
+      </w:r>
+      <w:r>
+        <w:t xml:space="preserve"> nível de suporte e que irá atender nosso cliente por completo, deixando-o satisfeito com a aquisição de nossa ferramenta de monitoramento e controle de vagas.     </w:t>
+      </w:r>
+    </w:p>
+    <w:p/>
     <w:p>
       <w:pPr>
         <w:rPr>
@@ -12003,10 +12125,10 @@
           <w:noProof/>
         </w:rPr>
         <w:sectPr>
-          <w:headerReference w:type="default" r:id="rId51"/>
-          <w:footerReference w:type="default" r:id="rId52"/>
-          <w:headerReference w:type="first" r:id="rId53"/>
-          <w:footerReference w:type="first" r:id="rId54"/>
+          <w:headerReference w:type="default" r:id="rId53"/>
+          <w:footerReference w:type="default" r:id="rId54"/>
+          <w:headerReference w:type="first" r:id="rId55"/>
+          <w:footerReference w:type="first" r:id="rId56"/>
           <w:pgSz w:w="11907" w:h="16840" w:code="9"/>
           <w:pgMar w:top="1701" w:right="1134" w:bottom="1531" w:left="1701" w:header="720" w:footer="720" w:gutter="0"/>
           <w:cols w:space="708"/>
@@ -12019,19 +12141,40 @@
       <w:pPr>
         <w:pStyle w:val="FolhadeRostodosCaptulos"/>
       </w:pPr>
-      <w:fldSimple w:instr=" REF _Ref125307146 \w ">
-        <w:r>
-          <w:t>5</w:t>
-        </w:r>
-      </w:fldSimple>
+      <w:r>
+        <w:lastRenderedPageBreak/>
+        <w:fldChar w:fldCharType="begin"/>
+      </w:r>
+      <w:r>
+        <w:instrText xml:space="preserve"> REF _Ref125307146 \w </w:instrText>
+      </w:r>
+      <w:r>
+        <w:fldChar w:fldCharType="separate"/>
+      </w:r>
+      <w:r>
+        <w:t>5</w:t>
+      </w:r>
+      <w:r>
+        <w:fldChar w:fldCharType="end"/>
+      </w:r>
       <w:r>
         <w:tab/>
       </w:r>
-      <w:fldSimple w:instr=" REF _Ref125307146 ">
-        <w:r>
-          <w:t>CONCLUSÕES</w:t>
-        </w:r>
-      </w:fldSimple>
+      <w:r>
+        <w:fldChar w:fldCharType="begin"/>
+      </w:r>
+      <w:r>
+        <w:instrText xml:space="preserve"> REF _Ref125307146 </w:instrText>
+      </w:r>
+      <w:r>
+        <w:fldChar w:fldCharType="separate"/>
+      </w:r>
+      <w:r>
+        <w:t>CONCLUSÕES</w:t>
+      </w:r>
+      <w:r>
+        <w:fldChar w:fldCharType="end"/>
+      </w:r>
     </w:p>
     <w:p>
       <w:pPr>
@@ -12040,7 +12183,7 @@
       <w:bookmarkStart w:id="28" w:name="_Ref125307146"/>
       <w:bookmarkStart w:id="29" w:name="_Toc125374527"/>
       <w:bookmarkStart w:id="30" w:name="_Toc156754424"/>
-      <w:bookmarkStart w:id="31" w:name="_Toc26455389"/>
+      <w:bookmarkStart w:id="31" w:name="_Toc26459763"/>
       <w:r>
         <w:lastRenderedPageBreak/>
         <w:t>CONCLUSÕES</w:t>
@@ -12057,7 +12200,7 @@
           <w:b/>
         </w:rPr>
       </w:pPr>
-      <w:bookmarkStart w:id="32" w:name="_Toc26455390"/>
+      <w:bookmarkStart w:id="32" w:name="_Toc26459764"/>
       <w:r>
         <w:rPr>
           <w:b/>
@@ -12083,11 +12226,18 @@
           <w:color w:val="FF0000"/>
         </w:rPr>
         <w:tab/>
+      </w:r>
+      <w:r>
+        <w:rPr>
+          <w:color w:val="FF0000"/>
+          <w:highlight w:val="yellow"/>
+        </w:rPr>
         <w:t>Cumprimento dos requisitos, performance, usabilidade</w:t>
       </w:r>
       <w:r>
         <w:rPr>
           <w:color w:val="FF0000"/>
+          <w:highlight w:val="yellow"/>
         </w:rPr>
         <w:t>.</w:t>
       </w:r>
@@ -12112,7 +12262,7 @@
           <w:b/>
         </w:rPr>
       </w:pPr>
-      <w:bookmarkStart w:id="33" w:name="_Toc26455391"/>
+      <w:bookmarkStart w:id="33" w:name="_Toc26459765"/>
       <w:r>
         <w:rPr>
           <w:b/>
@@ -12362,7 +12512,7 @@
           <w:b/>
         </w:rPr>
       </w:pPr>
-      <w:bookmarkStart w:id="34" w:name="_Toc26455392"/>
+      <w:bookmarkStart w:id="34" w:name="_Toc26459766"/>
       <w:r>
         <w:rPr>
           <w:b/>
@@ -12461,50 +12611,15 @@
           <w:rFonts w:cs="Arial"/>
           <w:color w:val="000000"/>
         </w:rPr>
-        <w:t xml:space="preserve">, podendo tomar rumos diferentes de acordo com as necessidades e tendências do mercado, </w:t>
-      </w:r>
+        <w:t xml:space="preserve">, podendo tomar rumos diferentes de acordo com as necessidades e tendências do mercado, com a possibilidade de ser apresentado como um aplicativo gratuito para mobile, onde os usuários poderão visualizar as vagas disponíveis nos estacionamentos onde os sensores da nossa empresa </w:t>
+      </w:r>
+      <w:proofErr w:type="spellStart"/>
       <w:r>
         <w:rPr>
           <w:rFonts w:cs="Arial"/>
           <w:color w:val="000000"/>
         </w:rPr>
-        <w:t>com a possibilidade de</w:t>
-      </w:r>
-      <w:r>
-        <w:rPr>
-          <w:rFonts w:cs="Arial"/>
-          <w:color w:val="000000"/>
-        </w:rPr>
-        <w:t xml:space="preserve"> ser apresentado como um aplicativo gratuito para mobile, onde os usuários poder</w:t>
-      </w:r>
-      <w:r>
-        <w:rPr>
-          <w:rFonts w:cs="Arial"/>
-          <w:color w:val="000000"/>
-        </w:rPr>
-        <w:t>ão</w:t>
-      </w:r>
-      <w:r>
-        <w:rPr>
-          <w:rFonts w:cs="Arial"/>
-          <w:color w:val="000000"/>
-        </w:rPr>
-        <w:t xml:space="preserve"> visualizar as vagas disponíveis nos estacionamentos onde os sensores da nossa empresa </w:t>
-      </w:r>
-      <w:proofErr w:type="spellStart"/>
-      <w:r>
-        <w:rPr>
-          <w:rFonts w:cs="Arial"/>
-          <w:color w:val="000000"/>
-        </w:rPr>
-        <w:t>estari</w:t>
-      </w:r>
-      <w:r>
-        <w:rPr>
-          <w:rFonts w:cs="Arial"/>
-          <w:color w:val="000000"/>
-        </w:rPr>
-        <w:t>ão</w:t>
+        <w:t>estarião</w:t>
       </w:r>
       <w:proofErr w:type="spellEnd"/>
       <w:r>
@@ -12521,11 +12636,11 @@
           <w:tab w:val="clear" w:pos="851"/>
         </w:tabs>
         <w:sectPr>
-          <w:headerReference w:type="even" r:id="rId55"/>
-          <w:headerReference w:type="default" r:id="rId56"/>
-          <w:footerReference w:type="default" r:id="rId57"/>
-          <w:headerReference w:type="first" r:id="rId58"/>
-          <w:footerReference w:type="first" r:id="rId59"/>
+          <w:headerReference w:type="even" r:id="rId57"/>
+          <w:headerReference w:type="default" r:id="rId58"/>
+          <w:footerReference w:type="default" r:id="rId59"/>
+          <w:headerReference w:type="first" r:id="rId60"/>
+          <w:footerReference w:type="first" r:id="rId61"/>
           <w:type w:val="continuous"/>
           <w:pgSz w:w="11907" w:h="16840" w:code="9"/>
           <w:pgMar w:top="1701" w:right="1134" w:bottom="1531" w:left="1701" w:header="720" w:footer="720" w:gutter="0"/>
@@ -12540,7 +12655,7 @@
         <w:pStyle w:val="Ttulo"/>
       </w:pPr>
       <w:bookmarkStart w:id="38" w:name="_Toc156754425"/>
-      <w:bookmarkStart w:id="39" w:name="_Toc26455393"/>
+      <w:bookmarkStart w:id="39" w:name="_Toc26459767"/>
       <w:r>
         <w:lastRenderedPageBreak/>
         <w:t>ReferÊncias</w:t>
@@ -12622,7 +12737,7 @@
         </w:rPr>
         <w:t>Disponível em: &lt;</w:t>
       </w:r>
-      <w:hyperlink r:id="rId60" w:history="1">
+      <w:hyperlink r:id="rId62" w:history="1">
         <w:r>
           <w:rPr>
             <w:rStyle w:val="Hyperlink"/>
@@ -12685,7 +12800,7 @@
         </w:rPr>
         <w:t>Disponível em: &lt;</w:t>
       </w:r>
-      <w:hyperlink r:id="rId61" w:history="1">
+      <w:hyperlink r:id="rId63" w:history="1">
         <w:r>
           <w:rPr>
             <w:rStyle w:val="Hyperlink"/>
@@ -12730,6 +12845,7 @@
         </w:rPr>
         <w:t xml:space="preserve">. 12 </w:t>
       </w:r>
+      <w:proofErr w:type="gramStart"/>
       <w:r>
         <w:rPr>
           <w:rFonts w:ascii="Arial" w:hAnsi="Arial" w:cs="Arial"/>
@@ -12740,15 +12856,22 @@
         <w:rPr>
           <w:rFonts w:ascii="Arial" w:hAnsi="Arial" w:cs="Arial"/>
         </w:rPr>
-        <w:t xml:space="preserve">un. 2014. Estacionamentos são os novos vilões da mobilidade urbana. </w:t>
-      </w:r>
+        <w:t>un.</w:t>
+      </w:r>
+      <w:proofErr w:type="gramEnd"/>
       <w:r>
         <w:rPr>
           <w:rFonts w:ascii="Arial" w:hAnsi="Arial" w:cs="Arial"/>
         </w:rPr>
+        <w:t xml:space="preserve"> 2014. Estacionamentos são os novos vilões da mobilidade urbana. </w:t>
+      </w:r>
+      <w:r>
+        <w:rPr>
+          <w:rFonts w:ascii="Arial" w:hAnsi="Arial" w:cs="Arial"/>
+        </w:rPr>
         <w:t>Disponível em: &lt;</w:t>
       </w:r>
-      <w:hyperlink r:id="rId62" w:history="1">
+      <w:hyperlink r:id="rId64" w:history="1">
         <w:r>
           <w:rPr>
             <w:rStyle w:val="Hyperlink"/>
@@ -12791,7 +12914,7 @@
         </w:rPr>
         <w:t>Disponível em: &lt;</w:t>
       </w:r>
-      <w:hyperlink r:id="rId63" w:history="1">
+      <w:hyperlink r:id="rId65" w:history="1">
         <w:r>
           <w:rPr>
             <w:rStyle w:val="Hyperlink"/>
@@ -12842,7 +12965,7 @@
         </w:rPr>
         <w:t>Disponível em: &lt;</w:t>
       </w:r>
-      <w:hyperlink r:id="rId64" w:history="1">
+      <w:hyperlink r:id="rId66" w:history="1">
         <w:r>
           <w:rPr>
             <w:rStyle w:val="Hyperlink"/>
@@ -12874,7 +12997,7 @@
       <w:r>
         <w:t xml:space="preserve"> em: &lt;</w:t>
       </w:r>
-      <w:hyperlink r:id="rId65" w:history="1">
+      <w:hyperlink r:id="rId67" w:history="1">
         <w:r>
           <w:rPr>
             <w:rStyle w:val="Hyperlink"/>
@@ -12922,7 +13045,7 @@
         </w:rPr>
         <w:t xml:space="preserve">Disponível em: &lt; </w:t>
       </w:r>
-      <w:hyperlink r:id="rId66" w:history="1">
+      <w:hyperlink r:id="rId68" w:history="1">
         <w:r>
           <w:rPr>
             <w:rStyle w:val="Hyperlink"/>
@@ -12988,8 +13111,9 @@
           <w:caps w:val="0"/>
           <w:szCs w:val="24"/>
         </w:rPr>
-        <w:t xml:space="preserve"> movimenta aquisições no Brasil. Maio 2019. </w:t>
-      </w:r>
+        <w:t xml:space="preserve"> movimenta aquisições no Brasil. </w:t>
+      </w:r>
+      <w:proofErr w:type="gramStart"/>
       <w:r>
         <w:rPr>
           <w:rFonts w:cs="Arial"/>
@@ -12998,9 +13122,30 @@
           <w:caps w:val="0"/>
           <w:szCs w:val="24"/>
         </w:rPr>
+        <w:t>Maio</w:t>
+      </w:r>
+      <w:proofErr w:type="gramEnd"/>
+      <w:r>
+        <w:rPr>
+          <w:rFonts w:cs="Arial"/>
+          <w:b w:val="0"/>
+          <w:bCs w:val="0"/>
+          <w:caps w:val="0"/>
+          <w:szCs w:val="24"/>
+        </w:rPr>
+        <w:t xml:space="preserve"> 2019. </w:t>
+      </w:r>
+      <w:r>
+        <w:rPr>
+          <w:rFonts w:cs="Arial"/>
+          <w:b w:val="0"/>
+          <w:bCs w:val="0"/>
+          <w:caps w:val="0"/>
+          <w:szCs w:val="24"/>
+        </w:rPr>
         <w:t xml:space="preserve">Disponível em: &lt; </w:t>
       </w:r>
-      <w:hyperlink r:id="rId67" w:history="1">
+      <w:hyperlink r:id="rId69" w:history="1">
         <w:r>
           <w:rPr>
             <w:rStyle w:val="Hyperlink"/>
@@ -13056,7 +13201,7 @@
       <w:r>
         <w:t xml:space="preserve"> &lt; </w:t>
       </w:r>
-      <w:hyperlink r:id="rId68" w:history="1">
+      <w:hyperlink r:id="rId70" w:history="1">
         <w:r>
           <w:rPr>
             <w:rStyle w:val="Hyperlink"/>
@@ -13090,10 +13235,10 @@
       </w:pPr>
     </w:p>
     <w:sectPr>
-      <w:headerReference w:type="default" r:id="rId69"/>
-      <w:footerReference w:type="default" r:id="rId70"/>
-      <w:headerReference w:type="first" r:id="rId71"/>
-      <w:footerReference w:type="first" r:id="rId72"/>
+      <w:headerReference w:type="default" r:id="rId71"/>
+      <w:footerReference w:type="default" r:id="rId72"/>
+      <w:headerReference w:type="first" r:id="rId73"/>
+      <w:footerReference w:type="first" r:id="rId74"/>
       <w:pgSz w:w="11907" w:h="16840" w:code="9"/>
       <w:pgMar w:top="1701" w:right="1134" w:bottom="1531" w:left="1701" w:header="709" w:footer="709" w:gutter="0"/>
       <w:cols w:space="708"/>
@@ -16925,6 +17070,7 @@
   <w:style w:type="character" w:default="1" w:styleId="Fontepargpadro">
     <w:name w:val="Default Paragraph Font"/>
     <w:uiPriority w:val="1"/>
+    <w:semiHidden/>
     <w:unhideWhenUsed/>
   </w:style>
   <w:style w:type="table" w:default="1" w:styleId="Tabelanormal">
@@ -23006,7 +23152,7 @@
 </file>
 
 <file path=customXml/itemProps1.xml><?xml version="1.0" encoding="utf-8"?>
-<ds:datastoreItem xmlns:ds="http://schemas.openxmlformats.org/officeDocument/2006/customXml" ds:itemID="{C3DD3348-49EC-44CD-9354-437D41982B6A}">
+<ds:datastoreItem xmlns:ds="http://schemas.openxmlformats.org/officeDocument/2006/customXml" ds:itemID="{51F6D6FC-0770-4B71-8774-125E13DAE358}">
   <ds:schemaRefs>
     <ds:schemaRef ds:uri="http://schemas.openxmlformats.org/officeDocument/2006/bibliography"/>
   </ds:schemaRefs>

--- a/Documentação/Documento do Projeto GF 1o Semestre.docx
+++ b/Documentação/Documento do Projeto GF 1o Semestre.docx
@@ -340,7 +340,7 @@
         <w:fldChar w:fldCharType="begin"/>
       </w:r>
       <w:r>
-        <w:instrText xml:space="preserve"> PAGEREF _Toc26459742 \h </w:instrText>
+        <w:instrText xml:space="preserve"> PAGEREF _Toc26531421 \h </w:instrText>
       </w:r>
       <w:r>
         <w:fldChar w:fldCharType="separate"/>
@@ -409,7 +409,7 @@
         <w:rPr>
           <w:noProof/>
         </w:rPr>
-        <w:instrText xml:space="preserve"> PAGEREF _Toc26459743 \h </w:instrText>
+        <w:instrText xml:space="preserve"> PAGEREF _Toc26531422 \h </w:instrText>
       </w:r>
       <w:r>
         <w:rPr>
@@ -492,7 +492,7 @@
         <w:rPr>
           <w:noProof/>
         </w:rPr>
-        <w:instrText xml:space="preserve"> PAGEREF _Toc26459744 \h </w:instrText>
+        <w:instrText xml:space="preserve"> PAGEREF _Toc26531423 \h </w:instrText>
       </w:r>
       <w:r>
         <w:rPr>
@@ -575,7 +575,7 @@
         <w:rPr>
           <w:noProof/>
         </w:rPr>
-        <w:instrText xml:space="preserve"> PAGEREF _Toc26459745 \h </w:instrText>
+        <w:instrText xml:space="preserve"> PAGEREF _Toc26531424 \h </w:instrText>
       </w:r>
       <w:r>
         <w:rPr>
@@ -658,7 +658,7 @@
         <w:rPr>
           <w:noProof/>
         </w:rPr>
-        <w:instrText xml:space="preserve"> PAGEREF _Toc26459746 \h </w:instrText>
+        <w:instrText xml:space="preserve"> PAGEREF _Toc26531425 \h </w:instrText>
       </w:r>
       <w:r>
         <w:rPr>
@@ -741,7 +741,7 @@
         <w:rPr>
           <w:noProof/>
         </w:rPr>
-        <w:instrText xml:space="preserve"> PAGEREF _Toc26459747 \h </w:instrText>
+        <w:instrText xml:space="preserve"> PAGEREF _Toc26531426 \h </w:instrText>
       </w:r>
       <w:r>
         <w:rPr>
@@ -803,7 +803,7 @@
         <w:fldChar w:fldCharType="begin"/>
       </w:r>
       <w:r>
-        <w:instrText xml:space="preserve"> PAGEREF _Toc26459748 \h </w:instrText>
+        <w:instrText xml:space="preserve"> PAGEREF _Toc26531427 \h </w:instrText>
       </w:r>
       <w:r>
         <w:fldChar w:fldCharType="separate"/>
@@ -872,7 +872,7 @@
         <w:rPr>
           <w:noProof/>
         </w:rPr>
-        <w:instrText xml:space="preserve"> PAGEREF _Toc26459749 \h </w:instrText>
+        <w:instrText xml:space="preserve"> PAGEREF _Toc26531428 \h </w:instrText>
       </w:r>
       <w:r>
         <w:rPr>
@@ -955,7 +955,7 @@
         <w:rPr>
           <w:noProof/>
         </w:rPr>
-        <w:instrText xml:space="preserve"> PAGEREF _Toc26459750 \h </w:instrText>
+        <w:instrText xml:space="preserve"> PAGEREF _Toc26531429 \h </w:instrText>
       </w:r>
       <w:r>
         <w:rPr>
@@ -1038,7 +1038,7 @@
         <w:rPr>
           <w:noProof/>
         </w:rPr>
-        <w:instrText xml:space="preserve"> PAGEREF _Toc26459751 \h </w:instrText>
+        <w:instrText xml:space="preserve"> PAGEREF _Toc26531430 \h </w:instrText>
       </w:r>
       <w:r>
         <w:rPr>
@@ -1121,7 +1121,7 @@
         <w:rPr>
           <w:noProof/>
         </w:rPr>
-        <w:instrText xml:space="preserve"> PAGEREF _Toc26459752 \h </w:instrText>
+        <w:instrText xml:space="preserve"> PAGEREF _Toc26531431 \h </w:instrText>
       </w:r>
       <w:r>
         <w:rPr>
@@ -1204,7 +1204,7 @@
         <w:rPr>
           <w:noProof/>
         </w:rPr>
-        <w:instrText xml:space="preserve"> PAGEREF _Toc26459753 \h </w:instrText>
+        <w:instrText xml:space="preserve"> PAGEREF _Toc26531432 \h </w:instrText>
       </w:r>
       <w:r>
         <w:rPr>
@@ -1272,7 +1272,7 @@
         <w:fldChar w:fldCharType="begin"/>
       </w:r>
       <w:r>
-        <w:instrText xml:space="preserve"> PAGEREF _Toc26459754 \h </w:instrText>
+        <w:instrText xml:space="preserve"> PAGEREF _Toc26531433 \h </w:instrText>
       </w:r>
       <w:r>
         <w:fldChar w:fldCharType="separate"/>
@@ -1341,7 +1341,7 @@
         <w:rPr>
           <w:noProof/>
         </w:rPr>
-        <w:instrText xml:space="preserve"> PAGEREF _Toc26459755 \h </w:instrText>
+        <w:instrText xml:space="preserve"> PAGEREF _Toc26531434 \h </w:instrText>
       </w:r>
       <w:r>
         <w:rPr>
@@ -1424,7 +1424,7 @@
         <w:rPr>
           <w:noProof/>
         </w:rPr>
-        <w:instrText xml:space="preserve"> PAGEREF _Toc26459756 \h </w:instrText>
+        <w:instrText xml:space="preserve"> PAGEREF _Toc26531435 \h </w:instrText>
       </w:r>
       <w:r>
         <w:rPr>
@@ -1507,7 +1507,7 @@
         <w:rPr>
           <w:noProof/>
         </w:rPr>
-        <w:instrText xml:space="preserve"> PAGEREF _Toc26459757 \h </w:instrText>
+        <w:instrText xml:space="preserve"> PAGEREF _Toc26531436 \h </w:instrText>
       </w:r>
       <w:r>
         <w:rPr>
@@ -1590,7 +1590,7 @@
         <w:rPr>
           <w:noProof/>
         </w:rPr>
-        <w:instrText xml:space="preserve"> PAGEREF _Toc26459758 \h </w:instrText>
+        <w:instrText xml:space="preserve"> PAGEREF _Toc26531437 \h </w:instrText>
       </w:r>
       <w:r>
         <w:rPr>
@@ -1673,7 +1673,7 @@
         <w:rPr>
           <w:noProof/>
         </w:rPr>
-        <w:instrText xml:space="preserve"> PAGEREF _Toc26459759 \h </w:instrText>
+        <w:instrText xml:space="preserve"> PAGEREF _Toc26531438 \h </w:instrText>
       </w:r>
       <w:r>
         <w:rPr>
@@ -1735,7 +1735,7 @@
         <w:fldChar w:fldCharType="begin"/>
       </w:r>
       <w:r>
-        <w:instrText xml:space="preserve"> PAGEREF _Toc26459760 \h </w:instrText>
+        <w:instrText xml:space="preserve"> PAGEREF _Toc26531439 \h </w:instrText>
       </w:r>
       <w:r>
         <w:fldChar w:fldCharType="separate"/>
@@ -1804,7 +1804,7 @@
         <w:rPr>
           <w:noProof/>
         </w:rPr>
-        <w:instrText xml:space="preserve"> PAGEREF _Toc26459761 \h </w:instrText>
+        <w:instrText xml:space="preserve"> PAGEREF _Toc26531440 \h </w:instrText>
       </w:r>
       <w:r>
         <w:rPr>
@@ -1887,7 +1887,7 @@
         <w:rPr>
           <w:noProof/>
         </w:rPr>
-        <w:instrText xml:space="preserve"> PAGEREF _Toc26459762 \h </w:instrText>
+        <w:instrText xml:space="preserve"> PAGEREF _Toc26531441 \h </w:instrText>
       </w:r>
       <w:r>
         <w:rPr>
@@ -1949,13 +1949,13 @@
         <w:fldChar w:fldCharType="begin"/>
       </w:r>
       <w:r>
-        <w:instrText xml:space="preserve"> PAGEREF _Toc26459763 \h </w:instrText>
+        <w:instrText xml:space="preserve"> PAGEREF _Toc26531442 \h </w:instrText>
       </w:r>
       <w:r>
         <w:fldChar w:fldCharType="separate"/>
       </w:r>
       <w:r>
-        <w:t>39</w:t>
+        <w:t>40</w:t>
       </w:r>
       <w:r>
         <w:fldChar w:fldCharType="end"/>
@@ -2018,7 +2018,7 @@
         <w:rPr>
           <w:noProof/>
         </w:rPr>
-        <w:instrText xml:space="preserve"> PAGEREF _Toc26459764 \h </w:instrText>
+        <w:instrText xml:space="preserve"> PAGEREF _Toc26531443 \h </w:instrText>
       </w:r>
       <w:r>
         <w:rPr>
@@ -2035,7 +2035,7 @@
         <w:rPr>
           <w:noProof/>
         </w:rPr>
-        <w:t>39</w:t>
+        <w:t>40</w:t>
       </w:r>
       <w:r>
         <w:rPr>
@@ -2101,7 +2101,7 @@
         <w:rPr>
           <w:noProof/>
         </w:rPr>
-        <w:instrText xml:space="preserve"> PAGEREF _Toc26459765 \h </w:instrText>
+        <w:instrText xml:space="preserve"> PAGEREF _Toc26531444 \h </w:instrText>
       </w:r>
       <w:r>
         <w:rPr>
@@ -2118,7 +2118,7 @@
         <w:rPr>
           <w:noProof/>
         </w:rPr>
-        <w:t>39</w:t>
+        <w:t>40</w:t>
       </w:r>
       <w:r>
         <w:rPr>
@@ -2184,7 +2184,7 @@
         <w:rPr>
           <w:noProof/>
         </w:rPr>
-        <w:instrText xml:space="preserve"> PAGEREF _Toc26459766 \h </w:instrText>
+        <w:instrText xml:space="preserve"> PAGEREF _Toc26531445 \h </w:instrText>
       </w:r>
       <w:r>
         <w:rPr>
@@ -2201,7 +2201,7 @@
         <w:rPr>
           <w:noProof/>
         </w:rPr>
-        <w:t>40</w:t>
+        <w:t>41</w:t>
       </w:r>
       <w:r>
         <w:rPr>
@@ -2232,13 +2232,13 @@
         <w:fldChar w:fldCharType="begin"/>
       </w:r>
       <w:r>
-        <w:instrText xml:space="preserve"> PAGEREF _Toc26459767 \h </w:instrText>
+        <w:instrText xml:space="preserve"> PAGEREF _Toc26531446 \h </w:instrText>
       </w:r>
       <w:r>
         <w:fldChar w:fldCharType="separate"/>
       </w:r>
       <w:r>
-        <w:t>41</w:t>
+        <w:t>42</w:t>
       </w:r>
       <w:r>
         <w:fldChar w:fldCharType="end"/>
@@ -2293,22 +2293,11 @@
       <w:pPr>
         <w:pStyle w:val="FolhadeRostodosCaptulos"/>
       </w:pPr>
-      <w:r>
-        <w:lastRenderedPageBreak/>
-        <w:fldChar w:fldCharType="begin"/>
-      </w:r>
-      <w:r>
-        <w:instrText xml:space="preserve"> REF _Ref125306779 \w </w:instrText>
-      </w:r>
-      <w:r>
-        <w:fldChar w:fldCharType="separate"/>
-      </w:r>
-      <w:r>
-        <w:t>1</w:t>
-      </w:r>
-      <w:r>
-        <w:fldChar w:fldCharType="end"/>
-      </w:r>
+      <w:fldSimple w:instr=" REF _Ref125306779 \w ">
+        <w:r>
+          <w:t>1</w:t>
+        </w:r>
+      </w:fldSimple>
       <w:r>
         <w:tab/>
       </w:r>
@@ -2320,7 +2309,7 @@
       <w:pPr>
         <w:pStyle w:val="Ttulo1"/>
       </w:pPr>
-      <w:bookmarkStart w:id="4" w:name="_Toc26459742"/>
+      <w:bookmarkStart w:id="4" w:name="_Toc26531421"/>
       <w:bookmarkEnd w:id="2"/>
       <w:bookmarkEnd w:id="3"/>
       <w:r>
@@ -2342,7 +2331,7 @@
         </w:rPr>
         <w:tab/>
       </w:r>
-      <w:bookmarkStart w:id="5" w:name="_Toc26459743"/>
+      <w:bookmarkStart w:id="5" w:name="_Toc26531422"/>
       <w:r>
         <w:rPr>
           <w:b/>
@@ -2573,12 +2562,17 @@
         <w:rPr>
           <w:noProof/>
         </w:rPr>
-        <w:t>osicionamento no mercado / acadêmico</w:t>
-      </w:r>
-      <w:r>
-        <w:rPr>
-          <w:noProof/>
-          <w:highlight w:val="yellow"/>
+        <w:t xml:space="preserve">osicionamento no mercado / </w:t>
+      </w:r>
+      <w:r>
+        <w:rPr>
+          <w:noProof/>
+        </w:rPr>
+        <w:t>acadêmico</w:t>
+      </w:r>
+      <w:r>
+        <w:rPr>
+          <w:noProof/>
         </w:rPr>
         <w:t>: Mobilidade urbana.</w:t>
       </w:r>
@@ -2604,15 +2598,15 @@
           <w:b/>
         </w:rPr>
       </w:pPr>
-      <w:bookmarkStart w:id="6" w:name="_Toc26459744"/>
-      <w:bookmarkStart w:id="7" w:name="_Toc124080447"/>
+      <w:bookmarkStart w:id="6" w:name="_Toc124080447"/>
+      <w:bookmarkStart w:id="7" w:name="_Toc26531423"/>
       <w:r>
         <w:rPr>
           <w:b/>
         </w:rPr>
         <w:t>CONTEXTO</w:t>
       </w:r>
-      <w:bookmarkEnd w:id="6"/>
+      <w:bookmarkEnd w:id="7"/>
     </w:p>
     <w:p>
       <w:pPr>
@@ -3027,7 +3021,7 @@
           <w:b/>
         </w:rPr>
       </w:pPr>
-      <w:bookmarkStart w:id="8" w:name="_Toc26459745"/>
+      <w:bookmarkStart w:id="8" w:name="_Toc26531424"/>
       <w:r>
         <w:rPr>
           <w:b/>
@@ -3156,7 +3150,7 @@
           <w:b/>
         </w:rPr>
       </w:pPr>
-      <w:bookmarkStart w:id="9" w:name="_Toc26459746"/>
+      <w:bookmarkStart w:id="9" w:name="_Toc26531425"/>
       <w:r>
         <w:rPr>
           <w:b/>
@@ -3390,7 +3384,7 @@
           <w:b/>
         </w:rPr>
       </w:pPr>
-      <w:bookmarkStart w:id="10" w:name="_Toc26459747"/>
+      <w:bookmarkStart w:id="10" w:name="_Toc26531426"/>
       <w:r>
         <w:rPr>
           <w:b/>
@@ -3592,7 +3586,7 @@
         </w:sectPr>
       </w:pPr>
     </w:p>
-    <w:bookmarkEnd w:id="7"/>
+    <w:bookmarkEnd w:id="6"/>
     <w:p>
       <w:pPr>
         <w:pStyle w:val="FolhadeRostodosCaptulos"/>
@@ -3628,7 +3622,7 @@
           <w:numId w:val="13"/>
         </w:numPr>
       </w:pPr>
-      <w:bookmarkStart w:id="11" w:name="_Toc26459748"/>
+      <w:bookmarkStart w:id="11" w:name="_Toc26531427"/>
       <w:r>
         <w:lastRenderedPageBreak/>
         <w:t>PLANEJAMENTO DO PROJETO</w:t>
@@ -3642,7 +3636,7 @@
           <w:b/>
         </w:rPr>
       </w:pPr>
-      <w:bookmarkStart w:id="12" w:name="_Toc26459749"/>
+      <w:bookmarkStart w:id="12" w:name="_Toc26531428"/>
       <w:r>
         <w:rPr>
           <w:b/>
@@ -3988,7 +3982,7 @@
           <w:b/>
         </w:rPr>
       </w:pPr>
-      <w:bookmarkStart w:id="13" w:name="_Toc26459750"/>
+      <w:bookmarkStart w:id="13" w:name="_Toc26531429"/>
       <w:r>
         <w:rPr>
           <w:b/>
@@ -4169,7 +4163,7 @@
           <w:b/>
         </w:rPr>
       </w:pPr>
-      <w:bookmarkStart w:id="14" w:name="_Toc26459751"/>
+      <w:bookmarkStart w:id="14" w:name="_Toc26531430"/>
       <w:r>
         <w:rPr>
           <w:b/>
@@ -4621,7 +4615,7 @@
           <w:b/>
         </w:rPr>
       </w:pPr>
-      <w:bookmarkStart w:id="15" w:name="_Toc26459752"/>
+      <w:bookmarkStart w:id="15" w:name="_Toc26531431"/>
       <w:r>
         <w:rPr>
           <w:b/>
@@ -6499,7 +6493,7 @@
           <w:b/>
         </w:rPr>
       </w:pPr>
-      <w:bookmarkStart w:id="16" w:name="_Toc26459753"/>
+      <w:bookmarkStart w:id="16" w:name="_Toc26531432"/>
       <w:r>
         <w:rPr>
           <w:b/>
@@ -7934,22 +7928,11 @@
       <w:pPr>
         <w:pStyle w:val="FolhadeRostodosCaptulos"/>
       </w:pPr>
-      <w:r>
-        <w:lastRenderedPageBreak/>
-        <w:fldChar w:fldCharType="begin"/>
-      </w:r>
-      <w:r>
-        <w:instrText xml:space="preserve"> REF _Ref125306944 \w </w:instrText>
-      </w:r>
-      <w:r>
-        <w:fldChar w:fldCharType="separate"/>
-      </w:r>
-      <w:r>
-        <w:t>3</w:t>
-      </w:r>
-      <w:r>
-        <w:fldChar w:fldCharType="end"/>
-      </w:r>
+      <w:fldSimple w:instr=" REF _Ref125306944 \w ">
+        <w:r>
+          <w:t>3</w:t>
+        </w:r>
+      </w:fldSimple>
       <w:r>
         <w:tab/>
       </w:r>
@@ -7964,7 +7947,7 @@
           <w:color w:val="000000"/>
         </w:rPr>
       </w:pPr>
-      <w:bookmarkStart w:id="17" w:name="_Toc26459754"/>
+      <w:bookmarkStart w:id="17" w:name="_Toc26531433"/>
       <w:r>
         <w:rPr>
           <w:color w:val="000000"/>
@@ -7982,7 +7965,7 @@
           <w:b/>
         </w:rPr>
       </w:pPr>
-      <w:bookmarkStart w:id="18" w:name="_Toc26459755"/>
+      <w:bookmarkStart w:id="18" w:name="_Toc26531434"/>
       <w:r>
         <w:rPr>
           <w:b/>
@@ -8247,7 +8230,7 @@
           <w:b/>
         </w:rPr>
       </w:pPr>
-      <w:bookmarkStart w:id="20" w:name="_Toc26459756"/>
+      <w:bookmarkStart w:id="20" w:name="_Toc26531435"/>
       <w:r>
         <w:rPr>
           <w:b/>
@@ -8607,7 +8590,7 @@
           <w:b/>
         </w:rPr>
       </w:pPr>
-      <w:bookmarkStart w:id="21" w:name="_Toc26459757"/>
+      <w:bookmarkStart w:id="21" w:name="_Toc26531436"/>
       <w:r>
         <w:rPr>
           <w:b/>
@@ -10963,7 +10946,7 @@
           <w:b/>
         </w:rPr>
       </w:pPr>
-      <w:bookmarkStart w:id="22" w:name="_Toc26459758"/>
+      <w:bookmarkStart w:id="22" w:name="_Toc26531437"/>
       <w:r>
         <w:rPr>
           <w:b/>
@@ -11526,6 +11509,8 @@
           </wp:inline>
         </w:drawing>
       </w:r>
+      <w:bookmarkStart w:id="23" w:name="_GoBack"/>
+      <w:bookmarkEnd w:id="23"/>
     </w:p>
     <w:p>
       <w:pPr>
@@ -11611,7 +11596,7 @@
           <w:b/>
         </w:rPr>
       </w:pPr>
-      <w:bookmarkStart w:id="23" w:name="_Toc26459759"/>
+      <w:bookmarkStart w:id="24" w:name="_Toc26531438"/>
       <w:r>
         <w:rPr>
           <w:b/>
@@ -11619,7 +11604,7 @@
         <w:lastRenderedPageBreak/>
         <w:t>Testes</w:t>
       </w:r>
-      <w:bookmarkEnd w:id="23"/>
+      <w:bookmarkEnd w:id="24"/>
       <w:r>
         <w:rPr>
           <w:b/>
@@ -11730,12 +11715,12 @@
       <w:pPr>
         <w:pStyle w:val="Ttulo1"/>
       </w:pPr>
-      <w:bookmarkStart w:id="24" w:name="_Toc26459760"/>
+      <w:bookmarkStart w:id="25" w:name="_Toc26531439"/>
       <w:r>
         <w:lastRenderedPageBreak/>
         <w:t>implantação do projeto</w:t>
       </w:r>
-      <w:bookmarkEnd w:id="24"/>
+      <w:bookmarkEnd w:id="25"/>
     </w:p>
     <w:p/>
     <w:p>
@@ -11745,14 +11730,14 @@
           <w:b/>
         </w:rPr>
       </w:pPr>
-      <w:bookmarkStart w:id="25" w:name="_Toc26459761"/>
+      <w:bookmarkStart w:id="26" w:name="_Toc26531440"/>
       <w:r>
         <w:rPr>
           <w:b/>
         </w:rPr>
         <w:t>Manual de Instalação da solução</w:t>
       </w:r>
-      <w:bookmarkEnd w:id="25"/>
+      <w:bookmarkEnd w:id="26"/>
       <w:r>
         <w:rPr>
           <w:b/>
@@ -11919,10 +11904,7 @@
         </w:r>
       </w:hyperlink>
     </w:p>
-    <w:p>
-      <w:bookmarkStart w:id="26" w:name="_GoBack"/>
-      <w:bookmarkEnd w:id="26"/>
-    </w:p>
+    <w:p/>
     <w:p>
       <w:pPr>
         <w:pStyle w:val="Ttulo2"/>
@@ -11930,7 +11912,7 @@
           <w:b/>
         </w:rPr>
       </w:pPr>
-      <w:bookmarkStart w:id="27" w:name="_Toc26459762"/>
+      <w:bookmarkStart w:id="27" w:name="_Toc26531441"/>
       <w:r>
         <w:rPr>
           <w:b/>
@@ -12102,13 +12084,7 @@
       </w:pPr>
       <w:r>
         <w:tab/>
-        <w:t xml:space="preserve">O nosso suporte N3 é um funcionário especializado que, além de saber sobre as funcionalidades da nossa aplicação remotamente, também conhece nosso sistema fisicamente, sendo assim ele consegue se for o caso, fazer uma mudança nos sensores que foram instalados no estacionamento, como em todo o sistema de fiação e ligações internas para o funcionamento da aplicação. E esse é nosso </w:t>
-      </w:r>
-      <w:r>
-        <w:t>último</w:t>
-      </w:r>
-      <w:r>
-        <w:t xml:space="preserve"> nível de suporte e que irá atender nosso cliente por completo, deixando-o satisfeito com a aquisição de nossa ferramenta de monitoramento e controle de vagas.     </w:t>
+        <w:t xml:space="preserve">O nosso suporte N3 é um funcionário especializado que, além de saber sobre as funcionalidades da nossa aplicação remotamente, também conhece nosso sistema fisicamente, sendo assim ele consegue se for o caso, fazer uma mudança nos sensores que foram instalados no estacionamento, como em todo o sistema de fiação e ligações internas para o funcionamento da aplicação. E esse é nosso último nível de suporte e que irá atender nosso cliente por completo, deixando-o satisfeito com a aquisição de nossa ferramenta de monitoramento e controle de vagas.     </w:t>
       </w:r>
     </w:p>
     <w:p/>
@@ -12141,40 +12117,19 @@
       <w:pPr>
         <w:pStyle w:val="FolhadeRostodosCaptulos"/>
       </w:pPr>
-      <w:r>
-        <w:lastRenderedPageBreak/>
-        <w:fldChar w:fldCharType="begin"/>
-      </w:r>
-      <w:r>
-        <w:instrText xml:space="preserve"> REF _Ref125307146 \w </w:instrText>
-      </w:r>
-      <w:r>
-        <w:fldChar w:fldCharType="separate"/>
-      </w:r>
-      <w:r>
-        <w:t>5</w:t>
-      </w:r>
-      <w:r>
-        <w:fldChar w:fldCharType="end"/>
-      </w:r>
+      <w:fldSimple w:instr=" REF _Ref125307146 \w ">
+        <w:r>
+          <w:t>5</w:t>
+        </w:r>
+      </w:fldSimple>
       <w:r>
         <w:tab/>
       </w:r>
-      <w:r>
-        <w:fldChar w:fldCharType="begin"/>
-      </w:r>
-      <w:r>
-        <w:instrText xml:space="preserve"> REF _Ref125307146 </w:instrText>
-      </w:r>
-      <w:r>
-        <w:fldChar w:fldCharType="separate"/>
-      </w:r>
-      <w:r>
-        <w:t>CONCLUSÕES</w:t>
-      </w:r>
-      <w:r>
-        <w:fldChar w:fldCharType="end"/>
-      </w:r>
+      <w:fldSimple w:instr=" REF _Ref125307146 ">
+        <w:r>
+          <w:t>CONCLUSÕES</w:t>
+        </w:r>
+      </w:fldSimple>
     </w:p>
     <w:p>
       <w:pPr>
@@ -12183,7 +12138,7 @@
       <w:bookmarkStart w:id="28" w:name="_Ref125307146"/>
       <w:bookmarkStart w:id="29" w:name="_Toc125374527"/>
       <w:bookmarkStart w:id="30" w:name="_Toc156754424"/>
-      <w:bookmarkStart w:id="31" w:name="_Toc26459763"/>
+      <w:bookmarkStart w:id="31" w:name="_Toc26531442"/>
       <w:r>
         <w:lastRenderedPageBreak/>
         <w:t>CONCLUSÕES</w:t>
@@ -12200,7 +12155,7 @@
           <w:b/>
         </w:rPr>
       </w:pPr>
-      <w:bookmarkStart w:id="32" w:name="_Toc26459764"/>
+      <w:bookmarkStart w:id="32" w:name="_Toc26531443"/>
       <w:r>
         <w:rPr>
           <w:b/>
@@ -12262,7 +12217,7 @@
           <w:b/>
         </w:rPr>
       </w:pPr>
-      <w:bookmarkStart w:id="33" w:name="_Toc26459765"/>
+      <w:bookmarkStart w:id="33" w:name="_Toc26531444"/>
       <w:r>
         <w:rPr>
           <w:b/>
@@ -12512,7 +12467,7 @@
           <w:b/>
         </w:rPr>
       </w:pPr>
-      <w:bookmarkStart w:id="34" w:name="_Toc26459766"/>
+      <w:bookmarkStart w:id="34" w:name="_Toc26531445"/>
       <w:r>
         <w:rPr>
           <w:b/>
@@ -12655,7 +12610,7 @@
         <w:pStyle w:val="Ttulo"/>
       </w:pPr>
       <w:bookmarkStart w:id="38" w:name="_Toc156754425"/>
-      <w:bookmarkStart w:id="39" w:name="_Toc26459767"/>
+      <w:bookmarkStart w:id="39" w:name="_Toc26531446"/>
       <w:r>
         <w:lastRenderedPageBreak/>
         <w:t>ReferÊncias</w:t>
@@ -23152,7 +23107,7 @@
 </file>
 
 <file path=customXml/itemProps1.xml><?xml version="1.0" encoding="utf-8"?>
-<ds:datastoreItem xmlns:ds="http://schemas.openxmlformats.org/officeDocument/2006/customXml" ds:itemID="{51F6D6FC-0770-4B71-8774-125E13DAE358}">
+<ds:datastoreItem xmlns:ds="http://schemas.openxmlformats.org/officeDocument/2006/customXml" ds:itemID="{79ACEE94-9C3A-41EB-BC4B-84F8FCB669B1}">
   <ds:schemaRefs>
     <ds:schemaRef ds:uri="http://schemas.openxmlformats.org/officeDocument/2006/bibliography"/>
   </ds:schemaRefs>

--- a/Documentação/Documento do Projeto GF 1o Semestre.docx
+++ b/Documentação/Documento do Projeto GF 1o Semestre.docx
@@ -1073,7 +1073,7 @@
           <w:noProof/>
           <w:sz w:val="22"/>
           <w:szCs w:val="22"/>
-          <w:lang w:eastAsia="pt-BR"/>
+          <w:lang w:val="en-US" w:eastAsia="pt-BR"/>
         </w:rPr>
       </w:pPr>
       <w:r>
@@ -1084,6 +1084,7 @@
           <w:snapToGrid w:val="0"/>
           <w:color w:val="000000"/>
           <w:w w:val="0"/>
+          <w:lang w:val="en-US"/>
         </w:rPr>
         <w:t>2.4</w:t>
       </w:r>
@@ -1094,7 +1095,7 @@
           <w:noProof/>
           <w:sz w:val="22"/>
           <w:szCs w:val="22"/>
-          <w:lang w:eastAsia="pt-BR"/>
+          <w:lang w:val="en-US" w:eastAsia="pt-BR"/>
         </w:rPr>
         <w:tab/>
       </w:r>
@@ -1102,12 +1103,14 @@
         <w:rPr>
           <w:b/>
           <w:noProof/>
+          <w:lang w:val="en-US"/>
         </w:rPr>
         <w:t>PRODUCT BACKLOG e requisitos</w:t>
       </w:r>
       <w:r>
         <w:rPr>
           <w:noProof/>
+          <w:lang w:val="en-US"/>
         </w:rPr>
         <w:tab/>
       </w:r>
@@ -1120,6 +1123,7 @@
       <w:r>
         <w:rPr>
           <w:noProof/>
+          <w:lang w:val="en-US"/>
         </w:rPr>
         <w:instrText xml:space="preserve"> PAGEREF _Toc26531431 \h </w:instrText>
       </w:r>
@@ -1137,6 +1141,7 @@
       <w:r>
         <w:rPr>
           <w:noProof/>
+          <w:lang w:val="en-US"/>
         </w:rPr>
         <w:t>15</w:t>
       </w:r>
@@ -1156,7 +1161,7 @@
           <w:noProof/>
           <w:sz w:val="22"/>
           <w:szCs w:val="22"/>
-          <w:lang w:eastAsia="pt-BR"/>
+          <w:lang w:val="en-US" w:eastAsia="pt-BR"/>
         </w:rPr>
       </w:pPr>
       <w:r>
@@ -1167,6 +1172,7 @@
           <w:snapToGrid w:val="0"/>
           <w:color w:val="000000"/>
           <w:w w:val="0"/>
+          <w:lang w:val="en-US"/>
         </w:rPr>
         <w:t>2.5</w:t>
       </w:r>
@@ -1177,7 +1183,7 @@
           <w:noProof/>
           <w:sz w:val="22"/>
           <w:szCs w:val="22"/>
-          <w:lang w:eastAsia="pt-BR"/>
+          <w:lang w:val="en-US" w:eastAsia="pt-BR"/>
         </w:rPr>
         <w:tab/>
       </w:r>
@@ -1185,12 +1191,14 @@
         <w:rPr>
           <w:b/>
           <w:noProof/>
+          <w:lang w:val="en-US"/>
         </w:rPr>
         <w:t>Sprints / sprint backlog</w:t>
       </w:r>
       <w:r>
         <w:rPr>
           <w:noProof/>
+          <w:lang w:val="en-US"/>
         </w:rPr>
         <w:tab/>
       </w:r>
@@ -1203,6 +1211,7 @@
       <w:r>
         <w:rPr>
           <w:noProof/>
+          <w:lang w:val="en-US"/>
         </w:rPr>
         <w:instrText xml:space="preserve"> PAGEREF _Toc26531432 \h </w:instrText>
       </w:r>
@@ -1220,6 +1229,7 @@
       <w:r>
         <w:rPr>
           <w:noProof/>
+          <w:lang w:val="en-US"/>
         </w:rPr>
         <w:t>18</w:t>
       </w:r>
@@ -2293,11 +2303,22 @@
       <w:pPr>
         <w:pStyle w:val="FolhadeRostodosCaptulos"/>
       </w:pPr>
-      <w:fldSimple w:instr=" REF _Ref125306779 \w ">
-        <w:r>
-          <w:t>1</w:t>
-        </w:r>
-      </w:fldSimple>
+      <w:r>
+        <w:lastRenderedPageBreak/>
+        <w:fldChar w:fldCharType="begin"/>
+      </w:r>
+      <w:r>
+        <w:instrText xml:space="preserve"> REF _Ref125306779 \w </w:instrText>
+      </w:r>
+      <w:r>
+        <w:fldChar w:fldCharType="separate"/>
+      </w:r>
+      <w:r>
+        <w:t>1</w:t>
+      </w:r>
+      <w:r>
+        <w:fldChar w:fldCharType="end"/>
+      </w:r>
       <w:r>
         <w:tab/>
       </w:r>
@@ -2598,15 +2619,15 @@
           <w:b/>
         </w:rPr>
       </w:pPr>
-      <w:bookmarkStart w:id="6" w:name="_Toc124080447"/>
-      <w:bookmarkStart w:id="7" w:name="_Toc26531423"/>
+      <w:bookmarkStart w:id="6" w:name="_Toc26531423"/>
+      <w:bookmarkStart w:id="7" w:name="_Toc124080447"/>
       <w:r>
         <w:rPr>
           <w:b/>
         </w:rPr>
         <w:t>CONTEXTO</w:t>
       </w:r>
-      <w:bookmarkEnd w:id="7"/>
+      <w:bookmarkEnd w:id="6"/>
     </w:p>
     <w:p>
       <w:pPr>
@@ -3586,7 +3607,7 @@
         </w:sectPr>
       </w:pPr>
     </w:p>
-    <w:bookmarkEnd w:id="6"/>
+    <w:bookmarkEnd w:id="7"/>
     <w:p>
       <w:pPr>
         <w:pStyle w:val="FolhadeRostodosCaptulos"/>
@@ -3842,38 +3863,49 @@
         <w:rPr>
           <w:b/>
           <w:bCs/>
+          <w:lang w:val="en-US"/>
         </w:rPr>
       </w:pPr>
       <w:r>
         <w:rPr>
           <w:b/>
           <w:bCs/>
+          <w:lang w:val="en-US"/>
         </w:rPr>
         <w:t>3º Sprint</w:t>
       </w:r>
     </w:p>
-    <w:p/>
-    <w:p>
-      <w:r>
+    <w:p>
+      <w:pPr>
+        <w:rPr>
+          <w:lang w:val="en-US"/>
+        </w:rPr>
+      </w:pPr>
+    </w:p>
+    <w:p>
+      <w:pPr>
+        <w:rPr>
+          <w:lang w:val="en-US"/>
+        </w:rPr>
+      </w:pPr>
+      <w:r>
+        <w:rPr>
+          <w:lang w:val="en-US"/>
+        </w:rPr>
         <w:t>Scrum Master: Pedro</w:t>
       </w:r>
     </w:p>
     <w:p>
-      <w:proofErr w:type="spellStart"/>
-      <w:r>
-        <w:t>Product</w:t>
-      </w:r>
-      <w:proofErr w:type="spellEnd"/>
-      <w:r>
-        <w:t xml:space="preserve"> </w:t>
-      </w:r>
-      <w:proofErr w:type="spellStart"/>
-      <w:r>
-        <w:t>Owner</w:t>
-      </w:r>
-      <w:proofErr w:type="spellEnd"/>
-      <w:r>
-        <w:t>: Ricardo</w:t>
+      <w:pPr>
+        <w:rPr>
+          <w:lang w:val="en-US"/>
+        </w:rPr>
+      </w:pPr>
+      <w:r>
+        <w:rPr>
+          <w:lang w:val="en-US"/>
+        </w:rPr>
+        <w:t>Product Owner: Ricardo</w:t>
       </w:r>
     </w:p>
     <w:p>
@@ -7928,11 +7960,22 @@
       <w:pPr>
         <w:pStyle w:val="FolhadeRostodosCaptulos"/>
       </w:pPr>
-      <w:fldSimple w:instr=" REF _Ref125306944 \w ">
-        <w:r>
-          <w:t>3</w:t>
-        </w:r>
-      </w:fldSimple>
+      <w:r>
+        <w:lastRenderedPageBreak/>
+        <w:fldChar w:fldCharType="begin"/>
+      </w:r>
+      <w:r>
+        <w:instrText xml:space="preserve"> REF _Ref125306944 \w </w:instrText>
+      </w:r>
+      <w:r>
+        <w:fldChar w:fldCharType="separate"/>
+      </w:r>
+      <w:r>
+        <w:t>3</w:t>
+      </w:r>
+      <w:r>
+        <w:fldChar w:fldCharType="end"/>
+      </w:r>
       <w:r>
         <w:tab/>
       </w:r>
@@ -11272,9 +11315,9 @@
           </wp:inline>
         </w:drawing>
       </w:r>
-    </w:p>
-    <w:p/>
-    <w:p/>
+      <w:bookmarkStart w:id="23" w:name="_GoBack"/>
+      <w:bookmarkEnd w:id="23"/>
+    </w:p>
     <w:p>
       <w:r>
         <w:rPr>
@@ -11350,8 +11393,118 @@
         <w:t xml:space="preserve"> e Cadastro: Possui campos de captação de dados essenciais do usuário da aplicação;</w:t>
       </w:r>
     </w:p>
+    <w:p>
+      <w:r>
+        <w:rPr>
+          <w:noProof/>
+        </w:rPr>
+        <w:drawing>
+          <wp:inline distT="0" distB="0" distL="0" distR="0" wp14:anchorId="64475C93" wp14:editId="2D0521D1">
+            <wp:extent cx="5753100" cy="3019425"/>
+            <wp:effectExtent l="0" t="0" r="0" b="0"/>
+            <wp:docPr id="7" name="Imagem 7"/>
+            <wp:cNvGraphicFramePr>
+              <a:graphicFrameLocks xmlns:a="http://schemas.openxmlformats.org/drawingml/2006/main" noChangeAspect="1"/>
+            </wp:cNvGraphicFramePr>
+            <a:graphic xmlns:a="http://schemas.openxmlformats.org/drawingml/2006/main">
+              <a:graphicData uri="http://schemas.openxmlformats.org/drawingml/2006/picture">
+                <pic:pic xmlns:pic="http://schemas.openxmlformats.org/drawingml/2006/picture">
+                  <pic:nvPicPr>
+                    <pic:cNvPr id="0" name="Picture 1"/>
+                    <pic:cNvPicPr>
+                      <a:picLocks noChangeAspect="1" noChangeArrowheads="1"/>
+                    </pic:cNvPicPr>
+                  </pic:nvPicPr>
+                  <pic:blipFill>
+                    <a:blip r:embed="rId41">
+                      <a:extLst>
+                        <a:ext uri="{28A0092B-C50C-407E-A947-70E740481C1C}">
+                          <a14:useLocalDpi xmlns:a14="http://schemas.microsoft.com/office/drawing/2010/main" val="0"/>
+                        </a:ext>
+                      </a:extLst>
+                    </a:blip>
+                    <a:srcRect/>
+                    <a:stretch>
+                      <a:fillRect/>
+                    </a:stretch>
+                  </pic:blipFill>
+                  <pic:spPr bwMode="auto">
+                    <a:xfrm>
+                      <a:off x="0" y="0"/>
+                      <a:ext cx="5753100" cy="3019425"/>
+                    </a:xfrm>
+                    <a:prstGeom prst="rect">
+                      <a:avLst/>
+                    </a:prstGeom>
+                    <a:noFill/>
+                    <a:ln>
+                      <a:noFill/>
+                    </a:ln>
+                  </pic:spPr>
+                </pic:pic>
+              </a:graphicData>
+            </a:graphic>
+          </wp:inline>
+        </w:drawing>
+      </w:r>
+    </w:p>
     <w:p/>
-    <w:p/>
+    <w:p>
+      <w:r>
+        <w:rPr>
+          <w:noProof/>
+        </w:rPr>
+        <w:lastRenderedPageBreak/>
+        <w:drawing>
+          <wp:inline distT="0" distB="0" distL="0" distR="0" wp14:anchorId="2248088E" wp14:editId="7EFA2482">
+            <wp:extent cx="5753100" cy="2962275"/>
+            <wp:effectExtent l="0" t="0" r="0" b="0"/>
+            <wp:docPr id="8" name="Imagem 8"/>
+            <wp:cNvGraphicFramePr>
+              <a:graphicFrameLocks xmlns:a="http://schemas.openxmlformats.org/drawingml/2006/main" noChangeAspect="1"/>
+            </wp:cNvGraphicFramePr>
+            <a:graphic xmlns:a="http://schemas.openxmlformats.org/drawingml/2006/main">
+              <a:graphicData uri="http://schemas.openxmlformats.org/drawingml/2006/picture">
+                <pic:pic xmlns:pic="http://schemas.openxmlformats.org/drawingml/2006/picture">
+                  <pic:nvPicPr>
+                    <pic:cNvPr id="0" name="Picture 2"/>
+                    <pic:cNvPicPr>
+                      <a:picLocks noChangeAspect="1" noChangeArrowheads="1"/>
+                    </pic:cNvPicPr>
+                  </pic:nvPicPr>
+                  <pic:blipFill>
+                    <a:blip r:embed="rId42">
+                      <a:extLst>
+                        <a:ext uri="{28A0092B-C50C-407E-A947-70E740481C1C}">
+                          <a14:useLocalDpi xmlns:a14="http://schemas.microsoft.com/office/drawing/2010/main" val="0"/>
+                        </a:ext>
+                      </a:extLst>
+                    </a:blip>
+                    <a:srcRect/>
+                    <a:stretch>
+                      <a:fillRect/>
+                    </a:stretch>
+                  </pic:blipFill>
+                  <pic:spPr bwMode="auto">
+                    <a:xfrm>
+                      <a:off x="0" y="0"/>
+                      <a:ext cx="5753100" cy="2962275"/>
+                    </a:xfrm>
+                    <a:prstGeom prst="rect">
+                      <a:avLst/>
+                    </a:prstGeom>
+                    <a:noFill/>
+                    <a:ln>
+                      <a:noFill/>
+                    </a:ln>
+                  </pic:spPr>
+                </pic:pic>
+              </a:graphicData>
+            </a:graphic>
+          </wp:inline>
+        </w:drawing>
+      </w:r>
+    </w:p>
     <w:p/>
     <w:p>
       <w:pPr>
@@ -11404,7 +11557,7 @@
                     </pic:cNvPicPr>
                   </pic:nvPicPr>
                   <pic:blipFill>
-                    <a:blip r:embed="rId41">
+                    <a:blip r:embed="rId43">
                       <a:extLst>
                         <a:ext uri="{28A0092B-C50C-407E-A947-70E740481C1C}">
                           <a14:useLocalDpi xmlns:a14="http://schemas.microsoft.com/office/drawing/2010/main" val="0"/>
@@ -11460,6 +11613,7 @@
         <w:rPr>
           <w:noProof/>
         </w:rPr>
+        <w:lastRenderedPageBreak/>
         <w:drawing>
           <wp:inline distT="0" distB="0" distL="0" distR="0" wp14:anchorId="2729BE8D" wp14:editId="63BF19C1">
             <wp:extent cx="5752465" cy="2806700"/>
@@ -11478,7 +11632,7 @@
                     </pic:cNvPicPr>
                   </pic:nvPicPr>
                   <pic:blipFill>
-                    <a:blip r:embed="rId42">
+                    <a:blip r:embed="rId44">
                       <a:extLst>
                         <a:ext uri="{28A0092B-C50C-407E-A947-70E740481C1C}">
                           <a14:useLocalDpi xmlns:a14="http://schemas.microsoft.com/office/drawing/2010/main" val="0"/>
@@ -11509,8 +11663,6 @@
           </wp:inline>
         </w:drawing>
       </w:r>
-      <w:bookmarkStart w:id="23" w:name="_GoBack"/>
-      <w:bookmarkEnd w:id="23"/>
     </w:p>
     <w:p>
       <w:pPr>
@@ -11543,7 +11695,7 @@
                     </pic:cNvPicPr>
                   </pic:nvPicPr>
                   <pic:blipFill>
-                    <a:blip r:embed="rId43">
+                    <a:blip r:embed="rId45">
                       <a:extLst>
                         <a:ext uri="{28A0092B-C50C-407E-A947-70E740481C1C}">
                           <a14:useLocalDpi xmlns:a14="http://schemas.microsoft.com/office/drawing/2010/main" val="0"/>
@@ -11615,12 +11767,12 @@
     <w:p>
       <w:pPr>
         <w:sectPr>
-          <w:headerReference w:type="even" r:id="rId44"/>
-          <w:headerReference w:type="default" r:id="rId45"/>
-          <w:footerReference w:type="even" r:id="rId46"/>
-          <w:footerReference w:type="default" r:id="rId47"/>
-          <w:headerReference w:type="first" r:id="rId48"/>
-          <w:footerReference w:type="first" r:id="rId49"/>
+          <w:headerReference w:type="even" r:id="rId46"/>
+          <w:headerReference w:type="default" r:id="rId47"/>
+          <w:footerReference w:type="even" r:id="rId48"/>
+          <w:footerReference w:type="default" r:id="rId49"/>
+          <w:headerReference w:type="first" r:id="rId50"/>
+          <w:footerReference w:type="first" r:id="rId51"/>
           <w:pgSz w:w="11907" w:h="16840" w:code="9"/>
           <w:pgMar w:top="1701" w:right="1134" w:bottom="1531" w:left="1701" w:header="720" w:footer="720" w:gutter="0"/>
           <w:cols w:space="708"/>
@@ -11651,7 +11803,7 @@
                     </pic:cNvPicPr>
                   </pic:nvPicPr>
                   <pic:blipFill>
-                    <a:blip r:embed="rId50">
+                    <a:blip r:embed="rId52">
                       <a:extLst>
                         <a:ext uri="{28A0092B-C50C-407E-A947-70E740481C1C}">
                           <a14:useLocalDpi xmlns:a14="http://schemas.microsoft.com/office/drawing/2010/main" val="0"/>
@@ -11894,7 +12046,7 @@
           <w:color w:val="000000"/>
         </w:rPr>
       </w:pPr>
-      <w:hyperlink r:id="rId51" w:history="1">
+      <w:hyperlink r:id="rId53" w:history="1">
         <w:r>
           <w:rPr>
             <w:rStyle w:val="Hyperlink"/>
@@ -11965,7 +12117,7 @@
                     </pic:cNvPicPr>
                   </pic:nvPicPr>
                   <pic:blipFill>
-                    <a:blip r:embed="rId52">
+                    <a:blip r:embed="rId54">
                       <a:extLst>
                         <a:ext uri="{28A0092B-C50C-407E-A947-70E740481C1C}">
                           <a14:useLocalDpi xmlns:a14="http://schemas.microsoft.com/office/drawing/2010/main" val="0"/>
@@ -12101,10 +12253,10 @@
           <w:noProof/>
         </w:rPr>
         <w:sectPr>
-          <w:headerReference w:type="default" r:id="rId53"/>
-          <w:footerReference w:type="default" r:id="rId54"/>
-          <w:headerReference w:type="first" r:id="rId55"/>
-          <w:footerReference w:type="first" r:id="rId56"/>
+          <w:headerReference w:type="default" r:id="rId55"/>
+          <w:footerReference w:type="default" r:id="rId56"/>
+          <w:headerReference w:type="first" r:id="rId57"/>
+          <w:footerReference w:type="first" r:id="rId58"/>
           <w:pgSz w:w="11907" w:h="16840" w:code="9"/>
           <w:pgMar w:top="1701" w:right="1134" w:bottom="1531" w:left="1701" w:header="720" w:footer="720" w:gutter="0"/>
           <w:cols w:space="708"/>
@@ -12117,19 +12269,40 @@
       <w:pPr>
         <w:pStyle w:val="FolhadeRostodosCaptulos"/>
       </w:pPr>
-      <w:fldSimple w:instr=" REF _Ref125307146 \w ">
-        <w:r>
-          <w:t>5</w:t>
-        </w:r>
-      </w:fldSimple>
+      <w:r>
+        <w:lastRenderedPageBreak/>
+        <w:fldChar w:fldCharType="begin"/>
+      </w:r>
+      <w:r>
+        <w:instrText xml:space="preserve"> REF _Ref125307146 \w </w:instrText>
+      </w:r>
+      <w:r>
+        <w:fldChar w:fldCharType="separate"/>
+      </w:r>
+      <w:r>
+        <w:t>5</w:t>
+      </w:r>
+      <w:r>
+        <w:fldChar w:fldCharType="end"/>
+      </w:r>
       <w:r>
         <w:tab/>
       </w:r>
-      <w:fldSimple w:instr=" REF _Ref125307146 ">
-        <w:r>
-          <w:t>CONCLUSÕES</w:t>
-        </w:r>
-      </w:fldSimple>
+      <w:r>
+        <w:fldChar w:fldCharType="begin"/>
+      </w:r>
+      <w:r>
+        <w:instrText xml:space="preserve"> REF _Ref125307146 </w:instrText>
+      </w:r>
+      <w:r>
+        <w:fldChar w:fldCharType="separate"/>
+      </w:r>
+      <w:r>
+        <w:t>CONCLUSÕES</w:t>
+      </w:r>
+      <w:r>
+        <w:fldChar w:fldCharType="end"/>
+      </w:r>
     </w:p>
     <w:p>
       <w:pPr>
@@ -12591,11 +12764,11 @@
           <w:tab w:val="clear" w:pos="851"/>
         </w:tabs>
         <w:sectPr>
-          <w:headerReference w:type="even" r:id="rId57"/>
-          <w:headerReference w:type="default" r:id="rId58"/>
-          <w:footerReference w:type="default" r:id="rId59"/>
-          <w:headerReference w:type="first" r:id="rId60"/>
-          <w:footerReference w:type="first" r:id="rId61"/>
+          <w:headerReference w:type="even" r:id="rId59"/>
+          <w:headerReference w:type="default" r:id="rId60"/>
+          <w:footerReference w:type="default" r:id="rId61"/>
+          <w:headerReference w:type="first" r:id="rId62"/>
+          <w:footerReference w:type="first" r:id="rId63"/>
           <w:type w:val="continuous"/>
           <w:pgSz w:w="11907" w:h="16840" w:code="9"/>
           <w:pgMar w:top="1701" w:right="1134" w:bottom="1531" w:left="1701" w:header="720" w:footer="720" w:gutter="0"/>
@@ -12692,7 +12865,7 @@
         </w:rPr>
         <w:t>Disponível em: &lt;</w:t>
       </w:r>
-      <w:hyperlink r:id="rId62" w:history="1">
+      <w:hyperlink r:id="rId64" w:history="1">
         <w:r>
           <w:rPr>
             <w:rStyle w:val="Hyperlink"/>
@@ -12755,7 +12928,7 @@
         </w:rPr>
         <w:t>Disponível em: &lt;</w:t>
       </w:r>
-      <w:hyperlink r:id="rId63" w:history="1">
+      <w:hyperlink r:id="rId65" w:history="1">
         <w:r>
           <w:rPr>
             <w:rStyle w:val="Hyperlink"/>
@@ -12826,7 +12999,7 @@
         </w:rPr>
         <w:t>Disponível em: &lt;</w:t>
       </w:r>
-      <w:hyperlink r:id="rId64" w:history="1">
+      <w:hyperlink r:id="rId66" w:history="1">
         <w:r>
           <w:rPr>
             <w:rStyle w:val="Hyperlink"/>
@@ -12869,7 +13042,7 @@
         </w:rPr>
         <w:t>Disponível em: &lt;</w:t>
       </w:r>
-      <w:hyperlink r:id="rId65" w:history="1">
+      <w:hyperlink r:id="rId67" w:history="1">
         <w:r>
           <w:rPr>
             <w:rStyle w:val="Hyperlink"/>
@@ -12920,7 +13093,7 @@
         </w:rPr>
         <w:t>Disponível em: &lt;</w:t>
       </w:r>
-      <w:hyperlink r:id="rId66" w:history="1">
+      <w:hyperlink r:id="rId68" w:history="1">
         <w:r>
           <w:rPr>
             <w:rStyle w:val="Hyperlink"/>
@@ -12952,7 +13125,7 @@
       <w:r>
         <w:t xml:space="preserve"> em: &lt;</w:t>
       </w:r>
-      <w:hyperlink r:id="rId67" w:history="1">
+      <w:hyperlink r:id="rId69" w:history="1">
         <w:r>
           <w:rPr>
             <w:rStyle w:val="Hyperlink"/>
@@ -13000,7 +13173,7 @@
         </w:rPr>
         <w:t xml:space="preserve">Disponível em: &lt; </w:t>
       </w:r>
-      <w:hyperlink r:id="rId68" w:history="1">
+      <w:hyperlink r:id="rId70" w:history="1">
         <w:r>
           <w:rPr>
             <w:rStyle w:val="Hyperlink"/>
@@ -13100,7 +13273,7 @@
         </w:rPr>
         <w:t xml:space="preserve">Disponível em: &lt; </w:t>
       </w:r>
-      <w:hyperlink r:id="rId69" w:history="1">
+      <w:hyperlink r:id="rId71" w:history="1">
         <w:r>
           <w:rPr>
             <w:rStyle w:val="Hyperlink"/>
@@ -13156,7 +13329,7 @@
       <w:r>
         <w:t xml:space="preserve"> &lt; </w:t>
       </w:r>
-      <w:hyperlink r:id="rId70" w:history="1">
+      <w:hyperlink r:id="rId72" w:history="1">
         <w:r>
           <w:rPr>
             <w:rStyle w:val="Hyperlink"/>
@@ -13190,10 +13363,10 @@
       </w:pPr>
     </w:p>
     <w:sectPr>
-      <w:headerReference w:type="default" r:id="rId71"/>
-      <w:footerReference w:type="default" r:id="rId72"/>
-      <w:headerReference w:type="first" r:id="rId73"/>
-      <w:footerReference w:type="first" r:id="rId74"/>
+      <w:headerReference w:type="default" r:id="rId73"/>
+      <w:footerReference w:type="default" r:id="rId74"/>
+      <w:headerReference w:type="first" r:id="rId75"/>
+      <w:footerReference w:type="first" r:id="rId76"/>
       <w:pgSz w:w="11907" w:h="16840" w:code="9"/>
       <w:pgMar w:top="1701" w:right="1134" w:bottom="1531" w:left="1701" w:header="709" w:footer="709" w:gutter="0"/>
       <w:cols w:space="708"/>
@@ -23107,7 +23280,7 @@
 </file>
 
 <file path=customXml/itemProps1.xml><?xml version="1.0" encoding="utf-8"?>
-<ds:datastoreItem xmlns:ds="http://schemas.openxmlformats.org/officeDocument/2006/customXml" ds:itemID="{79ACEE94-9C3A-41EB-BC4B-84F8FCB669B1}">
+<ds:datastoreItem xmlns:ds="http://schemas.openxmlformats.org/officeDocument/2006/customXml" ds:itemID="{FBC55D65-350E-4AE8-91EA-2E6FEA758C06}">
   <ds:schemaRefs>
     <ds:schemaRef ds:uri="http://schemas.openxmlformats.org/officeDocument/2006/bibliography"/>
   </ds:schemaRefs>

--- a/Documentação/Documento do Projeto GF 1o Semestre.docx
+++ b/Documentação/Documento do Projeto GF 1o Semestre.docx
@@ -2303,22 +2303,11 @@
       <w:pPr>
         <w:pStyle w:val="FolhadeRostodosCaptulos"/>
       </w:pPr>
-      <w:r>
-        <w:lastRenderedPageBreak/>
-        <w:fldChar w:fldCharType="begin"/>
-      </w:r>
-      <w:r>
-        <w:instrText xml:space="preserve"> REF _Ref125306779 \w </w:instrText>
-      </w:r>
-      <w:r>
-        <w:fldChar w:fldCharType="separate"/>
-      </w:r>
-      <w:r>
-        <w:t>1</w:t>
-      </w:r>
-      <w:r>
-        <w:fldChar w:fldCharType="end"/>
-      </w:r>
+      <w:fldSimple w:instr=" REF _Ref125306779 \w ">
+        <w:r>
+          <w:t>1</w:t>
+        </w:r>
+      </w:fldSimple>
       <w:r>
         <w:tab/>
       </w:r>
@@ -7960,22 +7949,11 @@
       <w:pPr>
         <w:pStyle w:val="FolhadeRostodosCaptulos"/>
       </w:pPr>
-      <w:r>
-        <w:lastRenderedPageBreak/>
-        <w:fldChar w:fldCharType="begin"/>
-      </w:r>
-      <w:r>
-        <w:instrText xml:space="preserve"> REF _Ref125306944 \w </w:instrText>
-      </w:r>
-      <w:r>
-        <w:fldChar w:fldCharType="separate"/>
-      </w:r>
-      <w:r>
-        <w:t>3</w:t>
-      </w:r>
-      <w:r>
-        <w:fldChar w:fldCharType="end"/>
-      </w:r>
+      <w:fldSimple w:instr=" REF _Ref125306944 \w ">
+        <w:r>
+          <w:t>3</w:t>
+        </w:r>
+      </w:fldSimple>
       <w:r>
         <w:tab/>
       </w:r>
@@ -11315,8 +11293,6 @@
           </wp:inline>
         </w:drawing>
       </w:r>
-      <w:bookmarkStart w:id="23" w:name="_GoBack"/>
-      <w:bookmarkEnd w:id="23"/>
     </w:p>
     <w:p>
       <w:r>
@@ -11748,7 +11724,7 @@
           <w:b/>
         </w:rPr>
       </w:pPr>
-      <w:bookmarkStart w:id="24" w:name="_Toc26531438"/>
+      <w:bookmarkStart w:id="23" w:name="_Toc26531438"/>
       <w:r>
         <w:rPr>
           <w:b/>
@@ -11756,7 +11732,7 @@
         <w:lastRenderedPageBreak/>
         <w:t>Testes</w:t>
       </w:r>
-      <w:bookmarkEnd w:id="24"/>
+      <w:bookmarkEnd w:id="23"/>
       <w:r>
         <w:rPr>
           <w:b/>
@@ -11867,29 +11843,29 @@
       <w:pPr>
         <w:pStyle w:val="Ttulo1"/>
       </w:pPr>
-      <w:bookmarkStart w:id="25" w:name="_Toc26531439"/>
+      <w:bookmarkStart w:id="24" w:name="_Toc26531439"/>
       <w:r>
         <w:lastRenderedPageBreak/>
         <w:t>implantação do projeto</w:t>
       </w:r>
+      <w:bookmarkEnd w:id="24"/>
+    </w:p>
+    <w:p/>
+    <w:p>
+      <w:pPr>
+        <w:pStyle w:val="Ttulo2"/>
+        <w:rPr>
+          <w:b/>
+        </w:rPr>
+      </w:pPr>
+      <w:bookmarkStart w:id="25" w:name="_Toc26531440"/>
+      <w:r>
+        <w:rPr>
+          <w:b/>
+        </w:rPr>
+        <w:t>Manual de Instalação da solução</w:t>
+      </w:r>
       <w:bookmarkEnd w:id="25"/>
-    </w:p>
-    <w:p/>
-    <w:p>
-      <w:pPr>
-        <w:pStyle w:val="Ttulo2"/>
-        <w:rPr>
-          <w:b/>
-        </w:rPr>
-      </w:pPr>
-      <w:bookmarkStart w:id="26" w:name="_Toc26531440"/>
-      <w:r>
-        <w:rPr>
-          <w:b/>
-        </w:rPr>
-        <w:t>Manual de Instalação da solução</w:t>
-      </w:r>
-      <w:bookmarkEnd w:id="26"/>
       <w:r>
         <w:rPr>
           <w:b/>
@@ -12064,14 +12040,14 @@
           <w:b/>
         </w:rPr>
       </w:pPr>
-      <w:bookmarkStart w:id="27" w:name="_Toc26531441"/>
+      <w:bookmarkStart w:id="26" w:name="_Toc26531441"/>
       <w:r>
         <w:rPr>
           <w:b/>
         </w:rPr>
         <w:t>Processo de Atendimento e Suporte</w:t>
       </w:r>
-      <w:bookmarkEnd w:id="27"/>
+      <w:bookmarkEnd w:id="26"/>
       <w:r>
         <w:rPr>
           <w:b/>
@@ -12269,120 +12245,166 @@
       <w:pPr>
         <w:pStyle w:val="FolhadeRostodosCaptulos"/>
       </w:pPr>
-      <w:r>
-        <w:lastRenderedPageBreak/>
-        <w:fldChar w:fldCharType="begin"/>
-      </w:r>
-      <w:r>
-        <w:instrText xml:space="preserve"> REF _Ref125307146 \w </w:instrText>
-      </w:r>
-      <w:r>
-        <w:fldChar w:fldCharType="separate"/>
-      </w:r>
-      <w:r>
-        <w:t>5</w:t>
-      </w:r>
-      <w:r>
-        <w:fldChar w:fldCharType="end"/>
-      </w:r>
+      <w:fldSimple w:instr=" REF _Ref125307146 \w ">
+        <w:r>
+          <w:t>5</w:t>
+        </w:r>
+      </w:fldSimple>
       <w:r>
         <w:tab/>
       </w:r>
-      <w:r>
-        <w:fldChar w:fldCharType="begin"/>
-      </w:r>
-      <w:r>
-        <w:instrText xml:space="preserve"> REF _Ref125307146 </w:instrText>
-      </w:r>
-      <w:r>
-        <w:fldChar w:fldCharType="separate"/>
-      </w:r>
-      <w:r>
-        <w:t>CONCLUSÕES</w:t>
-      </w:r>
-      <w:r>
-        <w:fldChar w:fldCharType="end"/>
-      </w:r>
+      <w:fldSimple w:instr=" REF _Ref125307146 ">
+        <w:r>
+          <w:t>CONCLUSÕES</w:t>
+        </w:r>
+      </w:fldSimple>
     </w:p>
     <w:p>
       <w:pPr>
         <w:pStyle w:val="Ttulo1"/>
       </w:pPr>
-      <w:bookmarkStart w:id="28" w:name="_Ref125307146"/>
-      <w:bookmarkStart w:id="29" w:name="_Toc125374527"/>
-      <w:bookmarkStart w:id="30" w:name="_Toc156754424"/>
-      <w:bookmarkStart w:id="31" w:name="_Toc26531442"/>
+      <w:bookmarkStart w:id="27" w:name="_Ref125307146"/>
+      <w:bookmarkStart w:id="28" w:name="_Toc125374527"/>
+      <w:bookmarkStart w:id="29" w:name="_Toc156754424"/>
+      <w:bookmarkStart w:id="30" w:name="_Toc26531442"/>
       <w:r>
         <w:lastRenderedPageBreak/>
         <w:t>CONCLUSÕES</w:t>
       </w:r>
+      <w:bookmarkEnd w:id="27"/>
       <w:bookmarkEnd w:id="28"/>
       <w:bookmarkEnd w:id="29"/>
       <w:bookmarkEnd w:id="30"/>
+    </w:p>
+    <w:p>
+      <w:pPr>
+        <w:pStyle w:val="Ttulo2"/>
+        <w:rPr>
+          <w:b/>
+        </w:rPr>
+      </w:pPr>
+      <w:bookmarkStart w:id="31" w:name="_Toc26531443"/>
+      <w:r>
+        <w:rPr>
+          <w:b/>
+        </w:rPr>
+        <w:t>resultados</w:t>
+      </w:r>
       <w:bookmarkEnd w:id="31"/>
-    </w:p>
-    <w:p>
-      <w:pPr>
-        <w:pStyle w:val="Ttulo2"/>
+      <w:r>
         <w:rPr>
           <w:b/>
         </w:rPr>
-      </w:pPr>
-      <w:bookmarkStart w:id="32" w:name="_Toc26531443"/>
-      <w:r>
-        <w:rPr>
-          <w:b/>
-        </w:rPr>
-        <w:t>resultados</w:t>
-      </w:r>
+        <w:t xml:space="preserve"> </w:t>
+      </w:r>
+    </w:p>
+    <w:p>
+      <w:pPr>
+        <w:rPr>
+          <w:color w:val="000000" w:themeColor="text1"/>
+        </w:rPr>
+      </w:pPr>
+      <w:r>
+        <w:rPr>
+          <w:color w:val="FF0000"/>
+        </w:rPr>
+        <w:tab/>
+      </w:r>
+      <w:r>
+        <w:rPr>
+          <w:color w:val="000000" w:themeColor="text1"/>
+        </w:rPr>
+        <w:t xml:space="preserve">A equipe conseguiu cumprir os requisitos sempre dentro das sprints, tanto mensais quanto semanais. Não tivemos que prorrogar nenhum requisito, portanto as entregas foram satisfatórias e </w:t>
+      </w:r>
+      <w:proofErr w:type="spellStart"/>
+      <w:r>
+        <w:rPr>
+          <w:color w:val="000000" w:themeColor="text1"/>
+        </w:rPr>
+        <w:t>acertivas</w:t>
+      </w:r>
+      <w:proofErr w:type="spellEnd"/>
+      <w:r>
+        <w:rPr>
+          <w:color w:val="000000" w:themeColor="text1"/>
+        </w:rPr>
+        <w:t>. Percebemos que alguns recursos não eram uteis dentro d</w:t>
+      </w:r>
+      <w:r>
+        <w:rPr>
+          <w:color w:val="000000" w:themeColor="text1"/>
+        </w:rPr>
+        <w:t>a ferramenta</w:t>
+      </w:r>
+      <w:r>
+        <w:rPr>
+          <w:color w:val="000000" w:themeColor="text1"/>
+        </w:rPr>
+        <w:t xml:space="preserve">, e ao longo das sprints fomos percebendo qual o </w:t>
+      </w:r>
+      <w:r>
+        <w:rPr>
+          <w:color w:val="000000" w:themeColor="text1"/>
+        </w:rPr>
+        <w:t xml:space="preserve">melhor </w:t>
+      </w:r>
+      <w:r>
+        <w:rPr>
+          <w:color w:val="000000" w:themeColor="text1"/>
+        </w:rPr>
+        <w:t xml:space="preserve">escopo </w:t>
+      </w:r>
+      <w:r>
+        <w:rPr>
+          <w:color w:val="000000" w:themeColor="text1"/>
+        </w:rPr>
+        <w:t>para o</w:t>
+      </w:r>
+      <w:r>
+        <w:rPr>
+          <w:color w:val="000000" w:themeColor="text1"/>
+        </w:rPr>
+        <w:t xml:space="preserve"> projeto até chegar neste resultado.</w:t>
+      </w:r>
+      <w:r>
+        <w:rPr>
+          <w:color w:val="000000" w:themeColor="text1"/>
+        </w:rPr>
+        <w:t xml:space="preserve"> </w:t>
+      </w:r>
+      <w:r>
+        <w:rPr>
+          <w:color w:val="000000" w:themeColor="text1"/>
+        </w:rPr>
+        <w:t>Com um melhor entendimento</w:t>
+      </w:r>
+      <w:r>
+        <w:rPr>
+          <w:color w:val="000000" w:themeColor="text1"/>
+        </w:rPr>
+        <w:t xml:space="preserve"> </w:t>
+      </w:r>
+      <w:r>
+        <w:rPr>
+          <w:color w:val="000000" w:themeColor="text1"/>
+        </w:rPr>
+        <w:t>d</w:t>
+      </w:r>
+      <w:r>
+        <w:rPr>
+          <w:color w:val="000000" w:themeColor="text1"/>
+        </w:rPr>
+        <w:t>o escopo, obtivemos entregas mais assertivas,</w:t>
+      </w:r>
+      <w:r>
+        <w:rPr>
+          <w:color w:val="000000" w:themeColor="text1"/>
+        </w:rPr>
+        <w:t xml:space="preserve"> melhorando a usabilidade dos requisitos.</w:t>
+      </w:r>
+      <w:bookmarkStart w:id="32" w:name="_GoBack"/>
       <w:bookmarkEnd w:id="32"/>
-      <w:r>
-        <w:rPr>
-          <w:b/>
-        </w:rPr>
-        <w:t xml:space="preserve"> </w:t>
-      </w:r>
-    </w:p>
-    <w:p>
-      <w:pPr>
-        <w:rPr>
-          <w:color w:val="FF0000"/>
-        </w:rPr>
-      </w:pPr>
-      <w:r>
-        <w:rPr>
-          <w:color w:val="FF0000"/>
-        </w:rPr>
-        <w:tab/>
-      </w:r>
-      <w:r>
-        <w:rPr>
-          <w:color w:val="FF0000"/>
-          <w:highlight w:val="yellow"/>
-        </w:rPr>
-        <w:t>Cumprimento dos requisitos, performance, usabilidade</w:t>
-      </w:r>
-      <w:r>
-        <w:rPr>
-          <w:color w:val="FF0000"/>
-          <w:highlight w:val="yellow"/>
-        </w:rPr>
-        <w:t>.</w:t>
-      </w:r>
-    </w:p>
-    <w:p>
-      <w:pPr>
-        <w:spacing w:line="240" w:lineRule="auto"/>
-        <w:jc w:val="left"/>
-        <w:rPr>
-          <w:rFonts w:cs="Arial"/>
-          <w:b/>
-          <w:bCs/>
-          <w:color w:val="000000"/>
-        </w:rPr>
-      </w:pPr>
-    </w:p>
-    <w:p/>
+    </w:p>
     <w:p>
       <w:pPr>
         <w:pStyle w:val="Ttulo2"/>
@@ -12460,7 +12482,7 @@
         <w:tab/>
       </w:r>
       <w:r>
-        <w:t xml:space="preserve"> Pedro</w:t>
+        <w:t>Pedro</w:t>
       </w:r>
       <w:r>
         <w:t xml:space="preserve"> </w:t>
@@ -12527,11 +12549,7 @@
         <w:ind w:left="2268"/>
       </w:pPr>
       <w:r>
-        <w:t xml:space="preserve">De início foi um pouco difícil, visto que a minha adaptação no antigo grupo estava praticamente concluída e o projeto definido. Recomeçar é sempre um desafio, mas faz-se </w:t>
-      </w:r>
-      <w:r>
-        <w:lastRenderedPageBreak/>
-        <w:t>necessário para um desenvolvimento eficaz. Cada dia que se passa eu sinto que é uma nova</w:t>
+        <w:t>De início foi um pouco difícil, visto que a minha adaptação no antigo grupo estava praticamente concluída e o projeto definido. Recomeçar é sempre um desafio, mas faz-se necessário para um desenvolvimento eficaz. Cada dia que se passa eu sinto que é uma nova</w:t>
       </w:r>
       <w:r>
         <w:t xml:space="preserve"> oportunidade</w:t>
@@ -12614,6 +12632,87 @@
           <w:rFonts w:cs="Arial"/>
         </w:rPr>
         <w:t>Fazer parte desse projeto foi um aprendizado enorme para mim, é muito gratificante saber que fomos e somos capazes de fazer um projeto como esse, completo e funcional, foi uma experiência muito boa!</w:t>
+      </w:r>
+    </w:p>
+    <w:p>
+      <w:pPr>
+        <w:rPr>
+          <w:rFonts w:cs="Arial"/>
+        </w:rPr>
+      </w:pPr>
+    </w:p>
+    <w:p>
+      <w:pPr>
+        <w:rPr>
+          <w:rFonts w:cs="Arial"/>
+        </w:rPr>
+      </w:pPr>
+      <w:r>
+        <w:rPr>
+          <w:rFonts w:cs="Arial"/>
+        </w:rPr>
+        <w:tab/>
+        <w:t>Vinícius Oliveira</w:t>
+      </w:r>
+      <w:r>
+        <w:rPr>
+          <w:rFonts w:cs="Arial"/>
+        </w:rPr>
+        <w:tab/>
+        <w:t>,</w:t>
+      </w:r>
+    </w:p>
+    <w:p>
+      <w:pPr>
+        <w:rPr>
+          <w:rFonts w:cs="Arial"/>
+          <w:color w:val="000000"/>
+        </w:rPr>
+      </w:pPr>
+    </w:p>
+    <w:p>
+      <w:pPr>
+        <w:ind w:left="2268"/>
+        <w:rPr>
+          <w:rFonts w:cs="Arial"/>
+        </w:rPr>
+      </w:pPr>
+      <w:r>
+        <w:rPr>
+          <w:rFonts w:cs="Arial"/>
+        </w:rPr>
+        <w:t>Participar desta equipe me fez crescer muito como pessoa e como profissional, cada um de nós temos um jeito diferente de trabalhar e lidar com as dificuldades do projeto. Aprender essas diferentes formas de pensar fez com que eu pudesse melhorar a minha forma de ver e fazer as coisas também.</w:t>
+      </w:r>
+    </w:p>
+    <w:p>
+      <w:pPr>
+        <w:rPr>
+          <w:rFonts w:cs="Arial"/>
+        </w:rPr>
+      </w:pPr>
+      <w:r>
+        <w:rPr>
+          <w:rFonts w:cs="Arial"/>
+        </w:rPr>
+        <w:tab/>
+      </w:r>
+      <w:r>
+        <w:rPr>
+          <w:rFonts w:cs="Arial"/>
+        </w:rPr>
+        <w:tab/>
+      </w:r>
+      <w:r>
+        <w:rPr>
+          <w:rFonts w:cs="Arial"/>
+        </w:rPr>
+        <w:tab/>
+      </w:r>
+      <w:r>
+        <w:rPr>
+          <w:rFonts w:cs="Arial"/>
+        </w:rPr>
+        <w:tab/>
       </w:r>
     </w:p>
     <w:p>
@@ -12973,7 +13072,6 @@
         </w:rPr>
         <w:t xml:space="preserve">. 12 </w:t>
       </w:r>
-      <w:proofErr w:type="gramStart"/>
       <w:r>
         <w:rPr>
           <w:rFonts w:ascii="Arial" w:hAnsi="Arial" w:cs="Arial"/>
@@ -12984,14 +13082,7 @@
         <w:rPr>
           <w:rFonts w:ascii="Arial" w:hAnsi="Arial" w:cs="Arial"/>
         </w:rPr>
-        <w:t>un.</w:t>
-      </w:r>
-      <w:proofErr w:type="gramEnd"/>
-      <w:r>
-        <w:rPr>
-          <w:rFonts w:ascii="Arial" w:hAnsi="Arial" w:cs="Arial"/>
-        </w:rPr>
-        <w:t xml:space="preserve"> 2014. Estacionamentos são os novos vilões da mobilidade urbana. </w:t>
+        <w:t xml:space="preserve">un. 2014. Estacionamentos são os novos vilões da mobilidade urbana. </w:t>
       </w:r>
       <w:r>
         <w:rPr>
@@ -13239,29 +13330,7 @@
           <w:caps w:val="0"/>
           <w:szCs w:val="24"/>
         </w:rPr>
-        <w:t xml:space="preserve"> movimenta aquisições no Brasil. </w:t>
-      </w:r>
-      <w:proofErr w:type="gramStart"/>
-      <w:r>
-        <w:rPr>
-          <w:rFonts w:cs="Arial"/>
-          <w:b w:val="0"/>
-          <w:bCs w:val="0"/>
-          <w:caps w:val="0"/>
-          <w:szCs w:val="24"/>
-        </w:rPr>
-        <w:t>Maio</w:t>
-      </w:r>
-      <w:proofErr w:type="gramEnd"/>
-      <w:r>
-        <w:rPr>
-          <w:rFonts w:cs="Arial"/>
-          <w:b w:val="0"/>
-          <w:bCs w:val="0"/>
-          <w:caps w:val="0"/>
-          <w:szCs w:val="24"/>
-        </w:rPr>
-        <w:t xml:space="preserve"> 2019. </w:t>
+        <w:t xml:space="preserve"> movimenta aquisições no Brasil. Maio 2019. </w:t>
       </w:r>
       <w:r>
         <w:rPr>
@@ -23280,7 +23349,7 @@
 </file>
 
 <file path=customXml/itemProps1.xml><?xml version="1.0" encoding="utf-8"?>
-<ds:datastoreItem xmlns:ds="http://schemas.openxmlformats.org/officeDocument/2006/customXml" ds:itemID="{FBC55D65-350E-4AE8-91EA-2E6FEA758C06}">
+<ds:datastoreItem xmlns:ds="http://schemas.openxmlformats.org/officeDocument/2006/customXml" ds:itemID="{F891FDFC-60A1-438B-B36E-0627F936A66A}">
   <ds:schemaRefs>
     <ds:schemaRef ds:uri="http://schemas.openxmlformats.org/officeDocument/2006/bibliography"/>
   </ds:schemaRefs>

--- a/Documentação/Documento do Projeto GF 1o Semestre.docx
+++ b/Documentação/Documento do Projeto GF 1o Semestre.docx
@@ -2303,11 +2303,22 @@
       <w:pPr>
         <w:pStyle w:val="FolhadeRostodosCaptulos"/>
       </w:pPr>
-      <w:fldSimple w:instr=" REF _Ref125306779 \w ">
-        <w:r>
-          <w:t>1</w:t>
-        </w:r>
-      </w:fldSimple>
+      <w:r>
+        <w:lastRenderedPageBreak/>
+        <w:fldChar w:fldCharType="begin"/>
+      </w:r>
+      <w:r>
+        <w:instrText xml:space="preserve"> REF _Ref125306779 \w </w:instrText>
+      </w:r>
+      <w:r>
+        <w:fldChar w:fldCharType="separate"/>
+      </w:r>
+      <w:r>
+        <w:t>1</w:t>
+      </w:r>
+      <w:r>
+        <w:fldChar w:fldCharType="end"/>
+      </w:r>
       <w:r>
         <w:tab/>
       </w:r>
@@ -3704,31 +3715,54 @@
         <w:t>Scrum Master</w:t>
       </w:r>
       <w:r>
-        <w:t>: Priscila Matos</w:t>
-      </w:r>
-    </w:p>
-    <w:p>
-      <w:proofErr w:type="spellStart"/>
-      <w:r>
-        <w:t>Product</w:t>
-      </w:r>
-      <w:proofErr w:type="spellEnd"/>
-      <w:r>
-        <w:t xml:space="preserve"> </w:t>
-      </w:r>
-      <w:proofErr w:type="spellStart"/>
-      <w:r>
-        <w:t>Owner</w:t>
-      </w:r>
-      <w:proofErr w:type="spellEnd"/>
-      <w:r>
-        <w:t xml:space="preserve">: </w:t>
-      </w:r>
-      <w:proofErr w:type="spellStart"/>
-      <w:r>
-        <w:t>Vnicius</w:t>
-      </w:r>
-      <w:proofErr w:type="spellEnd"/>
+        <w:t xml:space="preserve">: Priscila </w:t>
+      </w:r>
+      <w:r>
+        <w:t>Matos</w:t>
+      </w:r>
+    </w:p>
+    <w:p>
+      <w:pPr>
+        <w:rPr>
+          <w:lang w:val="en-US"/>
+        </w:rPr>
+      </w:pPr>
+      <w:r>
+        <w:rPr>
+          <w:lang w:val="en-US"/>
+        </w:rPr>
+        <w:t>Product Owner</w:t>
+      </w:r>
+      <w:r>
+        <w:rPr>
+          <w:lang w:val="en-US"/>
+        </w:rPr>
+        <w:t>: V</w:t>
+      </w:r>
+      <w:r>
+        <w:rPr>
+          <w:lang w:val="en-US"/>
+        </w:rPr>
+        <w:t>i</w:t>
+      </w:r>
+      <w:r>
+        <w:rPr>
+          <w:lang w:val="en-US"/>
+        </w:rPr>
+        <w:t>nicius</w:t>
+      </w:r>
+      <w:r>
+        <w:rPr>
+          <w:lang w:val="en-US"/>
+        </w:rPr>
+        <w:t xml:space="preserve"> de So</w:t>
+      </w:r>
+      <w:r>
+        <w:rPr>
+          <w:lang w:val="en-US"/>
+        </w:rPr>
+        <w:t>uza</w:t>
+      </w:r>
     </w:p>
     <w:p>
       <w:r>
@@ -3872,34 +3906,45 @@
       </w:pPr>
     </w:p>
     <w:p>
-      <w:pPr>
-        <w:rPr>
-          <w:lang w:val="en-US"/>
-        </w:rPr>
-      </w:pPr>
-      <w:r>
-        <w:rPr>
-          <w:lang w:val="en-US"/>
-        </w:rPr>
+      <w:r>
         <w:t>Scrum Master: Pedro</w:t>
       </w:r>
-    </w:p>
-    <w:p>
-      <w:pPr>
-        <w:rPr>
-          <w:lang w:val="en-US"/>
-        </w:rPr>
-      </w:pPr>
-      <w:r>
-        <w:rPr>
-          <w:lang w:val="en-US"/>
-        </w:rPr>
-        <w:t>Product Owner: Ricardo</w:t>
-      </w:r>
-    </w:p>
-    <w:p>
-      <w:r>
-        <w:t>Time de Desenvolvimento: Amanda, Lisandra, Priscila Matos e Vinicius.</w:t>
+      <w:r>
+        <w:t xml:space="preserve"> </w:t>
+      </w:r>
+      <w:proofErr w:type="spellStart"/>
+      <w:r>
+        <w:t>Ficuciello</w:t>
+      </w:r>
+      <w:proofErr w:type="spellEnd"/>
+    </w:p>
+    <w:p>
+      <w:proofErr w:type="spellStart"/>
+      <w:r>
+        <w:t>Product</w:t>
+      </w:r>
+      <w:proofErr w:type="spellEnd"/>
+      <w:r>
+        <w:t xml:space="preserve"> </w:t>
+      </w:r>
+      <w:proofErr w:type="spellStart"/>
+      <w:r>
+        <w:t>Owner</w:t>
+      </w:r>
+      <w:proofErr w:type="spellEnd"/>
+      <w:r>
+        <w:t>: Ricardo</w:t>
+      </w:r>
+      <w:r>
+        <w:t xml:space="preserve"> Mal</w:t>
+      </w:r>
+      <w:r>
+        <w:t>an</w:t>
+      </w:r>
+    </w:p>
+    <w:p>
+      <w:r>
+        <w:t>Time de Desenvolvimento: Amanda, Lisandra, Priscila e Vinicius.</w:t>
       </w:r>
     </w:p>
     <w:p/>
@@ -7949,11 +7994,22 @@
       <w:pPr>
         <w:pStyle w:val="FolhadeRostodosCaptulos"/>
       </w:pPr>
-      <w:fldSimple w:instr=" REF _Ref125306944 \w ">
-        <w:r>
-          <w:t>3</w:t>
-        </w:r>
-      </w:fldSimple>
+      <w:r>
+        <w:lastRenderedPageBreak/>
+        <w:fldChar w:fldCharType="begin"/>
+      </w:r>
+      <w:r>
+        <w:instrText xml:space="preserve"> REF _Ref125306944 \w </w:instrText>
+      </w:r>
+      <w:r>
+        <w:fldChar w:fldCharType="separate"/>
+      </w:r>
+      <w:r>
+        <w:t>3</w:t>
+      </w:r>
+      <w:r>
+        <w:fldChar w:fldCharType="end"/>
+      </w:r>
       <w:r>
         <w:tab/>
       </w:r>
@@ -12245,19 +12301,40 @@
       <w:pPr>
         <w:pStyle w:val="FolhadeRostodosCaptulos"/>
       </w:pPr>
-      <w:fldSimple w:instr=" REF _Ref125307146 \w ">
-        <w:r>
-          <w:t>5</w:t>
-        </w:r>
-      </w:fldSimple>
+      <w:r>
+        <w:lastRenderedPageBreak/>
+        <w:fldChar w:fldCharType="begin"/>
+      </w:r>
+      <w:r>
+        <w:instrText xml:space="preserve"> REF _Ref125307146 \w </w:instrText>
+      </w:r>
+      <w:r>
+        <w:fldChar w:fldCharType="separate"/>
+      </w:r>
+      <w:r>
+        <w:t>5</w:t>
+      </w:r>
+      <w:r>
+        <w:fldChar w:fldCharType="end"/>
+      </w:r>
       <w:r>
         <w:tab/>
       </w:r>
-      <w:fldSimple w:instr=" REF _Ref125307146 ">
-        <w:r>
-          <w:t>CONCLUSÕES</w:t>
-        </w:r>
-      </w:fldSimple>
+      <w:r>
+        <w:fldChar w:fldCharType="begin"/>
+      </w:r>
+      <w:r>
+        <w:instrText xml:space="preserve"> REF _Ref125307146 </w:instrText>
+      </w:r>
+      <w:r>
+        <w:fldChar w:fldCharType="separate"/>
+      </w:r>
+      <w:r>
+        <w:t>CONCLUSÕES</w:t>
+      </w:r>
+      <w:r>
+        <w:fldChar w:fldCharType="end"/>
+      </w:r>
     </w:p>
     <w:p>
       <w:pPr>
@@ -12299,111 +12376,113 @@
       </w:r>
     </w:p>
     <w:p>
-      <w:pPr>
-        <w:rPr>
-          <w:color w:val="000000" w:themeColor="text1"/>
-        </w:rPr>
-      </w:pPr>
-      <w:r>
-        <w:rPr>
-          <w:color w:val="FF0000"/>
-        </w:rPr>
-        <w:tab/>
-      </w:r>
-      <w:r>
-        <w:rPr>
-          <w:color w:val="000000" w:themeColor="text1"/>
-        </w:rPr>
-        <w:t xml:space="preserve">A equipe conseguiu cumprir os requisitos sempre dentro das sprints, tanto mensais quanto semanais. Não tivemos que prorrogar nenhum requisito, portanto as entregas foram satisfatórias e </w:t>
-      </w:r>
-      <w:proofErr w:type="spellStart"/>
-      <w:r>
-        <w:rPr>
-          <w:color w:val="000000" w:themeColor="text1"/>
-        </w:rPr>
-        <w:t>acertivas</w:t>
-      </w:r>
-      <w:proofErr w:type="spellEnd"/>
-      <w:r>
-        <w:rPr>
-          <w:color w:val="000000" w:themeColor="text1"/>
-        </w:rPr>
-        <w:t>. Percebemos que alguns recursos não eram uteis dentro d</w:t>
-      </w:r>
-      <w:r>
-        <w:rPr>
-          <w:color w:val="000000" w:themeColor="text1"/>
-        </w:rPr>
-        <w:t>a ferramenta</w:t>
-      </w:r>
-      <w:r>
-        <w:rPr>
-          <w:color w:val="000000" w:themeColor="text1"/>
-        </w:rPr>
-        <w:t xml:space="preserve">, e ao longo das sprints fomos percebendo qual o </w:t>
-      </w:r>
-      <w:r>
-        <w:rPr>
-          <w:color w:val="000000" w:themeColor="text1"/>
-        </w:rPr>
-        <w:t xml:space="preserve">melhor </w:t>
-      </w:r>
-      <w:r>
-        <w:rPr>
-          <w:color w:val="000000" w:themeColor="text1"/>
-        </w:rPr>
-        <w:t xml:space="preserve">escopo </w:t>
-      </w:r>
-      <w:r>
-        <w:rPr>
-          <w:color w:val="000000" w:themeColor="text1"/>
-        </w:rPr>
-        <w:t>para o</w:t>
-      </w:r>
-      <w:r>
-        <w:rPr>
-          <w:color w:val="000000" w:themeColor="text1"/>
-        </w:rPr>
-        <w:t xml:space="preserve"> projeto até chegar neste resultado.</w:t>
-      </w:r>
-      <w:r>
-        <w:rPr>
-          <w:color w:val="000000" w:themeColor="text1"/>
-        </w:rPr>
-        <w:t xml:space="preserve"> </w:t>
-      </w:r>
-      <w:r>
-        <w:rPr>
-          <w:color w:val="000000" w:themeColor="text1"/>
-        </w:rPr>
-        <w:t>Com um melhor entendimento</w:t>
-      </w:r>
-      <w:r>
-        <w:rPr>
-          <w:color w:val="000000" w:themeColor="text1"/>
-        </w:rPr>
-        <w:t xml:space="preserve"> </w:t>
-      </w:r>
-      <w:r>
-        <w:rPr>
-          <w:color w:val="000000" w:themeColor="text1"/>
-        </w:rPr>
-        <w:t>d</w:t>
-      </w:r>
-      <w:r>
-        <w:rPr>
-          <w:color w:val="000000" w:themeColor="text1"/>
-        </w:rPr>
-        <w:t>o escopo, obtivemos entregas mais assertivas,</w:t>
-      </w:r>
-      <w:r>
-        <w:rPr>
-          <w:color w:val="000000" w:themeColor="text1"/>
-        </w:rPr>
-        <w:t xml:space="preserve"> melhorando a usabilidade dos requisitos.</w:t>
-      </w:r>
       <w:bookmarkStart w:id="32" w:name="_GoBack"/>
       <w:bookmarkEnd w:id="32"/>
+    </w:p>
+    <w:p>
+      <w:pPr>
+        <w:rPr>
+          <w:color w:val="000000" w:themeColor="text1"/>
+        </w:rPr>
+      </w:pPr>
+      <w:r>
+        <w:rPr>
+          <w:color w:val="FF0000"/>
+        </w:rPr>
+        <w:tab/>
+      </w:r>
+      <w:r>
+        <w:rPr>
+          <w:color w:val="000000" w:themeColor="text1"/>
+        </w:rPr>
+        <w:t xml:space="preserve">A equipe conseguiu cumprir os requisitos sempre dentro das sprints, tanto mensais quanto semanais. Não tivemos que prorrogar nenhum requisito, portanto as entregas foram satisfatórias e </w:t>
+      </w:r>
+      <w:proofErr w:type="spellStart"/>
+      <w:r>
+        <w:rPr>
+          <w:color w:val="000000" w:themeColor="text1"/>
+        </w:rPr>
+        <w:t>acertivas</w:t>
+      </w:r>
+      <w:proofErr w:type="spellEnd"/>
+      <w:r>
+        <w:rPr>
+          <w:color w:val="000000" w:themeColor="text1"/>
+        </w:rPr>
+        <w:t>. Percebemos que alguns recursos não eram uteis dentro d</w:t>
+      </w:r>
+      <w:r>
+        <w:rPr>
+          <w:color w:val="000000" w:themeColor="text1"/>
+        </w:rPr>
+        <w:t>a ferramenta</w:t>
+      </w:r>
+      <w:r>
+        <w:rPr>
+          <w:color w:val="000000" w:themeColor="text1"/>
+        </w:rPr>
+        <w:t xml:space="preserve">, e ao longo das sprints fomos percebendo qual o </w:t>
+      </w:r>
+      <w:r>
+        <w:rPr>
+          <w:color w:val="000000" w:themeColor="text1"/>
+        </w:rPr>
+        <w:t xml:space="preserve">melhor </w:t>
+      </w:r>
+      <w:r>
+        <w:rPr>
+          <w:color w:val="000000" w:themeColor="text1"/>
+        </w:rPr>
+        <w:t xml:space="preserve">escopo </w:t>
+      </w:r>
+      <w:r>
+        <w:rPr>
+          <w:color w:val="000000" w:themeColor="text1"/>
+        </w:rPr>
+        <w:t>para o</w:t>
+      </w:r>
+      <w:r>
+        <w:rPr>
+          <w:color w:val="000000" w:themeColor="text1"/>
+        </w:rPr>
+        <w:t xml:space="preserve"> projeto até chegar neste resultado.</w:t>
+      </w:r>
+      <w:r>
+        <w:rPr>
+          <w:color w:val="000000" w:themeColor="text1"/>
+        </w:rPr>
+        <w:t xml:space="preserve"> </w:t>
+      </w:r>
+      <w:r>
+        <w:rPr>
+          <w:color w:val="000000" w:themeColor="text1"/>
+        </w:rPr>
+        <w:t>Com um melhor entendimento</w:t>
+      </w:r>
+      <w:r>
+        <w:rPr>
+          <w:color w:val="000000" w:themeColor="text1"/>
+        </w:rPr>
+        <w:t xml:space="preserve"> </w:t>
+      </w:r>
+      <w:r>
+        <w:rPr>
+          <w:color w:val="000000" w:themeColor="text1"/>
+        </w:rPr>
+        <w:t>d</w:t>
+      </w:r>
+      <w:r>
+        <w:rPr>
+          <w:color w:val="000000" w:themeColor="text1"/>
+        </w:rPr>
+        <w:t>o escopo, obtivemos entregas mais assertivas,</w:t>
+      </w:r>
+      <w:r>
+        <w:rPr>
+          <w:color w:val="000000" w:themeColor="text1"/>
+        </w:rPr>
+        <w:t xml:space="preserve"> melhorando a usabilidade dos requisitos.</w:t>
+      </w:r>
     </w:p>
     <w:p>
       <w:pPr>
@@ -12534,6 +12613,7 @@
     </w:p>
     <w:p>
       <w:r>
+        <w:lastRenderedPageBreak/>
         <w:tab/>
       </w:r>
       <w:r>
@@ -13072,6 +13152,7 @@
         </w:rPr>
         <w:t xml:space="preserve">. 12 </w:t>
       </w:r>
+      <w:proofErr w:type="gramStart"/>
       <w:r>
         <w:rPr>
           <w:rFonts w:ascii="Arial" w:hAnsi="Arial" w:cs="Arial"/>
@@ -13082,7 +13163,14 @@
         <w:rPr>
           <w:rFonts w:ascii="Arial" w:hAnsi="Arial" w:cs="Arial"/>
         </w:rPr>
-        <w:t xml:space="preserve">un. 2014. Estacionamentos são os novos vilões da mobilidade urbana. </w:t>
+        <w:t>un.</w:t>
+      </w:r>
+      <w:proofErr w:type="gramEnd"/>
+      <w:r>
+        <w:rPr>
+          <w:rFonts w:ascii="Arial" w:hAnsi="Arial" w:cs="Arial"/>
+        </w:rPr>
+        <w:t xml:space="preserve"> 2014. Estacionamentos são os novos vilões da mobilidade urbana. </w:t>
       </w:r>
       <w:r>
         <w:rPr>
@@ -13330,7 +13418,29 @@
           <w:caps w:val="0"/>
           <w:szCs w:val="24"/>
         </w:rPr>
-        <w:t xml:space="preserve"> movimenta aquisições no Brasil. Maio 2019. </w:t>
+        <w:t xml:space="preserve"> movimenta aquisições no Brasil. </w:t>
+      </w:r>
+      <w:proofErr w:type="gramStart"/>
+      <w:r>
+        <w:rPr>
+          <w:rFonts w:cs="Arial"/>
+          <w:b w:val="0"/>
+          <w:bCs w:val="0"/>
+          <w:caps w:val="0"/>
+          <w:szCs w:val="24"/>
+        </w:rPr>
+        <w:t>Maio</w:t>
+      </w:r>
+      <w:proofErr w:type="gramEnd"/>
+      <w:r>
+        <w:rPr>
+          <w:rFonts w:cs="Arial"/>
+          <w:b w:val="0"/>
+          <w:bCs w:val="0"/>
+          <w:caps w:val="0"/>
+          <w:szCs w:val="24"/>
+        </w:rPr>
+        <w:t xml:space="preserve"> 2019. </w:t>
       </w:r>
       <w:r>
         <w:rPr>
@@ -23349,7 +23459,7 @@
 </file>
 
 <file path=customXml/itemProps1.xml><?xml version="1.0" encoding="utf-8"?>
-<ds:datastoreItem xmlns:ds="http://schemas.openxmlformats.org/officeDocument/2006/customXml" ds:itemID="{F891FDFC-60A1-438B-B36E-0627F936A66A}">
+<ds:datastoreItem xmlns:ds="http://schemas.openxmlformats.org/officeDocument/2006/customXml" ds:itemID="{8E1B10CE-AE74-45B3-AEBF-07BB8D18FAD7}">
   <ds:schemaRefs>
     <ds:schemaRef ds:uri="http://schemas.openxmlformats.org/officeDocument/2006/bibliography"/>
   </ds:schemaRefs>

--- a/Documentação/Documento do Projeto GF 1o Semestre.docx
+++ b/Documentação/Documento do Projeto GF 1o Semestre.docx
@@ -2303,22 +2303,11 @@
       <w:pPr>
         <w:pStyle w:val="FolhadeRostodosCaptulos"/>
       </w:pPr>
-      <w:r>
-        <w:lastRenderedPageBreak/>
-        <w:fldChar w:fldCharType="begin"/>
-      </w:r>
-      <w:r>
-        <w:instrText xml:space="preserve"> REF _Ref125306779 \w </w:instrText>
-      </w:r>
-      <w:r>
-        <w:fldChar w:fldCharType="separate"/>
-      </w:r>
-      <w:r>
-        <w:t>1</w:t>
-      </w:r>
-      <w:r>
-        <w:fldChar w:fldCharType="end"/>
-      </w:r>
+      <w:fldSimple w:instr=" REF _Ref125306779 \w ">
+        <w:r>
+          <w:t>1</w:t>
+        </w:r>
+      </w:fldSimple>
       <w:r>
         <w:tab/>
       </w:r>
@@ -7994,22 +7983,11 @@
       <w:pPr>
         <w:pStyle w:val="FolhadeRostodosCaptulos"/>
       </w:pPr>
-      <w:r>
-        <w:lastRenderedPageBreak/>
-        <w:fldChar w:fldCharType="begin"/>
-      </w:r>
-      <w:r>
-        <w:instrText xml:space="preserve"> REF _Ref125306944 \w </w:instrText>
-      </w:r>
-      <w:r>
-        <w:fldChar w:fldCharType="separate"/>
-      </w:r>
-      <w:r>
-        <w:t>3</w:t>
-      </w:r>
-      <w:r>
-        <w:fldChar w:fldCharType="end"/>
-      </w:r>
+      <w:fldSimple w:instr=" REF _Ref125306944 \w ">
+        <w:r>
+          <w:t>3</w:t>
+        </w:r>
+      </w:fldSimple>
       <w:r>
         <w:tab/>
       </w:r>
@@ -8061,15 +8039,7 @@
     <w:p>
       <w:r>
         <w:tab/>
-        <w:t xml:space="preserve">O </w:t>
-      </w:r>
-      <w:proofErr w:type="spellStart"/>
-      <w:r>
-        <w:t>Arduíno</w:t>
-      </w:r>
-      <w:proofErr w:type="spellEnd"/>
-      <w:r>
-        <w:t xml:space="preserve"> será a ferramenta fundamental para a execução do projeto que é pensado em </w:t>
+        <w:t xml:space="preserve">O Arduíno será a ferramenta fundamental para a execução do projeto que é pensado em </w:t>
       </w:r>
       <w:proofErr w:type="spellStart"/>
       <w:r>
@@ -8136,14 +8106,12 @@
         <w:tab/>
         <w:t xml:space="preserve">O sensor e a placa são programados pela IDE do </w:t>
       </w:r>
-      <w:proofErr w:type="spellStart"/>
       <w:r>
         <w:rPr>
           <w:i/>
         </w:rPr>
         <w:t>Arduíno</w:t>
       </w:r>
-      <w:proofErr w:type="spellEnd"/>
       <w:r>
         <w:rPr>
           <w:i/>
@@ -8430,21 +8398,12 @@
         <w:tab/>
         <w:t xml:space="preserve">Mais à esquerda, vemos um retângulo que especifica o </w:t>
       </w:r>
-      <w:proofErr w:type="spellStart"/>
       <w:r>
         <w:rPr>
           <w:rFonts w:cs="Arial"/>
           <w:i/>
         </w:rPr>
-        <w:t>Arduíno</w:t>
-      </w:r>
-      <w:proofErr w:type="spellEnd"/>
-      <w:r>
-        <w:rPr>
-          <w:rFonts w:cs="Arial"/>
-          <w:i/>
-        </w:rPr>
-        <w:t xml:space="preserve"> UNO</w:t>
+        <w:t>Arduíno UNO</w:t>
       </w:r>
       <w:r>
         <w:rPr>
@@ -11169,14 +11128,12 @@
       <w:r>
         <w:t xml:space="preserve">) para a comunicação da aplicação com o </w:t>
       </w:r>
-      <w:proofErr w:type="spellStart"/>
       <w:r>
         <w:rPr>
           <w:i/>
         </w:rPr>
         <w:t>Arduíno</w:t>
       </w:r>
-      <w:proofErr w:type="spellEnd"/>
       <w:r>
         <w:t xml:space="preserve">, assim como também a comunicação com as tabelas do banco de dados que serão manipuladas pela interface da </w:t>
       </w:r>
@@ -11979,7 +11936,6 @@
         </w:rPr>
         <w:t xml:space="preserve">Nosso manual de instalação contém 10 páginas, contando capa, sumário e folha final. Inicialmente é apresentado as orientações gerais, onde é visto um texto explicativo e informativo sobre quem pode manusear e realizar manutenções no sistema. A seguir é ilustrado os componentes de instalação, assim como na folha sucessora apresenta uma breve introdução sobre o sensor e o </w:t>
       </w:r>
-      <w:proofErr w:type="spellStart"/>
       <w:r>
         <w:rPr>
           <w:rFonts w:cs="Arial"/>
@@ -11987,7 +11943,6 @@
         </w:rPr>
         <w:t>Arduíno</w:t>
       </w:r>
-      <w:proofErr w:type="spellEnd"/>
       <w:r>
         <w:rPr>
           <w:rFonts w:cs="Arial"/>
@@ -12008,7 +11963,6 @@
         <w:tab/>
         <w:t xml:space="preserve">Nas folhas adiante é explicada a instalação dos componentes, assim como também é explicado como o sensor trabalhará em conjunto com o sensor. É ilustrado a montagem do </w:t>
       </w:r>
-      <w:proofErr w:type="spellStart"/>
       <w:r>
         <w:rPr>
           <w:rFonts w:cs="Arial"/>
@@ -12016,7 +11970,6 @@
         </w:rPr>
         <w:t>Arduíno</w:t>
       </w:r>
-      <w:proofErr w:type="spellEnd"/>
       <w:r>
         <w:rPr>
           <w:rFonts w:cs="Arial"/>
@@ -12043,7 +11996,6 @@
         </w:rPr>
         <w:t xml:space="preserve">e suas respectivas conexões, e é exposto o código que deve ser usado na plataforma </w:t>
       </w:r>
-      <w:proofErr w:type="spellStart"/>
       <w:r>
         <w:rPr>
           <w:rFonts w:cs="Arial"/>
@@ -12051,7 +12003,6 @@
         </w:rPr>
         <w:t>Arduíno</w:t>
       </w:r>
-      <w:proofErr w:type="spellEnd"/>
       <w:r>
         <w:rPr>
           <w:rFonts w:cs="Arial"/>
@@ -12301,40 +12252,19 @@
       <w:pPr>
         <w:pStyle w:val="FolhadeRostodosCaptulos"/>
       </w:pPr>
-      <w:r>
-        <w:lastRenderedPageBreak/>
-        <w:fldChar w:fldCharType="begin"/>
-      </w:r>
-      <w:r>
-        <w:instrText xml:space="preserve"> REF _Ref125307146 \w </w:instrText>
-      </w:r>
-      <w:r>
-        <w:fldChar w:fldCharType="separate"/>
-      </w:r>
-      <w:r>
-        <w:t>5</w:t>
-      </w:r>
-      <w:r>
-        <w:fldChar w:fldCharType="end"/>
-      </w:r>
+      <w:fldSimple w:instr=" REF _Ref125307146 \w ">
+        <w:r>
+          <w:t>5</w:t>
+        </w:r>
+      </w:fldSimple>
       <w:r>
         <w:tab/>
       </w:r>
-      <w:r>
-        <w:fldChar w:fldCharType="begin"/>
-      </w:r>
-      <w:r>
-        <w:instrText xml:space="preserve"> REF _Ref125307146 </w:instrText>
-      </w:r>
-      <w:r>
-        <w:fldChar w:fldCharType="separate"/>
-      </w:r>
-      <w:r>
-        <w:t>CONCLUSÕES</w:t>
-      </w:r>
-      <w:r>
-        <w:fldChar w:fldCharType="end"/>
-      </w:r>
+      <w:fldSimple w:instr=" REF _Ref125307146 ">
+        <w:r>
+          <w:t>CONCLUSÕES</w:t>
+        </w:r>
+      </w:fldSimple>
     </w:p>
     <w:p>
       <w:pPr>
@@ -12375,130 +12305,127 @@
         <w:t xml:space="preserve"> </w:t>
       </w:r>
     </w:p>
-    <w:p>
-      <w:bookmarkStart w:id="32" w:name="_GoBack"/>
+    <w:p/>
+    <w:p>
+      <w:pPr>
+        <w:rPr>
+          <w:color w:val="000000" w:themeColor="text1"/>
+        </w:rPr>
+      </w:pPr>
+      <w:r>
+        <w:rPr>
+          <w:color w:val="FF0000"/>
+        </w:rPr>
+        <w:tab/>
+      </w:r>
+      <w:r>
+        <w:rPr>
+          <w:color w:val="000000" w:themeColor="text1"/>
+        </w:rPr>
+        <w:t xml:space="preserve">A equipe conseguiu cumprir os requisitos sempre dentro das sprints, tanto mensais quanto semanais. Não tivemos que prorrogar nenhum requisito, portanto as entregas foram satisfatórias e </w:t>
+      </w:r>
+      <w:proofErr w:type="spellStart"/>
+      <w:r>
+        <w:rPr>
+          <w:color w:val="000000" w:themeColor="text1"/>
+        </w:rPr>
+        <w:t>acertivas</w:t>
+      </w:r>
+      <w:proofErr w:type="spellEnd"/>
+      <w:r>
+        <w:rPr>
+          <w:color w:val="000000" w:themeColor="text1"/>
+        </w:rPr>
+        <w:t>. Percebemos que alguns recursos não eram uteis dentro d</w:t>
+      </w:r>
+      <w:r>
+        <w:rPr>
+          <w:color w:val="000000" w:themeColor="text1"/>
+        </w:rPr>
+        <w:t>a ferramenta</w:t>
+      </w:r>
+      <w:r>
+        <w:rPr>
+          <w:color w:val="000000" w:themeColor="text1"/>
+        </w:rPr>
+        <w:t xml:space="preserve">, e ao longo das sprints fomos percebendo qual o </w:t>
+      </w:r>
+      <w:r>
+        <w:rPr>
+          <w:color w:val="000000" w:themeColor="text1"/>
+        </w:rPr>
+        <w:t xml:space="preserve">melhor </w:t>
+      </w:r>
+      <w:r>
+        <w:rPr>
+          <w:color w:val="000000" w:themeColor="text1"/>
+        </w:rPr>
+        <w:t xml:space="preserve">escopo </w:t>
+      </w:r>
+      <w:r>
+        <w:rPr>
+          <w:color w:val="000000" w:themeColor="text1"/>
+        </w:rPr>
+        <w:t>para o</w:t>
+      </w:r>
+      <w:r>
+        <w:rPr>
+          <w:color w:val="000000" w:themeColor="text1"/>
+        </w:rPr>
+        <w:t xml:space="preserve"> projeto até chegar neste resultado.</w:t>
+      </w:r>
+      <w:r>
+        <w:rPr>
+          <w:color w:val="000000" w:themeColor="text1"/>
+        </w:rPr>
+        <w:t xml:space="preserve"> </w:t>
+      </w:r>
+      <w:r>
+        <w:rPr>
+          <w:color w:val="000000" w:themeColor="text1"/>
+        </w:rPr>
+        <w:t>Com um melhor entendimento</w:t>
+      </w:r>
+      <w:r>
+        <w:rPr>
+          <w:color w:val="000000" w:themeColor="text1"/>
+        </w:rPr>
+        <w:t xml:space="preserve"> </w:t>
+      </w:r>
+      <w:r>
+        <w:rPr>
+          <w:color w:val="000000" w:themeColor="text1"/>
+        </w:rPr>
+        <w:t>d</w:t>
+      </w:r>
+      <w:r>
+        <w:rPr>
+          <w:color w:val="000000" w:themeColor="text1"/>
+        </w:rPr>
+        <w:t>o escopo, obtivemos entregas mais assertivas,</w:t>
+      </w:r>
+      <w:r>
+        <w:rPr>
+          <w:color w:val="000000" w:themeColor="text1"/>
+        </w:rPr>
+        <w:t xml:space="preserve"> melhorando a usabilidade dos requisitos.</w:t>
+      </w:r>
+    </w:p>
+    <w:p>
+      <w:pPr>
+        <w:pStyle w:val="Ttulo2"/>
+        <w:rPr>
+          <w:b/>
+        </w:rPr>
+      </w:pPr>
+      <w:bookmarkStart w:id="32" w:name="_Toc26531444"/>
+      <w:r>
+        <w:rPr>
+          <w:b/>
+        </w:rPr>
+        <w:t>Processo de aprendizado com o projeto</w:t>
+      </w:r>
       <w:bookmarkEnd w:id="32"/>
-    </w:p>
-    <w:p>
-      <w:pPr>
-        <w:rPr>
-          <w:color w:val="000000" w:themeColor="text1"/>
-        </w:rPr>
-      </w:pPr>
-      <w:r>
-        <w:rPr>
-          <w:color w:val="FF0000"/>
-        </w:rPr>
-        <w:tab/>
-      </w:r>
-      <w:r>
-        <w:rPr>
-          <w:color w:val="000000" w:themeColor="text1"/>
-        </w:rPr>
-        <w:t xml:space="preserve">A equipe conseguiu cumprir os requisitos sempre dentro das sprints, tanto mensais quanto semanais. Não tivemos que prorrogar nenhum requisito, portanto as entregas foram satisfatórias e </w:t>
-      </w:r>
-      <w:proofErr w:type="spellStart"/>
-      <w:r>
-        <w:rPr>
-          <w:color w:val="000000" w:themeColor="text1"/>
-        </w:rPr>
-        <w:t>acertivas</w:t>
-      </w:r>
-      <w:proofErr w:type="spellEnd"/>
-      <w:r>
-        <w:rPr>
-          <w:color w:val="000000" w:themeColor="text1"/>
-        </w:rPr>
-        <w:t>. Percebemos que alguns recursos não eram uteis dentro d</w:t>
-      </w:r>
-      <w:r>
-        <w:rPr>
-          <w:color w:val="000000" w:themeColor="text1"/>
-        </w:rPr>
-        <w:t>a ferramenta</w:t>
-      </w:r>
-      <w:r>
-        <w:rPr>
-          <w:color w:val="000000" w:themeColor="text1"/>
-        </w:rPr>
-        <w:t xml:space="preserve">, e ao longo das sprints fomos percebendo qual o </w:t>
-      </w:r>
-      <w:r>
-        <w:rPr>
-          <w:color w:val="000000" w:themeColor="text1"/>
-        </w:rPr>
-        <w:t xml:space="preserve">melhor </w:t>
-      </w:r>
-      <w:r>
-        <w:rPr>
-          <w:color w:val="000000" w:themeColor="text1"/>
-        </w:rPr>
-        <w:t xml:space="preserve">escopo </w:t>
-      </w:r>
-      <w:r>
-        <w:rPr>
-          <w:color w:val="000000" w:themeColor="text1"/>
-        </w:rPr>
-        <w:t>para o</w:t>
-      </w:r>
-      <w:r>
-        <w:rPr>
-          <w:color w:val="000000" w:themeColor="text1"/>
-        </w:rPr>
-        <w:t xml:space="preserve"> projeto até chegar neste resultado.</w:t>
-      </w:r>
-      <w:r>
-        <w:rPr>
-          <w:color w:val="000000" w:themeColor="text1"/>
-        </w:rPr>
-        <w:t xml:space="preserve"> </w:t>
-      </w:r>
-      <w:r>
-        <w:rPr>
-          <w:color w:val="000000" w:themeColor="text1"/>
-        </w:rPr>
-        <w:t>Com um melhor entendimento</w:t>
-      </w:r>
-      <w:r>
-        <w:rPr>
-          <w:color w:val="000000" w:themeColor="text1"/>
-        </w:rPr>
-        <w:t xml:space="preserve"> </w:t>
-      </w:r>
-      <w:r>
-        <w:rPr>
-          <w:color w:val="000000" w:themeColor="text1"/>
-        </w:rPr>
-        <w:t>d</w:t>
-      </w:r>
-      <w:r>
-        <w:rPr>
-          <w:color w:val="000000" w:themeColor="text1"/>
-        </w:rPr>
-        <w:t>o escopo, obtivemos entregas mais assertivas,</w:t>
-      </w:r>
-      <w:r>
-        <w:rPr>
-          <w:color w:val="000000" w:themeColor="text1"/>
-        </w:rPr>
-        <w:t xml:space="preserve"> melhorando a usabilidade dos requisitos.</w:t>
-      </w:r>
-    </w:p>
-    <w:p>
-      <w:pPr>
-        <w:pStyle w:val="Ttulo2"/>
-        <w:rPr>
-          <w:b/>
-        </w:rPr>
-      </w:pPr>
-      <w:bookmarkStart w:id="33" w:name="_Toc26531444"/>
-      <w:r>
-        <w:rPr>
-          <w:b/>
-        </w:rPr>
-        <w:t>Processo de aprendizado com o projeto</w:t>
-      </w:r>
-      <w:bookmarkEnd w:id="33"/>
       <w:r>
         <w:rPr>
           <w:b/>
@@ -12763,20 +12690,47 @@
         </w:rPr>
         <w:t>Participar desta equipe me fez crescer muito como pessoa e como profissional, cada um de nós temos um jeito diferente de trabalhar e lidar com as dificuldades do projeto. Aprender essas diferentes formas de pensar fez com que eu pudesse melhorar a minha forma de ver e fazer as coisas também.</w:t>
       </w:r>
-    </w:p>
-    <w:p>
-      <w:pPr>
-        <w:rPr>
-          <w:rFonts w:cs="Arial"/>
-        </w:rPr>
-      </w:pPr>
-      <w:r>
-        <w:rPr>
-          <w:rFonts w:cs="Arial"/>
-        </w:rPr>
+      <w:r>
+        <w:rPr>
+          <w:rFonts w:cs="Arial"/>
+        </w:rPr>
+        <w:t xml:space="preserve"> </w:t>
+      </w:r>
+    </w:p>
+    <w:p>
+      <w:pPr>
+        <w:rPr>
+          <w:rFonts w:cs="Arial"/>
+        </w:rPr>
+      </w:pPr>
+    </w:p>
+    <w:p>
+      <w:r>
+        <w:rPr>
+          <w:rFonts w:cs="Arial"/>
+        </w:rPr>
+        <w:lastRenderedPageBreak/>
         <w:tab/>
       </w:r>
       <w:r>
+        <w:t>Amanda Biagi,</w:t>
+      </w:r>
+    </w:p>
+    <w:p/>
+    <w:p>
+      <w:pPr>
+        <w:ind w:left="2268"/>
+        <w:rPr>
+          <w:rFonts w:cs="Arial"/>
+        </w:rPr>
+      </w:pPr>
+      <w:r>
+        <w:t xml:space="preserve">Participar desse projeto foi uma experiência maravilhosa, notei que meu desenvolvimento foi além do que esperava não só academicamente, mas também meu lado pessoal. </w:t>
+      </w:r>
+      <w:r>
+        <w:t xml:space="preserve">É um constante aprendizado trabalhar com pessoas de opiniões distintas </w:t>
+      </w:r>
+      <w:r>
         <w:rPr>
           <w:rFonts w:cs="Arial"/>
         </w:rPr>
@@ -12793,7 +12747,60 @@
           <w:rFonts w:cs="Arial"/>
         </w:rPr>
         <w:tab/>
-      </w:r>
+        <w:t xml:space="preserve"> </w:t>
+      </w:r>
+      <w:r>
+        <w:rPr>
+          <w:rFonts w:cs="Arial"/>
+        </w:rPr>
+        <w:t xml:space="preserve">e algo de grande importância para que esse desenvolvimento seja </w:t>
+      </w:r>
+      <w:bookmarkStart w:id="33" w:name="_GoBack"/>
+      <w:bookmarkEnd w:id="33"/>
+      <w:r>
+        <w:rPr>
+          <w:rFonts w:cs="Arial"/>
+        </w:rPr>
+        <w:t>contínuo.</w:t>
+      </w:r>
+      <w:r>
+        <w:rPr>
+          <w:rFonts w:cs="Arial"/>
+        </w:rPr>
+        <w:t xml:space="preserve">                  </w:t>
+      </w:r>
+    </w:p>
+    <w:p>
+      <w:pPr>
+        <w:rPr>
+          <w:rFonts w:cs="Arial"/>
+        </w:rPr>
+      </w:pPr>
+      <w:r>
+        <w:rPr>
+          <w:rFonts w:cs="Arial"/>
+        </w:rPr>
+        <w:tab/>
+      </w:r>
+      <w:r>
+        <w:rPr>
+          <w:rFonts w:cs="Arial"/>
+        </w:rPr>
+        <w:tab/>
+      </w:r>
+      <w:r>
+        <w:rPr>
+          <w:rFonts w:cs="Arial"/>
+        </w:rPr>
+        <w:tab/>
+      </w:r>
+    </w:p>
+    <w:p>
+      <w:pPr>
+        <w:rPr>
+          <w:rFonts w:cs="Arial"/>
+        </w:rPr>
+      </w:pPr>
     </w:p>
     <w:p>
       <w:pPr>
@@ -16750,7 +16757,7 @@
     </w:rPrDefault>
     <w:pPrDefault/>
   </w:docDefaults>
-  <w:latentStyles w:defLockedState="0" w:defUIPriority="99" w:defSemiHidden="0" w:defUnhideWhenUsed="0" w:defQFormat="0" w:count="377">
+  <w:latentStyles w:defLockedState="0" w:defUIPriority="99" w:defSemiHidden="0" w:defUnhideWhenUsed="0" w:defQFormat="0" w:count="376">
     <w:lsdException w:name="Normal" w:locked="1" w:uiPriority="0" w:qFormat="1"/>
     <w:lsdException w:name="heading 1" w:locked="1" w:uiPriority="9" w:qFormat="1"/>
     <w:lsdException w:name="heading 2" w:locked="1" w:qFormat="1"/>
@@ -17127,7 +17134,6 @@
     <w:lsdException w:name="Hashtag" w:semiHidden="1" w:unhideWhenUsed="1"/>
     <w:lsdException w:name="Unresolved Mention" w:semiHidden="1" w:unhideWhenUsed="1"/>
     <w:lsdException w:name="Smart Link" w:semiHidden="1" w:unhideWhenUsed="1"/>
-    <w:lsdException w:name="Smart Link Error" w:semiHidden="1" w:unhideWhenUsed="1"/>
   </w:latentStyles>
   <w:style w:type="paragraph" w:default="1" w:styleId="Normal">
     <w:name w:val="Normal"/>
@@ -23459,7 +23465,7 @@
 </file>
 
 <file path=customXml/itemProps1.xml><?xml version="1.0" encoding="utf-8"?>
-<ds:datastoreItem xmlns:ds="http://schemas.openxmlformats.org/officeDocument/2006/customXml" ds:itemID="{8E1B10CE-AE74-45B3-AEBF-07BB8D18FAD7}">
+<ds:datastoreItem xmlns:ds="http://schemas.openxmlformats.org/officeDocument/2006/customXml" ds:itemID="{BB0F05E1-B89D-47C1-8DF8-2A2A52405AA1}">
   <ds:schemaRefs>
     <ds:schemaRef ds:uri="http://schemas.openxmlformats.org/officeDocument/2006/bibliography"/>
   </ds:schemaRefs>

--- a/Documentação/Documento do Projeto GF 1o Semestre.docx
+++ b/Documentação/Documento do Projeto GF 1o Semestre.docx
@@ -1,6 +1,6 @@
 
 <file path=word/document.xml><?xml version="1.0" encoding="utf-8"?>
-<w:document xmlns:wpc="http://schemas.microsoft.com/office/word/2010/wordprocessingCanvas" xmlns:cx="http://schemas.microsoft.com/office/drawing/2014/chartex" xmlns:cx1="http://schemas.microsoft.com/office/drawing/2015/9/8/chartex" xmlns:cx2="http://schemas.microsoft.com/office/drawing/2015/10/21/chartex" xmlns:cx3="http://schemas.microsoft.com/office/drawing/2016/5/9/chartex" xmlns:cx4="http://schemas.microsoft.com/office/drawing/2016/5/10/chartex" xmlns:cx5="http://schemas.microsoft.com/office/drawing/2016/5/11/chartex" xmlns:cx6="http://schemas.microsoft.com/office/drawing/2016/5/12/chartex" xmlns:cx7="http://schemas.microsoft.com/office/drawing/2016/5/13/chartex" xmlns:cx8="http://schemas.microsoft.com/office/drawing/2016/5/14/chartex" xmlns:mc="http://schemas.openxmlformats.org/markup-compatibility/2006" xmlns:aink="http://schemas.microsoft.com/office/drawing/2016/ink" xmlns:am3d="http://schemas.microsoft.com/office/drawing/2017/model3d" xmlns:o="urn:schemas-microsoft-com:office:office" xmlns:r="http://schemas.openxmlformats.org/officeDocument/2006/relationships" xmlns:m="http://schemas.openxmlformats.org/officeDocument/2006/math" xmlns:v="urn:schemas-microsoft-com:vml" xmlns:wp14="http://schemas.microsoft.com/office/word/2010/wordprocessingDrawing" xmlns:wp="http://schemas.openxmlformats.org/drawingml/2006/wordprocessingDrawing" xmlns:w10="urn:schemas-microsoft-com:office:word" xmlns:w="http://schemas.openxmlformats.org/wordprocessingml/2006/main" xmlns:w14="http://schemas.microsoft.com/office/word/2010/wordml" xmlns:w15="http://schemas.microsoft.com/office/word/2012/wordml" xmlns:w16cid="http://schemas.microsoft.com/office/word/2016/wordml/cid" xmlns:w16se="http://schemas.microsoft.com/office/word/2015/wordml/symex" xmlns:wpg="http://schemas.microsoft.com/office/word/2010/wordprocessingGroup" xmlns:wpi="http://schemas.microsoft.com/office/word/2010/wordprocessingInk" xmlns:wne="http://schemas.microsoft.com/office/word/2006/wordml" xmlns:wps="http://schemas.microsoft.com/office/word/2010/wordprocessingShape" mc:Ignorable="w14 w15 w16se w16cid wp14">
+<w:document xmlns:wpc="http://schemas.microsoft.com/office/word/2010/wordprocessingCanvas" xmlns:mc="http://schemas.openxmlformats.org/markup-compatibility/2006" xmlns:o="urn:schemas-microsoft-com:office:office" xmlns:r="http://schemas.openxmlformats.org/officeDocument/2006/relationships" xmlns:m="http://schemas.openxmlformats.org/officeDocument/2006/math" xmlns:v="urn:schemas-microsoft-com:vml" xmlns:wp14="http://schemas.microsoft.com/office/word/2010/wordprocessingDrawing" xmlns:wp="http://schemas.openxmlformats.org/drawingml/2006/wordprocessingDrawing" xmlns:w10="urn:schemas-microsoft-com:office:word" xmlns:w="http://schemas.openxmlformats.org/wordprocessingml/2006/main" xmlns:w14="http://schemas.microsoft.com/office/word/2010/wordml" xmlns:w15="http://schemas.microsoft.com/office/word/2012/wordml" xmlns:wpg="http://schemas.microsoft.com/office/word/2010/wordprocessingGroup" xmlns:wpi="http://schemas.microsoft.com/office/word/2010/wordprocessingInk" xmlns:wne="http://schemas.microsoft.com/office/word/2006/wordml" xmlns:wps="http://schemas.microsoft.com/office/word/2010/wordprocessingShape" mc:Ignorable="w14 w15 wp14">
   <w:body>
     <w:p>
       <w:pPr>
@@ -2303,11 +2303,22 @@
       <w:pPr>
         <w:pStyle w:val="FolhadeRostodosCaptulos"/>
       </w:pPr>
-      <w:fldSimple w:instr=" REF _Ref125306779 \w ">
-        <w:r>
-          <w:t>1</w:t>
-        </w:r>
-      </w:fldSimple>
+      <w:r>
+        <w:lastRenderedPageBreak/>
+        <w:fldChar w:fldCharType="begin"/>
+      </w:r>
+      <w:r>
+        <w:instrText xml:space="preserve"> REF _Ref125306779 \w </w:instrText>
+      </w:r>
+      <w:r>
+        <w:fldChar w:fldCharType="separate"/>
+      </w:r>
+      <w:r>
+        <w:t>1</w:t>
+      </w:r>
+      <w:r>
+        <w:fldChar w:fldCharType="end"/>
+      </w:r>
       <w:r>
         <w:tab/>
       </w:r>
@@ -2490,6 +2501,7 @@
       <w:r>
         <w:rPr>
           <w:noProof/>
+          <w:lang w:eastAsia="pt-BR"/>
         </w:rPr>
         <w:drawing>
           <wp:inline distT="0" distB="0" distL="0" distR="0" wp14:anchorId="3AA5C157" wp14:editId="03F6EE17">
@@ -2498,7 +2510,7 @@
             <wp:docPr id="42" name="Imagem 1">
               <a:extLst xmlns:a="http://schemas.openxmlformats.org/drawingml/2006/main">
                 <a:ext uri="{FF2B5EF4-FFF2-40B4-BE49-F238E27FC236}">
-                  <a16:creationId xmlns:a16="http://schemas.microsoft.com/office/drawing/2014/main" id="{35E287C4-FA5C-4C80-8B5C-A2FB04326C56}"/>
+                  <a16:creationId xmlns="" xmlns:cx="http://schemas.microsoft.com/office/drawing/2014/chartex" xmlns:cx1="http://schemas.microsoft.com/office/drawing/2015/9/8/chartex" xmlns:cx2="http://schemas.microsoft.com/office/drawing/2015/10/21/chartex" xmlns:cx3="http://schemas.microsoft.com/office/drawing/2016/5/9/chartex" xmlns:cx4="http://schemas.microsoft.com/office/drawing/2016/5/10/chartex" xmlns:cx5="http://schemas.microsoft.com/office/drawing/2016/5/11/chartex" xmlns:cx6="http://schemas.microsoft.com/office/drawing/2016/5/12/chartex" xmlns:cx7="http://schemas.microsoft.com/office/drawing/2016/5/13/chartex" xmlns:cx8="http://schemas.microsoft.com/office/drawing/2016/5/14/chartex" xmlns:aink="http://schemas.microsoft.com/office/drawing/2016/ink" xmlns:am3d="http://schemas.microsoft.com/office/drawing/2017/model3d" xmlns:o="urn:schemas-microsoft-com:office:office" xmlns:v="urn:schemas-microsoft-com:vml" xmlns:w10="urn:schemas-microsoft-com:office:word" xmlns:w="http://schemas.openxmlformats.org/wordprocessingml/2006/main" xmlns:w16cid="http://schemas.microsoft.com/office/word/2016/wordml/cid" xmlns:w16se="http://schemas.microsoft.com/office/word/2015/wordml/symex" xmlns:a16="http://schemas.microsoft.com/office/drawing/2014/main" id="{35E287C4-FA5C-4C80-8B5C-A2FB04326C56}"/>
                 </a:ext>
               </a:extLst>
             </wp:docPr>
@@ -2512,7 +2524,7 @@
                     <pic:cNvPr id="2" name="Imagem 1">
                       <a:extLst>
                         <a:ext uri="{FF2B5EF4-FFF2-40B4-BE49-F238E27FC236}">
-                          <a16:creationId xmlns:a16="http://schemas.microsoft.com/office/drawing/2014/main" id="{35E287C4-FA5C-4C80-8B5C-A2FB04326C56}"/>
+                          <a16:creationId xmlns="" xmlns:cx="http://schemas.microsoft.com/office/drawing/2014/chartex" xmlns:cx1="http://schemas.microsoft.com/office/drawing/2015/9/8/chartex" xmlns:cx2="http://schemas.microsoft.com/office/drawing/2015/10/21/chartex" xmlns:cx3="http://schemas.microsoft.com/office/drawing/2016/5/9/chartex" xmlns:cx4="http://schemas.microsoft.com/office/drawing/2016/5/10/chartex" xmlns:cx5="http://schemas.microsoft.com/office/drawing/2016/5/11/chartex" xmlns:cx6="http://schemas.microsoft.com/office/drawing/2016/5/12/chartex" xmlns:cx7="http://schemas.microsoft.com/office/drawing/2016/5/13/chartex" xmlns:cx8="http://schemas.microsoft.com/office/drawing/2016/5/14/chartex" xmlns:aink="http://schemas.microsoft.com/office/drawing/2016/ink" xmlns:am3d="http://schemas.microsoft.com/office/drawing/2017/model3d" xmlns:o="urn:schemas-microsoft-com:office:office" xmlns:v="urn:schemas-microsoft-com:vml" xmlns:w10="urn:schemas-microsoft-com:office:word" xmlns:w="http://schemas.openxmlformats.org/wordprocessingml/2006/main" xmlns:w16cid="http://schemas.microsoft.com/office/word/2016/wordml/cid" xmlns:w16se="http://schemas.microsoft.com/office/word/2015/wordml/symex" xmlns:a16="http://schemas.microsoft.com/office/drawing/2014/main" id="{35E287C4-FA5C-4C80-8B5C-A2FB04326C56}"/>
                         </a:ext>
                       </a:extLst>
                     </pic:cNvPr>
@@ -2654,19 +2666,19 @@
           <w:shd w:val="clear" w:color="auto" w:fill="FFFFFF"/>
           <w:lang w:eastAsia="pt-BR"/>
         </w:rPr>
-        <w:t>O mercado GLOBAL de Internet das Coisas (</w:t>
-      </w:r>
-      <w:proofErr w:type="spellStart"/>
-      <w:r>
+        <w:t>O mercado GLOBAL de Internet das Coisas (IoT), que engloba software, serviços, conectividade e dispositivos, alcançou US$ 130 bilhões em 2018 e deverá somar receitas de US$ 318 bilhões até 2023, crescendo a uma taxa composta anual de 20%, segundo dados da ABINC - Associação Brasileira de Internet das Coisas.</w:t>
+      </w:r>
+    </w:p>
+    <w:p>
+      <w:pPr>
+        <w:ind w:left="1"/>
         <w:rPr>
           <w:rFonts w:cs="Arial"/>
           <w:color w:val="000000"/>
           <w:shd w:val="clear" w:color="auto" w:fill="FFFFFF"/>
           <w:lang w:eastAsia="pt-BR"/>
         </w:rPr>
-        <w:t>IoT</w:t>
-      </w:r>
-      <w:proofErr w:type="spellEnd"/>
+      </w:pPr>
       <w:r>
         <w:rPr>
           <w:rFonts w:cs="Arial"/>
@@ -2674,19 +2686,17 @@
           <w:shd w:val="clear" w:color="auto" w:fill="FFFFFF"/>
           <w:lang w:eastAsia="pt-BR"/>
         </w:rPr>
-        <w:t>), que engloba software, serviços, conectividade e dispositivos, alcançou US$ 130 bilhões em 2018 e deverá somar receitas de US$ 318 bilhões até 2023, crescendo a uma taxa composta anual de 20%, segundo dados da ABINC - Associação Brasileira de Internet das Coisas.</w:t>
-      </w:r>
-    </w:p>
-    <w:p>
-      <w:pPr>
-        <w:ind w:left="1"/>
+        <w:tab/>
+      </w:r>
+      <w:r>
         <w:rPr>
           <w:rFonts w:cs="Arial"/>
           <w:color w:val="000000"/>
           <w:shd w:val="clear" w:color="auto" w:fill="FFFFFF"/>
           <w:lang w:eastAsia="pt-BR"/>
         </w:rPr>
-      </w:pPr>
+        <w:t>Este ano</w:t>
+      </w:r>
       <w:r>
         <w:rPr>
           <w:rFonts w:cs="Arial"/>
@@ -2694,7 +2704,7 @@
           <w:shd w:val="clear" w:color="auto" w:fill="FFFFFF"/>
           <w:lang w:eastAsia="pt-BR"/>
         </w:rPr>
-        <w:tab/>
+        <w:t xml:space="preserve"> </w:t>
       </w:r>
       <w:r>
         <w:rPr>
@@ -2703,7 +2713,7 @@
           <w:shd w:val="clear" w:color="auto" w:fill="FFFFFF"/>
           <w:lang w:eastAsia="pt-BR"/>
         </w:rPr>
-        <w:t>Este ano</w:t>
+        <w:t>(2019), a expectativa é de uma receita em torno de R$ 36 bilhões, de acordo com dados de levantamento feito pela IDC para a ABES.</w:t>
       </w:r>
       <w:r>
         <w:rPr>
@@ -2721,7 +2731,7 @@
           <w:shd w:val="clear" w:color="auto" w:fill="FFFFFF"/>
           <w:lang w:eastAsia="pt-BR"/>
         </w:rPr>
-        <w:t>(2019), a expectativa é de uma receita em torno de R$ 36 bilhões, de acordo com dados de levantamento feito pela IDC para a ABES.</w:t>
+        <w:t xml:space="preserve">A expectativa de crescimento para os investimentos em TI no Brasil para 2019 é de 10,5%, </w:t>
       </w:r>
       <w:r>
         <w:rPr>
@@ -2730,17 +2740,20 @@
           <w:shd w:val="clear" w:color="auto" w:fill="FFFFFF"/>
           <w:lang w:eastAsia="pt-BR"/>
         </w:rPr>
-        <w:t xml:space="preserve"> </w:t>
-      </w:r>
-      <w:r>
+        <w:lastRenderedPageBreak/>
+        <w:t>impulsionado pela venda de dispositivos, contra uma expectativa de crescimento médio mundial de 4,9%.</w:t>
+      </w:r>
+    </w:p>
+    <w:p>
+      <w:pPr>
+        <w:ind w:left="1"/>
         <w:rPr>
           <w:rFonts w:cs="Arial"/>
           <w:color w:val="000000"/>
           <w:shd w:val="clear" w:color="auto" w:fill="FFFFFF"/>
           <w:lang w:eastAsia="pt-BR"/>
         </w:rPr>
-        <w:t xml:space="preserve">A expectativa de crescimento para os investimentos em TI no Brasil para 2019 é de 10,5%, </w:t>
-      </w:r>
+      </w:pPr>
       <w:r>
         <w:rPr>
           <w:rFonts w:cs="Arial"/>
@@ -2748,20 +2761,17 @@
           <w:shd w:val="clear" w:color="auto" w:fill="FFFFFF"/>
           <w:lang w:eastAsia="pt-BR"/>
         </w:rPr>
-        <w:lastRenderedPageBreak/>
-        <w:t>impulsionado pela venda de dispositivos, contra uma expectativa de crescimento médio mundial de 4,9%.</w:t>
-      </w:r>
-    </w:p>
-    <w:p>
-      <w:pPr>
-        <w:ind w:left="1"/>
+        <w:tab/>
+      </w:r>
+      <w:r>
         <w:rPr>
           <w:rFonts w:cs="Arial"/>
           <w:color w:val="000000"/>
           <w:shd w:val="clear" w:color="auto" w:fill="FFFFFF"/>
           <w:lang w:eastAsia="pt-BR"/>
         </w:rPr>
-      </w:pPr>
+        <w:t> Dos diferentes objetos conectados, e consequente aplicações, a IoT pode ser aplicada na mobilidade urbana com dispositivos para estacionamentos inteligentes, semáforos conectados e ate mesmo veículos conectados.</w:t>
+      </w:r>
       <w:r>
         <w:rPr>
           <w:rFonts w:cs="Arial"/>
@@ -2769,7 +2779,7 @@
           <w:shd w:val="clear" w:color="auto" w:fill="FFFFFF"/>
           <w:lang w:eastAsia="pt-BR"/>
         </w:rPr>
-        <w:tab/>
+        <w:t xml:space="preserve"> </w:t>
       </w:r>
       <w:r>
         <w:rPr>
@@ -2778,19 +2788,19 @@
           <w:shd w:val="clear" w:color="auto" w:fill="FFFFFF"/>
           <w:lang w:eastAsia="pt-BR"/>
         </w:rPr>
-        <w:t xml:space="preserve"> Dos diferentes objetos conectados, e consequente aplicações, a </w:t>
-      </w:r>
-      <w:proofErr w:type="spellStart"/>
-      <w:r>
+        <w:t>Ao citar mobilidade urbana, um dos protagonistas é o estacionamento. Motoristas passam, em média, 10 a 20 minutos procurando um bom local para deixar o carro. Isso representa, além de irritação, gasto de recursos e impacto ambiental.</w:t>
+      </w:r>
+    </w:p>
+    <w:p>
+      <w:pPr>
+        <w:ind w:left="1"/>
         <w:rPr>
           <w:rFonts w:cs="Arial"/>
           <w:color w:val="000000"/>
           <w:shd w:val="clear" w:color="auto" w:fill="FFFFFF"/>
           <w:lang w:eastAsia="pt-BR"/>
         </w:rPr>
-        <w:t>IoT</w:t>
-      </w:r>
-      <w:proofErr w:type="spellEnd"/>
+      </w:pPr>
       <w:r>
         <w:rPr>
           <w:rFonts w:cs="Arial"/>
@@ -2798,9 +2808,9 @@
           <w:shd w:val="clear" w:color="auto" w:fill="FFFFFF"/>
           <w:lang w:eastAsia="pt-BR"/>
         </w:rPr>
-        <w:t xml:space="preserve"> pode ser aplicada na mobilidade urbana com dispositivos para estacionamentos inteligentes, semáforos conectados e </w:t>
-      </w:r>
-      <w:proofErr w:type="spellStart"/>
+        <w:tab/>
+        <w:t>Dados</w:t>
+      </w:r>
       <w:r>
         <w:rPr>
           <w:rFonts w:cs="Arial"/>
@@ -2808,9 +2818,8 @@
           <w:shd w:val="clear" w:color="auto" w:fill="FFFFFF"/>
           <w:lang w:eastAsia="pt-BR"/>
         </w:rPr>
-        <w:t>ate</w:t>
-      </w:r>
-      <w:proofErr w:type="spellEnd"/>
+        <w:t xml:space="preserve"> fornecidos pela empresa jornalística AutoIndústria </w:t>
+      </w:r>
       <w:r>
         <w:rPr>
           <w:rFonts w:cs="Arial"/>
@@ -2818,7 +2827,7 @@
           <w:shd w:val="clear" w:color="auto" w:fill="FFFFFF"/>
           <w:lang w:eastAsia="pt-BR"/>
         </w:rPr>
-        <w:t xml:space="preserve"> mesmo veículos conectados.</w:t>
+        <w:t>comprovam que o</w:t>
       </w:r>
       <w:r>
         <w:rPr>
@@ -2827,28 +2836,28 @@
           <w:shd w:val="clear" w:color="auto" w:fill="FFFFFF"/>
           <w:lang w:eastAsia="pt-BR"/>
         </w:rPr>
-        <w:t xml:space="preserve"> </w:t>
-      </w:r>
-      <w:r>
+        <w:t xml:space="preserve"> Estado de São Paulo possui a maior frota circulante, com 18,9 milhões de veículos (28,76% do total), seguido por Minas Gerais com 8,1 milhões de veículos (12,28%) e Paraná com 5,2 milhões de veículos (7,83%). Contrapondo-se, as menores frotas estão nos estados do Amapá, com 122,5 mil veículos (0,19% do total), Roraima, com 125,1 mil veículos (0,19%), e Acre, com 192,1 mil veículos (0,29% do total).</w:t>
+      </w:r>
+    </w:p>
+    <w:p>
+      <w:pPr>
+        <w:ind w:left="1"/>
         <w:rPr>
           <w:rFonts w:cs="Arial"/>
           <w:color w:val="000000"/>
           <w:shd w:val="clear" w:color="auto" w:fill="FFFFFF"/>
           <w:lang w:eastAsia="pt-BR"/>
         </w:rPr>
-        <w:t>Ao citar mobilidade urbana, um dos protagonistas é o estacionamento. Motoristas passam, em média, 10 a 20 minutos procurando um bom local para deixar o carro. Isso representa, além de irritação, gasto de recursos e impacto ambiental.</w:t>
-      </w:r>
-    </w:p>
-    <w:p>
-      <w:pPr>
-        <w:ind w:left="1"/>
+      </w:pPr>
+      <w:r>
         <w:rPr>
           <w:rFonts w:cs="Arial"/>
           <w:color w:val="000000"/>
           <w:shd w:val="clear" w:color="auto" w:fill="FFFFFF"/>
           <w:lang w:eastAsia="pt-BR"/>
         </w:rPr>
-      </w:pPr>
+        <w:tab/>
+      </w:r>
       <w:r>
         <w:rPr>
           <w:rFonts w:cs="Arial"/>
@@ -2856,124 +2865,7 @@
           <w:shd w:val="clear" w:color="auto" w:fill="FFFFFF"/>
           <w:lang w:eastAsia="pt-BR"/>
         </w:rPr>
-        <w:tab/>
-        <w:t>Dados</w:t>
-      </w:r>
-      <w:r>
-        <w:rPr>
-          <w:rFonts w:cs="Arial"/>
-          <w:color w:val="000000"/>
-          <w:shd w:val="clear" w:color="auto" w:fill="FFFFFF"/>
-          <w:lang w:eastAsia="pt-BR"/>
-        </w:rPr>
-        <w:t xml:space="preserve"> fornecidos pela empresa jornalística </w:t>
-      </w:r>
-      <w:proofErr w:type="spellStart"/>
-      <w:r>
-        <w:rPr>
-          <w:rFonts w:cs="Arial"/>
-          <w:color w:val="000000"/>
-          <w:shd w:val="clear" w:color="auto" w:fill="FFFFFF"/>
-          <w:lang w:eastAsia="pt-BR"/>
-        </w:rPr>
-        <w:t>AutoIndústria</w:t>
-      </w:r>
-      <w:proofErr w:type="spellEnd"/>
-      <w:r>
-        <w:rPr>
-          <w:rFonts w:cs="Arial"/>
-          <w:color w:val="000000"/>
-          <w:shd w:val="clear" w:color="auto" w:fill="FFFFFF"/>
-          <w:lang w:eastAsia="pt-BR"/>
-        </w:rPr>
-        <w:t xml:space="preserve"> </w:t>
-      </w:r>
-      <w:r>
-        <w:rPr>
-          <w:rFonts w:cs="Arial"/>
-          <w:color w:val="000000"/>
-          <w:shd w:val="clear" w:color="auto" w:fill="FFFFFF"/>
-          <w:lang w:eastAsia="pt-BR"/>
-        </w:rPr>
-        <w:t>comprovam que o</w:t>
-      </w:r>
-      <w:r>
-        <w:rPr>
-          <w:rFonts w:cs="Arial"/>
-          <w:color w:val="000000"/>
-          <w:shd w:val="clear" w:color="auto" w:fill="FFFFFF"/>
-          <w:lang w:eastAsia="pt-BR"/>
-        </w:rPr>
-        <w:t xml:space="preserve"> Estado de São Paulo possui a maior frota circulante, com 18,9 milhões de veículos (28,76% do total), seguido por Minas Gerais com 8,1 milhões de veículos (12,28%) e Paraná com 5,2 milhões de veículos (7,83%). Contrapondo-se, as menores frotas estão nos estados do Amapá, com 122,5 mil veículos (0,19% do total), Roraima, com 125,1 mil veículos (0,19%), e Acre, com 192,1 mil veículos (0,29% do total).</w:t>
-      </w:r>
-    </w:p>
-    <w:p>
-      <w:pPr>
-        <w:ind w:left="1"/>
-        <w:rPr>
-          <w:rFonts w:cs="Arial"/>
-          <w:color w:val="000000"/>
-          <w:shd w:val="clear" w:color="auto" w:fill="FFFFFF"/>
-          <w:lang w:eastAsia="pt-BR"/>
-        </w:rPr>
-      </w:pPr>
-      <w:r>
-        <w:rPr>
-          <w:rFonts w:cs="Arial"/>
-          <w:color w:val="000000"/>
-          <w:shd w:val="clear" w:color="auto" w:fill="FFFFFF"/>
-          <w:lang w:eastAsia="pt-BR"/>
-        </w:rPr>
-        <w:tab/>
-      </w:r>
-      <w:r>
-        <w:rPr>
-          <w:rFonts w:cs="Arial"/>
-          <w:color w:val="000000"/>
-          <w:shd w:val="clear" w:color="auto" w:fill="FFFFFF"/>
-          <w:lang w:eastAsia="pt-BR"/>
-        </w:rPr>
-        <w:t xml:space="preserve">A tecnologia </w:t>
-      </w:r>
-      <w:proofErr w:type="spellStart"/>
-      <w:r>
-        <w:rPr>
-          <w:rFonts w:cs="Arial"/>
-          <w:color w:val="000000"/>
-          <w:shd w:val="clear" w:color="auto" w:fill="FFFFFF"/>
-          <w:lang w:eastAsia="pt-BR"/>
-        </w:rPr>
-        <w:t>IoT</w:t>
-      </w:r>
-      <w:proofErr w:type="spellEnd"/>
-      <w:r>
-        <w:rPr>
-          <w:rFonts w:cs="Arial"/>
-          <w:color w:val="000000"/>
-          <w:shd w:val="clear" w:color="auto" w:fill="FFFFFF"/>
-          <w:lang w:eastAsia="pt-BR"/>
-        </w:rPr>
-        <w:t xml:space="preserve"> nesse caso, pode ajudar a reduzir os custos com combustível, pois com estacionamentos inteligentes e indicadores de vagas disponíveis, o tempo gasto a procura de um lugar para estacionar, diminui consideravelmente. Outra vertente benéfica, seria a sustentabilidade que o </w:t>
-      </w:r>
-      <w:proofErr w:type="spellStart"/>
-      <w:r>
-        <w:rPr>
-          <w:rFonts w:cs="Arial"/>
-          <w:color w:val="000000"/>
-          <w:shd w:val="clear" w:color="auto" w:fill="FFFFFF"/>
-          <w:lang w:eastAsia="pt-BR"/>
-        </w:rPr>
-        <w:t>IoT</w:t>
-      </w:r>
-      <w:proofErr w:type="spellEnd"/>
-      <w:r>
-        <w:rPr>
-          <w:rFonts w:cs="Arial"/>
-          <w:color w:val="000000"/>
-          <w:shd w:val="clear" w:color="auto" w:fill="FFFFFF"/>
-          <w:lang w:eastAsia="pt-BR"/>
-        </w:rPr>
-        <w:t xml:space="preserve"> nos estacionamentos proporcionaria, com menos tempo gasto a procura de vagas para estacionar, a queima de combustível e as emissões de CO2 diminuem, o que causa um impacto extremamente positivo no meio ambiente, já que esses são gases do efeito estufa, que geram um aquecimento global, que ameaça a vida do planeta terra.</w:t>
+        <w:t>A tecnologia IoT nesse caso, pode ajudar a reduzir os custos com combustível, pois com estacionamentos inteligentes e indicadores de vagas disponíveis, o tempo gasto a procura de um lugar para estacionar, diminui consideravelmente. Outra vertente benéfica, seria a sustentabilidade que o IoT nos estacionamentos proporcionaria, com menos tempo gasto a procura de vagas para estacionar, a queima de combustível e as emissões de CO2 diminuem, o que causa um impacto extremamente positivo no meio ambiente, já que esses são gases do efeito estufa, que geram um aquecimento global, que ameaça a vida do planeta terra.</w:t>
       </w:r>
     </w:p>
     <w:p>
@@ -3048,14 +2940,12 @@
       <w:r>
         <w:t xml:space="preserve">A problemática surge a partir de uma demanda crescente de carros no Brasil. O Sindipeças estima que haverá crescimento da frota de 2,3% em 2019 e de 2,6% em 2020, alcançando, respectivamente, 45,8 milhões e 47,1 milhões de veículos. Mediante essa exposição, é necessário que o País se mantenha preparado para essa alta e pensando nisso, surge então o projeto </w:t>
       </w:r>
-      <w:proofErr w:type="spellStart"/>
       <w:r>
         <w:t>Smart</w:t>
       </w:r>
       <w:r>
         <w:t>Parking</w:t>
       </w:r>
-      <w:proofErr w:type="spellEnd"/>
       <w:r>
         <w:t>, o nosso anseio está baseado no contingente de carros em circulação. Imaginemos um evento com dimensão como rock in rio comportando aproximadamente 100 mil pessoas e o fluxo de carros que esse evento gera para os estacionamentos da região. Consequentemente, é fato que algumas vagas não são utilizadas por ficarem muitas vezes nos extremos dos estacionamentos.</w:t>
       </w:r>
@@ -3207,15 +3097,7 @@
         <w:tab/>
       </w:r>
       <w:r>
-        <w:t xml:space="preserve">A ferramenta SMCV desenvolvida pela </w:t>
-      </w:r>
-      <w:proofErr w:type="spellStart"/>
-      <w:r>
-        <w:t>Smart</w:t>
-      </w:r>
-      <w:proofErr w:type="spellEnd"/>
-      <w:r>
-        <w:t xml:space="preserve"> Parking, tem o objetivo</w:t>
+        <w:t>A ferramenta SMCV desenvolvida pela Smart Parking, tem o objetivo</w:t>
       </w:r>
       <w:r>
         <w:t xml:space="preserve"> de</w:t>
@@ -3265,15 +3147,7 @@
         <w:t xml:space="preserve"> </w:t>
       </w:r>
       <w:r>
-        <w:t xml:space="preserve">já são de grande valia se forem bem usadas. Na plataforma digital da </w:t>
-      </w:r>
-      <w:proofErr w:type="spellStart"/>
-      <w:r>
-        <w:t>Smart</w:t>
-      </w:r>
-      <w:proofErr w:type="spellEnd"/>
-      <w:r>
-        <w:t xml:space="preserve"> Parking, serão</w:t>
+        <w:t>já são de grande valia se forem bem usadas. Na plataforma digital da Smart Parking, serão</w:t>
       </w:r>
       <w:r>
         <w:t xml:space="preserve"> </w:t>
@@ -3299,13 +3173,8 @@
       <w:r>
         <w:t xml:space="preserve">informações, que o cliente por meio delas, pode estruturar o seu marketing, produzir ofertas </w:t>
       </w:r>
-      <w:proofErr w:type="spellStart"/>
-      <w:r>
-        <w:t>etc</w:t>
-      </w:r>
-      <w:proofErr w:type="spellEnd"/>
-      <w:r>
-        <w:t>,</w:t>
+      <w:r>
+        <w:t>etc,</w:t>
       </w:r>
       <w:r>
         <w:t xml:space="preserve"> gerando maiores lucros, descobrindo possíveis problemas e tendo o total controle do seu</w:t>
@@ -3428,92 +3297,76 @@
           <w:rFonts w:cs="Arial"/>
           <w:i/>
         </w:rPr>
-        <w:t xml:space="preserve">High </w:t>
-      </w:r>
-      <w:proofErr w:type="spellStart"/>
+        <w:t xml:space="preserve">High Level Design </w:t>
+      </w:r>
+      <w:r>
+        <w:rPr>
+          <w:rFonts w:cs="Arial"/>
+        </w:rPr>
+        <w:t xml:space="preserve">(HLD), técnica que descreve a relação entre as várias funções do sistema, como fluxo da informação, modelos e processos de negócios e estruturação dos dados, </w:t>
+      </w:r>
+      <w:r>
+        <w:rPr>
+          <w:rFonts w:cs="Arial"/>
+        </w:rPr>
+        <w:t xml:space="preserve">mostra </w:t>
+      </w:r>
+      <w:r>
+        <w:rPr>
+          <w:rFonts w:cs="Arial"/>
+        </w:rPr>
+        <w:t xml:space="preserve">uma tela com pontos vermelhos e verdes, onde trata-se de ocupado e livre, respectivamente. </w:t>
+      </w:r>
+    </w:p>
+    <w:p>
+      <w:pPr>
+        <w:rPr>
+          <w:rFonts w:cs="Arial"/>
+        </w:rPr>
+      </w:pPr>
+      <w:r>
+        <w:rPr>
+          <w:rFonts w:cs="Arial"/>
+        </w:rPr>
+        <w:tab/>
+      </w:r>
+      <w:r>
+        <w:rPr>
+          <w:rFonts w:cs="Arial"/>
+        </w:rPr>
+        <w:t xml:space="preserve">Os pontos representam a localização dos sensores, sendo que também é observado um sinal de </w:t>
+      </w:r>
       <w:r>
         <w:rPr>
           <w:rFonts w:cs="Arial"/>
           <w:i/>
         </w:rPr>
-        <w:t>Level</w:t>
-      </w:r>
-      <w:proofErr w:type="spellEnd"/>
+        <w:t>Wireless</w:t>
+      </w:r>
+      <w:r>
+        <w:rPr>
+          <w:rFonts w:cs="Arial"/>
+        </w:rPr>
+        <w:t xml:space="preserve">, que demonstra que toda a comunicação é feita via Conexão </w:t>
+      </w:r>
       <w:r>
         <w:rPr>
           <w:rFonts w:cs="Arial"/>
           <w:i/>
         </w:rPr>
-        <w:t xml:space="preserve"> Design </w:t>
-      </w:r>
-      <w:r>
-        <w:rPr>
-          <w:rFonts w:cs="Arial"/>
-        </w:rPr>
-        <w:t xml:space="preserve">(HLD), técnica que descreve a relação entre as várias funções do sistema, como fluxo da informação, modelos e processos de negócios e estruturação dos dados, </w:t>
-      </w:r>
-      <w:r>
-        <w:rPr>
-          <w:rFonts w:cs="Arial"/>
-        </w:rPr>
-        <w:t xml:space="preserve">mostra </w:t>
-      </w:r>
-      <w:r>
-        <w:rPr>
-          <w:rFonts w:cs="Arial"/>
-        </w:rPr>
-        <w:t xml:space="preserve">uma tela com pontos vermelhos e verdes, onde trata-se de ocupado e livre, respectivamente. </w:t>
-      </w:r>
-    </w:p>
-    <w:p>
-      <w:pPr>
-        <w:rPr>
-          <w:rFonts w:cs="Arial"/>
-        </w:rPr>
-      </w:pPr>
-      <w:r>
-        <w:rPr>
-          <w:rFonts w:cs="Arial"/>
-        </w:rPr>
-        <w:tab/>
-      </w:r>
-      <w:r>
-        <w:rPr>
-          <w:rFonts w:cs="Arial"/>
-        </w:rPr>
-        <w:t xml:space="preserve">Os pontos representam a localização dos sensores, sendo que também é observado um sinal de </w:t>
+        <w:t>Wi-Fi</w:t>
+      </w:r>
+      <w:r>
+        <w:rPr>
+          <w:rFonts w:cs="Arial"/>
+        </w:rPr>
+        <w:t xml:space="preserve">, levando os dados para a nuvem da </w:t>
       </w:r>
       <w:r>
         <w:rPr>
           <w:rFonts w:cs="Arial"/>
           <w:i/>
         </w:rPr>
-        <w:t>Wireless</w:t>
-      </w:r>
-      <w:r>
-        <w:rPr>
-          <w:rFonts w:cs="Arial"/>
-        </w:rPr>
-        <w:t xml:space="preserve">, que demonstra que toda a comunicação é feita via Conexão </w:t>
-      </w:r>
-      <w:r>
-        <w:rPr>
-          <w:rFonts w:cs="Arial"/>
-          <w:i/>
-        </w:rPr>
-        <w:t>Wi-Fi</w:t>
-      </w:r>
-      <w:r>
-        <w:rPr>
-          <w:rFonts w:cs="Arial"/>
-        </w:rPr>
-        <w:t xml:space="preserve">, levando os dados para a nuvem da </w:t>
-      </w:r>
-      <w:r>
-        <w:rPr>
-          <w:rFonts w:cs="Arial"/>
-          <w:i/>
-        </w:rPr>
         <w:t>Microsoft Azure</w:t>
       </w:r>
       <w:r>
@@ -3528,6 +3381,7 @@
       <w:r>
         <w:rPr>
           <w:noProof/>
+          <w:lang w:eastAsia="pt-BR"/>
         </w:rPr>
         <w:drawing>
           <wp:inline distT="0" distB="0" distL="0" distR="0" wp14:anchorId="2711F3FC" wp14:editId="76C9D971">
@@ -3779,23 +3633,13 @@
         <w:t xml:space="preserve">a elaboração </w:t>
       </w:r>
       <w:r>
-        <w:t xml:space="preserve">da modelagem de dados e </w:t>
-      </w:r>
-      <w:proofErr w:type="spellStart"/>
-      <w:r>
-        <w:t>arquiterura</w:t>
-      </w:r>
-      <w:proofErr w:type="spellEnd"/>
-      <w:r>
-        <w:t xml:space="preserve"> do banco de dados no MySQL </w:t>
-      </w:r>
-      <w:proofErr w:type="spellStart"/>
-      <w:r>
-        <w:t>Workebench</w:t>
-      </w:r>
-      <w:proofErr w:type="spellEnd"/>
-      <w:r>
-        <w:t>.</w:t>
+        <w:t xml:space="preserve">da modelagem de dados e arquiterura </w:t>
+      </w:r>
+      <w:r>
+        <w:t>do banco de dados no MySQL Work</w:t>
+      </w:r>
+      <w:r>
+        <w:t>bench.</w:t>
       </w:r>
     </w:p>
     <w:p/>
@@ -3803,13 +3647,8 @@
       <w:r>
         <w:tab/>
       </w:r>
-      <w:proofErr w:type="spellStart"/>
-      <w:r>
-        <w:t>Vincius</w:t>
-      </w:r>
-      <w:proofErr w:type="spellEnd"/>
-      <w:r>
-        <w:t>: Responsável pelo desenvolvimento de backlog e</w:t>
+      <w:r>
+        <w:t>Vincius: Responsável pelo desenvolvimento de backlog e</w:t>
       </w:r>
       <w:r>
         <w:t xml:space="preserve"> pelas</w:t>
@@ -3827,15 +3666,13 @@
         <w:t>tu</w:t>
       </w:r>
       <w:r>
-        <w:t xml:space="preserve">ra do banco de dados no MySQL </w:t>
-      </w:r>
-      <w:proofErr w:type="spellStart"/>
-      <w:r>
-        <w:t>Workebench</w:t>
-      </w:r>
-      <w:proofErr w:type="spellEnd"/>
-      <w:r>
-        <w:t>.</w:t>
+        <w:t xml:space="preserve">ra </w:t>
+      </w:r>
+      <w:r>
+        <w:t>do banco de dados no MySQL Work</w:t>
+      </w:r>
+      <w:r>
+        <w:t>bench.</w:t>
       </w:r>
     </w:p>
     <w:p/>
@@ -3899,217 +3736,158 @@
         <w:t>Scrum Master: Pedro</w:t>
       </w:r>
       <w:r>
+        <w:t xml:space="preserve"> Ficuciello</w:t>
+      </w:r>
+    </w:p>
+    <w:p>
+      <w:r>
+        <w:t>Product Owner: Ricardo</w:t>
+      </w:r>
+      <w:r>
+        <w:t xml:space="preserve"> Mal</w:t>
+      </w:r>
+      <w:r>
+        <w:t>an</w:t>
+      </w:r>
+    </w:p>
+    <w:p>
+      <w:r>
+        <w:t>Time de Desenvolvimento: Amanda, Lisandra, Priscila e Vinicius.</w:t>
+      </w:r>
+    </w:p>
+    <w:p/>
+    <w:p>
+      <w:r>
+        <w:tab/>
+      </w:r>
+      <w:r>
+        <w:t>Pedro:</w:t>
+      </w:r>
+      <w:r>
+        <w:t xml:space="preserve"> Responsável por desenvolver a equipe com feedback e otimizar os recursos atráves de agendamento de reuniões e soluções de problemas internos. Ademais, contribuiu para o </w:t>
+      </w:r>
+      <w:r>
+        <w:t>desenvolvimento</w:t>
+      </w:r>
+      <w:r>
+        <w:t xml:space="preserve"> do fluxograma de suporte.</w:t>
+      </w:r>
+    </w:p>
+    <w:p/>
+    <w:p>
+      <w:pPr>
+        <w:ind w:left="1"/>
+      </w:pPr>
+      <w:r>
+        <w:tab/>
+      </w:r>
+      <w:r>
+        <w:t>Ricardo: Atuando como Product Owner desenvolveu o backlog e está responsável pelo desenvolvimento da dashboard e a implementação da ferramenta de suporte.</w:t>
+      </w:r>
+    </w:p>
+    <w:p/>
+    <w:p>
+      <w:r>
+        <w:tab/>
+      </w:r>
+      <w:r>
+        <w:t>Amanda e Lisandra: Responsáveis pela implementação da modelagem do banco de dados no Azure</w:t>
+      </w:r>
+      <w:r>
+        <w:t xml:space="preserve"> e desenvolvimento do fluxograma de suporte.</w:t>
+      </w:r>
+    </w:p>
+    <w:p/>
+    <w:p>
+      <w:r>
+        <w:tab/>
+      </w:r>
+      <w:r>
+        <w:tab/>
+      </w:r>
+      <w:r>
+        <w:t>Priscila: Responsável pelo desenvolvimento da dashboard</w:t>
+      </w:r>
+      <w:r>
+        <w:t>,</w:t>
+      </w:r>
+      <w:r>
+        <w:t xml:space="preserve"> documentação do projeto</w:t>
+      </w:r>
+      <w:r>
+        <w:t xml:space="preserve"> e a implementação da ferramenta de suporte.</w:t>
+      </w:r>
+    </w:p>
+    <w:p/>
+    <w:p>
+      <w:r>
+        <w:tab/>
+      </w:r>
+      <w:r>
+        <w:t>Vinicius: Responsável pelo desenvolvimento da dashboard</w:t>
+      </w:r>
+      <w:r>
+        <w:t xml:space="preserve"> e o desenvolvimento do fluxograma de suporte.</w:t>
+      </w:r>
+    </w:p>
+    <w:p/>
+    <w:p>
+      <w:pPr>
+        <w:pStyle w:val="Ttulo2"/>
+        <w:rPr>
+          <w:b/>
+        </w:rPr>
+      </w:pPr>
+      <w:bookmarkStart w:id="13" w:name="_Toc26531429"/>
+      <w:r>
+        <w:rPr>
+          <w:b/>
+        </w:rPr>
+        <w:t>PROCESSO E FERRAMENTA DE GESTÃO DE PROJETOS</w:t>
+      </w:r>
+      <w:bookmarkEnd w:id="13"/>
+      <w:r>
+        <w:rPr>
+          <w:b/>
+        </w:rPr>
         <w:t xml:space="preserve"> </w:t>
       </w:r>
-      <w:proofErr w:type="spellStart"/>
-      <w:r>
-        <w:t>Ficuciello</w:t>
-      </w:r>
-      <w:proofErr w:type="spellEnd"/>
-    </w:p>
-    <w:p>
-      <w:proofErr w:type="spellStart"/>
-      <w:r>
-        <w:t>Product</w:t>
-      </w:r>
-      <w:proofErr w:type="spellEnd"/>
-      <w:r>
-        <w:t xml:space="preserve"> </w:t>
-      </w:r>
-      <w:proofErr w:type="spellStart"/>
-      <w:r>
-        <w:t>Owner</w:t>
-      </w:r>
-      <w:proofErr w:type="spellEnd"/>
-      <w:r>
-        <w:t>: Ricardo</w:t>
-      </w:r>
-      <w:r>
-        <w:t xml:space="preserve"> Mal</w:t>
-      </w:r>
-      <w:r>
-        <w:t>an</w:t>
-      </w:r>
-    </w:p>
-    <w:p>
-      <w:r>
-        <w:t>Time de Desenvolvimento: Amanda, Lisandra, Priscila e Vinicius.</w:t>
+    </w:p>
+    <w:p>
+      <w:r>
+        <w:tab/>
+      </w:r>
+      <w:r>
+        <w:tab/>
+      </w:r>
+      <w:r>
+        <w:t>O desenvolvimento do projeto foi dividido em dois momentos (sprints)</w:t>
+      </w:r>
+      <w:r>
+        <w:t>. N</w:t>
+      </w:r>
+      <w:r>
+        <w:t xml:space="preserve">o entanto, dentro desses dois períodos realizamos entregas internas e semanais para </w:t>
+      </w:r>
+      <w:r>
+        <w:t>cultivar um</w:t>
+      </w:r>
+      <w:r>
+        <w:t xml:space="preserve"> acompanhamento mais efetivo do desenvolvimento e avanço do projeto</w:t>
+      </w:r>
+      <w:r>
+        <w:t xml:space="preserve">. Para os registros das tarefas utilizamos o “Trello” como ferramenta de gestão para auxiliar no processo, pois basea-se na metodologia Kanban e por sua praticidade. Disponível em aplicativo para celular, programa para computadores e </w:t>
+      </w:r>
+      <w:r>
+        <w:t>pelo site online, ocasionando um acesso rápido e fácil ao painel de tarefas do projeto.</w:t>
       </w:r>
     </w:p>
     <w:p/>
     <w:p>
       <w:r>
-        <w:tab/>
-      </w:r>
-      <w:r>
-        <w:t>Pedro:</w:t>
-      </w:r>
-      <w:r>
-        <w:t xml:space="preserve"> Responsável por desenvolver a equipe com feedback e otimizar os recursos </w:t>
-      </w:r>
-      <w:proofErr w:type="spellStart"/>
-      <w:r>
-        <w:t>atráves</w:t>
-      </w:r>
-      <w:proofErr w:type="spellEnd"/>
-      <w:r>
-        <w:t xml:space="preserve"> de agendamento de reuniões e soluções de problemas internos. Ademais, contribuiu para o desenvolvendo do fluxograma de suporte.</w:t>
-      </w:r>
-    </w:p>
-    <w:p/>
-    <w:p>
-      <w:pPr>
-        <w:ind w:left="1"/>
-      </w:pPr>
-      <w:r>
-        <w:tab/>
-      </w:r>
-      <w:r>
-        <w:t xml:space="preserve">Ricardo: Atuando como </w:t>
-      </w:r>
-      <w:proofErr w:type="spellStart"/>
-      <w:r>
-        <w:t>Product</w:t>
-      </w:r>
-      <w:proofErr w:type="spellEnd"/>
-      <w:r>
-        <w:t xml:space="preserve"> </w:t>
-      </w:r>
-      <w:proofErr w:type="spellStart"/>
-      <w:r>
-        <w:t>Owner</w:t>
-      </w:r>
-      <w:proofErr w:type="spellEnd"/>
-      <w:r>
-        <w:t xml:space="preserve"> desenvolveu o backlog e está responsável pelo desenvolvimento da dashboard e a implementação da ferramenta de suporte.</w:t>
-      </w:r>
-    </w:p>
-    <w:p/>
-    <w:p>
-      <w:r>
-        <w:tab/>
-      </w:r>
-      <w:r>
-        <w:t>Amanda e Lisandra: Responsáveis pela implementação da modelagem do banco de dados no Azure</w:t>
-      </w:r>
-      <w:r>
-        <w:t xml:space="preserve"> e desenvolvimento do fluxograma de suporte.</w:t>
-      </w:r>
-    </w:p>
-    <w:p/>
-    <w:p>
-      <w:r>
-        <w:tab/>
-      </w:r>
-      <w:r>
-        <w:tab/>
-      </w:r>
-      <w:r>
-        <w:t>Priscila: Responsável pelo desenvolvimento da dashboard</w:t>
-      </w:r>
-      <w:r>
-        <w:t>,</w:t>
-      </w:r>
-      <w:r>
-        <w:t xml:space="preserve"> documentação do projeto</w:t>
-      </w:r>
-      <w:r>
-        <w:t xml:space="preserve"> e a implementação da ferramenta de suporte.</w:t>
-      </w:r>
-    </w:p>
-    <w:p/>
-    <w:p>
-      <w:r>
-        <w:tab/>
-      </w:r>
-      <w:r>
-        <w:t>Vinicius: Responsável pelo desenvolvimento da dashboard</w:t>
-      </w:r>
-      <w:r>
-        <w:t xml:space="preserve"> e o desenvolvimento do fluxograma de suporte.</w:t>
-      </w:r>
-    </w:p>
-    <w:p/>
-    <w:p>
-      <w:pPr>
-        <w:pStyle w:val="Ttulo2"/>
-        <w:rPr>
-          <w:b/>
-        </w:rPr>
-      </w:pPr>
-      <w:bookmarkStart w:id="13" w:name="_Toc26531429"/>
-      <w:r>
-        <w:rPr>
-          <w:b/>
-        </w:rPr>
-        <w:t>PROCESSO E FERRAMENTA DE GESTÃO DE PROJETOS</w:t>
-      </w:r>
-      <w:bookmarkEnd w:id="13"/>
-      <w:r>
-        <w:rPr>
-          <w:b/>
-        </w:rPr>
-        <w:t xml:space="preserve"> </w:t>
-      </w:r>
-    </w:p>
-    <w:p>
-      <w:r>
-        <w:tab/>
-      </w:r>
-      <w:r>
-        <w:tab/>
-      </w:r>
-      <w:r>
-        <w:t>O desenvolvimento do projeto foi dividido em dois momentos (sprints)</w:t>
-      </w:r>
-      <w:r>
-        <w:t>. N</w:t>
-      </w:r>
-      <w:r>
-        <w:t xml:space="preserve">o entanto, dentro desses dois períodos realizamos entregas internas e semanais para </w:t>
-      </w:r>
-      <w:r>
-        <w:t>cultivar um</w:t>
-      </w:r>
-      <w:r>
-        <w:t xml:space="preserve"> acompanhamento mais efetivo do desenvolvimento e avanço do projeto</w:t>
-      </w:r>
-      <w:r>
-        <w:t>. Para os registros das tarefas utilizamos o “</w:t>
-      </w:r>
-      <w:proofErr w:type="spellStart"/>
-      <w:r>
-        <w:t>Trello</w:t>
-      </w:r>
-      <w:proofErr w:type="spellEnd"/>
-      <w:r>
-        <w:t xml:space="preserve">” como ferramenta de gestão para auxiliar no processo, pois </w:t>
-      </w:r>
-      <w:proofErr w:type="spellStart"/>
-      <w:r>
-        <w:t>basea-se</w:t>
-      </w:r>
-      <w:proofErr w:type="spellEnd"/>
-      <w:r>
-        <w:t xml:space="preserve"> na metodologia </w:t>
-      </w:r>
-      <w:proofErr w:type="spellStart"/>
-      <w:r>
-        <w:t>Kanban</w:t>
-      </w:r>
-      <w:proofErr w:type="spellEnd"/>
-      <w:r>
-        <w:t xml:space="preserve"> e por sua praticidade. Disponível em aplicativo para celular, programa para computadores e </w:t>
-      </w:r>
-      <w:r>
-        <w:t>pelo site online, ocasionando um acesso rápido e fácil ao painel de tarefas do projeto.</w:t>
-      </w:r>
-    </w:p>
-    <w:p/>
-    <w:p>
-      <w:r>
-        <w:rPr>
-          <w:noProof/>
+        <w:rPr>
+          <w:noProof/>
+          <w:lang w:eastAsia="pt-BR"/>
         </w:rPr>
         <w:lastRenderedPageBreak/>
         <w:drawing>
@@ -4119,7 +3897,7 @@
             <wp:docPr id="19" name="Imagem 2">
               <a:extLst xmlns:a="http://schemas.openxmlformats.org/drawingml/2006/main">
                 <a:ext uri="{FF2B5EF4-FFF2-40B4-BE49-F238E27FC236}">
-                  <a16:creationId xmlns:a16="http://schemas.microsoft.com/office/drawing/2014/main" id="{D387AF41-CD4C-4E30-B33F-FE83FBBF2356}"/>
+                  <a16:creationId xmlns="" xmlns:cx="http://schemas.microsoft.com/office/drawing/2014/chartex" xmlns:cx1="http://schemas.microsoft.com/office/drawing/2015/9/8/chartex" xmlns:cx2="http://schemas.microsoft.com/office/drawing/2015/10/21/chartex" xmlns:cx3="http://schemas.microsoft.com/office/drawing/2016/5/9/chartex" xmlns:cx4="http://schemas.microsoft.com/office/drawing/2016/5/10/chartex" xmlns:cx5="http://schemas.microsoft.com/office/drawing/2016/5/11/chartex" xmlns:cx6="http://schemas.microsoft.com/office/drawing/2016/5/12/chartex" xmlns:cx7="http://schemas.microsoft.com/office/drawing/2016/5/13/chartex" xmlns:cx8="http://schemas.microsoft.com/office/drawing/2016/5/14/chartex" xmlns:aink="http://schemas.microsoft.com/office/drawing/2016/ink" xmlns:am3d="http://schemas.microsoft.com/office/drawing/2017/model3d" xmlns:o="urn:schemas-microsoft-com:office:office" xmlns:v="urn:schemas-microsoft-com:vml" xmlns:w10="urn:schemas-microsoft-com:office:word" xmlns:w="http://schemas.openxmlformats.org/wordprocessingml/2006/main" xmlns:w16cid="http://schemas.microsoft.com/office/word/2016/wordml/cid" xmlns:w16se="http://schemas.microsoft.com/office/word/2015/wordml/symex" xmlns:a16="http://schemas.microsoft.com/office/drawing/2014/main" id="{D387AF41-CD4C-4E30-B33F-FE83FBBF2356}"/>
                 </a:ext>
               </a:extLst>
             </wp:docPr>
@@ -4133,7 +3911,7 @@
                     <pic:cNvPr id="3" name="Imagem 2">
                       <a:extLst>
                         <a:ext uri="{FF2B5EF4-FFF2-40B4-BE49-F238E27FC236}">
-                          <a16:creationId xmlns:a16="http://schemas.microsoft.com/office/drawing/2014/main" id="{D387AF41-CD4C-4E30-B33F-FE83FBBF2356}"/>
+                          <a16:creationId xmlns="" xmlns:cx="http://schemas.microsoft.com/office/drawing/2014/chartex" xmlns:cx1="http://schemas.microsoft.com/office/drawing/2015/9/8/chartex" xmlns:cx2="http://schemas.microsoft.com/office/drawing/2015/10/21/chartex" xmlns:cx3="http://schemas.microsoft.com/office/drawing/2016/5/9/chartex" xmlns:cx4="http://schemas.microsoft.com/office/drawing/2016/5/10/chartex" xmlns:cx5="http://schemas.microsoft.com/office/drawing/2016/5/11/chartex" xmlns:cx6="http://schemas.microsoft.com/office/drawing/2016/5/12/chartex" xmlns:cx7="http://schemas.microsoft.com/office/drawing/2016/5/13/chartex" xmlns:cx8="http://schemas.microsoft.com/office/drawing/2016/5/14/chartex" xmlns:aink="http://schemas.microsoft.com/office/drawing/2016/ink" xmlns:am3d="http://schemas.microsoft.com/office/drawing/2017/model3d" xmlns:o="urn:schemas-microsoft-com:office:office" xmlns:v="urn:schemas-microsoft-com:vml" xmlns:w10="urn:schemas-microsoft-com:office:word" xmlns:w="http://schemas.openxmlformats.org/wordprocessingml/2006/main" xmlns:w16cid="http://schemas.microsoft.com/office/word/2016/wordml/cid" xmlns:w16se="http://schemas.microsoft.com/office/word/2015/wordml/symex" xmlns:a16="http://schemas.microsoft.com/office/drawing/2014/main" id="{D387AF41-CD4C-4E30-B33F-FE83FBBF2356}"/>
                         </a:ext>
                       </a:extLst>
                     </pic:cNvPr>
@@ -4625,13 +4403,8 @@
           <w:tab w:val="left" w:pos="1700"/>
         </w:tabs>
       </w:pPr>
-      <w:proofErr w:type="spellStart"/>
-      <w:r>
-        <w:t>Impacto:Alto</w:t>
-      </w:r>
-      <w:proofErr w:type="spellEnd"/>
-      <w:r>
-        <w:t>.</w:t>
+      <w:r>
+        <w:t>Impacto:Alto.</w:t>
       </w:r>
     </w:p>
     <w:p>
@@ -4720,15 +4493,7 @@
         <w:t>d</w:t>
       </w:r>
       <w:r>
-        <w:t xml:space="preserve">o </w:t>
-      </w:r>
-      <w:proofErr w:type="spellStart"/>
-      <w:r>
-        <w:t>Product</w:t>
-      </w:r>
-      <w:proofErr w:type="spellEnd"/>
-      <w:r>
-        <w:t xml:space="preserve"> Backlog </w:t>
+        <w:t xml:space="preserve">o Product Backlog </w:t>
       </w:r>
       <w:r>
         <w:t xml:space="preserve">e </w:t>
@@ -4789,26 +4554,32 @@
         <w:tblLook w:val="04A0" w:firstRow="1" w:lastRow="0" w:firstColumn="1" w:lastColumn="0" w:noHBand="0" w:noVBand="1"/>
       </w:tblPr>
       <w:tblGrid>
-        <w:gridCol w:w="1826"/>
+        <w:gridCol w:w="1847"/>
         <w:gridCol w:w="2547"/>
         <w:gridCol w:w="2419"/>
         <w:gridCol w:w="1954"/>
       </w:tblGrid>
       <w:tr>
         <w:trPr>
-          <w:trHeight w:val="448"/>
+          <w:trHeight w:val="716"/>
           <w:jc w:val="center"/>
         </w:trPr>
         <w:tc>
           <w:tcPr>
-            <w:tcW w:w="1826" w:type="dxa"/>
+            <w:tcW w:w="1847" w:type="dxa"/>
           </w:tcPr>
           <w:p>
             <w:pPr>
               <w:jc w:val="center"/>
+              <w:rPr>
+                <w:b/>
+              </w:rPr>
             </w:pPr>
             <w:r>
-              <w:t>Nº Requisito</w:t>
+              <w:rPr>
+                <w:b/>
+              </w:rPr>
+              <w:t>Nº do Requisito</w:t>
             </w:r>
           </w:p>
         </w:tc>
@@ -4819,8 +4590,14 @@
           <w:p>
             <w:pPr>
               <w:jc w:val="center"/>
+              <w:rPr>
+                <w:b/>
+              </w:rPr>
             </w:pPr>
             <w:r>
+              <w:rPr>
+                <w:b/>
+              </w:rPr>
               <w:t>Requisito</w:t>
             </w:r>
           </w:p>
@@ -4832,8 +4609,14 @@
           <w:p>
             <w:pPr>
               <w:jc w:val="center"/>
+              <w:rPr>
+                <w:b/>
+              </w:rPr>
             </w:pPr>
             <w:r>
+              <w:rPr>
+                <w:b/>
+              </w:rPr>
               <w:t>Classificação</w:t>
             </w:r>
           </w:p>
@@ -4845,21 +4628,27 @@
           <w:p>
             <w:pPr>
               <w:jc w:val="center"/>
+              <w:rPr>
+                <w:b/>
+              </w:rPr>
             </w:pPr>
             <w:r>
-              <w:t>Sequência</w:t>
+              <w:rPr>
+                <w:b/>
+              </w:rPr>
+              <w:t>Tamanho</w:t>
             </w:r>
           </w:p>
         </w:tc>
       </w:tr>
       <w:tr>
         <w:trPr>
-          <w:trHeight w:val="613"/>
+          <w:trHeight w:val="585"/>
           <w:jc w:val="center"/>
         </w:trPr>
         <w:tc>
           <w:tcPr>
-            <w:tcW w:w="1826" w:type="dxa"/>
+            <w:tcW w:w="1847" w:type="dxa"/>
           </w:tcPr>
           <w:p>
             <w:pPr>
@@ -4879,10 +4668,7 @@
               <w:jc w:val="center"/>
             </w:pPr>
             <w:r>
-              <w:t>Página</w:t>
-            </w:r>
-            <w:r>
-              <w:t xml:space="preserve"> Institucional</w:t>
+              <w:t>Pagina Institucional Estática</w:t>
             </w:r>
           </w:p>
         </w:tc>
@@ -4895,7 +4681,7 @@
               <w:jc w:val="center"/>
             </w:pPr>
             <w:r>
-              <w:t>Essencial</w:t>
+              <w:t xml:space="preserve">Essencial </w:t>
             </w:r>
           </w:p>
         </w:tc>
@@ -4908,29 +4694,26 @@
               <w:jc w:val="center"/>
             </w:pPr>
             <w:r>
-              <w:t>1</w:t>
+              <w:t>13</w:t>
             </w:r>
           </w:p>
         </w:tc>
       </w:tr>
       <w:tr>
         <w:trPr>
-          <w:trHeight w:val="634"/>
+          <w:trHeight w:val="314"/>
           <w:jc w:val="center"/>
         </w:trPr>
         <w:tc>
           <w:tcPr>
-            <w:tcW w:w="1826" w:type="dxa"/>
+            <w:tcW w:w="1847" w:type="dxa"/>
           </w:tcPr>
           <w:p>
             <w:pPr>
               <w:jc w:val="center"/>
             </w:pPr>
             <w:r>
-              <w:t>R0</w:t>
-            </w:r>
-            <w:r>
-              <w:t>2</w:t>
+              <w:t>R02</w:t>
             </w:r>
           </w:p>
         </w:tc>
@@ -4943,7 +4726,7 @@
               <w:jc w:val="center"/>
             </w:pPr>
             <w:r>
-              <w:t>Cadastro/Login</w:t>
+              <w:t>Dashboard Estática</w:t>
             </w:r>
           </w:p>
         </w:tc>
@@ -4956,7 +4739,413 @@
               <w:jc w:val="center"/>
             </w:pPr>
             <w:r>
-              <w:t>Essencial</w:t>
+              <w:t xml:space="preserve">Essencial </w:t>
+            </w:r>
+          </w:p>
+        </w:tc>
+        <w:tc>
+          <w:tcPr>
+            <w:tcW w:w="1954" w:type="dxa"/>
+          </w:tcPr>
+          <w:p>
+            <w:pPr>
+              <w:jc w:val="center"/>
+            </w:pPr>
+            <w:r>
+              <w:t>21</w:t>
+            </w:r>
+          </w:p>
+        </w:tc>
+      </w:tr>
+      <w:tr>
+        <w:trPr>
+          <w:trHeight w:val="461"/>
+          <w:jc w:val="center"/>
+        </w:trPr>
+        <w:tc>
+          <w:tcPr>
+            <w:tcW w:w="1847" w:type="dxa"/>
+          </w:tcPr>
+          <w:p>
+            <w:pPr>
+              <w:jc w:val="center"/>
+            </w:pPr>
+            <w:r>
+              <w:t>R03</w:t>
+            </w:r>
+          </w:p>
+        </w:tc>
+        <w:tc>
+          <w:tcPr>
+            <w:tcW w:w="2547" w:type="dxa"/>
+          </w:tcPr>
+          <w:p>
+            <w:pPr>
+              <w:jc w:val="center"/>
+            </w:pPr>
+            <w:r>
+              <w:t>Cadastro/login Estática</w:t>
+            </w:r>
+          </w:p>
+        </w:tc>
+        <w:tc>
+          <w:tcPr>
+            <w:tcW w:w="2419" w:type="dxa"/>
+          </w:tcPr>
+          <w:p>
+            <w:pPr>
+              <w:jc w:val="center"/>
+            </w:pPr>
+            <w:r>
+              <w:t xml:space="preserve">Essencial </w:t>
+            </w:r>
+          </w:p>
+        </w:tc>
+        <w:tc>
+          <w:tcPr>
+            <w:tcW w:w="1954" w:type="dxa"/>
+          </w:tcPr>
+          <w:p>
+            <w:pPr>
+              <w:jc w:val="center"/>
+            </w:pPr>
+            <w:r>
+              <w:t>13</w:t>
+            </w:r>
+          </w:p>
+        </w:tc>
+      </w:tr>
+      <w:tr>
+        <w:trPr>
+          <w:trHeight w:val="615"/>
+          <w:jc w:val="center"/>
+        </w:trPr>
+        <w:tc>
+          <w:tcPr>
+            <w:tcW w:w="1847" w:type="dxa"/>
+          </w:tcPr>
+          <w:p>
+            <w:pPr>
+              <w:jc w:val="center"/>
+            </w:pPr>
+            <w:r>
+              <w:t>R04</w:t>
+            </w:r>
+          </w:p>
+        </w:tc>
+        <w:tc>
+          <w:tcPr>
+            <w:tcW w:w="2547" w:type="dxa"/>
+          </w:tcPr>
+          <w:p>
+            <w:pPr>
+              <w:jc w:val="center"/>
+            </w:pPr>
+            <w:r>
+              <w:t>Modelagem Conceitual</w:t>
+            </w:r>
+          </w:p>
+        </w:tc>
+        <w:tc>
+          <w:tcPr>
+            <w:tcW w:w="2419" w:type="dxa"/>
+          </w:tcPr>
+          <w:p>
+            <w:pPr>
+              <w:jc w:val="center"/>
+            </w:pPr>
+            <w:r>
+              <w:t xml:space="preserve">Essencial </w:t>
+            </w:r>
+          </w:p>
+        </w:tc>
+        <w:tc>
+          <w:tcPr>
+            <w:tcW w:w="1954" w:type="dxa"/>
+          </w:tcPr>
+          <w:p>
+            <w:pPr>
+              <w:jc w:val="center"/>
+            </w:pPr>
+            <w:r>
+              <w:t>21</w:t>
+            </w:r>
+          </w:p>
+        </w:tc>
+      </w:tr>
+      <w:tr>
+        <w:trPr>
+          <w:trHeight w:val="627"/>
+          <w:jc w:val="center"/>
+        </w:trPr>
+        <w:tc>
+          <w:tcPr>
+            <w:tcW w:w="1847" w:type="dxa"/>
+          </w:tcPr>
+          <w:p>
+            <w:pPr>
+              <w:jc w:val="center"/>
+            </w:pPr>
+            <w:r>
+              <w:t>R05</w:t>
+            </w:r>
+          </w:p>
+        </w:tc>
+        <w:tc>
+          <w:tcPr>
+            <w:tcW w:w="2547" w:type="dxa"/>
+          </w:tcPr>
+          <w:p>
+            <w:pPr>
+              <w:jc w:val="center"/>
+            </w:pPr>
+            <w:r>
+              <w:t>Script de criação do Banco</w:t>
+            </w:r>
+          </w:p>
+        </w:tc>
+        <w:tc>
+          <w:tcPr>
+            <w:tcW w:w="2419" w:type="dxa"/>
+          </w:tcPr>
+          <w:p>
+            <w:pPr>
+              <w:jc w:val="center"/>
+            </w:pPr>
+            <w:r>
+              <w:t xml:space="preserve">Essencial </w:t>
+            </w:r>
+          </w:p>
+        </w:tc>
+        <w:tc>
+          <w:tcPr>
+            <w:tcW w:w="1954" w:type="dxa"/>
+          </w:tcPr>
+          <w:p>
+            <w:pPr>
+              <w:jc w:val="center"/>
+            </w:pPr>
+            <w:r>
+              <w:t>13</w:t>
+            </w:r>
+          </w:p>
+        </w:tc>
+      </w:tr>
+      <w:tr>
+        <w:trPr>
+          <w:trHeight w:val="355"/>
+          <w:jc w:val="center"/>
+        </w:trPr>
+        <w:tc>
+          <w:tcPr>
+            <w:tcW w:w="1847" w:type="dxa"/>
+          </w:tcPr>
+          <w:p>
+            <w:pPr>
+              <w:jc w:val="center"/>
+            </w:pPr>
+            <w:r>
+              <w:t>R06</w:t>
+            </w:r>
+          </w:p>
+        </w:tc>
+        <w:tc>
+          <w:tcPr>
+            <w:tcW w:w="2547" w:type="dxa"/>
+          </w:tcPr>
+          <w:p>
+            <w:pPr>
+              <w:jc w:val="center"/>
+            </w:pPr>
+            <w:r>
+              <w:t>LLD</w:t>
+            </w:r>
+          </w:p>
+        </w:tc>
+        <w:tc>
+          <w:tcPr>
+            <w:tcW w:w="2419" w:type="dxa"/>
+          </w:tcPr>
+          <w:p>
+            <w:pPr>
+              <w:jc w:val="center"/>
+            </w:pPr>
+            <w:r>
+              <w:t xml:space="preserve">Essencial </w:t>
+            </w:r>
+          </w:p>
+        </w:tc>
+        <w:tc>
+          <w:tcPr>
+            <w:tcW w:w="1954" w:type="dxa"/>
+          </w:tcPr>
+          <w:p>
+            <w:pPr>
+              <w:jc w:val="center"/>
+            </w:pPr>
+            <w:r>
+              <w:t>8</w:t>
+            </w:r>
+          </w:p>
+        </w:tc>
+      </w:tr>
+      <w:tr>
+        <w:trPr>
+          <w:trHeight w:val="220"/>
+          <w:jc w:val="center"/>
+        </w:trPr>
+        <w:tc>
+          <w:tcPr>
+            <w:tcW w:w="1847" w:type="dxa"/>
+          </w:tcPr>
+          <w:p>
+            <w:pPr>
+              <w:jc w:val="center"/>
+            </w:pPr>
+            <w:r>
+              <w:t>R07</w:t>
+            </w:r>
+          </w:p>
+        </w:tc>
+        <w:tc>
+          <w:tcPr>
+            <w:tcW w:w="2547" w:type="dxa"/>
+          </w:tcPr>
+          <w:p>
+            <w:pPr>
+              <w:jc w:val="center"/>
+            </w:pPr>
+            <w:r>
+              <w:t>HLD</w:t>
+            </w:r>
+          </w:p>
+        </w:tc>
+        <w:tc>
+          <w:tcPr>
+            <w:tcW w:w="2419" w:type="dxa"/>
+          </w:tcPr>
+          <w:p>
+            <w:pPr>
+              <w:jc w:val="center"/>
+            </w:pPr>
+            <w:r>
+              <w:t xml:space="preserve">Essencial </w:t>
+            </w:r>
+          </w:p>
+        </w:tc>
+        <w:tc>
+          <w:tcPr>
+            <w:tcW w:w="1954" w:type="dxa"/>
+          </w:tcPr>
+          <w:p>
+            <w:pPr>
+              <w:jc w:val="center"/>
+            </w:pPr>
+            <w:r>
+              <w:t>5</w:t>
+            </w:r>
+          </w:p>
+        </w:tc>
+      </w:tr>
+      <w:tr>
+        <w:trPr>
+          <w:trHeight w:val="509"/>
+          <w:jc w:val="center"/>
+        </w:trPr>
+        <w:tc>
+          <w:tcPr>
+            <w:tcW w:w="1847" w:type="dxa"/>
+          </w:tcPr>
+          <w:p>
+            <w:pPr>
+              <w:jc w:val="center"/>
+            </w:pPr>
+            <w:r>
+              <w:t>R08</w:t>
+            </w:r>
+          </w:p>
+        </w:tc>
+        <w:tc>
+          <w:tcPr>
+            <w:tcW w:w="2547" w:type="dxa"/>
+          </w:tcPr>
+          <w:p>
+            <w:pPr>
+              <w:jc w:val="center"/>
+            </w:pPr>
+            <w:r>
+              <w:t>Planilha de Riscos do Projeto</w:t>
+            </w:r>
+          </w:p>
+        </w:tc>
+        <w:tc>
+          <w:tcPr>
+            <w:tcW w:w="2419" w:type="dxa"/>
+          </w:tcPr>
+          <w:p>
+            <w:pPr>
+              <w:jc w:val="center"/>
+            </w:pPr>
+            <w:r>
+              <w:t xml:space="preserve">Essencial </w:t>
+            </w:r>
+          </w:p>
+        </w:tc>
+        <w:tc>
+          <w:tcPr>
+            <w:tcW w:w="1954" w:type="dxa"/>
+          </w:tcPr>
+          <w:p>
+            <w:pPr>
+              <w:jc w:val="center"/>
+            </w:pPr>
+            <w:r>
+              <w:t>8</w:t>
+            </w:r>
+          </w:p>
+        </w:tc>
+      </w:tr>
+      <w:tr>
+        <w:trPr>
+          <w:trHeight w:val="521"/>
+          <w:jc w:val="center"/>
+        </w:trPr>
+        <w:tc>
+          <w:tcPr>
+            <w:tcW w:w="1847" w:type="dxa"/>
+          </w:tcPr>
+          <w:p>
+            <w:pPr>
+              <w:jc w:val="center"/>
+            </w:pPr>
+            <w:r>
+              <w:t>R09</w:t>
+            </w:r>
+          </w:p>
+        </w:tc>
+        <w:tc>
+          <w:tcPr>
+            <w:tcW w:w="2547" w:type="dxa"/>
+          </w:tcPr>
+          <w:p>
+            <w:pPr>
+              <w:jc w:val="center"/>
+            </w:pPr>
+            <w:r>
+              <w:t>Documentação do Projeto</w:t>
+            </w:r>
+          </w:p>
+        </w:tc>
+        <w:tc>
+          <w:tcPr>
+            <w:tcW w:w="2419" w:type="dxa"/>
+          </w:tcPr>
+          <w:p>
+            <w:pPr>
+              <w:jc w:val="center"/>
+            </w:pPr>
+            <w:r>
+              <w:t>Desejável</w:t>
             </w:r>
           </w:p>
         </w:tc>
@@ -4976,22 +5165,19 @@
       </w:tr>
       <w:tr>
         <w:trPr>
-          <w:trHeight w:val="559"/>
+          <w:trHeight w:val="108"/>
           <w:jc w:val="center"/>
         </w:trPr>
         <w:tc>
           <w:tcPr>
-            <w:tcW w:w="1826" w:type="dxa"/>
+            <w:tcW w:w="1847" w:type="dxa"/>
           </w:tcPr>
           <w:p>
             <w:pPr>
               <w:jc w:val="center"/>
             </w:pPr>
             <w:r>
-              <w:t>R0</w:t>
-            </w:r>
-            <w:r>
-              <w:t>3</w:t>
+              <w:t>R10</w:t>
             </w:r>
           </w:p>
         </w:tc>
@@ -5004,129 +5190,7 @@
               <w:jc w:val="center"/>
             </w:pPr>
             <w:r>
-              <w:t>Banco de dados</w:t>
-            </w:r>
-          </w:p>
-        </w:tc>
-        <w:tc>
-          <w:tcPr>
-            <w:tcW w:w="2419" w:type="dxa"/>
-          </w:tcPr>
-          <w:p>
-            <w:pPr>
-              <w:jc w:val="center"/>
-            </w:pPr>
-            <w:r>
-              <w:t>Essencial</w:t>
-            </w:r>
-          </w:p>
-        </w:tc>
-        <w:tc>
-          <w:tcPr>
-            <w:tcW w:w="1954" w:type="dxa"/>
-          </w:tcPr>
-          <w:p>
-            <w:pPr>
-              <w:jc w:val="center"/>
-            </w:pPr>
-            <w:r>
-              <w:t>4</w:t>
-            </w:r>
-          </w:p>
-        </w:tc>
-      </w:tr>
-      <w:tr>
-        <w:trPr>
-          <w:trHeight w:val="448"/>
-          <w:jc w:val="center"/>
-        </w:trPr>
-        <w:tc>
-          <w:tcPr>
-            <w:tcW w:w="1826" w:type="dxa"/>
-          </w:tcPr>
-          <w:p>
-            <w:pPr>
-              <w:jc w:val="center"/>
-            </w:pPr>
-            <w:r>
-              <w:t>R0</w:t>
-            </w:r>
-            <w:r>
-              <w:t>4</w:t>
-            </w:r>
-          </w:p>
-        </w:tc>
-        <w:tc>
-          <w:tcPr>
-            <w:tcW w:w="2547" w:type="dxa"/>
-          </w:tcPr>
-          <w:p>
-            <w:pPr>
-              <w:jc w:val="center"/>
-            </w:pPr>
-            <w:r>
-              <w:t>Exibir gráficos para facilitar a análise dos dados</w:t>
-            </w:r>
-          </w:p>
-        </w:tc>
-        <w:tc>
-          <w:tcPr>
-            <w:tcW w:w="2419" w:type="dxa"/>
-          </w:tcPr>
-          <w:p>
-            <w:pPr>
-              <w:jc w:val="center"/>
-            </w:pPr>
-            <w:r>
-              <w:t>Essencial</w:t>
-            </w:r>
-          </w:p>
-        </w:tc>
-        <w:tc>
-          <w:tcPr>
-            <w:tcW w:w="1954" w:type="dxa"/>
-          </w:tcPr>
-          <w:p>
-            <w:pPr>
-              <w:jc w:val="center"/>
-            </w:pPr>
-            <w:r>
-              <w:t>5</w:t>
-            </w:r>
-          </w:p>
-        </w:tc>
-      </w:tr>
-      <w:tr>
-        <w:trPr>
-          <w:trHeight w:val="448"/>
-          <w:jc w:val="center"/>
-        </w:trPr>
-        <w:tc>
-          <w:tcPr>
-            <w:tcW w:w="1826" w:type="dxa"/>
-          </w:tcPr>
-          <w:p>
-            <w:pPr>
-              <w:jc w:val="center"/>
-            </w:pPr>
-            <w:r>
-              <w:t>R0</w:t>
-            </w:r>
-            <w:r>
-              <w:t>5</w:t>
-            </w:r>
-          </w:p>
-        </w:tc>
-        <w:tc>
-          <w:tcPr>
-            <w:tcW w:w="2547" w:type="dxa"/>
-          </w:tcPr>
-          <w:p>
-            <w:pPr>
-              <w:jc w:val="center"/>
-            </w:pPr>
-            <w:r>
-              <w:t>Interface do layout do estacionamento (HLD/LLD)</w:t>
+              <w:t>Ferramenta de Gestão de Projeto</w:t>
             </w:r>
           </w:p>
         </w:tc>
@@ -5152,29 +5216,26 @@
               <w:jc w:val="center"/>
             </w:pPr>
             <w:r>
-              <w:t>6</w:t>
+              <w:t>5</w:t>
             </w:r>
           </w:p>
         </w:tc>
       </w:tr>
       <w:tr>
         <w:trPr>
-          <w:trHeight w:val="704"/>
+          <w:trHeight w:val="261"/>
           <w:jc w:val="center"/>
         </w:trPr>
         <w:tc>
           <w:tcPr>
-            <w:tcW w:w="1826" w:type="dxa"/>
+            <w:tcW w:w="1847" w:type="dxa"/>
           </w:tcPr>
           <w:p>
             <w:pPr>
               <w:jc w:val="center"/>
             </w:pPr>
             <w:r>
-              <w:t>R0</w:t>
-            </w:r>
-            <w:r>
-              <w:t>6</w:t>
+              <w:t>R11</w:t>
             </w:r>
           </w:p>
         </w:tc>
@@ -5187,16 +5248,8 @@
               <w:jc w:val="center"/>
             </w:pPr>
             <w:r>
-              <w:t>Validação</w:t>
+              <w:t>Planilha de BackLog</w:t>
             </w:r>
-            <w:r>
-              <w:t xml:space="preserve"> de </w:t>
-            </w:r>
-            <w:proofErr w:type="spellStart"/>
-            <w:r>
-              <w:t>email</w:t>
-            </w:r>
-            <w:proofErr w:type="spellEnd"/>
           </w:p>
         </w:tc>
         <w:tc>
@@ -5208,7 +5261,7 @@
               <w:jc w:val="center"/>
             </w:pPr>
             <w:r>
-              <w:t>Desejável</w:t>
+              <w:t xml:space="preserve">Essencial </w:t>
             </w:r>
           </w:p>
         </w:tc>
@@ -5221,29 +5274,26 @@
               <w:jc w:val="center"/>
             </w:pPr>
             <w:r>
-              <w:t>7</w:t>
+              <w:t>21</w:t>
             </w:r>
           </w:p>
         </w:tc>
       </w:tr>
       <w:tr>
         <w:trPr>
-          <w:trHeight w:val="448"/>
+          <w:trHeight w:val="254"/>
           <w:jc w:val="center"/>
         </w:trPr>
         <w:tc>
           <w:tcPr>
-            <w:tcW w:w="1826" w:type="dxa"/>
+            <w:tcW w:w="1847" w:type="dxa"/>
           </w:tcPr>
           <w:p>
             <w:pPr>
               <w:jc w:val="center"/>
             </w:pPr>
             <w:r>
-              <w:t>R0</w:t>
-            </w:r>
-            <w:r>
-              <w:t>7</w:t>
+              <w:t>R12</w:t>
             </w:r>
           </w:p>
         </w:tc>
@@ -5256,71 +5306,7 @@
               <w:jc w:val="center"/>
             </w:pPr>
             <w:r>
-              <w:t>Validação</w:t>
-            </w:r>
-            <w:r>
-              <w:t xml:space="preserve"> de senha</w:t>
-            </w:r>
-          </w:p>
-        </w:tc>
-        <w:tc>
-          <w:tcPr>
-            <w:tcW w:w="2419" w:type="dxa"/>
-          </w:tcPr>
-          <w:p>
-            <w:pPr>
-              <w:jc w:val="center"/>
-            </w:pPr>
-            <w:r>
-              <w:t>Importante</w:t>
-            </w:r>
-          </w:p>
-        </w:tc>
-        <w:tc>
-          <w:tcPr>
-            <w:tcW w:w="1954" w:type="dxa"/>
-          </w:tcPr>
-          <w:p>
-            <w:pPr>
-              <w:jc w:val="center"/>
-            </w:pPr>
-            <w:r>
-              <w:t>8</w:t>
-            </w:r>
-          </w:p>
-        </w:tc>
-      </w:tr>
-      <w:tr>
-        <w:trPr>
-          <w:trHeight w:val="721"/>
-          <w:jc w:val="center"/>
-        </w:trPr>
-        <w:tc>
-          <w:tcPr>
-            <w:tcW w:w="1826" w:type="dxa"/>
-          </w:tcPr>
-          <w:p>
-            <w:pPr>
-              <w:jc w:val="center"/>
-            </w:pPr>
-            <w:r>
-              <w:t>R0</w:t>
-            </w:r>
-            <w:r>
-              <w:t>8</w:t>
-            </w:r>
-          </w:p>
-        </w:tc>
-        <w:tc>
-          <w:tcPr>
-            <w:tcW w:w="2547" w:type="dxa"/>
-          </w:tcPr>
-          <w:p>
-            <w:pPr>
-              <w:jc w:val="center"/>
-            </w:pPr>
-            <w:r>
-              <w:t>Contato FAQ</w:t>
+              <w:t>Arduino</w:t>
             </w:r>
           </w:p>
         </w:tc>
@@ -5346,68 +5332,7 @@
               <w:jc w:val="center"/>
             </w:pPr>
             <w:r>
-              <w:t>9</w:t>
-            </w:r>
-          </w:p>
-        </w:tc>
-      </w:tr>
-      <w:tr>
-        <w:trPr>
-          <w:trHeight w:val="675"/>
-          <w:jc w:val="center"/>
-        </w:trPr>
-        <w:tc>
-          <w:tcPr>
-            <w:tcW w:w="1826" w:type="dxa"/>
-          </w:tcPr>
-          <w:p>
-            <w:pPr>
-              <w:jc w:val="center"/>
-            </w:pPr>
-            <w:r>
-              <w:t>R</w:t>
-            </w:r>
-            <w:r>
-              <w:t>09</w:t>
-            </w:r>
-          </w:p>
-        </w:tc>
-        <w:tc>
-          <w:tcPr>
-            <w:tcW w:w="2547" w:type="dxa"/>
-          </w:tcPr>
-          <w:p>
-            <w:pPr>
-              <w:jc w:val="center"/>
-            </w:pPr>
-            <w:r>
-              <w:t>Arduino</w:t>
-            </w:r>
-          </w:p>
-        </w:tc>
-        <w:tc>
-          <w:tcPr>
-            <w:tcW w:w="2419" w:type="dxa"/>
-          </w:tcPr>
-          <w:p>
-            <w:pPr>
-              <w:jc w:val="center"/>
-            </w:pPr>
-            <w:r>
-              <w:t>Essencial</w:t>
-            </w:r>
-          </w:p>
-        </w:tc>
-        <w:tc>
-          <w:tcPr>
-            <w:tcW w:w="1954" w:type="dxa"/>
-          </w:tcPr>
-          <w:p>
-            <w:pPr>
-              <w:jc w:val="center"/>
-            </w:pPr>
-            <w:r>
-              <w:t>10</w:t>
+              <w:t>8</w:t>
             </w:r>
           </w:p>
         </w:tc>
@@ -5473,13 +5398,15 @@
               <w:jc w:val="center"/>
               <w:rPr>
                 <w:rFonts w:cs="Arial"/>
+                <w:b/>
               </w:rPr>
             </w:pPr>
             <w:r>
               <w:rPr>
-                <w:rFonts w:cs="Arial"/>
+                <w:b/>
               </w:rPr>
-              <w:t>Nº Requisito</w:t>
+              <w:lastRenderedPageBreak/>
+              <w:t>Nº do Requisito</w:t>
             </w:r>
           </w:p>
         </w:tc>
@@ -5492,11 +5419,12 @@
               <w:jc w:val="center"/>
               <w:rPr>
                 <w:rFonts w:cs="Arial"/>
+                <w:b/>
               </w:rPr>
             </w:pPr>
             <w:r>
               <w:rPr>
-                <w:rFonts w:cs="Arial"/>
+                <w:b/>
               </w:rPr>
               <w:t>Requisito</w:t>
             </w:r>
@@ -5511,11 +5439,12 @@
               <w:jc w:val="center"/>
               <w:rPr>
                 <w:rFonts w:cs="Arial"/>
+                <w:b/>
               </w:rPr>
             </w:pPr>
             <w:r>
               <w:rPr>
-                <w:rFonts w:cs="Arial"/>
+                <w:b/>
               </w:rPr>
               <w:t>Classificação</w:t>
             </w:r>
@@ -5530,13 +5459,14 @@
               <w:jc w:val="center"/>
               <w:rPr>
                 <w:rFonts w:cs="Arial"/>
+                <w:b/>
               </w:rPr>
             </w:pPr>
             <w:r>
               <w:rPr>
-                <w:rFonts w:cs="Arial"/>
+                <w:b/>
               </w:rPr>
-              <w:t>Sequência</w:t>
+              <w:t>Tamanho</w:t>
             </w:r>
           </w:p>
         </w:tc>
@@ -5554,10 +5484,7 @@
               </w:rPr>
             </w:pPr>
             <w:r>
-              <w:rPr>
-                <w:rFonts w:cs="Arial"/>
-              </w:rPr>
-              <w:t>R11</w:t>
+              <w:t>R13</w:t>
             </w:r>
           </w:p>
         </w:tc>
@@ -5579,11 +5506,7 @@
               </w:rPr>
             </w:pPr>
             <w:r>
-              <w:rPr>
-                <w:rFonts w:cs="Arial"/>
-                <w:color w:val="000000"/>
-              </w:rPr>
-              <w:t>Site Completo na Nuvem</w:t>
+              <w:t>Pagina Institucional Nuvem</w:t>
             </w:r>
           </w:p>
         </w:tc>
@@ -5599,10 +5522,7 @@
               </w:rPr>
             </w:pPr>
             <w:r>
-              <w:rPr>
-                <w:rFonts w:cs="Arial"/>
-              </w:rPr>
-              <w:t>Essencial</w:t>
+              <w:t xml:space="preserve">Essencial </w:t>
             </w:r>
           </w:p>
         </w:tc>
@@ -5618,10 +5538,7 @@
               </w:rPr>
             </w:pPr>
             <w:r>
-              <w:rPr>
-                <w:rFonts w:cs="Arial"/>
-              </w:rPr>
-              <w:t>8</w:t>
+              <w:t>21</w:t>
             </w:r>
           </w:p>
         </w:tc>
@@ -5639,10 +5556,7 @@
               </w:rPr>
             </w:pPr>
             <w:r>
-              <w:rPr>
-                <w:rFonts w:cs="Arial"/>
-              </w:rPr>
-              <w:t>R12</w:t>
+              <w:t>R14</w:t>
             </w:r>
           </w:p>
         </w:tc>
@@ -5658,26 +5572,8 @@
               </w:rPr>
             </w:pPr>
             <w:r>
-              <w:rPr>
-                <w:rFonts w:cs="Arial"/>
-              </w:rPr>
-              <w:t xml:space="preserve">Mapeamento das </w:t>
+              <w:t>Dashboard Nuvem</w:t>
             </w:r>
-            <w:r>
-              <w:rPr>
-                <w:rFonts w:cs="Arial"/>
-              </w:rPr>
-              <w:lastRenderedPageBreak/>
-              <w:t xml:space="preserve">Tabelas em </w:t>
-            </w:r>
-            <w:proofErr w:type="spellStart"/>
-            <w:r>
-              <w:rPr>
-                <w:rFonts w:cs="Arial"/>
-              </w:rPr>
-              <w:t>JavaScript</w:t>
-            </w:r>
-            <w:proofErr w:type="spellEnd"/>
           </w:p>
         </w:tc>
         <w:tc>
@@ -5692,11 +5588,7 @@
               </w:rPr>
             </w:pPr>
             <w:r>
-              <w:rPr>
-                <w:rFonts w:cs="Arial"/>
-              </w:rPr>
-              <w:lastRenderedPageBreak/>
-              <w:t>Essencial</w:t>
+              <w:t xml:space="preserve">Essencial </w:t>
             </w:r>
           </w:p>
         </w:tc>
@@ -5712,10 +5604,7 @@
               </w:rPr>
             </w:pPr>
             <w:r>
-              <w:rPr>
-                <w:rFonts w:cs="Arial"/>
-              </w:rPr>
-              <w:t>6</w:t>
+              <w:t>21</w:t>
             </w:r>
           </w:p>
         </w:tc>
@@ -5733,10 +5622,7 @@
               </w:rPr>
             </w:pPr>
             <w:r>
-              <w:rPr>
-                <w:rFonts w:cs="Arial"/>
-              </w:rPr>
-              <w:t>R13</w:t>
+              <w:t>R15</w:t>
             </w:r>
           </w:p>
         </w:tc>
@@ -5752,10 +5638,7 @@
               </w:rPr>
             </w:pPr>
             <w:r>
-              <w:rPr>
-                <w:rFonts w:cs="Arial"/>
-              </w:rPr>
-              <w:t>Transição do Banco de Dados MySQL para SQL Server (Azure)</w:t>
+              <w:t>Cadastro/login Nuvem</w:t>
             </w:r>
           </w:p>
         </w:tc>
@@ -5771,10 +5654,7 @@
               </w:rPr>
             </w:pPr>
             <w:r>
-              <w:rPr>
-                <w:rFonts w:cs="Arial"/>
-              </w:rPr>
-              <w:t>Essencial</w:t>
+              <w:t xml:space="preserve">Essencial </w:t>
             </w:r>
           </w:p>
         </w:tc>
@@ -5790,10 +5670,7 @@
               </w:rPr>
             </w:pPr>
             <w:r>
-              <w:rPr>
-                <w:rFonts w:cs="Arial"/>
-              </w:rPr>
-              <w:t>2</w:t>
+              <w:t>21</w:t>
             </w:r>
           </w:p>
         </w:tc>
@@ -5814,194 +5691,6 @@
               </w:rPr>
             </w:pPr>
             <w:r>
-              <w:rPr>
-                <w:rFonts w:cs="Arial"/>
-              </w:rPr>
-              <w:t>R14</w:t>
-            </w:r>
-          </w:p>
-        </w:tc>
-        <w:tc>
-          <w:tcPr>
-            <w:tcW w:w="2551" w:type="dxa"/>
-          </w:tcPr>
-          <w:p>
-            <w:pPr>
-              <w:tabs>
-                <w:tab w:val="clear" w:pos="851"/>
-              </w:tabs>
-              <w:spacing w:line="240" w:lineRule="auto"/>
-              <w:jc w:val="center"/>
-              <w:rPr>
-                <w:rFonts w:cs="Arial"/>
-                <w:color w:val="000000"/>
-                <w:lang w:eastAsia="pt-BR"/>
-              </w:rPr>
-            </w:pPr>
-            <w:r>
-              <w:rPr>
-                <w:rFonts w:cs="Arial"/>
-                <w:color w:val="000000"/>
-              </w:rPr>
-              <w:t>Modelagem Lógica e Conceitual do Banco de Dados</w:t>
-            </w:r>
-          </w:p>
-        </w:tc>
-        <w:tc>
-          <w:tcPr>
-            <w:tcW w:w="2410" w:type="dxa"/>
-          </w:tcPr>
-          <w:p>
-            <w:pPr>
-              <w:jc w:val="center"/>
-              <w:rPr>
-                <w:rFonts w:cs="Arial"/>
-              </w:rPr>
-            </w:pPr>
-            <w:r>
-              <w:rPr>
-                <w:rFonts w:cs="Arial"/>
-              </w:rPr>
-              <w:t>Essencial</w:t>
-            </w:r>
-          </w:p>
-        </w:tc>
-        <w:tc>
-          <w:tcPr>
-            <w:tcW w:w="1985" w:type="dxa"/>
-          </w:tcPr>
-          <w:p>
-            <w:pPr>
-              <w:jc w:val="center"/>
-              <w:rPr>
-                <w:rFonts w:cs="Arial"/>
-              </w:rPr>
-            </w:pPr>
-            <w:r>
-              <w:rPr>
-                <w:rFonts w:cs="Arial"/>
-              </w:rPr>
-              <w:t>1</w:t>
-            </w:r>
-          </w:p>
-        </w:tc>
-      </w:tr>
-      <w:tr>
-        <w:trPr>
-          <w:trHeight w:val="977"/>
-        </w:trPr>
-        <w:tc>
-          <w:tcPr>
-            <w:tcW w:w="2093" w:type="dxa"/>
-          </w:tcPr>
-          <w:p>
-            <w:pPr>
-              <w:jc w:val="center"/>
-              <w:rPr>
-                <w:rFonts w:cs="Arial"/>
-              </w:rPr>
-            </w:pPr>
-            <w:r>
-              <w:rPr>
-                <w:rFonts w:cs="Arial"/>
-              </w:rPr>
-              <w:t>R15</w:t>
-            </w:r>
-          </w:p>
-        </w:tc>
-        <w:tc>
-          <w:tcPr>
-            <w:tcW w:w="2551" w:type="dxa"/>
-          </w:tcPr>
-          <w:p>
-            <w:pPr>
-              <w:tabs>
-                <w:tab w:val="clear" w:pos="851"/>
-              </w:tabs>
-              <w:spacing w:line="240" w:lineRule="auto"/>
-              <w:jc w:val="center"/>
-              <w:rPr>
-                <w:rFonts w:cs="Arial"/>
-                <w:color w:val="000000"/>
-                <w:lang w:eastAsia="pt-BR"/>
-              </w:rPr>
-            </w:pPr>
-            <w:proofErr w:type="spellStart"/>
-            <w:r>
-              <w:rPr>
-                <w:rFonts w:cs="Arial"/>
-                <w:color w:val="000000"/>
-              </w:rPr>
-              <w:t>Ferramente</w:t>
-            </w:r>
-            <w:proofErr w:type="spellEnd"/>
-            <w:r>
-              <w:rPr>
-                <w:rFonts w:cs="Arial"/>
-                <w:color w:val="000000"/>
-              </w:rPr>
-              <w:t xml:space="preserve"> de Help Desk integrada no Site</w:t>
-            </w:r>
-          </w:p>
-        </w:tc>
-        <w:tc>
-          <w:tcPr>
-            <w:tcW w:w="2410" w:type="dxa"/>
-          </w:tcPr>
-          <w:p>
-            <w:pPr>
-              <w:jc w:val="center"/>
-              <w:rPr>
-                <w:rFonts w:cs="Arial"/>
-              </w:rPr>
-            </w:pPr>
-            <w:r>
-              <w:rPr>
-                <w:rFonts w:cs="Arial"/>
-              </w:rPr>
-              <w:t>Importante</w:t>
-            </w:r>
-          </w:p>
-        </w:tc>
-        <w:tc>
-          <w:tcPr>
-            <w:tcW w:w="1985" w:type="dxa"/>
-          </w:tcPr>
-          <w:p>
-            <w:pPr>
-              <w:jc w:val="center"/>
-              <w:rPr>
-                <w:rFonts w:cs="Arial"/>
-              </w:rPr>
-            </w:pPr>
-            <w:r>
-              <w:rPr>
-                <w:rFonts w:cs="Arial"/>
-              </w:rPr>
-              <w:t>7</w:t>
-            </w:r>
-          </w:p>
-        </w:tc>
-      </w:tr>
-      <w:tr>
-        <w:trPr>
-          <w:trHeight w:val="517"/>
-        </w:trPr>
-        <w:tc>
-          <w:tcPr>
-            <w:tcW w:w="2093" w:type="dxa"/>
-          </w:tcPr>
-          <w:p>
-            <w:pPr>
-              <w:jc w:val="center"/>
-              <w:rPr>
-                <w:rFonts w:cs="Arial"/>
-              </w:rPr>
-            </w:pPr>
-            <w:r>
-              <w:rPr>
-                <w:rFonts w:cs="Arial"/>
-              </w:rPr>
               <w:t>R16</w:t>
             </w:r>
           </w:p>
@@ -6024,11 +5713,7 @@
               </w:rPr>
             </w:pPr>
             <w:r>
-              <w:rPr>
-                <w:rFonts w:cs="Arial"/>
-                <w:color w:val="000000"/>
-              </w:rPr>
-              <w:t>Manual de Instalação</w:t>
+              <w:t>Tabelas do Banco no Azure</w:t>
             </w:r>
           </w:p>
         </w:tc>
@@ -6044,10 +5729,7 @@
               </w:rPr>
             </w:pPr>
             <w:r>
-              <w:rPr>
-                <w:rFonts w:cs="Arial"/>
-              </w:rPr>
-              <w:t>Importante</w:t>
+              <w:t xml:space="preserve">Essencial </w:t>
             </w:r>
           </w:p>
         </w:tc>
@@ -6063,17 +5745,14 @@
               </w:rPr>
             </w:pPr>
             <w:r>
-              <w:rPr>
-                <w:rFonts w:cs="Arial"/>
-              </w:rPr>
-              <w:t>5</w:t>
+              <w:t>21</w:t>
             </w:r>
           </w:p>
         </w:tc>
       </w:tr>
       <w:tr>
         <w:trPr>
-          <w:trHeight w:val="665"/>
+          <w:trHeight w:val="977"/>
         </w:trPr>
         <w:tc>
           <w:tcPr>
@@ -6087,9 +5766,6 @@
               </w:rPr>
             </w:pPr>
             <w:r>
-              <w:rPr>
-                <w:rFonts w:cs="Arial"/>
-              </w:rPr>
               <w:t>R17</w:t>
             </w:r>
           </w:p>
@@ -6112,11 +5788,7 @@
               </w:rPr>
             </w:pPr>
             <w:r>
-              <w:rPr>
-                <w:rFonts w:cs="Arial"/>
-                <w:color w:val="000000"/>
-              </w:rPr>
-              <w:t>Apresentação em PowerPoint</w:t>
+              <w:t>Mapeamento das Tabelas em JavaScript</w:t>
             </w:r>
           </w:p>
         </w:tc>
@@ -6132,10 +5804,7 @@
               </w:rPr>
             </w:pPr>
             <w:r>
-              <w:rPr>
-                <w:rFonts w:cs="Arial"/>
-              </w:rPr>
-              <w:t>Essencial</w:t>
+              <w:t xml:space="preserve">Essencial </w:t>
             </w:r>
           </w:p>
         </w:tc>
@@ -6151,17 +5820,14 @@
               </w:rPr>
             </w:pPr>
             <w:r>
-              <w:rPr>
-                <w:rFonts w:cs="Arial"/>
-              </w:rPr>
-              <w:t>12</w:t>
+              <w:t>13</w:t>
             </w:r>
           </w:p>
         </w:tc>
       </w:tr>
       <w:tr>
         <w:trPr>
-          <w:trHeight w:val="639"/>
+          <w:trHeight w:val="517"/>
         </w:trPr>
         <w:tc>
           <w:tcPr>
@@ -6175,9 +5841,6 @@
               </w:rPr>
             </w:pPr>
             <w:r>
-              <w:rPr>
-                <w:rFonts w:cs="Arial"/>
-              </w:rPr>
               <w:t>R18</w:t>
             </w:r>
           </w:p>
@@ -6200,11 +5863,7 @@
               </w:rPr>
             </w:pPr>
             <w:r>
-              <w:rPr>
-                <w:rFonts w:cs="Arial"/>
-                <w:color w:val="000000"/>
-              </w:rPr>
-              <w:t>Documentação Final</w:t>
+              <w:t>Transição do Banco de Dados MySQL para SQL Server</w:t>
             </w:r>
           </w:p>
         </w:tc>
@@ -6220,10 +5879,7 @@
               </w:rPr>
             </w:pPr>
             <w:r>
-              <w:rPr>
-                <w:rFonts w:cs="Arial"/>
-              </w:rPr>
-              <w:t>Importante</w:t>
+              <w:t xml:space="preserve">Essencial </w:t>
             </w:r>
           </w:p>
         </w:tc>
@@ -6239,17 +5895,14 @@
               </w:rPr>
             </w:pPr>
             <w:r>
-              <w:rPr>
-                <w:rFonts w:cs="Arial"/>
-              </w:rPr>
-              <w:t>11</w:t>
+              <w:t>21</w:t>
             </w:r>
           </w:p>
         </w:tc>
       </w:tr>
       <w:tr>
         <w:trPr>
-          <w:trHeight w:val="773"/>
+          <w:trHeight w:val="665"/>
         </w:trPr>
         <w:tc>
           <w:tcPr>
@@ -6263,9 +5916,6 @@
               </w:rPr>
             </w:pPr>
             <w:r>
-              <w:rPr>
-                <w:rFonts w:cs="Arial"/>
-              </w:rPr>
               <w:t>R19</w:t>
             </w:r>
           </w:p>
@@ -6288,11 +5938,7 @@
               </w:rPr>
             </w:pPr>
             <w:r>
-              <w:rPr>
-                <w:rFonts w:cs="Arial"/>
-                <w:color w:val="000000"/>
-              </w:rPr>
-              <w:t>Planilha de Homologação</w:t>
+              <w:t>Modelagem Lógica e Conceitual do Banco de Dados</w:t>
             </w:r>
           </w:p>
         </w:tc>
@@ -6308,10 +5954,7 @@
               </w:rPr>
             </w:pPr>
             <w:r>
-              <w:rPr>
-                <w:rFonts w:cs="Arial"/>
-              </w:rPr>
-              <w:t>Importante</w:t>
+              <w:t xml:space="preserve">Essencial </w:t>
             </w:r>
           </w:p>
         </w:tc>
@@ -6327,10 +5970,7 @@
               </w:rPr>
             </w:pPr>
             <w:r>
-              <w:rPr>
-                <w:rFonts w:cs="Arial"/>
-              </w:rPr>
-              <w:t>9</w:t>
+              <w:t>8</w:t>
             </w:r>
           </w:p>
         </w:tc>
@@ -6351,16 +5991,7 @@
               </w:rPr>
             </w:pPr>
             <w:r>
-              <w:rPr>
-                <w:rFonts w:cs="Arial"/>
-              </w:rPr>
-              <w:t>R2</w:t>
-            </w:r>
-            <w:r>
-              <w:rPr>
-                <w:rFonts w:cs="Arial"/>
-              </w:rPr>
-              <w:t>0</w:t>
+              <w:t>R20</w:t>
             </w:r>
           </w:p>
         </w:tc>
@@ -6382,11 +6013,7 @@
               </w:rPr>
             </w:pPr>
             <w:r>
-              <w:rPr>
-                <w:rFonts w:cs="Arial"/>
-                <w:color w:val="000000"/>
-              </w:rPr>
-              <w:t>Fluxograma do Suporte</w:t>
+              <w:t>Ferramente de Help Desk integrada no Site</w:t>
             </w:r>
           </w:p>
         </w:tc>
@@ -6402,9 +6029,6 @@
               </w:rPr>
             </w:pPr>
             <w:r>
-              <w:rPr>
-                <w:rFonts w:cs="Arial"/>
-              </w:rPr>
               <w:t>Importante</w:t>
             </w:r>
           </w:p>
@@ -6421,10 +6045,157 @@
               </w:rPr>
             </w:pPr>
             <w:r>
+              <w:t>5</w:t>
+            </w:r>
+          </w:p>
+        </w:tc>
+      </w:tr>
+      <w:tr>
+        <w:trPr>
+          <w:trHeight w:val="773"/>
+        </w:trPr>
+        <w:tc>
+          <w:tcPr>
+            <w:tcW w:w="2093" w:type="dxa"/>
+          </w:tcPr>
+          <w:p>
+            <w:pPr>
+              <w:jc w:val="center"/>
               <w:rPr>
                 <w:rFonts w:cs="Arial"/>
               </w:rPr>
+            </w:pPr>
+            <w:r>
+              <w:t>R21</w:t>
+            </w:r>
+          </w:p>
+        </w:tc>
+        <w:tc>
+          <w:tcPr>
+            <w:tcW w:w="2551" w:type="dxa"/>
+          </w:tcPr>
+          <w:p>
+            <w:pPr>
+              <w:tabs>
+                <w:tab w:val="clear" w:pos="851"/>
+              </w:tabs>
+              <w:spacing w:line="240" w:lineRule="auto"/>
+              <w:jc w:val="center"/>
+              <w:rPr>
+                <w:rFonts w:cs="Arial"/>
+                <w:color w:val="000000"/>
+                <w:lang w:eastAsia="pt-BR"/>
+              </w:rPr>
+            </w:pPr>
+            <w:r>
+              <w:t>Manual de Instalação</w:t>
+            </w:r>
+          </w:p>
+        </w:tc>
+        <w:tc>
+          <w:tcPr>
+            <w:tcW w:w="2410" w:type="dxa"/>
+          </w:tcPr>
+          <w:p>
+            <w:pPr>
+              <w:jc w:val="center"/>
+              <w:rPr>
+                <w:rFonts w:cs="Arial"/>
+              </w:rPr>
+            </w:pPr>
+            <w:r>
+              <w:t>Importante</w:t>
+            </w:r>
+          </w:p>
+        </w:tc>
+        <w:tc>
+          <w:tcPr>
+            <w:tcW w:w="1985" w:type="dxa"/>
+          </w:tcPr>
+          <w:p>
+            <w:pPr>
+              <w:jc w:val="center"/>
+              <w:rPr>
+                <w:rFonts w:cs="Arial"/>
+              </w:rPr>
+            </w:pPr>
+            <w:r>
               <w:t>3</w:t>
+            </w:r>
+          </w:p>
+        </w:tc>
+      </w:tr>
+      <w:tr>
+        <w:trPr>
+          <w:trHeight w:val="639"/>
+        </w:trPr>
+        <w:tc>
+          <w:tcPr>
+            <w:tcW w:w="2093" w:type="dxa"/>
+          </w:tcPr>
+          <w:p>
+            <w:pPr>
+              <w:jc w:val="center"/>
+              <w:rPr>
+                <w:rFonts w:cs="Arial"/>
+              </w:rPr>
+            </w:pPr>
+            <w:r>
+              <w:t>R22</w:t>
+            </w:r>
+          </w:p>
+        </w:tc>
+        <w:tc>
+          <w:tcPr>
+            <w:tcW w:w="2551" w:type="dxa"/>
+          </w:tcPr>
+          <w:p>
+            <w:pPr>
+              <w:tabs>
+                <w:tab w:val="clear" w:pos="851"/>
+              </w:tabs>
+              <w:spacing w:line="240" w:lineRule="auto"/>
+              <w:jc w:val="center"/>
+              <w:rPr>
+                <w:rFonts w:cs="Arial"/>
+                <w:color w:val="000000"/>
+                <w:lang w:eastAsia="pt-BR"/>
+              </w:rPr>
+            </w:pPr>
+            <w:r>
+              <w:t>Apresentação em PowerPoint</w:t>
+            </w:r>
+          </w:p>
+        </w:tc>
+        <w:tc>
+          <w:tcPr>
+            <w:tcW w:w="2410" w:type="dxa"/>
+          </w:tcPr>
+          <w:p>
+            <w:pPr>
+              <w:jc w:val="center"/>
+              <w:rPr>
+                <w:rFonts w:cs="Arial"/>
+              </w:rPr>
+            </w:pPr>
+            <w:r>
+              <w:t xml:space="preserve">Essencial </w:t>
+            </w:r>
+          </w:p>
+        </w:tc>
+        <w:tc>
+          <w:tcPr>
+            <w:tcW w:w="1985" w:type="dxa"/>
+          </w:tcPr>
+          <w:p>
+            <w:pPr>
+              <w:jc w:val="center"/>
+              <w:rPr>
+                <w:rFonts w:cs="Arial"/>
+              </w:rPr>
+            </w:pPr>
+            <w:r>
+              <w:t>13</w:t>
             </w:r>
           </w:p>
         </w:tc>
@@ -6445,16 +6216,7 @@
               </w:rPr>
             </w:pPr>
             <w:r>
-              <w:rPr>
-                <w:rFonts w:cs="Arial"/>
-              </w:rPr>
-              <w:t>R2</w:t>
-            </w:r>
-            <w:r>
-              <w:rPr>
-                <w:rFonts w:cs="Arial"/>
-              </w:rPr>
-              <w:t>1</w:t>
+              <w:t>R23</w:t>
             </w:r>
           </w:p>
         </w:tc>
@@ -6470,10 +6232,286 @@
               </w:rPr>
             </w:pPr>
             <w:r>
+              <w:t>Documentação Final</w:t>
+            </w:r>
+          </w:p>
+        </w:tc>
+        <w:tc>
+          <w:tcPr>
+            <w:tcW w:w="2410" w:type="dxa"/>
+          </w:tcPr>
+          <w:p>
+            <w:pPr>
+              <w:jc w:val="center"/>
+              <w:rPr>
+                <w:rFonts w:cs="Arial"/>
+              </w:rPr>
+            </w:pPr>
+            <w:r>
+              <w:t>Importante</w:t>
+            </w:r>
+          </w:p>
+        </w:tc>
+        <w:tc>
+          <w:tcPr>
+            <w:tcW w:w="1985" w:type="dxa"/>
+          </w:tcPr>
+          <w:p>
+            <w:pPr>
+              <w:jc w:val="center"/>
+              <w:rPr>
+                <w:rFonts w:cs="Arial"/>
+              </w:rPr>
+            </w:pPr>
+            <w:r>
+              <w:t>13</w:t>
+            </w:r>
+          </w:p>
+        </w:tc>
+      </w:tr>
+      <w:tr>
+        <w:trPr>
+          <w:trHeight w:val="527"/>
+        </w:trPr>
+        <w:tc>
+          <w:tcPr>
+            <w:tcW w:w="2093" w:type="dxa"/>
+          </w:tcPr>
+          <w:p>
+            <w:pPr>
+              <w:jc w:val="center"/>
+              <w:rPr>
+                <w:rFonts w:cs="Arial"/>
+              </w:rPr>
+            </w:pPr>
+            <w:r>
+              <w:t>R24</w:t>
+            </w:r>
+          </w:p>
+        </w:tc>
+        <w:tc>
+          <w:tcPr>
+            <w:tcW w:w="2551" w:type="dxa"/>
+          </w:tcPr>
+          <w:p>
+            <w:pPr>
+              <w:jc w:val="center"/>
               <w:rPr>
                 <w:rFonts w:cs="Arial"/>
                 <w:color w:val="000000"/>
               </w:rPr>
+            </w:pPr>
+            <w:r>
+              <w:t>Planilha de Homologação</w:t>
+            </w:r>
+          </w:p>
+        </w:tc>
+        <w:tc>
+          <w:tcPr>
+            <w:tcW w:w="2410" w:type="dxa"/>
+          </w:tcPr>
+          <w:p>
+            <w:pPr>
+              <w:jc w:val="center"/>
+              <w:rPr>
+                <w:rFonts w:cs="Arial"/>
+              </w:rPr>
+            </w:pPr>
+            <w:r>
+              <w:t>Importante</w:t>
+            </w:r>
+          </w:p>
+        </w:tc>
+        <w:tc>
+          <w:tcPr>
+            <w:tcW w:w="1985" w:type="dxa"/>
+          </w:tcPr>
+          <w:p>
+            <w:pPr>
+              <w:jc w:val="center"/>
+              <w:rPr>
+                <w:rFonts w:cs="Arial"/>
+              </w:rPr>
+            </w:pPr>
+            <w:r>
+              <w:t>8</w:t>
+            </w:r>
+          </w:p>
+        </w:tc>
+      </w:tr>
+      <w:tr>
+        <w:trPr>
+          <w:trHeight w:val="527"/>
+        </w:trPr>
+        <w:tc>
+          <w:tcPr>
+            <w:tcW w:w="2093" w:type="dxa"/>
+          </w:tcPr>
+          <w:p>
+            <w:pPr>
+              <w:jc w:val="center"/>
+              <w:rPr>
+                <w:rFonts w:cs="Arial"/>
+              </w:rPr>
+            </w:pPr>
+            <w:r>
+              <w:t>R25</w:t>
+            </w:r>
+          </w:p>
+        </w:tc>
+        <w:tc>
+          <w:tcPr>
+            <w:tcW w:w="2551" w:type="dxa"/>
+          </w:tcPr>
+          <w:p>
+            <w:pPr>
+              <w:jc w:val="center"/>
+              <w:rPr>
+                <w:rFonts w:cs="Arial"/>
+                <w:color w:val="000000"/>
+              </w:rPr>
+            </w:pPr>
+            <w:r>
+              <w:t>Manual de Instalação</w:t>
+            </w:r>
+          </w:p>
+        </w:tc>
+        <w:tc>
+          <w:tcPr>
+            <w:tcW w:w="2410" w:type="dxa"/>
+          </w:tcPr>
+          <w:p>
+            <w:pPr>
+              <w:jc w:val="center"/>
+              <w:rPr>
+                <w:rFonts w:cs="Arial"/>
+              </w:rPr>
+            </w:pPr>
+            <w:r>
+              <w:t>Desejável</w:t>
+            </w:r>
+          </w:p>
+        </w:tc>
+        <w:tc>
+          <w:tcPr>
+            <w:tcW w:w="1985" w:type="dxa"/>
+          </w:tcPr>
+          <w:p>
+            <w:pPr>
+              <w:jc w:val="center"/>
+              <w:rPr>
+                <w:rFonts w:cs="Arial"/>
+              </w:rPr>
+            </w:pPr>
+            <w:r>
+              <w:t>5</w:t>
+            </w:r>
+          </w:p>
+        </w:tc>
+      </w:tr>
+      <w:tr>
+        <w:trPr>
+          <w:trHeight w:val="527"/>
+        </w:trPr>
+        <w:tc>
+          <w:tcPr>
+            <w:tcW w:w="2093" w:type="dxa"/>
+          </w:tcPr>
+          <w:p>
+            <w:pPr>
+              <w:jc w:val="center"/>
+              <w:rPr>
+                <w:rFonts w:cs="Arial"/>
+              </w:rPr>
+            </w:pPr>
+            <w:r>
+              <w:t>R26</w:t>
+            </w:r>
+          </w:p>
+        </w:tc>
+        <w:tc>
+          <w:tcPr>
+            <w:tcW w:w="2551" w:type="dxa"/>
+          </w:tcPr>
+          <w:p>
+            <w:pPr>
+              <w:jc w:val="center"/>
+              <w:rPr>
+                <w:rFonts w:cs="Arial"/>
+                <w:color w:val="000000"/>
+              </w:rPr>
+            </w:pPr>
+            <w:r>
+              <w:t>Fluxograma do Suporte</w:t>
+            </w:r>
+          </w:p>
+        </w:tc>
+        <w:tc>
+          <w:tcPr>
+            <w:tcW w:w="2410" w:type="dxa"/>
+          </w:tcPr>
+          <w:p>
+            <w:pPr>
+              <w:jc w:val="center"/>
+              <w:rPr>
+                <w:rFonts w:cs="Arial"/>
+              </w:rPr>
+            </w:pPr>
+            <w:r>
+              <w:t>Importante</w:t>
+            </w:r>
+          </w:p>
+        </w:tc>
+        <w:tc>
+          <w:tcPr>
+            <w:tcW w:w="1985" w:type="dxa"/>
+          </w:tcPr>
+          <w:p>
+            <w:pPr>
+              <w:jc w:val="center"/>
+              <w:rPr>
+                <w:rFonts w:cs="Arial"/>
+              </w:rPr>
+            </w:pPr>
+            <w:r>
+              <w:t>8</w:t>
+            </w:r>
+          </w:p>
+        </w:tc>
+      </w:tr>
+      <w:tr>
+        <w:trPr>
+          <w:trHeight w:val="527"/>
+        </w:trPr>
+        <w:tc>
+          <w:tcPr>
+            <w:tcW w:w="2093" w:type="dxa"/>
+          </w:tcPr>
+          <w:p>
+            <w:pPr>
+              <w:jc w:val="center"/>
+              <w:rPr>
+                <w:rFonts w:cs="Arial"/>
+              </w:rPr>
+            </w:pPr>
+            <w:r>
+              <w:t>R27</w:t>
+            </w:r>
+          </w:p>
+        </w:tc>
+        <w:tc>
+          <w:tcPr>
+            <w:tcW w:w="2551" w:type="dxa"/>
+          </w:tcPr>
+          <w:p>
+            <w:pPr>
+              <w:jc w:val="center"/>
+              <w:rPr>
+                <w:rFonts w:cs="Arial"/>
+                <w:color w:val="000000"/>
+              </w:rPr>
+            </w:pPr>
+            <w:r>
               <w:t>Dicionário de Dados</w:t>
             </w:r>
           </w:p>
@@ -6490,9 +6528,6 @@
               </w:rPr>
             </w:pPr>
             <w:r>
-              <w:rPr>
-                <w:rFonts w:cs="Arial"/>
-              </w:rPr>
               <w:t>Importante</w:t>
             </w:r>
           </w:p>
@@ -6509,10 +6544,7 @@
               </w:rPr>
             </w:pPr>
             <w:r>
-              <w:rPr>
-                <w:rFonts w:cs="Arial"/>
-              </w:rPr>
-              <w:t>4</w:t>
+              <w:t>5</w:t>
             </w:r>
           </w:p>
         </w:tc>
@@ -6601,7 +6633,7 @@
       </w:tblGrid>
       <w:tr>
         <w:trPr>
-          <w:trHeight w:val="448"/>
+          <w:trHeight w:val="503"/>
         </w:trPr>
         <w:tc>
           <w:tcPr>
@@ -6610,9 +6642,15 @@
           <w:p>
             <w:pPr>
               <w:jc w:val="center"/>
+              <w:rPr>
+                <w:b/>
+              </w:rPr>
             </w:pPr>
             <w:r>
-              <w:t>Nº Requisito</w:t>
+              <w:rPr>
+                <w:b/>
+              </w:rPr>
+              <w:t>Nº do Requisito</w:t>
             </w:r>
           </w:p>
         </w:tc>
@@ -6623,8 +6661,14 @@
           <w:p>
             <w:pPr>
               <w:jc w:val="center"/>
+              <w:rPr>
+                <w:b/>
+              </w:rPr>
             </w:pPr>
             <w:r>
+              <w:rPr>
+                <w:b/>
+              </w:rPr>
               <w:t>Requisito</w:t>
             </w:r>
           </w:p>
@@ -6636,8 +6680,14 @@
           <w:p>
             <w:pPr>
               <w:jc w:val="center"/>
+              <w:rPr>
+                <w:b/>
+              </w:rPr>
             </w:pPr>
             <w:r>
+              <w:rPr>
+                <w:b/>
+              </w:rPr>
               <w:t>Responsável</w:t>
             </w:r>
           </w:p>
@@ -6645,7 +6695,7 @@
       </w:tr>
       <w:tr>
         <w:trPr>
-          <w:trHeight w:val="613"/>
+          <w:trHeight w:val="529"/>
         </w:trPr>
         <w:tc>
           <w:tcPr>
@@ -6669,7 +6719,7 @@
               <w:jc w:val="center"/>
             </w:pPr>
             <w:r>
-              <w:t>Página Institucional</w:t>
+              <w:t>Pagina Institucional Estática</w:t>
             </w:r>
           </w:p>
         </w:tc>
@@ -6682,17 +6732,14 @@
               <w:jc w:val="center"/>
             </w:pPr>
             <w:r>
-              <w:t xml:space="preserve">Lisandra </w:t>
-            </w:r>
-            <w:r>
-              <w:t>e Ricardo</w:t>
+              <w:t>Lisandra e Ricardo</w:t>
             </w:r>
           </w:p>
         </w:tc>
       </w:tr>
       <w:tr>
         <w:trPr>
-          <w:trHeight w:val="448"/>
+          <w:trHeight w:val="102"/>
         </w:trPr>
         <w:tc>
           <w:tcPr>
@@ -6716,13 +6763,7 @@
               <w:jc w:val="center"/>
             </w:pPr>
             <w:r>
-              <w:t>Desenvolvimento d</w:t>
-            </w:r>
-            <w:r>
-              <w:t xml:space="preserve">a dashboard </w:t>
-            </w:r>
-            <w:r>
-              <w:t>para acompanhamento em tempo real dos dados coletados</w:t>
+              <w:t>Dashboard Estática</w:t>
             </w:r>
           </w:p>
         </w:tc>
@@ -6742,7 +6783,7 @@
       </w:tr>
       <w:tr>
         <w:trPr>
-          <w:trHeight w:val="634"/>
+          <w:trHeight w:val="533"/>
         </w:trPr>
         <w:tc>
           <w:tcPr>
@@ -6766,7 +6807,7 @@
               <w:jc w:val="center"/>
             </w:pPr>
             <w:r>
-              <w:t>Cadastro/Login</w:t>
+              <w:t>Cadastro/login Estática</w:t>
             </w:r>
           </w:p>
         </w:tc>
@@ -6786,7 +6827,7 @@
       </w:tr>
       <w:tr>
         <w:trPr>
-          <w:trHeight w:val="559"/>
+          <w:trHeight w:val="545"/>
         </w:trPr>
         <w:tc>
           <w:tcPr>
@@ -6810,7 +6851,7 @@
               <w:jc w:val="center"/>
             </w:pPr>
             <w:r>
-              <w:t>Banco de dados</w:t>
+              <w:t>Modelagem Conceitual</w:t>
             </w:r>
           </w:p>
         </w:tc>
@@ -6830,7 +6871,7 @@
       </w:tr>
       <w:tr>
         <w:trPr>
-          <w:trHeight w:val="448"/>
+          <w:trHeight w:val="570"/>
         </w:trPr>
         <w:tc>
           <w:tcPr>
@@ -6854,7 +6895,7 @@
               <w:jc w:val="center"/>
             </w:pPr>
             <w:r>
-              <w:t>Exibir gráficos para facilitar a análise dos dados</w:t>
+              <w:t>Script de criação do Banco</w:t>
             </w:r>
           </w:p>
         </w:tc>
@@ -6867,14 +6908,14 @@
               <w:jc w:val="center"/>
             </w:pPr>
             <w:r>
-              <w:t>Ricardo</w:t>
+              <w:t>Priscila e Vinicius</w:t>
             </w:r>
           </w:p>
         </w:tc>
       </w:tr>
       <w:tr>
         <w:trPr>
-          <w:trHeight w:val="448"/>
+          <w:trHeight w:val="427"/>
         </w:trPr>
         <w:tc>
           <w:tcPr>
@@ -6898,7 +6939,7 @@
               <w:jc w:val="center"/>
             </w:pPr>
             <w:r>
-              <w:t>Interface do layout do estacionamento (HLD/LLD)</w:t>
+              <w:t>LLD</w:t>
             </w:r>
           </w:p>
         </w:tc>
@@ -6918,7 +6959,7 @@
       </w:tr>
       <w:tr>
         <w:trPr>
-          <w:trHeight w:val="704"/>
+          <w:trHeight w:val="736"/>
         </w:trPr>
         <w:tc>
           <w:tcPr>
@@ -6942,16 +6983,8 @@
               <w:jc w:val="center"/>
             </w:pPr>
             <w:r>
-              <w:t>Validação</w:t>
+              <w:t>HLD</w:t>
             </w:r>
-            <w:r>
-              <w:t xml:space="preserve"> de </w:t>
-            </w:r>
-            <w:proofErr w:type="spellStart"/>
-            <w:r>
-              <w:t>email</w:t>
-            </w:r>
-            <w:proofErr w:type="spellEnd"/>
           </w:p>
         </w:tc>
         <w:tc>
@@ -6963,14 +6996,14 @@
               <w:jc w:val="center"/>
             </w:pPr>
             <w:r>
-              <w:t>Amanda e Pedro</w:t>
+              <w:t>Pedro, Priscila, Ricardo e Vinicius</w:t>
             </w:r>
           </w:p>
         </w:tc>
       </w:tr>
       <w:tr>
         <w:trPr>
-          <w:trHeight w:val="448"/>
+          <w:trHeight w:val="607"/>
         </w:trPr>
         <w:tc>
           <w:tcPr>
@@ -6994,10 +7027,7 @@
               <w:jc w:val="center"/>
             </w:pPr>
             <w:r>
-              <w:t>Validação</w:t>
-            </w:r>
-            <w:r>
-              <w:t xml:space="preserve"> de senha</w:t>
+              <w:t>Planilha de Riscos do Projeto</w:t>
             </w:r>
           </w:p>
         </w:tc>
@@ -7010,14 +7040,14 @@
               <w:jc w:val="center"/>
             </w:pPr>
             <w:r>
-              <w:t>Amanda e Pedro</w:t>
+              <w:t>Grupo</w:t>
             </w:r>
           </w:p>
         </w:tc>
       </w:tr>
       <w:tr>
         <w:trPr>
-          <w:trHeight w:val="721"/>
+          <w:trHeight w:val="619"/>
         </w:trPr>
         <w:tc>
           <w:tcPr>
@@ -7041,7 +7071,7 @@
               <w:jc w:val="center"/>
             </w:pPr>
             <w:r>
-              <w:t>Contato FAQ</w:t>
+              <w:t>Documentação do Projeto</w:t>
             </w:r>
           </w:p>
         </w:tc>
@@ -7061,7 +7091,7 @@
       </w:tr>
       <w:tr>
         <w:trPr>
-          <w:trHeight w:val="675"/>
+          <w:trHeight w:val="489"/>
         </w:trPr>
         <w:tc>
           <w:tcPr>
@@ -7073,6 +7103,100 @@
             </w:pPr>
             <w:r>
               <w:t>R10</w:t>
+            </w:r>
+          </w:p>
+        </w:tc>
+        <w:tc>
+          <w:tcPr>
+            <w:tcW w:w="2547" w:type="dxa"/>
+          </w:tcPr>
+          <w:p>
+            <w:pPr>
+              <w:jc w:val="center"/>
+            </w:pPr>
+            <w:r>
+              <w:t>Ferramenta de Gestão de Projeto</w:t>
+            </w:r>
+          </w:p>
+        </w:tc>
+        <w:tc>
+          <w:tcPr>
+            <w:tcW w:w="2419" w:type="dxa"/>
+          </w:tcPr>
+          <w:p>
+            <w:pPr>
+              <w:jc w:val="center"/>
+            </w:pPr>
+            <w:r>
+              <w:t>Amanda e Ricardo</w:t>
+            </w:r>
+          </w:p>
+        </w:tc>
+      </w:tr>
+      <w:tr>
+        <w:trPr>
+          <w:trHeight w:val="83"/>
+        </w:trPr>
+        <w:tc>
+          <w:tcPr>
+            <w:tcW w:w="1826" w:type="dxa"/>
+          </w:tcPr>
+          <w:p>
+            <w:pPr>
+              <w:jc w:val="center"/>
+            </w:pPr>
+            <w:r>
+              <w:t>R11</w:t>
+            </w:r>
+          </w:p>
+        </w:tc>
+        <w:tc>
+          <w:tcPr>
+            <w:tcW w:w="2547" w:type="dxa"/>
+          </w:tcPr>
+          <w:p>
+            <w:pPr>
+              <w:jc w:val="center"/>
+            </w:pPr>
+            <w:r>
+              <w:t>Planilha de Back</w:t>
+            </w:r>
+            <w:r>
+              <w:t>l</w:t>
+            </w:r>
+            <w:r>
+              <w:t>og</w:t>
+            </w:r>
+          </w:p>
+        </w:tc>
+        <w:tc>
+          <w:tcPr>
+            <w:tcW w:w="2419" w:type="dxa"/>
+          </w:tcPr>
+          <w:p>
+            <w:pPr>
+              <w:jc w:val="center"/>
+            </w:pPr>
+            <w:r>
+              <w:t>Ricardo e Pedro</w:t>
+            </w:r>
+          </w:p>
+        </w:tc>
+      </w:tr>
+      <w:tr>
+        <w:trPr>
+          <w:trHeight w:val="83"/>
+        </w:trPr>
+        <w:tc>
+          <w:tcPr>
+            <w:tcW w:w="1826" w:type="dxa"/>
+          </w:tcPr>
+          <w:p>
+            <w:pPr>
+              <w:jc w:val="center"/>
+            </w:pPr>
+            <w:r>
+              <w:t>R12</w:t>
             </w:r>
           </w:p>
         </w:tc>
@@ -7162,9 +7286,16 @@
           <w:p>
             <w:pPr>
               <w:jc w:val="center"/>
+              <w:rPr>
+                <w:rFonts w:cs="Arial"/>
+                <w:b/>
+              </w:rPr>
             </w:pPr>
             <w:r>
-              <w:t>Nº Requisito</w:t>
+              <w:rPr>
+                <w:b/>
+              </w:rPr>
+              <w:t>Nº do Requisito</w:t>
             </w:r>
           </w:p>
         </w:tc>
@@ -7175,8 +7306,15 @@
           <w:p>
             <w:pPr>
               <w:jc w:val="center"/>
+              <w:rPr>
+                <w:rFonts w:cs="Arial"/>
+                <w:b/>
+              </w:rPr>
             </w:pPr>
             <w:r>
+              <w:rPr>
+                <w:b/>
+              </w:rPr>
               <w:t>Requisito</w:t>
             </w:r>
           </w:p>
@@ -7188,8 +7326,16 @@
           <w:p>
             <w:pPr>
               <w:jc w:val="center"/>
+              <w:rPr>
+                <w:rFonts w:cs="Arial"/>
+                <w:b/>
+              </w:rPr>
             </w:pPr>
             <w:r>
+              <w:rPr>
+                <w:rFonts w:cs="Arial"/>
+                <w:b/>
+              </w:rPr>
               <w:t>Responsável</w:t>
             </w:r>
           </w:p>
@@ -7203,9 +7349,12 @@
           <w:p>
             <w:pPr>
               <w:jc w:val="center"/>
+              <w:rPr>
+                <w:rFonts w:cs="Arial"/>
+              </w:rPr>
             </w:pPr>
             <w:r>
-              <w:t>R11</w:t>
+              <w:t>R13</w:t>
             </w:r>
           </w:p>
         </w:tc>
@@ -7221,21 +7370,13 @@
               <w:spacing w:line="240" w:lineRule="auto"/>
               <w:jc w:val="center"/>
               <w:rPr>
-                <w:rFonts w:ascii="Calibri" w:hAnsi="Calibri" w:cs="Calibri"/>
+                <w:rFonts w:cs="Arial"/>
                 <w:color w:val="000000"/>
-                <w:sz w:val="28"/>
-                <w:szCs w:val="28"/>
                 <w:lang w:eastAsia="pt-BR"/>
               </w:rPr>
             </w:pPr>
             <w:r>
-              <w:rPr>
-                <w:rFonts w:ascii="Calibri" w:hAnsi="Calibri" w:cs="Calibri"/>
-                <w:color w:val="000000"/>
-                <w:sz w:val="28"/>
-                <w:szCs w:val="28"/>
-              </w:rPr>
-              <w:t>Site Completo na Nuvem</w:t>
+              <w:t>Pagina Institucional Nuvem</w:t>
             </w:r>
           </w:p>
         </w:tc>
@@ -7251,20 +7392,16 @@
               <w:spacing w:line="240" w:lineRule="auto"/>
               <w:jc w:val="center"/>
               <w:rPr>
-                <w:rFonts w:ascii="Calibri" w:hAnsi="Calibri" w:cs="Calibri"/>
+                <w:rFonts w:cs="Arial"/>
                 <w:color w:val="000000"/>
-                <w:sz w:val="28"/>
-                <w:szCs w:val="28"/>
               </w:rPr>
             </w:pPr>
             <w:r>
               <w:rPr>
-                <w:rFonts w:ascii="Calibri" w:hAnsi="Calibri" w:cs="Calibri"/>
+                <w:rFonts w:cs="Arial"/>
                 <w:color w:val="000000"/>
-                <w:sz w:val="28"/>
-                <w:szCs w:val="28"/>
               </w:rPr>
-              <w:t>Grupo</w:t>
+              <w:t>Ricardo e Priscila</w:t>
             </w:r>
           </w:p>
         </w:tc>
@@ -7277,9 +7414,12 @@
           <w:p>
             <w:pPr>
               <w:jc w:val="center"/>
+              <w:rPr>
+                <w:rFonts w:cs="Arial"/>
+              </w:rPr>
             </w:pPr>
             <w:r>
-              <w:t>R12</w:t>
+              <w:t>R14</w:t>
             </w:r>
           </w:p>
         </w:tc>
@@ -7290,15 +7430,13 @@
           <w:p>
             <w:pPr>
               <w:jc w:val="center"/>
+              <w:rPr>
+                <w:rFonts w:cs="Arial"/>
+              </w:rPr>
             </w:pPr>
             <w:r>
-              <w:t xml:space="preserve">Mapeamento das Tabelas em </w:t>
+              <w:t>Dashboard Nuvem</w:t>
             </w:r>
-            <w:proofErr w:type="spellStart"/>
-            <w:r>
-              <w:t>JavaScript</w:t>
-            </w:r>
-            <w:proofErr w:type="spellEnd"/>
           </w:p>
         </w:tc>
         <w:tc>
@@ -7308,9 +7446,15 @@
           <w:p>
             <w:pPr>
               <w:jc w:val="center"/>
+              <w:rPr>
+                <w:rFonts w:cs="Arial"/>
+              </w:rPr>
             </w:pPr>
             <w:r>
-              <w:t>Ricardo</w:t>
+              <w:rPr>
+                <w:rFonts w:cs="Arial"/>
+              </w:rPr>
+              <w:t>Ricardo e Priscila</w:t>
             </w:r>
           </w:p>
         </w:tc>
@@ -7323,9 +7467,12 @@
           <w:p>
             <w:pPr>
               <w:jc w:val="center"/>
+              <w:rPr>
+                <w:rFonts w:cs="Arial"/>
+              </w:rPr>
             </w:pPr>
             <w:r>
-              <w:t>R13</w:t>
+              <w:t>R15</w:t>
             </w:r>
           </w:p>
         </w:tc>
@@ -7336,9 +7483,12 @@
           <w:p>
             <w:pPr>
               <w:jc w:val="center"/>
+              <w:rPr>
+                <w:rFonts w:cs="Arial"/>
+              </w:rPr>
             </w:pPr>
             <w:r>
-              <w:t>Transição do Banco de Dados MySQL para SQL Server (Azure)</w:t>
+              <w:t>Cadastro/login Nuvem</w:t>
             </w:r>
           </w:p>
         </w:tc>
@@ -7349,9 +7499,15 @@
           <w:p>
             <w:pPr>
               <w:jc w:val="center"/>
+              <w:rPr>
+                <w:rFonts w:cs="Arial"/>
+              </w:rPr>
             </w:pPr>
             <w:r>
-              <w:t>Pedro</w:t>
+              <w:rPr>
+                <w:rFonts w:cs="Arial"/>
+              </w:rPr>
+              <w:t>Ricardo e Priscila</w:t>
             </w:r>
           </w:p>
         </w:tc>
@@ -7364,165 +7520,9 @@
           <w:p>
             <w:pPr>
               <w:jc w:val="center"/>
-            </w:pPr>
-            <w:r>
-              <w:t>R14</w:t>
-            </w:r>
-          </w:p>
-        </w:tc>
-        <w:tc>
-          <w:tcPr>
-            <w:tcW w:w="2551" w:type="dxa"/>
-          </w:tcPr>
-          <w:p>
-            <w:pPr>
-              <w:tabs>
-                <w:tab w:val="clear" w:pos="851"/>
-              </w:tabs>
-              <w:spacing w:line="240" w:lineRule="auto"/>
-              <w:jc w:val="center"/>
               <w:rPr>
-                <w:rFonts w:ascii="Calibri" w:hAnsi="Calibri" w:cs="Calibri"/>
-                <w:color w:val="000000"/>
-                <w:sz w:val="28"/>
-                <w:szCs w:val="28"/>
-                <w:lang w:eastAsia="pt-BR"/>
+                <w:rFonts w:cs="Arial"/>
               </w:rPr>
-            </w:pPr>
-            <w:r>
-              <w:rPr>
-                <w:rFonts w:ascii="Calibri" w:hAnsi="Calibri" w:cs="Calibri"/>
-                <w:color w:val="000000"/>
-                <w:sz w:val="28"/>
-                <w:szCs w:val="28"/>
-              </w:rPr>
-              <w:t>Modelagem Lógica e Conceitual do Banco de Dados</w:t>
-            </w:r>
-          </w:p>
-        </w:tc>
-        <w:tc>
-          <w:tcPr>
-            <w:tcW w:w="2551" w:type="dxa"/>
-          </w:tcPr>
-          <w:p>
-            <w:pPr>
-              <w:tabs>
-                <w:tab w:val="clear" w:pos="851"/>
-              </w:tabs>
-              <w:spacing w:line="240" w:lineRule="auto"/>
-              <w:jc w:val="center"/>
-              <w:rPr>
-                <w:rFonts w:ascii="Calibri" w:hAnsi="Calibri" w:cs="Calibri"/>
-                <w:color w:val="000000"/>
-                <w:sz w:val="28"/>
-                <w:szCs w:val="28"/>
-              </w:rPr>
-            </w:pPr>
-            <w:r>
-              <w:rPr>
-                <w:rFonts w:ascii="Calibri" w:hAnsi="Calibri" w:cs="Calibri"/>
-                <w:color w:val="000000"/>
-                <w:sz w:val="28"/>
-                <w:szCs w:val="28"/>
-              </w:rPr>
-              <w:t>Amanda, Lisandra e Pedro</w:t>
-            </w:r>
-          </w:p>
-        </w:tc>
-      </w:tr>
-      <w:tr>
-        <w:tc>
-          <w:tcPr>
-            <w:tcW w:w="2093" w:type="dxa"/>
-          </w:tcPr>
-          <w:p>
-            <w:pPr>
-              <w:jc w:val="center"/>
-            </w:pPr>
-            <w:r>
-              <w:t>R15</w:t>
-            </w:r>
-          </w:p>
-        </w:tc>
-        <w:tc>
-          <w:tcPr>
-            <w:tcW w:w="2551" w:type="dxa"/>
-          </w:tcPr>
-          <w:p>
-            <w:pPr>
-              <w:tabs>
-                <w:tab w:val="clear" w:pos="851"/>
-              </w:tabs>
-              <w:spacing w:line="240" w:lineRule="auto"/>
-              <w:jc w:val="center"/>
-              <w:rPr>
-                <w:rFonts w:ascii="Calibri" w:hAnsi="Calibri" w:cs="Calibri"/>
-                <w:color w:val="000000"/>
-                <w:sz w:val="28"/>
-                <w:szCs w:val="28"/>
-                <w:lang w:eastAsia="pt-BR"/>
-              </w:rPr>
-            </w:pPr>
-            <w:proofErr w:type="spellStart"/>
-            <w:r>
-              <w:rPr>
-                <w:rFonts w:ascii="Calibri" w:hAnsi="Calibri" w:cs="Calibri"/>
-                <w:color w:val="000000"/>
-                <w:sz w:val="28"/>
-                <w:szCs w:val="28"/>
-              </w:rPr>
-              <w:t>Ferramente</w:t>
-            </w:r>
-            <w:proofErr w:type="spellEnd"/>
-            <w:r>
-              <w:rPr>
-                <w:rFonts w:ascii="Calibri" w:hAnsi="Calibri" w:cs="Calibri"/>
-                <w:color w:val="000000"/>
-                <w:sz w:val="28"/>
-                <w:szCs w:val="28"/>
-              </w:rPr>
-              <w:t xml:space="preserve"> de Help Desk integrada no Site</w:t>
-            </w:r>
-          </w:p>
-        </w:tc>
-        <w:tc>
-          <w:tcPr>
-            <w:tcW w:w="2551" w:type="dxa"/>
-          </w:tcPr>
-          <w:p>
-            <w:pPr>
-              <w:tabs>
-                <w:tab w:val="clear" w:pos="851"/>
-              </w:tabs>
-              <w:spacing w:line="240" w:lineRule="auto"/>
-              <w:jc w:val="center"/>
-              <w:rPr>
-                <w:rFonts w:ascii="Calibri" w:hAnsi="Calibri" w:cs="Calibri"/>
-                <w:color w:val="000000"/>
-                <w:sz w:val="28"/>
-                <w:szCs w:val="28"/>
-              </w:rPr>
-            </w:pPr>
-            <w:r>
-              <w:rPr>
-                <w:rFonts w:ascii="Calibri" w:hAnsi="Calibri" w:cs="Calibri"/>
-                <w:color w:val="000000"/>
-                <w:sz w:val="28"/>
-                <w:szCs w:val="28"/>
-              </w:rPr>
-              <w:t>Priscila e Ricardo</w:t>
-            </w:r>
-          </w:p>
-        </w:tc>
-      </w:tr>
-      <w:tr>
-        <w:tc>
-          <w:tcPr>
-            <w:tcW w:w="2093" w:type="dxa"/>
-          </w:tcPr>
-          <w:p>
-            <w:pPr>
-              <w:jc w:val="center"/>
             </w:pPr>
             <w:r>
               <w:t>R16</w:t>
@@ -7541,21 +7541,13 @@
               <w:spacing w:line="240" w:lineRule="auto"/>
               <w:jc w:val="center"/>
               <w:rPr>
-                <w:rFonts w:ascii="Calibri" w:hAnsi="Calibri" w:cs="Calibri"/>
+                <w:rFonts w:cs="Arial"/>
                 <w:color w:val="000000"/>
-                <w:sz w:val="28"/>
-                <w:szCs w:val="28"/>
                 <w:lang w:eastAsia="pt-BR"/>
               </w:rPr>
             </w:pPr>
             <w:r>
-              <w:rPr>
-                <w:rFonts w:ascii="Calibri" w:hAnsi="Calibri" w:cs="Calibri"/>
-                <w:color w:val="000000"/>
-                <w:sz w:val="28"/>
-                <w:szCs w:val="28"/>
-              </w:rPr>
-              <w:t>Manual de Instalação</w:t>
+              <w:t>Tabelas do Banco no Azure</w:t>
             </w:r>
           </w:p>
         </w:tc>
@@ -7571,18 +7563,14 @@
               <w:spacing w:line="240" w:lineRule="auto"/>
               <w:jc w:val="center"/>
               <w:rPr>
-                <w:rFonts w:ascii="Calibri" w:hAnsi="Calibri" w:cs="Calibri"/>
+                <w:rFonts w:cs="Arial"/>
                 <w:color w:val="000000"/>
-                <w:sz w:val="28"/>
-                <w:szCs w:val="28"/>
               </w:rPr>
             </w:pPr>
             <w:r>
               <w:rPr>
-                <w:rFonts w:ascii="Calibri" w:hAnsi="Calibri" w:cs="Calibri"/>
+                <w:rFonts w:cs="Arial"/>
                 <w:color w:val="000000"/>
-                <w:sz w:val="28"/>
-                <w:szCs w:val="28"/>
               </w:rPr>
               <w:t>Pedro</w:t>
             </w:r>
@@ -7597,6 +7585,9 @@
           <w:p>
             <w:pPr>
               <w:jc w:val="center"/>
+              <w:rPr>
+                <w:rFonts w:cs="Arial"/>
+              </w:rPr>
             </w:pPr>
             <w:r>
               <w:t>R17</w:t>
@@ -7615,21 +7606,13 @@
               <w:spacing w:line="240" w:lineRule="auto"/>
               <w:jc w:val="center"/>
               <w:rPr>
-                <w:rFonts w:ascii="Calibri" w:hAnsi="Calibri" w:cs="Calibri"/>
+                <w:rFonts w:cs="Arial"/>
                 <w:color w:val="000000"/>
-                <w:sz w:val="28"/>
-                <w:szCs w:val="28"/>
                 <w:lang w:eastAsia="pt-BR"/>
               </w:rPr>
             </w:pPr>
             <w:r>
-              <w:rPr>
-                <w:rFonts w:ascii="Calibri" w:hAnsi="Calibri" w:cs="Calibri"/>
-                <w:color w:val="000000"/>
-                <w:sz w:val="28"/>
-                <w:szCs w:val="28"/>
-              </w:rPr>
-              <w:t>Apresentação em PowerPoint</w:t>
+              <w:t>Mapeamento das Tabelas em JavaScript</w:t>
             </w:r>
           </w:p>
         </w:tc>
@@ -7643,22 +7626,27 @@
                 <w:tab w:val="clear" w:pos="851"/>
               </w:tabs>
               <w:spacing w:line="240" w:lineRule="auto"/>
+              <w:jc w:val="center"/>
               <w:rPr>
-                <w:rFonts w:ascii="Calibri" w:hAnsi="Calibri" w:cs="Calibri"/>
+                <w:rFonts w:cs="Arial"/>
                 <w:color w:val="000000"/>
-                <w:sz w:val="28"/>
-                <w:szCs w:val="28"/>
               </w:rPr>
             </w:pPr>
             <w:r>
               <w:rPr>
-                <w:rFonts w:ascii="Calibri" w:hAnsi="Calibri" w:cs="Calibri"/>
+                <w:rFonts w:cs="Arial"/>
                 <w:color w:val="000000"/>
-                <w:sz w:val="28"/>
-                <w:szCs w:val="28"/>
               </w:rPr>
-              <w:t>Lisandra, Pedro e Priscila</w:t>
+              <w:t>Priscila e Ricardo</w:t>
             </w:r>
+          </w:p>
+          <w:p>
+            <w:pPr>
+              <w:jc w:val="center"/>
+              <w:rPr>
+                <w:rFonts w:cs="Arial"/>
+              </w:rPr>
+            </w:pPr>
           </w:p>
         </w:tc>
       </w:tr>
@@ -7670,6 +7658,9 @@
           <w:p>
             <w:pPr>
               <w:jc w:val="center"/>
+              <w:rPr>
+                <w:rFonts w:cs="Arial"/>
+              </w:rPr>
             </w:pPr>
             <w:r>
               <w:t>R18</w:t>
@@ -7688,21 +7679,13 @@
               <w:spacing w:line="240" w:lineRule="auto"/>
               <w:jc w:val="center"/>
               <w:rPr>
-                <w:rFonts w:ascii="Calibri" w:hAnsi="Calibri" w:cs="Calibri"/>
+                <w:rFonts w:cs="Arial"/>
                 <w:color w:val="000000"/>
-                <w:sz w:val="28"/>
-                <w:szCs w:val="28"/>
                 <w:lang w:eastAsia="pt-BR"/>
               </w:rPr>
             </w:pPr>
             <w:r>
-              <w:rPr>
-                <w:rFonts w:ascii="Calibri" w:hAnsi="Calibri" w:cs="Calibri"/>
-                <w:color w:val="000000"/>
-                <w:sz w:val="28"/>
-                <w:szCs w:val="28"/>
-              </w:rPr>
-              <w:t>Documentação Final</w:t>
+              <w:t>Transição do Banco de Dados MySQL para SQL Server</w:t>
             </w:r>
           </w:p>
         </w:tc>
@@ -7718,20 +7701,16 @@
               <w:spacing w:line="240" w:lineRule="auto"/>
               <w:jc w:val="center"/>
               <w:rPr>
-                <w:rFonts w:ascii="Calibri" w:hAnsi="Calibri" w:cs="Calibri"/>
+                <w:rFonts w:cs="Arial"/>
                 <w:color w:val="000000"/>
-                <w:sz w:val="28"/>
-                <w:szCs w:val="28"/>
               </w:rPr>
             </w:pPr>
             <w:r>
               <w:rPr>
-                <w:rFonts w:ascii="Calibri" w:hAnsi="Calibri" w:cs="Calibri"/>
+                <w:rFonts w:cs="Arial"/>
                 <w:color w:val="000000"/>
-                <w:sz w:val="28"/>
-                <w:szCs w:val="28"/>
               </w:rPr>
-              <w:t>Lisandra, Pedro e Priscila</w:t>
+              <w:t>Pedro</w:t>
             </w:r>
           </w:p>
         </w:tc>
@@ -7744,6 +7723,9 @@
           <w:p>
             <w:pPr>
               <w:jc w:val="center"/>
+              <w:rPr>
+                <w:rFonts w:cs="Arial"/>
+              </w:rPr>
             </w:pPr>
             <w:r>
               <w:t>R19</w:t>
@@ -7762,21 +7744,13 @@
               <w:spacing w:line="240" w:lineRule="auto"/>
               <w:jc w:val="center"/>
               <w:rPr>
-                <w:rFonts w:ascii="Calibri" w:hAnsi="Calibri" w:cs="Calibri"/>
+                <w:rFonts w:cs="Arial"/>
                 <w:color w:val="000000"/>
-                <w:sz w:val="28"/>
-                <w:szCs w:val="28"/>
                 <w:lang w:eastAsia="pt-BR"/>
               </w:rPr>
             </w:pPr>
             <w:r>
-              <w:rPr>
-                <w:rFonts w:ascii="Calibri" w:hAnsi="Calibri" w:cs="Calibri"/>
-                <w:color w:val="000000"/>
-                <w:sz w:val="28"/>
-                <w:szCs w:val="28"/>
-              </w:rPr>
-              <w:t>Planilha de Homologação</w:t>
+              <w:t>Modelagem Lógica e Conceitual do Banco de Dados</w:t>
             </w:r>
           </w:p>
         </w:tc>
@@ -7792,20 +7766,16 @@
               <w:spacing w:line="240" w:lineRule="auto"/>
               <w:jc w:val="center"/>
               <w:rPr>
-                <w:rFonts w:ascii="Calibri" w:hAnsi="Calibri" w:cs="Calibri"/>
+                <w:rFonts w:cs="Arial"/>
                 <w:color w:val="000000"/>
-                <w:sz w:val="28"/>
-                <w:szCs w:val="28"/>
               </w:rPr>
             </w:pPr>
             <w:r>
               <w:rPr>
-                <w:rFonts w:ascii="Calibri" w:hAnsi="Calibri" w:cs="Calibri"/>
+                <w:rFonts w:cs="Arial"/>
                 <w:color w:val="000000"/>
-                <w:sz w:val="28"/>
-                <w:szCs w:val="28"/>
               </w:rPr>
-              <w:t>Amanda</w:t>
+              <w:t>Lisandra, Pedro e Priscila</w:t>
             </w:r>
           </w:p>
         </w:tc>
@@ -7818,12 +7788,12 @@
           <w:p>
             <w:pPr>
               <w:jc w:val="center"/>
+              <w:rPr>
+                <w:rFonts w:cs="Arial"/>
+              </w:rPr>
             </w:pPr>
             <w:r>
-              <w:t>R2</w:t>
-            </w:r>
-            <w:r>
-              <w:t>0</w:t>
+              <w:t>R20</w:t>
             </w:r>
           </w:p>
         </w:tc>
@@ -7839,21 +7809,13 @@
               <w:spacing w:line="240" w:lineRule="auto"/>
               <w:jc w:val="center"/>
               <w:rPr>
-                <w:rFonts w:ascii="Calibri" w:hAnsi="Calibri" w:cs="Calibri"/>
+                <w:rFonts w:cs="Arial"/>
                 <w:color w:val="000000"/>
-                <w:sz w:val="28"/>
-                <w:szCs w:val="28"/>
                 <w:lang w:eastAsia="pt-BR"/>
               </w:rPr>
             </w:pPr>
             <w:r>
-              <w:rPr>
-                <w:rFonts w:ascii="Calibri" w:hAnsi="Calibri" w:cs="Calibri"/>
-                <w:color w:val="000000"/>
-                <w:sz w:val="28"/>
-                <w:szCs w:val="28"/>
-              </w:rPr>
-              <w:t>Fluxograma do Suporte</w:t>
+              <w:t>Ferramente de Help Desk integrada no Site</w:t>
             </w:r>
           </w:p>
         </w:tc>
@@ -7869,20 +7831,30 @@
               <w:spacing w:line="240" w:lineRule="auto"/>
               <w:jc w:val="center"/>
               <w:rPr>
-                <w:rFonts w:ascii="Calibri" w:hAnsi="Calibri" w:cs="Calibri"/>
+                <w:rFonts w:cs="Arial"/>
                 <w:color w:val="000000"/>
-                <w:sz w:val="28"/>
-                <w:szCs w:val="28"/>
               </w:rPr>
             </w:pPr>
             <w:r>
               <w:rPr>
-                <w:rFonts w:ascii="Calibri" w:hAnsi="Calibri" w:cs="Calibri"/>
+                <w:rFonts w:cs="Arial"/>
                 <w:color w:val="000000"/>
-                <w:sz w:val="28"/>
-                <w:szCs w:val="28"/>
               </w:rPr>
-              <w:t>Amanda e Pedro</w:t>
+              <w:t xml:space="preserve">Priscila, </w:t>
+            </w:r>
+            <w:r>
+              <w:rPr>
+                <w:rFonts w:cs="Arial"/>
+                <w:color w:val="000000"/>
+              </w:rPr>
+              <w:t>Ricardo</w:t>
+            </w:r>
+            <w:r>
+              <w:rPr>
+                <w:rFonts w:cs="Arial"/>
+                <w:color w:val="000000"/>
+              </w:rPr>
+              <w:t xml:space="preserve"> e Vinicius</w:t>
             </w:r>
           </w:p>
         </w:tc>
@@ -7895,12 +7867,142 @@
           <w:p>
             <w:pPr>
               <w:jc w:val="center"/>
+              <w:rPr>
+                <w:rFonts w:cs="Arial"/>
+              </w:rPr>
             </w:pPr>
             <w:r>
-              <w:t>R2</w:t>
+              <w:t>R21</w:t>
             </w:r>
+          </w:p>
+        </w:tc>
+        <w:tc>
+          <w:tcPr>
+            <w:tcW w:w="2551" w:type="dxa"/>
+          </w:tcPr>
+          <w:p>
+            <w:pPr>
+              <w:tabs>
+                <w:tab w:val="clear" w:pos="851"/>
+              </w:tabs>
+              <w:spacing w:line="240" w:lineRule="auto"/>
+              <w:jc w:val="center"/>
+              <w:rPr>
+                <w:rFonts w:cs="Arial"/>
+                <w:color w:val="000000"/>
+                <w:lang w:eastAsia="pt-BR"/>
+              </w:rPr>
+            </w:pPr>
             <w:r>
-              <w:t>1</w:t>
+              <w:t>Apresentação em PowerPoint</w:t>
+            </w:r>
+          </w:p>
+        </w:tc>
+        <w:tc>
+          <w:tcPr>
+            <w:tcW w:w="2551" w:type="dxa"/>
+          </w:tcPr>
+          <w:p>
+            <w:pPr>
+              <w:tabs>
+                <w:tab w:val="clear" w:pos="851"/>
+              </w:tabs>
+              <w:spacing w:line="240" w:lineRule="auto"/>
+              <w:jc w:val="center"/>
+              <w:rPr>
+                <w:rFonts w:cs="Arial"/>
+                <w:color w:val="000000"/>
+              </w:rPr>
+            </w:pPr>
+            <w:r>
+              <w:rPr>
+                <w:rFonts w:cs="Arial"/>
+                <w:color w:val="000000"/>
+              </w:rPr>
+              <w:t>Pedro</w:t>
+            </w:r>
+          </w:p>
+        </w:tc>
+      </w:tr>
+      <w:tr>
+        <w:tc>
+          <w:tcPr>
+            <w:tcW w:w="2093" w:type="dxa"/>
+          </w:tcPr>
+          <w:p>
+            <w:pPr>
+              <w:jc w:val="center"/>
+              <w:rPr>
+                <w:rFonts w:cs="Arial"/>
+              </w:rPr>
+            </w:pPr>
+            <w:r>
+              <w:t>R22</w:t>
+            </w:r>
+          </w:p>
+        </w:tc>
+        <w:tc>
+          <w:tcPr>
+            <w:tcW w:w="2551" w:type="dxa"/>
+          </w:tcPr>
+          <w:p>
+            <w:pPr>
+              <w:tabs>
+                <w:tab w:val="clear" w:pos="851"/>
+              </w:tabs>
+              <w:spacing w:line="240" w:lineRule="auto"/>
+              <w:jc w:val="center"/>
+              <w:rPr>
+                <w:rFonts w:cs="Arial"/>
+                <w:color w:val="000000"/>
+                <w:lang w:eastAsia="pt-BR"/>
+              </w:rPr>
+            </w:pPr>
+            <w:r>
+              <w:t>Documentação Final</w:t>
+            </w:r>
+          </w:p>
+        </w:tc>
+        <w:tc>
+          <w:tcPr>
+            <w:tcW w:w="2551" w:type="dxa"/>
+          </w:tcPr>
+          <w:p>
+            <w:pPr>
+              <w:tabs>
+                <w:tab w:val="clear" w:pos="851"/>
+              </w:tabs>
+              <w:spacing w:line="240" w:lineRule="auto"/>
+              <w:jc w:val="center"/>
+              <w:rPr>
+                <w:rFonts w:cs="Arial"/>
+                <w:color w:val="000000"/>
+              </w:rPr>
+            </w:pPr>
+            <w:r>
+              <w:rPr>
+                <w:rFonts w:cs="Arial"/>
+                <w:color w:val="000000"/>
+              </w:rPr>
+              <w:t>Priscila e Lisandra</w:t>
+            </w:r>
+          </w:p>
+        </w:tc>
+      </w:tr>
+      <w:tr>
+        <w:tc>
+          <w:tcPr>
+            <w:tcW w:w="2093" w:type="dxa"/>
+          </w:tcPr>
+          <w:p>
+            <w:pPr>
+              <w:jc w:val="center"/>
+              <w:rPr>
+                <w:rFonts w:cs="Arial"/>
+              </w:rPr>
+            </w:pPr>
+            <w:r>
+              <w:t>R23</w:t>
             </w:r>
           </w:p>
         </w:tc>
@@ -7911,14 +8013,186 @@
           <w:p>
             <w:pPr>
               <w:jc w:val="center"/>
+              <w:rPr>
+                <w:rFonts w:cs="Arial"/>
+              </w:rPr>
+            </w:pPr>
+            <w:r>
+              <w:t>Planilha de Homologação</w:t>
+            </w:r>
+          </w:p>
+        </w:tc>
+        <w:tc>
+          <w:tcPr>
+            <w:tcW w:w="2551" w:type="dxa"/>
+          </w:tcPr>
+          <w:p>
+            <w:pPr>
+              <w:jc w:val="center"/>
+              <w:rPr>
+                <w:rFonts w:cs="Arial"/>
+                <w:color w:val="000000"/>
+              </w:rPr>
             </w:pPr>
             <w:r>
               <w:rPr>
-                <w:rFonts w:ascii="Calibri" w:hAnsi="Calibri" w:cs="Calibri"/>
+                <w:rFonts w:cs="Arial"/>
                 <w:color w:val="000000"/>
-                <w:sz w:val="28"/>
-                <w:szCs w:val="28"/>
               </w:rPr>
+              <w:t>Priscila</w:t>
+            </w:r>
+            <w:r>
+              <w:rPr>
+                <w:rFonts w:cs="Arial"/>
+                <w:color w:val="000000"/>
+              </w:rPr>
+              <w:t xml:space="preserve"> e Lisandra</w:t>
+            </w:r>
+          </w:p>
+        </w:tc>
+      </w:tr>
+      <w:tr>
+        <w:tc>
+          <w:tcPr>
+            <w:tcW w:w="2093" w:type="dxa"/>
+          </w:tcPr>
+          <w:p>
+            <w:pPr>
+              <w:jc w:val="center"/>
+              <w:rPr>
+                <w:rFonts w:cs="Arial"/>
+              </w:rPr>
+            </w:pPr>
+            <w:r>
+              <w:t>R24</w:t>
+            </w:r>
+          </w:p>
+        </w:tc>
+        <w:tc>
+          <w:tcPr>
+            <w:tcW w:w="2551" w:type="dxa"/>
+          </w:tcPr>
+          <w:p>
+            <w:pPr>
+              <w:jc w:val="center"/>
+              <w:rPr>
+                <w:rFonts w:cs="Arial"/>
+                <w:color w:val="000000"/>
+              </w:rPr>
+            </w:pPr>
+            <w:r>
+              <w:t>Manual de Instalação</w:t>
+            </w:r>
+          </w:p>
+        </w:tc>
+        <w:tc>
+          <w:tcPr>
+            <w:tcW w:w="2551" w:type="dxa"/>
+          </w:tcPr>
+          <w:p>
+            <w:pPr>
+              <w:jc w:val="center"/>
+              <w:rPr>
+                <w:rFonts w:cs="Arial"/>
+                <w:color w:val="000000"/>
+              </w:rPr>
+            </w:pPr>
+            <w:r>
+              <w:rPr>
+                <w:rFonts w:cs="Arial"/>
+                <w:color w:val="000000"/>
+              </w:rPr>
+              <w:t>Pedro e Ricardo</w:t>
+            </w:r>
+          </w:p>
+        </w:tc>
+      </w:tr>
+      <w:tr>
+        <w:tc>
+          <w:tcPr>
+            <w:tcW w:w="2093" w:type="dxa"/>
+          </w:tcPr>
+          <w:p>
+            <w:pPr>
+              <w:jc w:val="center"/>
+              <w:rPr>
+                <w:rFonts w:cs="Arial"/>
+              </w:rPr>
+            </w:pPr>
+            <w:r>
+              <w:t>R25</w:t>
+            </w:r>
+          </w:p>
+        </w:tc>
+        <w:tc>
+          <w:tcPr>
+            <w:tcW w:w="2551" w:type="dxa"/>
+          </w:tcPr>
+          <w:p>
+            <w:pPr>
+              <w:jc w:val="center"/>
+              <w:rPr>
+                <w:rFonts w:cs="Arial"/>
+                <w:color w:val="000000"/>
+              </w:rPr>
+            </w:pPr>
+            <w:r>
+              <w:t>Fluxograma do Suporte</w:t>
+            </w:r>
+          </w:p>
+        </w:tc>
+        <w:tc>
+          <w:tcPr>
+            <w:tcW w:w="2551" w:type="dxa"/>
+          </w:tcPr>
+          <w:p>
+            <w:pPr>
+              <w:jc w:val="center"/>
+              <w:rPr>
+                <w:rFonts w:cs="Arial"/>
+                <w:color w:val="000000"/>
+              </w:rPr>
+            </w:pPr>
+            <w:r>
+              <w:rPr>
+                <w:rFonts w:cs="Arial"/>
+                <w:color w:val="000000"/>
+              </w:rPr>
+              <w:t>Amanda, Pedro e Lisandra</w:t>
+            </w:r>
+          </w:p>
+        </w:tc>
+      </w:tr>
+      <w:tr>
+        <w:tc>
+          <w:tcPr>
+            <w:tcW w:w="2093" w:type="dxa"/>
+          </w:tcPr>
+          <w:p>
+            <w:pPr>
+              <w:jc w:val="center"/>
+              <w:rPr>
+                <w:rFonts w:cs="Arial"/>
+              </w:rPr>
+            </w:pPr>
+            <w:r>
+              <w:t>R26</w:t>
+            </w:r>
+          </w:p>
+        </w:tc>
+        <w:tc>
+          <w:tcPr>
+            <w:tcW w:w="2551" w:type="dxa"/>
+          </w:tcPr>
+          <w:p>
+            <w:pPr>
+              <w:jc w:val="center"/>
+              <w:rPr>
+                <w:rFonts w:cs="Arial"/>
+                <w:color w:val="000000"/>
+              </w:rPr>
+            </w:pPr>
+            <w:r>
               <w:t>Dicionário de Dados</w:t>
             </w:r>
           </w:p>
@@ -7931,29 +8205,16 @@
             <w:pPr>
               <w:jc w:val="center"/>
               <w:rPr>
-                <w:rFonts w:ascii="Calibri" w:hAnsi="Calibri" w:cs="Calibri"/>
+                <w:rFonts w:cs="Arial"/>
                 <w:color w:val="000000"/>
-                <w:sz w:val="28"/>
-                <w:szCs w:val="28"/>
               </w:rPr>
             </w:pPr>
             <w:r>
               <w:rPr>
-                <w:rFonts w:ascii="Calibri" w:hAnsi="Calibri" w:cs="Calibri"/>
+                <w:rFonts w:cs="Arial"/>
                 <w:color w:val="000000"/>
-                <w:sz w:val="28"/>
-                <w:szCs w:val="28"/>
               </w:rPr>
-              <w:t xml:space="preserve">Amanda e </w:t>
-            </w:r>
-            <w:r>
-              <w:rPr>
-                <w:rFonts w:ascii="Calibri" w:hAnsi="Calibri" w:cs="Calibri"/>
-                <w:color w:val="000000"/>
-                <w:sz w:val="28"/>
-                <w:szCs w:val="28"/>
-              </w:rPr>
-              <w:t>Lisandra</w:t>
+              <w:t>Lisandra e Amanda</w:t>
             </w:r>
           </w:p>
         </w:tc>
@@ -7961,33 +8222,21 @@
     </w:tbl>
     <w:p>
       <w:pPr>
-        <w:sectPr>
-          <w:headerReference w:type="even" r:id="rId20"/>
-          <w:headerReference w:type="default" r:id="rId21"/>
-          <w:footerReference w:type="even" r:id="rId22"/>
-          <w:footerReference w:type="default" r:id="rId23"/>
-          <w:headerReference w:type="first" r:id="rId24"/>
-          <w:footerReference w:type="first" r:id="rId25"/>
-          <w:pgSz w:w="11907" w:h="16840" w:code="9"/>
-          <w:pgMar w:top="1701" w:right="1134" w:bottom="1531" w:left="1701" w:header="709" w:footer="709" w:gutter="0"/>
-          <w:cols w:space="708"/>
-          <w:titlePg/>
-          <w:docGrid w:linePitch="360"/>
-        </w:sectPr>
-      </w:pPr>
-      <w:r>
-        <w:br w:type="textWrapping" w:clear="all"/>
-      </w:r>
-    </w:p>
-    <w:p>
-      <w:pPr>
         <w:pStyle w:val="FolhadeRostodosCaptulos"/>
       </w:pPr>
-      <w:fldSimple w:instr=" REF _Ref125306944 \w ">
-        <w:r>
-          <w:t>3</w:t>
-        </w:r>
-      </w:fldSimple>
+    </w:p>
+    <w:p>
+      <w:pPr>
+        <w:pStyle w:val="FolhadeRostodosCaptulos"/>
+      </w:pPr>
+    </w:p>
+    <w:p>
+      <w:pPr>
+        <w:pStyle w:val="FolhadeRostodosCaptulos"/>
+      </w:pPr>
+      <w:r>
+        <w:t>3</w:t>
+      </w:r>
       <w:r>
         <w:tab/>
       </w:r>
@@ -8041,47 +8290,17 @@
         <w:tab/>
         <w:t xml:space="preserve">O Arduíno será a ferramenta fundamental para a execução do projeto que é pensado em </w:t>
       </w:r>
-      <w:proofErr w:type="spellStart"/>
       <w:r>
         <w:rPr>
           <w:i/>
         </w:rPr>
         <w:t>IoT</w:t>
       </w:r>
-      <w:proofErr w:type="spellEnd"/>
       <w:r>
         <w:rPr>
           <w:i/>
         </w:rPr>
-        <w:t xml:space="preserve"> (Internet </w:t>
-      </w:r>
-      <w:proofErr w:type="spellStart"/>
-      <w:r>
-        <w:rPr>
-          <w:i/>
-        </w:rPr>
-        <w:t>of</w:t>
-      </w:r>
-      <w:proofErr w:type="spellEnd"/>
-      <w:r>
-        <w:rPr>
-          <w:i/>
-        </w:rPr>
-        <w:t xml:space="preserve"> </w:t>
-      </w:r>
-      <w:proofErr w:type="spellStart"/>
-      <w:r>
-        <w:rPr>
-          <w:i/>
-        </w:rPr>
-        <w:t>Things</w:t>
-      </w:r>
-      <w:proofErr w:type="spellEnd"/>
-      <w:r>
-        <w:rPr>
-          <w:i/>
-        </w:rPr>
-        <w:t xml:space="preserve">), </w:t>
+        <w:t xml:space="preserve"> (Internet of Things), </w:t>
       </w:r>
       <w:r>
         <w:t xml:space="preserve">e ele trabalhará com um sensor de obstáculo para gerar dados para a interface </w:t>
@@ -8121,14 +8340,12 @@
       <w:r>
         <w:t xml:space="preserve">e a placa guardará e executará a programação que é enviada via USB. A partir do momento que é compilado e executado, os dados serão enviados via </w:t>
       </w:r>
-      <w:proofErr w:type="spellStart"/>
       <w:r>
         <w:rPr>
           <w:i/>
         </w:rPr>
         <w:t>NodeJS</w:t>
       </w:r>
-      <w:proofErr w:type="spellEnd"/>
       <w:r>
         <w:t xml:space="preserve"> para a aplicação, e movimentará os gráficos da interface </w:t>
       </w:r>
@@ -8151,15 +8368,7 @@
         <w:t xml:space="preserve">O sensor utilizado será o sensor de obstáculos, e ele funciona com </w:t>
       </w:r>
       <w:r>
-        <w:t xml:space="preserve">um sistema de reflexão infravermelho, onde um LED emissor e um </w:t>
-      </w:r>
-      <w:proofErr w:type="spellStart"/>
-      <w:r>
-        <w:t>fototransistor</w:t>
-      </w:r>
-      <w:proofErr w:type="spellEnd"/>
-      <w:r>
-        <w:t xml:space="preserve"> </w:t>
+        <w:t xml:space="preserve">um sistema de reflexão infravermelho, onde um LED emissor e um fototransistor </w:t>
       </w:r>
       <w:r>
         <w:t xml:space="preserve">ficam lado a lado, </w:t>
@@ -8199,6 +8408,7 @@
       <w:r>
         <w:rPr>
           <w:noProof/>
+          <w:lang w:eastAsia="pt-BR"/>
         </w:rPr>
         <w:drawing>
           <wp:inline distT="0" distB="0" distL="0" distR="0" wp14:anchorId="5E4272DD" wp14:editId="363D6DBD">
@@ -8218,7 +8428,7 @@
                     </pic:cNvPicPr>
                   </pic:nvPicPr>
                   <pic:blipFill>
-                    <a:blip r:embed="rId26">
+                    <a:blip r:embed="rId20">
                       <a:extLst>
                         <a:ext uri="{28A0092B-C50C-407E-A947-70E740481C1C}">
                           <a14:useLocalDpi xmlns:a14="http://schemas.microsoft.com/office/drawing/2010/main" val="0"/>
@@ -8311,66 +8521,25 @@
         <w:tab/>
         <w:t xml:space="preserve">O </w:t>
       </w:r>
-      <w:proofErr w:type="spellStart"/>
       <w:r>
         <w:rPr>
           <w:rFonts w:cs="Arial"/>
           <w:i/>
         </w:rPr>
-        <w:t>Low</w:t>
-      </w:r>
-      <w:proofErr w:type="spellEnd"/>
+        <w:t xml:space="preserve">Low Level Design </w:t>
+      </w:r>
+      <w:r>
+        <w:rPr>
+          <w:rFonts w:cs="Arial"/>
+        </w:rPr>
+        <w:t xml:space="preserve">(LLD), técnica que detalha o </w:t>
+      </w:r>
       <w:r>
         <w:rPr>
           <w:rFonts w:cs="Arial"/>
           <w:i/>
         </w:rPr>
-        <w:t xml:space="preserve"> </w:t>
-      </w:r>
-      <w:proofErr w:type="spellStart"/>
-      <w:r>
-        <w:rPr>
-          <w:rFonts w:cs="Arial"/>
-          <w:i/>
-        </w:rPr>
-        <w:t>Level</w:t>
-      </w:r>
-      <w:proofErr w:type="spellEnd"/>
-      <w:r>
-        <w:rPr>
-          <w:rFonts w:cs="Arial"/>
-          <w:i/>
-        </w:rPr>
-        <w:t xml:space="preserve"> Design </w:t>
-      </w:r>
-      <w:r>
-        <w:rPr>
-          <w:rFonts w:cs="Arial"/>
-        </w:rPr>
-        <w:t xml:space="preserve">(LLD), técnica que detalha o </w:t>
-      </w:r>
-      <w:r>
-        <w:rPr>
-          <w:rFonts w:cs="Arial"/>
-          <w:i/>
-        </w:rPr>
-        <w:t xml:space="preserve">High </w:t>
-      </w:r>
-      <w:proofErr w:type="spellStart"/>
-      <w:r>
-        <w:rPr>
-          <w:rFonts w:cs="Arial"/>
-          <w:i/>
-        </w:rPr>
-        <w:t>Level</w:t>
-      </w:r>
-      <w:proofErr w:type="spellEnd"/>
-      <w:r>
-        <w:rPr>
-          <w:rFonts w:cs="Arial"/>
-          <w:i/>
-        </w:rPr>
-        <w:t xml:space="preserve"> Design </w:t>
+        <w:t xml:space="preserve">High Level Design </w:t>
       </w:r>
       <w:r>
         <w:rPr>
@@ -8411,7 +8580,6 @@
         </w:rPr>
         <w:t xml:space="preserve">, assim como o sensor de obstáculo TCRT – 5000, que serão responsáveis por detectar o veículo na vaga do estacionamento, que via cabo USB irão guardar o código de programação do sensor, e via </w:t>
       </w:r>
-      <w:proofErr w:type="spellStart"/>
       <w:r>
         <w:rPr>
           <w:rFonts w:cs="Arial"/>
@@ -8419,7 +8587,6 @@
         </w:rPr>
         <w:t>NodeJS</w:t>
       </w:r>
-      <w:proofErr w:type="spellEnd"/>
       <w:r>
         <w:rPr>
           <w:rFonts w:cs="Arial"/>
@@ -8440,7 +8607,6 @@
         <w:tab/>
         <w:t xml:space="preserve">Esses dados serão enviados via </w:t>
       </w:r>
-      <w:proofErr w:type="spellStart"/>
       <w:r>
         <w:rPr>
           <w:rFonts w:cs="Arial"/>
@@ -8448,7 +8614,6 @@
         </w:rPr>
         <w:t>NodeJS</w:t>
       </w:r>
-      <w:proofErr w:type="spellEnd"/>
       <w:r>
         <w:rPr>
           <w:rFonts w:cs="Arial"/>
@@ -8495,7 +8660,6 @@
         </w:rPr>
         <w:t xml:space="preserve">e pelo mesmo servidor </w:t>
       </w:r>
-      <w:proofErr w:type="spellStart"/>
       <w:r>
         <w:rPr>
           <w:rFonts w:cs="Arial"/>
@@ -8503,7 +8667,6 @@
         </w:rPr>
         <w:t>NodeJS</w:t>
       </w:r>
-      <w:proofErr w:type="spellEnd"/>
       <w:r>
         <w:rPr>
           <w:rFonts w:cs="Arial"/>
@@ -8559,6 +8722,7 @@
       <w:r>
         <w:rPr>
           <w:noProof/>
+          <w:lang w:eastAsia="pt-BR"/>
         </w:rPr>
         <w:drawing>
           <wp:inline distT="0" distB="0" distL="0" distR="0" wp14:anchorId="778AAFC2" wp14:editId="229E9147">
@@ -8578,7 +8742,7 @@
                     </pic:cNvPicPr>
                   </pic:nvPicPr>
                   <pic:blipFill>
-                    <a:blip r:embed="rId27">
+                    <a:blip r:embed="rId21">
                       <a:extLst>
                         <a:ext uri="{28A0092B-C50C-407E-A947-70E740481C1C}">
                           <a14:useLocalDpi xmlns:a14="http://schemas.microsoft.com/office/drawing/2010/main" val="0"/>
@@ -8679,15 +8843,7 @@
         <w:t xml:space="preserve">será visualizado </w:t>
       </w:r>
       <w:r>
-        <w:t xml:space="preserve">as tabelas e seus respectivos atributos, assim como as suas cardinalidades, a fim de </w:t>
-      </w:r>
-      <w:proofErr w:type="spellStart"/>
-      <w:r>
-        <w:t>de</w:t>
-      </w:r>
-      <w:proofErr w:type="spellEnd"/>
-      <w:r>
-        <w:t xml:space="preserve"> ilustrar o que será manipulado nos </w:t>
+        <w:t xml:space="preserve">as tabelas e seus respectivos atributos, assim como as suas cardinalidades, a fim de de ilustrar o que será manipulado nos </w:t>
       </w:r>
       <w:r>
         <w:rPr>
@@ -8713,7 +8869,6 @@
       <w:r>
         <w:t xml:space="preserve">na plataforma </w:t>
       </w:r>
-      <w:proofErr w:type="spellStart"/>
       <w:r>
         <w:rPr>
           <w:i/>
@@ -8721,7 +8876,6 @@
         </w:rPr>
         <w:t>BrModelo</w:t>
       </w:r>
-      <w:proofErr w:type="spellEnd"/>
       <w:r>
         <w:t xml:space="preserve">, </w:t>
       </w:r>
@@ -8820,6 +8974,7 @@
           <w:b/>
           <w:bCs/>
           <w:noProof/>
+          <w:lang w:eastAsia="pt-BR"/>
         </w:rPr>
         <w:drawing>
           <wp:inline distT="0" distB="0" distL="0" distR="0" wp14:anchorId="4271CBF1" wp14:editId="291497DD">
@@ -8837,7 +8992,7 @@
                     <pic:cNvPicPr/>
                   </pic:nvPicPr>
                   <pic:blipFill>
-                    <a:blip r:embed="rId28"/>
+                    <a:blip r:embed="rId22"/>
                     <a:stretch>
                       <a:fillRect/>
                     </a:stretch>
@@ -8946,6 +9101,7 @@
           <w:b/>
           <w:bCs/>
           <w:noProof/>
+          <w:lang w:eastAsia="pt-BR"/>
         </w:rPr>
         <w:drawing>
           <wp:inline distT="0" distB="0" distL="0" distR="0" wp14:anchorId="3859E5E4" wp14:editId="7BB03CAE">
@@ -8963,7 +9119,7 @@
                     <pic:cNvPicPr/>
                   </pic:nvPicPr>
                   <pic:blipFill>
-                    <a:blip r:embed="rId29"/>
+                    <a:blip r:embed="rId23"/>
                     <a:stretch>
                       <a:fillRect/>
                     </a:stretch>
@@ -9100,19 +9256,11 @@
         </w:rPr>
         <w:t xml:space="preserve">Nome da tabela: </w:t>
       </w:r>
-      <w:proofErr w:type="spellStart"/>
-      <w:r>
-        <w:rPr>
-          <w:rFonts w:cs="Arial"/>
-        </w:rPr>
-        <w:t>tb_telefone</w:t>
-      </w:r>
-      <w:proofErr w:type="spellEnd"/>
-      <w:r>
-        <w:rPr>
-          <w:rFonts w:cs="Arial"/>
-        </w:rPr>
-        <w:t xml:space="preserve"> </w:t>
+      <w:r>
+        <w:rPr>
+          <w:rFonts w:cs="Arial"/>
+        </w:rPr>
+        <w:t xml:space="preserve">tb_telefone </w:t>
       </w:r>
     </w:p>
     <w:p>
@@ -9203,6 +9351,7 @@
         <w:rPr>
           <w:rFonts w:cs="Arial"/>
           <w:noProof/>
+          <w:lang w:eastAsia="pt-BR"/>
         </w:rPr>
         <w:drawing>
           <wp:inline distT="0" distB="0" distL="0" distR="0" wp14:anchorId="13EE3B0B" wp14:editId="276F8C24">
@@ -9222,7 +9371,7 @@
                     </pic:cNvPicPr>
                   </pic:nvPicPr>
                   <pic:blipFill>
-                    <a:blip r:embed="rId30">
+                    <a:blip r:embed="rId24">
                       <a:extLst>
                         <a:ext uri="{28A0092B-C50C-407E-A947-70E740481C1C}">
                           <a14:useLocalDpi xmlns:a14="http://schemas.microsoft.com/office/drawing/2010/main" val="0"/>
@@ -9290,24 +9439,15 @@
         <w:rPr>
           <w:rFonts w:cs="Arial"/>
         </w:rPr>
-        <w:t xml:space="preserve"> </w:t>
-      </w:r>
-      <w:proofErr w:type="spellStart"/>
-      <w:r>
-        <w:rPr>
-          <w:rFonts w:cs="Arial"/>
-        </w:rPr>
-        <w:t>Estacionamento_usuario</w:t>
-      </w:r>
-      <w:proofErr w:type="spellEnd"/>
-    </w:p>
-    <w:p>
-      <w:pPr>
-        <w:rPr>
-          <w:rFonts w:cs="Arial"/>
-        </w:rPr>
-      </w:pPr>
-      <w:proofErr w:type="spellStart"/>
+        <w:t xml:space="preserve"> Estacionamento_usuario</w:t>
+      </w:r>
+    </w:p>
+    <w:p>
+      <w:pPr>
+        <w:rPr>
+          <w:rFonts w:cs="Arial"/>
+        </w:rPr>
+      </w:pPr>
       <w:r>
         <w:rPr>
           <w:rFonts w:cs="Arial"/>
@@ -9316,7 +9456,6 @@
         </w:rPr>
         <w:t>Descriçaõ</w:t>
       </w:r>
-      <w:proofErr w:type="spellEnd"/>
       <w:r>
         <w:rPr>
           <w:rFonts w:cs="Arial"/>
@@ -9329,21 +9468,7 @@
         <w:rPr>
           <w:rFonts w:cs="Arial"/>
         </w:rPr>
-        <w:t xml:space="preserve"> Entidade responsável por relacionar as tabelas estacionamento e </w:t>
-      </w:r>
-      <w:proofErr w:type="spellStart"/>
-      <w:r>
-        <w:rPr>
-          <w:rFonts w:cs="Arial"/>
-        </w:rPr>
-        <w:t>usuario</w:t>
-      </w:r>
-      <w:proofErr w:type="spellEnd"/>
-      <w:r>
-        <w:rPr>
-          <w:rFonts w:cs="Arial"/>
-        </w:rPr>
-        <w:t>.</w:t>
+        <w:t xml:space="preserve"> Entidade responsável por relacionar as tabelas estacionamento e usuario.</w:t>
       </w:r>
     </w:p>
     <w:p>
@@ -9368,28 +9493,12 @@
         </w:rPr>
         <w:t xml:space="preserve">: </w:t>
       </w:r>
-      <w:proofErr w:type="spellStart"/>
-      <w:r>
-        <w:rPr>
-          <w:rFonts w:cs="Arial"/>
-        </w:rPr>
-        <w:t>tb_estacionamento</w:t>
-      </w:r>
-      <w:proofErr w:type="spellEnd"/>
-      <w:r>
-        <w:rPr>
-          <w:rFonts w:cs="Arial"/>
-        </w:rPr>
-        <w:t xml:space="preserve"> _</w:t>
-      </w:r>
-      <w:proofErr w:type="spellStart"/>
-      <w:r>
-        <w:rPr>
-          <w:rFonts w:cs="Arial"/>
-        </w:rPr>
-        <w:t>usuario</w:t>
-      </w:r>
-      <w:proofErr w:type="spellEnd"/>
+      <w:r>
+        <w:rPr>
+          <w:rFonts w:cs="Arial"/>
+        </w:rPr>
+        <w:t>tb_estacionamento _usuario</w:t>
+      </w:r>
     </w:p>
     <w:p>
       <w:pPr>
@@ -9491,7 +9600,7 @@
                     </pic:cNvPicPr>
                   </pic:nvPicPr>
                   <pic:blipFill>
-                    <a:blip r:embed="rId31">
+                    <a:blip r:embed="rId25">
                       <a:extLst>
                         <a:ext uri="{28A0092B-C50C-407E-A947-70E740481C1C}">
                           <a14:useLocalDpi xmlns:a14="http://schemas.microsoft.com/office/drawing/2010/main" val="0"/>
@@ -9598,19 +9707,11 @@
         </w:rPr>
         <w:t xml:space="preserve">Nome da tabela: </w:t>
       </w:r>
-      <w:proofErr w:type="spellStart"/>
-      <w:r>
-        <w:rPr>
-          <w:rFonts w:cs="Arial"/>
-        </w:rPr>
-        <w:t>tb_estacionamento</w:t>
-      </w:r>
-      <w:proofErr w:type="spellEnd"/>
-      <w:r>
-        <w:rPr>
-          <w:rFonts w:cs="Arial"/>
-        </w:rPr>
-        <w:t xml:space="preserve"> </w:t>
+      <w:r>
+        <w:rPr>
+          <w:rFonts w:cs="Arial"/>
+        </w:rPr>
+        <w:t xml:space="preserve">tb_estacionamento </w:t>
       </w:r>
     </w:p>
     <w:p>
@@ -9695,6 +9796,7 @@
           <w:b/>
           <w:bCs/>
           <w:noProof/>
+          <w:lang w:eastAsia="pt-BR"/>
         </w:rPr>
         <w:drawing>
           <wp:inline distT="0" distB="0" distL="0" distR="0" wp14:anchorId="200D036E" wp14:editId="60D723AC">
@@ -9714,7 +9816,7 @@
                     </pic:cNvPicPr>
                   </pic:nvPicPr>
                   <pic:blipFill>
-                    <a:blip r:embed="rId32">
+                    <a:blip r:embed="rId26">
                       <a:extLst>
                         <a:ext uri="{28A0092B-C50C-407E-A947-70E740481C1C}">
                           <a14:useLocalDpi xmlns:a14="http://schemas.microsoft.com/office/drawing/2010/main" val="0"/>
@@ -9807,14 +9909,12 @@
         </w:rPr>
         <w:t xml:space="preserve"> </w:t>
       </w:r>
-      <w:proofErr w:type="spellStart"/>
       <w:r>
         <w:rPr>
           <w:rFonts w:cs="Arial"/>
         </w:rPr>
         <w:t>Endereco</w:t>
       </w:r>
-      <w:proofErr w:type="spellEnd"/>
     </w:p>
     <w:p>
       <w:pPr>
@@ -9857,19 +9957,11 @@
         </w:rPr>
         <w:t xml:space="preserve">Nome da tabela: </w:t>
       </w:r>
-      <w:proofErr w:type="spellStart"/>
-      <w:r>
-        <w:rPr>
-          <w:rFonts w:cs="Arial"/>
-        </w:rPr>
-        <w:t>tb_endereco</w:t>
-      </w:r>
-      <w:proofErr w:type="spellEnd"/>
-      <w:r>
-        <w:rPr>
-          <w:rFonts w:cs="Arial"/>
-        </w:rPr>
-        <w:t xml:space="preserve"> </w:t>
+      <w:r>
+        <w:rPr>
+          <w:rFonts w:cs="Arial"/>
+        </w:rPr>
+        <w:t xml:space="preserve">tb_endereco </w:t>
       </w:r>
     </w:p>
     <w:p>
@@ -9946,6 +10038,7 @@
           <w:b/>
           <w:bCs/>
           <w:noProof/>
+          <w:lang w:eastAsia="pt-BR"/>
         </w:rPr>
         <w:drawing>
           <wp:inline distT="0" distB="0" distL="0" distR="0" wp14:anchorId="2104CEE8" wp14:editId="21B3C388">
@@ -9965,7 +10058,7 @@
                     </pic:cNvPicPr>
                   </pic:nvPicPr>
                   <pic:blipFill>
-                    <a:blip r:embed="rId33">
+                    <a:blip r:embed="rId27">
                       <a:extLst>
                         <a:ext uri="{28A0092B-C50C-407E-A947-70E740481C1C}">
                           <a14:useLocalDpi xmlns:a14="http://schemas.microsoft.com/office/drawing/2010/main" val="0"/>
@@ -10029,24 +10122,15 @@
         <w:rPr>
           <w:rFonts w:cs="Arial"/>
         </w:rPr>
-        <w:t xml:space="preserve"> </w:t>
-      </w:r>
-      <w:proofErr w:type="spellStart"/>
-      <w:r>
-        <w:rPr>
-          <w:rFonts w:cs="Arial"/>
-        </w:rPr>
-        <w:t>endereço_usuario</w:t>
-      </w:r>
-      <w:proofErr w:type="spellEnd"/>
-    </w:p>
-    <w:p>
-      <w:pPr>
-        <w:rPr>
-          <w:rFonts w:cs="Arial"/>
-        </w:rPr>
-      </w:pPr>
-      <w:proofErr w:type="spellStart"/>
+        <w:t xml:space="preserve"> endereço_usuario</w:t>
+      </w:r>
+    </w:p>
+    <w:p>
+      <w:pPr>
+        <w:rPr>
+          <w:rFonts w:cs="Arial"/>
+        </w:rPr>
+      </w:pPr>
       <w:r>
         <w:rPr>
           <w:rFonts w:cs="Arial"/>
@@ -10055,7 +10139,6 @@
         </w:rPr>
         <w:t>Descriçaõ</w:t>
       </w:r>
-      <w:proofErr w:type="spellEnd"/>
       <w:r>
         <w:rPr>
           <w:rFonts w:cs="Arial"/>
@@ -10068,21 +10151,7 @@
         <w:rPr>
           <w:rFonts w:cs="Arial"/>
         </w:rPr>
-        <w:t xml:space="preserve"> Entidade responsável por relacionar as tabelas endereço e </w:t>
-      </w:r>
-      <w:proofErr w:type="spellStart"/>
-      <w:r>
-        <w:rPr>
-          <w:rFonts w:cs="Arial"/>
-        </w:rPr>
-        <w:t>usuario</w:t>
-      </w:r>
-      <w:proofErr w:type="spellEnd"/>
-      <w:r>
-        <w:rPr>
-          <w:rFonts w:cs="Arial"/>
-        </w:rPr>
-        <w:t>.</w:t>
+        <w:t xml:space="preserve"> Entidade responsável por relacionar as tabelas endereço e usuario.</w:t>
       </w:r>
     </w:p>
     <w:p>
@@ -10107,14 +10176,12 @@
         </w:rPr>
         <w:t xml:space="preserve">: </w:t>
       </w:r>
-      <w:proofErr w:type="spellStart"/>
       <w:r>
         <w:rPr>
           <w:rFonts w:cs="Arial"/>
         </w:rPr>
         <w:t>tb_endereco_usuario</w:t>
       </w:r>
-      <w:proofErr w:type="spellEnd"/>
     </w:p>
     <w:p>
       <w:pPr>
@@ -10216,7 +10283,7 @@
                     </pic:cNvPicPr>
                   </pic:nvPicPr>
                   <pic:blipFill>
-                    <a:blip r:embed="rId34">
+                    <a:blip r:embed="rId28">
                       <a:extLst>
                         <a:ext uri="{28A0092B-C50C-407E-A947-70E740481C1C}">
                           <a14:useLocalDpi xmlns:a14="http://schemas.microsoft.com/office/drawing/2010/main" val="0"/>
@@ -10276,7 +10343,6 @@
           <w:rFonts w:cs="Arial"/>
         </w:rPr>
       </w:pPr>
-      <w:proofErr w:type="spellStart"/>
       <w:r>
         <w:rPr>
           <w:rFonts w:cs="Arial"/>
@@ -10285,7 +10351,6 @@
         </w:rPr>
         <w:t>Descriçaõ</w:t>
       </w:r>
-      <w:proofErr w:type="spellEnd"/>
       <w:r>
         <w:rPr>
           <w:rFonts w:cs="Arial"/>
@@ -10323,14 +10388,12 @@
         </w:rPr>
         <w:t xml:space="preserve">: </w:t>
       </w:r>
-      <w:proofErr w:type="spellStart"/>
       <w:r>
         <w:rPr>
           <w:rFonts w:cs="Arial"/>
         </w:rPr>
         <w:t>tb_usuário</w:t>
       </w:r>
-      <w:proofErr w:type="spellEnd"/>
     </w:p>
     <w:p>
       <w:pPr>
@@ -10411,6 +10474,7 @@
         <w:rPr>
           <w:rFonts w:cs="Arial"/>
           <w:noProof/>
+          <w:lang w:eastAsia="pt-BR"/>
         </w:rPr>
         <w:drawing>
           <wp:inline distT="0" distB="0" distL="0" distR="0" wp14:anchorId="3611662A" wp14:editId="430AED73">
@@ -10430,7 +10494,7 @@
                     </pic:cNvPicPr>
                   </pic:nvPicPr>
                   <pic:blipFill>
-                    <a:blip r:embed="rId35">
+                    <a:blip r:embed="rId29">
                       <a:extLst>
                         <a:ext uri="{28A0092B-C50C-407E-A947-70E740481C1C}">
                           <a14:useLocalDpi xmlns:a14="http://schemas.microsoft.com/office/drawing/2010/main" val="0"/>
@@ -10535,7 +10599,6 @@
           <w:rFonts w:cs="Arial"/>
         </w:rPr>
       </w:pPr>
-      <w:proofErr w:type="spellStart"/>
       <w:r>
         <w:rPr>
           <w:rFonts w:cs="Arial"/>
@@ -10544,7 +10607,6 @@
         </w:rPr>
         <w:t>Descriçaõ</w:t>
       </w:r>
-      <w:proofErr w:type="spellEnd"/>
       <w:r>
         <w:rPr>
           <w:rFonts w:cs="Arial"/>
@@ -10582,14 +10644,12 @@
         </w:rPr>
         <w:t xml:space="preserve">: </w:t>
       </w:r>
-      <w:proofErr w:type="spellStart"/>
       <w:r>
         <w:rPr>
           <w:rFonts w:cs="Arial"/>
         </w:rPr>
         <w:t>tb_sensor</w:t>
       </w:r>
-      <w:proofErr w:type="spellEnd"/>
     </w:p>
     <w:p>
       <w:pPr>
@@ -10691,7 +10751,7 @@
                     </pic:cNvPicPr>
                   </pic:nvPicPr>
                   <pic:blipFill>
-                    <a:blip r:embed="rId36">
+                    <a:blip r:embed="rId30">
                       <a:extLst>
                         <a:ext uri="{28A0092B-C50C-407E-A947-70E740481C1C}">
                           <a14:useLocalDpi xmlns:a14="http://schemas.microsoft.com/office/drawing/2010/main" val="0"/>
@@ -10821,16 +10881,8 @@
         <w:rPr>
           <w:rFonts w:cs="Arial"/>
         </w:rPr>
-        <w:t xml:space="preserve"> </w:t>
-      </w:r>
-      <w:proofErr w:type="spellStart"/>
-      <w:r>
-        <w:rPr>
-          <w:rFonts w:cs="Arial"/>
-        </w:rPr>
-        <w:t>tb_evento</w:t>
-      </w:r>
-      <w:proofErr w:type="spellEnd"/>
+        <w:t xml:space="preserve"> tb_evento</w:t>
+      </w:r>
     </w:p>
     <w:p>
       <w:pPr>
@@ -10934,7 +10986,7 @@
                     </pic:cNvPicPr>
                   </pic:nvPicPr>
                   <pic:blipFill>
-                    <a:blip r:embed="rId37">
+                    <a:blip r:embed="rId31">
                       <a:extLst>
                         <a:ext uri="{28A0092B-C50C-407E-A947-70E740481C1C}">
                           <a14:useLocalDpi xmlns:a14="http://schemas.microsoft.com/office/drawing/2010/main" val="0"/>
@@ -11014,119 +11066,41 @@
         <w:tab/>
         <w:t xml:space="preserve">Para a construção das páginas da aplicação, utilizamos </w:t>
       </w:r>
-      <w:proofErr w:type="spellStart"/>
       <w:r>
         <w:rPr>
           <w:i/>
         </w:rPr>
-        <w:t>HyperText</w:t>
-      </w:r>
-      <w:proofErr w:type="spellEnd"/>
+        <w:t>HyperText Markup Language</w:t>
+      </w:r>
+      <w:r>
+        <w:t xml:space="preserve"> (HTML), </w:t>
+      </w:r>
       <w:r>
         <w:rPr>
           <w:i/>
         </w:rPr>
-        <w:t xml:space="preserve"> Markup </w:t>
-      </w:r>
-      <w:proofErr w:type="spellStart"/>
+        <w:t>Cascading Style Sheets</w:t>
+      </w:r>
+      <w:r>
+        <w:t xml:space="preserve"> (CSS) e JavaScript para a estilização, campos de entrada de dados, campos de texto, manipulação de imagens, botões e toda a parte lógica. </w:t>
+      </w:r>
       <w:r>
         <w:rPr>
           <w:i/>
         </w:rPr>
-        <w:t>Language</w:t>
-      </w:r>
-      <w:proofErr w:type="spellEnd"/>
-      <w:r>
-        <w:t xml:space="preserve"> (HTML), </w:t>
-      </w:r>
-      <w:proofErr w:type="spellStart"/>
+        <w:t>NodeJS</w:t>
+      </w:r>
+      <w:r>
+        <w:t xml:space="preserve"> e o gerenciador de pacotes </w:t>
+      </w:r>
       <w:r>
         <w:rPr>
           <w:i/>
         </w:rPr>
-        <w:t>Cascading</w:t>
-      </w:r>
-      <w:proofErr w:type="spellEnd"/>
-      <w:r>
-        <w:rPr>
-          <w:i/>
-        </w:rPr>
-        <w:t xml:space="preserve"> </w:t>
-      </w:r>
-      <w:proofErr w:type="spellStart"/>
-      <w:r>
-        <w:rPr>
-          <w:i/>
-        </w:rPr>
-        <w:t>Style</w:t>
-      </w:r>
-      <w:proofErr w:type="spellEnd"/>
-      <w:r>
-        <w:rPr>
-          <w:i/>
-        </w:rPr>
-        <w:t xml:space="preserve"> </w:t>
-      </w:r>
-      <w:proofErr w:type="spellStart"/>
-      <w:r>
-        <w:rPr>
-          <w:i/>
-        </w:rPr>
-        <w:t>Sheets</w:t>
-      </w:r>
-      <w:proofErr w:type="spellEnd"/>
-      <w:r>
-        <w:t xml:space="preserve"> (CSS) e </w:t>
-      </w:r>
-      <w:proofErr w:type="spellStart"/>
-      <w:r>
-        <w:t>JavaScript</w:t>
-      </w:r>
-      <w:proofErr w:type="spellEnd"/>
-      <w:r>
-        <w:t xml:space="preserve"> para a estilização, campos de entrada de dados, campos de texto, manipulação de imagens, botões e toda a parte lógica. </w:t>
-      </w:r>
-      <w:proofErr w:type="spellStart"/>
-      <w:r>
-        <w:rPr>
-          <w:i/>
-        </w:rPr>
-        <w:t>NodeJS</w:t>
-      </w:r>
-      <w:proofErr w:type="spellEnd"/>
-      <w:r>
-        <w:t xml:space="preserve"> e o gerenciador de pacotes </w:t>
-      </w:r>
-      <w:r>
-        <w:rPr>
-          <w:i/>
-        </w:rPr>
-        <w:t xml:space="preserve">Node </w:t>
-      </w:r>
-      <w:proofErr w:type="spellStart"/>
-      <w:r>
-        <w:rPr>
-          <w:i/>
-        </w:rPr>
-        <w:t>Package</w:t>
-      </w:r>
-      <w:proofErr w:type="spellEnd"/>
-      <w:r>
-        <w:rPr>
-          <w:i/>
-        </w:rPr>
-        <w:t xml:space="preserve"> Manager</w:t>
-      </w:r>
-      <w:r>
-        <w:t xml:space="preserve"> (</w:t>
-      </w:r>
-      <w:proofErr w:type="spellStart"/>
-      <w:r>
-        <w:t>npm</w:t>
-      </w:r>
-      <w:proofErr w:type="spellEnd"/>
-      <w:r>
-        <w:t xml:space="preserve">) para a comunicação da aplicação com o </w:t>
+        <w:t>Node Package Manager</w:t>
+      </w:r>
+      <w:r>
+        <w:t xml:space="preserve"> (npm) para a comunicação da aplicação com o </w:t>
       </w:r>
       <w:r>
         <w:rPr>
@@ -11200,6 +11174,7 @@
       <w:r>
         <w:rPr>
           <w:noProof/>
+          <w:lang w:eastAsia="pt-BR"/>
         </w:rPr>
         <w:drawing>
           <wp:inline distT="0" distB="0" distL="0" distR="0" wp14:anchorId="470EFD74" wp14:editId="12C188ED">
@@ -11219,7 +11194,7 @@
                     </pic:cNvPicPr>
                   </pic:nvPicPr>
                   <pic:blipFill>
-                    <a:blip r:embed="rId38">
+                    <a:blip r:embed="rId32">
                       <a:extLst>
                         <a:ext uri="{28A0092B-C50C-407E-A947-70E740481C1C}">
                           <a14:useLocalDpi xmlns:a14="http://schemas.microsoft.com/office/drawing/2010/main" val="0"/>
@@ -11256,6 +11231,7 @@
       <w:r>
         <w:rPr>
           <w:noProof/>
+          <w:lang w:eastAsia="pt-BR"/>
         </w:rPr>
         <w:drawing>
           <wp:inline distT="0" distB="0" distL="0" distR="0" wp14:anchorId="09473C03" wp14:editId="51C7DDAA">
@@ -11275,7 +11251,7 @@
                     </pic:cNvPicPr>
                   </pic:nvPicPr>
                   <pic:blipFill>
-                    <a:blip r:embed="rId39">
+                    <a:blip r:embed="rId33">
                       <a:extLst>
                         <a:ext uri="{28A0092B-C50C-407E-A947-70E740481C1C}">
                           <a14:useLocalDpi xmlns:a14="http://schemas.microsoft.com/office/drawing/2010/main" val="0"/>
@@ -11311,6 +11287,7 @@
       <w:r>
         <w:rPr>
           <w:noProof/>
+          <w:lang w:eastAsia="pt-BR"/>
         </w:rPr>
         <w:lastRenderedPageBreak/>
         <w:drawing>
@@ -11331,7 +11308,7 @@
                     </pic:cNvPicPr>
                   </pic:nvPicPr>
                   <pic:blipFill>
-                    <a:blip r:embed="rId40">
+                    <a:blip r:embed="rId34">
                       <a:extLst>
                         <a:ext uri="{28A0092B-C50C-407E-A947-70E740481C1C}">
                           <a14:useLocalDpi xmlns:a14="http://schemas.microsoft.com/office/drawing/2010/main" val="0"/>
@@ -11386,6 +11363,7 @@
       <w:r>
         <w:rPr>
           <w:noProof/>
+          <w:lang w:eastAsia="pt-BR"/>
         </w:rPr>
         <w:drawing>
           <wp:inline distT="0" distB="0" distL="0" distR="0" wp14:anchorId="64475C93" wp14:editId="2D0521D1">
@@ -11405,7 +11383,7 @@
                     </pic:cNvPicPr>
                   </pic:nvPicPr>
                   <pic:blipFill>
-                    <a:blip r:embed="rId41">
+                    <a:blip r:embed="rId35">
                       <a:extLst>
                         <a:ext uri="{28A0092B-C50C-407E-A947-70E740481C1C}">
                           <a14:useLocalDpi xmlns:a14="http://schemas.microsoft.com/office/drawing/2010/main" val="0"/>
@@ -11442,6 +11420,7 @@
       <w:r>
         <w:rPr>
           <w:noProof/>
+          <w:lang w:eastAsia="pt-BR"/>
         </w:rPr>
         <w:lastRenderedPageBreak/>
         <w:drawing>
@@ -11462,7 +11441,7 @@
                     </pic:cNvPicPr>
                   </pic:nvPicPr>
                   <pic:blipFill>
-                    <a:blip r:embed="rId42">
+                    <a:blip r:embed="rId36">
                       <a:extLst>
                         <a:ext uri="{28A0092B-C50C-407E-A947-70E740481C1C}">
                           <a14:useLocalDpi xmlns:a14="http://schemas.microsoft.com/office/drawing/2010/main" val="0"/>
@@ -11527,6 +11506,7 @@
       <w:r>
         <w:rPr>
           <w:noProof/>
+          <w:lang w:eastAsia="pt-BR"/>
         </w:rPr>
         <w:drawing>
           <wp:inline distT="0" distB="0" distL="0" distR="0" wp14:anchorId="47D43A27" wp14:editId="69884D05">
@@ -11546,7 +11526,7 @@
                     </pic:cNvPicPr>
                   </pic:nvPicPr>
                   <pic:blipFill>
-                    <a:blip r:embed="rId43">
+                    <a:blip r:embed="rId37">
                       <a:extLst>
                         <a:ext uri="{28A0092B-C50C-407E-A947-70E740481C1C}">
                           <a14:useLocalDpi xmlns:a14="http://schemas.microsoft.com/office/drawing/2010/main" val="0"/>
@@ -11601,6 +11581,7 @@
       <w:r>
         <w:rPr>
           <w:noProof/>
+          <w:lang w:eastAsia="pt-BR"/>
         </w:rPr>
         <w:lastRenderedPageBreak/>
         <w:drawing>
@@ -11621,7 +11602,7 @@
                     </pic:cNvPicPr>
                   </pic:nvPicPr>
                   <pic:blipFill>
-                    <a:blip r:embed="rId44">
+                    <a:blip r:embed="rId38">
                       <a:extLst>
                         <a:ext uri="{28A0092B-C50C-407E-A947-70E740481C1C}">
                           <a14:useLocalDpi xmlns:a14="http://schemas.microsoft.com/office/drawing/2010/main" val="0"/>
@@ -11665,6 +11646,7 @@
       <w:r>
         <w:rPr>
           <w:noProof/>
+          <w:lang w:eastAsia="pt-BR"/>
         </w:rPr>
         <w:drawing>
           <wp:inline distT="0" distB="0" distL="0" distR="0" wp14:anchorId="0E825187" wp14:editId="2803DD8D">
@@ -11684,7 +11666,7 @@
                     </pic:cNvPicPr>
                   </pic:nvPicPr>
                   <pic:blipFill>
-                    <a:blip r:embed="rId45">
+                    <a:blip r:embed="rId39">
                       <a:extLst>
                         <a:ext uri="{28A0092B-C50C-407E-A947-70E740481C1C}">
                           <a14:useLocalDpi xmlns:a14="http://schemas.microsoft.com/office/drawing/2010/main" val="0"/>
@@ -11756,12 +11738,12 @@
     <w:p>
       <w:pPr>
         <w:sectPr>
-          <w:headerReference w:type="even" r:id="rId46"/>
-          <w:headerReference w:type="default" r:id="rId47"/>
-          <w:footerReference w:type="even" r:id="rId48"/>
-          <w:footerReference w:type="default" r:id="rId49"/>
-          <w:headerReference w:type="first" r:id="rId50"/>
-          <w:footerReference w:type="first" r:id="rId51"/>
+          <w:headerReference w:type="even" r:id="rId40"/>
+          <w:headerReference w:type="default" r:id="rId41"/>
+          <w:footerReference w:type="even" r:id="rId42"/>
+          <w:footerReference w:type="default" r:id="rId43"/>
+          <w:headerReference w:type="first" r:id="rId44"/>
+          <w:footerReference w:type="first" r:id="rId45"/>
           <w:pgSz w:w="11907" w:h="16840" w:code="9"/>
           <w:pgMar w:top="1701" w:right="1134" w:bottom="1531" w:left="1701" w:header="720" w:footer="720" w:gutter="0"/>
           <w:cols w:space="708"/>
@@ -11773,6 +11755,7 @@
         <w:rPr>
           <w:noProof/>
           <w:highlight w:val="yellow"/>
+          <w:lang w:eastAsia="pt-BR"/>
         </w:rPr>
         <w:drawing>
           <wp:inline distT="0" distB="0" distL="0" distR="0" wp14:anchorId="3EEFC237" wp14:editId="0EFA8DDA">
@@ -11792,7 +11775,7 @@
                     </pic:cNvPicPr>
                   </pic:nvPicPr>
                   <pic:blipFill>
-                    <a:blip r:embed="rId52">
+                    <a:blip r:embed="rId46">
                       <a:extLst>
                         <a:ext uri="{28A0092B-C50C-407E-A947-70E740481C1C}">
                           <a14:useLocalDpi xmlns:a14="http://schemas.microsoft.com/office/drawing/2010/main" val="0"/>
@@ -12029,7 +12012,7 @@
           <w:color w:val="000000"/>
         </w:rPr>
       </w:pPr>
-      <w:hyperlink r:id="rId53" w:history="1">
+      <w:hyperlink r:id="rId47" w:history="1">
         <w:r>
           <w:rPr>
             <w:rStyle w:val="Hyperlink"/>
@@ -12080,6 +12063,7 @@
       <w:r>
         <w:rPr>
           <w:noProof/>
+          <w:lang w:eastAsia="pt-BR"/>
         </w:rPr>
         <w:lastRenderedPageBreak/>
         <w:drawing>
@@ -12100,7 +12084,7 @@
                     </pic:cNvPicPr>
                   </pic:nvPicPr>
                   <pic:blipFill>
-                    <a:blip r:embed="rId54">
+                    <a:blip r:embed="rId48">
                       <a:extLst>
                         <a:ext uri="{28A0092B-C50C-407E-A947-70E740481C1C}">
                           <a14:useLocalDpi xmlns:a14="http://schemas.microsoft.com/office/drawing/2010/main" val="0"/>
@@ -12144,13 +12128,8 @@
         <w:tab/>
       </w:r>
       <w:r>
-        <w:t xml:space="preserve">A ferramenta para Help Desk/Suporte aplicada em nosso projeto é a </w:t>
-      </w:r>
-      <w:proofErr w:type="spellStart"/>
-      <w:r>
-        <w:t>Tomticket</w:t>
-      </w:r>
-      <w:proofErr w:type="spellEnd"/>
+        <w:t>A ferramenta para Help Desk/Suporte aplicada em nosso projeto é a Tomticket</w:t>
+      </w:r>
       <w:r>
         <w:t xml:space="preserve">, </w:t>
       </w:r>
@@ -12172,15 +12151,7 @@
         <w:tab/>
       </w:r>
       <w:r>
-        <w:t xml:space="preserve">Os nossos níveis de suporte estão </w:t>
-      </w:r>
-      <w:proofErr w:type="spellStart"/>
-      <w:r>
-        <w:t>definifos</w:t>
-      </w:r>
-      <w:proofErr w:type="spellEnd"/>
-      <w:r>
-        <w:t xml:space="preserve"> em N1, N2 e N3, sendo o N1 o nível mais superficial que temos, nele o atendente irá receber o chamado que nosso cliente vai fazer, após receber ele vai classificar, obter todas as informações necessárias tanto do cliente, como do ocorrido referente ao chamado. </w:t>
+        <w:t xml:space="preserve">Os nossos níveis de suporte estão definifos em N1, N2 e N3, sendo o N1 o nível mais superficial que temos, nele o atendente irá receber o chamado que nosso cliente vai fazer, após receber ele vai classificar, obter todas as informações necessárias tanto do cliente, como do ocorrido referente ao chamado. </w:t>
       </w:r>
     </w:p>
     <w:p>
@@ -12202,15 +12173,7 @@
       </w:r>
       <w:r>
         <w:lastRenderedPageBreak/>
-        <w:t xml:space="preserve">que o cliente </w:t>
-      </w:r>
-      <w:proofErr w:type="spellStart"/>
-      <w:r>
-        <w:t>fique</w:t>
-      </w:r>
-      <w:proofErr w:type="spellEnd"/>
-      <w:r>
-        <w:t xml:space="preserve"> satisfeito com o atendimento, mas se for algo muito mais complicado, se foi feito todos os testes e o problema ainda persiste, ele vai marcar com o cliente um dia e horário para que o N3 possa comparecer no estabelecimento.</w:t>
+        <w:t>que o cliente fique satisfeito com o atendimento, mas se for algo muito mais complicado, se foi feito todos os testes e o problema ainda persiste, ele vai marcar com o cliente um dia e horário para que o N3 possa comparecer no estabelecimento.</w:t>
       </w:r>
     </w:p>
     <w:p>
@@ -12236,10 +12199,10 @@
           <w:noProof/>
         </w:rPr>
         <w:sectPr>
-          <w:headerReference w:type="default" r:id="rId55"/>
-          <w:footerReference w:type="default" r:id="rId56"/>
-          <w:headerReference w:type="first" r:id="rId57"/>
-          <w:footerReference w:type="first" r:id="rId58"/>
+          <w:headerReference w:type="default" r:id="rId49"/>
+          <w:footerReference w:type="default" r:id="rId50"/>
+          <w:headerReference w:type="first" r:id="rId51"/>
+          <w:footerReference w:type="first" r:id="rId52"/>
           <w:pgSz w:w="11907" w:h="16840" w:code="9"/>
           <w:pgMar w:top="1701" w:right="1134" w:bottom="1531" w:left="1701" w:header="720" w:footer="720" w:gutter="0"/>
           <w:cols w:space="708"/>
@@ -12252,19 +12215,40 @@
       <w:pPr>
         <w:pStyle w:val="FolhadeRostodosCaptulos"/>
       </w:pPr>
-      <w:fldSimple w:instr=" REF _Ref125307146 \w ">
-        <w:r>
-          <w:t>5</w:t>
-        </w:r>
-      </w:fldSimple>
+      <w:r>
+        <w:lastRenderedPageBreak/>
+        <w:fldChar w:fldCharType="begin"/>
+      </w:r>
+      <w:r>
+        <w:instrText xml:space="preserve"> REF _Ref125307146 \w </w:instrText>
+      </w:r>
+      <w:r>
+        <w:fldChar w:fldCharType="separate"/>
+      </w:r>
+      <w:r>
+        <w:t>5</w:t>
+      </w:r>
+      <w:r>
+        <w:fldChar w:fldCharType="end"/>
+      </w:r>
       <w:r>
         <w:tab/>
       </w:r>
-      <w:fldSimple w:instr=" REF _Ref125307146 ">
-        <w:r>
-          <w:t>CONCLUSÕES</w:t>
-        </w:r>
-      </w:fldSimple>
+      <w:r>
+        <w:fldChar w:fldCharType="begin"/>
+      </w:r>
+      <w:r>
+        <w:instrText xml:space="preserve"> REF _Ref125307146 </w:instrText>
+      </w:r>
+      <w:r>
+        <w:fldChar w:fldCharType="separate"/>
+      </w:r>
+      <w:r>
+        <w:t>CONCLUSÕES</w:t>
+      </w:r>
+      <w:r>
+        <w:fldChar w:fldCharType="end"/>
+      </w:r>
     </w:p>
     <w:p>
       <w:pPr>
@@ -12322,21 +12306,7 @@
         <w:rPr>
           <w:color w:val="000000" w:themeColor="text1"/>
         </w:rPr>
-        <w:t xml:space="preserve">A equipe conseguiu cumprir os requisitos sempre dentro das sprints, tanto mensais quanto semanais. Não tivemos que prorrogar nenhum requisito, portanto as entregas foram satisfatórias e </w:t>
-      </w:r>
-      <w:proofErr w:type="spellStart"/>
-      <w:r>
-        <w:rPr>
-          <w:color w:val="000000" w:themeColor="text1"/>
-        </w:rPr>
-        <w:t>acertivas</w:t>
-      </w:r>
-      <w:proofErr w:type="spellEnd"/>
-      <w:r>
-        <w:rPr>
-          <w:color w:val="000000" w:themeColor="text1"/>
-        </w:rPr>
-        <w:t>. Percebemos que alguns recursos não eram uteis dentro d</w:t>
+        <w:t>A equipe conseguiu cumprir os requisitos sempre dentro das sprints, tanto mensais quanto semanais. Não tivemos que prorrogar nenhum requisito, portanto as entregas foram satisfatórias e acertivas. Percebemos que alguns recursos não eram uteis dentro d</w:t>
       </w:r>
       <w:r>
         <w:rPr>
@@ -12491,15 +12461,7 @@
         <w:t>Pedro</w:t>
       </w:r>
       <w:r>
-        <w:t xml:space="preserve"> </w:t>
-      </w:r>
-      <w:proofErr w:type="spellStart"/>
-      <w:r>
-        <w:t>Ficuciello</w:t>
-      </w:r>
-      <w:proofErr w:type="spellEnd"/>
-      <w:r>
-        <w:t>,</w:t>
+        <w:t xml:space="preserve"> Ficuciello,</w:t>
       </w:r>
     </w:p>
     <w:p/>
@@ -12508,15 +12470,7 @@
         <w:ind w:left="2268"/>
       </w:pPr>
       <w:r>
-        <w:t xml:space="preserve">O primeiro sentimento que tive no atual projeto foi de medo, pois foi assustador sair de uma equipe com um projeto já em andamento, e me encaixar em uma nova equipe, com novas </w:t>
-      </w:r>
-      <w:proofErr w:type="spellStart"/>
-      <w:r>
-        <w:t>idéias</w:t>
-      </w:r>
-      <w:proofErr w:type="spellEnd"/>
-      <w:r>
-        <w:t xml:space="preserve"> e novas habilidades. </w:t>
+        <w:t xml:space="preserve">O primeiro sentimento que tive no atual projeto foi de medo, pois foi assustador sair de uma equipe com um projeto já em andamento, e me encaixar em uma nova equipe, com novas idéias e novas habilidades. </w:t>
       </w:r>
     </w:p>
     <w:p>
@@ -12690,33 +12644,66 @@
         </w:rPr>
         <w:t>Participar desta equipe me fez crescer muito como pessoa e como profissional, cada um de nós temos um jeito diferente de trabalhar e lidar com as dificuldades do projeto. Aprender essas diferentes formas de pensar fez com que eu pudesse melhorar a minha forma de ver e fazer as coisas também.</w:t>
       </w:r>
-      <w:r>
-        <w:rPr>
-          <w:rFonts w:cs="Arial"/>
-        </w:rPr>
-        <w:t xml:space="preserve"> </w:t>
-      </w:r>
-    </w:p>
-    <w:p>
-      <w:pPr>
-        <w:rPr>
-          <w:rFonts w:cs="Arial"/>
-        </w:rPr>
-      </w:pPr>
-    </w:p>
-    <w:p>
+    </w:p>
+    <w:p>
+      <w:pPr>
+        <w:rPr>
+          <w:rFonts w:cs="Arial"/>
+        </w:rPr>
+      </w:pPr>
+      <w:r>
+        <w:rPr>
+          <w:rFonts w:cs="Arial"/>
+        </w:rPr>
+        <w:tab/>
+      </w:r>
+      <w:r>
+        <w:rPr>
+          <w:rFonts w:cs="Arial"/>
+        </w:rPr>
+        <w:tab/>
+      </w:r>
+      <w:r>
+        <w:rPr>
+          <w:rFonts w:cs="Arial"/>
+        </w:rPr>
+        <w:tab/>
+      </w:r>
+      <w:r>
+        <w:rPr>
+          <w:rFonts w:cs="Arial"/>
+        </w:rPr>
+        <w:tab/>
+      </w:r>
+    </w:p>
+    <w:p>
+      <w:pPr>
+        <w:rPr>
+          <w:rFonts w:cs="Arial"/>
+        </w:rPr>
+      </w:pPr>
       <w:r>
         <w:rPr>
           <w:rFonts w:cs="Arial"/>
         </w:rPr>
         <w:lastRenderedPageBreak/>
-        <w:tab/>
-      </w:r>
-      <w:r>
-        <w:t>Amanda Biagi,</w:t>
-      </w:r>
-    </w:p>
-    <w:p/>
+        <w:t>Amanda Biagi</w:t>
+      </w:r>
+      <w:r>
+        <w:rPr>
+          <w:rFonts w:cs="Arial"/>
+        </w:rPr>
+        <w:t>,</w:t>
+      </w:r>
+    </w:p>
+    <w:p>
+      <w:pPr>
+        <w:rPr>
+          <w:rFonts w:cs="Arial"/>
+          <w:color w:val="000000"/>
+        </w:rPr>
+      </w:pPr>
+    </w:p>
     <w:p>
       <w:pPr>
         <w:ind w:left="2268"/>
@@ -12725,35 +12712,10 @@
         </w:rPr>
       </w:pPr>
       <w:r>
-        <w:t xml:space="preserve">Participar desse projeto foi uma experiência maravilhosa, notei que meu desenvolvimento foi além do que esperava não só academicamente, mas também meu lado pessoal. </w:t>
-      </w:r>
-      <w:r>
-        <w:t xml:space="preserve">É um constante aprendizado trabalhar com pessoas de opiniões distintas </w:t>
-      </w:r>
-      <w:r>
-        <w:rPr>
-          <w:rFonts w:cs="Arial"/>
-        </w:rPr>
-        <w:tab/>
-      </w:r>
-      <w:r>
-        <w:rPr>
-          <w:rFonts w:cs="Arial"/>
-        </w:rPr>
-        <w:tab/>
-      </w:r>
-      <w:r>
-        <w:rPr>
-          <w:rFonts w:cs="Arial"/>
-        </w:rPr>
-        <w:tab/>
-        <w:t xml:space="preserve"> </w:t>
-      </w:r>
-      <w:r>
-        <w:rPr>
-          <w:rFonts w:cs="Arial"/>
-        </w:rPr>
-        <w:t xml:space="preserve">e algo de grande importância para que esse desenvolvimento seja </w:t>
+        <w:rPr>
+          <w:rFonts w:cs="Arial"/>
+        </w:rPr>
+        <w:t xml:space="preserve">Foi inesperado a quantidade de conhecimento adquirido com o projeto e com o semestre, o mais interessante e diferente foi trabalhar em equipe. Descobri o quão importante é o trabalho em grupo para o desenvolvimento pessoal nesse </w:t>
       </w:r>
       <w:bookmarkStart w:id="33" w:name="_GoBack"/>
       <w:bookmarkEnd w:id="33"/>
@@ -12761,54 +12723,8 @@
         <w:rPr>
           <w:rFonts w:cs="Arial"/>
         </w:rPr>
-        <w:t>contínuo.</w:t>
-      </w:r>
-      <w:r>
-        <w:rPr>
-          <w:rFonts w:cs="Arial"/>
-        </w:rPr>
-        <w:t xml:space="preserve">                  </w:t>
-      </w:r>
-    </w:p>
-    <w:p>
-      <w:pPr>
-        <w:rPr>
-          <w:rFonts w:cs="Arial"/>
-        </w:rPr>
-      </w:pPr>
-      <w:r>
-        <w:rPr>
-          <w:rFonts w:cs="Arial"/>
-        </w:rPr>
-        <w:tab/>
-      </w:r>
-      <w:r>
-        <w:rPr>
-          <w:rFonts w:cs="Arial"/>
-        </w:rPr>
-        <w:tab/>
-      </w:r>
-      <w:r>
-        <w:rPr>
-          <w:rFonts w:cs="Arial"/>
-        </w:rPr>
-        <w:tab/>
-      </w:r>
-    </w:p>
-    <w:p>
-      <w:pPr>
-        <w:rPr>
-          <w:rFonts w:cs="Arial"/>
-        </w:rPr>
-      </w:pPr>
-    </w:p>
-    <w:p>
-      <w:pPr>
-        <w:ind w:left="2268"/>
-        <w:rPr>
-          <w:rFonts w:cs="Arial"/>
-        </w:rPr>
-      </w:pPr>
+        <w:t>projeto.</w:t>
+      </w:r>
     </w:p>
     <w:p>
       <w:pPr>
@@ -12925,23 +12841,7 @@
           <w:rFonts w:cs="Arial"/>
           <w:color w:val="000000"/>
         </w:rPr>
-        <w:t xml:space="preserve">, podendo tomar rumos diferentes de acordo com as necessidades e tendências do mercado, com a possibilidade de ser apresentado como um aplicativo gratuito para mobile, onde os usuários poderão visualizar as vagas disponíveis nos estacionamentos onde os sensores da nossa empresa </w:t>
-      </w:r>
-      <w:proofErr w:type="spellStart"/>
-      <w:r>
-        <w:rPr>
-          <w:rFonts w:cs="Arial"/>
-          <w:color w:val="000000"/>
-        </w:rPr>
-        <w:t>estarião</w:t>
-      </w:r>
-      <w:proofErr w:type="spellEnd"/>
-      <w:r>
-        <w:rPr>
-          <w:rFonts w:cs="Arial"/>
-          <w:color w:val="000000"/>
-        </w:rPr>
-        <w:t xml:space="preserve"> instalados.</w:t>
+        <w:t>, podendo tomar rumos diferentes de acordo com as necessidades e tendências do mercado, com a possibilidade de ser apresentado como um aplicativo gratuito para mobile, onde os usuários poderão visualizar as vagas disponíveis nos estacionamentos onde os sensores da nossa empresa estarião instalados.</w:t>
       </w:r>
     </w:p>
     <w:p>
@@ -12950,11 +12850,11 @@
           <w:tab w:val="clear" w:pos="851"/>
         </w:tabs>
         <w:sectPr>
-          <w:headerReference w:type="even" r:id="rId59"/>
-          <w:headerReference w:type="default" r:id="rId60"/>
-          <w:footerReference w:type="default" r:id="rId61"/>
-          <w:headerReference w:type="first" r:id="rId62"/>
-          <w:footerReference w:type="first" r:id="rId63"/>
+          <w:headerReference w:type="even" r:id="rId53"/>
+          <w:headerReference w:type="default" r:id="rId54"/>
+          <w:footerReference w:type="default" r:id="rId55"/>
+          <w:headerReference w:type="first" r:id="rId56"/>
+          <w:footerReference w:type="first" r:id="rId57"/>
           <w:type w:val="continuous"/>
           <w:pgSz w:w="11907" w:h="16840" w:code="9"/>
           <w:pgMar w:top="1701" w:right="1134" w:bottom="1531" w:left="1701" w:header="720" w:footer="720" w:gutter="0"/>
@@ -13029,21 +12929,7 @@
         <w:rPr>
           <w:rFonts w:cs="Arial"/>
         </w:rPr>
-        <w:t xml:space="preserve">Real </w:t>
-      </w:r>
-      <w:proofErr w:type="spellStart"/>
-      <w:r>
-        <w:rPr>
-          <w:rFonts w:cs="Arial"/>
-        </w:rPr>
-        <w:t>forta</w:t>
-      </w:r>
-      <w:proofErr w:type="spellEnd"/>
-      <w:r>
-        <w:rPr>
-          <w:rFonts w:cs="Arial"/>
-        </w:rPr>
-        <w:t xml:space="preserve"> circulando no Brasil é de 65,8 milhões de veículos. </w:t>
+        <w:t xml:space="preserve">Real forta circulando no Brasil é de 65,8 milhões de veículos. </w:t>
       </w:r>
       <w:r>
         <w:rPr>
@@ -13051,7 +12937,7 @@
         </w:rPr>
         <w:t>Disponível em: &lt;</w:t>
       </w:r>
-      <w:hyperlink r:id="rId64" w:history="1">
+      <w:hyperlink r:id="rId58" w:history="1">
         <w:r>
           <w:rPr>
             <w:rStyle w:val="Hyperlink"/>
@@ -13092,29 +12978,15 @@
         <w:rPr>
           <w:rFonts w:ascii="Arial" w:hAnsi="Arial" w:cs="Arial"/>
         </w:rPr>
-        <w:t xml:space="preserve">Associação </w:t>
-      </w:r>
-      <w:proofErr w:type="spellStart"/>
+        <w:t xml:space="preserve">Associação Naciolal dos. No Brasil já tem um carro a cada quatro habitantes. </w:t>
+      </w:r>
       <w:r>
         <w:rPr>
           <w:rFonts w:ascii="Arial" w:hAnsi="Arial" w:cs="Arial"/>
         </w:rPr>
-        <w:t>Naciolal</w:t>
-      </w:r>
-      <w:proofErr w:type="spellEnd"/>
-      <w:r>
-        <w:rPr>
-          <w:rFonts w:ascii="Arial" w:hAnsi="Arial" w:cs="Arial"/>
-        </w:rPr>
-        <w:t xml:space="preserve"> dos. No Brasil já tem um carro a cada quatro habitantes. </w:t>
-      </w:r>
-      <w:r>
-        <w:rPr>
-          <w:rFonts w:ascii="Arial" w:hAnsi="Arial" w:cs="Arial"/>
-        </w:rPr>
         <w:t>Disponível em: &lt;</w:t>
       </w:r>
-      <w:hyperlink r:id="rId65" w:history="1">
+      <w:hyperlink r:id="rId59" w:history="1">
         <w:r>
           <w:rPr>
             <w:rStyle w:val="Hyperlink"/>
@@ -13143,49 +13015,27 @@
         <w:rPr>
           <w:rFonts w:ascii="Arial" w:hAnsi="Arial" w:cs="Arial"/>
         </w:rPr>
-        <w:t xml:space="preserve">LAMAS, </w:t>
-      </w:r>
-      <w:proofErr w:type="spellStart"/>
+        <w:t xml:space="preserve">LAMAS, Julio. 12 </w:t>
+      </w:r>
       <w:r>
         <w:rPr>
           <w:rFonts w:ascii="Arial" w:hAnsi="Arial" w:cs="Arial"/>
         </w:rPr>
-        <w:t>Julio</w:t>
-      </w:r>
-      <w:proofErr w:type="spellEnd"/>
+        <w:t>J</w:t>
+      </w:r>
       <w:r>
         <w:rPr>
           <w:rFonts w:ascii="Arial" w:hAnsi="Arial" w:cs="Arial"/>
         </w:rPr>
-        <w:t xml:space="preserve">. 12 </w:t>
-      </w:r>
-      <w:proofErr w:type="gramStart"/>
+        <w:t xml:space="preserve">un. 2014. Estacionamentos são os novos vilões da mobilidade urbana. </w:t>
+      </w:r>
       <w:r>
         <w:rPr>
           <w:rFonts w:ascii="Arial" w:hAnsi="Arial" w:cs="Arial"/>
         </w:rPr>
-        <w:t>J</w:t>
-      </w:r>
-      <w:r>
-        <w:rPr>
-          <w:rFonts w:ascii="Arial" w:hAnsi="Arial" w:cs="Arial"/>
-        </w:rPr>
-        <w:t>un.</w:t>
-      </w:r>
-      <w:proofErr w:type="gramEnd"/>
-      <w:r>
-        <w:rPr>
-          <w:rFonts w:ascii="Arial" w:hAnsi="Arial" w:cs="Arial"/>
-        </w:rPr>
-        <w:t xml:space="preserve"> 2014. Estacionamentos são os novos vilões da mobilidade urbana. </w:t>
-      </w:r>
-      <w:r>
-        <w:rPr>
-          <w:rFonts w:ascii="Arial" w:hAnsi="Arial" w:cs="Arial"/>
-        </w:rPr>
         <w:t>Disponível em: &lt;</w:t>
       </w:r>
-      <w:hyperlink r:id="rId66" w:history="1">
+      <w:hyperlink r:id="rId60" w:history="1">
         <w:r>
           <w:rPr>
             <w:rStyle w:val="Hyperlink"/>
@@ -13228,7 +13078,7 @@
         </w:rPr>
         <w:t>Disponível em: &lt;</w:t>
       </w:r>
-      <w:hyperlink r:id="rId67" w:history="1">
+      <w:hyperlink r:id="rId61" w:history="1">
         <w:r>
           <w:rPr>
             <w:rStyle w:val="Hyperlink"/>
@@ -13257,29 +13107,15 @@
         <w:rPr>
           <w:rFonts w:ascii="Arial" w:hAnsi="Arial" w:cs="Arial"/>
         </w:rPr>
-        <w:t xml:space="preserve">DETRANS. Associação </w:t>
-      </w:r>
-      <w:proofErr w:type="spellStart"/>
+        <w:t xml:space="preserve">DETRANS. Associação Naciolal dos. No Brasil já tem um carro a cada quatro habitantes. </w:t>
+      </w:r>
       <w:r>
         <w:rPr>
           <w:rFonts w:ascii="Arial" w:hAnsi="Arial" w:cs="Arial"/>
         </w:rPr>
-        <w:t>Naciolal</w:t>
-      </w:r>
-      <w:proofErr w:type="spellEnd"/>
-      <w:r>
-        <w:rPr>
-          <w:rFonts w:ascii="Arial" w:hAnsi="Arial" w:cs="Arial"/>
-        </w:rPr>
-        <w:t xml:space="preserve"> dos. No Brasil já tem um carro a cada quatro habitantes. </w:t>
-      </w:r>
-      <w:r>
-        <w:rPr>
-          <w:rFonts w:ascii="Arial" w:hAnsi="Arial" w:cs="Arial"/>
-        </w:rPr>
         <w:t>Disponível em: &lt;</w:t>
       </w:r>
-      <w:hyperlink r:id="rId68" w:history="1">
+      <w:hyperlink r:id="rId62" w:history="1">
         <w:r>
           <w:rPr>
             <w:rStyle w:val="Hyperlink"/>
@@ -13303,15 +13139,10 @@
       <w:r>
         <w:t xml:space="preserve">SENAI, Instituto de Inovação. Abr. 2018. </w:t>
       </w:r>
-      <w:proofErr w:type="spellStart"/>
-      <w:r>
-        <w:t>Diponível</w:t>
-      </w:r>
-      <w:proofErr w:type="spellEnd"/>
-      <w:r>
-        <w:t xml:space="preserve"> em: &lt;</w:t>
-      </w:r>
-      <w:hyperlink r:id="rId69" w:history="1">
+      <w:r>
+        <w:t>Diponível em: &lt;</w:t>
+      </w:r>
+      <w:hyperlink r:id="rId63" w:history="1">
         <w:r>
           <w:rPr>
             <w:rStyle w:val="Hyperlink"/>
@@ -13359,7 +13190,7 @@
         </w:rPr>
         <w:t xml:space="preserve">Disponível em: &lt; </w:t>
       </w:r>
-      <w:hyperlink r:id="rId70" w:history="1">
+      <w:hyperlink r:id="rId64" w:history="1">
         <w:r>
           <w:rPr>
             <w:rStyle w:val="Hyperlink"/>
@@ -13403,9 +13234,8 @@
           <w:caps w:val="0"/>
           <w:szCs w:val="24"/>
         </w:rPr>
-        <w:t xml:space="preserve">DINO, Divulgador de notícias. Mercado de US$ 318 bilhões, </w:t>
-      </w:r>
-      <w:proofErr w:type="spellStart"/>
+        <w:t xml:space="preserve">DINO, Divulgador de notícias. Mercado de US$ 318 bilhões, IoT movimenta aquisições no Brasil. Maio 2019. </w:t>
+      </w:r>
       <w:r>
         <w:rPr>
           <w:rFonts w:cs="Arial"/>
@@ -13414,52 +13244,9 @@
           <w:caps w:val="0"/>
           <w:szCs w:val="24"/>
         </w:rPr>
-        <w:t>IoT</w:t>
-      </w:r>
-      <w:proofErr w:type="spellEnd"/>
-      <w:r>
-        <w:rPr>
-          <w:rFonts w:cs="Arial"/>
-          <w:b w:val="0"/>
-          <w:bCs w:val="0"/>
-          <w:caps w:val="0"/>
-          <w:szCs w:val="24"/>
-        </w:rPr>
-        <w:t xml:space="preserve"> movimenta aquisições no Brasil. </w:t>
-      </w:r>
-      <w:proofErr w:type="gramStart"/>
-      <w:r>
-        <w:rPr>
-          <w:rFonts w:cs="Arial"/>
-          <w:b w:val="0"/>
-          <w:bCs w:val="0"/>
-          <w:caps w:val="0"/>
-          <w:szCs w:val="24"/>
-        </w:rPr>
-        <w:t>Maio</w:t>
-      </w:r>
-      <w:proofErr w:type="gramEnd"/>
-      <w:r>
-        <w:rPr>
-          <w:rFonts w:cs="Arial"/>
-          <w:b w:val="0"/>
-          <w:bCs w:val="0"/>
-          <w:caps w:val="0"/>
-          <w:szCs w:val="24"/>
-        </w:rPr>
-        <w:t xml:space="preserve"> 2019. </w:t>
-      </w:r>
-      <w:r>
-        <w:rPr>
-          <w:rFonts w:cs="Arial"/>
-          <w:b w:val="0"/>
-          <w:bCs w:val="0"/>
-          <w:caps w:val="0"/>
-          <w:szCs w:val="24"/>
-        </w:rPr>
         <w:t xml:space="preserve">Disponível em: &lt; </w:t>
       </w:r>
-      <w:hyperlink r:id="rId71" w:history="1">
+      <w:hyperlink r:id="rId65" w:history="1">
         <w:r>
           <w:rPr>
             <w:rStyle w:val="Hyperlink"/>
@@ -13499,15 +13286,7 @@
         <w:spacing w:after="240"/>
       </w:pPr>
       <w:r>
-        <w:t xml:space="preserve">TELECOMUNICAÇÕES, Associação Brasileira de. Mar. 2019. Ecossistema de </w:t>
-      </w:r>
-      <w:proofErr w:type="spellStart"/>
-      <w:r>
-        <w:t>IoT</w:t>
-      </w:r>
-      <w:proofErr w:type="spellEnd"/>
-      <w:r>
-        <w:t xml:space="preserve"> no Brasil vai crescer 20% ao ano até 2022. </w:t>
+        <w:t xml:space="preserve">TELECOMUNICAÇÕES, Associação Brasileira de. Mar. 2019. Ecossistema de IoT no Brasil vai crescer 20% ao ano até 2022. </w:t>
       </w:r>
       <w:r>
         <w:t>Disponível em:</w:t>
@@ -13515,7 +13294,7 @@
       <w:r>
         <w:t xml:space="preserve"> &lt; </w:t>
       </w:r>
-      <w:hyperlink r:id="rId72" w:history="1">
+      <w:hyperlink r:id="rId66" w:history="1">
         <w:r>
           <w:rPr>
             <w:rStyle w:val="Hyperlink"/>
@@ -13549,10 +13328,10 @@
       </w:pPr>
     </w:p>
     <w:sectPr>
-      <w:headerReference w:type="default" r:id="rId73"/>
-      <w:footerReference w:type="default" r:id="rId74"/>
-      <w:headerReference w:type="first" r:id="rId75"/>
-      <w:footerReference w:type="first" r:id="rId76"/>
+      <w:headerReference w:type="default" r:id="rId67"/>
+      <w:footerReference w:type="default" r:id="rId68"/>
+      <w:headerReference w:type="first" r:id="rId69"/>
+      <w:footerReference w:type="first" r:id="rId70"/>
       <w:pgSz w:w="11907" w:h="16840" w:code="9"/>
       <w:pgMar w:top="1701" w:right="1134" w:bottom="1531" w:left="1701" w:header="709" w:footer="709" w:gutter="0"/>
       <w:cols w:space="708"/>
@@ -13592,7 +13371,7 @@
 </file>
 
 <file path=word/endnotes.xml><?xml version="1.0" encoding="utf-8"?>
-<w:endnotes xmlns:wpc="http://schemas.microsoft.com/office/word/2010/wordprocessingCanvas" xmlns:cx="http://schemas.microsoft.com/office/drawing/2014/chartex" xmlns:cx1="http://schemas.microsoft.com/office/drawing/2015/9/8/chartex" xmlns:cx2="http://schemas.microsoft.com/office/drawing/2015/10/21/chartex" xmlns:cx3="http://schemas.microsoft.com/office/drawing/2016/5/9/chartex" xmlns:cx4="http://schemas.microsoft.com/office/drawing/2016/5/10/chartex" xmlns:cx5="http://schemas.microsoft.com/office/drawing/2016/5/11/chartex" xmlns:cx6="http://schemas.microsoft.com/office/drawing/2016/5/12/chartex" xmlns:cx7="http://schemas.microsoft.com/office/drawing/2016/5/13/chartex" xmlns:cx8="http://schemas.microsoft.com/office/drawing/2016/5/14/chartex" xmlns:mc="http://schemas.openxmlformats.org/markup-compatibility/2006" xmlns:aink="http://schemas.microsoft.com/office/drawing/2016/ink" xmlns:am3d="http://schemas.microsoft.com/office/drawing/2017/model3d" xmlns:o="urn:schemas-microsoft-com:office:office" xmlns:r="http://schemas.openxmlformats.org/officeDocument/2006/relationships" xmlns:m="http://schemas.openxmlformats.org/officeDocument/2006/math" xmlns:v="urn:schemas-microsoft-com:vml" xmlns:wp14="http://schemas.microsoft.com/office/word/2010/wordprocessingDrawing" xmlns:wp="http://schemas.openxmlformats.org/drawingml/2006/wordprocessingDrawing" xmlns:w10="urn:schemas-microsoft-com:office:word" xmlns:w="http://schemas.openxmlformats.org/wordprocessingml/2006/main" xmlns:w14="http://schemas.microsoft.com/office/word/2010/wordml" xmlns:w15="http://schemas.microsoft.com/office/word/2012/wordml" xmlns:w16cid="http://schemas.microsoft.com/office/word/2016/wordml/cid" xmlns:w16se="http://schemas.microsoft.com/office/word/2015/wordml/symex" xmlns:wpg="http://schemas.microsoft.com/office/word/2010/wordprocessingGroup" xmlns:wpi="http://schemas.microsoft.com/office/word/2010/wordprocessingInk" xmlns:wne="http://schemas.microsoft.com/office/word/2006/wordml" xmlns:wps="http://schemas.microsoft.com/office/word/2010/wordprocessingShape" mc:Ignorable="w14 w15 w16se w16cid wp14">
+<w:endnotes xmlns:wpc="http://schemas.microsoft.com/office/word/2010/wordprocessingCanvas" xmlns:mc="http://schemas.openxmlformats.org/markup-compatibility/2006" xmlns:o="urn:schemas-microsoft-com:office:office" xmlns:r="http://schemas.openxmlformats.org/officeDocument/2006/relationships" xmlns:m="http://schemas.openxmlformats.org/officeDocument/2006/math" xmlns:v="urn:schemas-microsoft-com:vml" xmlns:wp14="http://schemas.microsoft.com/office/word/2010/wordprocessingDrawing" xmlns:wp="http://schemas.openxmlformats.org/drawingml/2006/wordprocessingDrawing" xmlns:w10="urn:schemas-microsoft-com:office:word" xmlns:w="http://schemas.openxmlformats.org/wordprocessingml/2006/main" xmlns:w14="http://schemas.microsoft.com/office/word/2010/wordml" xmlns:w15="http://schemas.microsoft.com/office/word/2012/wordml" xmlns:wpg="http://schemas.microsoft.com/office/word/2010/wordprocessingGroup" xmlns:wpi="http://schemas.microsoft.com/office/word/2010/wordprocessingInk" xmlns:wne="http://schemas.microsoft.com/office/word/2006/wordml" xmlns:wps="http://schemas.microsoft.com/office/word/2010/wordprocessingShape" mc:Ignorable="w14 w15 wp14">
   <w:endnote w:type="separator" w:id="-1">
     <w:p>
       <w:r>
@@ -13617,7 +13396,7 @@
 </file>
 
 <file path=word/footer1.xml><?xml version="1.0" encoding="utf-8"?>
-<w:ftr xmlns:wpc="http://schemas.microsoft.com/office/word/2010/wordprocessingCanvas" xmlns:cx="http://schemas.microsoft.com/office/drawing/2014/chartex" xmlns:cx1="http://schemas.microsoft.com/office/drawing/2015/9/8/chartex" xmlns:cx2="http://schemas.microsoft.com/office/drawing/2015/10/21/chartex" xmlns:cx3="http://schemas.microsoft.com/office/drawing/2016/5/9/chartex" xmlns:cx4="http://schemas.microsoft.com/office/drawing/2016/5/10/chartex" xmlns:cx5="http://schemas.microsoft.com/office/drawing/2016/5/11/chartex" xmlns:cx6="http://schemas.microsoft.com/office/drawing/2016/5/12/chartex" xmlns:cx7="http://schemas.microsoft.com/office/drawing/2016/5/13/chartex" xmlns:cx8="http://schemas.microsoft.com/office/drawing/2016/5/14/chartex" xmlns:mc="http://schemas.openxmlformats.org/markup-compatibility/2006" xmlns:aink="http://schemas.microsoft.com/office/drawing/2016/ink" xmlns:am3d="http://schemas.microsoft.com/office/drawing/2017/model3d" xmlns:o="urn:schemas-microsoft-com:office:office" xmlns:r="http://schemas.openxmlformats.org/officeDocument/2006/relationships" xmlns:m="http://schemas.openxmlformats.org/officeDocument/2006/math" xmlns:v="urn:schemas-microsoft-com:vml" xmlns:wp14="http://schemas.microsoft.com/office/word/2010/wordprocessingDrawing" xmlns:wp="http://schemas.openxmlformats.org/drawingml/2006/wordprocessingDrawing" xmlns:w10="urn:schemas-microsoft-com:office:word" xmlns:w="http://schemas.openxmlformats.org/wordprocessingml/2006/main" xmlns:w14="http://schemas.microsoft.com/office/word/2010/wordml" xmlns:w15="http://schemas.microsoft.com/office/word/2012/wordml" xmlns:w16cid="http://schemas.microsoft.com/office/word/2016/wordml/cid" xmlns:w16se="http://schemas.microsoft.com/office/word/2015/wordml/symex" xmlns:wpg="http://schemas.microsoft.com/office/word/2010/wordprocessingGroup" xmlns:wpi="http://schemas.microsoft.com/office/word/2010/wordprocessingInk" xmlns:wne="http://schemas.microsoft.com/office/word/2006/wordml" xmlns:wps="http://schemas.microsoft.com/office/word/2010/wordprocessingShape" mc:Ignorable="w14 w15 w16se w16cid wp14">
+<w:ftr xmlns:wpc="http://schemas.microsoft.com/office/word/2010/wordprocessingCanvas" xmlns:mc="http://schemas.openxmlformats.org/markup-compatibility/2006" xmlns:o="urn:schemas-microsoft-com:office:office" xmlns:r="http://schemas.openxmlformats.org/officeDocument/2006/relationships" xmlns:m="http://schemas.openxmlformats.org/officeDocument/2006/math" xmlns:v="urn:schemas-microsoft-com:vml" xmlns:wp14="http://schemas.microsoft.com/office/word/2010/wordprocessingDrawing" xmlns:wp="http://schemas.openxmlformats.org/drawingml/2006/wordprocessingDrawing" xmlns:w10="urn:schemas-microsoft-com:office:word" xmlns:w="http://schemas.openxmlformats.org/wordprocessingml/2006/main" xmlns:w14="http://schemas.microsoft.com/office/word/2010/wordml" xmlns:w15="http://schemas.microsoft.com/office/word/2012/wordml" xmlns:wpg="http://schemas.microsoft.com/office/word/2010/wordprocessingGroup" xmlns:wpi="http://schemas.microsoft.com/office/word/2010/wordprocessingInk" xmlns:wne="http://schemas.microsoft.com/office/word/2006/wordml" xmlns:wps="http://schemas.microsoft.com/office/word/2010/wordprocessingShape" mc:Ignorable="w14 w15 wp14">
   <w:p>
     <w:pPr>
       <w:pStyle w:val="Rodap"/>
@@ -13668,17 +13447,18 @@
 </file>
 
 <file path=word/footer10.xml><?xml version="1.0" encoding="utf-8"?>
-<w:ftr xmlns:wpc="http://schemas.microsoft.com/office/word/2010/wordprocessingCanvas" xmlns:cx="http://schemas.microsoft.com/office/drawing/2014/chartex" xmlns:cx1="http://schemas.microsoft.com/office/drawing/2015/9/8/chartex" xmlns:cx2="http://schemas.microsoft.com/office/drawing/2015/10/21/chartex" xmlns:cx3="http://schemas.microsoft.com/office/drawing/2016/5/9/chartex" xmlns:cx4="http://schemas.microsoft.com/office/drawing/2016/5/10/chartex" xmlns:cx5="http://schemas.microsoft.com/office/drawing/2016/5/11/chartex" xmlns:cx6="http://schemas.microsoft.com/office/drawing/2016/5/12/chartex" xmlns:cx7="http://schemas.microsoft.com/office/drawing/2016/5/13/chartex" xmlns:cx8="http://schemas.microsoft.com/office/drawing/2016/5/14/chartex" xmlns:mc="http://schemas.openxmlformats.org/markup-compatibility/2006" xmlns:aink="http://schemas.microsoft.com/office/drawing/2016/ink" xmlns:am3d="http://schemas.microsoft.com/office/drawing/2017/model3d" xmlns:o="urn:schemas-microsoft-com:office:office" xmlns:r="http://schemas.openxmlformats.org/officeDocument/2006/relationships" xmlns:m="http://schemas.openxmlformats.org/officeDocument/2006/math" xmlns:v="urn:schemas-microsoft-com:vml" xmlns:wp14="http://schemas.microsoft.com/office/word/2010/wordprocessingDrawing" xmlns:wp="http://schemas.openxmlformats.org/drawingml/2006/wordprocessingDrawing" xmlns:w10="urn:schemas-microsoft-com:office:word" xmlns:w="http://schemas.openxmlformats.org/wordprocessingml/2006/main" xmlns:w14="http://schemas.microsoft.com/office/word/2010/wordml" xmlns:w15="http://schemas.microsoft.com/office/word/2012/wordml" xmlns:w16cid="http://schemas.microsoft.com/office/word/2016/wordml/cid" xmlns:w16se="http://schemas.microsoft.com/office/word/2015/wordml/symex" xmlns:wpg="http://schemas.microsoft.com/office/word/2010/wordprocessingGroup" xmlns:wpi="http://schemas.microsoft.com/office/word/2010/wordprocessingInk" xmlns:wne="http://schemas.microsoft.com/office/word/2006/wordml" xmlns:wps="http://schemas.microsoft.com/office/word/2010/wordprocessingShape" mc:Ignorable="w14 w15 w16se w16cid wp14">
+<w:ftr xmlns:wpc="http://schemas.microsoft.com/office/word/2010/wordprocessingCanvas" xmlns:mc="http://schemas.openxmlformats.org/markup-compatibility/2006" xmlns:o="urn:schemas-microsoft-com:office:office" xmlns:r="http://schemas.openxmlformats.org/officeDocument/2006/relationships" xmlns:m="http://schemas.openxmlformats.org/officeDocument/2006/math" xmlns:v="urn:schemas-microsoft-com:vml" xmlns:wp14="http://schemas.microsoft.com/office/word/2010/wordprocessingDrawing" xmlns:wp="http://schemas.openxmlformats.org/drawingml/2006/wordprocessingDrawing" xmlns:w10="urn:schemas-microsoft-com:office:word" xmlns:w="http://schemas.openxmlformats.org/wordprocessingml/2006/main" xmlns:w14="http://schemas.microsoft.com/office/word/2010/wordml" xmlns:w15="http://schemas.microsoft.com/office/word/2012/wordml" xmlns:wpg="http://schemas.microsoft.com/office/word/2010/wordprocessingGroup" xmlns:wpi="http://schemas.microsoft.com/office/word/2010/wordprocessingInk" xmlns:wne="http://schemas.microsoft.com/office/word/2006/wordml" xmlns:wps="http://schemas.microsoft.com/office/word/2010/wordprocessingShape" mc:Ignorable="w14 w15 wp14">
   <w:p>
     <w:pPr>
       <w:pStyle w:val="Rodap"/>
+      <w:ind w:right="360"/>
     </w:pPr>
   </w:p>
 </w:ftr>
 </file>
 
 <file path=word/footer11.xml><?xml version="1.0" encoding="utf-8"?>
-<w:ftr xmlns:wpc="http://schemas.microsoft.com/office/word/2010/wordprocessingCanvas" xmlns:cx="http://schemas.microsoft.com/office/drawing/2014/chartex" xmlns:cx1="http://schemas.microsoft.com/office/drawing/2015/9/8/chartex" xmlns:cx2="http://schemas.microsoft.com/office/drawing/2015/10/21/chartex" xmlns:cx3="http://schemas.microsoft.com/office/drawing/2016/5/9/chartex" xmlns:cx4="http://schemas.microsoft.com/office/drawing/2016/5/10/chartex" xmlns:cx5="http://schemas.microsoft.com/office/drawing/2016/5/11/chartex" xmlns:cx6="http://schemas.microsoft.com/office/drawing/2016/5/12/chartex" xmlns:cx7="http://schemas.microsoft.com/office/drawing/2016/5/13/chartex" xmlns:cx8="http://schemas.microsoft.com/office/drawing/2016/5/14/chartex" xmlns:mc="http://schemas.openxmlformats.org/markup-compatibility/2006" xmlns:aink="http://schemas.microsoft.com/office/drawing/2016/ink" xmlns:am3d="http://schemas.microsoft.com/office/drawing/2017/model3d" xmlns:o="urn:schemas-microsoft-com:office:office" xmlns:r="http://schemas.openxmlformats.org/officeDocument/2006/relationships" xmlns:m="http://schemas.openxmlformats.org/officeDocument/2006/math" xmlns:v="urn:schemas-microsoft-com:vml" xmlns:wp14="http://schemas.microsoft.com/office/word/2010/wordprocessingDrawing" xmlns:wp="http://schemas.openxmlformats.org/drawingml/2006/wordprocessingDrawing" xmlns:w10="urn:schemas-microsoft-com:office:word" xmlns:w="http://schemas.openxmlformats.org/wordprocessingml/2006/main" xmlns:w14="http://schemas.microsoft.com/office/word/2010/wordml" xmlns:w15="http://schemas.microsoft.com/office/word/2012/wordml" xmlns:w16cid="http://schemas.microsoft.com/office/word/2016/wordml/cid" xmlns:w16se="http://schemas.microsoft.com/office/word/2015/wordml/symex" xmlns:wpg="http://schemas.microsoft.com/office/word/2010/wordprocessingGroup" xmlns:wpi="http://schemas.microsoft.com/office/word/2010/wordprocessingInk" xmlns:wne="http://schemas.microsoft.com/office/word/2006/wordml" xmlns:wps="http://schemas.microsoft.com/office/word/2010/wordprocessingShape" mc:Ignorable="w14 w15 w16se w16cid wp14">
+<w:ftr xmlns:wpc="http://schemas.microsoft.com/office/word/2010/wordprocessingCanvas" xmlns:mc="http://schemas.openxmlformats.org/markup-compatibility/2006" xmlns:o="urn:schemas-microsoft-com:office:office" xmlns:r="http://schemas.openxmlformats.org/officeDocument/2006/relationships" xmlns:m="http://schemas.openxmlformats.org/officeDocument/2006/math" xmlns:v="urn:schemas-microsoft-com:vml" xmlns:wp14="http://schemas.microsoft.com/office/word/2010/wordprocessingDrawing" xmlns:wp="http://schemas.openxmlformats.org/drawingml/2006/wordprocessingDrawing" xmlns:w10="urn:schemas-microsoft-com:office:word" xmlns:w="http://schemas.openxmlformats.org/wordprocessingml/2006/main" xmlns:w14="http://schemas.microsoft.com/office/word/2010/wordml" xmlns:w15="http://schemas.microsoft.com/office/word/2012/wordml" xmlns:wpg="http://schemas.microsoft.com/office/word/2010/wordprocessingGroup" xmlns:wpi="http://schemas.microsoft.com/office/word/2010/wordprocessingInk" xmlns:wne="http://schemas.microsoft.com/office/word/2006/wordml" xmlns:wps="http://schemas.microsoft.com/office/word/2010/wordprocessingShape" mc:Ignorable="w14 w15 wp14">
   <w:p>
     <w:pPr>
       <w:pStyle w:val="Rodap"/>
@@ -13688,17 +13468,7 @@
 </file>
 
 <file path=word/footer12.xml><?xml version="1.0" encoding="utf-8"?>
-<w:ftr xmlns:wpc="http://schemas.microsoft.com/office/word/2010/wordprocessingCanvas" xmlns:cx="http://schemas.microsoft.com/office/drawing/2014/chartex" xmlns:cx1="http://schemas.microsoft.com/office/drawing/2015/9/8/chartex" xmlns:cx2="http://schemas.microsoft.com/office/drawing/2015/10/21/chartex" xmlns:cx3="http://schemas.microsoft.com/office/drawing/2016/5/9/chartex" xmlns:cx4="http://schemas.microsoft.com/office/drawing/2016/5/10/chartex" xmlns:cx5="http://schemas.microsoft.com/office/drawing/2016/5/11/chartex" xmlns:cx6="http://schemas.microsoft.com/office/drawing/2016/5/12/chartex" xmlns:cx7="http://schemas.microsoft.com/office/drawing/2016/5/13/chartex" xmlns:cx8="http://schemas.microsoft.com/office/drawing/2016/5/14/chartex" xmlns:mc="http://schemas.openxmlformats.org/markup-compatibility/2006" xmlns:aink="http://schemas.microsoft.com/office/drawing/2016/ink" xmlns:am3d="http://schemas.microsoft.com/office/drawing/2017/model3d" xmlns:o="urn:schemas-microsoft-com:office:office" xmlns:r="http://schemas.openxmlformats.org/officeDocument/2006/relationships" xmlns:m="http://schemas.openxmlformats.org/officeDocument/2006/math" xmlns:v="urn:schemas-microsoft-com:vml" xmlns:wp14="http://schemas.microsoft.com/office/word/2010/wordprocessingDrawing" xmlns:wp="http://schemas.openxmlformats.org/drawingml/2006/wordprocessingDrawing" xmlns:w10="urn:schemas-microsoft-com:office:word" xmlns:w="http://schemas.openxmlformats.org/wordprocessingml/2006/main" xmlns:w14="http://schemas.microsoft.com/office/word/2010/wordml" xmlns:w15="http://schemas.microsoft.com/office/word/2012/wordml" xmlns:w16cid="http://schemas.microsoft.com/office/word/2016/wordml/cid" xmlns:w16se="http://schemas.microsoft.com/office/word/2015/wordml/symex" xmlns:wpg="http://schemas.microsoft.com/office/word/2010/wordprocessingGroup" xmlns:wpi="http://schemas.microsoft.com/office/word/2010/wordprocessingInk" xmlns:wne="http://schemas.microsoft.com/office/word/2006/wordml" xmlns:wps="http://schemas.microsoft.com/office/word/2010/wordprocessingShape" mc:Ignorable="w14 w15 w16se w16cid wp14">
-  <w:p>
-    <w:pPr>
-      <w:pStyle w:val="Rodap"/>
-    </w:pPr>
-  </w:p>
-</w:ftr>
-</file>
-
-<file path=word/footer13.xml><?xml version="1.0" encoding="utf-8"?>
-<w:ftr xmlns:wpc="http://schemas.microsoft.com/office/word/2010/wordprocessingCanvas" xmlns:cx="http://schemas.microsoft.com/office/drawing/2014/chartex" xmlns:cx1="http://schemas.microsoft.com/office/drawing/2015/9/8/chartex" xmlns:cx2="http://schemas.microsoft.com/office/drawing/2015/10/21/chartex" xmlns:cx3="http://schemas.microsoft.com/office/drawing/2016/5/9/chartex" xmlns:cx4="http://schemas.microsoft.com/office/drawing/2016/5/10/chartex" xmlns:cx5="http://schemas.microsoft.com/office/drawing/2016/5/11/chartex" xmlns:cx6="http://schemas.microsoft.com/office/drawing/2016/5/12/chartex" xmlns:cx7="http://schemas.microsoft.com/office/drawing/2016/5/13/chartex" xmlns:cx8="http://schemas.microsoft.com/office/drawing/2016/5/14/chartex" xmlns:mc="http://schemas.openxmlformats.org/markup-compatibility/2006" xmlns:aink="http://schemas.microsoft.com/office/drawing/2016/ink" xmlns:am3d="http://schemas.microsoft.com/office/drawing/2017/model3d" xmlns:o="urn:schemas-microsoft-com:office:office" xmlns:r="http://schemas.openxmlformats.org/officeDocument/2006/relationships" xmlns:m="http://schemas.openxmlformats.org/officeDocument/2006/math" xmlns:v="urn:schemas-microsoft-com:vml" xmlns:wp14="http://schemas.microsoft.com/office/word/2010/wordprocessingDrawing" xmlns:wp="http://schemas.openxmlformats.org/drawingml/2006/wordprocessingDrawing" xmlns:w10="urn:schemas-microsoft-com:office:word" xmlns:w="http://schemas.openxmlformats.org/wordprocessingml/2006/main" xmlns:w14="http://schemas.microsoft.com/office/word/2010/wordml" xmlns:w15="http://schemas.microsoft.com/office/word/2012/wordml" xmlns:w16cid="http://schemas.microsoft.com/office/word/2016/wordml/cid" xmlns:w16se="http://schemas.microsoft.com/office/word/2015/wordml/symex" xmlns:wpg="http://schemas.microsoft.com/office/word/2010/wordprocessingGroup" xmlns:wpi="http://schemas.microsoft.com/office/word/2010/wordprocessingInk" xmlns:wne="http://schemas.microsoft.com/office/word/2006/wordml" xmlns:wps="http://schemas.microsoft.com/office/word/2010/wordprocessingShape" mc:Ignorable="w14 w15 w16se w16cid wp14">
+<w:ftr xmlns:wpc="http://schemas.microsoft.com/office/word/2010/wordprocessingCanvas" xmlns:mc="http://schemas.openxmlformats.org/markup-compatibility/2006" xmlns:o="urn:schemas-microsoft-com:office:office" xmlns:r="http://schemas.openxmlformats.org/officeDocument/2006/relationships" xmlns:m="http://schemas.openxmlformats.org/officeDocument/2006/math" xmlns:v="urn:schemas-microsoft-com:vml" xmlns:wp14="http://schemas.microsoft.com/office/word/2010/wordprocessingDrawing" xmlns:wp="http://schemas.openxmlformats.org/drawingml/2006/wordprocessingDrawing" xmlns:w10="urn:schemas-microsoft-com:office:word" xmlns:w="http://schemas.openxmlformats.org/wordprocessingml/2006/main" xmlns:w14="http://schemas.microsoft.com/office/word/2010/wordml" xmlns:w15="http://schemas.microsoft.com/office/word/2012/wordml" xmlns:wpg="http://schemas.microsoft.com/office/word/2010/wordprocessingGroup" xmlns:wpi="http://schemas.microsoft.com/office/word/2010/wordprocessingInk" xmlns:wne="http://schemas.microsoft.com/office/word/2006/wordml" xmlns:wps="http://schemas.microsoft.com/office/word/2010/wordprocessingShape" mc:Ignorable="w14 w15 wp14">
   <w:p>
     <w:pPr>
       <w:pStyle w:val="Rodap"/>
@@ -13708,29 +13478,8 @@
 </w:ftr>
 </file>
 
-<file path=word/footer14.xml><?xml version="1.0" encoding="utf-8"?>
-<w:ftr xmlns:wpc="http://schemas.microsoft.com/office/word/2010/wordprocessingCanvas" xmlns:cx="http://schemas.microsoft.com/office/drawing/2014/chartex" xmlns:cx1="http://schemas.microsoft.com/office/drawing/2015/9/8/chartex" xmlns:cx2="http://schemas.microsoft.com/office/drawing/2015/10/21/chartex" xmlns:cx3="http://schemas.microsoft.com/office/drawing/2016/5/9/chartex" xmlns:cx4="http://schemas.microsoft.com/office/drawing/2016/5/10/chartex" xmlns:cx5="http://schemas.microsoft.com/office/drawing/2016/5/11/chartex" xmlns:cx6="http://schemas.microsoft.com/office/drawing/2016/5/12/chartex" xmlns:cx7="http://schemas.microsoft.com/office/drawing/2016/5/13/chartex" xmlns:cx8="http://schemas.microsoft.com/office/drawing/2016/5/14/chartex" xmlns:mc="http://schemas.openxmlformats.org/markup-compatibility/2006" xmlns:aink="http://schemas.microsoft.com/office/drawing/2016/ink" xmlns:am3d="http://schemas.microsoft.com/office/drawing/2017/model3d" xmlns:o="urn:schemas-microsoft-com:office:office" xmlns:r="http://schemas.openxmlformats.org/officeDocument/2006/relationships" xmlns:m="http://schemas.openxmlformats.org/officeDocument/2006/math" xmlns:v="urn:schemas-microsoft-com:vml" xmlns:wp14="http://schemas.microsoft.com/office/word/2010/wordprocessingDrawing" xmlns:wp="http://schemas.openxmlformats.org/drawingml/2006/wordprocessingDrawing" xmlns:w10="urn:schemas-microsoft-com:office:word" xmlns:w="http://schemas.openxmlformats.org/wordprocessingml/2006/main" xmlns:w14="http://schemas.microsoft.com/office/word/2010/wordml" xmlns:w15="http://schemas.microsoft.com/office/word/2012/wordml" xmlns:w16cid="http://schemas.microsoft.com/office/word/2016/wordml/cid" xmlns:w16se="http://schemas.microsoft.com/office/word/2015/wordml/symex" xmlns:wpg="http://schemas.microsoft.com/office/word/2010/wordprocessingGroup" xmlns:wpi="http://schemas.microsoft.com/office/word/2010/wordprocessingInk" xmlns:wne="http://schemas.microsoft.com/office/word/2006/wordml" xmlns:wps="http://schemas.microsoft.com/office/word/2010/wordprocessingShape" mc:Ignorable="w14 w15 w16se w16cid wp14">
-  <w:p>
-    <w:pPr>
-      <w:pStyle w:val="Rodap"/>
-    </w:pPr>
-  </w:p>
-</w:ftr>
-</file>
-
-<file path=word/footer15.xml><?xml version="1.0" encoding="utf-8"?>
-<w:ftr xmlns:wpc="http://schemas.microsoft.com/office/word/2010/wordprocessingCanvas" xmlns:cx="http://schemas.microsoft.com/office/drawing/2014/chartex" xmlns:cx1="http://schemas.microsoft.com/office/drawing/2015/9/8/chartex" xmlns:cx2="http://schemas.microsoft.com/office/drawing/2015/10/21/chartex" xmlns:cx3="http://schemas.microsoft.com/office/drawing/2016/5/9/chartex" xmlns:cx4="http://schemas.microsoft.com/office/drawing/2016/5/10/chartex" xmlns:cx5="http://schemas.microsoft.com/office/drawing/2016/5/11/chartex" xmlns:cx6="http://schemas.microsoft.com/office/drawing/2016/5/12/chartex" xmlns:cx7="http://schemas.microsoft.com/office/drawing/2016/5/13/chartex" xmlns:cx8="http://schemas.microsoft.com/office/drawing/2016/5/14/chartex" xmlns:mc="http://schemas.openxmlformats.org/markup-compatibility/2006" xmlns:aink="http://schemas.microsoft.com/office/drawing/2016/ink" xmlns:am3d="http://schemas.microsoft.com/office/drawing/2017/model3d" xmlns:o="urn:schemas-microsoft-com:office:office" xmlns:r="http://schemas.openxmlformats.org/officeDocument/2006/relationships" xmlns:m="http://schemas.openxmlformats.org/officeDocument/2006/math" xmlns:v="urn:schemas-microsoft-com:vml" xmlns:wp14="http://schemas.microsoft.com/office/word/2010/wordprocessingDrawing" xmlns:wp="http://schemas.openxmlformats.org/drawingml/2006/wordprocessingDrawing" xmlns:w10="urn:schemas-microsoft-com:office:word" xmlns:w="http://schemas.openxmlformats.org/wordprocessingml/2006/main" xmlns:w14="http://schemas.microsoft.com/office/word/2010/wordml" xmlns:w15="http://schemas.microsoft.com/office/word/2012/wordml" xmlns:w16cid="http://schemas.microsoft.com/office/word/2016/wordml/cid" xmlns:w16se="http://schemas.microsoft.com/office/word/2015/wordml/symex" xmlns:wpg="http://schemas.microsoft.com/office/word/2010/wordprocessingGroup" xmlns:wpi="http://schemas.microsoft.com/office/word/2010/wordprocessingInk" xmlns:wne="http://schemas.microsoft.com/office/word/2006/wordml" xmlns:wps="http://schemas.microsoft.com/office/word/2010/wordprocessingShape" mc:Ignorable="w14 w15 w16se w16cid wp14">
-  <w:p>
-    <w:pPr>
-      <w:pStyle w:val="Rodap"/>
-      <w:ind w:right="360"/>
-    </w:pPr>
-  </w:p>
-</w:ftr>
-</file>
-
-<file path=word/footer16.xml><?xml version="1.0" encoding="utf-8"?>
-<w:ftr xmlns:wpc="http://schemas.microsoft.com/office/word/2010/wordprocessingCanvas" xmlns:cx="http://schemas.microsoft.com/office/drawing/2014/chartex" xmlns:cx1="http://schemas.microsoft.com/office/drawing/2015/9/8/chartex" xmlns:cx2="http://schemas.microsoft.com/office/drawing/2015/10/21/chartex" xmlns:cx3="http://schemas.microsoft.com/office/drawing/2016/5/9/chartex" xmlns:cx4="http://schemas.microsoft.com/office/drawing/2016/5/10/chartex" xmlns:cx5="http://schemas.microsoft.com/office/drawing/2016/5/11/chartex" xmlns:cx6="http://schemas.microsoft.com/office/drawing/2016/5/12/chartex" xmlns:cx7="http://schemas.microsoft.com/office/drawing/2016/5/13/chartex" xmlns:cx8="http://schemas.microsoft.com/office/drawing/2016/5/14/chartex" xmlns:mc="http://schemas.openxmlformats.org/markup-compatibility/2006" xmlns:aink="http://schemas.microsoft.com/office/drawing/2016/ink" xmlns:am3d="http://schemas.microsoft.com/office/drawing/2017/model3d" xmlns:o="urn:schemas-microsoft-com:office:office" xmlns:r="http://schemas.openxmlformats.org/officeDocument/2006/relationships" xmlns:m="http://schemas.openxmlformats.org/officeDocument/2006/math" xmlns:v="urn:schemas-microsoft-com:vml" xmlns:wp14="http://schemas.microsoft.com/office/word/2010/wordprocessingDrawing" xmlns:wp="http://schemas.openxmlformats.org/drawingml/2006/wordprocessingDrawing" xmlns:w10="urn:schemas-microsoft-com:office:word" xmlns:w="http://schemas.openxmlformats.org/wordprocessingml/2006/main" xmlns:w14="http://schemas.microsoft.com/office/word/2010/wordml" xmlns:w15="http://schemas.microsoft.com/office/word/2012/wordml" xmlns:w16cid="http://schemas.microsoft.com/office/word/2016/wordml/cid" xmlns:w16se="http://schemas.microsoft.com/office/word/2015/wordml/symex" xmlns:wpg="http://schemas.microsoft.com/office/word/2010/wordprocessingGroup" xmlns:wpi="http://schemas.microsoft.com/office/word/2010/wordprocessingInk" xmlns:wne="http://schemas.microsoft.com/office/word/2006/wordml" xmlns:wps="http://schemas.microsoft.com/office/word/2010/wordprocessingShape" mc:Ignorable="w14 w15 w16se w16cid wp14">
+<file path=word/footer13.xml><?xml version="1.0" encoding="utf-8"?>
+<w:ftr xmlns:wpc="http://schemas.microsoft.com/office/word/2010/wordprocessingCanvas" xmlns:mc="http://schemas.openxmlformats.org/markup-compatibility/2006" xmlns:o="urn:schemas-microsoft-com:office:office" xmlns:r="http://schemas.openxmlformats.org/officeDocument/2006/relationships" xmlns:m="http://schemas.openxmlformats.org/officeDocument/2006/math" xmlns:v="urn:schemas-microsoft-com:vml" xmlns:wp14="http://schemas.microsoft.com/office/word/2010/wordprocessingDrawing" xmlns:wp="http://schemas.openxmlformats.org/drawingml/2006/wordprocessingDrawing" xmlns:w10="urn:schemas-microsoft-com:office:word" xmlns:w="http://schemas.openxmlformats.org/wordprocessingml/2006/main" xmlns:w14="http://schemas.microsoft.com/office/word/2010/wordml" xmlns:w15="http://schemas.microsoft.com/office/word/2012/wordml" xmlns:wpg="http://schemas.microsoft.com/office/word/2010/wordprocessingGroup" xmlns:wpi="http://schemas.microsoft.com/office/word/2010/wordprocessingInk" xmlns:wne="http://schemas.microsoft.com/office/word/2006/wordml" xmlns:wps="http://schemas.microsoft.com/office/word/2010/wordprocessingShape" mc:Ignorable="w14 w15 wp14">
   <w:p>
     <w:pPr>
       <w:pStyle w:val="Rodap"/>
@@ -13740,7 +13489,7 @@
 </file>
 
 <file path=word/footer2.xml><?xml version="1.0" encoding="utf-8"?>
-<w:ftr xmlns:wpc="http://schemas.microsoft.com/office/word/2010/wordprocessingCanvas" xmlns:cx="http://schemas.microsoft.com/office/drawing/2014/chartex" xmlns:cx1="http://schemas.microsoft.com/office/drawing/2015/9/8/chartex" xmlns:cx2="http://schemas.microsoft.com/office/drawing/2015/10/21/chartex" xmlns:cx3="http://schemas.microsoft.com/office/drawing/2016/5/9/chartex" xmlns:cx4="http://schemas.microsoft.com/office/drawing/2016/5/10/chartex" xmlns:cx5="http://schemas.microsoft.com/office/drawing/2016/5/11/chartex" xmlns:cx6="http://schemas.microsoft.com/office/drawing/2016/5/12/chartex" xmlns:cx7="http://schemas.microsoft.com/office/drawing/2016/5/13/chartex" xmlns:cx8="http://schemas.microsoft.com/office/drawing/2016/5/14/chartex" xmlns:mc="http://schemas.openxmlformats.org/markup-compatibility/2006" xmlns:aink="http://schemas.microsoft.com/office/drawing/2016/ink" xmlns:am3d="http://schemas.microsoft.com/office/drawing/2017/model3d" xmlns:o="urn:schemas-microsoft-com:office:office" xmlns:r="http://schemas.openxmlformats.org/officeDocument/2006/relationships" xmlns:m="http://schemas.openxmlformats.org/officeDocument/2006/math" xmlns:v="urn:schemas-microsoft-com:vml" xmlns:wp14="http://schemas.microsoft.com/office/word/2010/wordprocessingDrawing" xmlns:wp="http://schemas.openxmlformats.org/drawingml/2006/wordprocessingDrawing" xmlns:w10="urn:schemas-microsoft-com:office:word" xmlns:w="http://schemas.openxmlformats.org/wordprocessingml/2006/main" xmlns:w14="http://schemas.microsoft.com/office/word/2010/wordml" xmlns:w15="http://schemas.microsoft.com/office/word/2012/wordml" xmlns:w16cid="http://schemas.microsoft.com/office/word/2016/wordml/cid" xmlns:w16se="http://schemas.microsoft.com/office/word/2015/wordml/symex" xmlns:wpg="http://schemas.microsoft.com/office/word/2010/wordprocessingGroup" xmlns:wpi="http://schemas.microsoft.com/office/word/2010/wordprocessingInk" xmlns:wne="http://schemas.microsoft.com/office/word/2006/wordml" xmlns:wps="http://schemas.microsoft.com/office/word/2010/wordprocessingShape" mc:Ignorable="w14 w15 w16se w16cid wp14">
+<w:ftr xmlns:wpc="http://schemas.microsoft.com/office/word/2010/wordprocessingCanvas" xmlns:mc="http://schemas.openxmlformats.org/markup-compatibility/2006" xmlns:o="urn:schemas-microsoft-com:office:office" xmlns:r="http://schemas.openxmlformats.org/officeDocument/2006/relationships" xmlns:m="http://schemas.openxmlformats.org/officeDocument/2006/math" xmlns:v="urn:schemas-microsoft-com:vml" xmlns:wp14="http://schemas.microsoft.com/office/word/2010/wordprocessingDrawing" xmlns:wp="http://schemas.openxmlformats.org/drawingml/2006/wordprocessingDrawing" xmlns:w10="urn:schemas-microsoft-com:office:word" xmlns:w="http://schemas.openxmlformats.org/wordprocessingml/2006/main" xmlns:w14="http://schemas.microsoft.com/office/word/2010/wordml" xmlns:w15="http://schemas.microsoft.com/office/word/2012/wordml" xmlns:wpg="http://schemas.microsoft.com/office/word/2010/wordprocessingGroup" xmlns:wpi="http://schemas.microsoft.com/office/word/2010/wordprocessingInk" xmlns:wne="http://schemas.microsoft.com/office/word/2006/wordml" xmlns:wps="http://schemas.microsoft.com/office/word/2010/wordprocessingShape" mc:Ignorable="w14 w15 wp14">
   <w:p>
     <w:pPr>
       <w:pStyle w:val="Rodap"/>
@@ -13751,7 +13500,7 @@
 </file>
 
 <file path=word/footer3.xml><?xml version="1.0" encoding="utf-8"?>
-<w:ftr xmlns:wpc="http://schemas.microsoft.com/office/word/2010/wordprocessingCanvas" xmlns:cx="http://schemas.microsoft.com/office/drawing/2014/chartex" xmlns:cx1="http://schemas.microsoft.com/office/drawing/2015/9/8/chartex" xmlns:cx2="http://schemas.microsoft.com/office/drawing/2015/10/21/chartex" xmlns:cx3="http://schemas.microsoft.com/office/drawing/2016/5/9/chartex" xmlns:cx4="http://schemas.microsoft.com/office/drawing/2016/5/10/chartex" xmlns:cx5="http://schemas.microsoft.com/office/drawing/2016/5/11/chartex" xmlns:cx6="http://schemas.microsoft.com/office/drawing/2016/5/12/chartex" xmlns:cx7="http://schemas.microsoft.com/office/drawing/2016/5/13/chartex" xmlns:cx8="http://schemas.microsoft.com/office/drawing/2016/5/14/chartex" xmlns:mc="http://schemas.openxmlformats.org/markup-compatibility/2006" xmlns:aink="http://schemas.microsoft.com/office/drawing/2016/ink" xmlns:am3d="http://schemas.microsoft.com/office/drawing/2017/model3d" xmlns:o="urn:schemas-microsoft-com:office:office" xmlns:r="http://schemas.openxmlformats.org/officeDocument/2006/relationships" xmlns:m="http://schemas.openxmlformats.org/officeDocument/2006/math" xmlns:v="urn:schemas-microsoft-com:vml" xmlns:wp14="http://schemas.microsoft.com/office/word/2010/wordprocessingDrawing" xmlns:wp="http://schemas.openxmlformats.org/drawingml/2006/wordprocessingDrawing" xmlns:w10="urn:schemas-microsoft-com:office:word" xmlns:w="http://schemas.openxmlformats.org/wordprocessingml/2006/main" xmlns:w14="http://schemas.microsoft.com/office/word/2010/wordml" xmlns:w15="http://schemas.microsoft.com/office/word/2012/wordml" xmlns:w16cid="http://schemas.microsoft.com/office/word/2016/wordml/cid" xmlns:w16se="http://schemas.microsoft.com/office/word/2015/wordml/symex" xmlns:wpg="http://schemas.microsoft.com/office/word/2010/wordprocessingGroup" xmlns:wpi="http://schemas.microsoft.com/office/word/2010/wordprocessingInk" xmlns:wne="http://schemas.microsoft.com/office/word/2006/wordml" xmlns:wps="http://schemas.microsoft.com/office/word/2010/wordprocessingShape" mc:Ignorable="w14 w15 w16se w16cid wp14">
+<w:ftr xmlns:wpc="http://schemas.microsoft.com/office/word/2010/wordprocessingCanvas" xmlns:mc="http://schemas.openxmlformats.org/markup-compatibility/2006" xmlns:o="urn:schemas-microsoft-com:office:office" xmlns:r="http://schemas.openxmlformats.org/officeDocument/2006/relationships" xmlns:m="http://schemas.openxmlformats.org/officeDocument/2006/math" xmlns:v="urn:schemas-microsoft-com:vml" xmlns:wp14="http://schemas.microsoft.com/office/word/2010/wordprocessingDrawing" xmlns:wp="http://schemas.openxmlformats.org/drawingml/2006/wordprocessingDrawing" xmlns:w10="urn:schemas-microsoft-com:office:word" xmlns:w="http://schemas.openxmlformats.org/wordprocessingml/2006/main" xmlns:w14="http://schemas.microsoft.com/office/word/2010/wordml" xmlns:w15="http://schemas.microsoft.com/office/word/2012/wordml" xmlns:wpg="http://schemas.microsoft.com/office/word/2010/wordprocessingGroup" xmlns:wpi="http://schemas.microsoft.com/office/word/2010/wordprocessingInk" xmlns:wne="http://schemas.microsoft.com/office/word/2006/wordml" xmlns:wps="http://schemas.microsoft.com/office/word/2010/wordprocessingShape" mc:Ignorable="w14 w15 wp14">
   <w:p>
     <w:pPr>
       <w:pStyle w:val="Rodap"/>
@@ -13762,7 +13511,7 @@
 </file>
 
 <file path=word/footer4.xml><?xml version="1.0" encoding="utf-8"?>
-<w:ftr xmlns:wpc="http://schemas.microsoft.com/office/word/2010/wordprocessingCanvas" xmlns:cx="http://schemas.microsoft.com/office/drawing/2014/chartex" xmlns:cx1="http://schemas.microsoft.com/office/drawing/2015/9/8/chartex" xmlns:cx2="http://schemas.microsoft.com/office/drawing/2015/10/21/chartex" xmlns:cx3="http://schemas.microsoft.com/office/drawing/2016/5/9/chartex" xmlns:cx4="http://schemas.microsoft.com/office/drawing/2016/5/10/chartex" xmlns:cx5="http://schemas.microsoft.com/office/drawing/2016/5/11/chartex" xmlns:cx6="http://schemas.microsoft.com/office/drawing/2016/5/12/chartex" xmlns:cx7="http://schemas.microsoft.com/office/drawing/2016/5/13/chartex" xmlns:cx8="http://schemas.microsoft.com/office/drawing/2016/5/14/chartex" xmlns:mc="http://schemas.openxmlformats.org/markup-compatibility/2006" xmlns:aink="http://schemas.microsoft.com/office/drawing/2016/ink" xmlns:am3d="http://schemas.microsoft.com/office/drawing/2017/model3d" xmlns:o="urn:schemas-microsoft-com:office:office" xmlns:r="http://schemas.openxmlformats.org/officeDocument/2006/relationships" xmlns:m="http://schemas.openxmlformats.org/officeDocument/2006/math" xmlns:v="urn:schemas-microsoft-com:vml" xmlns:wp14="http://schemas.microsoft.com/office/word/2010/wordprocessingDrawing" xmlns:wp="http://schemas.openxmlformats.org/drawingml/2006/wordprocessingDrawing" xmlns:w10="urn:schemas-microsoft-com:office:word" xmlns:w="http://schemas.openxmlformats.org/wordprocessingml/2006/main" xmlns:w14="http://schemas.microsoft.com/office/word/2010/wordml" xmlns:w15="http://schemas.microsoft.com/office/word/2012/wordml" xmlns:w16cid="http://schemas.microsoft.com/office/word/2016/wordml/cid" xmlns:w16se="http://schemas.microsoft.com/office/word/2015/wordml/symex" xmlns:wpg="http://schemas.microsoft.com/office/word/2010/wordprocessingGroup" xmlns:wpi="http://schemas.microsoft.com/office/word/2010/wordprocessingInk" xmlns:wne="http://schemas.microsoft.com/office/word/2006/wordml" xmlns:wps="http://schemas.microsoft.com/office/word/2010/wordprocessingShape" mc:Ignorable="w14 w15 w16se w16cid wp14">
+<w:ftr xmlns:wpc="http://schemas.microsoft.com/office/word/2010/wordprocessingCanvas" xmlns:mc="http://schemas.openxmlformats.org/markup-compatibility/2006" xmlns:o="urn:schemas-microsoft-com:office:office" xmlns:r="http://schemas.openxmlformats.org/officeDocument/2006/relationships" xmlns:m="http://schemas.openxmlformats.org/officeDocument/2006/math" xmlns:v="urn:schemas-microsoft-com:vml" xmlns:wp14="http://schemas.microsoft.com/office/word/2010/wordprocessingDrawing" xmlns:wp="http://schemas.openxmlformats.org/drawingml/2006/wordprocessingDrawing" xmlns:w10="urn:schemas-microsoft-com:office:word" xmlns:w="http://schemas.openxmlformats.org/wordprocessingml/2006/main" xmlns:w14="http://schemas.microsoft.com/office/word/2010/wordml" xmlns:w15="http://schemas.microsoft.com/office/word/2012/wordml" xmlns:wpg="http://schemas.microsoft.com/office/word/2010/wordprocessingGroup" xmlns:wpi="http://schemas.microsoft.com/office/word/2010/wordprocessingInk" xmlns:wne="http://schemas.microsoft.com/office/word/2006/wordml" xmlns:wps="http://schemas.microsoft.com/office/word/2010/wordprocessingShape" mc:Ignorable="w14 w15 wp14">
   <w:p>
     <w:pPr>
       <w:pStyle w:val="Rodap"/>
@@ -13772,7 +13521,7 @@
 </file>
 
 <file path=word/footer5.xml><?xml version="1.0" encoding="utf-8"?>
-<w:ftr xmlns:wpc="http://schemas.microsoft.com/office/word/2010/wordprocessingCanvas" xmlns:cx="http://schemas.microsoft.com/office/drawing/2014/chartex" xmlns:cx1="http://schemas.microsoft.com/office/drawing/2015/9/8/chartex" xmlns:cx2="http://schemas.microsoft.com/office/drawing/2015/10/21/chartex" xmlns:cx3="http://schemas.microsoft.com/office/drawing/2016/5/9/chartex" xmlns:cx4="http://schemas.microsoft.com/office/drawing/2016/5/10/chartex" xmlns:cx5="http://schemas.microsoft.com/office/drawing/2016/5/11/chartex" xmlns:cx6="http://schemas.microsoft.com/office/drawing/2016/5/12/chartex" xmlns:cx7="http://schemas.microsoft.com/office/drawing/2016/5/13/chartex" xmlns:cx8="http://schemas.microsoft.com/office/drawing/2016/5/14/chartex" xmlns:mc="http://schemas.openxmlformats.org/markup-compatibility/2006" xmlns:aink="http://schemas.microsoft.com/office/drawing/2016/ink" xmlns:am3d="http://schemas.microsoft.com/office/drawing/2017/model3d" xmlns:o="urn:schemas-microsoft-com:office:office" xmlns:r="http://schemas.openxmlformats.org/officeDocument/2006/relationships" xmlns:m="http://schemas.openxmlformats.org/officeDocument/2006/math" xmlns:v="urn:schemas-microsoft-com:vml" xmlns:wp14="http://schemas.microsoft.com/office/word/2010/wordprocessingDrawing" xmlns:wp="http://schemas.openxmlformats.org/drawingml/2006/wordprocessingDrawing" xmlns:w10="urn:schemas-microsoft-com:office:word" xmlns:w="http://schemas.openxmlformats.org/wordprocessingml/2006/main" xmlns:w14="http://schemas.microsoft.com/office/word/2010/wordml" xmlns:w15="http://schemas.microsoft.com/office/word/2012/wordml" xmlns:w16cid="http://schemas.microsoft.com/office/word/2016/wordml/cid" xmlns:w16se="http://schemas.microsoft.com/office/word/2015/wordml/symex" xmlns:wpg="http://schemas.microsoft.com/office/word/2010/wordprocessingGroup" xmlns:wpi="http://schemas.microsoft.com/office/word/2010/wordprocessingInk" xmlns:wne="http://schemas.microsoft.com/office/word/2006/wordml" xmlns:wps="http://schemas.microsoft.com/office/word/2010/wordprocessingShape" mc:Ignorable="w14 w15 w16se w16cid wp14">
+<w:ftr xmlns:wpc="http://schemas.microsoft.com/office/word/2010/wordprocessingCanvas" xmlns:mc="http://schemas.openxmlformats.org/markup-compatibility/2006" xmlns:o="urn:schemas-microsoft-com:office:office" xmlns:r="http://schemas.openxmlformats.org/officeDocument/2006/relationships" xmlns:m="http://schemas.openxmlformats.org/officeDocument/2006/math" xmlns:v="urn:schemas-microsoft-com:vml" xmlns:wp14="http://schemas.microsoft.com/office/word/2010/wordprocessingDrawing" xmlns:wp="http://schemas.openxmlformats.org/drawingml/2006/wordprocessingDrawing" xmlns:w10="urn:schemas-microsoft-com:office:word" xmlns:w="http://schemas.openxmlformats.org/wordprocessingml/2006/main" xmlns:w14="http://schemas.microsoft.com/office/word/2010/wordml" xmlns:w15="http://schemas.microsoft.com/office/word/2012/wordml" xmlns:wpg="http://schemas.microsoft.com/office/word/2010/wordprocessingGroup" xmlns:wpi="http://schemas.microsoft.com/office/word/2010/wordprocessingInk" xmlns:wne="http://schemas.microsoft.com/office/word/2006/wordml" xmlns:wps="http://schemas.microsoft.com/office/word/2010/wordprocessingShape" mc:Ignorable="w14 w15 wp14">
   <w:p>
     <w:pPr>
       <w:pStyle w:val="Rodap"/>
@@ -13783,7 +13532,7 @@
 </file>
 
 <file path=word/footer6.xml><?xml version="1.0" encoding="utf-8"?>
-<w:ftr xmlns:wpc="http://schemas.microsoft.com/office/word/2010/wordprocessingCanvas" xmlns:cx="http://schemas.microsoft.com/office/drawing/2014/chartex" xmlns:cx1="http://schemas.microsoft.com/office/drawing/2015/9/8/chartex" xmlns:cx2="http://schemas.microsoft.com/office/drawing/2015/10/21/chartex" xmlns:cx3="http://schemas.microsoft.com/office/drawing/2016/5/9/chartex" xmlns:cx4="http://schemas.microsoft.com/office/drawing/2016/5/10/chartex" xmlns:cx5="http://schemas.microsoft.com/office/drawing/2016/5/11/chartex" xmlns:cx6="http://schemas.microsoft.com/office/drawing/2016/5/12/chartex" xmlns:cx7="http://schemas.microsoft.com/office/drawing/2016/5/13/chartex" xmlns:cx8="http://schemas.microsoft.com/office/drawing/2016/5/14/chartex" xmlns:mc="http://schemas.openxmlformats.org/markup-compatibility/2006" xmlns:aink="http://schemas.microsoft.com/office/drawing/2016/ink" xmlns:am3d="http://schemas.microsoft.com/office/drawing/2017/model3d" xmlns:o="urn:schemas-microsoft-com:office:office" xmlns:r="http://schemas.openxmlformats.org/officeDocument/2006/relationships" xmlns:m="http://schemas.openxmlformats.org/officeDocument/2006/math" xmlns:v="urn:schemas-microsoft-com:vml" xmlns:wp14="http://schemas.microsoft.com/office/word/2010/wordprocessingDrawing" xmlns:wp="http://schemas.openxmlformats.org/drawingml/2006/wordprocessingDrawing" xmlns:w10="urn:schemas-microsoft-com:office:word" xmlns:w="http://schemas.openxmlformats.org/wordprocessingml/2006/main" xmlns:w14="http://schemas.microsoft.com/office/word/2010/wordml" xmlns:w15="http://schemas.microsoft.com/office/word/2012/wordml" xmlns:w16cid="http://schemas.microsoft.com/office/word/2016/wordml/cid" xmlns:w16se="http://schemas.microsoft.com/office/word/2015/wordml/symex" xmlns:wpg="http://schemas.microsoft.com/office/word/2010/wordprocessingGroup" xmlns:wpi="http://schemas.microsoft.com/office/word/2010/wordprocessingInk" xmlns:wne="http://schemas.microsoft.com/office/word/2006/wordml" xmlns:wps="http://schemas.microsoft.com/office/word/2010/wordprocessingShape" mc:Ignorable="w14 w15 w16se w16cid wp14">
+<w:ftr xmlns:wpc="http://schemas.microsoft.com/office/word/2010/wordprocessingCanvas" xmlns:mc="http://schemas.openxmlformats.org/markup-compatibility/2006" xmlns:o="urn:schemas-microsoft-com:office:office" xmlns:r="http://schemas.openxmlformats.org/officeDocument/2006/relationships" xmlns:m="http://schemas.openxmlformats.org/officeDocument/2006/math" xmlns:v="urn:schemas-microsoft-com:vml" xmlns:wp14="http://schemas.microsoft.com/office/word/2010/wordprocessingDrawing" xmlns:wp="http://schemas.openxmlformats.org/drawingml/2006/wordprocessingDrawing" xmlns:w10="urn:schemas-microsoft-com:office:word" xmlns:w="http://schemas.openxmlformats.org/wordprocessingml/2006/main" xmlns:w14="http://schemas.microsoft.com/office/word/2010/wordml" xmlns:w15="http://schemas.microsoft.com/office/word/2012/wordml" xmlns:wpg="http://schemas.microsoft.com/office/word/2010/wordprocessingGroup" xmlns:wpi="http://schemas.microsoft.com/office/word/2010/wordprocessingInk" xmlns:wne="http://schemas.microsoft.com/office/word/2006/wordml" xmlns:wps="http://schemas.microsoft.com/office/word/2010/wordprocessingShape" mc:Ignorable="w14 w15 wp14">
   <w:p>
     <w:pPr>
       <w:pStyle w:val="Rodap"/>
@@ -13793,7 +13542,7 @@
 </file>
 
 <file path=word/footer7.xml><?xml version="1.0" encoding="utf-8"?>
-<w:ftr xmlns:wpc="http://schemas.microsoft.com/office/word/2010/wordprocessingCanvas" xmlns:cx="http://schemas.microsoft.com/office/drawing/2014/chartex" xmlns:cx1="http://schemas.microsoft.com/office/drawing/2015/9/8/chartex" xmlns:cx2="http://schemas.microsoft.com/office/drawing/2015/10/21/chartex" xmlns:cx3="http://schemas.microsoft.com/office/drawing/2016/5/9/chartex" xmlns:cx4="http://schemas.microsoft.com/office/drawing/2016/5/10/chartex" xmlns:cx5="http://schemas.microsoft.com/office/drawing/2016/5/11/chartex" xmlns:cx6="http://schemas.microsoft.com/office/drawing/2016/5/12/chartex" xmlns:cx7="http://schemas.microsoft.com/office/drawing/2016/5/13/chartex" xmlns:cx8="http://schemas.microsoft.com/office/drawing/2016/5/14/chartex" xmlns:mc="http://schemas.openxmlformats.org/markup-compatibility/2006" xmlns:aink="http://schemas.microsoft.com/office/drawing/2016/ink" xmlns:am3d="http://schemas.microsoft.com/office/drawing/2017/model3d" xmlns:o="urn:schemas-microsoft-com:office:office" xmlns:r="http://schemas.openxmlformats.org/officeDocument/2006/relationships" xmlns:m="http://schemas.openxmlformats.org/officeDocument/2006/math" xmlns:v="urn:schemas-microsoft-com:vml" xmlns:wp14="http://schemas.microsoft.com/office/word/2010/wordprocessingDrawing" xmlns:wp="http://schemas.openxmlformats.org/drawingml/2006/wordprocessingDrawing" xmlns:w10="urn:schemas-microsoft-com:office:word" xmlns:w="http://schemas.openxmlformats.org/wordprocessingml/2006/main" xmlns:w14="http://schemas.microsoft.com/office/word/2010/wordml" xmlns:w15="http://schemas.microsoft.com/office/word/2012/wordml" xmlns:w16cid="http://schemas.microsoft.com/office/word/2016/wordml/cid" xmlns:w16se="http://schemas.microsoft.com/office/word/2015/wordml/symex" xmlns:wpg="http://schemas.microsoft.com/office/word/2010/wordprocessingGroup" xmlns:wpi="http://schemas.microsoft.com/office/word/2010/wordprocessingInk" xmlns:wne="http://schemas.microsoft.com/office/word/2006/wordml" xmlns:wps="http://schemas.microsoft.com/office/word/2010/wordprocessingShape" mc:Ignorable="w14 w15 w16se w16cid wp14">
+<w:ftr xmlns:wpc="http://schemas.microsoft.com/office/word/2010/wordprocessingCanvas" xmlns:mc="http://schemas.openxmlformats.org/markup-compatibility/2006" xmlns:o="urn:schemas-microsoft-com:office:office" xmlns:r="http://schemas.openxmlformats.org/officeDocument/2006/relationships" xmlns:m="http://schemas.openxmlformats.org/officeDocument/2006/math" xmlns:v="urn:schemas-microsoft-com:vml" xmlns:wp14="http://schemas.microsoft.com/office/word/2010/wordprocessingDrawing" xmlns:wp="http://schemas.openxmlformats.org/drawingml/2006/wordprocessingDrawing" xmlns:w10="urn:schemas-microsoft-com:office:word" xmlns:w="http://schemas.openxmlformats.org/wordprocessingml/2006/main" xmlns:w14="http://schemas.microsoft.com/office/word/2010/wordml" xmlns:w15="http://schemas.microsoft.com/office/word/2012/wordml" xmlns:wpg="http://schemas.microsoft.com/office/word/2010/wordprocessingGroup" xmlns:wpi="http://schemas.microsoft.com/office/word/2010/wordprocessingInk" xmlns:wne="http://schemas.microsoft.com/office/word/2006/wordml" xmlns:wps="http://schemas.microsoft.com/office/word/2010/wordprocessingShape" mc:Ignorable="w14 w15 wp14">
   <w:p>
     <w:pPr>
       <w:pStyle w:val="Rodap"/>
@@ -13803,18 +13552,17 @@
 </file>
 
 <file path=word/footer8.xml><?xml version="1.0" encoding="utf-8"?>
-<w:ftr xmlns:wpc="http://schemas.microsoft.com/office/word/2010/wordprocessingCanvas" xmlns:cx="http://schemas.microsoft.com/office/drawing/2014/chartex" xmlns:cx1="http://schemas.microsoft.com/office/drawing/2015/9/8/chartex" xmlns:cx2="http://schemas.microsoft.com/office/drawing/2015/10/21/chartex" xmlns:cx3="http://schemas.microsoft.com/office/drawing/2016/5/9/chartex" xmlns:cx4="http://schemas.microsoft.com/office/drawing/2016/5/10/chartex" xmlns:cx5="http://schemas.microsoft.com/office/drawing/2016/5/11/chartex" xmlns:cx6="http://schemas.microsoft.com/office/drawing/2016/5/12/chartex" xmlns:cx7="http://schemas.microsoft.com/office/drawing/2016/5/13/chartex" xmlns:cx8="http://schemas.microsoft.com/office/drawing/2016/5/14/chartex" xmlns:mc="http://schemas.openxmlformats.org/markup-compatibility/2006" xmlns:aink="http://schemas.microsoft.com/office/drawing/2016/ink" xmlns:am3d="http://schemas.microsoft.com/office/drawing/2017/model3d" xmlns:o="urn:schemas-microsoft-com:office:office" xmlns:r="http://schemas.openxmlformats.org/officeDocument/2006/relationships" xmlns:m="http://schemas.openxmlformats.org/officeDocument/2006/math" xmlns:v="urn:schemas-microsoft-com:vml" xmlns:wp14="http://schemas.microsoft.com/office/word/2010/wordprocessingDrawing" xmlns:wp="http://schemas.openxmlformats.org/drawingml/2006/wordprocessingDrawing" xmlns:w10="urn:schemas-microsoft-com:office:word" xmlns:w="http://schemas.openxmlformats.org/wordprocessingml/2006/main" xmlns:w14="http://schemas.microsoft.com/office/word/2010/wordml" xmlns:w15="http://schemas.microsoft.com/office/word/2012/wordml" xmlns:w16cid="http://schemas.microsoft.com/office/word/2016/wordml/cid" xmlns:w16se="http://schemas.microsoft.com/office/word/2015/wordml/symex" xmlns:wpg="http://schemas.microsoft.com/office/word/2010/wordprocessingGroup" xmlns:wpi="http://schemas.microsoft.com/office/word/2010/wordprocessingInk" xmlns:wne="http://schemas.microsoft.com/office/word/2006/wordml" xmlns:wps="http://schemas.microsoft.com/office/word/2010/wordprocessingShape" mc:Ignorable="w14 w15 w16se w16cid wp14">
+<w:ftr xmlns:wpc="http://schemas.microsoft.com/office/word/2010/wordprocessingCanvas" xmlns:mc="http://schemas.openxmlformats.org/markup-compatibility/2006" xmlns:o="urn:schemas-microsoft-com:office:office" xmlns:r="http://schemas.openxmlformats.org/officeDocument/2006/relationships" xmlns:m="http://schemas.openxmlformats.org/officeDocument/2006/math" xmlns:v="urn:schemas-microsoft-com:vml" xmlns:wp14="http://schemas.microsoft.com/office/word/2010/wordprocessingDrawing" xmlns:wp="http://schemas.openxmlformats.org/drawingml/2006/wordprocessingDrawing" xmlns:w10="urn:schemas-microsoft-com:office:word" xmlns:w="http://schemas.openxmlformats.org/wordprocessingml/2006/main" xmlns:w14="http://schemas.microsoft.com/office/word/2010/wordml" xmlns:w15="http://schemas.microsoft.com/office/word/2012/wordml" xmlns:wpg="http://schemas.microsoft.com/office/word/2010/wordprocessingGroup" xmlns:wpi="http://schemas.microsoft.com/office/word/2010/wordprocessingInk" xmlns:wne="http://schemas.microsoft.com/office/word/2006/wordml" xmlns:wps="http://schemas.microsoft.com/office/word/2010/wordprocessingShape" mc:Ignorable="w14 w15 wp14">
   <w:p>
     <w:pPr>
       <w:pStyle w:val="Rodap"/>
-      <w:ind w:right="360"/>
     </w:pPr>
   </w:p>
 </w:ftr>
 </file>
 
 <file path=word/footer9.xml><?xml version="1.0" encoding="utf-8"?>
-<w:ftr xmlns:wpc="http://schemas.microsoft.com/office/word/2010/wordprocessingCanvas" xmlns:cx="http://schemas.microsoft.com/office/drawing/2014/chartex" xmlns:cx1="http://schemas.microsoft.com/office/drawing/2015/9/8/chartex" xmlns:cx2="http://schemas.microsoft.com/office/drawing/2015/10/21/chartex" xmlns:cx3="http://schemas.microsoft.com/office/drawing/2016/5/9/chartex" xmlns:cx4="http://schemas.microsoft.com/office/drawing/2016/5/10/chartex" xmlns:cx5="http://schemas.microsoft.com/office/drawing/2016/5/11/chartex" xmlns:cx6="http://schemas.microsoft.com/office/drawing/2016/5/12/chartex" xmlns:cx7="http://schemas.microsoft.com/office/drawing/2016/5/13/chartex" xmlns:cx8="http://schemas.microsoft.com/office/drawing/2016/5/14/chartex" xmlns:mc="http://schemas.openxmlformats.org/markup-compatibility/2006" xmlns:aink="http://schemas.microsoft.com/office/drawing/2016/ink" xmlns:am3d="http://schemas.microsoft.com/office/drawing/2017/model3d" xmlns:o="urn:schemas-microsoft-com:office:office" xmlns:r="http://schemas.openxmlformats.org/officeDocument/2006/relationships" xmlns:m="http://schemas.openxmlformats.org/officeDocument/2006/math" xmlns:v="urn:schemas-microsoft-com:vml" xmlns:wp14="http://schemas.microsoft.com/office/word/2010/wordprocessingDrawing" xmlns:wp="http://schemas.openxmlformats.org/drawingml/2006/wordprocessingDrawing" xmlns:w10="urn:schemas-microsoft-com:office:word" xmlns:w="http://schemas.openxmlformats.org/wordprocessingml/2006/main" xmlns:w14="http://schemas.microsoft.com/office/word/2010/wordml" xmlns:w15="http://schemas.microsoft.com/office/word/2012/wordml" xmlns:w16cid="http://schemas.microsoft.com/office/word/2016/wordml/cid" xmlns:w16se="http://schemas.microsoft.com/office/word/2015/wordml/symex" xmlns:wpg="http://schemas.microsoft.com/office/word/2010/wordprocessingGroup" xmlns:wpi="http://schemas.microsoft.com/office/word/2010/wordprocessingInk" xmlns:wne="http://schemas.microsoft.com/office/word/2006/wordml" xmlns:wps="http://schemas.microsoft.com/office/word/2010/wordprocessingShape" mc:Ignorable="w14 w15 w16se w16cid wp14">
+<w:ftr xmlns:wpc="http://schemas.microsoft.com/office/word/2010/wordprocessingCanvas" xmlns:mc="http://schemas.openxmlformats.org/markup-compatibility/2006" xmlns:o="urn:schemas-microsoft-com:office:office" xmlns:r="http://schemas.openxmlformats.org/officeDocument/2006/relationships" xmlns:m="http://schemas.openxmlformats.org/officeDocument/2006/math" xmlns:v="urn:schemas-microsoft-com:vml" xmlns:wp14="http://schemas.microsoft.com/office/word/2010/wordprocessingDrawing" xmlns:wp="http://schemas.openxmlformats.org/drawingml/2006/wordprocessingDrawing" xmlns:w10="urn:schemas-microsoft-com:office:word" xmlns:w="http://schemas.openxmlformats.org/wordprocessingml/2006/main" xmlns:w14="http://schemas.microsoft.com/office/word/2010/wordml" xmlns:w15="http://schemas.microsoft.com/office/word/2012/wordml" xmlns:wpg="http://schemas.microsoft.com/office/word/2010/wordprocessingGroup" xmlns:wpi="http://schemas.microsoft.com/office/word/2010/wordprocessingInk" xmlns:wne="http://schemas.microsoft.com/office/word/2006/wordml" xmlns:wps="http://schemas.microsoft.com/office/word/2010/wordprocessingShape" mc:Ignorable="w14 w15 wp14">
   <w:p>
     <w:pPr>
       <w:pStyle w:val="Rodap"/>
@@ -13824,7 +13572,7 @@
 </file>
 
 <file path=word/footnotes.xml><?xml version="1.0" encoding="utf-8"?>
-<w:footnotes xmlns:wpc="http://schemas.microsoft.com/office/word/2010/wordprocessingCanvas" xmlns:cx="http://schemas.microsoft.com/office/drawing/2014/chartex" xmlns:cx1="http://schemas.microsoft.com/office/drawing/2015/9/8/chartex" xmlns:cx2="http://schemas.microsoft.com/office/drawing/2015/10/21/chartex" xmlns:cx3="http://schemas.microsoft.com/office/drawing/2016/5/9/chartex" xmlns:cx4="http://schemas.microsoft.com/office/drawing/2016/5/10/chartex" xmlns:cx5="http://schemas.microsoft.com/office/drawing/2016/5/11/chartex" xmlns:cx6="http://schemas.microsoft.com/office/drawing/2016/5/12/chartex" xmlns:cx7="http://schemas.microsoft.com/office/drawing/2016/5/13/chartex" xmlns:cx8="http://schemas.microsoft.com/office/drawing/2016/5/14/chartex" xmlns:mc="http://schemas.openxmlformats.org/markup-compatibility/2006" xmlns:aink="http://schemas.microsoft.com/office/drawing/2016/ink" xmlns:am3d="http://schemas.microsoft.com/office/drawing/2017/model3d" xmlns:o="urn:schemas-microsoft-com:office:office" xmlns:r="http://schemas.openxmlformats.org/officeDocument/2006/relationships" xmlns:m="http://schemas.openxmlformats.org/officeDocument/2006/math" xmlns:v="urn:schemas-microsoft-com:vml" xmlns:wp14="http://schemas.microsoft.com/office/word/2010/wordprocessingDrawing" xmlns:wp="http://schemas.openxmlformats.org/drawingml/2006/wordprocessingDrawing" xmlns:w10="urn:schemas-microsoft-com:office:word" xmlns:w="http://schemas.openxmlformats.org/wordprocessingml/2006/main" xmlns:w14="http://schemas.microsoft.com/office/word/2010/wordml" xmlns:w15="http://schemas.microsoft.com/office/word/2012/wordml" xmlns:w16cid="http://schemas.microsoft.com/office/word/2016/wordml/cid" xmlns:w16se="http://schemas.microsoft.com/office/word/2015/wordml/symex" xmlns:wpg="http://schemas.microsoft.com/office/word/2010/wordprocessingGroup" xmlns:wpi="http://schemas.microsoft.com/office/word/2010/wordprocessingInk" xmlns:wne="http://schemas.microsoft.com/office/word/2006/wordml" xmlns:wps="http://schemas.microsoft.com/office/word/2010/wordprocessingShape" mc:Ignorable="w14 w15 w16se w16cid wp14">
+<w:footnotes xmlns:wpc="http://schemas.microsoft.com/office/word/2010/wordprocessingCanvas" xmlns:mc="http://schemas.openxmlformats.org/markup-compatibility/2006" xmlns:o="urn:schemas-microsoft-com:office:office" xmlns:r="http://schemas.openxmlformats.org/officeDocument/2006/relationships" xmlns:m="http://schemas.openxmlformats.org/officeDocument/2006/math" xmlns:v="urn:schemas-microsoft-com:vml" xmlns:wp14="http://schemas.microsoft.com/office/word/2010/wordprocessingDrawing" xmlns:wp="http://schemas.openxmlformats.org/drawingml/2006/wordprocessingDrawing" xmlns:w10="urn:schemas-microsoft-com:office:word" xmlns:w="http://schemas.openxmlformats.org/wordprocessingml/2006/main" xmlns:w14="http://schemas.microsoft.com/office/word/2010/wordml" xmlns:w15="http://schemas.microsoft.com/office/word/2012/wordml" xmlns:wpg="http://schemas.microsoft.com/office/word/2010/wordprocessingGroup" xmlns:wpi="http://schemas.microsoft.com/office/word/2010/wordprocessingInk" xmlns:wne="http://schemas.microsoft.com/office/word/2006/wordml" xmlns:wps="http://schemas.microsoft.com/office/word/2010/wordprocessingShape" mc:Ignorable="w14 w15 wp14">
   <w:footnote w:type="separator" w:id="-1">
     <w:p>
       <w:r>
@@ -13849,7 +13597,7 @@
 </file>
 
 <file path=word/header1.xml><?xml version="1.0" encoding="utf-8"?>
-<w:hdr xmlns:wpc="http://schemas.microsoft.com/office/word/2010/wordprocessingCanvas" xmlns:cx="http://schemas.microsoft.com/office/drawing/2014/chartex" xmlns:cx1="http://schemas.microsoft.com/office/drawing/2015/9/8/chartex" xmlns:cx2="http://schemas.microsoft.com/office/drawing/2015/10/21/chartex" xmlns:cx3="http://schemas.microsoft.com/office/drawing/2016/5/9/chartex" xmlns:cx4="http://schemas.microsoft.com/office/drawing/2016/5/10/chartex" xmlns:cx5="http://schemas.microsoft.com/office/drawing/2016/5/11/chartex" xmlns:cx6="http://schemas.microsoft.com/office/drawing/2016/5/12/chartex" xmlns:cx7="http://schemas.microsoft.com/office/drawing/2016/5/13/chartex" xmlns:cx8="http://schemas.microsoft.com/office/drawing/2016/5/14/chartex" xmlns:mc="http://schemas.openxmlformats.org/markup-compatibility/2006" xmlns:aink="http://schemas.microsoft.com/office/drawing/2016/ink" xmlns:am3d="http://schemas.microsoft.com/office/drawing/2017/model3d" xmlns:o="urn:schemas-microsoft-com:office:office" xmlns:r="http://schemas.openxmlformats.org/officeDocument/2006/relationships" xmlns:m="http://schemas.openxmlformats.org/officeDocument/2006/math" xmlns:v="urn:schemas-microsoft-com:vml" xmlns:wp14="http://schemas.microsoft.com/office/word/2010/wordprocessingDrawing" xmlns:wp="http://schemas.openxmlformats.org/drawingml/2006/wordprocessingDrawing" xmlns:w10="urn:schemas-microsoft-com:office:word" xmlns:w="http://schemas.openxmlformats.org/wordprocessingml/2006/main" xmlns:w14="http://schemas.microsoft.com/office/word/2010/wordml" xmlns:w15="http://schemas.microsoft.com/office/word/2012/wordml" xmlns:w16cid="http://schemas.microsoft.com/office/word/2016/wordml/cid" xmlns:w16se="http://schemas.microsoft.com/office/word/2015/wordml/symex" xmlns:wpg="http://schemas.microsoft.com/office/word/2010/wordprocessingGroup" xmlns:wpi="http://schemas.microsoft.com/office/word/2010/wordprocessingInk" xmlns:wne="http://schemas.microsoft.com/office/word/2006/wordml" xmlns:wps="http://schemas.microsoft.com/office/word/2010/wordprocessingShape" mc:Ignorable="w14 w15 w16se w16cid wp14">
+<w:hdr xmlns:wpc="http://schemas.microsoft.com/office/word/2010/wordprocessingCanvas" xmlns:mc="http://schemas.openxmlformats.org/markup-compatibility/2006" xmlns:o="urn:schemas-microsoft-com:office:office" xmlns:r="http://schemas.openxmlformats.org/officeDocument/2006/relationships" xmlns:m="http://schemas.openxmlformats.org/officeDocument/2006/math" xmlns:v="urn:schemas-microsoft-com:vml" xmlns:wp14="http://schemas.microsoft.com/office/word/2010/wordprocessingDrawing" xmlns:wp="http://schemas.openxmlformats.org/drawingml/2006/wordprocessingDrawing" xmlns:w10="urn:schemas-microsoft-com:office:word" xmlns:w="http://schemas.openxmlformats.org/wordprocessingml/2006/main" xmlns:w14="http://schemas.microsoft.com/office/word/2010/wordml" xmlns:w15="http://schemas.microsoft.com/office/word/2012/wordml" xmlns:wpg="http://schemas.microsoft.com/office/word/2010/wordprocessingGroup" xmlns:wpi="http://schemas.microsoft.com/office/word/2010/wordprocessingInk" xmlns:wne="http://schemas.microsoft.com/office/word/2006/wordml" xmlns:wps="http://schemas.microsoft.com/office/word/2010/wordprocessingShape" mc:Ignorable="w14 w15 wp14">
   <w:p>
     <w:pPr>
       <w:ind w:right="360"/>
@@ -13857,6 +13605,7 @@
     <w:r>
       <w:rPr>
         <w:noProof/>
+        <w:lang w:eastAsia="pt-BR"/>
       </w:rPr>
       <w:drawing>
         <wp:inline distT="0" distB="0" distL="0" distR="0" wp14:anchorId="00169A3E" wp14:editId="014D7F59">
@@ -13897,6 +13646,7 @@
     <w:r>
       <w:rPr>
         <w:noProof/>
+        <w:lang w:eastAsia="pt-BR"/>
       </w:rPr>
       <w:drawing>
         <wp:anchor distT="0" distB="0" distL="114300" distR="114300" simplePos="0" relativeHeight="251657216" behindDoc="0" locked="0" layoutInCell="1" allowOverlap="1" wp14:anchorId="2FA78417" wp14:editId="48832AFD">
@@ -13967,83 +13717,7 @@
 </file>
 
 <file path=word/header10.xml><?xml version="1.0" encoding="utf-8"?>
-<w:hdr xmlns:wpc="http://schemas.microsoft.com/office/word/2010/wordprocessingCanvas" xmlns:cx="http://schemas.microsoft.com/office/drawing/2014/chartex" xmlns:cx1="http://schemas.microsoft.com/office/drawing/2015/9/8/chartex" xmlns:cx2="http://schemas.microsoft.com/office/drawing/2015/10/21/chartex" xmlns:cx3="http://schemas.microsoft.com/office/drawing/2016/5/9/chartex" xmlns:cx4="http://schemas.microsoft.com/office/drawing/2016/5/10/chartex" xmlns:cx5="http://schemas.microsoft.com/office/drawing/2016/5/11/chartex" xmlns:cx6="http://schemas.microsoft.com/office/drawing/2016/5/12/chartex" xmlns:cx7="http://schemas.microsoft.com/office/drawing/2016/5/13/chartex" xmlns:cx8="http://schemas.microsoft.com/office/drawing/2016/5/14/chartex" xmlns:mc="http://schemas.openxmlformats.org/markup-compatibility/2006" xmlns:aink="http://schemas.microsoft.com/office/drawing/2016/ink" xmlns:am3d="http://schemas.microsoft.com/office/drawing/2017/model3d" xmlns:o="urn:schemas-microsoft-com:office:office" xmlns:r="http://schemas.openxmlformats.org/officeDocument/2006/relationships" xmlns:m="http://schemas.openxmlformats.org/officeDocument/2006/math" xmlns:v="urn:schemas-microsoft-com:vml" xmlns:wp14="http://schemas.microsoft.com/office/word/2010/wordprocessingDrawing" xmlns:wp="http://schemas.openxmlformats.org/drawingml/2006/wordprocessingDrawing" xmlns:w10="urn:schemas-microsoft-com:office:word" xmlns:w="http://schemas.openxmlformats.org/wordprocessingml/2006/main" xmlns:w14="http://schemas.microsoft.com/office/word/2010/wordml" xmlns:w15="http://schemas.microsoft.com/office/word/2012/wordml" xmlns:w16cid="http://schemas.microsoft.com/office/word/2016/wordml/cid" xmlns:w16se="http://schemas.microsoft.com/office/word/2015/wordml/symex" xmlns:wpg="http://schemas.microsoft.com/office/word/2010/wordprocessingGroup" xmlns:wpi="http://schemas.microsoft.com/office/word/2010/wordprocessingInk" xmlns:wne="http://schemas.microsoft.com/office/word/2006/wordml" xmlns:wps="http://schemas.microsoft.com/office/word/2010/wordprocessingShape" mc:Ignorable="w14 w15 w16se w16cid wp14">
-  <w:p>
-    <w:pPr>
-      <w:pStyle w:val="Cabealho"/>
-    </w:pPr>
-  </w:p>
-</w:hdr>
-</file>
-
-<file path=word/header11.xml><?xml version="1.0" encoding="utf-8"?>
-<w:hdr xmlns:wpc="http://schemas.microsoft.com/office/word/2010/wordprocessingCanvas" xmlns:cx="http://schemas.microsoft.com/office/drawing/2014/chartex" xmlns:cx1="http://schemas.microsoft.com/office/drawing/2015/9/8/chartex" xmlns:cx2="http://schemas.microsoft.com/office/drawing/2015/10/21/chartex" xmlns:cx3="http://schemas.microsoft.com/office/drawing/2016/5/9/chartex" xmlns:cx4="http://schemas.microsoft.com/office/drawing/2016/5/10/chartex" xmlns:cx5="http://schemas.microsoft.com/office/drawing/2016/5/11/chartex" xmlns:cx6="http://schemas.microsoft.com/office/drawing/2016/5/12/chartex" xmlns:cx7="http://schemas.microsoft.com/office/drawing/2016/5/13/chartex" xmlns:cx8="http://schemas.microsoft.com/office/drawing/2016/5/14/chartex" xmlns:mc="http://schemas.openxmlformats.org/markup-compatibility/2006" xmlns:aink="http://schemas.microsoft.com/office/drawing/2016/ink" xmlns:am3d="http://schemas.microsoft.com/office/drawing/2017/model3d" xmlns:o="urn:schemas-microsoft-com:office:office" xmlns:r="http://schemas.openxmlformats.org/officeDocument/2006/relationships" xmlns:m="http://schemas.openxmlformats.org/officeDocument/2006/math" xmlns:v="urn:schemas-microsoft-com:vml" xmlns:wp14="http://schemas.microsoft.com/office/word/2010/wordprocessingDrawing" xmlns:wp="http://schemas.openxmlformats.org/drawingml/2006/wordprocessingDrawing" xmlns:w10="urn:schemas-microsoft-com:office:word" xmlns:w="http://schemas.openxmlformats.org/wordprocessingml/2006/main" xmlns:w14="http://schemas.microsoft.com/office/word/2010/wordml" xmlns:w15="http://schemas.microsoft.com/office/word/2012/wordml" xmlns:w16cid="http://schemas.microsoft.com/office/word/2016/wordml/cid" xmlns:w16se="http://schemas.microsoft.com/office/word/2015/wordml/symex" xmlns:wpg="http://schemas.microsoft.com/office/word/2010/wordprocessingGroup" xmlns:wpi="http://schemas.microsoft.com/office/word/2010/wordprocessingInk" xmlns:wne="http://schemas.microsoft.com/office/word/2006/wordml" xmlns:wps="http://schemas.microsoft.com/office/word/2010/wordprocessingShape" mc:Ignorable="w14 w15 w16se w16cid wp14">
-  <w:p>
-    <w:pPr>
-      <w:pStyle w:val="Cabealho"/>
-      <w:framePr w:wrap="around" w:vAnchor="text" w:hAnchor="margin" w:xAlign="right" w:y="1"/>
-      <w:rPr>
-        <w:rStyle w:val="Nmerodepgina"/>
-      </w:rPr>
-    </w:pPr>
-    <w:r>
-      <w:rPr>
-        <w:rStyle w:val="Nmerodepgina"/>
-      </w:rPr>
-      <w:fldChar w:fldCharType="begin"/>
-    </w:r>
-    <w:r>
-      <w:rPr>
-        <w:rStyle w:val="Nmerodepgina"/>
-      </w:rPr>
-      <w:instrText xml:space="preserve">PAGE  </w:instrText>
-    </w:r>
-    <w:r>
-      <w:rPr>
-        <w:rStyle w:val="Nmerodepgina"/>
-      </w:rPr>
-      <w:fldChar w:fldCharType="separate"/>
-    </w:r>
-    <w:r>
-      <w:rPr>
-        <w:rStyle w:val="Nmerodepgina"/>
-        <w:noProof/>
-      </w:rPr>
-      <w:t>11</w:t>
-    </w:r>
-    <w:r>
-      <w:rPr>
-        <w:rStyle w:val="Nmerodepgina"/>
-      </w:rPr>
-      <w:fldChar w:fldCharType="end"/>
-    </w:r>
-  </w:p>
-  <w:p>
-    <w:pPr>
-      <w:ind w:right="397"/>
-      <w:jc w:val="right"/>
-      <w:rPr>
-        <w:b/>
-        <w:color w:val="808080"/>
-        <w:sz w:val="20"/>
-      </w:rPr>
-    </w:pPr>
-  </w:p>
-</w:hdr>
-</file>
-
-<file path=word/header12.xml><?xml version="1.0" encoding="utf-8"?>
-<w:hdr xmlns:wpc="http://schemas.microsoft.com/office/word/2010/wordprocessingCanvas" xmlns:cx="http://schemas.microsoft.com/office/drawing/2014/chartex" xmlns:cx1="http://schemas.microsoft.com/office/drawing/2015/9/8/chartex" xmlns:cx2="http://schemas.microsoft.com/office/drawing/2015/10/21/chartex" xmlns:cx3="http://schemas.microsoft.com/office/drawing/2016/5/9/chartex" xmlns:cx4="http://schemas.microsoft.com/office/drawing/2016/5/10/chartex" xmlns:cx5="http://schemas.microsoft.com/office/drawing/2016/5/11/chartex" xmlns:cx6="http://schemas.microsoft.com/office/drawing/2016/5/12/chartex" xmlns:cx7="http://schemas.microsoft.com/office/drawing/2016/5/13/chartex" xmlns:cx8="http://schemas.microsoft.com/office/drawing/2016/5/14/chartex" xmlns:mc="http://schemas.openxmlformats.org/markup-compatibility/2006" xmlns:aink="http://schemas.microsoft.com/office/drawing/2016/ink" xmlns:am3d="http://schemas.microsoft.com/office/drawing/2017/model3d" xmlns:o="urn:schemas-microsoft-com:office:office" xmlns:r="http://schemas.openxmlformats.org/officeDocument/2006/relationships" xmlns:m="http://schemas.openxmlformats.org/officeDocument/2006/math" xmlns:v="urn:schemas-microsoft-com:vml" xmlns:wp14="http://schemas.microsoft.com/office/word/2010/wordprocessingDrawing" xmlns:wp="http://schemas.openxmlformats.org/drawingml/2006/wordprocessingDrawing" xmlns:w10="urn:schemas-microsoft-com:office:word" xmlns:w="http://schemas.openxmlformats.org/wordprocessingml/2006/main" xmlns:w14="http://schemas.microsoft.com/office/word/2010/wordml" xmlns:w15="http://schemas.microsoft.com/office/word/2012/wordml" xmlns:w16cid="http://schemas.microsoft.com/office/word/2016/wordml/cid" xmlns:w16se="http://schemas.microsoft.com/office/word/2015/wordml/symex" xmlns:wpg="http://schemas.microsoft.com/office/word/2010/wordprocessingGroup" xmlns:wpi="http://schemas.microsoft.com/office/word/2010/wordprocessingInk" xmlns:wne="http://schemas.microsoft.com/office/word/2006/wordml" xmlns:wps="http://schemas.microsoft.com/office/word/2010/wordprocessingShape" mc:Ignorable="w14 w15 w16se w16cid wp14">
-  <w:p>
-    <w:pPr>
-      <w:pStyle w:val="Cabealho"/>
-    </w:pPr>
-  </w:p>
-</w:hdr>
-</file>
-
-<file path=word/header13.xml><?xml version="1.0" encoding="utf-8"?>
-<w:hdr xmlns:wpc="http://schemas.microsoft.com/office/word/2010/wordprocessingCanvas" xmlns:cx="http://schemas.microsoft.com/office/drawing/2014/chartex" xmlns:cx1="http://schemas.microsoft.com/office/drawing/2015/9/8/chartex" xmlns:cx2="http://schemas.microsoft.com/office/drawing/2015/10/21/chartex" xmlns:cx3="http://schemas.microsoft.com/office/drawing/2016/5/9/chartex" xmlns:cx4="http://schemas.microsoft.com/office/drawing/2016/5/10/chartex" xmlns:cx5="http://schemas.microsoft.com/office/drawing/2016/5/11/chartex" xmlns:cx6="http://schemas.microsoft.com/office/drawing/2016/5/12/chartex" xmlns:cx7="http://schemas.microsoft.com/office/drawing/2016/5/13/chartex" xmlns:cx8="http://schemas.microsoft.com/office/drawing/2016/5/14/chartex" xmlns:mc="http://schemas.openxmlformats.org/markup-compatibility/2006" xmlns:aink="http://schemas.microsoft.com/office/drawing/2016/ink" xmlns:am3d="http://schemas.microsoft.com/office/drawing/2017/model3d" xmlns:o="urn:schemas-microsoft-com:office:office" xmlns:r="http://schemas.openxmlformats.org/officeDocument/2006/relationships" xmlns:m="http://schemas.openxmlformats.org/officeDocument/2006/math" xmlns:v="urn:schemas-microsoft-com:vml" xmlns:wp14="http://schemas.microsoft.com/office/word/2010/wordprocessingDrawing" xmlns:wp="http://schemas.openxmlformats.org/drawingml/2006/wordprocessingDrawing" xmlns:w10="urn:schemas-microsoft-com:office:word" xmlns:w="http://schemas.openxmlformats.org/wordprocessingml/2006/main" xmlns:w14="http://schemas.microsoft.com/office/word/2010/wordml" xmlns:w15="http://schemas.microsoft.com/office/word/2012/wordml" xmlns:w16cid="http://schemas.microsoft.com/office/word/2016/wordml/cid" xmlns:w16se="http://schemas.microsoft.com/office/word/2015/wordml/symex" xmlns:wpg="http://schemas.microsoft.com/office/word/2010/wordprocessingGroup" xmlns:wpi="http://schemas.microsoft.com/office/word/2010/wordprocessingInk" xmlns:wne="http://schemas.microsoft.com/office/word/2006/wordml" xmlns:wps="http://schemas.microsoft.com/office/word/2010/wordprocessingShape" mc:Ignorable="w14 w15 w16se w16cid wp14">
+<w:hdr xmlns:wpc="http://schemas.microsoft.com/office/word/2010/wordprocessingCanvas" xmlns:mc="http://schemas.openxmlformats.org/markup-compatibility/2006" xmlns:o="urn:schemas-microsoft-com:office:office" xmlns:r="http://schemas.openxmlformats.org/officeDocument/2006/relationships" xmlns:m="http://schemas.openxmlformats.org/officeDocument/2006/math" xmlns:v="urn:schemas-microsoft-com:vml" xmlns:wp14="http://schemas.microsoft.com/office/word/2010/wordprocessingDrawing" xmlns:wp="http://schemas.openxmlformats.org/drawingml/2006/wordprocessingDrawing" xmlns:w10="urn:schemas-microsoft-com:office:word" xmlns:w="http://schemas.openxmlformats.org/wordprocessingml/2006/main" xmlns:w14="http://schemas.microsoft.com/office/word/2010/wordml" xmlns:w15="http://schemas.microsoft.com/office/word/2012/wordml" xmlns:wpg="http://schemas.microsoft.com/office/word/2010/wordprocessingGroup" xmlns:wpi="http://schemas.microsoft.com/office/word/2010/wordprocessingInk" xmlns:wne="http://schemas.microsoft.com/office/word/2006/wordml" xmlns:wps="http://schemas.microsoft.com/office/word/2010/wordprocessingShape" mc:Ignorable="w14 w15 wp14">
   <w:p>
     <w:pPr>
       <w:pStyle w:val="Cabealho"/>
@@ -14127,8 +13801,8 @@
 </w:hdr>
 </file>
 
-<file path=word/header14.xml><?xml version="1.0" encoding="utf-8"?>
-<w:hdr xmlns:wpc="http://schemas.microsoft.com/office/word/2010/wordprocessingCanvas" xmlns:cx="http://schemas.microsoft.com/office/drawing/2014/chartex" xmlns:cx1="http://schemas.microsoft.com/office/drawing/2015/9/8/chartex" xmlns:cx2="http://schemas.microsoft.com/office/drawing/2015/10/21/chartex" xmlns:cx3="http://schemas.microsoft.com/office/drawing/2016/5/9/chartex" xmlns:cx4="http://schemas.microsoft.com/office/drawing/2016/5/10/chartex" xmlns:cx5="http://schemas.microsoft.com/office/drawing/2016/5/11/chartex" xmlns:cx6="http://schemas.microsoft.com/office/drawing/2016/5/12/chartex" xmlns:cx7="http://schemas.microsoft.com/office/drawing/2016/5/13/chartex" xmlns:cx8="http://schemas.microsoft.com/office/drawing/2016/5/14/chartex" xmlns:mc="http://schemas.openxmlformats.org/markup-compatibility/2006" xmlns:aink="http://schemas.microsoft.com/office/drawing/2016/ink" xmlns:am3d="http://schemas.microsoft.com/office/drawing/2017/model3d" xmlns:o="urn:schemas-microsoft-com:office:office" xmlns:r="http://schemas.openxmlformats.org/officeDocument/2006/relationships" xmlns:m="http://schemas.openxmlformats.org/officeDocument/2006/math" xmlns:v="urn:schemas-microsoft-com:vml" xmlns:wp14="http://schemas.microsoft.com/office/word/2010/wordprocessingDrawing" xmlns:wp="http://schemas.openxmlformats.org/drawingml/2006/wordprocessingDrawing" xmlns:w10="urn:schemas-microsoft-com:office:word" xmlns:w="http://schemas.openxmlformats.org/wordprocessingml/2006/main" xmlns:w14="http://schemas.microsoft.com/office/word/2010/wordml" xmlns:w15="http://schemas.microsoft.com/office/word/2012/wordml" xmlns:w16cid="http://schemas.microsoft.com/office/word/2016/wordml/cid" xmlns:w16se="http://schemas.microsoft.com/office/word/2015/wordml/symex" xmlns:wpg="http://schemas.microsoft.com/office/word/2010/wordprocessingGroup" xmlns:wpi="http://schemas.microsoft.com/office/word/2010/wordprocessingInk" xmlns:wne="http://schemas.microsoft.com/office/word/2006/wordml" xmlns:wps="http://schemas.microsoft.com/office/word/2010/wordprocessingShape" mc:Ignorable="w14 w15 w16se w16cid wp14">
+<file path=word/header11.xml><?xml version="1.0" encoding="utf-8"?>
+<w:hdr xmlns:wpc="http://schemas.microsoft.com/office/word/2010/wordprocessingCanvas" xmlns:mc="http://schemas.openxmlformats.org/markup-compatibility/2006" xmlns:o="urn:schemas-microsoft-com:office:office" xmlns:r="http://schemas.openxmlformats.org/officeDocument/2006/relationships" xmlns:m="http://schemas.openxmlformats.org/officeDocument/2006/math" xmlns:v="urn:schemas-microsoft-com:vml" xmlns:wp14="http://schemas.microsoft.com/office/word/2010/wordprocessingDrawing" xmlns:wp="http://schemas.openxmlformats.org/drawingml/2006/wordprocessingDrawing" xmlns:w10="urn:schemas-microsoft-com:office:word" xmlns:w="http://schemas.openxmlformats.org/wordprocessingml/2006/main" xmlns:w14="http://schemas.microsoft.com/office/word/2010/wordml" xmlns:w15="http://schemas.microsoft.com/office/word/2012/wordml" xmlns:wpg="http://schemas.microsoft.com/office/word/2010/wordprocessingGroup" xmlns:wpi="http://schemas.microsoft.com/office/word/2010/wordprocessingInk" xmlns:wne="http://schemas.microsoft.com/office/word/2006/wordml" xmlns:wps="http://schemas.microsoft.com/office/word/2010/wordprocessingShape" mc:Ignorable="w14 w15 wp14">
   <w:p>
     <w:pPr>
       <w:pStyle w:val="Cabealho"/>
@@ -14160,7 +13834,7 @@
         <w:rStyle w:val="Nmerodepgina"/>
         <w:noProof/>
       </w:rPr>
-      <w:t>13</w:t>
+      <w:t>42</w:t>
     </w:r>
     <w:r>
       <w:rPr>
@@ -14183,8 +13857,8 @@
 </w:hdr>
 </file>
 
-<file path=word/header15.xml><?xml version="1.0" encoding="utf-8"?>
-<w:hdr xmlns:wpc="http://schemas.microsoft.com/office/word/2010/wordprocessingCanvas" xmlns:cx="http://schemas.microsoft.com/office/drawing/2014/chartex" xmlns:cx1="http://schemas.microsoft.com/office/drawing/2015/9/8/chartex" xmlns:cx2="http://schemas.microsoft.com/office/drawing/2015/10/21/chartex" xmlns:cx3="http://schemas.microsoft.com/office/drawing/2016/5/9/chartex" xmlns:cx4="http://schemas.microsoft.com/office/drawing/2016/5/10/chartex" xmlns:cx5="http://schemas.microsoft.com/office/drawing/2016/5/11/chartex" xmlns:cx6="http://schemas.microsoft.com/office/drawing/2016/5/12/chartex" xmlns:cx7="http://schemas.microsoft.com/office/drawing/2016/5/13/chartex" xmlns:cx8="http://schemas.microsoft.com/office/drawing/2016/5/14/chartex" xmlns:mc="http://schemas.openxmlformats.org/markup-compatibility/2006" xmlns:aink="http://schemas.microsoft.com/office/drawing/2016/ink" xmlns:am3d="http://schemas.microsoft.com/office/drawing/2017/model3d" xmlns:o="urn:schemas-microsoft-com:office:office" xmlns:r="http://schemas.openxmlformats.org/officeDocument/2006/relationships" xmlns:m="http://schemas.openxmlformats.org/officeDocument/2006/math" xmlns:v="urn:schemas-microsoft-com:vml" xmlns:wp14="http://schemas.microsoft.com/office/word/2010/wordprocessingDrawing" xmlns:wp="http://schemas.openxmlformats.org/drawingml/2006/wordprocessingDrawing" xmlns:w10="urn:schemas-microsoft-com:office:word" xmlns:w="http://schemas.openxmlformats.org/wordprocessingml/2006/main" xmlns:w14="http://schemas.microsoft.com/office/word/2010/wordml" xmlns:w15="http://schemas.microsoft.com/office/word/2012/wordml" xmlns:w16cid="http://schemas.microsoft.com/office/word/2016/wordml/cid" xmlns:w16se="http://schemas.microsoft.com/office/word/2015/wordml/symex" xmlns:wpg="http://schemas.microsoft.com/office/word/2010/wordprocessingGroup" xmlns:wpi="http://schemas.microsoft.com/office/word/2010/wordprocessingInk" xmlns:wne="http://schemas.microsoft.com/office/word/2006/wordml" xmlns:wps="http://schemas.microsoft.com/office/word/2010/wordprocessingShape" mc:Ignorable="w14 w15 w16se w16cid wp14">
+<file path=word/header12.xml><?xml version="1.0" encoding="utf-8"?>
+<w:hdr xmlns:wpc="http://schemas.microsoft.com/office/word/2010/wordprocessingCanvas" xmlns:mc="http://schemas.openxmlformats.org/markup-compatibility/2006" xmlns:o="urn:schemas-microsoft-com:office:office" xmlns:r="http://schemas.openxmlformats.org/officeDocument/2006/relationships" xmlns:m="http://schemas.openxmlformats.org/officeDocument/2006/math" xmlns:v="urn:schemas-microsoft-com:vml" xmlns:wp14="http://schemas.microsoft.com/office/word/2010/wordprocessingDrawing" xmlns:wp="http://schemas.openxmlformats.org/drawingml/2006/wordprocessingDrawing" xmlns:w10="urn:schemas-microsoft-com:office:word" xmlns:w="http://schemas.openxmlformats.org/wordprocessingml/2006/main" xmlns:w14="http://schemas.microsoft.com/office/word/2010/wordml" xmlns:w15="http://schemas.microsoft.com/office/word/2012/wordml" xmlns:wpg="http://schemas.microsoft.com/office/word/2010/wordprocessingGroup" xmlns:wpi="http://schemas.microsoft.com/office/word/2010/wordprocessingInk" xmlns:wne="http://schemas.microsoft.com/office/word/2006/wordml" xmlns:wps="http://schemas.microsoft.com/office/word/2010/wordprocessingShape" mc:Ignorable="w14 w15 wp14">
   <w:p>
     <w:pPr>
       <w:pStyle w:val="Cabealho"/>
@@ -14193,8 +13867,8 @@
 </w:hdr>
 </file>
 
-<file path=word/header16.xml><?xml version="1.0" encoding="utf-8"?>
-<w:hdr xmlns:wpc="http://schemas.microsoft.com/office/word/2010/wordprocessingCanvas" xmlns:cx="http://schemas.microsoft.com/office/drawing/2014/chartex" xmlns:cx1="http://schemas.microsoft.com/office/drawing/2015/9/8/chartex" xmlns:cx2="http://schemas.microsoft.com/office/drawing/2015/10/21/chartex" xmlns:cx3="http://schemas.microsoft.com/office/drawing/2016/5/9/chartex" xmlns:cx4="http://schemas.microsoft.com/office/drawing/2016/5/10/chartex" xmlns:cx5="http://schemas.microsoft.com/office/drawing/2016/5/11/chartex" xmlns:cx6="http://schemas.microsoft.com/office/drawing/2016/5/12/chartex" xmlns:cx7="http://schemas.microsoft.com/office/drawing/2016/5/13/chartex" xmlns:cx8="http://schemas.microsoft.com/office/drawing/2016/5/14/chartex" xmlns:mc="http://schemas.openxmlformats.org/markup-compatibility/2006" xmlns:aink="http://schemas.microsoft.com/office/drawing/2016/ink" xmlns:am3d="http://schemas.microsoft.com/office/drawing/2017/model3d" xmlns:o="urn:schemas-microsoft-com:office:office" xmlns:r="http://schemas.openxmlformats.org/officeDocument/2006/relationships" xmlns:m="http://schemas.openxmlformats.org/officeDocument/2006/math" xmlns:v="urn:schemas-microsoft-com:vml" xmlns:wp14="http://schemas.microsoft.com/office/word/2010/wordprocessingDrawing" xmlns:wp="http://schemas.openxmlformats.org/drawingml/2006/wordprocessingDrawing" xmlns:w10="urn:schemas-microsoft-com:office:word" xmlns:w="http://schemas.openxmlformats.org/wordprocessingml/2006/main" xmlns:w14="http://schemas.microsoft.com/office/word/2010/wordml" xmlns:w15="http://schemas.microsoft.com/office/word/2012/wordml" xmlns:w16cid="http://schemas.microsoft.com/office/word/2016/wordml/cid" xmlns:w16se="http://schemas.microsoft.com/office/word/2015/wordml/symex" xmlns:wpg="http://schemas.microsoft.com/office/word/2010/wordprocessingGroup" xmlns:wpi="http://schemas.microsoft.com/office/word/2010/wordprocessingInk" xmlns:wne="http://schemas.microsoft.com/office/word/2006/wordml" xmlns:wps="http://schemas.microsoft.com/office/word/2010/wordprocessingShape" mc:Ignorable="w14 w15 w16se w16cid wp14">
+<file path=word/header13.xml><?xml version="1.0" encoding="utf-8"?>
+<w:hdr xmlns:wpc="http://schemas.microsoft.com/office/word/2010/wordprocessingCanvas" xmlns:mc="http://schemas.openxmlformats.org/markup-compatibility/2006" xmlns:o="urn:schemas-microsoft-com:office:office" xmlns:r="http://schemas.openxmlformats.org/officeDocument/2006/relationships" xmlns:m="http://schemas.openxmlformats.org/officeDocument/2006/math" xmlns:v="urn:schemas-microsoft-com:vml" xmlns:wp14="http://schemas.microsoft.com/office/word/2010/wordprocessingDrawing" xmlns:wp="http://schemas.openxmlformats.org/drawingml/2006/wordprocessingDrawing" xmlns:w10="urn:schemas-microsoft-com:office:word" xmlns:w="http://schemas.openxmlformats.org/wordprocessingml/2006/main" xmlns:w14="http://schemas.microsoft.com/office/word/2010/wordml" xmlns:w15="http://schemas.microsoft.com/office/word/2012/wordml" xmlns:wpg="http://schemas.microsoft.com/office/word/2010/wordprocessingGroup" xmlns:wpi="http://schemas.microsoft.com/office/word/2010/wordprocessingInk" xmlns:wne="http://schemas.microsoft.com/office/word/2006/wordml" xmlns:wps="http://schemas.microsoft.com/office/word/2010/wordprocessingShape" mc:Ignorable="w14 w15 wp14">
   <w:p>
     <w:pPr>
       <w:pStyle w:val="Cabealho"/>
@@ -14226,7 +13900,7 @@
         <w:rStyle w:val="Nmerodepgina"/>
         <w:noProof/>
       </w:rPr>
-      <w:t>23</w:t>
+      <w:t>45</w:t>
     </w:r>
     <w:r>
       <w:rPr>
@@ -14268,8 +13942,8 @@
 </w:hdr>
 </file>
 
-<file path=word/header17.xml><?xml version="1.0" encoding="utf-8"?>
-<w:hdr xmlns:wpc="http://schemas.microsoft.com/office/word/2010/wordprocessingCanvas" xmlns:cx="http://schemas.microsoft.com/office/drawing/2014/chartex" xmlns:cx1="http://schemas.microsoft.com/office/drawing/2015/9/8/chartex" xmlns:cx2="http://schemas.microsoft.com/office/drawing/2015/10/21/chartex" xmlns:cx3="http://schemas.microsoft.com/office/drawing/2016/5/9/chartex" xmlns:cx4="http://schemas.microsoft.com/office/drawing/2016/5/10/chartex" xmlns:cx5="http://schemas.microsoft.com/office/drawing/2016/5/11/chartex" xmlns:cx6="http://schemas.microsoft.com/office/drawing/2016/5/12/chartex" xmlns:cx7="http://schemas.microsoft.com/office/drawing/2016/5/13/chartex" xmlns:cx8="http://schemas.microsoft.com/office/drawing/2016/5/14/chartex" xmlns:mc="http://schemas.openxmlformats.org/markup-compatibility/2006" xmlns:aink="http://schemas.microsoft.com/office/drawing/2016/ink" xmlns:am3d="http://schemas.microsoft.com/office/drawing/2017/model3d" xmlns:o="urn:schemas-microsoft-com:office:office" xmlns:r="http://schemas.openxmlformats.org/officeDocument/2006/relationships" xmlns:m="http://schemas.openxmlformats.org/officeDocument/2006/math" xmlns:v="urn:schemas-microsoft-com:vml" xmlns:wp14="http://schemas.microsoft.com/office/word/2010/wordprocessingDrawing" xmlns:wp="http://schemas.openxmlformats.org/drawingml/2006/wordprocessingDrawing" xmlns:w10="urn:schemas-microsoft-com:office:word" xmlns:w="http://schemas.openxmlformats.org/wordprocessingml/2006/main" xmlns:w14="http://schemas.microsoft.com/office/word/2010/wordml" xmlns:w15="http://schemas.microsoft.com/office/word/2012/wordml" xmlns:w16cid="http://schemas.microsoft.com/office/word/2016/wordml/cid" xmlns:w16se="http://schemas.microsoft.com/office/word/2015/wordml/symex" xmlns:wpg="http://schemas.microsoft.com/office/word/2010/wordprocessingGroup" xmlns:wpi="http://schemas.microsoft.com/office/word/2010/wordprocessingInk" xmlns:wne="http://schemas.microsoft.com/office/word/2006/wordml" xmlns:wps="http://schemas.microsoft.com/office/word/2010/wordprocessingShape" mc:Ignorable="w14 w15 w16se w16cid wp14">
+<file path=word/header14.xml><?xml version="1.0" encoding="utf-8"?>
+<w:hdr xmlns:wpc="http://schemas.microsoft.com/office/word/2010/wordprocessingCanvas" xmlns:mc="http://schemas.openxmlformats.org/markup-compatibility/2006" xmlns:o="urn:schemas-microsoft-com:office:office" xmlns:r="http://schemas.openxmlformats.org/officeDocument/2006/relationships" xmlns:m="http://schemas.openxmlformats.org/officeDocument/2006/math" xmlns:v="urn:schemas-microsoft-com:vml" xmlns:wp14="http://schemas.microsoft.com/office/word/2010/wordprocessingDrawing" xmlns:wp="http://schemas.openxmlformats.org/drawingml/2006/wordprocessingDrawing" xmlns:w10="urn:schemas-microsoft-com:office:word" xmlns:w="http://schemas.openxmlformats.org/wordprocessingml/2006/main" xmlns:w14="http://schemas.microsoft.com/office/word/2010/wordml" xmlns:w15="http://schemas.microsoft.com/office/word/2012/wordml" xmlns:wpg="http://schemas.microsoft.com/office/word/2010/wordprocessingGroup" xmlns:wpi="http://schemas.microsoft.com/office/word/2010/wordprocessingInk" xmlns:wne="http://schemas.microsoft.com/office/word/2006/wordml" xmlns:wps="http://schemas.microsoft.com/office/word/2010/wordprocessingShape" mc:Ignorable="w14 w15 wp14">
   <w:p>
     <w:pPr>
       <w:pStyle w:val="Cabealho"/>
@@ -14279,7 +13953,7 @@
 </file>
 
 <file path=word/header2.xml><?xml version="1.0" encoding="utf-8"?>
-<w:hdr xmlns:wpc="http://schemas.microsoft.com/office/word/2010/wordprocessingCanvas" xmlns:cx="http://schemas.microsoft.com/office/drawing/2014/chartex" xmlns:cx1="http://schemas.microsoft.com/office/drawing/2015/9/8/chartex" xmlns:cx2="http://schemas.microsoft.com/office/drawing/2015/10/21/chartex" xmlns:cx3="http://schemas.microsoft.com/office/drawing/2016/5/9/chartex" xmlns:cx4="http://schemas.microsoft.com/office/drawing/2016/5/10/chartex" xmlns:cx5="http://schemas.microsoft.com/office/drawing/2016/5/11/chartex" xmlns:cx6="http://schemas.microsoft.com/office/drawing/2016/5/12/chartex" xmlns:cx7="http://schemas.microsoft.com/office/drawing/2016/5/13/chartex" xmlns:cx8="http://schemas.microsoft.com/office/drawing/2016/5/14/chartex" xmlns:mc="http://schemas.openxmlformats.org/markup-compatibility/2006" xmlns:aink="http://schemas.microsoft.com/office/drawing/2016/ink" xmlns:am3d="http://schemas.microsoft.com/office/drawing/2017/model3d" xmlns:o="urn:schemas-microsoft-com:office:office" xmlns:r="http://schemas.openxmlformats.org/officeDocument/2006/relationships" xmlns:m="http://schemas.openxmlformats.org/officeDocument/2006/math" xmlns:v="urn:schemas-microsoft-com:vml" xmlns:wp14="http://schemas.microsoft.com/office/word/2010/wordprocessingDrawing" xmlns:wp="http://schemas.openxmlformats.org/drawingml/2006/wordprocessingDrawing" xmlns:w10="urn:schemas-microsoft-com:office:word" xmlns:w="http://schemas.openxmlformats.org/wordprocessingml/2006/main" xmlns:w14="http://schemas.microsoft.com/office/word/2010/wordml" xmlns:w15="http://schemas.microsoft.com/office/word/2012/wordml" xmlns:w16cid="http://schemas.microsoft.com/office/word/2016/wordml/cid" xmlns:w16se="http://schemas.microsoft.com/office/word/2015/wordml/symex" xmlns:wpg="http://schemas.microsoft.com/office/word/2010/wordprocessingGroup" xmlns:wpi="http://schemas.microsoft.com/office/word/2010/wordprocessingInk" xmlns:wne="http://schemas.microsoft.com/office/word/2006/wordml" xmlns:wps="http://schemas.microsoft.com/office/word/2010/wordprocessingShape" mc:Ignorable="w14 w15 w16se w16cid wp14">
+<w:hdr xmlns:wpc="http://schemas.microsoft.com/office/word/2010/wordprocessingCanvas" xmlns:mc="http://schemas.openxmlformats.org/markup-compatibility/2006" xmlns:o="urn:schemas-microsoft-com:office:office" xmlns:r="http://schemas.openxmlformats.org/officeDocument/2006/relationships" xmlns:m="http://schemas.openxmlformats.org/officeDocument/2006/math" xmlns:v="urn:schemas-microsoft-com:vml" xmlns:wp14="http://schemas.microsoft.com/office/word/2010/wordprocessingDrawing" xmlns:wp="http://schemas.openxmlformats.org/drawingml/2006/wordprocessingDrawing" xmlns:w10="urn:schemas-microsoft-com:office:word" xmlns:w="http://schemas.openxmlformats.org/wordprocessingml/2006/main" xmlns:w14="http://schemas.microsoft.com/office/word/2010/wordml" xmlns:w15="http://schemas.microsoft.com/office/word/2012/wordml" xmlns:wpg="http://schemas.microsoft.com/office/word/2010/wordprocessingGroup" xmlns:wpi="http://schemas.microsoft.com/office/word/2010/wordprocessingInk" xmlns:wne="http://schemas.microsoft.com/office/word/2006/wordml" xmlns:wps="http://schemas.microsoft.com/office/word/2010/wordprocessingShape" mc:Ignorable="w14 w15 wp14">
   <w:p>
     <w:pPr>
       <w:pStyle w:val="Cabealho"/>
@@ -14355,7 +14029,7 @@
 </file>
 
 <file path=word/header3.xml><?xml version="1.0" encoding="utf-8"?>
-<w:hdr xmlns:wpc="http://schemas.microsoft.com/office/word/2010/wordprocessingCanvas" xmlns:cx="http://schemas.microsoft.com/office/drawing/2014/chartex" xmlns:cx1="http://schemas.microsoft.com/office/drawing/2015/9/8/chartex" xmlns:cx2="http://schemas.microsoft.com/office/drawing/2015/10/21/chartex" xmlns:cx3="http://schemas.microsoft.com/office/drawing/2016/5/9/chartex" xmlns:cx4="http://schemas.microsoft.com/office/drawing/2016/5/10/chartex" xmlns:cx5="http://schemas.microsoft.com/office/drawing/2016/5/11/chartex" xmlns:cx6="http://schemas.microsoft.com/office/drawing/2016/5/12/chartex" xmlns:cx7="http://schemas.microsoft.com/office/drawing/2016/5/13/chartex" xmlns:cx8="http://schemas.microsoft.com/office/drawing/2016/5/14/chartex" xmlns:mc="http://schemas.openxmlformats.org/markup-compatibility/2006" xmlns:aink="http://schemas.microsoft.com/office/drawing/2016/ink" xmlns:am3d="http://schemas.microsoft.com/office/drawing/2017/model3d" xmlns:o="urn:schemas-microsoft-com:office:office" xmlns:r="http://schemas.openxmlformats.org/officeDocument/2006/relationships" xmlns:m="http://schemas.openxmlformats.org/officeDocument/2006/math" xmlns:v="urn:schemas-microsoft-com:vml" xmlns:wp14="http://schemas.microsoft.com/office/word/2010/wordprocessingDrawing" xmlns:wp="http://schemas.openxmlformats.org/drawingml/2006/wordprocessingDrawing" xmlns:w10="urn:schemas-microsoft-com:office:word" xmlns:w="http://schemas.openxmlformats.org/wordprocessingml/2006/main" xmlns:w14="http://schemas.microsoft.com/office/word/2010/wordml" xmlns:w15="http://schemas.microsoft.com/office/word/2012/wordml" xmlns:w16cid="http://schemas.microsoft.com/office/word/2016/wordml/cid" xmlns:w16se="http://schemas.microsoft.com/office/word/2015/wordml/symex" xmlns:wpg="http://schemas.microsoft.com/office/word/2010/wordprocessingGroup" xmlns:wpi="http://schemas.microsoft.com/office/word/2010/wordprocessingInk" xmlns:wne="http://schemas.microsoft.com/office/word/2006/wordml" xmlns:wps="http://schemas.microsoft.com/office/word/2010/wordprocessingShape" mc:Ignorable="w14 w15 w16se w16cid wp14">
+<w:hdr xmlns:wpc="http://schemas.microsoft.com/office/word/2010/wordprocessingCanvas" xmlns:mc="http://schemas.openxmlformats.org/markup-compatibility/2006" xmlns:o="urn:schemas-microsoft-com:office:office" xmlns:r="http://schemas.openxmlformats.org/officeDocument/2006/relationships" xmlns:m="http://schemas.openxmlformats.org/officeDocument/2006/math" xmlns:v="urn:schemas-microsoft-com:vml" xmlns:wp14="http://schemas.microsoft.com/office/word/2010/wordprocessingDrawing" xmlns:wp="http://schemas.openxmlformats.org/drawingml/2006/wordprocessingDrawing" xmlns:w10="urn:schemas-microsoft-com:office:word" xmlns:w="http://schemas.openxmlformats.org/wordprocessingml/2006/main" xmlns:w14="http://schemas.microsoft.com/office/word/2010/wordml" xmlns:w15="http://schemas.microsoft.com/office/word/2012/wordml" xmlns:wpg="http://schemas.microsoft.com/office/word/2010/wordprocessingGroup" xmlns:wpi="http://schemas.microsoft.com/office/word/2010/wordprocessingInk" xmlns:wne="http://schemas.microsoft.com/office/word/2006/wordml" xmlns:wps="http://schemas.microsoft.com/office/word/2010/wordprocessingShape" mc:Ignorable="w14 w15 wp14">
   <w:p>
     <w:pPr>
       <w:pStyle w:val="Cabealho"/>
@@ -14387,7 +14061,7 @@
         <w:rStyle w:val="Nmerodepgina"/>
         <w:noProof/>
       </w:rPr>
-      <w:t>5</w:t>
+      <w:t>9</w:t>
     </w:r>
     <w:r>
       <w:rPr>
@@ -14412,7 +14086,7 @@
 </file>
 
 <file path=word/header4.xml><?xml version="1.0" encoding="utf-8"?>
-<w:hdr xmlns:wpc="http://schemas.microsoft.com/office/word/2010/wordprocessingCanvas" xmlns:cx="http://schemas.microsoft.com/office/drawing/2014/chartex" xmlns:cx1="http://schemas.microsoft.com/office/drawing/2015/9/8/chartex" xmlns:cx2="http://schemas.microsoft.com/office/drawing/2015/10/21/chartex" xmlns:cx3="http://schemas.microsoft.com/office/drawing/2016/5/9/chartex" xmlns:cx4="http://schemas.microsoft.com/office/drawing/2016/5/10/chartex" xmlns:cx5="http://schemas.microsoft.com/office/drawing/2016/5/11/chartex" xmlns:cx6="http://schemas.microsoft.com/office/drawing/2016/5/12/chartex" xmlns:cx7="http://schemas.microsoft.com/office/drawing/2016/5/13/chartex" xmlns:cx8="http://schemas.microsoft.com/office/drawing/2016/5/14/chartex" xmlns:mc="http://schemas.openxmlformats.org/markup-compatibility/2006" xmlns:aink="http://schemas.microsoft.com/office/drawing/2016/ink" xmlns:am3d="http://schemas.microsoft.com/office/drawing/2017/model3d" xmlns:o="urn:schemas-microsoft-com:office:office" xmlns:r="http://schemas.openxmlformats.org/officeDocument/2006/relationships" xmlns:m="http://schemas.openxmlformats.org/officeDocument/2006/math" xmlns:v="urn:schemas-microsoft-com:vml" xmlns:wp14="http://schemas.microsoft.com/office/word/2010/wordprocessingDrawing" xmlns:wp="http://schemas.openxmlformats.org/drawingml/2006/wordprocessingDrawing" xmlns:w10="urn:schemas-microsoft-com:office:word" xmlns:w="http://schemas.openxmlformats.org/wordprocessingml/2006/main" xmlns:w14="http://schemas.microsoft.com/office/word/2010/wordml" xmlns:w15="http://schemas.microsoft.com/office/word/2012/wordml" xmlns:w16cid="http://schemas.microsoft.com/office/word/2016/wordml/cid" xmlns:w16se="http://schemas.microsoft.com/office/word/2015/wordml/symex" xmlns:wpg="http://schemas.microsoft.com/office/word/2010/wordprocessingGroup" xmlns:wpi="http://schemas.microsoft.com/office/word/2010/wordprocessingInk" xmlns:wne="http://schemas.microsoft.com/office/word/2006/wordml" xmlns:wps="http://schemas.microsoft.com/office/word/2010/wordprocessingShape" mc:Ignorable="w14 w15 w16se w16cid wp14">
+<w:hdr xmlns:wpc="http://schemas.microsoft.com/office/word/2010/wordprocessingCanvas" xmlns:mc="http://schemas.openxmlformats.org/markup-compatibility/2006" xmlns:o="urn:schemas-microsoft-com:office:office" xmlns:r="http://schemas.openxmlformats.org/officeDocument/2006/relationships" xmlns:m="http://schemas.openxmlformats.org/officeDocument/2006/math" xmlns:v="urn:schemas-microsoft-com:vml" xmlns:wp14="http://schemas.microsoft.com/office/word/2010/wordprocessingDrawing" xmlns:wp="http://schemas.openxmlformats.org/drawingml/2006/wordprocessingDrawing" xmlns:w10="urn:schemas-microsoft-com:office:word" xmlns:w="http://schemas.openxmlformats.org/wordprocessingml/2006/main" xmlns:w14="http://schemas.microsoft.com/office/word/2010/wordml" xmlns:w15="http://schemas.microsoft.com/office/word/2012/wordml" xmlns:wpg="http://schemas.microsoft.com/office/word/2010/wordprocessingGroup" xmlns:wpi="http://schemas.microsoft.com/office/word/2010/wordprocessingInk" xmlns:wne="http://schemas.microsoft.com/office/word/2006/wordml" xmlns:wps="http://schemas.microsoft.com/office/word/2010/wordprocessingShape" mc:Ignorable="w14 w15 wp14">
   <w:p>
     <w:pPr>
       <w:pStyle w:val="Cabealho"/>
@@ -14423,7 +14097,7 @@
 </file>
 
 <file path=word/header5.xml><?xml version="1.0" encoding="utf-8"?>
-<w:hdr xmlns:wpc="http://schemas.microsoft.com/office/word/2010/wordprocessingCanvas" xmlns:cx="http://schemas.microsoft.com/office/drawing/2014/chartex" xmlns:cx1="http://schemas.microsoft.com/office/drawing/2015/9/8/chartex" xmlns:cx2="http://schemas.microsoft.com/office/drawing/2015/10/21/chartex" xmlns:cx3="http://schemas.microsoft.com/office/drawing/2016/5/9/chartex" xmlns:cx4="http://schemas.microsoft.com/office/drawing/2016/5/10/chartex" xmlns:cx5="http://schemas.microsoft.com/office/drawing/2016/5/11/chartex" xmlns:cx6="http://schemas.microsoft.com/office/drawing/2016/5/12/chartex" xmlns:cx7="http://schemas.microsoft.com/office/drawing/2016/5/13/chartex" xmlns:cx8="http://schemas.microsoft.com/office/drawing/2016/5/14/chartex" xmlns:mc="http://schemas.openxmlformats.org/markup-compatibility/2006" xmlns:aink="http://schemas.microsoft.com/office/drawing/2016/ink" xmlns:am3d="http://schemas.microsoft.com/office/drawing/2017/model3d" xmlns:o="urn:schemas-microsoft-com:office:office" xmlns:r="http://schemas.openxmlformats.org/officeDocument/2006/relationships" xmlns:m="http://schemas.openxmlformats.org/officeDocument/2006/math" xmlns:v="urn:schemas-microsoft-com:vml" xmlns:wp14="http://schemas.microsoft.com/office/word/2010/wordprocessingDrawing" xmlns:wp="http://schemas.openxmlformats.org/drawingml/2006/wordprocessingDrawing" xmlns:w10="urn:schemas-microsoft-com:office:word" xmlns:w="http://schemas.openxmlformats.org/wordprocessingml/2006/main" xmlns:w14="http://schemas.microsoft.com/office/word/2010/wordml" xmlns:w15="http://schemas.microsoft.com/office/word/2012/wordml" xmlns:w16cid="http://schemas.microsoft.com/office/word/2016/wordml/cid" xmlns:w16se="http://schemas.microsoft.com/office/word/2015/wordml/symex" xmlns:wpg="http://schemas.microsoft.com/office/word/2010/wordprocessingGroup" xmlns:wpi="http://schemas.microsoft.com/office/word/2010/wordprocessingInk" xmlns:wne="http://schemas.microsoft.com/office/word/2006/wordml" xmlns:wps="http://schemas.microsoft.com/office/word/2010/wordprocessingShape" mc:Ignorable="w14 w15 w16se w16cid wp14">
+<w:hdr xmlns:wpc="http://schemas.microsoft.com/office/word/2010/wordprocessingCanvas" xmlns:mc="http://schemas.openxmlformats.org/markup-compatibility/2006" xmlns:o="urn:schemas-microsoft-com:office:office" xmlns:r="http://schemas.openxmlformats.org/officeDocument/2006/relationships" xmlns:m="http://schemas.openxmlformats.org/officeDocument/2006/math" xmlns:v="urn:schemas-microsoft-com:vml" xmlns:wp14="http://schemas.microsoft.com/office/word/2010/wordprocessingDrawing" xmlns:wp="http://schemas.openxmlformats.org/drawingml/2006/wordprocessingDrawing" xmlns:w10="urn:schemas-microsoft-com:office:word" xmlns:w="http://schemas.openxmlformats.org/wordprocessingml/2006/main" xmlns:w14="http://schemas.microsoft.com/office/word/2010/wordml" xmlns:w15="http://schemas.microsoft.com/office/word/2012/wordml" xmlns:wpg="http://schemas.microsoft.com/office/word/2010/wordprocessingGroup" xmlns:wpi="http://schemas.microsoft.com/office/word/2010/wordprocessingInk" xmlns:wne="http://schemas.microsoft.com/office/word/2006/wordml" xmlns:wps="http://schemas.microsoft.com/office/word/2010/wordprocessingShape" mc:Ignorable="w14 w15 wp14">
   <w:p>
     <w:pPr>
       <w:pStyle w:val="Cabealho"/>
@@ -14453,9 +14127,8 @@
     <w:r>
       <w:rPr>
         <w:rStyle w:val="Nmerodepgina"/>
-        <w:noProof/>
-      </w:rPr>
-      <w:t>20</w:t>
+      </w:rPr>
+      <w:t>34</w:t>
     </w:r>
     <w:r>
       <w:rPr>
@@ -14470,9 +14143,8 @@
       <w:jc w:val="right"/>
       <w:rPr>
         <w:b/>
-        <w:color w:val="999999"/>
+        <w:color w:val="808080"/>
         <w:sz w:val="20"/>
-        <w:szCs w:val="20"/>
       </w:rPr>
     </w:pPr>
     <w:r>
@@ -14480,30 +14152,24 @@
         <w:noProof/>
         <w:lang w:eastAsia="pt-BR"/>
       </w:rPr>
-      <w:pict w14:anchorId="4C11CD91">
-        <v:line id="_x0000_s2053" style="position:absolute;left:0;text-align:left;z-index:251655680" from="0,13.6pt" to="433.7pt,13.6pt"/>
+      <w:pict w14:anchorId="270BAAA1">
+        <v:line id="_x0000_s2055" style="position:absolute;left:0;text-align:left;z-index:251658752" from="0,13.6pt" to="433.7pt,13.6pt" o:allowincell="f"/>
       </w:pict>
     </w:r>
     <w:r>
       <w:rPr>
         <w:b/>
-        <w:color w:val="999999"/>
+        <w:color w:val="808080"/>
         <w:sz w:val="20"/>
-        <w:szCs w:val="20"/>
-      </w:rPr>
-      <w:t>MATERIAL E MÉTODO</w:t>
+      </w:rPr>
+      <w:t>DISCUSSÃO</w:t>
     </w:r>
-  </w:p>
-  <w:p>
-    <w:pPr>
-      <w:ind w:right="284"/>
-    </w:pPr>
   </w:p>
 </w:hdr>
 </file>
 
 <file path=word/header6.xml><?xml version="1.0" encoding="utf-8"?>
-<w:hdr xmlns:wpc="http://schemas.microsoft.com/office/word/2010/wordprocessingCanvas" xmlns:cx="http://schemas.microsoft.com/office/drawing/2014/chartex" xmlns:cx1="http://schemas.microsoft.com/office/drawing/2015/9/8/chartex" xmlns:cx2="http://schemas.microsoft.com/office/drawing/2015/10/21/chartex" xmlns:cx3="http://schemas.microsoft.com/office/drawing/2016/5/9/chartex" xmlns:cx4="http://schemas.microsoft.com/office/drawing/2016/5/10/chartex" xmlns:cx5="http://schemas.microsoft.com/office/drawing/2016/5/11/chartex" xmlns:cx6="http://schemas.microsoft.com/office/drawing/2016/5/12/chartex" xmlns:cx7="http://schemas.microsoft.com/office/drawing/2016/5/13/chartex" xmlns:cx8="http://schemas.microsoft.com/office/drawing/2016/5/14/chartex" xmlns:mc="http://schemas.openxmlformats.org/markup-compatibility/2006" xmlns:aink="http://schemas.microsoft.com/office/drawing/2016/ink" xmlns:am3d="http://schemas.microsoft.com/office/drawing/2017/model3d" xmlns:o="urn:schemas-microsoft-com:office:office" xmlns:r="http://schemas.openxmlformats.org/officeDocument/2006/relationships" xmlns:m="http://schemas.openxmlformats.org/officeDocument/2006/math" xmlns:v="urn:schemas-microsoft-com:vml" xmlns:wp14="http://schemas.microsoft.com/office/word/2010/wordprocessingDrawing" xmlns:wp="http://schemas.openxmlformats.org/drawingml/2006/wordprocessingDrawing" xmlns:w10="urn:schemas-microsoft-com:office:word" xmlns:w="http://schemas.openxmlformats.org/wordprocessingml/2006/main" xmlns:w14="http://schemas.microsoft.com/office/word/2010/wordml" xmlns:w15="http://schemas.microsoft.com/office/word/2012/wordml" xmlns:w16cid="http://schemas.microsoft.com/office/word/2016/wordml/cid" xmlns:w16se="http://schemas.microsoft.com/office/word/2015/wordml/symex" xmlns:wpg="http://schemas.microsoft.com/office/word/2010/wordprocessingGroup" xmlns:wpi="http://schemas.microsoft.com/office/word/2010/wordprocessingInk" xmlns:wne="http://schemas.microsoft.com/office/word/2006/wordml" xmlns:wps="http://schemas.microsoft.com/office/word/2010/wordprocessingShape" mc:Ignorable="w14 w15 w16se w16cid wp14">
+<w:hdr xmlns:wpc="http://schemas.microsoft.com/office/word/2010/wordprocessingCanvas" xmlns:mc="http://schemas.openxmlformats.org/markup-compatibility/2006" xmlns:o="urn:schemas-microsoft-com:office:office" xmlns:r="http://schemas.openxmlformats.org/officeDocument/2006/relationships" xmlns:m="http://schemas.openxmlformats.org/officeDocument/2006/math" xmlns:v="urn:schemas-microsoft-com:vml" xmlns:wp14="http://schemas.microsoft.com/office/word/2010/wordprocessingDrawing" xmlns:wp="http://schemas.openxmlformats.org/drawingml/2006/wordprocessingDrawing" xmlns:w10="urn:schemas-microsoft-com:office:word" xmlns:w="http://schemas.openxmlformats.org/wordprocessingml/2006/main" xmlns:w14="http://schemas.microsoft.com/office/word/2010/wordml" xmlns:w15="http://schemas.microsoft.com/office/word/2012/wordml" xmlns:wpg="http://schemas.microsoft.com/office/word/2010/wordprocessingGroup" xmlns:wpi="http://schemas.microsoft.com/office/word/2010/wordprocessingInk" xmlns:wne="http://schemas.microsoft.com/office/word/2006/wordml" xmlns:wps="http://schemas.microsoft.com/office/word/2010/wordprocessingShape" mc:Ignorable="w14 w15 wp14">
   <w:p>
     <w:pPr>
       <w:pStyle w:val="Cabealho"/>
@@ -14535,7 +14201,7 @@
         <w:rStyle w:val="Nmerodepgina"/>
         <w:noProof/>
       </w:rPr>
-      <w:t>7</w:t>
+      <w:t>35</w:t>
     </w:r>
     <w:r>
       <w:rPr>
@@ -14550,9 +14216,8 @@
       <w:jc w:val="right"/>
       <w:rPr>
         <w:b/>
-        <w:color w:val="999999"/>
+        <w:color w:val="808080"/>
         <w:sz w:val="20"/>
-        <w:szCs w:val="20"/>
       </w:rPr>
     </w:pPr>
   </w:p>
@@ -14560,7 +14225,7 @@
 </file>
 
 <file path=word/header7.xml><?xml version="1.0" encoding="utf-8"?>
-<w:hdr xmlns:wpc="http://schemas.microsoft.com/office/word/2010/wordprocessingCanvas" xmlns:cx="http://schemas.microsoft.com/office/drawing/2014/chartex" xmlns:cx1="http://schemas.microsoft.com/office/drawing/2015/9/8/chartex" xmlns:cx2="http://schemas.microsoft.com/office/drawing/2015/10/21/chartex" xmlns:cx3="http://schemas.microsoft.com/office/drawing/2016/5/9/chartex" xmlns:cx4="http://schemas.microsoft.com/office/drawing/2016/5/10/chartex" xmlns:cx5="http://schemas.microsoft.com/office/drawing/2016/5/11/chartex" xmlns:cx6="http://schemas.microsoft.com/office/drawing/2016/5/12/chartex" xmlns:cx7="http://schemas.microsoft.com/office/drawing/2016/5/13/chartex" xmlns:cx8="http://schemas.microsoft.com/office/drawing/2016/5/14/chartex" xmlns:mc="http://schemas.openxmlformats.org/markup-compatibility/2006" xmlns:aink="http://schemas.microsoft.com/office/drawing/2016/ink" xmlns:am3d="http://schemas.microsoft.com/office/drawing/2017/model3d" xmlns:o="urn:schemas-microsoft-com:office:office" xmlns:r="http://schemas.openxmlformats.org/officeDocument/2006/relationships" xmlns:m="http://schemas.openxmlformats.org/officeDocument/2006/math" xmlns:v="urn:schemas-microsoft-com:vml" xmlns:wp14="http://schemas.microsoft.com/office/word/2010/wordprocessingDrawing" xmlns:wp="http://schemas.openxmlformats.org/drawingml/2006/wordprocessingDrawing" xmlns:w10="urn:schemas-microsoft-com:office:word" xmlns:w="http://schemas.openxmlformats.org/wordprocessingml/2006/main" xmlns:w14="http://schemas.microsoft.com/office/word/2010/wordml" xmlns:w15="http://schemas.microsoft.com/office/word/2012/wordml" xmlns:w16cid="http://schemas.microsoft.com/office/word/2016/wordml/cid" xmlns:w16se="http://schemas.microsoft.com/office/word/2015/wordml/symex" xmlns:wpg="http://schemas.microsoft.com/office/word/2010/wordprocessingGroup" xmlns:wpi="http://schemas.microsoft.com/office/word/2010/wordprocessingInk" xmlns:wne="http://schemas.microsoft.com/office/word/2006/wordml" xmlns:wps="http://schemas.microsoft.com/office/word/2010/wordprocessingShape" mc:Ignorable="w14 w15 w16se w16cid wp14">
+<w:hdr xmlns:wpc="http://schemas.microsoft.com/office/word/2010/wordprocessingCanvas" xmlns:mc="http://schemas.openxmlformats.org/markup-compatibility/2006" xmlns:o="urn:schemas-microsoft-com:office:office" xmlns:r="http://schemas.openxmlformats.org/officeDocument/2006/relationships" xmlns:m="http://schemas.openxmlformats.org/officeDocument/2006/math" xmlns:v="urn:schemas-microsoft-com:vml" xmlns:wp14="http://schemas.microsoft.com/office/word/2010/wordprocessingDrawing" xmlns:wp="http://schemas.openxmlformats.org/drawingml/2006/wordprocessingDrawing" xmlns:w10="urn:schemas-microsoft-com:office:word" xmlns:w="http://schemas.openxmlformats.org/wordprocessingml/2006/main" xmlns:w14="http://schemas.microsoft.com/office/word/2010/wordml" xmlns:w15="http://schemas.microsoft.com/office/word/2012/wordml" xmlns:wpg="http://schemas.microsoft.com/office/word/2010/wordprocessingGroup" xmlns:wpi="http://schemas.microsoft.com/office/word/2010/wordprocessingInk" xmlns:wne="http://schemas.microsoft.com/office/word/2006/wordml" xmlns:wps="http://schemas.microsoft.com/office/word/2010/wordprocessingShape" mc:Ignorable="w14 w15 wp14">
   <w:p>
     <w:pPr>
       <w:pStyle w:val="Cabealho"/>
@@ -14570,7 +14235,7 @@
 </file>
 
 <file path=word/header8.xml><?xml version="1.0" encoding="utf-8"?>
-<w:hdr xmlns:wpc="http://schemas.microsoft.com/office/word/2010/wordprocessingCanvas" xmlns:cx="http://schemas.microsoft.com/office/drawing/2014/chartex" xmlns:cx1="http://schemas.microsoft.com/office/drawing/2015/9/8/chartex" xmlns:cx2="http://schemas.microsoft.com/office/drawing/2015/10/21/chartex" xmlns:cx3="http://schemas.microsoft.com/office/drawing/2016/5/9/chartex" xmlns:cx4="http://schemas.microsoft.com/office/drawing/2016/5/10/chartex" xmlns:cx5="http://schemas.microsoft.com/office/drawing/2016/5/11/chartex" xmlns:cx6="http://schemas.microsoft.com/office/drawing/2016/5/12/chartex" xmlns:cx7="http://schemas.microsoft.com/office/drawing/2016/5/13/chartex" xmlns:cx8="http://schemas.microsoft.com/office/drawing/2016/5/14/chartex" xmlns:mc="http://schemas.openxmlformats.org/markup-compatibility/2006" xmlns:aink="http://schemas.microsoft.com/office/drawing/2016/ink" xmlns:am3d="http://schemas.microsoft.com/office/drawing/2017/model3d" xmlns:o="urn:schemas-microsoft-com:office:office" xmlns:r="http://schemas.openxmlformats.org/officeDocument/2006/relationships" xmlns:m="http://schemas.openxmlformats.org/officeDocument/2006/math" xmlns:v="urn:schemas-microsoft-com:vml" xmlns:wp14="http://schemas.microsoft.com/office/word/2010/wordprocessingDrawing" xmlns:wp="http://schemas.openxmlformats.org/drawingml/2006/wordprocessingDrawing" xmlns:w10="urn:schemas-microsoft-com:office:word" xmlns:w="http://schemas.openxmlformats.org/wordprocessingml/2006/main" xmlns:w14="http://schemas.microsoft.com/office/word/2010/wordml" xmlns:w15="http://schemas.microsoft.com/office/word/2012/wordml" xmlns:w16cid="http://schemas.microsoft.com/office/word/2016/wordml/cid" xmlns:w16se="http://schemas.microsoft.com/office/word/2015/wordml/symex" xmlns:wpg="http://schemas.microsoft.com/office/word/2010/wordprocessingGroup" xmlns:wpi="http://schemas.microsoft.com/office/word/2010/wordprocessingInk" xmlns:wne="http://schemas.microsoft.com/office/word/2006/wordml" xmlns:wps="http://schemas.microsoft.com/office/word/2010/wordprocessingShape" mc:Ignorable="w14 w15 w16se w16cid wp14">
+<w:hdr xmlns:wpc="http://schemas.microsoft.com/office/word/2010/wordprocessingCanvas" xmlns:mc="http://schemas.openxmlformats.org/markup-compatibility/2006" xmlns:o="urn:schemas-microsoft-com:office:office" xmlns:r="http://schemas.openxmlformats.org/officeDocument/2006/relationships" xmlns:m="http://schemas.openxmlformats.org/officeDocument/2006/math" xmlns:v="urn:schemas-microsoft-com:vml" xmlns:wp14="http://schemas.microsoft.com/office/word/2010/wordprocessingDrawing" xmlns:wp="http://schemas.openxmlformats.org/drawingml/2006/wordprocessingDrawing" xmlns:w10="urn:schemas-microsoft-com:office:word" xmlns:w="http://schemas.openxmlformats.org/wordprocessingml/2006/main" xmlns:w14="http://schemas.microsoft.com/office/word/2010/wordml" xmlns:w15="http://schemas.microsoft.com/office/word/2012/wordml" xmlns:wpg="http://schemas.microsoft.com/office/word/2010/wordprocessingGroup" xmlns:wpi="http://schemas.microsoft.com/office/word/2010/wordprocessingInk" xmlns:wne="http://schemas.microsoft.com/office/word/2006/wordml" xmlns:wps="http://schemas.microsoft.com/office/word/2010/wordprocessingShape" mc:Ignorable="w14 w15 wp14">
   <w:p>
     <w:pPr>
       <w:pStyle w:val="Cabealho"/>
@@ -14600,8 +14265,9 @@
     <w:r>
       <w:rPr>
         <w:rStyle w:val="Nmerodepgina"/>
-      </w:rPr>
-      <w:t>34</w:t>
+        <w:noProof/>
+      </w:rPr>
+      <w:t>39</w:t>
     </w:r>
     <w:r>
       <w:rPr>
@@ -14620,86 +14286,23 @@
         <w:sz w:val="20"/>
       </w:rPr>
     </w:pPr>
-    <w:r>
-      <w:rPr>
-        <w:noProof/>
-        <w:lang w:eastAsia="pt-BR"/>
-      </w:rPr>
-      <w:pict w14:anchorId="270BAAA1">
-        <v:line id="_x0000_s2055" style="position:absolute;left:0;text-align:left;z-index:251658752" from="0,13.6pt" to="433.7pt,13.6pt" o:allowincell="f"/>
-      </w:pict>
-    </w:r>
-    <w:r>
-      <w:rPr>
-        <w:b/>
-        <w:color w:val="808080"/>
-        <w:sz w:val="20"/>
-      </w:rPr>
-      <w:t>DISCUSSÃO</w:t>
-    </w:r>
   </w:p>
 </w:hdr>
 </file>
 
 <file path=word/header9.xml><?xml version="1.0" encoding="utf-8"?>
-<w:hdr xmlns:wpc="http://schemas.microsoft.com/office/word/2010/wordprocessingCanvas" xmlns:cx="http://schemas.microsoft.com/office/drawing/2014/chartex" xmlns:cx1="http://schemas.microsoft.com/office/drawing/2015/9/8/chartex" xmlns:cx2="http://schemas.microsoft.com/office/drawing/2015/10/21/chartex" xmlns:cx3="http://schemas.microsoft.com/office/drawing/2016/5/9/chartex" xmlns:cx4="http://schemas.microsoft.com/office/drawing/2016/5/10/chartex" xmlns:cx5="http://schemas.microsoft.com/office/drawing/2016/5/11/chartex" xmlns:cx6="http://schemas.microsoft.com/office/drawing/2016/5/12/chartex" xmlns:cx7="http://schemas.microsoft.com/office/drawing/2016/5/13/chartex" xmlns:cx8="http://schemas.microsoft.com/office/drawing/2016/5/14/chartex" xmlns:mc="http://schemas.openxmlformats.org/markup-compatibility/2006" xmlns:aink="http://schemas.microsoft.com/office/drawing/2016/ink" xmlns:am3d="http://schemas.microsoft.com/office/drawing/2017/model3d" xmlns:o="urn:schemas-microsoft-com:office:office" xmlns:r="http://schemas.openxmlformats.org/officeDocument/2006/relationships" xmlns:m="http://schemas.openxmlformats.org/officeDocument/2006/math" xmlns:v="urn:schemas-microsoft-com:vml" xmlns:wp14="http://schemas.microsoft.com/office/word/2010/wordprocessingDrawing" xmlns:wp="http://schemas.openxmlformats.org/drawingml/2006/wordprocessingDrawing" xmlns:w10="urn:schemas-microsoft-com:office:word" xmlns:w="http://schemas.openxmlformats.org/wordprocessingml/2006/main" xmlns:w14="http://schemas.microsoft.com/office/word/2010/wordml" xmlns:w15="http://schemas.microsoft.com/office/word/2012/wordml" xmlns:w16cid="http://schemas.microsoft.com/office/word/2016/wordml/cid" xmlns:w16se="http://schemas.microsoft.com/office/word/2015/wordml/symex" xmlns:wpg="http://schemas.microsoft.com/office/word/2010/wordprocessingGroup" xmlns:wpi="http://schemas.microsoft.com/office/word/2010/wordprocessingInk" xmlns:wne="http://schemas.microsoft.com/office/word/2006/wordml" xmlns:wps="http://schemas.microsoft.com/office/word/2010/wordprocessingShape" mc:Ignorable="w14 w15 w16se w16cid wp14">
+<w:hdr xmlns:wpc="http://schemas.microsoft.com/office/word/2010/wordprocessingCanvas" xmlns:mc="http://schemas.openxmlformats.org/markup-compatibility/2006" xmlns:o="urn:schemas-microsoft-com:office:office" xmlns:r="http://schemas.openxmlformats.org/officeDocument/2006/relationships" xmlns:m="http://schemas.openxmlformats.org/officeDocument/2006/math" xmlns:v="urn:schemas-microsoft-com:vml" xmlns:wp14="http://schemas.microsoft.com/office/word/2010/wordprocessingDrawing" xmlns:wp="http://schemas.openxmlformats.org/drawingml/2006/wordprocessingDrawing" xmlns:w10="urn:schemas-microsoft-com:office:word" xmlns:w="http://schemas.openxmlformats.org/wordprocessingml/2006/main" xmlns:w14="http://schemas.microsoft.com/office/word/2010/wordml" xmlns:w15="http://schemas.microsoft.com/office/word/2012/wordml" xmlns:wpg="http://schemas.microsoft.com/office/word/2010/wordprocessingGroup" xmlns:wpi="http://schemas.microsoft.com/office/word/2010/wordprocessingInk" xmlns:wne="http://schemas.microsoft.com/office/word/2006/wordml" xmlns:wps="http://schemas.microsoft.com/office/word/2010/wordprocessingShape" mc:Ignorable="w14 w15 wp14">
   <w:p>
     <w:pPr>
       <w:pStyle w:val="Cabealho"/>
-      <w:framePr w:wrap="around" w:vAnchor="text" w:hAnchor="margin" w:xAlign="right" w:y="1"/>
-      <w:rPr>
-        <w:rStyle w:val="Nmerodepgina"/>
-      </w:rPr>
-    </w:pPr>
-    <w:r>
-      <w:rPr>
-        <w:rStyle w:val="Nmerodepgina"/>
-      </w:rPr>
-      <w:fldChar w:fldCharType="begin"/>
-    </w:r>
-    <w:r>
-      <w:rPr>
-        <w:rStyle w:val="Nmerodepgina"/>
-      </w:rPr>
-      <w:instrText xml:space="preserve">PAGE  </w:instrText>
-    </w:r>
-    <w:r>
-      <w:rPr>
-        <w:rStyle w:val="Nmerodepgina"/>
-      </w:rPr>
-      <w:fldChar w:fldCharType="separate"/>
-    </w:r>
-    <w:r>
-      <w:rPr>
-        <w:rStyle w:val="Nmerodepgina"/>
-        <w:noProof/>
-      </w:rPr>
-      <w:t>9</w:t>
-    </w:r>
-    <w:r>
-      <w:rPr>
-        <w:rStyle w:val="Nmerodepgina"/>
-      </w:rPr>
-      <w:fldChar w:fldCharType="end"/>
-    </w:r>
-  </w:p>
-  <w:p>
-    <w:pPr>
-      <w:ind w:right="397"/>
-      <w:jc w:val="right"/>
-      <w:rPr>
-        <w:b/>
-        <w:color w:val="808080"/>
-        <w:sz w:val="20"/>
-      </w:rPr>
     </w:pPr>
   </w:p>
 </w:hdr>
 </file>
 
 <file path=word/numbering.xml><?xml version="1.0" encoding="utf-8"?>
-<w:numbering xmlns:wpc="http://schemas.microsoft.com/office/word/2010/wordprocessingCanvas" xmlns:cx="http://schemas.microsoft.com/office/drawing/2014/chartex" xmlns:cx1="http://schemas.microsoft.com/office/drawing/2015/9/8/chartex" xmlns:cx2="http://schemas.microsoft.com/office/drawing/2015/10/21/chartex" xmlns:cx3="http://schemas.microsoft.com/office/drawing/2016/5/9/chartex" xmlns:cx4="http://schemas.microsoft.com/office/drawing/2016/5/10/chartex" xmlns:cx5="http://schemas.microsoft.com/office/drawing/2016/5/11/chartex" xmlns:cx6="http://schemas.microsoft.com/office/drawing/2016/5/12/chartex" xmlns:cx7="http://schemas.microsoft.com/office/drawing/2016/5/13/chartex" xmlns:cx8="http://schemas.microsoft.com/office/drawing/2016/5/14/chartex" xmlns:mc="http://schemas.openxmlformats.org/markup-compatibility/2006" xmlns:aink="http://schemas.microsoft.com/office/drawing/2016/ink" xmlns:am3d="http://schemas.microsoft.com/office/drawing/2017/model3d" xmlns:o="urn:schemas-microsoft-com:office:office" xmlns:r="http://schemas.openxmlformats.org/officeDocument/2006/relationships" xmlns:m="http://schemas.openxmlformats.org/officeDocument/2006/math" xmlns:v="urn:schemas-microsoft-com:vml" xmlns:wp14="http://schemas.microsoft.com/office/word/2010/wordprocessingDrawing" xmlns:wp="http://schemas.openxmlformats.org/drawingml/2006/wordprocessingDrawing" xmlns:w10="urn:schemas-microsoft-com:office:word" xmlns:w="http://schemas.openxmlformats.org/wordprocessingml/2006/main" xmlns:w14="http://schemas.microsoft.com/office/word/2010/wordml" xmlns:w15="http://schemas.microsoft.com/office/word/2012/wordml" xmlns:w16cid="http://schemas.microsoft.com/office/word/2016/wordml/cid" xmlns:w16se="http://schemas.microsoft.com/office/word/2015/wordml/symex" xmlns:wpg="http://schemas.microsoft.com/office/word/2010/wordprocessingGroup" xmlns:wpi="http://schemas.microsoft.com/office/word/2010/wordprocessingInk" xmlns:wne="http://schemas.microsoft.com/office/word/2006/wordml" xmlns:wps="http://schemas.microsoft.com/office/word/2010/wordprocessingShape" mc:Ignorable="w14 w15 w16se w16cid wp14">
-  <w:abstractNum w:abstractNumId="0" w15:restartNumberingAfterBreak="0">
+<w:numbering xmlns:wpc="http://schemas.microsoft.com/office/word/2010/wordprocessingCanvas" xmlns:mc="http://schemas.openxmlformats.org/markup-compatibility/2006" xmlns:o="urn:schemas-microsoft-com:office:office" xmlns:r="http://schemas.openxmlformats.org/officeDocument/2006/relationships" xmlns:m="http://schemas.openxmlformats.org/officeDocument/2006/math" xmlns:v="urn:schemas-microsoft-com:vml" xmlns:wp14="http://schemas.microsoft.com/office/word/2010/wordprocessingDrawing" xmlns:wp="http://schemas.openxmlformats.org/drawingml/2006/wordprocessingDrawing" xmlns:w10="urn:schemas-microsoft-com:office:word" xmlns:w="http://schemas.openxmlformats.org/wordprocessingml/2006/main" xmlns:w14="http://schemas.microsoft.com/office/word/2010/wordml" xmlns:w15="http://schemas.microsoft.com/office/word/2012/wordml" xmlns:wpg="http://schemas.microsoft.com/office/word/2010/wordprocessingGroup" xmlns:wpi="http://schemas.microsoft.com/office/word/2010/wordprocessingInk" xmlns:wne="http://schemas.microsoft.com/office/word/2006/wordml" xmlns:wps="http://schemas.microsoft.com/office/word/2010/wordprocessingShape" mc:Ignorable="w14 w15 wp14">
+  <w:abstractNum w:abstractNumId="0">
     <w:nsid w:val="0A494A6A"/>
     <w:multiLevelType w:val="multilevel"/>
     <w:tmpl w:val="B8D66354"/>
@@ -14845,7 +14448,7 @@
       </w:rPr>
     </w:lvl>
   </w:abstractNum>
-  <w:abstractNum w:abstractNumId="1" w15:restartNumberingAfterBreak="0">
+  <w:abstractNum w:abstractNumId="1">
     <w:nsid w:val="18B6213B"/>
     <w:multiLevelType w:val="multilevel"/>
     <w:tmpl w:val="0416001D"/>
@@ -14986,7 +14589,7 @@
       </w:rPr>
     </w:lvl>
   </w:abstractNum>
-  <w:abstractNum w:abstractNumId="2" w15:restartNumberingAfterBreak="0">
+  <w:abstractNum w:abstractNumId="2">
     <w:nsid w:val="1E531D6C"/>
     <w:multiLevelType w:val="multilevel"/>
     <w:tmpl w:val="D8EA3752"/>
@@ -15127,7 +14730,7 @@
       </w:rPr>
     </w:lvl>
   </w:abstractNum>
-  <w:abstractNum w:abstractNumId="3" w15:restartNumberingAfterBreak="0">
+  <w:abstractNum w:abstractNumId="3">
     <w:nsid w:val="1F6B7663"/>
     <w:multiLevelType w:val="hybridMultilevel"/>
     <w:tmpl w:val="511882E6"/>
@@ -15268,7 +14871,7 @@
       </w:rPr>
     </w:lvl>
   </w:abstractNum>
-  <w:abstractNum w:abstractNumId="4" w15:restartNumberingAfterBreak="0">
+  <w:abstractNum w:abstractNumId="4">
     <w:nsid w:val="351B0BD7"/>
     <w:multiLevelType w:val="hybridMultilevel"/>
     <w:tmpl w:val="EE7A4518"/>
@@ -15354,7 +14957,7 @@
       </w:pPr>
     </w:lvl>
   </w:abstractNum>
-  <w:abstractNum w:abstractNumId="5" w15:restartNumberingAfterBreak="0">
+  <w:abstractNum w:abstractNumId="5">
     <w:nsid w:val="38CC3943"/>
     <w:multiLevelType w:val="multilevel"/>
     <w:tmpl w:val="BE04529C"/>
@@ -15491,7 +15094,7 @@
       </w:rPr>
     </w:lvl>
   </w:abstractNum>
-  <w:abstractNum w:abstractNumId="6" w15:restartNumberingAfterBreak="0">
+  <w:abstractNum w:abstractNumId="6">
     <w:nsid w:val="3CED0F3F"/>
     <w:multiLevelType w:val="hybridMultilevel"/>
     <w:tmpl w:val="41E41D64"/>
@@ -15604,7 +15207,7 @@
       </w:rPr>
     </w:lvl>
   </w:abstractNum>
-  <w:abstractNum w:abstractNumId="7" w15:restartNumberingAfterBreak="0">
+  <w:abstractNum w:abstractNumId="7">
     <w:nsid w:val="3D5D4A42"/>
     <w:multiLevelType w:val="hybridMultilevel"/>
     <w:tmpl w:val="B8285692"/>
@@ -15760,7 +15363,7 @@
       </w:rPr>
     </w:lvl>
   </w:abstractNum>
-  <w:abstractNum w:abstractNumId="8" w15:restartNumberingAfterBreak="0">
+  <w:abstractNum w:abstractNumId="8">
     <w:nsid w:val="411621EE"/>
     <w:multiLevelType w:val="multilevel"/>
     <w:tmpl w:val="04160023"/>
@@ -15900,7 +15503,7 @@
       </w:rPr>
     </w:lvl>
   </w:abstractNum>
-  <w:abstractNum w:abstractNumId="9" w15:restartNumberingAfterBreak="0">
+  <w:abstractNum w:abstractNumId="9">
     <w:nsid w:val="412739F0"/>
     <w:multiLevelType w:val="hybridMultilevel"/>
     <w:tmpl w:val="726E78F0"/>
@@ -16041,7 +15644,7 @@
       </w:rPr>
     </w:lvl>
   </w:abstractNum>
-  <w:abstractNum w:abstractNumId="10" w15:restartNumberingAfterBreak="0">
+  <w:abstractNum w:abstractNumId="10">
     <w:nsid w:val="42AE3CCA"/>
     <w:multiLevelType w:val="hybridMultilevel"/>
     <w:tmpl w:val="8574497A"/>
@@ -16127,7 +15730,7 @@
       </w:pPr>
     </w:lvl>
   </w:abstractNum>
-  <w:abstractNum w:abstractNumId="11" w15:restartNumberingAfterBreak="0">
+  <w:abstractNum w:abstractNumId="11">
     <w:nsid w:val="60D21E28"/>
     <w:multiLevelType w:val="hybridMultilevel"/>
     <w:tmpl w:val="435215CC"/>
@@ -16268,7 +15871,7 @@
       </w:rPr>
     </w:lvl>
   </w:abstractNum>
-  <w:abstractNum w:abstractNumId="12" w15:restartNumberingAfterBreak="0">
+  <w:abstractNum w:abstractNumId="12">
     <w:nsid w:val="6CE02215"/>
     <w:multiLevelType w:val="multilevel"/>
     <w:tmpl w:val="0416001F"/>
@@ -16409,7 +16012,7 @@
       </w:rPr>
     </w:lvl>
   </w:abstractNum>
-  <w:abstractNum w:abstractNumId="13" w15:restartNumberingAfterBreak="0">
+  <w:abstractNum w:abstractNumId="13">
     <w:nsid w:val="728410E5"/>
     <w:multiLevelType w:val="hybridMultilevel"/>
     <w:tmpl w:val="9E28CB10"/>
@@ -16550,7 +16153,7 @@
       </w:rPr>
     </w:lvl>
   </w:abstractNum>
-  <w:abstractNum w:abstractNumId="14" w15:restartNumberingAfterBreak="0">
+  <w:abstractNum w:abstractNumId="14">
     <w:nsid w:val="7A7A7378"/>
     <w:multiLevelType w:val="hybridMultilevel"/>
     <w:tmpl w:val="1A9C2790"/>
@@ -16747,7 +16350,7 @@
 </file>
 
 <file path=word/styles.xml><?xml version="1.0" encoding="utf-8"?>
-<w:styles xmlns:mc="http://schemas.openxmlformats.org/markup-compatibility/2006" xmlns:r="http://schemas.openxmlformats.org/officeDocument/2006/relationships" xmlns:w="http://schemas.openxmlformats.org/wordprocessingml/2006/main" xmlns:w14="http://schemas.microsoft.com/office/word/2010/wordml" xmlns:w15="http://schemas.microsoft.com/office/word/2012/wordml" xmlns:w16cid="http://schemas.microsoft.com/office/word/2016/wordml/cid" xmlns:w16se="http://schemas.microsoft.com/office/word/2015/wordml/symex" mc:Ignorable="w14 w15 w16se w16cid">
+<w:styles xmlns:mc="http://schemas.openxmlformats.org/markup-compatibility/2006" xmlns:r="http://schemas.openxmlformats.org/officeDocument/2006/relationships" xmlns:w="http://schemas.openxmlformats.org/wordprocessingml/2006/main" xmlns:w14="http://schemas.microsoft.com/office/word/2010/wordml" xmlns:w15="http://schemas.microsoft.com/office/word/2012/wordml" mc:Ignorable="w14 w15">
   <w:docDefaults>
     <w:rPrDefault>
       <w:rPr>
@@ -16757,7 +16360,7 @@
     </w:rPrDefault>
     <w:pPrDefault/>
   </w:docDefaults>
-  <w:latentStyles w:defLockedState="0" w:defUIPriority="99" w:defSemiHidden="0" w:defUnhideWhenUsed="0" w:defQFormat="0" w:count="376">
+  <w:latentStyles w:defLockedState="0" w:defUIPriority="99" w:defSemiHidden="0" w:defUnhideWhenUsed="0" w:defQFormat="0" w:count="371">
     <w:lsdException w:name="Normal" w:locked="1" w:uiPriority="0" w:qFormat="1"/>
     <w:lsdException w:name="heading 1" w:locked="1" w:uiPriority="9" w:qFormat="1"/>
     <w:lsdException w:name="heading 2" w:locked="1" w:qFormat="1"/>
@@ -17129,11 +16732,6 @@
     <w:lsdException w:name="List Table 5 Dark Accent 6" w:uiPriority="50"/>
     <w:lsdException w:name="List Table 6 Colorful Accent 6" w:uiPriority="51"/>
     <w:lsdException w:name="List Table 7 Colorful Accent 6" w:uiPriority="52"/>
-    <w:lsdException w:name="Mention" w:semiHidden="1" w:unhideWhenUsed="1"/>
-    <w:lsdException w:name="Smart Hyperlink" w:semiHidden="1" w:unhideWhenUsed="1"/>
-    <w:lsdException w:name="Hashtag" w:semiHidden="1" w:unhideWhenUsed="1"/>
-    <w:lsdException w:name="Unresolved Mention" w:semiHidden="1" w:unhideWhenUsed="1"/>
-    <w:lsdException w:name="Smart Link" w:semiHidden="1" w:unhideWhenUsed="1"/>
   </w:latentStyles>
   <w:style w:type="paragraph" w:default="1" w:styleId="Normal">
     <w:name w:val="Normal"/>
@@ -18621,10 +18219,17 @@
       <w:jc w:val="both"/>
     </w:pPr>
     <w:tblPr>
+      <w:tblInd w:w="0" w:type="dxa"/>
       <w:tblBorders>
         <w:top w:val="single" w:sz="12" w:space="0" w:color="000000"/>
         <w:bottom w:val="single" w:sz="12" w:space="0" w:color="000000"/>
       </w:tblBorders>
+      <w:tblCellMar>
+        <w:top w:w="0" w:type="dxa"/>
+        <w:left w:w="108" w:type="dxa"/>
+        <w:bottom w:w="0" w:type="dxa"/>
+        <w:right w:w="108" w:type="dxa"/>
+      </w:tblCellMar>
     </w:tblPr>
     <w:tblStylePr w:type="firstRow">
       <w:rPr>
@@ -18713,10 +18318,17 @@
       <w:jc w:val="both"/>
     </w:pPr>
     <w:tblPr>
+      <w:tblInd w:w="0" w:type="dxa"/>
       <w:tblBorders>
         <w:top w:val="single" w:sz="12" w:space="0" w:color="000000"/>
         <w:bottom w:val="single" w:sz="12" w:space="0" w:color="000000"/>
       </w:tblBorders>
+      <w:tblCellMar>
+        <w:top w:w="0" w:type="dxa"/>
+        <w:left w:w="108" w:type="dxa"/>
+        <w:bottom w:w="0" w:type="dxa"/>
+        <w:right w:w="108" w:type="dxa"/>
+      </w:tblCellMar>
     </w:tblPr>
     <w:tblStylePr w:type="firstRow">
       <w:rPr>
@@ -18819,12 +18431,19 @@
       <w:color w:val="000080"/>
     </w:rPr>
     <w:tblPr>
+      <w:tblInd w:w="0" w:type="dxa"/>
       <w:tblBorders>
         <w:top w:val="single" w:sz="12" w:space="0" w:color="000000"/>
         <w:left w:val="single" w:sz="12" w:space="0" w:color="000000"/>
         <w:bottom w:val="single" w:sz="12" w:space="0" w:color="000000"/>
         <w:right w:val="single" w:sz="12" w:space="0" w:color="000000"/>
       </w:tblBorders>
+      <w:tblCellMar>
+        <w:top w:w="0" w:type="dxa"/>
+        <w:left w:w="108" w:type="dxa"/>
+        <w:bottom w:w="0" w:type="dxa"/>
+        <w:right w:w="108" w:type="dxa"/>
+      </w:tblCellMar>
     </w:tblPr>
     <w:tcPr>
       <w:shd w:val="solid" w:color="C0C0C0" w:fill="FFFFFF"/>
@@ -18893,12 +18512,19 @@
       <w:jc w:val="both"/>
     </w:pPr>
     <w:tblPr>
+      <w:tblInd w:w="0" w:type="dxa"/>
       <w:tblBorders>
         <w:top w:val="single" w:sz="12" w:space="0" w:color="000000"/>
         <w:left w:val="single" w:sz="6" w:space="0" w:color="000000"/>
         <w:bottom w:val="single" w:sz="12" w:space="0" w:color="000000"/>
         <w:right w:val="single" w:sz="6" w:space="0" w:color="000000"/>
       </w:tblBorders>
+      <w:tblCellMar>
+        <w:top w:w="0" w:type="dxa"/>
+        <w:left w:w="108" w:type="dxa"/>
+        <w:bottom w:w="0" w:type="dxa"/>
+        <w:right w:w="108" w:type="dxa"/>
+      </w:tblCellMar>
     </w:tblPr>
     <w:tblStylePr w:type="firstRow">
       <w:rPr>
@@ -18993,6 +18619,7 @@
       <w:color w:val="FFFFFF"/>
     </w:rPr>
     <w:tblPr>
+      <w:tblInd w:w="0" w:type="dxa"/>
       <w:tblBorders>
         <w:top w:val="single" w:sz="12" w:space="0" w:color="008080"/>
         <w:left w:val="single" w:sz="12" w:space="0" w:color="008080"/>
@@ -19000,6 +18627,12 @@
         <w:right w:val="single" w:sz="12" w:space="0" w:color="008080"/>
         <w:insideH w:val="single" w:sz="6" w:space="0" w:color="00FFFF"/>
       </w:tblBorders>
+      <w:tblCellMar>
+        <w:top w:w="0" w:type="dxa"/>
+        <w:left w:w="108" w:type="dxa"/>
+        <w:bottom w:w="0" w:type="dxa"/>
+        <w:right w:w="108" w:type="dxa"/>
+      </w:tblCellMar>
     </w:tblPr>
     <w:tcPr>
       <w:shd w:val="solid" w:color="008080" w:fill="FFFFFF"/>
@@ -19082,9 +18715,16 @@
       <w:jc w:val="both"/>
     </w:pPr>
     <w:tblPr>
+      <w:tblInd w:w="0" w:type="dxa"/>
       <w:tblBorders>
         <w:bottom w:val="single" w:sz="12" w:space="0" w:color="000000"/>
       </w:tblBorders>
+      <w:tblCellMar>
+        <w:top w:w="0" w:type="dxa"/>
+        <w:left w:w="108" w:type="dxa"/>
+        <w:bottom w:w="0" w:type="dxa"/>
+        <w:right w:w="108" w:type="dxa"/>
+      </w:tblCellMar>
     </w:tblPr>
     <w:tcPr>
       <w:shd w:val="pct20" w:color="FFFF00" w:fill="FFFFFF"/>
@@ -19168,6 +18808,7 @@
       <w:jc w:val="both"/>
     </w:pPr>
     <w:tblPr>
+      <w:tblInd w:w="0" w:type="dxa"/>
       <w:tblBorders>
         <w:top w:val="single" w:sz="18" w:space="0" w:color="000000"/>
         <w:left w:val="single" w:sz="18" w:space="0" w:color="000000"/>
@@ -19175,6 +18816,12 @@
         <w:right w:val="single" w:sz="18" w:space="0" w:color="000000"/>
         <w:insideH w:val="single" w:sz="6" w:space="0" w:color="C0C0C0"/>
       </w:tblBorders>
+      <w:tblCellMar>
+        <w:top w:w="0" w:type="dxa"/>
+        <w:left w:w="108" w:type="dxa"/>
+        <w:bottom w:w="0" w:type="dxa"/>
+        <w:right w:w="108" w:type="dxa"/>
+      </w:tblCellMar>
     </w:tblPr>
     <w:tcPr>
       <w:shd w:val="pct25" w:color="008080" w:fill="FFFFFF"/>
@@ -19238,7 +18885,15 @@
       <w:spacing w:line="360" w:lineRule="auto"/>
       <w:jc w:val="both"/>
     </w:pPr>
-    <w:tblPr/>
+    <w:tblPr>
+      <w:tblInd w:w="0" w:type="dxa"/>
+      <w:tblCellMar>
+        <w:top w:w="0" w:type="dxa"/>
+        <w:left w:w="108" w:type="dxa"/>
+        <w:bottom w:w="0" w:type="dxa"/>
+        <w:right w:w="108" w:type="dxa"/>
+      </w:tblCellMar>
+    </w:tblPr>
     <w:tcPr>
       <w:shd w:val="solid" w:color="C0C0C0" w:fill="FFFFFF"/>
     </w:tcPr>
@@ -19372,6 +19027,13 @@
     </w:pPr>
     <w:tblPr>
       <w:tblStyleRowBandSize w:val="1"/>
+      <w:tblInd w:w="0" w:type="dxa"/>
+      <w:tblCellMar>
+        <w:top w:w="0" w:type="dxa"/>
+        <w:left w:w="108" w:type="dxa"/>
+        <w:bottom w:w="0" w:type="dxa"/>
+        <w:right w:w="108" w:type="dxa"/>
+      </w:tblCellMar>
     </w:tblPr>
     <w:tcPr>
       <w:shd w:val="solid" w:color="C0C0C0" w:fill="FFFFFF"/>
@@ -19463,6 +19125,13 @@
     <w:tblPr>
       <w:tblStyleRowBandSize w:val="1"/>
       <w:tblStyleColBandSize w:val="1"/>
+      <w:tblInd w:w="0" w:type="dxa"/>
+      <w:tblCellMar>
+        <w:top w:w="0" w:type="dxa"/>
+        <w:left w:w="108" w:type="dxa"/>
+        <w:bottom w:w="0" w:type="dxa"/>
+        <w:right w:w="108" w:type="dxa"/>
+      </w:tblCellMar>
     </w:tblPr>
     <w:tblStylePr w:type="firstRow">
       <w:rPr>
@@ -19569,6 +19238,7 @@
       <w:jc w:val="both"/>
     </w:pPr>
     <w:tblPr>
+      <w:tblInd w:w="0" w:type="dxa"/>
       <w:tblBorders>
         <w:top w:val="single" w:sz="4" w:space="0" w:color="auto"/>
         <w:left w:val="single" w:sz="4" w:space="0" w:color="auto"/>
@@ -19577,6 +19247,12 @@
         <w:insideH w:val="single" w:sz="4" w:space="0" w:color="auto"/>
         <w:insideV w:val="single" w:sz="4" w:space="0" w:color="auto"/>
       </w:tblBorders>
+      <w:tblCellMar>
+        <w:top w:w="0" w:type="dxa"/>
+        <w:left w:w="108" w:type="dxa"/>
+        <w:bottom w:w="0" w:type="dxa"/>
+        <w:right w:w="108" w:type="dxa"/>
+      </w:tblCellMar>
     </w:tblPr>
   </w:style>
   <w:style w:type="table" w:styleId="Tabelacomgrade2">
@@ -19593,10 +19269,17 @@
       <w:jc w:val="both"/>
     </w:pPr>
     <w:tblPr>
+      <w:tblInd w:w="0" w:type="dxa"/>
       <w:tblBorders>
         <w:insideH w:val="single" w:sz="6" w:space="0" w:color="000000"/>
         <w:insideV w:val="single" w:sz="6" w:space="0" w:color="000000"/>
       </w:tblBorders>
+      <w:tblCellMar>
+        <w:top w:w="0" w:type="dxa"/>
+        <w:left w:w="108" w:type="dxa"/>
+        <w:bottom w:w="0" w:type="dxa"/>
+        <w:right w:w="108" w:type="dxa"/>
+      </w:tblCellMar>
     </w:tblPr>
     <w:tblStylePr w:type="firstRow">
       <w:rPr>
@@ -19670,6 +19353,7 @@
       <w:jc w:val="both"/>
     </w:pPr>
     <w:tblPr>
+      <w:tblInd w:w="0" w:type="dxa"/>
       <w:tblBorders>
         <w:top w:val="single" w:sz="6" w:space="0" w:color="000000"/>
         <w:left w:val="single" w:sz="12" w:space="0" w:color="000000"/>
@@ -19677,6 +19361,12 @@
         <w:right w:val="single" w:sz="12" w:space="0" w:color="000000"/>
         <w:insideV w:val="single" w:sz="6" w:space="0" w:color="000000"/>
       </w:tblBorders>
+      <w:tblCellMar>
+        <w:top w:w="0" w:type="dxa"/>
+        <w:left w:w="108" w:type="dxa"/>
+        <w:bottom w:w="0" w:type="dxa"/>
+        <w:right w:w="108" w:type="dxa"/>
+      </w:tblCellMar>
     </w:tblPr>
     <w:tblStylePr w:type="firstRow">
       <w:rPr>
@@ -19735,12 +19425,19 @@
       <w:jc w:val="both"/>
     </w:pPr>
     <w:tblPr>
+      <w:tblInd w:w="0" w:type="dxa"/>
       <w:tblBorders>
         <w:left w:val="single" w:sz="12" w:space="0" w:color="000000"/>
         <w:right w:val="single" w:sz="12" w:space="0" w:color="000000"/>
         <w:insideH w:val="single" w:sz="6" w:space="0" w:color="000000"/>
         <w:insideV w:val="single" w:sz="6" w:space="0" w:color="000000"/>
       </w:tblBorders>
+      <w:tblCellMar>
+        <w:top w:w="0" w:type="dxa"/>
+        <w:left w:w="108" w:type="dxa"/>
+        <w:bottom w:w="0" w:type="dxa"/>
+        <w:right w:w="108" w:type="dxa"/>
+      </w:tblCellMar>
     </w:tblPr>
     <w:tblStylePr w:type="firstRow">
       <w:rPr>
@@ -19804,6 +19501,7 @@
       <w:jc w:val="both"/>
     </w:pPr>
     <w:tblPr>
+      <w:tblInd w:w="0" w:type="dxa"/>
       <w:tblBorders>
         <w:top w:val="single" w:sz="12" w:space="0" w:color="000000"/>
         <w:left w:val="single" w:sz="12" w:space="0" w:color="000000"/>
@@ -19812,6 +19510,12 @@
         <w:insideH w:val="single" w:sz="6" w:space="0" w:color="000000"/>
         <w:insideV w:val="single" w:sz="6" w:space="0" w:color="000000"/>
       </w:tblBorders>
+      <w:tblCellMar>
+        <w:top w:w="0" w:type="dxa"/>
+        <w:left w:w="108" w:type="dxa"/>
+        <w:bottom w:w="0" w:type="dxa"/>
+        <w:right w:w="108" w:type="dxa"/>
+      </w:tblCellMar>
     </w:tblPr>
     <w:tblStylePr w:type="firstRow">
       <w:rPr>
@@ -19881,6 +19585,7 @@
       <w:jc w:val="both"/>
     </w:pPr>
     <w:tblPr>
+      <w:tblInd w:w="0" w:type="dxa"/>
       <w:tblBorders>
         <w:top w:val="single" w:sz="12" w:space="0" w:color="000000"/>
         <w:left w:val="single" w:sz="12" w:space="0" w:color="000000"/>
@@ -19888,6 +19593,12 @@
         <w:right w:val="single" w:sz="12" w:space="0" w:color="000000"/>
         <w:insideV w:val="single" w:sz="6" w:space="0" w:color="000000"/>
       </w:tblBorders>
+      <w:tblCellMar>
+        <w:top w:w="0" w:type="dxa"/>
+        <w:left w:w="108" w:type="dxa"/>
+        <w:bottom w:w="0" w:type="dxa"/>
+        <w:right w:w="108" w:type="dxa"/>
+      </w:tblCellMar>
     </w:tblPr>
     <w:tblStylePr w:type="firstRow">
       <w:rPr>
@@ -19963,6 +19674,7 @@
       <w:bCs/>
     </w:rPr>
     <w:tblPr>
+      <w:tblInd w:w="0" w:type="dxa"/>
       <w:tblBorders>
         <w:top w:val="single" w:sz="12" w:space="0" w:color="000000"/>
         <w:left w:val="single" w:sz="12" w:space="0" w:color="000000"/>
@@ -19971,6 +19683,12 @@
         <w:insideH w:val="single" w:sz="6" w:space="0" w:color="000000"/>
         <w:insideV w:val="single" w:sz="6" w:space="0" w:color="000000"/>
       </w:tblBorders>
+      <w:tblCellMar>
+        <w:top w:w="0" w:type="dxa"/>
+        <w:left w:w="108" w:type="dxa"/>
+        <w:bottom w:w="0" w:type="dxa"/>
+        <w:right w:w="108" w:type="dxa"/>
+      </w:tblCellMar>
     </w:tblPr>
     <w:tblStylePr w:type="firstRow">
       <w:rPr>
@@ -20057,6 +19775,7 @@
       <w:jc w:val="both"/>
     </w:pPr>
     <w:tblPr>
+      <w:tblInd w:w="0" w:type="dxa"/>
       <w:tblBorders>
         <w:top w:val="single" w:sz="6" w:space="0" w:color="000080"/>
         <w:left w:val="single" w:sz="6" w:space="0" w:color="000080"/>
@@ -20065,6 +19784,12 @@
         <w:insideH w:val="single" w:sz="6" w:space="0" w:color="000080"/>
         <w:insideV w:val="single" w:sz="6" w:space="0" w:color="000080"/>
       </w:tblBorders>
+      <w:tblCellMar>
+        <w:top w:w="0" w:type="dxa"/>
+        <w:left w:w="108" w:type="dxa"/>
+        <w:bottom w:w="0" w:type="dxa"/>
+        <w:right w:w="108" w:type="dxa"/>
+      </w:tblCellMar>
     </w:tblPr>
     <w:tblStylePr w:type="firstRow">
       <w:rPr>
@@ -20127,6 +19852,7 @@
       <w:jc w:val="both"/>
     </w:pPr>
     <w:tblPr>
+      <w:tblInd w:w="0" w:type="dxa"/>
       <w:tblBorders>
         <w:top w:val="single" w:sz="4" w:space="0" w:color="auto"/>
         <w:left w:val="single" w:sz="4" w:space="0" w:color="auto"/>
@@ -20135,6 +19861,12 @@
         <w:insideH w:val="single" w:sz="4" w:space="0" w:color="auto"/>
         <w:insideV w:val="single" w:sz="4" w:space="0" w:color="auto"/>
       </w:tblBorders>
+      <w:tblCellMar>
+        <w:top w:w="0" w:type="dxa"/>
+        <w:left w:w="108" w:type="dxa"/>
+        <w:bottom w:w="0" w:type="dxa"/>
+        <w:right w:w="108" w:type="dxa"/>
+      </w:tblCellMar>
     </w:tblPr>
   </w:style>
   <w:style w:type="table" w:styleId="Tabelacontempornea">
@@ -20152,10 +19884,17 @@
     </w:pPr>
     <w:tblPr>
       <w:tblStyleRowBandSize w:val="1"/>
+      <w:tblInd w:w="0" w:type="dxa"/>
       <w:tblBorders>
         <w:insideH w:val="single" w:sz="18" w:space="0" w:color="FFFFFF"/>
         <w:insideV w:val="single" w:sz="18" w:space="0" w:color="FFFFFF"/>
       </w:tblBorders>
+      <w:tblCellMar>
+        <w:top w:w="0" w:type="dxa"/>
+        <w:left w:w="108" w:type="dxa"/>
+        <w:bottom w:w="0" w:type="dxa"/>
+        <w:right w:w="108" w:type="dxa"/>
+      </w:tblCellMar>
     </w:tblPr>
     <w:tblStylePr w:type="firstRow">
       <w:rPr>
@@ -20217,6 +19956,7 @@
     </w:pPr>
     <w:tblPr>
       <w:tblCellSpacing w:w="20" w:type="dxa"/>
+      <w:tblInd w:w="0" w:type="dxa"/>
       <w:tblBorders>
         <w:top w:val="outset" w:sz="6" w:space="0" w:color="auto"/>
         <w:left w:val="outset" w:sz="6" w:space="0" w:color="auto"/>
@@ -20225,6 +19965,12 @@
         <w:insideH w:val="outset" w:sz="6" w:space="0" w:color="auto"/>
         <w:insideV w:val="outset" w:sz="6" w:space="0" w:color="auto"/>
       </w:tblBorders>
+      <w:tblCellMar>
+        <w:top w:w="0" w:type="dxa"/>
+        <w:left w:w="108" w:type="dxa"/>
+        <w:bottom w:w="0" w:type="dxa"/>
+        <w:right w:w="108" w:type="dxa"/>
+      </w:tblCellMar>
     </w:tblPr>
     <w:trPr>
       <w:tblCellSpacing w:w="20" w:type="dxa"/>
@@ -20258,6 +20004,7 @@
     </w:pPr>
     <w:tblPr>
       <w:tblCellSpacing w:w="20" w:type="dxa"/>
+      <w:tblInd w:w="0" w:type="dxa"/>
       <w:tblBorders>
         <w:top w:val="inset" w:sz="6" w:space="0" w:color="auto"/>
         <w:left w:val="inset" w:sz="6" w:space="0" w:color="auto"/>
@@ -20266,6 +20013,12 @@
         <w:insideH w:val="inset" w:sz="6" w:space="0" w:color="auto"/>
         <w:insideV w:val="inset" w:sz="6" w:space="0" w:color="auto"/>
       </w:tblBorders>
+      <w:tblCellMar>
+        <w:top w:w="0" w:type="dxa"/>
+        <w:left w:w="108" w:type="dxa"/>
+        <w:bottom w:w="0" w:type="dxa"/>
+        <w:right w:w="108" w:type="dxa"/>
+      </w:tblCellMar>
     </w:tblPr>
     <w:trPr>
       <w:tblCellSpacing w:w="20" w:type="dxa"/>
@@ -20299,6 +20052,7 @@
     </w:pPr>
     <w:tblPr>
       <w:tblCellSpacing w:w="20" w:type="dxa"/>
+      <w:tblInd w:w="0" w:type="dxa"/>
       <w:tblBorders>
         <w:top w:val="outset" w:sz="24" w:space="0" w:color="auto"/>
         <w:left w:val="outset" w:sz="24" w:space="0" w:color="auto"/>
@@ -20307,6 +20061,12 @@
         <w:insideH w:val="outset" w:sz="6" w:space="0" w:color="auto"/>
         <w:insideV w:val="outset" w:sz="6" w:space="0" w:color="auto"/>
       </w:tblBorders>
+      <w:tblCellMar>
+        <w:top w:w="0" w:type="dxa"/>
+        <w:left w:w="108" w:type="dxa"/>
+        <w:bottom w:w="0" w:type="dxa"/>
+        <w:right w:w="108" w:type="dxa"/>
+      </w:tblCellMar>
     </w:tblPr>
     <w:trPr>
       <w:tblCellSpacing w:w="20" w:type="dxa"/>
@@ -20339,6 +20099,7 @@
       <w:jc w:val="both"/>
     </w:pPr>
     <w:tblPr>
+      <w:tblInd w:w="0" w:type="dxa"/>
       <w:tblBorders>
         <w:top w:val="double" w:sz="6" w:space="0" w:color="000000"/>
         <w:left w:val="double" w:sz="6" w:space="0" w:color="000000"/>
@@ -20347,6 +20108,12 @@
         <w:insideH w:val="single" w:sz="6" w:space="0" w:color="000000"/>
         <w:insideV w:val="single" w:sz="6" w:space="0" w:color="000000"/>
       </w:tblBorders>
+      <w:tblCellMar>
+        <w:top w:w="0" w:type="dxa"/>
+        <w:left w:w="108" w:type="dxa"/>
+        <w:bottom w:w="0" w:type="dxa"/>
+        <w:right w:w="108" w:type="dxa"/>
+      </w:tblCellMar>
     </w:tblPr>
     <w:tblStylePr w:type="firstRow">
       <w:rPr>
@@ -20382,12 +20149,19 @@
     </w:rPr>
     <w:tblPr>
       <w:tblStyleColBandSize w:val="1"/>
+      <w:tblInd w:w="0" w:type="dxa"/>
       <w:tblBorders>
         <w:top w:val="single" w:sz="12" w:space="0" w:color="000000"/>
         <w:left w:val="single" w:sz="12" w:space="0" w:color="000000"/>
         <w:bottom w:val="single" w:sz="12" w:space="0" w:color="000000"/>
         <w:right w:val="single" w:sz="12" w:space="0" w:color="000000"/>
       </w:tblBorders>
+      <w:tblCellMar>
+        <w:top w:w="0" w:type="dxa"/>
+        <w:left w:w="108" w:type="dxa"/>
+        <w:bottom w:w="0" w:type="dxa"/>
+        <w:right w:w="108" w:type="dxa"/>
+      </w:tblCellMar>
     </w:tblPr>
     <w:tblStylePr w:type="firstRow">
       <w:rPr>
@@ -20514,6 +20288,13 @@
     </w:rPr>
     <w:tblPr>
       <w:tblStyleColBandSize w:val="1"/>
+      <w:tblInd w:w="0" w:type="dxa"/>
+      <w:tblCellMar>
+        <w:top w:w="0" w:type="dxa"/>
+        <w:left w:w="108" w:type="dxa"/>
+        <w:bottom w:w="0" w:type="dxa"/>
+        <w:right w:w="108" w:type="dxa"/>
+      </w:tblCellMar>
     </w:tblPr>
     <w:tblStylePr w:type="firstRow">
       <w:rPr>
@@ -20640,6 +20421,7 @@
     </w:rPr>
     <w:tblPr>
       <w:tblStyleColBandSize w:val="1"/>
+      <w:tblInd w:w="0" w:type="dxa"/>
       <w:tblBorders>
         <w:top w:val="single" w:sz="6" w:space="0" w:color="000080"/>
         <w:left w:val="single" w:sz="6" w:space="0" w:color="000080"/>
@@ -20647,6 +20429,12 @@
         <w:right w:val="single" w:sz="6" w:space="0" w:color="000080"/>
         <w:insideV w:val="single" w:sz="6" w:space="0" w:color="000080"/>
       </w:tblBorders>
+      <w:tblCellMar>
+        <w:top w:w="0" w:type="dxa"/>
+        <w:left w:w="108" w:type="dxa"/>
+        <w:bottom w:w="0" w:type="dxa"/>
+        <w:right w:w="108" w:type="dxa"/>
+      </w:tblCellMar>
     </w:tblPr>
     <w:tblStylePr w:type="firstRow">
       <w:rPr>
@@ -20755,6 +20543,13 @@
     </w:pPr>
     <w:tblPr>
       <w:tblStyleColBandSize w:val="1"/>
+      <w:tblInd w:w="0" w:type="dxa"/>
+      <w:tblCellMar>
+        <w:top w:w="0" w:type="dxa"/>
+        <w:left w:w="108" w:type="dxa"/>
+        <w:bottom w:w="0" w:type="dxa"/>
+        <w:right w:w="108" w:type="dxa"/>
+      </w:tblCellMar>
     </w:tblPr>
     <w:tblStylePr w:type="firstRow">
       <w:rPr>
@@ -20834,6 +20629,7 @@
     </w:pPr>
     <w:tblPr>
       <w:tblStyleColBandSize w:val="1"/>
+      <w:tblInd w:w="0" w:type="dxa"/>
       <w:tblBorders>
         <w:top w:val="single" w:sz="12" w:space="0" w:color="808080"/>
         <w:left w:val="single" w:sz="12" w:space="0" w:color="808080"/>
@@ -20841,6 +20637,12 @@
         <w:right w:val="single" w:sz="12" w:space="0" w:color="808080"/>
         <w:insideV w:val="single" w:sz="6" w:space="0" w:color="C0C0C0"/>
       </w:tblBorders>
+      <w:tblCellMar>
+        <w:top w:w="0" w:type="dxa"/>
+        <w:left w:w="108" w:type="dxa"/>
+        <w:bottom w:w="0" w:type="dxa"/>
+        <w:right w:w="108" w:type="dxa"/>
+      </w:tblCellMar>
     </w:tblPr>
     <w:tblStylePr w:type="firstRow">
       <w:rPr>
@@ -20934,12 +20736,19 @@
     </w:pPr>
     <w:tblPr>
       <w:tblStyleRowBandSize w:val="1"/>
+      <w:tblInd w:w="0" w:type="dxa"/>
       <w:tblBorders>
         <w:top w:val="single" w:sz="12" w:space="0" w:color="008080"/>
         <w:left w:val="single" w:sz="6" w:space="0" w:color="008080"/>
         <w:bottom w:val="single" w:sz="12" w:space="0" w:color="008080"/>
         <w:right w:val="single" w:sz="6" w:space="0" w:color="008080"/>
       </w:tblBorders>
+      <w:tblCellMar>
+        <w:top w:w="0" w:type="dxa"/>
+        <w:left w:w="108" w:type="dxa"/>
+        <w:bottom w:w="0" w:type="dxa"/>
+        <w:right w:w="108" w:type="dxa"/>
+      </w:tblCellMar>
     </w:tblPr>
     <w:tblStylePr w:type="firstRow">
       <w:rPr>
@@ -21030,9 +20839,16 @@
     </w:pPr>
     <w:tblPr>
       <w:tblStyleRowBandSize w:val="2"/>
+      <w:tblInd w:w="0" w:type="dxa"/>
       <w:tblBorders>
         <w:bottom w:val="single" w:sz="12" w:space="0" w:color="808080"/>
       </w:tblBorders>
+      <w:tblCellMar>
+        <w:top w:w="0" w:type="dxa"/>
+        <w:left w:w="108" w:type="dxa"/>
+        <w:bottom w:w="0" w:type="dxa"/>
+        <w:right w:w="108" w:type="dxa"/>
+      </w:tblCellMar>
     </w:tblPr>
     <w:tblStylePr w:type="firstRow">
       <w:rPr>
@@ -21120,11 +20936,18 @@
       <w:jc w:val="both"/>
     </w:pPr>
     <w:tblPr>
+      <w:tblInd w:w="0" w:type="dxa"/>
       <w:tblBorders>
         <w:top w:val="single" w:sz="12" w:space="0" w:color="000000"/>
         <w:bottom w:val="single" w:sz="12" w:space="0" w:color="000000"/>
         <w:insideH w:val="single" w:sz="6" w:space="0" w:color="000000"/>
       </w:tblBorders>
+      <w:tblCellMar>
+        <w:top w:w="0" w:type="dxa"/>
+        <w:left w:w="108" w:type="dxa"/>
+        <w:bottom w:w="0" w:type="dxa"/>
+        <w:right w:w="108" w:type="dxa"/>
+      </w:tblCellMar>
     </w:tblPr>
     <w:tblStylePr w:type="firstRow">
       <w:rPr>
@@ -21185,6 +21008,7 @@
       <w:jc w:val="both"/>
     </w:pPr>
     <w:tblPr>
+      <w:tblInd w:w="0" w:type="dxa"/>
       <w:tblBorders>
         <w:top w:val="single" w:sz="12" w:space="0" w:color="000000"/>
         <w:left w:val="single" w:sz="12" w:space="0" w:color="000000"/>
@@ -21192,6 +21016,12 @@
         <w:right w:val="single" w:sz="12" w:space="0" w:color="000000"/>
         <w:insideH w:val="single" w:sz="6" w:space="0" w:color="000000"/>
       </w:tblBorders>
+      <w:tblCellMar>
+        <w:top w:w="0" w:type="dxa"/>
+        <w:left w:w="108" w:type="dxa"/>
+        <w:bottom w:w="0" w:type="dxa"/>
+        <w:right w:w="108" w:type="dxa"/>
+      </w:tblCellMar>
     </w:tblPr>
     <w:tblStylePr w:type="firstRow">
       <w:rPr>
@@ -21225,6 +21055,7 @@
       <w:jc w:val="both"/>
     </w:pPr>
     <w:tblPr>
+      <w:tblInd w:w="0" w:type="dxa"/>
       <w:tblBorders>
         <w:top w:val="single" w:sz="6" w:space="0" w:color="000000"/>
         <w:left w:val="single" w:sz="6" w:space="0" w:color="000000"/>
@@ -21232,6 +21063,12 @@
         <w:right w:val="single" w:sz="6" w:space="0" w:color="000000"/>
         <w:insideH w:val="single" w:sz="6" w:space="0" w:color="000000"/>
       </w:tblBorders>
+      <w:tblCellMar>
+        <w:top w:w="0" w:type="dxa"/>
+        <w:left w:w="108" w:type="dxa"/>
+        <w:bottom w:w="0" w:type="dxa"/>
+        <w:right w:w="108" w:type="dxa"/>
+      </w:tblCellMar>
     </w:tblPr>
     <w:tblStylePr w:type="firstRow">
       <w:rPr>
@@ -21278,12 +21115,19 @@
     </w:pPr>
     <w:tblPr>
       <w:tblStyleRowBandSize w:val="1"/>
+      <w:tblInd w:w="0" w:type="dxa"/>
       <w:tblBorders>
         <w:top w:val="single" w:sz="6" w:space="0" w:color="000000"/>
         <w:left w:val="single" w:sz="6" w:space="0" w:color="000000"/>
         <w:bottom w:val="single" w:sz="6" w:space="0" w:color="000000"/>
         <w:right w:val="single" w:sz="6" w:space="0" w:color="000000"/>
       </w:tblBorders>
+      <w:tblCellMar>
+        <w:top w:w="0" w:type="dxa"/>
+        <w:left w:w="108" w:type="dxa"/>
+        <w:bottom w:w="0" w:type="dxa"/>
+        <w:right w:w="108" w:type="dxa"/>
+      </w:tblCellMar>
     </w:tblPr>
     <w:tcPr>
       <w:shd w:val="pct50" w:color="000000" w:fill="FFFFFF"/>
@@ -21347,6 +21191,7 @@
     </w:pPr>
     <w:tblPr>
       <w:tblStyleRowBandSize w:val="1"/>
+      <w:tblInd w:w="0" w:type="dxa"/>
       <w:tblBorders>
         <w:top w:val="single" w:sz="12" w:space="0" w:color="008000"/>
         <w:left w:val="single" w:sz="6" w:space="0" w:color="008000"/>
@@ -21354,6 +21199,12 @@
         <w:right w:val="single" w:sz="6" w:space="0" w:color="008000"/>
         <w:insideH w:val="single" w:sz="6" w:space="0" w:color="000000"/>
       </w:tblBorders>
+      <w:tblCellMar>
+        <w:top w:w="0" w:type="dxa"/>
+        <w:left w:w="108" w:type="dxa"/>
+        <w:bottom w:w="0" w:type="dxa"/>
+        <w:right w:w="108" w:type="dxa"/>
+      </w:tblCellMar>
     </w:tblPr>
     <w:tblStylePr w:type="firstRow">
       <w:rPr>
@@ -21457,6 +21308,7 @@
     </w:pPr>
     <w:tblPr>
       <w:tblStyleRowBandSize w:val="1"/>
+      <w:tblInd w:w="0" w:type="dxa"/>
       <w:tblBorders>
         <w:top w:val="single" w:sz="6" w:space="0" w:color="000000"/>
         <w:left w:val="single" w:sz="6" w:space="0" w:color="000000"/>
@@ -21464,6 +21316,12 @@
         <w:right w:val="single" w:sz="6" w:space="0" w:color="000000"/>
         <w:insideV w:val="single" w:sz="6" w:space="0" w:color="000000"/>
       </w:tblBorders>
+      <w:tblCellMar>
+        <w:top w:w="0" w:type="dxa"/>
+        <w:left w:w="108" w:type="dxa"/>
+        <w:bottom w:w="0" w:type="dxa"/>
+        <w:right w:w="108" w:type="dxa"/>
+      </w:tblCellMar>
     </w:tblPr>
     <w:tblStylePr w:type="firstRow">
       <w:rPr>
@@ -21568,6 +21426,7 @@
       <w:jc w:val="both"/>
     </w:pPr>
     <w:tblPr>
+      <w:tblInd w:w="0" w:type="dxa"/>
       <w:tblBorders>
         <w:top w:val="single" w:sz="6" w:space="0" w:color="000000"/>
         <w:left w:val="single" w:sz="6" w:space="0" w:color="000000"/>
@@ -21576,6 +21435,12 @@
         <w:insideH w:val="single" w:sz="6" w:space="0" w:color="000000"/>
         <w:insideV w:val="single" w:sz="6" w:space="0" w:color="000000"/>
       </w:tblBorders>
+      <w:tblCellMar>
+        <w:top w:w="0" w:type="dxa"/>
+        <w:left w:w="108" w:type="dxa"/>
+        <w:bottom w:w="0" w:type="dxa"/>
+        <w:right w:w="108" w:type="dxa"/>
+      </w:tblCellMar>
     </w:tblPr>
     <w:tblStylePr w:type="firstRow">
       <w:rPr>
@@ -21608,10 +21473,17 @@
       <w:jc w:val="both"/>
     </w:pPr>
     <w:tblPr>
+      <w:tblInd w:w="0" w:type="dxa"/>
       <w:tblBorders>
         <w:top w:val="single" w:sz="12" w:space="0" w:color="008000"/>
         <w:bottom w:val="single" w:sz="12" w:space="0" w:color="008000"/>
       </w:tblBorders>
+      <w:tblCellMar>
+        <w:top w:w="0" w:type="dxa"/>
+        <w:left w:w="108" w:type="dxa"/>
+        <w:bottom w:w="0" w:type="dxa"/>
+        <w:right w:w="108" w:type="dxa"/>
+      </w:tblCellMar>
     </w:tblPr>
     <w:tblStylePr w:type="firstRow">
       <w:rPr>
@@ -21653,7 +21525,15 @@
       <w:spacing w:line="360" w:lineRule="auto"/>
       <w:jc w:val="both"/>
     </w:pPr>
-    <w:tblPr/>
+    <w:tblPr>
+      <w:tblInd w:w="0" w:type="dxa"/>
+      <w:tblCellMar>
+        <w:top w:w="0" w:type="dxa"/>
+        <w:left w:w="108" w:type="dxa"/>
+        <w:bottom w:w="0" w:type="dxa"/>
+        <w:right w:w="108" w:type="dxa"/>
+      </w:tblCellMar>
+    </w:tblPr>
     <w:tblStylePr w:type="firstRow">
       <w:rPr>
         <w:rFonts w:cs="Times New Roman"/>
@@ -21760,12 +21640,19 @@
       <w:jc w:val="both"/>
     </w:pPr>
     <w:tblPr>
+      <w:tblInd w:w="0" w:type="dxa"/>
       <w:tblBorders>
         <w:top w:val="single" w:sz="12" w:space="0" w:color="000000"/>
         <w:left w:val="single" w:sz="12" w:space="0" w:color="000000"/>
         <w:bottom w:val="single" w:sz="12" w:space="0" w:color="000000"/>
         <w:right w:val="single" w:sz="12" w:space="0" w:color="000000"/>
       </w:tblBorders>
+      <w:tblCellMar>
+        <w:top w:w="0" w:type="dxa"/>
+        <w:left w:w="108" w:type="dxa"/>
+        <w:bottom w:w="0" w:type="dxa"/>
+        <w:right w:w="108" w:type="dxa"/>
+      </w:tblCellMar>
     </w:tblPr>
     <w:tblStylePr w:type="firstRow">
       <w:rPr>
@@ -21799,6 +21686,13 @@
     </w:pPr>
     <w:tblPr>
       <w:tblStyleRowBandSize w:val="1"/>
+      <w:tblInd w:w="0" w:type="dxa"/>
+      <w:tblCellMar>
+        <w:top w:w="0" w:type="dxa"/>
+        <w:left w:w="108" w:type="dxa"/>
+        <w:bottom w:w="0" w:type="dxa"/>
+        <w:right w:w="108" w:type="dxa"/>
+      </w:tblCellMar>
     </w:tblPr>
     <w:tblStylePr w:type="firstRow">
       <w:rPr>
@@ -21911,10 +21805,17 @@
       <w:jc w:val="both"/>
     </w:pPr>
     <w:tblPr>
+      <w:tblInd w:w="0" w:type="dxa"/>
       <w:tblBorders>
         <w:left w:val="single" w:sz="6" w:space="0" w:color="000000"/>
         <w:right w:val="single" w:sz="6" w:space="0" w:color="000000"/>
       </w:tblBorders>
+      <w:tblCellMar>
+        <w:top w:w="0" w:type="dxa"/>
+        <w:left w:w="108" w:type="dxa"/>
+        <w:bottom w:w="0" w:type="dxa"/>
+        <w:right w:w="108" w:type="dxa"/>
+      </w:tblCellMar>
     </w:tblPr>
     <w:tblStylePr w:type="firstRow">
       <w:rPr>
@@ -22312,14 +22213,21 @@
     </w:rPr>
     <w:tblPr>
       <w:jc w:val="center"/>
+      <w:tblInd w:w="0" w:type="dxa"/>
       <w:tblBorders>
-        <w:top w:val="none" w:sz="0" w:space="0" w:color="auto"/>
-        <w:left w:val="none" w:sz="0" w:space="0" w:color="auto"/>
-        <w:bottom w:val="none" w:sz="0" w:space="0" w:color="auto"/>
-        <w:right w:val="none" w:sz="0" w:space="0" w:color="auto"/>
-        <w:insideH w:val="none" w:sz="0" w:space="0" w:color="auto"/>
-        <w:insideV w:val="none" w:sz="0" w:space="0" w:color="auto"/>
+        <w:top w:val="single" w:sz="4" w:space="0" w:color="auto"/>
+        <w:left w:val="single" w:sz="4" w:space="0" w:color="auto"/>
+        <w:bottom w:val="single" w:sz="4" w:space="0" w:color="auto"/>
+        <w:right w:val="single" w:sz="4" w:space="0" w:color="auto"/>
+        <w:insideH w:val="single" w:sz="4" w:space="0" w:color="auto"/>
+        <w:insideV w:val="single" w:sz="4" w:space="0" w:color="auto"/>
       </w:tblBorders>
+      <w:tblCellMar>
+        <w:top w:w="0" w:type="dxa"/>
+        <w:left w:w="108" w:type="dxa"/>
+        <w:bottom w:w="0" w:type="dxa"/>
+        <w:right w:w="108" w:type="dxa"/>
+      </w:tblCellMar>
     </w:tblPr>
     <w:trPr>
       <w:jc w:val="center"/>
@@ -22407,6 +22315,7 @@
       <w:jc w:val="both"/>
     </w:pPr>
     <w:tblPr>
+      <w:tblInd w:w="0" w:type="dxa"/>
       <w:tblBorders>
         <w:top w:val="single" w:sz="6" w:space="0" w:color="000000"/>
         <w:left w:val="single" w:sz="6" w:space="0" w:color="000000"/>
@@ -22415,6 +22324,12 @@
         <w:insideH w:val="single" w:sz="6" w:space="0" w:color="000000"/>
         <w:insideV w:val="single" w:sz="6" w:space="0" w:color="000000"/>
       </w:tblBorders>
+      <w:tblCellMar>
+        <w:top w:w="0" w:type="dxa"/>
+        <w:left w:w="108" w:type="dxa"/>
+        <w:bottom w:w="0" w:type="dxa"/>
+        <w:right w:w="108" w:type="dxa"/>
+      </w:tblCellMar>
     </w:tblPr>
     <w:tblStylePr w:type="lastRow">
       <w:rPr>
@@ -22573,7 +22488,23 @@
     <w:rPr>
       <w:rFonts w:ascii="Arial" w:hAnsi="Arial"/>
     </w:rPr>
-    <w:tblPr/>
+    <w:tblPr>
+      <w:tblInd w:w="0" w:type="dxa"/>
+      <w:tblBorders>
+        <w:top w:val="single" w:sz="4" w:space="0" w:color="auto"/>
+        <w:left w:val="single" w:sz="4" w:space="0" w:color="auto"/>
+        <w:bottom w:val="single" w:sz="4" w:space="0" w:color="auto"/>
+        <w:right w:val="single" w:sz="4" w:space="0" w:color="auto"/>
+        <w:insideH w:val="single" w:sz="4" w:space="0" w:color="auto"/>
+        <w:insideV w:val="single" w:sz="4" w:space="0" w:color="auto"/>
+      </w:tblBorders>
+      <w:tblCellMar>
+        <w:top w:w="0" w:type="dxa"/>
+        <w:left w:w="108" w:type="dxa"/>
+        <w:bottom w:w="0" w:type="dxa"/>
+        <w:right w:w="108" w:type="dxa"/>
+      </w:tblCellMar>
+    </w:tblPr>
   </w:style>
   <w:style w:type="character" w:styleId="Refdecomentrio">
     <w:name w:val="annotation reference"/>
@@ -23162,7 +23093,7 @@
       <w:contextualSpacing/>
     </w:pPr>
   </w:style>
-  <w:style w:type="character" w:styleId="MenoPendente">
+  <w:style w:type="character" w:customStyle="1" w:styleId="UnresolvedMention">
     <w:name w:val="Unresolved Mention"/>
     <w:basedOn w:val="Fontepargpadro"/>
     <w:uiPriority w:val="99"/>
@@ -23465,7 +23396,7 @@
 </file>
 
 <file path=customXml/itemProps1.xml><?xml version="1.0" encoding="utf-8"?>
-<ds:datastoreItem xmlns:ds="http://schemas.openxmlformats.org/officeDocument/2006/customXml" ds:itemID="{BB0F05E1-B89D-47C1-8DF8-2A2A52405AA1}">
+<ds:datastoreItem xmlns:ds="http://schemas.openxmlformats.org/officeDocument/2006/customXml" ds:itemID="{A4594D9F-DE47-457F-A469-D9991204AC58}">
   <ds:schemaRefs>
     <ds:schemaRef ds:uri="http://schemas.openxmlformats.org/officeDocument/2006/bibliography"/>
   </ds:schemaRefs>
